--- a/Docs/Nordsieck.docx
+++ b/Docs/Nordsieck.docx
@@ -117,6 +117,431 @@
       <w:pPr>
         <w:rPr>
           <w:rFonts w:eastAsiaTheme="minorEastAsia"/>
+          <w:i/>
+        </w:rPr>
+      </w:pPr>
+      <w:r>
+        <w:rPr>
+          <w:rFonts w:eastAsiaTheme="minorEastAsia"/>
+        </w:rPr>
+        <w:t>Метод численного интегрирования работает на нерегулярной</w:t>
+      </w:r>
+      <w:r>
+        <w:rPr>
+          <w:rFonts w:eastAsiaTheme="minorEastAsia"/>
+        </w:rPr>
+        <w:t xml:space="preserve"> </w:t>
+      </w:r>
+      <w:r>
+        <w:rPr>
+          <w:rFonts w:eastAsiaTheme="minorEastAsia"/>
+        </w:rPr>
+        <w:t xml:space="preserve">сетке времени с узлами </w:t>
+      </w:r>
+      <m:oMath>
+        <m:r>
+          <w:rPr>
+            <w:rFonts w:ascii="Cambria Math" w:eastAsiaTheme="minorEastAsia" w:hAnsi="Cambria Math"/>
+          </w:rPr>
+          <m:t>n</m:t>
+        </m:r>
+      </m:oMath>
+      <w:r>
+        <w:rPr>
+          <w:rFonts w:eastAsiaTheme="minorEastAsia"/>
+        </w:rPr>
+        <w:t xml:space="preserve">, при этом </w:t>
+      </w:r>
+      <m:oMath>
+        <m:sSub>
+          <m:sSubPr>
+            <m:ctrlPr>
+              <w:rPr>
+                <w:rFonts w:ascii="Cambria Math" w:eastAsiaTheme="minorEastAsia" w:hAnsi="Cambria Math"/>
+                <w:i/>
+              </w:rPr>
+            </m:ctrlPr>
+          </m:sSubPr>
+          <m:e>
+            <m:r>
+              <w:rPr>
+                <w:rFonts w:ascii="Cambria Math" w:eastAsiaTheme="minorEastAsia" w:hAnsi="Cambria Math"/>
+              </w:rPr>
+              <m:t>h</m:t>
+            </m:r>
+          </m:e>
+          <m:sub>
+            <m:r>
+              <w:rPr>
+                <w:rFonts w:ascii="Cambria Math" w:eastAsiaTheme="minorEastAsia" w:hAnsi="Cambria Math"/>
+              </w:rPr>
+              <m:t>n</m:t>
+            </m:r>
+          </m:sub>
+        </m:sSub>
+        <m:r>
+          <w:rPr>
+            <w:rFonts w:ascii="Cambria Math" w:eastAsiaTheme="minorEastAsia" w:hAnsi="Cambria Math"/>
+          </w:rPr>
+          <m:t>=</m:t>
+        </m:r>
+        <m:sSub>
+          <m:sSubPr>
+            <m:ctrlPr>
+              <w:rPr>
+                <w:rFonts w:ascii="Cambria Math" w:eastAsiaTheme="minorEastAsia" w:hAnsi="Cambria Math"/>
+                <w:i/>
+              </w:rPr>
+            </m:ctrlPr>
+          </m:sSubPr>
+          <m:e>
+            <m:r>
+              <w:rPr>
+                <w:rFonts w:ascii="Cambria Math" w:eastAsiaTheme="minorEastAsia" w:hAnsi="Cambria Math"/>
+              </w:rPr>
+              <m:t>t</m:t>
+            </m:r>
+          </m:e>
+          <m:sub>
+            <m:r>
+              <w:rPr>
+                <w:rFonts w:ascii="Cambria Math" w:eastAsiaTheme="minorEastAsia" w:hAnsi="Cambria Math"/>
+              </w:rPr>
+              <m:t>n</m:t>
+            </m:r>
+          </m:sub>
+        </m:sSub>
+        <m:r>
+          <w:rPr>
+            <w:rFonts w:ascii="Cambria Math" w:eastAsiaTheme="minorEastAsia" w:hAnsi="Cambria Math"/>
+          </w:rPr>
+          <m:t>-</m:t>
+        </m:r>
+        <m:sSub>
+          <m:sSubPr>
+            <m:ctrlPr>
+              <w:rPr>
+                <w:rFonts w:ascii="Cambria Math" w:eastAsiaTheme="minorEastAsia" w:hAnsi="Cambria Math"/>
+                <w:i/>
+              </w:rPr>
+            </m:ctrlPr>
+          </m:sSubPr>
+          <m:e>
+            <m:r>
+              <w:rPr>
+                <w:rFonts w:ascii="Cambria Math" w:eastAsiaTheme="minorEastAsia" w:hAnsi="Cambria Math"/>
+              </w:rPr>
+              <m:t>t</m:t>
+            </m:r>
+          </m:e>
+          <m:sub>
+            <m:r>
+              <w:rPr>
+                <w:rFonts w:ascii="Cambria Math" w:eastAsiaTheme="minorEastAsia" w:hAnsi="Cambria Math"/>
+                <w:lang w:val="en-US"/>
+              </w:rPr>
+              <m:t>n</m:t>
+            </m:r>
+            <m:r>
+              <w:rPr>
+                <w:rFonts w:ascii="Cambria Math" w:eastAsiaTheme="minorEastAsia" w:hAnsi="Cambria Math"/>
+              </w:rPr>
+              <m:t>-1</m:t>
+            </m:r>
+          </m:sub>
+        </m:sSub>
+      </m:oMath>
+      <w:r>
+        <w:rPr>
+          <w:rFonts w:eastAsiaTheme="minorEastAsia"/>
+        </w:rPr>
+        <w:t xml:space="preserve">, где </w:t>
+      </w:r>
+      <m:oMath>
+        <m:sSub>
+          <m:sSubPr>
+            <m:ctrlPr>
+              <w:rPr>
+                <w:rFonts w:ascii="Cambria Math" w:eastAsiaTheme="minorEastAsia" w:hAnsi="Cambria Math"/>
+                <w:i/>
+              </w:rPr>
+            </m:ctrlPr>
+          </m:sSubPr>
+          <m:e>
+            <m:r>
+              <w:rPr>
+                <w:rFonts w:ascii="Cambria Math" w:eastAsiaTheme="minorEastAsia" w:hAnsi="Cambria Math"/>
+              </w:rPr>
+              <m:t>h</m:t>
+            </m:r>
+          </m:e>
+          <m:sub>
+            <m:r>
+              <w:rPr>
+                <w:rFonts w:ascii="Cambria Math" w:eastAsiaTheme="minorEastAsia" w:hAnsi="Cambria Math"/>
+              </w:rPr>
+              <m:t>n</m:t>
+            </m:r>
+          </m:sub>
+        </m:sSub>
+      </m:oMath>
+      <w:r>
+        <w:rPr>
+          <w:rFonts w:eastAsiaTheme="minorEastAsia"/>
+        </w:rPr>
+        <w:t xml:space="preserve"> –</w:t>
+      </w:r>
+      <w:r>
+        <w:rPr>
+          <w:rFonts w:eastAsiaTheme="minorEastAsia"/>
+        </w:rPr>
+        <w:t xml:space="preserve"> шаг интегрирования в точке времени </w:t>
+      </w:r>
+      <m:oMath>
+        <m:sSub>
+          <m:sSubPr>
+            <m:ctrlPr>
+              <w:rPr>
+                <w:rFonts w:ascii="Cambria Math" w:eastAsiaTheme="minorEastAsia" w:hAnsi="Cambria Math"/>
+                <w:i/>
+              </w:rPr>
+            </m:ctrlPr>
+          </m:sSubPr>
+          <m:e>
+            <m:r>
+              <w:rPr>
+                <w:rFonts w:ascii="Cambria Math" w:eastAsiaTheme="minorEastAsia" w:hAnsi="Cambria Math"/>
+              </w:rPr>
+              <m:t>t</m:t>
+            </m:r>
+          </m:e>
+          <m:sub>
+            <m:r>
+              <w:rPr>
+                <w:rFonts w:ascii="Cambria Math" w:eastAsiaTheme="minorEastAsia" w:hAnsi="Cambria Math"/>
+              </w:rPr>
+              <m:t>n</m:t>
+            </m:r>
+          </m:sub>
+        </m:sSub>
+      </m:oMath>
+      <w:r>
+        <w:rPr>
+          <w:rFonts w:eastAsiaTheme="minorEastAsia"/>
+        </w:rPr>
+        <w:t xml:space="preserve"> </w:t>
+      </w:r>
+      <w:r>
+        <w:rPr>
+          <w:rFonts w:eastAsiaTheme="minorEastAsia"/>
+        </w:rPr>
+        <w:t>и</w:t>
+      </w:r>
+      <w:r>
+        <w:rPr>
+          <w:rFonts w:eastAsiaTheme="minorEastAsia"/>
+        </w:rPr>
+        <w:t xml:space="preserve"> </w:t>
+      </w:r>
+      <w:r>
+        <w:rPr>
+          <w:rFonts w:eastAsiaTheme="minorEastAsia"/>
+        </w:rPr>
+        <w:t xml:space="preserve">позволяет рассчитать значения </w:t>
+      </w:r>
+      <m:oMath>
+        <m:sSub>
+          <m:sSubPr>
+            <m:ctrlPr>
+              <w:rPr>
+                <w:rFonts w:ascii="Cambria Math" w:eastAsiaTheme="minorEastAsia" w:hAnsi="Cambria Math"/>
+                <w:i/>
+              </w:rPr>
+            </m:ctrlPr>
+          </m:sSubPr>
+          <m:e>
+            <m:r>
+              <w:rPr>
+                <w:rFonts w:ascii="Cambria Math" w:eastAsiaTheme="minorEastAsia" w:hAnsi="Cambria Math"/>
+              </w:rPr>
+              <m:t>y</m:t>
+            </m:r>
+          </m:e>
+          <m:sub>
+            <m:r>
+              <w:rPr>
+                <w:rFonts w:ascii="Cambria Math" w:eastAsiaTheme="minorEastAsia" w:hAnsi="Cambria Math"/>
+              </w:rPr>
+              <m:t>n</m:t>
+            </m:r>
+          </m:sub>
+        </m:sSub>
+      </m:oMath>
+      <w:r>
+        <w:rPr>
+          <w:rFonts w:eastAsiaTheme="minorEastAsia"/>
+        </w:rPr>
+        <w:t xml:space="preserve"> </w:t>
+      </w:r>
+      <w:r>
+        <w:rPr>
+          <w:rFonts w:eastAsiaTheme="minorEastAsia"/>
+        </w:rPr>
+        <w:t xml:space="preserve">и </w:t>
+      </w:r>
+      <m:oMath>
+        <m:sSub>
+          <m:sSubPr>
+            <m:ctrlPr>
+              <w:rPr>
+                <w:rFonts w:ascii="Cambria Math" w:eastAsiaTheme="minorEastAsia" w:hAnsi="Cambria Math"/>
+                <w:i/>
+              </w:rPr>
+            </m:ctrlPr>
+          </m:sSubPr>
+          <m:e>
+            <m:r>
+              <w:rPr>
+                <w:rFonts w:ascii="Cambria Math" w:eastAsiaTheme="minorEastAsia" w:hAnsi="Cambria Math"/>
+              </w:rPr>
+              <m:t>x</m:t>
+            </m:r>
+          </m:e>
+          <m:sub>
+            <m:r>
+              <w:rPr>
+                <w:rFonts w:ascii="Cambria Math" w:eastAsiaTheme="minorEastAsia" w:hAnsi="Cambria Math"/>
+              </w:rPr>
+              <m:t>n</m:t>
+            </m:r>
+          </m:sub>
+        </m:sSub>
+      </m:oMath>
+      <w:r>
+        <w:rPr>
+          <w:rFonts w:eastAsiaTheme="minorEastAsia"/>
+        </w:rPr>
+        <w:t xml:space="preserve"> </w:t>
+      </w:r>
+      <w:r>
+        <w:rPr>
+          <w:rFonts w:eastAsiaTheme="minorEastAsia"/>
+        </w:rPr>
+        <w:t xml:space="preserve">по известным значениям </w:t>
+      </w:r>
+      <m:oMath>
+        <m:sSub>
+          <m:sSubPr>
+            <m:ctrlPr>
+              <w:rPr>
+                <w:rFonts w:ascii="Cambria Math" w:eastAsiaTheme="minorEastAsia" w:hAnsi="Cambria Math"/>
+                <w:i/>
+              </w:rPr>
+            </m:ctrlPr>
+          </m:sSubPr>
+          <m:e>
+            <m:r>
+              <w:rPr>
+                <w:rFonts w:ascii="Cambria Math" w:eastAsiaTheme="minorEastAsia" w:hAnsi="Cambria Math"/>
+              </w:rPr>
+              <m:t>y</m:t>
+            </m:r>
+          </m:e>
+          <m:sub>
+            <m:r>
+              <w:rPr>
+                <w:rFonts w:ascii="Cambria Math" w:eastAsiaTheme="minorEastAsia" w:hAnsi="Cambria Math"/>
+              </w:rPr>
+              <m:t>n-1</m:t>
+            </m:r>
+          </m:sub>
+        </m:sSub>
+      </m:oMath>
+      <w:r>
+        <w:rPr>
+          <w:rFonts w:eastAsiaTheme="minorEastAsia"/>
+        </w:rPr>
+        <w:t xml:space="preserve"> и </w:t>
+      </w:r>
+      <m:oMath>
+        <m:sSub>
+          <m:sSubPr>
+            <m:ctrlPr>
+              <w:rPr>
+                <w:rFonts w:ascii="Cambria Math" w:eastAsiaTheme="minorEastAsia" w:hAnsi="Cambria Math"/>
+                <w:i/>
+              </w:rPr>
+            </m:ctrlPr>
+          </m:sSubPr>
+          <m:e>
+            <m:r>
+              <w:rPr>
+                <w:rFonts w:ascii="Cambria Math" w:eastAsiaTheme="minorEastAsia" w:hAnsi="Cambria Math"/>
+              </w:rPr>
+              <m:t>x</m:t>
+            </m:r>
+          </m:e>
+          <m:sub>
+            <m:r>
+              <w:rPr>
+                <w:rFonts w:ascii="Cambria Math" w:eastAsiaTheme="minorEastAsia" w:hAnsi="Cambria Math"/>
+              </w:rPr>
+              <m:t>n-1</m:t>
+            </m:r>
+          </m:sub>
+        </m:sSub>
+      </m:oMath>
+      <w:r>
+        <w:rPr>
+          <w:rFonts w:eastAsiaTheme="minorEastAsia"/>
+        </w:rPr>
+        <w:t xml:space="preserve"> при условии, что </w:t>
+      </w:r>
+      <m:oMath>
+        <m:r>
+          <w:rPr>
+            <w:rFonts w:ascii="Cambria Math" w:eastAsiaTheme="minorEastAsia" w:hAnsi="Cambria Math"/>
+          </w:rPr>
+          <m:t>f(x,y,t)</m:t>
+        </m:r>
+      </m:oMath>
+      <w:r>
+        <w:rPr>
+          <w:rFonts w:eastAsiaTheme="minorEastAsia"/>
+        </w:rPr>
+        <w:t xml:space="preserve"> </w:t>
+      </w:r>
+      <w:r>
+        <w:rPr>
+          <w:rFonts w:eastAsiaTheme="minorEastAsia"/>
+        </w:rPr>
+        <w:t xml:space="preserve">и </w:t>
+      </w:r>
+      <m:oMath>
+        <m:r>
+          <w:rPr>
+            <w:rFonts w:ascii="Cambria Math" w:eastAsiaTheme="minorEastAsia" w:hAnsi="Cambria Math"/>
+          </w:rPr>
+          <m:t>g(x,y,t)</m:t>
+        </m:r>
+      </m:oMath>
+      <w:r>
+        <w:rPr>
+          <w:rFonts w:eastAsiaTheme="minorEastAsia"/>
+        </w:rPr>
+        <w:t xml:space="preserve"> </w:t>
+      </w:r>
+      <w:r>
+        <w:rPr>
+          <w:rFonts w:eastAsiaTheme="minorEastAsia"/>
+        </w:rPr>
+        <w:t>гладкие.</w:t>
+      </w:r>
+    </w:p>
+    <w:p>
+      <w:pPr>
+        <w:rPr>
+          <w:rFonts w:eastAsiaTheme="minorEastAsia"/>
         </w:rPr>
       </w:pPr>
       <w:r>
@@ -135,21 +560,7 @@
         <w:rPr>
           <w:rFonts w:eastAsiaTheme="minorEastAsia"/>
         </w:rPr>
-        <w:t xml:space="preserve"> </w:t>
-      </w:r>
-      <w:proofErr w:type="spellStart"/>
-      <w:r>
-        <w:rPr>
-          <w:rFonts w:eastAsiaTheme="minorEastAsia"/>
-        </w:rPr>
-        <w:t>Нордсика</w:t>
-      </w:r>
-      <w:proofErr w:type="spellEnd"/>
-      <w:r>
-        <w:rPr>
-          <w:rFonts w:eastAsiaTheme="minorEastAsia"/>
-        </w:rPr>
-        <w:t xml:space="preserve"> для шага </w:t>
+        <w:t xml:space="preserve"> Нордсика для шага </w:t>
       </w:r>
       <m:oMath>
         <m:r>
@@ -377,6 +788,8 @@
           </m:r>
         </m:oMath>
       </m:oMathPara>
+      <w:bookmarkStart w:id="0" w:name="_GoBack"/>
+      <w:bookmarkEnd w:id="0"/>
     </w:p>
     <w:p>
       <w:pPr>
@@ -794,7 +1207,6 @@
           <w:rFonts w:eastAsiaTheme="minorEastAsia"/>
         </w:rPr>
       </w:pPr>
-      <w:proofErr w:type="gramStart"/>
       <w:r>
         <w:rPr>
           <w:rFonts w:eastAsiaTheme="minorEastAsia"/>
@@ -839,14 +1251,7 @@
         <w:rPr>
           <w:rFonts w:eastAsiaTheme="minorEastAsia"/>
         </w:rPr>
-        <w:t>и</w:t>
-      </w:r>
-      <w:proofErr w:type="gramEnd"/>
-      <w:r>
-        <w:rPr>
-          <w:rFonts w:eastAsiaTheme="minorEastAsia"/>
-        </w:rPr>
-        <w:t xml:space="preserve"> </w:t>
+        <w:t xml:space="preserve">и </w:t>
       </w:r>
       <m:oMath>
         <m:sSub>
@@ -5929,7 +6334,6 @@
           <w:rFonts w:eastAsiaTheme="minorEastAsia"/>
         </w:rPr>
       </w:pPr>
-      <w:proofErr w:type="gramStart"/>
       <w:r>
         <w:rPr>
           <w:rFonts w:eastAsiaTheme="minorEastAsia"/>
@@ -5974,14 +6378,7 @@
         <w:rPr>
           <w:rFonts w:eastAsiaTheme="minorEastAsia"/>
         </w:rPr>
-        <w:t>в</w:t>
-      </w:r>
-      <w:proofErr w:type="gramEnd"/>
-      <w:r>
-        <w:rPr>
-          <w:rFonts w:eastAsiaTheme="minorEastAsia"/>
-        </w:rPr>
-        <w:t xml:space="preserve"> правую часть – избавляемся от массы умножений</w:t>
+        <w:t>в правую часть – избавляемся от массы умножений</w:t>
       </w:r>
     </w:p>
     <w:p>
@@ -7130,8 +7527,6 @@
           </m:d>
         </m:oMath>
       </m:oMathPara>
-      <w:bookmarkStart w:id="0" w:name="_GoBack"/>
-      <w:bookmarkEnd w:id="0"/>
     </w:p>
     <w:p>
       <w:pPr>

--- a/Docs/Nordsieck.docx
+++ b/Docs/Nordsieck.docx
@@ -4413,14 +4413,36 @@
             <w:r>
               <w:t>(</w:t>
             </w:r>
-            <w:fldSimple w:instr=" SEQ Формула \* ARABIC ">
-              <w:r>
-                <w:rPr>
-                  <w:noProof/>
-                </w:rPr>
-                <w:t>7</w:t>
-              </w:r>
-            </w:fldSimple>
+            <w:r>
+              <w:rPr>
+                <w:noProof/>
+              </w:rPr>
+              <w:fldChar w:fldCharType="begin"/>
+            </w:r>
+            <w:r>
+              <w:rPr>
+                <w:noProof/>
+              </w:rPr>
+              <w:instrText xml:space="preserve"> SEQ Формула \* ARABIC </w:instrText>
+            </w:r>
+            <w:r>
+              <w:rPr>
+                <w:noProof/>
+              </w:rPr>
+              <w:fldChar w:fldCharType="separate"/>
+            </w:r>
+            <w:r>
+              <w:rPr>
+                <w:noProof/>
+              </w:rPr>
+              <w:t>7</w:t>
+            </w:r>
+            <w:r>
+              <w:rPr>
+                <w:noProof/>
+              </w:rPr>
+              <w:fldChar w:fldCharType="end"/>
+            </w:r>
             <w:r>
               <w:t>)</w:t>
             </w:r>
@@ -4637,14 +4659,36 @@
             <w:r>
               <w:t>(</w:t>
             </w:r>
-            <w:fldSimple w:instr=" SEQ Формула \* ARABIC ">
-              <w:r>
-                <w:rPr>
-                  <w:noProof/>
-                </w:rPr>
-                <w:t>8</w:t>
-              </w:r>
-            </w:fldSimple>
+            <w:r>
+              <w:rPr>
+                <w:noProof/>
+              </w:rPr>
+              <w:fldChar w:fldCharType="begin"/>
+            </w:r>
+            <w:r>
+              <w:rPr>
+                <w:noProof/>
+              </w:rPr>
+              <w:instrText xml:space="preserve"> SEQ Формула \* ARABIC </w:instrText>
+            </w:r>
+            <w:r>
+              <w:rPr>
+                <w:noProof/>
+              </w:rPr>
+              <w:fldChar w:fldCharType="separate"/>
+            </w:r>
+            <w:r>
+              <w:rPr>
+                <w:noProof/>
+              </w:rPr>
+              <w:t>8</w:t>
+            </w:r>
+            <w:r>
+              <w:rPr>
+                <w:noProof/>
+              </w:rPr>
+              <w:fldChar w:fldCharType="end"/>
+            </w:r>
             <w:r>
               <w:t>)</w:t>
             </w:r>
@@ -5258,14 +5302,36 @@
             <w:r>
               <w:t>(</w:t>
             </w:r>
-            <w:fldSimple w:instr=" SEQ Формула \* ARABIC ">
-              <w:r>
-                <w:rPr>
-                  <w:noProof/>
-                </w:rPr>
-                <w:t>9</w:t>
-              </w:r>
-            </w:fldSimple>
+            <w:r>
+              <w:rPr>
+                <w:noProof/>
+              </w:rPr>
+              <w:fldChar w:fldCharType="begin"/>
+            </w:r>
+            <w:r>
+              <w:rPr>
+                <w:noProof/>
+              </w:rPr>
+              <w:instrText xml:space="preserve"> SEQ Формула \* ARABIC </w:instrText>
+            </w:r>
+            <w:r>
+              <w:rPr>
+                <w:noProof/>
+              </w:rPr>
+              <w:fldChar w:fldCharType="separate"/>
+            </w:r>
+            <w:r>
+              <w:rPr>
+                <w:noProof/>
+              </w:rPr>
+              <w:t>9</w:t>
+            </w:r>
+            <w:r>
+              <w:rPr>
+                <w:noProof/>
+              </w:rPr>
+              <w:fldChar w:fldCharType="end"/>
+            </w:r>
             <w:r>
               <w:t>)</w:t>
             </w:r>
@@ -5631,14 +5697,36 @@
             <w:r>
               <w:t>(</w:t>
             </w:r>
-            <w:fldSimple w:instr=" SEQ Формула \* ARABIC ">
-              <w:r>
-                <w:rPr>
-                  <w:noProof/>
-                </w:rPr>
-                <w:t>10</w:t>
-              </w:r>
-            </w:fldSimple>
+            <w:r>
+              <w:rPr>
+                <w:noProof/>
+              </w:rPr>
+              <w:fldChar w:fldCharType="begin"/>
+            </w:r>
+            <w:r>
+              <w:rPr>
+                <w:noProof/>
+              </w:rPr>
+              <w:instrText xml:space="preserve"> SEQ Формула \* ARABIC </w:instrText>
+            </w:r>
+            <w:r>
+              <w:rPr>
+                <w:noProof/>
+              </w:rPr>
+              <w:fldChar w:fldCharType="separate"/>
+            </w:r>
+            <w:r>
+              <w:rPr>
+                <w:noProof/>
+              </w:rPr>
+              <w:t>10</w:t>
+            </w:r>
+            <w:r>
+              <w:rPr>
+                <w:noProof/>
+              </w:rPr>
+              <w:fldChar w:fldCharType="end"/>
+            </w:r>
             <w:r>
               <w:t>)</w:t>
             </w:r>
@@ -5890,14 +5978,36 @@
             <w:r>
               <w:t>(</w:t>
             </w:r>
-            <w:fldSimple w:instr=" SEQ Формула \* ARABIC ">
-              <w:r>
-                <w:rPr>
-                  <w:noProof/>
-                </w:rPr>
-                <w:t>11</w:t>
-              </w:r>
-            </w:fldSimple>
+            <w:r>
+              <w:rPr>
+                <w:noProof/>
+              </w:rPr>
+              <w:fldChar w:fldCharType="begin"/>
+            </w:r>
+            <w:r>
+              <w:rPr>
+                <w:noProof/>
+              </w:rPr>
+              <w:instrText xml:space="preserve"> SEQ Формула \* ARABIC </w:instrText>
+            </w:r>
+            <w:r>
+              <w:rPr>
+                <w:noProof/>
+              </w:rPr>
+              <w:fldChar w:fldCharType="separate"/>
+            </w:r>
+            <w:r>
+              <w:rPr>
+                <w:noProof/>
+              </w:rPr>
+              <w:t>11</w:t>
+            </w:r>
+            <w:r>
+              <w:rPr>
+                <w:noProof/>
+              </w:rPr>
+              <w:fldChar w:fldCharType="end"/>
+            </w:r>
             <w:r>
               <w:t>)</w:t>
             </w:r>
@@ -6126,14 +6236,36 @@
             <w:r>
               <w:t>(</w:t>
             </w:r>
-            <w:fldSimple w:instr=" SEQ Формула \* ARABIC ">
-              <w:r>
-                <w:rPr>
-                  <w:noProof/>
-                </w:rPr>
-                <w:t>12</w:t>
-              </w:r>
-            </w:fldSimple>
+            <w:r>
+              <w:rPr>
+                <w:noProof/>
+              </w:rPr>
+              <w:fldChar w:fldCharType="begin"/>
+            </w:r>
+            <w:r>
+              <w:rPr>
+                <w:noProof/>
+              </w:rPr>
+              <w:instrText xml:space="preserve"> SEQ Формула \* ARABIC </w:instrText>
+            </w:r>
+            <w:r>
+              <w:rPr>
+                <w:noProof/>
+              </w:rPr>
+              <w:fldChar w:fldCharType="separate"/>
+            </w:r>
+            <w:r>
+              <w:rPr>
+                <w:noProof/>
+              </w:rPr>
+              <w:t>12</w:t>
+            </w:r>
+            <w:r>
+              <w:rPr>
+                <w:noProof/>
+              </w:rPr>
+              <w:fldChar w:fldCharType="end"/>
+            </w:r>
             <w:r>
               <w:t>)</w:t>
             </w:r>
@@ -6596,14 +6728,36 @@
             <w:r>
               <w:t>(</w:t>
             </w:r>
-            <w:fldSimple w:instr=" SEQ Формула \* ARABIC ">
-              <w:r>
-                <w:rPr>
-                  <w:noProof/>
-                </w:rPr>
-                <w:t>13</w:t>
-              </w:r>
-            </w:fldSimple>
+            <w:r>
+              <w:rPr>
+                <w:noProof/>
+              </w:rPr>
+              <w:fldChar w:fldCharType="begin"/>
+            </w:r>
+            <w:r>
+              <w:rPr>
+                <w:noProof/>
+              </w:rPr>
+              <w:instrText xml:space="preserve"> SEQ Формула \* ARABIC </w:instrText>
+            </w:r>
+            <w:r>
+              <w:rPr>
+                <w:noProof/>
+              </w:rPr>
+              <w:fldChar w:fldCharType="separate"/>
+            </w:r>
+            <w:r>
+              <w:rPr>
+                <w:noProof/>
+              </w:rPr>
+              <w:t>13</w:t>
+            </w:r>
+            <w:r>
+              <w:rPr>
+                <w:noProof/>
+              </w:rPr>
+              <w:fldChar w:fldCharType="end"/>
+            </w:r>
             <w:r>
               <w:t>)</w:t>
             </w:r>
@@ -6813,14 +6967,36 @@
             <w:r>
               <w:t>(</w:t>
             </w:r>
-            <w:fldSimple w:instr=" SEQ Формула \* ARABIC ">
-              <w:r>
-                <w:rPr>
-                  <w:noProof/>
-                </w:rPr>
-                <w:t>14</w:t>
-              </w:r>
-            </w:fldSimple>
+            <w:r>
+              <w:rPr>
+                <w:noProof/>
+              </w:rPr>
+              <w:fldChar w:fldCharType="begin"/>
+            </w:r>
+            <w:r>
+              <w:rPr>
+                <w:noProof/>
+              </w:rPr>
+              <w:instrText xml:space="preserve"> SEQ Формула \* ARABIC </w:instrText>
+            </w:r>
+            <w:r>
+              <w:rPr>
+                <w:noProof/>
+              </w:rPr>
+              <w:fldChar w:fldCharType="separate"/>
+            </w:r>
+            <w:r>
+              <w:rPr>
+                <w:noProof/>
+              </w:rPr>
+              <w:t>14</w:t>
+            </w:r>
+            <w:r>
+              <w:rPr>
+                <w:noProof/>
+              </w:rPr>
+              <w:fldChar w:fldCharType="end"/>
+            </w:r>
             <w:r>
               <w:t>)</w:t>
             </w:r>
@@ -7385,7 +7561,6 @@
       <w:r>
         <w:rPr>
           <w:rFonts w:eastAsiaTheme="minorEastAsia"/>
-          <w:lang w:val="en-US"/>
         </w:rPr>
         <w:t xml:space="preserve"> </w:t>
       </w:r>
@@ -7398,6 +7573,7 @@
           <w:id w:val="-1569490887"/>
           <w:citation/>
         </w:sdtPr>
+        <w:sdtEndPr/>
         <w:sdtContent>
           <w:r>
             <w:rPr>
@@ -7409,9 +7585,47 @@
           <w:r>
             <w:rPr>
               <w:rFonts w:eastAsiaTheme="minorEastAsia"/>
+            </w:rPr>
+            <w:instrText xml:space="preserve"> </w:instrText>
+          </w:r>
+          <w:r>
+            <w:rPr>
+              <w:rFonts w:eastAsiaTheme="minorEastAsia"/>
               <w:lang w:val="en-US"/>
             </w:rPr>
-            <w:instrText xml:space="preserve"> CITATION Gea71 \l 1033 </w:instrText>
+            <w:instrText>CITATION</w:instrText>
+          </w:r>
+          <w:r>
+            <w:rPr>
+              <w:rFonts w:eastAsiaTheme="minorEastAsia"/>
+            </w:rPr>
+            <w:instrText xml:space="preserve"> </w:instrText>
+          </w:r>
+          <w:r>
+            <w:rPr>
+              <w:rFonts w:eastAsiaTheme="minorEastAsia"/>
+              <w:lang w:val="en-US"/>
+            </w:rPr>
+            <w:instrText>Gea</w:instrText>
+          </w:r>
+          <w:r>
+            <w:rPr>
+              <w:rFonts w:eastAsiaTheme="minorEastAsia"/>
+            </w:rPr>
+            <w:instrText>71 \</w:instrText>
+          </w:r>
+          <w:r>
+            <w:rPr>
+              <w:rFonts w:eastAsiaTheme="minorEastAsia"/>
+              <w:lang w:val="en-US"/>
+            </w:rPr>
+            <w:instrText>l</w:instrText>
+          </w:r>
+          <w:r>
+            <w:rPr>
+              <w:rFonts w:eastAsiaTheme="minorEastAsia"/>
+            </w:rPr>
+            <w:instrText xml:space="preserve"> 1033 </w:instrText>
           </w:r>
           <w:r>
             <w:rPr>
@@ -7424,7 +7638,6 @@
             <w:rPr>
               <w:rFonts w:eastAsiaTheme="minorEastAsia"/>
               <w:noProof/>
-              <w:lang w:val="en-US"/>
             </w:rPr>
             <w:t>[1]</w:t>
           </w:r>
@@ -7483,6 +7696,7 @@
           <w:id w:val="-1831585535"/>
           <w:citation/>
         </w:sdtPr>
+        <w:sdtEndPr/>
         <w:sdtContent>
           <w:r>
             <w:rPr>
@@ -7621,6 +7835,7 @@
           <w:id w:val="-1774549292"/>
           <w:citation/>
         </w:sdtPr>
+        <w:sdtEndPr/>
         <w:sdtContent>
           <w:r>
             <w:rPr>
@@ -7683,7 +7898,6 @@
             <w:rPr>
               <w:rFonts w:eastAsiaTheme="minorEastAsia"/>
               <w:noProof/>
-              <w:lang w:val="en-US"/>
             </w:rPr>
             <w:t>[2]</w:t>
           </w:r>
@@ -8534,14 +8748,36 @@
             <w:r>
               <w:t>(</w:t>
             </w:r>
-            <w:fldSimple w:instr=" SEQ Формула \* ARABIC ">
-              <w:r>
-                <w:rPr>
-                  <w:noProof/>
-                </w:rPr>
-                <w:t>15</w:t>
-              </w:r>
-            </w:fldSimple>
+            <w:r>
+              <w:rPr>
+                <w:noProof/>
+              </w:rPr>
+              <w:fldChar w:fldCharType="begin"/>
+            </w:r>
+            <w:r>
+              <w:rPr>
+                <w:noProof/>
+              </w:rPr>
+              <w:instrText xml:space="preserve"> SEQ Формула \* ARABIC </w:instrText>
+            </w:r>
+            <w:r>
+              <w:rPr>
+                <w:noProof/>
+              </w:rPr>
+              <w:fldChar w:fldCharType="separate"/>
+            </w:r>
+            <w:r>
+              <w:rPr>
+                <w:noProof/>
+              </w:rPr>
+              <w:t>15</w:t>
+            </w:r>
+            <w:r>
+              <w:rPr>
+                <w:noProof/>
+              </w:rPr>
+              <w:fldChar w:fldCharType="end"/>
+            </w:r>
             <w:r>
               <w:t>)</w:t>
             </w:r>
@@ -9042,14 +9278,36 @@
             <w:r>
               <w:t>(</w:t>
             </w:r>
-            <w:fldSimple w:instr=" SEQ Формула \* ARABIC ">
-              <w:r>
-                <w:rPr>
-                  <w:noProof/>
-                </w:rPr>
-                <w:t>16</w:t>
-              </w:r>
-            </w:fldSimple>
+            <w:r>
+              <w:rPr>
+                <w:noProof/>
+              </w:rPr>
+              <w:fldChar w:fldCharType="begin"/>
+            </w:r>
+            <w:r>
+              <w:rPr>
+                <w:noProof/>
+              </w:rPr>
+              <w:instrText xml:space="preserve"> SEQ Формула \* ARABIC </w:instrText>
+            </w:r>
+            <w:r>
+              <w:rPr>
+                <w:noProof/>
+              </w:rPr>
+              <w:fldChar w:fldCharType="separate"/>
+            </w:r>
+            <w:r>
+              <w:rPr>
+                <w:noProof/>
+              </w:rPr>
+              <w:t>16</w:t>
+            </w:r>
+            <w:r>
+              <w:rPr>
+                <w:noProof/>
+              </w:rPr>
+              <w:fldChar w:fldCharType="end"/>
+            </w:r>
             <w:r>
               <w:t>)</w:t>
             </w:r>
@@ -9533,6 +9791,13 @@
                       </w:rPr>
                       <m:t>y</m:t>
                     </m:r>
+                    <m:r>
+                      <w:rPr>
+                        <w:rFonts w:ascii="Cambria Math" w:hAnsi="Cambria Math"/>
+                        <w:lang w:val="en-US"/>
+                      </w:rPr>
+                      <m:t>n</m:t>
+                    </m:r>
                   </m:sub>
                 </m:sSub>
               </m:oMath>
@@ -9696,6 +9961,13 @@
                         <w:lang w:val="en-US"/>
                       </w:rPr>
                       <m:t>x</m:t>
+                    </m:r>
+                    <m:r>
+                      <w:rPr>
+                        <w:rFonts w:ascii="Cambria Math" w:eastAsiaTheme="minorEastAsia" w:hAnsi="Cambria Math"/>
+                        <w:lang w:val="en-US"/>
+                      </w:rPr>
+                      <m:t>n</m:t>
                     </m:r>
                   </m:sub>
                 </m:sSub>
@@ -9716,14 +9988,36 @@
             <w:r>
               <w:t>(</w:t>
             </w:r>
-            <w:fldSimple w:instr=" SEQ Формула \* ARABIC ">
-              <w:r>
-                <w:rPr>
-                  <w:noProof/>
-                </w:rPr>
-                <w:t>17</w:t>
-              </w:r>
-            </w:fldSimple>
+            <w:r>
+              <w:rPr>
+                <w:noProof/>
+              </w:rPr>
+              <w:fldChar w:fldCharType="begin"/>
+            </w:r>
+            <w:r>
+              <w:rPr>
+                <w:noProof/>
+              </w:rPr>
+              <w:instrText xml:space="preserve"> SEQ Формула \* ARABIC </w:instrText>
+            </w:r>
+            <w:r>
+              <w:rPr>
+                <w:noProof/>
+              </w:rPr>
+              <w:fldChar w:fldCharType="separate"/>
+            </w:r>
+            <w:r>
+              <w:rPr>
+                <w:noProof/>
+              </w:rPr>
+              <w:t>17</w:t>
+            </w:r>
+            <w:r>
+              <w:rPr>
+                <w:noProof/>
+              </w:rPr>
+              <w:fldChar w:fldCharType="end"/>
+            </w:r>
             <w:r>
               <w:t>)</w:t>
             </w:r>
@@ -9748,7 +10042,7 @@
     <w:p>
       <w:pPr>
         <w:tabs>
-          <w:tab w:val="left" w:pos="1418"/>
+          <w:tab w:val="left" w:pos="1701"/>
         </w:tabs>
         <w:spacing w:after="120"/>
         <w:ind w:left="2127" w:hanging="1418"/>
@@ -9812,7 +10106,7 @@
     <w:p>
       <w:pPr>
         <w:tabs>
-          <w:tab w:val="left" w:pos="1418"/>
+          <w:tab w:val="left" w:pos="1701"/>
         </w:tabs>
         <w:spacing w:after="120"/>
         <w:ind w:left="2127" w:hanging="1418"/>
@@ -9871,7 +10165,7 @@
     <w:p>
       <w:pPr>
         <w:tabs>
-          <w:tab w:val="left" w:pos="1418"/>
+          <w:tab w:val="left" w:pos="1701"/>
         </w:tabs>
         <w:spacing w:after="120"/>
         <w:ind w:left="2127" w:hanging="1418"/>
@@ -9900,6 +10194,12 @@
                 <w:rFonts w:ascii="Cambria Math" w:hAnsi="Cambria Math"/>
               </w:rPr>
               <m:t>y</m:t>
+            </m:r>
+            <m:r>
+              <w:rPr>
+                <w:rFonts w:ascii="Cambria Math" w:hAnsi="Cambria Math"/>
+              </w:rPr>
+              <m:t>n</m:t>
             </m:r>
           </m:sub>
         </m:sSub>
@@ -9932,6 +10232,12 @@
                 <w:rFonts w:ascii="Cambria Math" w:hAnsi="Cambria Math"/>
               </w:rPr>
               <m:t>x</m:t>
+            </m:r>
+            <m:r>
+              <w:rPr>
+                <w:rFonts w:ascii="Cambria Math" w:hAnsi="Cambria Math"/>
+              </w:rPr>
+              <m:t>n</m:t>
             </m:r>
           </m:sub>
         </m:sSub>
@@ -10253,14 +10559,36 @@
             <w:r>
               <w:t>(</w:t>
             </w:r>
-            <w:fldSimple w:instr=" SEQ Формула \* ARABIC ">
-              <w:r>
-                <w:rPr>
-                  <w:noProof/>
-                </w:rPr>
-                <w:t>18</w:t>
-              </w:r>
-            </w:fldSimple>
+            <w:r>
+              <w:rPr>
+                <w:noProof/>
+              </w:rPr>
+              <w:fldChar w:fldCharType="begin"/>
+            </w:r>
+            <w:r>
+              <w:rPr>
+                <w:noProof/>
+              </w:rPr>
+              <w:instrText xml:space="preserve"> SEQ Формула \* ARABIC </w:instrText>
+            </w:r>
+            <w:r>
+              <w:rPr>
+                <w:noProof/>
+              </w:rPr>
+              <w:fldChar w:fldCharType="separate"/>
+            </w:r>
+            <w:r>
+              <w:rPr>
+                <w:noProof/>
+              </w:rPr>
+              <w:t>18</w:t>
+            </w:r>
+            <w:r>
+              <w:rPr>
+                <w:noProof/>
+              </w:rPr>
+              <w:fldChar w:fldCharType="end"/>
+            </w:r>
             <w:r>
               <w:t>)</w:t>
             </w:r>
@@ -10567,6 +10895,12 @@
                                 </w:rPr>
                                 <m:t>y</m:t>
                               </m:r>
+                              <m:r>
+                                <w:rPr>
+                                  <w:rFonts w:ascii="Cambria Math" w:hAnsi="Cambria Math"/>
+                                </w:rPr>
+                                <m:t>n</m:t>
+                              </m:r>
                             </m:sub>
                           </m:sSub>
                         </m:e>
@@ -10804,6 +11138,12 @@
                                   <w:rFonts w:ascii="Cambria Math" w:hAnsi="Cambria Math"/>
                                 </w:rPr>
                                 <m:t>y</m:t>
+                              </m:r>
+                              <m:r>
+                                <w:rPr>
+                                  <w:rFonts w:ascii="Cambria Math" w:hAnsi="Cambria Math"/>
+                                </w:rPr>
+                                <m:t>n</m:t>
                               </m:r>
                             </m:sub>
                           </m:sSub>
@@ -11114,6 +11454,12 @@
                                 </w:rPr>
                                 <m:t>y</m:t>
                               </m:r>
+                              <m:r>
+                                <w:rPr>
+                                  <w:rFonts w:ascii="Cambria Math" w:hAnsi="Cambria Math"/>
+                                </w:rPr>
+                                <m:t>n</m:t>
+                              </m:r>
                             </m:sub>
                           </m:sSub>
                         </m:e>
@@ -11287,6 +11633,12 @@
                                 </w:rPr>
                                 <m:t>x</m:t>
                               </m:r>
+                              <m:r>
+                                <w:rPr>
+                                  <w:rFonts w:ascii="Cambria Math" w:hAnsi="Cambria Math"/>
+                                </w:rPr>
+                                <m:t>n</m:t>
+                              </m:r>
                             </m:sub>
                           </m:sSub>
                         </m:e>
@@ -11524,6 +11876,12 @@
                                   <w:rFonts w:ascii="Cambria Math" w:hAnsi="Cambria Math"/>
                                 </w:rPr>
                                 <m:t>x</m:t>
+                              </m:r>
+                              <m:r>
+                                <w:rPr>
+                                  <w:rFonts w:ascii="Cambria Math" w:hAnsi="Cambria Math"/>
+                                </w:rPr>
+                                <m:t>n</m:t>
                               </m:r>
                             </m:sub>
                           </m:sSub>
@@ -11834,6 +12192,12 @@
                                 </w:rPr>
                                 <m:t>x</m:t>
                               </m:r>
+                              <m:r>
+                                <w:rPr>
+                                  <w:rFonts w:ascii="Cambria Math" w:hAnsi="Cambria Math"/>
+                                </w:rPr>
+                                <m:t>n</m:t>
+                              </m:r>
                             </m:sub>
                           </m:sSub>
                         </m:e>
@@ -11865,14 +12229,36 @@
             <w:r>
               <w:t>(</w:t>
             </w:r>
-            <w:fldSimple w:instr=" SEQ Формула \* ARABIC ">
-              <w:r>
-                <w:rPr>
-                  <w:noProof/>
-                </w:rPr>
-                <w:t>19</w:t>
-              </w:r>
-            </w:fldSimple>
+            <w:r>
+              <w:rPr>
+                <w:noProof/>
+              </w:rPr>
+              <w:fldChar w:fldCharType="begin"/>
+            </w:r>
+            <w:r>
+              <w:rPr>
+                <w:noProof/>
+              </w:rPr>
+              <w:instrText xml:space="preserve"> SEQ Формула \* ARABIC </w:instrText>
+            </w:r>
+            <w:r>
+              <w:rPr>
+                <w:noProof/>
+              </w:rPr>
+              <w:fldChar w:fldCharType="separate"/>
+            </w:r>
+            <w:r>
+              <w:rPr>
+                <w:noProof/>
+              </w:rPr>
+              <w:t>19</w:t>
+            </w:r>
+            <w:r>
+              <w:rPr>
+                <w:noProof/>
+              </w:rPr>
+              <w:fldChar w:fldCharType="end"/>
+            </w:r>
             <w:r>
               <w:t>)</w:t>
             </w:r>
@@ -12482,6 +12868,12 @@
                         <w:rFonts w:ascii="Cambria Math" w:hAnsi="Cambria Math"/>
                       </w:rPr>
                       <m:t>y</m:t>
+                    </m:r>
+                    <m:r>
+                      <w:rPr>
+                        <w:rFonts w:ascii="Cambria Math" w:hAnsi="Cambria Math"/>
+                      </w:rPr>
+                      <m:t>n</m:t>
                     </m:r>
                   </m:sub>
                 </m:sSub>
@@ -12660,14 +13052,36 @@
             <w:r>
               <w:t>(</w:t>
             </w:r>
-            <w:fldSimple w:instr=" SEQ Формула \* ARABIC ">
-              <w:r>
-                <w:rPr>
-                  <w:noProof/>
-                </w:rPr>
-                <w:t>20</w:t>
-              </w:r>
-            </w:fldSimple>
+            <w:r>
+              <w:rPr>
+                <w:noProof/>
+              </w:rPr>
+              <w:fldChar w:fldCharType="begin"/>
+            </w:r>
+            <w:r>
+              <w:rPr>
+                <w:noProof/>
+              </w:rPr>
+              <w:instrText xml:space="preserve"> SEQ Формула \* ARABIC </w:instrText>
+            </w:r>
+            <w:r>
+              <w:rPr>
+                <w:noProof/>
+              </w:rPr>
+              <w:fldChar w:fldCharType="separate"/>
+            </w:r>
+            <w:r>
+              <w:rPr>
+                <w:noProof/>
+              </w:rPr>
+              <w:t>20</w:t>
+            </w:r>
+            <w:r>
+              <w:rPr>
+                <w:noProof/>
+              </w:rPr>
+              <w:fldChar w:fldCharType="end"/>
+            </w:r>
             <w:r>
               <w:t>)</w:t>
             </w:r>
@@ -12888,6 +13302,12 @@
                             <w:rFonts w:ascii="Cambria Math" w:hAnsi="Cambria Math"/>
                           </w:rPr>
                           <m:t>y</m:t>
+                        </m:r>
+                        <m:r>
+                          <w:rPr>
+                            <w:rFonts w:ascii="Cambria Math" w:hAnsi="Cambria Math"/>
+                          </w:rPr>
+                          <m:t>n</m:t>
                         </m:r>
                       </m:sub>
                     </m:sSub>
@@ -13055,6 +13475,12 @@
                                 <w:rFonts w:ascii="Cambria Math" w:hAnsi="Cambria Math"/>
                               </w:rPr>
                               <m:t>x</m:t>
+                            </m:r>
+                            <m:r>
+                              <w:rPr>
+                                <w:rFonts w:ascii="Cambria Math" w:hAnsi="Cambria Math"/>
+                              </w:rPr>
+                              <m:t>n</m:t>
                             </m:r>
                           </m:sub>
                         </m:sSub>
@@ -13177,6 +13603,12 @@
                               </w:rPr>
                               <m:t>y</m:t>
                             </m:r>
+                            <m:r>
+                              <w:rPr>
+                                <w:rFonts w:ascii="Cambria Math" w:hAnsi="Cambria Math"/>
+                              </w:rPr>
+                              <m:t>n</m:t>
+                            </m:r>
                           </m:sub>
                         </m:sSub>
                         <m:r>
@@ -13284,6 +13716,12 @@
                               </w:rPr>
                               <m:t>x</m:t>
                             </m:r>
+                            <m:r>
+                              <w:rPr>
+                                <w:rFonts w:ascii="Cambria Math" w:hAnsi="Cambria Math"/>
+                              </w:rPr>
+                              <m:t>n</m:t>
+                            </m:r>
                           </m:sub>
                         </m:sSub>
                         <m:r>
@@ -13317,6 +13755,12 @@
                                 <w:rFonts w:ascii="Cambria Math" w:hAnsi="Cambria Math"/>
                               </w:rPr>
                               <m:t>y</m:t>
+                            </m:r>
+                            <m:r>
+                              <w:rPr>
+                                <w:rFonts w:ascii="Cambria Math" w:hAnsi="Cambria Math"/>
+                              </w:rPr>
+                              <m:t>n</m:t>
                             </m:r>
                           </m:sub>
                         </m:sSub>
@@ -13472,6 +13916,12 @@
                                 <w:rFonts w:ascii="Cambria Math" w:hAnsi="Cambria Math"/>
                               </w:rPr>
                               <m:t>x</m:t>
+                            </m:r>
+                            <m:r>
+                              <w:rPr>
+                                <w:rFonts w:ascii="Cambria Math" w:hAnsi="Cambria Math"/>
+                              </w:rPr>
+                              <m:t>n</m:t>
                             </m:r>
                           </m:sub>
                         </m:sSub>
@@ -13594,6 +14044,12 @@
                               </w:rPr>
                               <m:t>y</m:t>
                             </m:r>
+                            <m:r>
+                              <w:rPr>
+                                <w:rFonts w:ascii="Cambria Math" w:hAnsi="Cambria Math"/>
+                              </w:rPr>
+                              <m:t>n</m:t>
+                            </m:r>
                           </m:sub>
                         </m:sSub>
                         <m:r>
@@ -13701,6 +14157,12 @@
                               </w:rPr>
                               <m:t>x</m:t>
                             </m:r>
+                            <m:r>
+                              <w:rPr>
+                                <w:rFonts w:ascii="Cambria Math" w:hAnsi="Cambria Math"/>
+                              </w:rPr>
+                              <m:t>n</m:t>
+                            </m:r>
                           </m:sub>
                         </m:sSub>
                         <m:r>
@@ -13735,6 +14197,12 @@
                               </w:rPr>
                               <m:t>y</m:t>
                             </m:r>
+                            <m:r>
+                              <w:rPr>
+                                <w:rFonts w:ascii="Cambria Math" w:hAnsi="Cambria Math"/>
+                              </w:rPr>
+                              <m:t>n</m:t>
+                            </m:r>
                           </m:sub>
                         </m:sSub>
                         <m:r>
@@ -13782,14 +14250,36 @@
             <w:r>
               <w:t>(</w:t>
             </w:r>
-            <w:fldSimple w:instr=" SEQ Формула \* ARABIC ">
-              <w:r>
-                <w:rPr>
-                  <w:noProof/>
-                </w:rPr>
-                <w:t>21</w:t>
-              </w:r>
-            </w:fldSimple>
+            <w:r>
+              <w:rPr>
+                <w:noProof/>
+              </w:rPr>
+              <w:fldChar w:fldCharType="begin"/>
+            </w:r>
+            <w:r>
+              <w:rPr>
+                <w:noProof/>
+              </w:rPr>
+              <w:instrText xml:space="preserve"> SEQ Формула \* ARABIC </w:instrText>
+            </w:r>
+            <w:r>
+              <w:rPr>
+                <w:noProof/>
+              </w:rPr>
+              <w:fldChar w:fldCharType="separate"/>
+            </w:r>
+            <w:r>
+              <w:rPr>
+                <w:noProof/>
+              </w:rPr>
+              <w:t>21</w:t>
+            </w:r>
+            <w:r>
+              <w:rPr>
+                <w:noProof/>
+              </w:rPr>
+              <w:fldChar w:fldCharType="end"/>
+            </w:r>
             <w:r>
               <w:t>)</w:t>
             </w:r>
@@ -13834,6 +14324,12 @@
               </w:rPr>
               <m:t>y</m:t>
             </m:r>
+            <m:r>
+              <w:rPr>
+                <w:rFonts w:ascii="Cambria Math" w:hAnsi="Cambria Math"/>
+              </w:rPr>
+              <m:t>n</m:t>
+            </m:r>
           </m:sub>
         </m:sSub>
       </m:oMath>
@@ -13880,6 +14376,12 @@
                 <w:rFonts w:ascii="Cambria Math" w:eastAsiaTheme="minorEastAsia" w:hAnsi="Cambria Math"/>
               </w:rPr>
               <m:t>x</m:t>
+            </m:r>
+            <m:r>
+              <w:rPr>
+                <w:rFonts w:ascii="Cambria Math" w:eastAsiaTheme="minorEastAsia" w:hAnsi="Cambria Math"/>
+              </w:rPr>
+              <m:t>n</m:t>
             </m:r>
           </m:sub>
         </m:sSub>
@@ -14692,20 +15194,44 @@
             <w:pPr>
               <w:jc w:val="right"/>
             </w:pPr>
+            <w:bookmarkStart w:id="15" w:name="_Ref7317050"/>
             <w:r>
               <w:t>(</w:t>
             </w:r>
-            <w:fldSimple w:instr=" SEQ Формула \* ARABIC ">
-              <w:r>
-                <w:rPr>
-                  <w:noProof/>
-                </w:rPr>
-                <w:t>22</w:t>
-              </w:r>
-            </w:fldSimple>
+            <w:r>
+              <w:rPr>
+                <w:noProof/>
+              </w:rPr>
+              <w:fldChar w:fldCharType="begin"/>
+            </w:r>
+            <w:r>
+              <w:rPr>
+                <w:noProof/>
+              </w:rPr>
+              <w:instrText xml:space="preserve"> SEQ Формула \* ARABIC </w:instrText>
+            </w:r>
+            <w:r>
+              <w:rPr>
+                <w:noProof/>
+              </w:rPr>
+              <w:fldChar w:fldCharType="separate"/>
+            </w:r>
+            <w:r>
+              <w:rPr>
+                <w:noProof/>
+              </w:rPr>
+              <w:t>22</w:t>
+            </w:r>
+            <w:r>
+              <w:rPr>
+                <w:noProof/>
+              </w:rPr>
+              <w:fldChar w:fldCharType="end"/>
+            </w:r>
             <w:r>
               <w:t>)</w:t>
             </w:r>
+            <w:bookmarkEnd w:id="15"/>
           </w:p>
         </w:tc>
       </w:tr>
@@ -14715,7 +15241,10 @@
         <w:spacing w:before="120"/>
       </w:pPr>
       <w:r>
-        <w:t xml:space="preserve">Что с учетом </w:t>
+        <w:t>С</w:t>
+      </w:r>
+      <w:r>
+        <w:t xml:space="preserve"> учетом </w:t>
       </w:r>
       <w:r>
         <w:fldChar w:fldCharType="begin"/>
@@ -14743,6 +15272,33 @@
       </w:r>
       <w:r>
         <w:t xml:space="preserve"> можно переписать </w:t>
+      </w:r>
+      <w:r>
+        <w:fldChar w:fldCharType="begin"/>
+      </w:r>
+      <w:r>
+        <w:instrText xml:space="preserve"> REF _Ref7317050 \h </w:instrText>
+      </w:r>
+      <w:r>
+        <w:fldChar w:fldCharType="separate"/>
+      </w:r>
+      <w:r>
+        <w:t>(</w:t>
+      </w:r>
+      <w:r>
+        <w:rPr>
+          <w:noProof/>
+        </w:rPr>
+        <w:t>22</w:t>
+      </w:r>
+      <w:r>
+        <w:t>)</w:t>
+      </w:r>
+      <w:r>
+        <w:fldChar w:fldCharType="end"/>
+      </w:r>
+      <w:r>
+        <w:t xml:space="preserve"> в виде:</w:t>
       </w:r>
     </w:p>
     <w:tbl>
@@ -15430,14 +15986,36 @@
             <w:r>
               <w:t>(</w:t>
             </w:r>
-            <w:fldSimple w:instr=" SEQ Формула \* ARABIC ">
-              <w:r>
-                <w:rPr>
-                  <w:noProof/>
-                </w:rPr>
-                <w:t>23</w:t>
-              </w:r>
-            </w:fldSimple>
+            <w:r>
+              <w:rPr>
+                <w:noProof/>
+              </w:rPr>
+              <w:fldChar w:fldCharType="begin"/>
+            </w:r>
+            <w:r>
+              <w:rPr>
+                <w:noProof/>
+              </w:rPr>
+              <w:instrText xml:space="preserve"> SEQ Формула \* ARABIC </w:instrText>
+            </w:r>
+            <w:r>
+              <w:rPr>
+                <w:noProof/>
+              </w:rPr>
+              <w:fldChar w:fldCharType="separate"/>
+            </w:r>
+            <w:r>
+              <w:rPr>
+                <w:noProof/>
+              </w:rPr>
+              <w:t>23</w:t>
+            </w:r>
+            <w:r>
+              <w:rPr>
+                <w:noProof/>
+              </w:rPr>
+              <w:fldChar w:fldCharType="end"/>
+            </w:r>
             <w:r>
               <w:t>)</w:t>
             </w:r>
@@ -15509,7 +16087,31 @@
         <w:rPr>
           <w:rFonts w:eastAsiaTheme="minorEastAsia"/>
         </w:rPr>
-        <w:t xml:space="preserve"> становится вырожденной, что позволяет ее использовать для решения СДАУ при поиске промежуточных начальных условий, если </w:t>
+        <w:t xml:space="preserve"> становится вырожденной, что позволяет ее использовать для решения СДАУ </w:t>
+      </w:r>
+      <w:r>
+        <w:rPr>
+          <w:rFonts w:eastAsiaTheme="minorEastAsia"/>
+        </w:rPr>
+        <w:t xml:space="preserve">для </w:t>
+      </w:r>
+      <w:r>
+        <w:rPr>
+          <w:rFonts w:eastAsiaTheme="minorEastAsia"/>
+        </w:rPr>
+        <w:t>поиск</w:t>
+      </w:r>
+      <w:r>
+        <w:rPr>
+          <w:rFonts w:eastAsiaTheme="minorEastAsia"/>
+        </w:rPr>
+        <w:t>а</w:t>
+      </w:r>
+      <w:r>
+        <w:rPr>
+          <w:rFonts w:eastAsiaTheme="minorEastAsia"/>
+        </w:rPr>
+        <w:t xml:space="preserve"> промежуточных начальных условий, если </w:t>
       </w:r>
       <w:r>
         <w:rPr>
@@ -15556,7 +16158,7 @@
         <w:rPr>
           <w:rFonts w:eastAsiaTheme="minorEastAsia"/>
         </w:rPr>
-        <w:t xml:space="preserve"> потребуется скорректировать.</w:t>
+        <w:t xml:space="preserve"> потребуется скорректировать в некоторой точке времени.</w:t>
       </w:r>
     </w:p>
     <w:p>
@@ -15611,7 +16213,13 @@
         <w:rPr>
           <w:rFonts w:eastAsiaTheme="minorEastAsia"/>
         </w:rPr>
-        <w:t xml:space="preserve"> векторы</w:t>
+        <w:t xml:space="preserve"> </w:t>
+      </w:r>
+      <w:r>
+        <w:rPr>
+          <w:rFonts w:eastAsiaTheme="minorEastAsia"/>
+        </w:rPr>
+        <w:t>переменные</w:t>
       </w:r>
       <w:proofErr w:type="gramEnd"/>
       <w:r>
@@ -15620,19 +16228,11 @@
         </w:rPr>
         <w:t xml:space="preserve"> </w:t>
       </w:r>
-      <w:proofErr w:type="spellStart"/>
-      <w:r>
-        <w:rPr>
-          <w:rFonts w:eastAsiaTheme="minorEastAsia"/>
-        </w:rPr>
-        <w:t>Нордиска</w:t>
-      </w:r>
-      <w:proofErr w:type="spellEnd"/>
-      <w:r>
-        <w:rPr>
-          <w:rFonts w:eastAsiaTheme="minorEastAsia"/>
-        </w:rPr>
-        <w:t xml:space="preserve"> в точке </w:t>
+      <w:r>
+        <w:rPr>
+          <w:rFonts w:eastAsiaTheme="minorEastAsia"/>
+        </w:rPr>
+        <w:t xml:space="preserve">в точке </w:t>
       </w:r>
       <m:oMath>
         <m:sSub>
@@ -15714,7 +16314,7 @@
                       <w:rPr>
                         <w:rFonts w:ascii="Cambria Math" w:hAnsi="Cambria Math"/>
                       </w:rPr>
-                      <m:t>Y</m:t>
+                      <m:t>y</m:t>
                     </m:r>
                   </m:e>
                   <m:sub>
@@ -15757,7 +16357,7 @@
                       <w:rPr>
                         <w:rFonts w:ascii="Cambria Math" w:hAnsi="Cambria Math"/>
                       </w:rPr>
-                      <m:t>Y</m:t>
+                      <m:t>y</m:t>
                     </m:r>
                   </m:e>
                   <m:sub>
@@ -15859,6 +16459,12 @@
                       </w:rPr>
                       <m:t>y</m:t>
                     </m:r>
+                    <m:r>
+                      <w:rPr>
+                        <w:rFonts w:ascii="Cambria Math" w:hAnsi="Cambria Math"/>
+                      </w:rPr>
+                      <m:t>n</m:t>
+                    </m:r>
                   </m:sub>
                   <m:sup>
                     <m:r>
@@ -15866,15 +16472,6 @@
                         <w:rFonts w:ascii="Cambria Math" w:hAnsi="Cambria Math"/>
                       </w:rPr>
                       <m:t>m</m:t>
-                    </m:r>
-                    <m:r>
-                      <m:rPr>
-                        <m:sty m:val="p"/>
-                      </m:rPr>
-                      <w:rPr>
-                        <w:rFonts w:ascii="Cambria Math" w:hAnsi="Cambria Math"/>
-                      </w:rPr>
-                      <m:t>-1</m:t>
                     </m:r>
                   </m:sup>
                 </m:sSubSup>
@@ -15882,6 +16479,11 @@
             </m:oMathPara>
           </w:p>
           <w:p>
+            <w:pPr>
+              <w:rPr>
+                <w:rFonts w:eastAsiaTheme="minorEastAsia"/>
+              </w:rPr>
+            </w:pPr>
             <m:oMathPara>
               <m:oMath>
                 <m:sSubSup>
@@ -15898,7 +16500,7 @@
                       <w:rPr>
                         <w:rFonts w:ascii="Cambria Math" w:hAnsi="Cambria Math"/>
                       </w:rPr>
-                      <m:t>X</m:t>
+                      <m:t>x</m:t>
                     </m:r>
                   </m:e>
                   <m:sub>
@@ -15941,7 +16543,7 @@
                       <w:rPr>
                         <w:rFonts w:ascii="Cambria Math" w:hAnsi="Cambria Math"/>
                       </w:rPr>
-                      <m:t>X</m:t>
+                      <m:t>x</m:t>
                     </m:r>
                   </m:e>
                   <m:sub>
@@ -16051,6 +16653,12 @@
                       </w:rPr>
                       <m:t>x</m:t>
                     </m:r>
+                    <m:r>
+                      <w:rPr>
+                        <w:rFonts w:ascii="Cambria Math" w:hAnsi="Cambria Math"/>
+                      </w:rPr>
+                      <m:t>n</m:t>
+                    </m:r>
                   </m:sub>
                   <m:sup>
                     <m:r>
@@ -16059,17 +16667,106 @@
                       </w:rPr>
                       <m:t>m</m:t>
                     </m:r>
-                    <m:r>
-                      <m:rPr>
-                        <m:sty m:val="p"/>
-                      </m:rPr>
-                      <w:rPr>
-                        <w:rFonts w:ascii="Cambria Math" w:hAnsi="Cambria Math"/>
-                      </w:rPr>
-                      <m:t>-1</m:t>
-                    </m:r>
                   </m:sup>
                 </m:sSubSup>
+              </m:oMath>
+            </m:oMathPara>
+          </w:p>
+          <w:p>
+            <m:oMathPara>
+              <m:oMath>
+                <m:sSubSup>
+                  <m:sSubSupPr>
+                    <m:ctrlPr>
+                      <w:rPr>
+                        <w:rFonts w:ascii="Cambria Math" w:hAnsi="Cambria Math"/>
+                        <w:i/>
+                      </w:rPr>
+                    </m:ctrlPr>
+                  </m:sSubSupPr>
+                  <m:e>
+                    <m:r>
+                      <w:rPr>
+                        <w:rFonts w:ascii="Cambria Math" w:hAnsi="Cambria Math"/>
+                      </w:rPr>
+                      <m:t>e</m:t>
+                    </m:r>
+                  </m:e>
+                  <m:sub>
+                    <m:r>
+                      <w:rPr>
+                        <w:rFonts w:ascii="Cambria Math" w:hAnsi="Cambria Math"/>
+                      </w:rPr>
+                      <m:t>x</m:t>
+                    </m:r>
+                    <m:r>
+                      <w:rPr>
+                        <w:rFonts w:ascii="Cambria Math" w:hAnsi="Cambria Math"/>
+                      </w:rPr>
+                      <m:t>n</m:t>
+                    </m:r>
+                  </m:sub>
+                  <m:sup>
+                    <m:r>
+                      <w:rPr>
+                        <w:rFonts w:ascii="Cambria Math" w:hAnsi="Cambria Math"/>
+                      </w:rPr>
+                      <m:t>0</m:t>
+                    </m:r>
+                  </m:sup>
+                </m:sSubSup>
+                <m:r>
+                  <w:rPr>
+                    <w:rFonts w:ascii="Cambria Math" w:hAnsi="Cambria Math"/>
+                  </w:rPr>
+                  <m:t>=</m:t>
+                </m:r>
+                <m:sSubSup>
+                  <m:sSubSupPr>
+                    <m:ctrlPr>
+                      <w:rPr>
+                        <w:rFonts w:ascii="Cambria Math" w:hAnsi="Cambria Math"/>
+                        <w:i/>
+                      </w:rPr>
+                    </m:ctrlPr>
+                  </m:sSubSupPr>
+                  <m:e>
+                    <m:r>
+                      <w:rPr>
+                        <w:rFonts w:ascii="Cambria Math" w:hAnsi="Cambria Math"/>
+                      </w:rPr>
+                      <m:t>e</m:t>
+                    </m:r>
+                  </m:e>
+                  <m:sub>
+                    <m:r>
+                      <w:rPr>
+                        <w:rFonts w:ascii="Cambria Math" w:hAnsi="Cambria Math"/>
+                      </w:rPr>
+                      <m:t>y</m:t>
+                    </m:r>
+                    <m:r>
+                      <w:rPr>
+                        <w:rFonts w:ascii="Cambria Math" w:hAnsi="Cambria Math"/>
+                      </w:rPr>
+                      <m:t>n</m:t>
+                    </m:r>
+                  </m:sub>
+                  <m:sup>
+                    <m:r>
+                      <w:rPr>
+                        <w:rFonts w:ascii="Cambria Math" w:hAnsi="Cambria Math"/>
+                      </w:rPr>
+                      <m:t>0</m:t>
+                    </m:r>
+                  </m:sup>
+                </m:sSubSup>
+                <m:r>
+                  <w:rPr>
+                    <w:rFonts w:ascii="Cambria Math" w:hAnsi="Cambria Math"/>
+                  </w:rPr>
+                  <m:t>=0</m:t>
+                </m:r>
               </m:oMath>
             </m:oMathPara>
           </w:p>
@@ -16088,12 +16785,21 @@
               <w:t>(</w:t>
             </w:r>
             <w:r>
+              <w:rPr>
+                <w:noProof/>
+              </w:rPr>
               <w:fldChar w:fldCharType="begin"/>
             </w:r>
             <w:r>
+              <w:rPr>
+                <w:noProof/>
+              </w:rPr>
               <w:instrText xml:space="preserve"> SEQ Формула \* ARABIC </w:instrText>
             </w:r>
             <w:r>
+              <w:rPr>
+                <w:noProof/>
+              </w:rPr>
               <w:fldChar w:fldCharType="separate"/>
             </w:r>
             <w:r>
@@ -16103,6 +16809,9 @@
               <w:t>24</w:t>
             </w:r>
             <w:r>
+              <w:rPr>
+                <w:noProof/>
+              </w:rPr>
               <w:fldChar w:fldCharType="end"/>
             </w:r>
             <w:r>
@@ -16354,6 +17063,14 @@
                                 </w:rPr>
                                 <m:t>y</m:t>
                               </m:r>
+                              <m:r>
+                                <w:rPr>
+                                  <w:rFonts w:ascii="Cambria Math" w:hAnsi="Cambria Math"/>
+                                  <w:sz w:val="16"/>
+                                  <w:szCs w:val="16"/>
+                                </w:rPr>
+                                <m:t>n</m:t>
+                              </m:r>
                             </m:sub>
                             <m:sup>
                               <m:r>
@@ -16362,7 +17079,7 @@
                                   <w:sz w:val="16"/>
                                   <w:szCs w:val="16"/>
                                 </w:rPr>
-                                <m:t>m</m:t>
+                                <m:t>m+1</m:t>
                               </m:r>
                             </m:sup>
                           </m:sSubSup>
@@ -16399,6 +17116,14 @@
                                 </w:rPr>
                                 <m:t>x</m:t>
                               </m:r>
+                              <m:r>
+                                <w:rPr>
+                                  <w:rFonts w:ascii="Cambria Math" w:hAnsi="Cambria Math"/>
+                                  <w:sz w:val="16"/>
+                                  <w:szCs w:val="16"/>
+                                </w:rPr>
+                                <m:t>n</m:t>
+                              </m:r>
                             </m:sub>
                             <m:sup>
                               <m:r>
@@ -16407,7 +17132,7 @@
                                   <w:sz w:val="16"/>
                                   <w:szCs w:val="16"/>
                                 </w:rPr>
-                                <m:t>m</m:t>
+                                <m:t>m+1</m:t>
                               </m:r>
                             </m:sup>
                           </m:sSubSup>
@@ -16489,6 +17214,14 @@
                                 </w:rPr>
                                 <m:t>y</m:t>
                               </m:r>
+                              <m:r>
+                                <w:rPr>
+                                  <w:rFonts w:ascii="Cambria Math" w:hAnsi="Cambria Math"/>
+                                  <w:sz w:val="16"/>
+                                  <w:szCs w:val="16"/>
+                                </w:rPr>
+                                <m:t>n</m:t>
+                              </m:r>
                             </m:sub>
                             <m:sup>
                               <m:r>
@@ -16498,17 +17231,6 @@
                                   <w:szCs w:val="16"/>
                                 </w:rPr>
                                 <m:t>m</m:t>
-                              </m:r>
-                              <m:r>
-                                <m:rPr>
-                                  <m:sty m:val="p"/>
-                                </m:rPr>
-                                <w:rPr>
-                                  <w:rFonts w:ascii="Cambria Math" w:hAnsi="Cambria Math"/>
-                                  <w:sz w:val="16"/>
-                                  <w:szCs w:val="16"/>
-                                </w:rPr>
-                                <m:t>-1</m:t>
                               </m:r>
                             </m:sup>
                           </m:sSubSup>
@@ -16545,6 +17267,14 @@
                                 </w:rPr>
                                 <m:t>x</m:t>
                               </m:r>
+                              <m:r>
+                                <w:rPr>
+                                  <w:rFonts w:ascii="Cambria Math" w:hAnsi="Cambria Math"/>
+                                  <w:sz w:val="16"/>
+                                  <w:szCs w:val="16"/>
+                                </w:rPr>
+                                <m:t>n</m:t>
+                              </m:r>
                             </m:sub>
                             <m:sup>
                               <m:r>
@@ -16554,17 +17284,6 @@
                                   <w:szCs w:val="16"/>
                                 </w:rPr>
                                 <m:t>m</m:t>
-                              </m:r>
-                              <m:r>
-                                <m:rPr>
-                                  <m:sty m:val="p"/>
-                                </m:rPr>
-                                <w:rPr>
-                                  <w:rFonts w:ascii="Cambria Math" w:hAnsi="Cambria Math"/>
-                                  <w:sz w:val="16"/>
-                                  <w:szCs w:val="16"/>
-                                </w:rPr>
-                                <m:t>-1</m:t>
                               </m:r>
                             </m:sup>
                           </m:sSubSup>
@@ -18151,6 +18870,14 @@
                                 </w:rPr>
                                 <m:t>y</m:t>
                               </m:r>
+                              <m:r>
+                                <w:rPr>
+                                  <w:rFonts w:ascii="Cambria Math" w:hAnsi="Cambria Math"/>
+                                  <w:sz w:val="16"/>
+                                  <w:szCs w:val="16"/>
+                                </w:rPr>
+                                <m:t>n</m:t>
+                              </m:r>
                             </m:sub>
                             <m:sup>
                               <m:r>
@@ -18160,17 +18887,6 @@
                                   <w:szCs w:val="16"/>
                                 </w:rPr>
                                 <m:t>m</m:t>
-                              </m:r>
-                              <m:r>
-                                <m:rPr>
-                                  <m:sty m:val="p"/>
-                                </m:rPr>
-                                <w:rPr>
-                                  <w:rFonts w:ascii="Cambria Math" w:hAnsi="Cambria Math"/>
-                                  <w:sz w:val="16"/>
-                                  <w:szCs w:val="16"/>
-                                </w:rPr>
-                                <m:t>-1</m:t>
                               </m:r>
                             </m:sup>
                           </m:sSubSup>
@@ -18386,21 +19102,33 @@
               <w:t>(</w:t>
             </w:r>
             <w:r>
+              <w:rPr>
+                <w:noProof/>
+              </w:rPr>
               <w:fldChar w:fldCharType="begin"/>
             </w:r>
             <w:r>
+              <w:rPr>
+                <w:noProof/>
+              </w:rPr>
               <w:instrText xml:space="preserve"> SEQ Формула \* ARABIC </w:instrText>
             </w:r>
             <w:r>
+              <w:rPr>
+                <w:noProof/>
+              </w:rPr>
               <w:fldChar w:fldCharType="separate"/>
             </w:r>
             <w:r>
               <w:rPr>
                 <w:noProof/>
               </w:rPr>
-              <w:t>23</w:t>
+              <w:t>25</w:t>
             </w:r>
             <w:r>
+              <w:rPr>
+                <w:noProof/>
+              </w:rPr>
               <w:fldChar w:fldCharType="end"/>
             </w:r>
             <w:r>
@@ -18413,9 +19141,217 @@
     <w:p>
       <w:pPr>
         <w:pStyle w:val="a7"/>
+        <w:rPr>
+          <w:rFonts w:eastAsiaTheme="minorEastAsia"/>
+          <w:lang w:val="en-US"/>
+        </w:rPr>
       </w:pPr>
-      <w:bookmarkStart w:id="15" w:name="_GoBack"/>
-      <w:bookmarkEnd w:id="15"/>
+      <w:r>
+        <w:t xml:space="preserve">После завершения итерационного процесса векторы </w:t>
+      </w:r>
+      <w:proofErr w:type="spellStart"/>
+      <w:proofErr w:type="gramStart"/>
+      <w:r>
+        <w:t>Нордиска</w:t>
+      </w:r>
+      <w:proofErr w:type="spellEnd"/>
+      <w:r>
+        <w:t xml:space="preserve"> </w:t>
+      </w:r>
+      <m:oMath>
+        <m:sSub>
+          <m:sSubPr>
+            <m:ctrlPr>
+              <w:rPr>
+                <w:rFonts w:ascii="Cambria Math" w:hAnsi="Cambria Math"/>
+                <w:i/>
+              </w:rPr>
+            </m:ctrlPr>
+          </m:sSubPr>
+          <m:e>
+            <m:r>
+              <w:rPr>
+                <w:rFonts w:ascii="Cambria Math" w:hAnsi="Cambria Math"/>
+              </w:rPr>
+              <m:t>X</m:t>
+            </m:r>
+          </m:e>
+          <m:sub>
+            <m:r>
+              <w:rPr>
+                <w:rFonts w:ascii="Cambria Math" w:hAnsi="Cambria Math"/>
+              </w:rPr>
+              <m:t>n</m:t>
+            </m:r>
+          </m:sub>
+        </m:sSub>
+      </m:oMath>
+      <w:r>
+        <w:rPr>
+          <w:rFonts w:eastAsiaTheme="minorEastAsia"/>
+        </w:rPr>
+        <w:t xml:space="preserve"> </w:t>
+      </w:r>
+      <w:r>
+        <w:rPr>
+          <w:rFonts w:eastAsiaTheme="minorEastAsia"/>
+        </w:rPr>
+        <w:t>и</w:t>
+      </w:r>
+      <w:proofErr w:type="gramEnd"/>
+      <w:r>
+        <w:rPr>
+          <w:rFonts w:eastAsiaTheme="minorEastAsia"/>
+        </w:rPr>
+        <w:t xml:space="preserve"> </w:t>
+      </w:r>
+      <m:oMath>
+        <m:sSub>
+          <m:sSubPr>
+            <m:ctrlPr>
+              <w:rPr>
+                <w:rFonts w:ascii="Cambria Math" w:eastAsiaTheme="minorEastAsia" w:hAnsi="Cambria Math"/>
+                <w:i/>
+              </w:rPr>
+            </m:ctrlPr>
+          </m:sSubPr>
+          <m:e>
+            <m:r>
+              <w:rPr>
+                <w:rFonts w:ascii="Cambria Math" w:eastAsiaTheme="minorEastAsia" w:hAnsi="Cambria Math"/>
+              </w:rPr>
+              <m:t>Y</m:t>
+            </m:r>
+          </m:e>
+          <m:sub>
+            <m:r>
+              <w:rPr>
+                <w:rFonts w:ascii="Cambria Math" w:eastAsiaTheme="minorEastAsia" w:hAnsi="Cambria Math"/>
+              </w:rPr>
+              <m:t>n</m:t>
+            </m:r>
+          </m:sub>
+        </m:sSub>
+      </m:oMath>
+      <w:r>
+        <w:rPr>
+          <w:rFonts w:eastAsiaTheme="minorEastAsia"/>
+        </w:rPr>
+        <w:t xml:space="preserve"> </w:t>
+      </w:r>
+      <w:r>
+        <w:t>в точке</w:t>
+      </w:r>
+      <w:r>
+        <w:rPr>
+          <w:rFonts w:eastAsiaTheme="minorEastAsia"/>
+        </w:rPr>
+        <w:t xml:space="preserve"> </w:t>
+      </w:r>
+      <m:oMath>
+        <m:sSub>
+          <m:sSubPr>
+            <m:ctrlPr>
+              <w:rPr>
+                <w:rFonts w:ascii="Cambria Math" w:hAnsi="Cambria Math"/>
+                <w:i/>
+              </w:rPr>
+            </m:ctrlPr>
+          </m:sSubPr>
+          <m:e>
+            <m:r>
+              <w:rPr>
+                <w:rFonts w:ascii="Cambria Math" w:hAnsi="Cambria Math"/>
+              </w:rPr>
+              <m:t>t</m:t>
+            </m:r>
+          </m:e>
+          <m:sub>
+            <m:r>
+              <w:rPr>
+                <w:rFonts w:ascii="Cambria Math" w:hAnsi="Cambria Math"/>
+              </w:rPr>
+              <m:t>n</m:t>
+            </m:r>
+          </m:sub>
+        </m:sSub>
+      </m:oMath>
+      <w:r>
+        <w:rPr>
+          <w:rFonts w:eastAsiaTheme="minorEastAsia"/>
+        </w:rPr>
+        <w:t xml:space="preserve"> </w:t>
+      </w:r>
+      <w:r>
+        <w:rPr>
+          <w:rFonts w:eastAsiaTheme="minorEastAsia"/>
+        </w:rPr>
+        <w:t xml:space="preserve">рассчитываются по выражению </w:t>
+      </w:r>
+      <w:r>
+        <w:rPr>
+          <w:rFonts w:eastAsiaTheme="minorEastAsia"/>
+        </w:rPr>
+        <w:fldChar w:fldCharType="begin"/>
+      </w:r>
+      <w:r>
+        <w:rPr>
+          <w:rFonts w:eastAsiaTheme="minorEastAsia"/>
+        </w:rPr>
+        <w:instrText xml:space="preserve"> REF _Ref7192900 \h </w:instrText>
+      </w:r>
+      <w:r>
+        <w:rPr>
+          <w:rFonts w:eastAsiaTheme="minorEastAsia"/>
+        </w:rPr>
+      </w:r>
+      <w:r>
+        <w:rPr>
+          <w:rFonts w:eastAsiaTheme="minorEastAsia"/>
+        </w:rPr>
+        <w:fldChar w:fldCharType="separate"/>
+      </w:r>
+      <w:r>
+        <w:rPr>
+          <w:lang w:val="en-US"/>
+        </w:rPr>
+        <w:t>(</w:t>
+      </w:r>
+      <w:r>
+        <w:rPr>
+          <w:noProof/>
+          <w:lang w:val="en-US"/>
+        </w:rPr>
+        <w:t>17</w:t>
+      </w:r>
+      <w:r>
+        <w:rPr>
+          <w:lang w:val="en-US"/>
+        </w:rPr>
+        <w:t>)</w:t>
+      </w:r>
+      <w:r>
+        <w:rPr>
+          <w:rFonts w:eastAsiaTheme="minorEastAsia"/>
+        </w:rPr>
+        <w:fldChar w:fldCharType="end"/>
+      </w:r>
+      <w:r>
+        <w:rPr>
+          <w:rFonts w:eastAsiaTheme="minorEastAsia"/>
+          <w:lang w:val="en-US"/>
+        </w:rPr>
+        <w:t>.</w:t>
+      </w:r>
+    </w:p>
+    <w:p>
+      <w:pPr>
+        <w:rPr>
+          <w:lang w:val="en-US"/>
+        </w:rPr>
+      </w:pPr>
+      <w:bookmarkStart w:id="16" w:name="_GoBack"/>
+      <w:bookmarkEnd w:id="16"/>
     </w:p>
     <w:p>
       <w:pPr>
@@ -18434,7 +19370,31 @@
         <w:rPr>
           <w:lang w:val="en-US"/>
         </w:rPr>
-        <w:instrText xml:space="preserve"> BIBLIOGRAPHY  \l 1033 </w:instrText>
+        <w:instrText xml:space="preserve"> </w:instrText>
+      </w:r>
+      <w:r>
+        <w:rPr>
+          <w:lang w:val="en-US"/>
+        </w:rPr>
+        <w:instrText>BIBLIOGRAPHY</w:instrText>
+      </w:r>
+      <w:r>
+        <w:rPr>
+          <w:lang w:val="en-US"/>
+        </w:rPr>
+        <w:instrText xml:space="preserve">  \</w:instrText>
+      </w:r>
+      <w:r>
+        <w:rPr>
+          <w:lang w:val="en-US"/>
+        </w:rPr>
+        <w:instrText>l</w:instrText>
+      </w:r>
+      <w:r>
+        <w:rPr>
+          <w:lang w:val="en-US"/>
+        </w:rPr>
+        <w:instrText xml:space="preserve"> 1033 </w:instrText>
       </w:r>
       <w:r>
         <w:fldChar w:fldCharType="separate"/>
@@ -18453,7 +19413,178 @@
           <w:noProof/>
           <w:lang w:val="en-US"/>
         </w:rPr>
-        <w:t xml:space="preserve">The Simultaneous Numerical Solution Of Differential - Algebraic Equations SLAC-PUB-0723. </w:t>
+        <w:t>The</w:t>
+      </w:r>
+      <w:r>
+        <w:rPr>
+          <w:i/>
+          <w:iCs/>
+          <w:noProof/>
+          <w:lang w:val="en-US"/>
+        </w:rPr>
+        <w:t xml:space="preserve"> </w:t>
+      </w:r>
+      <w:r>
+        <w:rPr>
+          <w:i/>
+          <w:iCs/>
+          <w:noProof/>
+          <w:lang w:val="en-US"/>
+        </w:rPr>
+        <w:t>Simultaneous</w:t>
+      </w:r>
+      <w:r>
+        <w:rPr>
+          <w:i/>
+          <w:iCs/>
+          <w:noProof/>
+          <w:lang w:val="en-US"/>
+        </w:rPr>
+        <w:t xml:space="preserve"> </w:t>
+      </w:r>
+      <w:r>
+        <w:rPr>
+          <w:i/>
+          <w:iCs/>
+          <w:noProof/>
+          <w:lang w:val="en-US"/>
+        </w:rPr>
+        <w:t>Numerical</w:t>
+      </w:r>
+      <w:r>
+        <w:rPr>
+          <w:i/>
+          <w:iCs/>
+          <w:noProof/>
+          <w:lang w:val="en-US"/>
+        </w:rPr>
+        <w:t xml:space="preserve"> </w:t>
+      </w:r>
+      <w:r>
+        <w:rPr>
+          <w:i/>
+          <w:iCs/>
+          <w:noProof/>
+          <w:lang w:val="en-US"/>
+        </w:rPr>
+        <w:t>Solution</w:t>
+      </w:r>
+      <w:r>
+        <w:rPr>
+          <w:i/>
+          <w:iCs/>
+          <w:noProof/>
+          <w:lang w:val="en-US"/>
+        </w:rPr>
+        <w:t xml:space="preserve"> </w:t>
+      </w:r>
+      <w:r>
+        <w:rPr>
+          <w:i/>
+          <w:iCs/>
+          <w:noProof/>
+          <w:lang w:val="en-US"/>
+        </w:rPr>
+        <w:t>Of</w:t>
+      </w:r>
+      <w:r>
+        <w:rPr>
+          <w:i/>
+          <w:iCs/>
+          <w:noProof/>
+          <w:lang w:val="en-US"/>
+        </w:rPr>
+        <w:t xml:space="preserve"> </w:t>
+      </w:r>
+      <w:r>
+        <w:rPr>
+          <w:i/>
+          <w:iCs/>
+          <w:noProof/>
+          <w:lang w:val="en-US"/>
+        </w:rPr>
+        <w:t>Differential</w:t>
+      </w:r>
+      <w:r>
+        <w:rPr>
+          <w:i/>
+          <w:iCs/>
+          <w:noProof/>
+          <w:lang w:val="en-US"/>
+        </w:rPr>
+        <w:t xml:space="preserve"> - </w:t>
+      </w:r>
+      <w:r>
+        <w:rPr>
+          <w:i/>
+          <w:iCs/>
+          <w:noProof/>
+          <w:lang w:val="en-US"/>
+        </w:rPr>
+        <w:t>Algebraic</w:t>
+      </w:r>
+      <w:r>
+        <w:rPr>
+          <w:i/>
+          <w:iCs/>
+          <w:noProof/>
+          <w:lang w:val="en-US"/>
+        </w:rPr>
+        <w:t xml:space="preserve"> </w:t>
+      </w:r>
+      <w:r>
+        <w:rPr>
+          <w:i/>
+          <w:iCs/>
+          <w:noProof/>
+          <w:lang w:val="en-US"/>
+        </w:rPr>
+        <w:t>Equations</w:t>
+      </w:r>
+      <w:r>
+        <w:rPr>
+          <w:i/>
+          <w:iCs/>
+          <w:noProof/>
+          <w:lang w:val="en-US"/>
+        </w:rPr>
+        <w:t xml:space="preserve"> </w:t>
+      </w:r>
+      <w:r>
+        <w:rPr>
+          <w:i/>
+          <w:iCs/>
+          <w:noProof/>
+          <w:lang w:val="en-US"/>
+        </w:rPr>
+        <w:t>SLAC</w:t>
+      </w:r>
+      <w:r>
+        <w:rPr>
+          <w:i/>
+          <w:iCs/>
+          <w:noProof/>
+          <w:lang w:val="en-US"/>
+        </w:rPr>
+        <w:t>-</w:t>
+      </w:r>
+      <w:r>
+        <w:rPr>
+          <w:i/>
+          <w:iCs/>
+          <w:noProof/>
+          <w:lang w:val="en-US"/>
+        </w:rPr>
+        <w:t>PUB</w:t>
+      </w:r>
+      <w:r>
+        <w:rPr>
+          <w:i/>
+          <w:iCs/>
+          <w:noProof/>
+          <w:lang w:val="en-US"/>
+        </w:rPr>
+        <w:t xml:space="preserve">-0723. </w:t>
       </w:r>
       <w:r>
         <w:rPr>
@@ -18462,14 +19593,66 @@
           <w:noProof/>
           <w:lang w:val="en-US"/>
         </w:rPr>
-        <w:t>Gear, C.W.</w:t>
-      </w:r>
-      <w:r>
-        <w:rPr>
+        <w:t>Gear</w:t>
+      </w:r>
+      <w:r>
+        <w:rPr>
+          <w:b/>
+          <w:bCs/>
           <w:noProof/>
           <w:lang w:val="en-US"/>
         </w:rPr>
-        <w:t xml:space="preserve"> 1971 </w:t>
+        <w:t xml:space="preserve">, </w:t>
+      </w:r>
+      <w:r>
+        <w:rPr>
+          <w:b/>
+          <w:bCs/>
+          <w:noProof/>
+          <w:lang w:val="en-US"/>
+        </w:rPr>
+        <w:t>C</w:t>
+      </w:r>
+      <w:r>
+        <w:rPr>
+          <w:b/>
+          <w:bCs/>
+          <w:noProof/>
+          <w:lang w:val="en-US"/>
+        </w:rPr>
+        <w:t>.</w:t>
+      </w:r>
+      <w:r>
+        <w:rPr>
+          <w:b/>
+          <w:bCs/>
+          <w:noProof/>
+          <w:lang w:val="en-US"/>
+        </w:rPr>
+        <w:t>W</w:t>
+      </w:r>
+      <w:r>
+        <w:rPr>
+          <w:b/>
+          <w:bCs/>
+          <w:noProof/>
+          <w:lang w:val="en-US"/>
+        </w:rPr>
+        <w:t>.</w:t>
+      </w:r>
+      <w:r>
+        <w:rPr>
+          <w:noProof/>
+          <w:lang w:val="en-US"/>
+        </w:rPr>
+        <w:t xml:space="preserve"> </w:t>
+      </w:r>
+      <w:r>
+        <w:rPr>
+          <w:noProof/>
+          <w:lang w:val="en-US"/>
+        </w:rPr>
+        <w:t xml:space="preserve">1971 </w:t>
       </w:r>
       <w:r>
         <w:rPr>
@@ -19118,530 +20301,6 @@
 </w:styles>
 </file>
 
-<file path=word/glossary/document.xml><?xml version="1.0" encoding="utf-8"?>
-<w:glossaryDocument xmlns:wpc="http://schemas.microsoft.com/office/word/2010/wordprocessingCanvas" xmlns:mc="http://schemas.openxmlformats.org/markup-compatibility/2006" xmlns:o="urn:schemas-microsoft-com:office:office" xmlns:r="http://schemas.openxmlformats.org/officeDocument/2006/relationships" xmlns:m="http://schemas.openxmlformats.org/officeDocument/2006/math" xmlns:v="urn:schemas-microsoft-com:vml" xmlns:wp14="http://schemas.microsoft.com/office/word/2010/wordprocessingDrawing" xmlns:wp="http://schemas.openxmlformats.org/drawingml/2006/wordprocessingDrawing" xmlns:w10="urn:schemas-microsoft-com:office:word" xmlns:w="http://schemas.openxmlformats.org/wordprocessingml/2006/main" xmlns:w14="http://schemas.microsoft.com/office/word/2010/wordml" xmlns:w15="http://schemas.microsoft.com/office/word/2012/wordml" xmlns:wpg="http://schemas.microsoft.com/office/word/2010/wordprocessingGroup" xmlns:wpi="http://schemas.microsoft.com/office/word/2010/wordprocessingInk" xmlns:wne="http://schemas.microsoft.com/office/word/2006/wordml" xmlns:wps="http://schemas.microsoft.com/office/word/2010/wordprocessingShape" mc:Ignorable="w14 w15 wp14"/>
-</file>
-
-<file path=word/glossary/fontTable.xml><?xml version="1.0" encoding="utf-8"?>
-<w:fonts xmlns:mc="http://schemas.openxmlformats.org/markup-compatibility/2006" xmlns:r="http://schemas.openxmlformats.org/officeDocument/2006/relationships" xmlns:w="http://schemas.openxmlformats.org/wordprocessingml/2006/main" xmlns:w14="http://schemas.microsoft.com/office/word/2010/wordml" xmlns:w15="http://schemas.microsoft.com/office/word/2012/wordml" mc:Ignorable="w14 w15">
-  <w:font w:name="Calibri">
-    <w:panose1 w:val="020F0502020204030204"/>
-    <w:charset w:val="CC"/>
-    <w:family w:val="swiss"/>
-    <w:pitch w:val="variable"/>
-    <w:sig w:usb0="E00002FF" w:usb1="4000ACFF" w:usb2="00000001" w:usb3="00000000" w:csb0="0000019F" w:csb1="00000000"/>
-  </w:font>
-  <w:font w:name="Times New Roman">
-    <w:panose1 w:val="02020603050405020304"/>
-    <w:charset w:val="CC"/>
-    <w:family w:val="roman"/>
-    <w:pitch w:val="variable"/>
-    <w:sig w:usb0="E0002AFF" w:usb1="C0007841" w:usb2="00000009" w:usb3="00000000" w:csb0="000001FF" w:csb1="00000000"/>
-  </w:font>
-  <w:font w:name="Cambria Math">
-    <w:panose1 w:val="02040503050406030204"/>
-    <w:charset w:val="CC"/>
-    <w:family w:val="roman"/>
-    <w:pitch w:val="variable"/>
-    <w:sig w:usb0="E00002FF" w:usb1="420024FF" w:usb2="00000000" w:usb3="00000000" w:csb0="0000019F" w:csb1="00000000"/>
-  </w:font>
-  <w:font w:name="Symbol">
-    <w:panose1 w:val="05050102010706020507"/>
-    <w:charset w:val="02"/>
-    <w:family w:val="roman"/>
-    <w:pitch w:val="variable"/>
-    <w:sig w:usb0="00000000" w:usb1="10000000" w:usb2="00000000" w:usb3="00000000" w:csb0="80000000" w:csb1="00000000"/>
-  </w:font>
-  <w:font w:name="Calibri Light">
-    <w:panose1 w:val="020F0302020204030204"/>
-    <w:charset w:val="CC"/>
-    <w:family w:val="swiss"/>
-    <w:pitch w:val="variable"/>
-    <w:sig w:usb0="A00002EF" w:usb1="4000207B" w:usb2="00000000" w:usb3="00000000" w:csb0="0000019F" w:csb1="00000000"/>
-  </w:font>
-</w:fonts>
-</file>
-
-<file path=word/glossary/settings.xml><?xml version="1.0" encoding="utf-8"?>
-<w:settings xmlns:mc="http://schemas.openxmlformats.org/markup-compatibility/2006" xmlns:o="urn:schemas-microsoft-com:office:office" xmlns:r="http://schemas.openxmlformats.org/officeDocument/2006/relationships" xmlns:m="http://schemas.openxmlformats.org/officeDocument/2006/math" xmlns:v="urn:schemas-microsoft-com:vml" xmlns:w10="urn:schemas-microsoft-com:office:word" xmlns:w="http://schemas.openxmlformats.org/wordprocessingml/2006/main" xmlns:w14="http://schemas.microsoft.com/office/word/2010/wordml" xmlns:w15="http://schemas.microsoft.com/office/word/2012/wordml" xmlns:sl="http://schemas.openxmlformats.org/schemaLibrary/2006/main" mc:Ignorable="w14 w15">
-  <w:view w:val="normal"/>
-  <w:revisionView w:comments="0"/>
-  <w:defaultTabStop w:val="708"/>
-  <w:characterSpacingControl w:val="doNotCompress"/>
-  <w:compat>
-    <w:useFELayout/>
-    <w:compatSetting w:name="compatibilityMode" w:uri="http://schemas.microsoft.com/office/word" w:val="15"/>
-    <w:compatSetting w:name="overrideTableStyleFontSizeAndJustification" w:uri="http://schemas.microsoft.com/office/word" w:val="1"/>
-    <w:compatSetting w:name="enableOpenTypeFeatures" w:uri="http://schemas.microsoft.com/office/word" w:val="1"/>
-    <w:compatSetting w:name="doNotFlipMirrorIndents" w:uri="http://schemas.microsoft.com/office/word" w:val="1"/>
-    <w:compatSetting w:name="differentiateMultirowTableHeaders" w:uri="http://schemas.microsoft.com/office/word" w:val="1"/>
-  </w:compat>
-  <w:rsids>
-    <w:rsidRoot w:val="00534897"/>
-    <w:rsid w:val="00534897"/>
-  </w:rsids>
-  <m:mathPr>
-    <m:mathFont m:val="Cambria Math"/>
-    <m:brkBin m:val="before"/>
-    <m:brkBinSub m:val="--"/>
-    <m:smallFrac m:val="0"/>
-    <m:dispDef/>
-    <m:lMargin m:val="0"/>
-    <m:rMargin m:val="0"/>
-    <m:defJc m:val="centerGroup"/>
-    <m:wrapIndent m:val="1440"/>
-    <m:intLim m:val="subSup"/>
-    <m:naryLim m:val="undOvr"/>
-  </m:mathPr>
-  <w:themeFontLang w:val="ru-RU"/>
-  <w:clrSchemeMapping w:bg1="light1" w:t1="dark1" w:bg2="light2" w:t2="dark2" w:accent1="accent1" w:accent2="accent2" w:accent3="accent3" w:accent4="accent4" w:accent5="accent5" w:accent6="accent6" w:hyperlink="hyperlink" w:followedHyperlink="followedHyperlink"/>
-  <w:decimalSymbol w:val=","/>
-  <w:listSeparator w:val=";"/>
-  <w15:chartTrackingRefBased/>
-</w:settings>
-</file>
-
-<file path=word/glossary/styles.xml><?xml version="1.0" encoding="utf-8"?>
-<w:styles xmlns:mc="http://schemas.openxmlformats.org/markup-compatibility/2006" xmlns:r="http://schemas.openxmlformats.org/officeDocument/2006/relationships" xmlns:w="http://schemas.openxmlformats.org/wordprocessingml/2006/main" xmlns:w14="http://schemas.microsoft.com/office/word/2010/wordml" xmlns:w15="http://schemas.microsoft.com/office/word/2012/wordml" mc:Ignorable="w14 w15">
-  <w:docDefaults>
-    <w:rPrDefault>
-      <w:rPr>
-        <w:rFonts w:asciiTheme="minorHAnsi" w:eastAsiaTheme="minorEastAsia" w:hAnsiTheme="minorHAnsi" w:cstheme="minorBidi"/>
-        <w:sz w:val="22"/>
-        <w:szCs w:val="22"/>
-        <w:lang w:val="ru-RU" w:eastAsia="ru-RU" w:bidi="ar-SA"/>
-      </w:rPr>
-    </w:rPrDefault>
-    <w:pPrDefault>
-      <w:pPr>
-        <w:spacing w:after="160" w:line="259" w:lineRule="auto"/>
-      </w:pPr>
-    </w:pPrDefault>
-  </w:docDefaults>
-  <w:latentStyles w:defLockedState="0" w:defUIPriority="99" w:defSemiHidden="0" w:defUnhideWhenUsed="0" w:defQFormat="0" w:count="371">
-    <w:lsdException w:name="Normal" w:uiPriority="0" w:qFormat="1"/>
-    <w:lsdException w:name="heading 1" w:uiPriority="9" w:qFormat="1"/>
-    <w:lsdException w:name="heading 2" w:semiHidden="1" w:uiPriority="9" w:unhideWhenUsed="1" w:qFormat="1"/>
-    <w:lsdException w:name="heading 3" w:semiHidden="1" w:uiPriority="9" w:unhideWhenUsed="1" w:qFormat="1"/>
-    <w:lsdException w:name="heading 4" w:semiHidden="1" w:uiPriority="9" w:unhideWhenUsed="1" w:qFormat="1"/>
-    <w:lsdException w:name="heading 5" w:semiHidden="1" w:uiPriority="9" w:unhideWhenUsed="1" w:qFormat="1"/>
-    <w:lsdException w:name="heading 6" w:semiHidden="1" w:uiPriority="9" w:unhideWhenUsed="1" w:qFormat="1"/>
-    <w:lsdException w:name="heading 7" w:semiHidden="1" w:uiPriority="9" w:unhideWhenUsed="1" w:qFormat="1"/>
-    <w:lsdException w:name="heading 8" w:semiHidden="1" w:uiPriority="9" w:unhideWhenUsed="1" w:qFormat="1"/>
-    <w:lsdException w:name="heading 9" w:semiHidden="1" w:uiPriority="9" w:unhideWhenUsed="1" w:qFormat="1"/>
-    <w:lsdException w:name="index 1" w:semiHidden="1" w:unhideWhenUsed="1"/>
-    <w:lsdException w:name="index 2" w:semiHidden="1" w:unhideWhenUsed="1"/>
-    <w:lsdException w:name="index 3" w:semiHidden="1" w:unhideWhenUsed="1"/>
-    <w:lsdException w:name="index 4" w:semiHidden="1" w:unhideWhenUsed="1"/>
-    <w:lsdException w:name="index 5" w:semiHidden="1" w:unhideWhenUsed="1"/>
-    <w:lsdException w:name="index 6" w:semiHidden="1" w:unhideWhenUsed="1"/>
-    <w:lsdException w:name="index 7" w:semiHidden="1" w:unhideWhenUsed="1"/>
-    <w:lsdException w:name="index 8" w:semiHidden="1" w:unhideWhenUsed="1"/>
-    <w:lsdException w:name="index 9" w:semiHidden="1" w:unhideWhenUsed="1"/>
-    <w:lsdException w:name="toc 1" w:semiHidden="1" w:uiPriority="39" w:unhideWhenUsed="1"/>
-    <w:lsdException w:name="toc 2" w:semiHidden="1" w:uiPriority="39" w:unhideWhenUsed="1"/>
-    <w:lsdException w:name="toc 3" w:semiHidden="1" w:uiPriority="39" w:unhideWhenUsed="1"/>
-    <w:lsdException w:name="toc 4" w:semiHidden="1" w:uiPriority="39" w:unhideWhenUsed="1"/>
-    <w:lsdException w:name="toc 5" w:semiHidden="1" w:uiPriority="39" w:unhideWhenUsed="1"/>
-    <w:lsdException w:name="toc 6" w:semiHidden="1" w:uiPriority="39" w:unhideWhenUsed="1"/>
-    <w:lsdException w:name="toc 7" w:semiHidden="1" w:uiPriority="39" w:unhideWhenUsed="1"/>
-    <w:lsdException w:name="toc 8" w:semiHidden="1" w:uiPriority="39" w:unhideWhenUsed="1"/>
-    <w:lsdException w:name="toc 9" w:semiHidden="1" w:uiPriority="39" w:unhideWhenUsed="1"/>
-    <w:lsdException w:name="Normal Indent" w:semiHidden="1" w:unhideWhenUsed="1"/>
-    <w:lsdException w:name="footnote text" w:semiHidden="1" w:unhideWhenUsed="1"/>
-    <w:lsdException w:name="annotation text" w:semiHidden="1" w:unhideWhenUsed="1"/>
-    <w:lsdException w:name="header" w:semiHidden="1" w:unhideWhenUsed="1"/>
-    <w:lsdException w:name="footer" w:semiHidden="1" w:unhideWhenUsed="1"/>
-    <w:lsdException w:name="index heading" w:semiHidden="1" w:unhideWhenUsed="1"/>
-    <w:lsdException w:name="caption" w:semiHidden="1" w:uiPriority="35" w:unhideWhenUsed="1" w:qFormat="1"/>
-    <w:lsdException w:name="table of figures" w:semiHidden="1" w:unhideWhenUsed="1"/>
-    <w:lsdException w:name="envelope address" w:semiHidden="1" w:unhideWhenUsed="1"/>
-    <w:lsdException w:name="envelope return" w:semiHidden="1" w:unhideWhenUsed="1"/>
-    <w:lsdException w:name="footnote reference" w:semiHidden="1" w:unhideWhenUsed="1"/>
-    <w:lsdException w:name="annotation reference" w:semiHidden="1" w:unhideWhenUsed="1"/>
-    <w:lsdException w:name="line number" w:semiHidden="1" w:unhideWhenUsed="1"/>
-    <w:lsdException w:name="page number" w:semiHidden="1" w:unhideWhenUsed="1"/>
-    <w:lsdException w:name="endnote reference" w:semiHidden="1" w:unhideWhenUsed="1"/>
-    <w:lsdException w:name="endnote text" w:semiHidden="1" w:unhideWhenUsed="1"/>
-    <w:lsdException w:name="table of authorities" w:semiHidden="1" w:unhideWhenUsed="1"/>
-    <w:lsdException w:name="macro" w:semiHidden="1" w:unhideWhenUsed="1"/>
-    <w:lsdException w:name="toa heading" w:semiHidden="1" w:unhideWhenUsed="1"/>
-    <w:lsdException w:name="List" w:semiHidden="1" w:unhideWhenUsed="1"/>
-    <w:lsdException w:name="List Bullet" w:semiHidden="1" w:unhideWhenUsed="1"/>
-    <w:lsdException w:name="List Number" w:semiHidden="1" w:unhideWhenUsed="1"/>
-    <w:lsdException w:name="List 2" w:semiHidden="1" w:unhideWhenUsed="1"/>
-    <w:lsdException w:name="List 3" w:semiHidden="1" w:unhideWhenUsed="1"/>
-    <w:lsdException w:name="List 4" w:semiHidden="1" w:unhideWhenUsed="1"/>
-    <w:lsdException w:name="List 5" w:semiHidden="1" w:unhideWhenUsed="1"/>
-    <w:lsdException w:name="List Bullet 2" w:semiHidden="1" w:unhideWhenUsed="1"/>
-    <w:lsdException w:name="List Bullet 3" w:semiHidden="1" w:unhideWhenUsed="1"/>
-    <w:lsdException w:name="List Bullet 4" w:semiHidden="1" w:unhideWhenUsed="1"/>
-    <w:lsdException w:name="List Bullet 5" w:semiHidden="1" w:unhideWhenUsed="1"/>
-    <w:lsdException w:name="List Number 2" w:semiHidden="1" w:unhideWhenUsed="1"/>
-    <w:lsdException w:name="List Number 3" w:semiHidden="1" w:unhideWhenUsed="1"/>
-    <w:lsdException w:name="List Number 4" w:semiHidden="1" w:unhideWhenUsed="1"/>
-    <w:lsdException w:name="List Number 5" w:semiHidden="1" w:unhideWhenUsed="1"/>
-    <w:lsdException w:name="Title" w:uiPriority="10" w:qFormat="1"/>
-    <w:lsdException w:name="Closing" w:semiHidden="1" w:unhideWhenUsed="1"/>
-    <w:lsdException w:name="Signature" w:semiHidden="1" w:unhideWhenUsed="1"/>
-    <w:lsdException w:name="Default Paragraph Font" w:semiHidden="1" w:uiPriority="1" w:unhideWhenUsed="1"/>
-    <w:lsdException w:name="Body Text" w:semiHidden="1" w:unhideWhenUsed="1"/>
-    <w:lsdException w:name="Body Text Indent" w:semiHidden="1" w:unhideWhenUsed="1"/>
-    <w:lsdException w:name="List Continue" w:semiHidden="1" w:unhideWhenUsed="1"/>
-    <w:lsdException w:name="List Continue 2" w:semiHidden="1" w:unhideWhenUsed="1"/>
-    <w:lsdException w:name="List Continue 3" w:semiHidden="1" w:unhideWhenUsed="1"/>
-    <w:lsdException w:name="List Continue 4" w:semiHidden="1" w:unhideWhenUsed="1"/>
-    <w:lsdException w:name="List Continue 5" w:semiHidden="1" w:unhideWhenUsed="1"/>
-    <w:lsdException w:name="Message Header" w:semiHidden="1" w:unhideWhenUsed="1"/>
-    <w:lsdException w:name="Subtitle" w:uiPriority="11" w:qFormat="1"/>
-    <w:lsdException w:name="Salutation" w:semiHidden="1" w:unhideWhenUsed="1"/>
-    <w:lsdException w:name="Date" w:semiHidden="1" w:unhideWhenUsed="1"/>
-    <w:lsdException w:name="Body Text First Indent" w:semiHidden="1" w:unhideWhenUsed="1"/>
-    <w:lsdException w:name="Body Text First Indent 2" w:semiHidden="1" w:unhideWhenUsed="1"/>
-    <w:lsdException w:name="Note Heading" w:semiHidden="1" w:unhideWhenUsed="1"/>
-    <w:lsdException w:name="Body Text 2" w:semiHidden="1" w:unhideWhenUsed="1"/>
-    <w:lsdException w:name="Body Text 3" w:semiHidden="1" w:unhideWhenUsed="1"/>
-    <w:lsdException w:name="Body Text Indent 2" w:semiHidden="1" w:unhideWhenUsed="1"/>
-    <w:lsdException w:name="Body Text Indent 3" w:semiHidden="1" w:unhideWhenUsed="1"/>
-    <w:lsdException w:name="Block Text" w:semiHidden="1" w:unhideWhenUsed="1"/>
-    <w:lsdException w:name="Hyperlink" w:semiHidden="1" w:unhideWhenUsed="1"/>
-    <w:lsdException w:name="FollowedHyperlink" w:semiHidden="1" w:unhideWhenUsed="1"/>
-    <w:lsdException w:name="Strong" w:uiPriority="22" w:qFormat="1"/>
-    <w:lsdException w:name="Emphasis" w:uiPriority="20" w:qFormat="1"/>
-    <w:lsdException w:name="Document Map" w:semiHidden="1" w:unhideWhenUsed="1"/>
-    <w:lsdException w:name="Plain Text" w:semiHidden="1" w:unhideWhenUsed="1"/>
-    <w:lsdException w:name="E-mail Signature" w:semiHidden="1" w:unhideWhenUsed="1"/>
-    <w:lsdException w:name="HTML Top of Form" w:semiHidden="1" w:unhideWhenUsed="1"/>
-    <w:lsdException w:name="HTML Bottom of Form" w:semiHidden="1" w:unhideWhenUsed="1"/>
-    <w:lsdException w:name="Normal (Web)" w:semiHidden="1" w:unhideWhenUsed="1"/>
-    <w:lsdException w:name="HTML Acronym" w:semiHidden="1" w:unhideWhenUsed="1"/>
-    <w:lsdException w:name="HTML Address" w:semiHidden="1" w:unhideWhenUsed="1"/>
-    <w:lsdException w:name="HTML Cite" w:semiHidden="1" w:unhideWhenUsed="1"/>
-    <w:lsdException w:name="HTML Code" w:semiHidden="1" w:unhideWhenUsed="1"/>
-    <w:lsdException w:name="HTML Definition" w:semiHidden="1" w:unhideWhenUsed="1"/>
-    <w:lsdException w:name="HTML Keyboard" w:semiHidden="1" w:unhideWhenUsed="1"/>
-    <w:lsdException w:name="HTML Preformatted" w:semiHidden="1" w:unhideWhenUsed="1"/>
-    <w:lsdException w:name="HTML Sample" w:semiHidden="1" w:unhideWhenUsed="1"/>
-    <w:lsdException w:name="HTML Typewriter" w:semiHidden="1" w:unhideWhenUsed="1"/>
-    <w:lsdException w:name="HTML Variable" w:semiHidden="1" w:unhideWhenUsed="1"/>
-    <w:lsdException w:name="Normal Table" w:semiHidden="1" w:unhideWhenUsed="1"/>
-    <w:lsdException w:name="annotation subject" w:semiHidden="1" w:unhideWhenUsed="1"/>
-    <w:lsdException w:name="No List" w:semiHidden="1" w:unhideWhenUsed="1"/>
-    <w:lsdException w:name="Outline List 1" w:semiHidden="1" w:unhideWhenUsed="1"/>
-    <w:lsdException w:name="Outline List 2" w:semiHidden="1" w:unhideWhenUsed="1"/>
-    <w:lsdException w:name="Outline List 3" w:semiHidden="1" w:unhideWhenUsed="1"/>
-    <w:lsdException w:name="Table Simple 1" w:semiHidden="1" w:unhideWhenUsed="1"/>
-    <w:lsdException w:name="Table Simple 2" w:semiHidden="1" w:unhideWhenUsed="1"/>
-    <w:lsdException w:name="Table Simple 3" w:semiHidden="1" w:unhideWhenUsed="1"/>
-    <w:lsdException w:name="Table Classic 1" w:semiHidden="1" w:unhideWhenUsed="1"/>
-    <w:lsdException w:name="Table Classic 2" w:semiHidden="1" w:unhideWhenUsed="1"/>
-    <w:lsdException w:name="Table Classic 3" w:semiHidden="1" w:unhideWhenUsed="1"/>
-    <w:lsdException w:name="Table Classic 4" w:semiHidden="1" w:unhideWhenUsed="1"/>
-    <w:lsdException w:name="Table Colorful 1" w:semiHidden="1" w:unhideWhenUsed="1"/>
-    <w:lsdException w:name="Table Colorful 2" w:semiHidden="1" w:unhideWhenUsed="1"/>
-    <w:lsdException w:name="Table Colorful 3" w:semiHidden="1" w:unhideWhenUsed="1"/>
-    <w:lsdException w:name="Table Columns 1" w:semiHidden="1" w:unhideWhenUsed="1"/>
-    <w:lsdException w:name="Table Columns 2" w:semiHidden="1" w:unhideWhenUsed="1"/>
-    <w:lsdException w:name="Table Columns 3" w:semiHidden="1" w:unhideWhenUsed="1"/>
-    <w:lsdException w:name="Table Columns 4" w:semiHidden="1" w:unhideWhenUsed="1"/>
-    <w:lsdException w:name="Table Columns 5" w:semiHidden="1" w:unhideWhenUsed="1"/>
-    <w:lsdException w:name="Table Grid 1" w:semiHidden="1" w:unhideWhenUsed="1"/>
-    <w:lsdException w:name="Table Grid 2" w:semiHidden="1" w:unhideWhenUsed="1"/>
-    <w:lsdException w:name="Table Grid 3" w:semiHidden="1" w:unhideWhenUsed="1"/>
-    <w:lsdException w:name="Table Grid 4" w:semiHidden="1" w:unhideWhenUsed="1"/>
-    <w:lsdException w:name="Table Grid 5" w:semiHidden="1" w:unhideWhenUsed="1"/>
-    <w:lsdException w:name="Table Grid 6" w:semiHidden="1" w:unhideWhenUsed="1"/>
-    <w:lsdException w:name="Table Grid 7" w:semiHidden="1" w:unhideWhenUsed="1"/>
-    <w:lsdException w:name="Table Grid 8" w:semiHidden="1" w:unhideWhenUsed="1"/>
-    <w:lsdException w:name="Table List 1" w:semiHidden="1" w:unhideWhenUsed="1"/>
-    <w:lsdException w:name="Table List 2" w:semiHidden="1" w:unhideWhenUsed="1"/>
-    <w:lsdException w:name="Table List 3" w:semiHidden="1" w:unhideWhenUsed="1"/>
-    <w:lsdException w:name="Table List 4" w:semiHidden="1" w:unhideWhenUsed="1"/>
-    <w:lsdException w:name="Table List 5" w:semiHidden="1" w:unhideWhenUsed="1"/>
-    <w:lsdException w:name="Table List 6" w:semiHidden="1" w:unhideWhenUsed="1"/>
-    <w:lsdException w:name="Table List 7" w:semiHidden="1" w:unhideWhenUsed="1"/>
-    <w:lsdException w:name="Table List 8" w:semiHidden="1" w:unhideWhenUsed="1"/>
-    <w:lsdException w:name="Table 3D effects 1" w:semiHidden="1" w:unhideWhenUsed="1"/>
-    <w:lsdException w:name="Table 3D effects 2" w:semiHidden="1" w:unhideWhenUsed="1"/>
-    <w:lsdException w:name="Table 3D effects 3" w:semiHidden="1" w:unhideWhenUsed="1"/>
-    <w:lsdException w:name="Table Contemporary" w:semiHidden="1" w:unhideWhenUsed="1"/>
-    <w:lsdException w:name="Table Elegant" w:semiHidden="1" w:unhideWhenUsed="1"/>
-    <w:lsdException w:name="Table Professional" w:semiHidden="1" w:unhideWhenUsed="1"/>
-    <w:lsdException w:name="Table Subtle 1" w:semiHidden="1" w:unhideWhenUsed="1"/>
-    <w:lsdException w:name="Table Subtle 2" w:semiHidden="1" w:unhideWhenUsed="1"/>
-    <w:lsdException w:name="Table Web 1" w:semiHidden="1" w:unhideWhenUsed="1"/>
-    <w:lsdException w:name="Table Web 2" w:semiHidden="1" w:unhideWhenUsed="1"/>
-    <w:lsdException w:name="Table Web 3" w:semiHidden="1" w:unhideWhenUsed="1"/>
-    <w:lsdException w:name="Balloon Text" w:semiHidden="1" w:unhideWhenUsed="1"/>
-    <w:lsdException w:name="Table Grid" w:uiPriority="39"/>
-    <w:lsdException w:name="Table Theme" w:semiHidden="1" w:unhideWhenUsed="1"/>
-    <w:lsdException w:name="Placeholder Text" w:semiHidden="1"/>
-    <w:lsdException w:name="No Spacing" w:uiPriority="1" w:qFormat="1"/>
-    <w:lsdException w:name="Light Shading" w:uiPriority="60"/>
-    <w:lsdException w:name="Light List" w:uiPriority="61"/>
-    <w:lsdException w:name="Light Grid" w:uiPriority="62"/>
-    <w:lsdException w:name="Medium Shading 1" w:uiPriority="63"/>
-    <w:lsdException w:name="Medium Shading 2" w:uiPriority="64"/>
-    <w:lsdException w:name="Medium List 1" w:uiPriority="65"/>
-    <w:lsdException w:name="Medium List 2" w:uiPriority="66"/>
-    <w:lsdException w:name="Medium Grid 1" w:uiPriority="67"/>
-    <w:lsdException w:name="Medium Grid 2" w:uiPriority="68"/>
-    <w:lsdException w:name="Medium Grid 3" w:uiPriority="69"/>
-    <w:lsdException w:name="Dark List" w:uiPriority="70"/>
-    <w:lsdException w:name="Colorful Shading" w:uiPriority="71"/>
-    <w:lsdException w:name="Colorful List" w:uiPriority="72"/>
-    <w:lsdException w:name="Colorful Grid" w:uiPriority="73"/>
-    <w:lsdException w:name="Light Shading Accent 1" w:uiPriority="60"/>
-    <w:lsdException w:name="Light List Accent 1" w:uiPriority="61"/>
-    <w:lsdException w:name="Light Grid Accent 1" w:uiPriority="62"/>
-    <w:lsdException w:name="Medium Shading 1 Accent 1" w:uiPriority="63"/>
-    <w:lsdException w:name="Medium Shading 2 Accent 1" w:uiPriority="64"/>
-    <w:lsdException w:name="Medium List 1 Accent 1" w:uiPriority="65"/>
-    <w:lsdException w:name="Revision" w:semiHidden="1"/>
-    <w:lsdException w:name="List Paragraph" w:uiPriority="34" w:qFormat="1"/>
-    <w:lsdException w:name="Quote" w:uiPriority="29" w:qFormat="1"/>
-    <w:lsdException w:name="Intense Quote" w:uiPriority="30" w:qFormat="1"/>
-    <w:lsdException w:name="Medium List 2 Accent 1" w:uiPriority="66"/>
-    <w:lsdException w:name="Medium Grid 1 Accent 1" w:uiPriority="67"/>
-    <w:lsdException w:name="Medium Grid 2 Accent 1" w:uiPriority="68"/>
-    <w:lsdException w:name="Medium Grid 3 Accent 1" w:uiPriority="69"/>
-    <w:lsdException w:name="Dark List Accent 1" w:uiPriority="70"/>
-    <w:lsdException w:name="Colorful Shading Accent 1" w:uiPriority="71"/>
-    <w:lsdException w:name="Colorful List Accent 1" w:uiPriority="72"/>
-    <w:lsdException w:name="Colorful Grid Accent 1" w:uiPriority="73"/>
-    <w:lsdException w:name="Light Shading Accent 2" w:uiPriority="60"/>
-    <w:lsdException w:name="Light List Accent 2" w:uiPriority="61"/>
-    <w:lsdException w:name="Light Grid Accent 2" w:uiPriority="62"/>
-    <w:lsdException w:name="Medium Shading 1 Accent 2" w:uiPriority="63"/>
-    <w:lsdException w:name="Medium Shading 2 Accent 2" w:uiPriority="64"/>
-    <w:lsdException w:name="Medium List 1 Accent 2" w:uiPriority="65"/>
-    <w:lsdException w:name="Medium List 2 Accent 2" w:uiPriority="66"/>
-    <w:lsdException w:name="Medium Grid 1 Accent 2" w:uiPriority="67"/>
-    <w:lsdException w:name="Medium Grid 2 Accent 2" w:uiPriority="68"/>
-    <w:lsdException w:name="Medium Grid 3 Accent 2" w:uiPriority="69"/>
-    <w:lsdException w:name="Dark List Accent 2" w:uiPriority="70"/>
-    <w:lsdException w:name="Colorful Shading Accent 2" w:uiPriority="71"/>
-    <w:lsdException w:name="Colorful List Accent 2" w:uiPriority="72"/>
-    <w:lsdException w:name="Colorful Grid Accent 2" w:uiPriority="73"/>
-    <w:lsdException w:name="Light Shading Accent 3" w:uiPriority="60"/>
-    <w:lsdException w:name="Light List Accent 3" w:uiPriority="61"/>
-    <w:lsdException w:name="Light Grid Accent 3" w:uiPriority="62"/>
-    <w:lsdException w:name="Medium Shading 1 Accent 3" w:uiPriority="63"/>
-    <w:lsdException w:name="Medium Shading 2 Accent 3" w:uiPriority="64"/>
-    <w:lsdException w:name="Medium List 1 Accent 3" w:uiPriority="65"/>
-    <w:lsdException w:name="Medium List 2 Accent 3" w:uiPriority="66"/>
-    <w:lsdException w:name="Medium Grid 1 Accent 3" w:uiPriority="67"/>
-    <w:lsdException w:name="Medium Grid 2 Accent 3" w:uiPriority="68"/>
-    <w:lsdException w:name="Medium Grid 3 Accent 3" w:uiPriority="69"/>
-    <w:lsdException w:name="Dark List Accent 3" w:uiPriority="70"/>
-    <w:lsdException w:name="Colorful Shading Accent 3" w:uiPriority="71"/>
-    <w:lsdException w:name="Colorful List Accent 3" w:uiPriority="72"/>
-    <w:lsdException w:name="Colorful Grid Accent 3" w:uiPriority="73"/>
-    <w:lsdException w:name="Light Shading Accent 4" w:uiPriority="60"/>
-    <w:lsdException w:name="Light List Accent 4" w:uiPriority="61"/>
-    <w:lsdException w:name="Light Grid Accent 4" w:uiPriority="62"/>
-    <w:lsdException w:name="Medium Shading 1 Accent 4" w:uiPriority="63"/>
-    <w:lsdException w:name="Medium Shading 2 Accent 4" w:uiPriority="64"/>
-    <w:lsdException w:name="Medium List 1 Accent 4" w:uiPriority="65"/>
-    <w:lsdException w:name="Medium List 2 Accent 4" w:uiPriority="66"/>
-    <w:lsdException w:name="Medium Grid 1 Accent 4" w:uiPriority="67"/>
-    <w:lsdException w:name="Medium Grid 2 Accent 4" w:uiPriority="68"/>
-    <w:lsdException w:name="Medium Grid 3 Accent 4" w:uiPriority="69"/>
-    <w:lsdException w:name="Dark List Accent 4" w:uiPriority="70"/>
-    <w:lsdException w:name="Colorful Shading Accent 4" w:uiPriority="71"/>
-    <w:lsdException w:name="Colorful List Accent 4" w:uiPriority="72"/>
-    <w:lsdException w:name="Colorful Grid Accent 4" w:uiPriority="73"/>
-    <w:lsdException w:name="Light Shading Accent 5" w:uiPriority="60"/>
-    <w:lsdException w:name="Light List Accent 5" w:uiPriority="61"/>
-    <w:lsdException w:name="Light Grid Accent 5" w:uiPriority="62"/>
-    <w:lsdException w:name="Medium Shading 1 Accent 5" w:uiPriority="63"/>
-    <w:lsdException w:name="Medium Shading 2 Accent 5" w:uiPriority="64"/>
-    <w:lsdException w:name="Medium List 1 Accent 5" w:uiPriority="65"/>
-    <w:lsdException w:name="Medium List 2 Accent 5" w:uiPriority="66"/>
-    <w:lsdException w:name="Medium Grid 1 Accent 5" w:uiPriority="67"/>
-    <w:lsdException w:name="Medium Grid 2 Accent 5" w:uiPriority="68"/>
-    <w:lsdException w:name="Medium Grid 3 Accent 5" w:uiPriority="69"/>
-    <w:lsdException w:name="Dark List Accent 5" w:uiPriority="70"/>
-    <w:lsdException w:name="Colorful Shading Accent 5" w:uiPriority="71"/>
-    <w:lsdException w:name="Colorful List Accent 5" w:uiPriority="72"/>
-    <w:lsdException w:name="Colorful Grid Accent 5" w:uiPriority="73"/>
-    <w:lsdException w:name="Light Shading Accent 6" w:uiPriority="60"/>
-    <w:lsdException w:name="Light List Accent 6" w:uiPriority="61"/>
-    <w:lsdException w:name="Light Grid Accent 6" w:uiPriority="62"/>
-    <w:lsdException w:name="Medium Shading 1 Accent 6" w:uiPriority="63"/>
-    <w:lsdException w:name="Medium Shading 2 Accent 6" w:uiPriority="64"/>
-    <w:lsdException w:name="Medium List 1 Accent 6" w:uiPriority="65"/>
-    <w:lsdException w:name="Medium List 2 Accent 6" w:uiPriority="66"/>
-    <w:lsdException w:name="Medium Grid 1 Accent 6" w:uiPriority="67"/>
-    <w:lsdException w:name="Medium Grid 2 Accent 6" w:uiPriority="68"/>
-    <w:lsdException w:name="Medium Grid 3 Accent 6" w:uiPriority="69"/>
-    <w:lsdException w:name="Dark List Accent 6" w:uiPriority="70"/>
-    <w:lsdException w:name="Colorful Shading Accent 6" w:uiPriority="71"/>
-    <w:lsdException w:name="Colorful List Accent 6" w:uiPriority="72"/>
-    <w:lsdException w:name="Colorful Grid Accent 6" w:uiPriority="73"/>
-    <w:lsdException w:name="Subtle Emphasis" w:uiPriority="19" w:qFormat="1"/>
-    <w:lsdException w:name="Intense Emphasis" w:uiPriority="21" w:qFormat="1"/>
-    <w:lsdException w:name="Subtle Reference" w:uiPriority="31" w:qFormat="1"/>
-    <w:lsdException w:name="Intense Reference" w:uiPriority="32" w:qFormat="1"/>
-    <w:lsdException w:name="Book Title" w:uiPriority="33" w:qFormat="1"/>
-    <w:lsdException w:name="Bibliography" w:semiHidden="1" w:uiPriority="37" w:unhideWhenUsed="1"/>
-    <w:lsdException w:name="TOC Heading" w:semiHidden="1" w:uiPriority="39" w:unhideWhenUsed="1" w:qFormat="1"/>
-    <w:lsdException w:name="Plain Table 1" w:uiPriority="41"/>
-    <w:lsdException w:name="Plain Table 2" w:uiPriority="42"/>
-    <w:lsdException w:name="Plain Table 3" w:uiPriority="43"/>
-    <w:lsdException w:name="Plain Table 4" w:uiPriority="44"/>
-    <w:lsdException w:name="Plain Table 5" w:uiPriority="45"/>
-    <w:lsdException w:name="Grid Table Light" w:uiPriority="40"/>
-    <w:lsdException w:name="Grid Table 1 Light" w:uiPriority="46"/>
-    <w:lsdException w:name="Grid Table 2" w:uiPriority="47"/>
-    <w:lsdException w:name="Grid Table 3" w:uiPriority="48"/>
-    <w:lsdException w:name="Grid Table 4" w:uiPriority="49"/>
-    <w:lsdException w:name="Grid Table 5 Dark" w:uiPriority="50"/>
-    <w:lsdException w:name="Grid Table 6 Colorful" w:uiPriority="51"/>
-    <w:lsdException w:name="Grid Table 7 Colorful" w:uiPriority="52"/>
-    <w:lsdException w:name="Grid Table 1 Light Accent 1" w:uiPriority="46"/>
-    <w:lsdException w:name="Grid Table 2 Accent 1" w:uiPriority="47"/>
-    <w:lsdException w:name="Grid Table 3 Accent 1" w:uiPriority="48"/>
-    <w:lsdException w:name="Grid Table 4 Accent 1" w:uiPriority="49"/>
-    <w:lsdException w:name="Grid Table 5 Dark Accent 1" w:uiPriority="50"/>
-    <w:lsdException w:name="Grid Table 6 Colorful Accent 1" w:uiPriority="51"/>
-    <w:lsdException w:name="Grid Table 7 Colorful Accent 1" w:uiPriority="52"/>
-    <w:lsdException w:name="Grid Table 1 Light Accent 2" w:uiPriority="46"/>
-    <w:lsdException w:name="Grid Table 2 Accent 2" w:uiPriority="47"/>
-    <w:lsdException w:name="Grid Table 3 Accent 2" w:uiPriority="48"/>
-    <w:lsdException w:name="Grid Table 4 Accent 2" w:uiPriority="49"/>
-    <w:lsdException w:name="Grid Table 5 Dark Accent 2" w:uiPriority="50"/>
-    <w:lsdException w:name="Grid Table 6 Colorful Accent 2" w:uiPriority="51"/>
-    <w:lsdException w:name="Grid Table 7 Colorful Accent 2" w:uiPriority="52"/>
-    <w:lsdException w:name="Grid Table 1 Light Accent 3" w:uiPriority="46"/>
-    <w:lsdException w:name="Grid Table 2 Accent 3" w:uiPriority="47"/>
-    <w:lsdException w:name="Grid Table 3 Accent 3" w:uiPriority="48"/>
-    <w:lsdException w:name="Grid Table 4 Accent 3" w:uiPriority="49"/>
-    <w:lsdException w:name="Grid Table 5 Dark Accent 3" w:uiPriority="50"/>
-    <w:lsdException w:name="Grid Table 6 Colorful Accent 3" w:uiPriority="51"/>
-    <w:lsdException w:name="Grid Table 7 Colorful Accent 3" w:uiPriority="52"/>
-    <w:lsdException w:name="Grid Table 1 Light Accent 4" w:uiPriority="46"/>
-    <w:lsdException w:name="Grid Table 2 Accent 4" w:uiPriority="47"/>
-    <w:lsdException w:name="Grid Table 3 Accent 4" w:uiPriority="48"/>
-    <w:lsdException w:name="Grid Table 4 Accent 4" w:uiPriority="49"/>
-    <w:lsdException w:name="Grid Table 5 Dark Accent 4" w:uiPriority="50"/>
-    <w:lsdException w:name="Grid Table 6 Colorful Accent 4" w:uiPriority="51"/>
-    <w:lsdException w:name="Grid Table 7 Colorful Accent 4" w:uiPriority="52"/>
-    <w:lsdException w:name="Grid Table 1 Light Accent 5" w:uiPriority="46"/>
-    <w:lsdException w:name="Grid Table 2 Accent 5" w:uiPriority="47"/>
-    <w:lsdException w:name="Grid Table 3 Accent 5" w:uiPriority="48"/>
-    <w:lsdException w:name="Grid Table 4 Accent 5" w:uiPriority="49"/>
-    <w:lsdException w:name="Grid Table 5 Dark Accent 5" w:uiPriority="50"/>
-    <w:lsdException w:name="Grid Table 6 Colorful Accent 5" w:uiPriority="51"/>
-    <w:lsdException w:name="Grid Table 7 Colorful Accent 5" w:uiPriority="52"/>
-    <w:lsdException w:name="Grid Table 1 Light Accent 6" w:uiPriority="46"/>
-    <w:lsdException w:name="Grid Table 2 Accent 6" w:uiPriority="47"/>
-    <w:lsdException w:name="Grid Table 3 Accent 6" w:uiPriority="48"/>
-    <w:lsdException w:name="Grid Table 4 Accent 6" w:uiPriority="49"/>
-    <w:lsdException w:name="Grid Table 5 Dark Accent 6" w:uiPriority="50"/>
-    <w:lsdException w:name="Grid Table 6 Colorful Accent 6" w:uiPriority="51"/>
-    <w:lsdException w:name="Grid Table 7 Colorful Accent 6" w:uiPriority="52"/>
-    <w:lsdException w:name="List Table 1 Light" w:uiPriority="46"/>
-    <w:lsdException w:name="List Table 2" w:uiPriority="47"/>
-    <w:lsdException w:name="List Table 3" w:uiPriority="48"/>
-    <w:lsdException w:name="List Table 4" w:uiPriority="49"/>
-    <w:lsdException w:name="List Table 5 Dark" w:uiPriority="50"/>
-    <w:lsdException w:name="List Table 6 Colorful" w:uiPriority="51"/>
-    <w:lsdException w:name="List Table 7 Colorful" w:uiPriority="52"/>
-    <w:lsdException w:name="List Table 1 Light Accent 1" w:uiPriority="46"/>
-    <w:lsdException w:name="List Table 2 Accent 1" w:uiPriority="47"/>
-    <w:lsdException w:name="List Table 3 Accent 1" w:uiPriority="48"/>
-    <w:lsdException w:name="List Table 4 Accent 1" w:uiPriority="49"/>
-    <w:lsdException w:name="List Table 5 Dark Accent 1" w:uiPriority="50"/>
-    <w:lsdException w:name="List Table 6 Colorful Accent 1" w:uiPriority="51"/>
-    <w:lsdException w:name="List Table 7 Colorful Accent 1" w:uiPriority="52"/>
-    <w:lsdException w:name="List Table 1 Light Accent 2" w:uiPriority="46"/>
-    <w:lsdException w:name="List Table 2 Accent 2" w:uiPriority="47"/>
-    <w:lsdException w:name="List Table 3 Accent 2" w:uiPriority="48"/>
-    <w:lsdException w:name="List Table 4 Accent 2" w:uiPriority="49"/>
-    <w:lsdException w:name="List Table 5 Dark Accent 2" w:uiPriority="50"/>
-    <w:lsdException w:name="List Table 6 Colorful Accent 2" w:uiPriority="51"/>
-    <w:lsdException w:name="List Table 7 Colorful Accent 2" w:uiPriority="52"/>
-    <w:lsdException w:name="List Table 1 Light Accent 3" w:uiPriority="46"/>
-    <w:lsdException w:name="List Table 2 Accent 3" w:uiPriority="47"/>
-    <w:lsdException w:name="List Table 3 Accent 3" w:uiPriority="48"/>
-    <w:lsdException w:name="List Table 4 Accent 3" w:uiPriority="49"/>
-    <w:lsdException w:name="List Table 5 Dark Accent 3" w:uiPriority="50"/>
-    <w:lsdException w:name="List Table 6 Colorful Accent 3" w:uiPriority="51"/>
-    <w:lsdException w:name="List Table 7 Colorful Accent 3" w:uiPriority="52"/>
-    <w:lsdException w:name="List Table 1 Light Accent 4" w:uiPriority="46"/>
-    <w:lsdException w:name="List Table 2 Accent 4" w:uiPriority="47"/>
-    <w:lsdException w:name="List Table 3 Accent 4" w:uiPriority="48"/>
-    <w:lsdException w:name="List Table 4 Accent 4" w:uiPriority="49"/>
-    <w:lsdException w:name="List Table 5 Dark Accent 4" w:uiPriority="50"/>
-    <w:lsdException w:name="List Table 6 Colorful Accent 4" w:uiPriority="51"/>
-    <w:lsdException w:name="List Table 7 Colorful Accent 4" w:uiPriority="52"/>
-    <w:lsdException w:name="List Table 1 Light Accent 5" w:uiPriority="46"/>
-    <w:lsdException w:name="List Table 2 Accent 5" w:uiPriority="47"/>
-    <w:lsdException w:name="List Table 3 Accent 5" w:uiPriority="48"/>
-    <w:lsdException w:name="List Table 4 Accent 5" w:uiPriority="49"/>
-    <w:lsdException w:name="List Table 5 Dark Accent 5" w:uiPriority="50"/>
-    <w:lsdException w:name="List Table 6 Colorful Accent 5" w:uiPriority="51"/>
-    <w:lsdException w:name="List Table 7 Colorful Accent 5" w:uiPriority="52"/>
-    <w:lsdException w:name="List Table 1 Light Accent 6" w:uiPriority="46"/>
-    <w:lsdException w:name="List Table 2 Accent 6" w:uiPriority="47"/>
-    <w:lsdException w:name="List Table 3 Accent 6" w:uiPriority="48"/>
-    <w:lsdException w:name="List Table 4 Accent 6" w:uiPriority="49"/>
-    <w:lsdException w:name="List Table 5 Dark Accent 6" w:uiPriority="50"/>
-    <w:lsdException w:name="List Table 6 Colorful Accent 6" w:uiPriority="51"/>
-    <w:lsdException w:name="List Table 7 Colorful Accent 6" w:uiPriority="52"/>
-  </w:latentStyles>
-  <w:style w:type="paragraph" w:default="1" w:styleId="a">
-    <w:name w:val="Normal"/>
-    <w:qFormat/>
-  </w:style>
-  <w:style w:type="character" w:default="1" w:styleId="a0">
-    <w:name w:val="Default Paragraph Font"/>
-    <w:uiPriority w:val="1"/>
-    <w:semiHidden/>
-    <w:unhideWhenUsed/>
-  </w:style>
-  <w:style w:type="table" w:default="1" w:styleId="a1">
-    <w:name w:val="Normal Table"/>
-    <w:uiPriority w:val="99"/>
-    <w:semiHidden/>
-    <w:unhideWhenUsed/>
-    <w:tblPr>
-      <w:tblInd w:w="0" w:type="dxa"/>
-      <w:tblCellMar>
-        <w:top w:w="0" w:type="dxa"/>
-        <w:left w:w="108" w:type="dxa"/>
-        <w:bottom w:w="0" w:type="dxa"/>
-        <w:right w:w="108" w:type="dxa"/>
-      </w:tblCellMar>
-    </w:tblPr>
-  </w:style>
-  <w:style w:type="numbering" w:default="1" w:styleId="a2">
-    <w:name w:val="No List"/>
-    <w:uiPriority w:val="99"/>
-    <w:semiHidden/>
-    <w:unhideWhenUsed/>
-  </w:style>
-  <w:style w:type="character" w:styleId="a3">
-    <w:name w:val="Placeholder Text"/>
-    <w:basedOn w:val="a0"/>
-    <w:uiPriority w:val="99"/>
-    <w:semiHidden/>
-    <w:rsid w:val="00534897"/>
-    <w:rPr>
-      <w:color w:val="808080"/>
-    </w:rPr>
-  </w:style>
-</w:styles>
-</file>
-
-<file path=word/glossary/webSettings.xml><?xml version="1.0" encoding="utf-8"?>
-<w:webSettings xmlns:mc="http://schemas.openxmlformats.org/markup-compatibility/2006" xmlns:r="http://schemas.openxmlformats.org/officeDocument/2006/relationships" xmlns:w="http://schemas.openxmlformats.org/wordprocessingml/2006/main" xmlns:w14="http://schemas.microsoft.com/office/word/2010/wordml" xmlns:w15="http://schemas.microsoft.com/office/word/2012/wordml" mc:Ignorable="w14 w15">
-  <w:optimizeForBrowser/>
-  <w:allowPNG/>
-</w:webSettings>
-</file>
-
 <file path=word/theme/theme1.xml><?xml version="1.0" encoding="utf-8"?>
 <a:theme xmlns:a="http://schemas.openxmlformats.org/drawingml/2006/main" name="Тема Office">
   <a:themeElements>
@@ -19960,7 +20619,7 @@
 </file>
 
 <file path=customXml/itemProps1.xml><?xml version="1.0" encoding="utf-8"?>
-<ds:datastoreItem xmlns:ds="http://schemas.openxmlformats.org/officeDocument/2006/customXml" ds:itemID="{7877AC89-DC96-4B0F-ABFE-EBD35A9B5A20}">
+<ds:datastoreItem xmlns:ds="http://schemas.openxmlformats.org/officeDocument/2006/customXml" ds:itemID="{B7EE8C30-0095-4342-93F2-4E15905BDD05}">
   <ds:schemaRefs>
     <ds:schemaRef ds:uri="http://schemas.openxmlformats.org/officeDocument/2006/bibliography"/>
   </ds:schemaRefs>

--- a/Docs/Nordsieck.docx
+++ b/Docs/Nordsieck.docx
@@ -779,15 +779,6 @@
         <w:t xml:space="preserve"> </w:t>
       </w:r>
       <w:r>
-        <w:fldChar w:fldCharType="begin"/>
-      </w:r>
-      <w:r>
-        <w:instrText xml:space="preserve"> REF _Ref7139227 \h </w:instrText>
-      </w:r>
-      <w:r>
-        <w:fldChar w:fldCharType="separate"/>
-      </w:r>
-      <w:r>
         <w:t>(</w:t>
       </w:r>
       <w:r>
@@ -798,9 +789,6 @@
       </w:r>
       <w:r>
         <w:t>)</w:t>
-      </w:r>
-      <w:r>
-        <w:fldChar w:fldCharType="end"/>
       </w:r>
       <w:r>
         <w:t xml:space="preserve"> состоит в </w:t>
@@ -936,15 +924,6 @@
         <w:t xml:space="preserve"> использоваться константа, задаваемая в исходных данных, но также этот параметр может определяться автоматически в зависимости от поставленной цели моделирования ЭМПП. Часто </w:t>
       </w:r>
       <w:r>
-        <w:fldChar w:fldCharType="begin"/>
-      </w:r>
-      <w:r>
-        <w:instrText xml:space="preserve"> REF _Ref7139227 \h </w:instrText>
-      </w:r>
-      <w:r>
-        <w:fldChar w:fldCharType="separate"/>
-      </w:r>
-      <w:r>
         <w:t>(</w:t>
       </w:r>
       <w:r>
@@ -955,9 +934,6 @@
       </w:r>
       <w:r>
         <w:t>)</w:t>
-      </w:r>
-      <w:r>
-        <w:fldChar w:fldCharType="end"/>
       </w:r>
       <w:r>
         <w:t xml:space="preserve"> приводят в </w:t>
@@ -1425,29 +1401,6 @@
         <w:t xml:space="preserve">Для алгебраических переменных такие выражения неизвестны, поэтому алгебраическая часть </w:t>
       </w:r>
       <w:r>
-        <w:rPr>
-          <w:rFonts w:eastAsiaTheme="minorEastAsia"/>
-        </w:rPr>
-        <w:fldChar w:fldCharType="begin"/>
-      </w:r>
-      <w:r>
-        <w:rPr>
-          <w:rFonts w:eastAsiaTheme="minorEastAsia"/>
-        </w:rPr>
-        <w:instrText xml:space="preserve"> REF _Ref7139843 \h </w:instrText>
-      </w:r>
-      <w:r>
-        <w:rPr>
-          <w:rFonts w:eastAsiaTheme="minorEastAsia"/>
-        </w:rPr>
-      </w:r>
-      <w:r>
-        <w:rPr>
-          <w:rFonts w:eastAsiaTheme="minorEastAsia"/>
-        </w:rPr>
-        <w:fldChar w:fldCharType="separate"/>
-      </w:r>
-      <w:r>
         <w:t>(</w:t>
       </w:r>
       <w:r>
@@ -1458,12 +1411,6 @@
       </w:r>
       <w:r>
         <w:t>)</w:t>
-      </w:r>
-      <w:r>
-        <w:rPr>
-          <w:rFonts w:eastAsiaTheme="minorEastAsia"/>
-        </w:rPr>
-        <w:fldChar w:fldCharType="end"/>
       </w:r>
       <w:r>
         <w:rPr>
@@ -1630,29 +1577,6 @@
         <w:t xml:space="preserve"> рассматриваться как вектор начальных условий для интегрирования </w:t>
       </w:r>
       <w:r>
-        <w:rPr>
-          <w:rFonts w:eastAsiaTheme="minorEastAsia"/>
-        </w:rPr>
-        <w:fldChar w:fldCharType="begin"/>
-      </w:r>
-      <w:r>
-        <w:rPr>
-          <w:rFonts w:eastAsiaTheme="minorEastAsia"/>
-        </w:rPr>
-        <w:instrText xml:space="preserve"> REF _Ref7139843 \h </w:instrText>
-      </w:r>
-      <w:r>
-        <w:rPr>
-          <w:rFonts w:eastAsiaTheme="minorEastAsia"/>
-        </w:rPr>
-      </w:r>
-      <w:r>
-        <w:rPr>
-          <w:rFonts w:eastAsiaTheme="minorEastAsia"/>
-        </w:rPr>
-        <w:fldChar w:fldCharType="separate"/>
-      </w:r>
-      <w:r>
         <w:t>(</w:t>
       </w:r>
       <w:r>
@@ -1663,12 +1587,6 @@
       </w:r>
       <w:r>
         <w:t>)</w:t>
-      </w:r>
-      <w:r>
-        <w:rPr>
-          <w:rFonts w:eastAsiaTheme="minorEastAsia"/>
-        </w:rPr>
-        <w:fldChar w:fldCharType="end"/>
       </w:r>
       <w:r>
         <w:rPr>
@@ -1767,15 +1685,6 @@
         <w:t xml:space="preserve">За редким исключением аналитическое решение </w:t>
       </w:r>
       <w:r>
-        <w:fldChar w:fldCharType="begin"/>
-      </w:r>
-      <w:r>
-        <w:instrText xml:space="preserve"> REF _Ref7139843 \h </w:instrText>
-      </w:r>
-      <w:r>
-        <w:fldChar w:fldCharType="separate"/>
-      </w:r>
-      <w:r>
         <w:t>(</w:t>
       </w:r>
       <w:r>
@@ -1786,9 +1695,6 @@
       </w:r>
       <w:r>
         <w:t>)</w:t>
-      </w:r>
-      <w:r>
-        <w:fldChar w:fldCharType="end"/>
       </w:r>
       <w:r>
         <w:t xml:space="preserve"> </w:t>
@@ -1825,15 +1731,6 @@
         <w:t xml:space="preserve"> </w:t>
       </w:r>
       <w:r>
-        <w:fldChar w:fldCharType="begin"/>
-      </w:r>
-      <w:r>
-        <w:instrText xml:space="preserve"> REF _Ref7142225 \h </w:instrText>
-      </w:r>
-      <w:r>
-        <w:fldChar w:fldCharType="separate"/>
-      </w:r>
-      <w:r>
         <w:t>(</w:t>
       </w:r>
       <w:r>
@@ -1841,9 +1738,6 @@
           <w:noProof/>
         </w:rPr>
         <w:t>2</w:t>
-      </w:r>
-      <w:r>
-        <w:fldChar w:fldCharType="end"/>
       </w:r>
       <w:r>
         <w:t>)</w:t>
@@ -3125,15 +3019,6 @@
         <w:t xml:space="preserve">Система </w:t>
       </w:r>
       <w:r>
-        <w:fldChar w:fldCharType="begin"/>
-      </w:r>
-      <w:r>
-        <w:instrText xml:space="preserve"> REF _Ref7142246 \h </w:instrText>
-      </w:r>
-      <w:r>
-        <w:fldChar w:fldCharType="separate"/>
-      </w:r>
-      <w:r>
         <w:t>(</w:t>
       </w:r>
       <w:r>
@@ -3146,21 +3031,9 @@
         <w:t>)</w:t>
       </w:r>
       <w:r>
-        <w:fldChar w:fldCharType="end"/>
-      </w:r>
-      <w:r>
         <w:t xml:space="preserve"> сохраняет свойства </w:t>
       </w:r>
       <w:r>
-        <w:fldChar w:fldCharType="begin"/>
-      </w:r>
-      <w:r>
-        <w:instrText xml:space="preserve"> REF _Ref7139227 \h </w:instrText>
-      </w:r>
-      <w:r>
-        <w:fldChar w:fldCharType="separate"/>
-      </w:r>
-      <w:r>
         <w:t>(</w:t>
       </w:r>
       <w:r>
@@ -3173,21 +3046,9 @@
         <w:t>)</w:t>
       </w:r>
       <w:r>
-        <w:fldChar w:fldCharType="end"/>
-      </w:r>
-      <w:r>
         <w:t xml:space="preserve"> при выполнении условия </w:t>
       </w:r>
       <w:r>
-        <w:fldChar w:fldCharType="begin"/>
-      </w:r>
-      <w:r>
-        <w:instrText xml:space="preserve"> REF _Ref7142404 \h </w:instrText>
-      </w:r>
-      <w:r>
-        <w:fldChar w:fldCharType="separate"/>
-      </w:r>
-      <w:r>
         <w:t>(</w:t>
       </w:r>
       <w:r>
@@ -3198,9 +3059,6 @@
       </w:r>
       <w:r>
         <w:t>)</w:t>
-      </w:r>
-      <w:r>
-        <w:fldChar w:fldCharType="end"/>
       </w:r>
       <w:r>
         <w:t xml:space="preserve">. Одним из </w:t>
@@ -3276,29 +3134,6 @@
         <w:t xml:space="preserve"> выбираться таким образом, чтобы обеспечивалось выполнение </w:t>
       </w:r>
       <w:r>
-        <w:rPr>
-          <w:rFonts w:eastAsiaTheme="minorEastAsia"/>
-        </w:rPr>
-        <w:fldChar w:fldCharType="begin"/>
-      </w:r>
-      <w:r>
-        <w:rPr>
-          <w:rFonts w:eastAsiaTheme="minorEastAsia"/>
-        </w:rPr>
-        <w:instrText xml:space="preserve"> REF _Ref7142404 \h </w:instrText>
-      </w:r>
-      <w:r>
-        <w:rPr>
-          <w:rFonts w:eastAsiaTheme="minorEastAsia"/>
-        </w:rPr>
-      </w:r>
-      <w:r>
-        <w:rPr>
-          <w:rFonts w:eastAsiaTheme="minorEastAsia"/>
-        </w:rPr>
-        <w:fldChar w:fldCharType="separate"/>
-      </w:r>
-      <w:r>
         <w:t>(</w:t>
       </w:r>
       <w:r>
@@ -3309,12 +3144,6 @@
       </w:r>
       <w:r>
         <w:t>)</w:t>
-      </w:r>
-      <w:r>
-        <w:rPr>
-          <w:rFonts w:eastAsiaTheme="minorEastAsia"/>
-        </w:rPr>
-        <w:fldChar w:fldCharType="end"/>
       </w:r>
       <w:r>
         <w:rPr>
@@ -4034,15 +3863,6 @@
         <w:t xml:space="preserve">Очевидно, что </w:t>
       </w:r>
       <w:r>
-        <w:fldChar w:fldCharType="begin"/>
-      </w:r>
-      <w:r>
-        <w:instrText xml:space="preserve"> REF _Ref7144295 \h </w:instrText>
-      </w:r>
-      <w:r>
-        <w:fldChar w:fldCharType="separate"/>
-      </w:r>
-      <w:r>
         <w:t>(</w:t>
       </w:r>
       <w:r>
@@ -4055,21 +3875,9 @@
         <w:t>)</w:t>
       </w:r>
       <w:r>
-        <w:fldChar w:fldCharType="end"/>
-      </w:r>
-      <w:r>
         <w:t xml:space="preserve"> выглядит предпочтительно по отношению к </w:t>
       </w:r>
       <w:r>
-        <w:fldChar w:fldCharType="begin"/>
-      </w:r>
-      <w:r>
-        <w:instrText xml:space="preserve"> REF _Ref7144297 \h </w:instrText>
-      </w:r>
-      <w:r>
-        <w:fldChar w:fldCharType="separate"/>
-      </w:r>
-      <w:r>
         <w:t>(</w:t>
       </w:r>
       <w:r>
@@ -4080,9 +3888,6 @@
       </w:r>
       <w:r>
         <w:t>)</w:t>
-      </w:r>
-      <w:r>
-        <w:fldChar w:fldCharType="end"/>
       </w:r>
       <w:r>
         <w:t xml:space="preserve">, так как позволяет </w:t>
@@ -4784,29 +4589,6 @@
         <w:t xml:space="preserve"> выражению </w:t>
       </w:r>
       <w:r>
-        <w:rPr>
-          <w:rFonts w:eastAsiaTheme="minorEastAsia"/>
-        </w:rPr>
-        <w:fldChar w:fldCharType="begin"/>
-      </w:r>
-      <w:r>
-        <w:rPr>
-          <w:rFonts w:eastAsiaTheme="minorEastAsia"/>
-        </w:rPr>
-        <w:instrText xml:space="preserve"> REF _Ref7144563 \h </w:instrText>
-      </w:r>
-      <w:r>
-        <w:rPr>
-          <w:rFonts w:eastAsiaTheme="minorEastAsia"/>
-        </w:rPr>
-      </w:r>
-      <w:r>
-        <w:rPr>
-          <w:rFonts w:eastAsiaTheme="minorEastAsia"/>
-        </w:rPr>
-        <w:fldChar w:fldCharType="separate"/>
-      </w:r>
-      <w:r>
         <w:t>(</w:t>
       </w:r>
       <w:r>
@@ -4817,12 +4599,6 @@
       </w:r>
       <w:r>
         <w:t>)</w:t>
-      </w:r>
-      <w:r>
-        <w:rPr>
-          <w:rFonts w:eastAsiaTheme="minorEastAsia"/>
-        </w:rPr>
-        <w:fldChar w:fldCharType="end"/>
       </w:r>
       <w:r>
         <w:rPr>
@@ -4948,27 +4724,22 @@
         <w:t xml:space="preserve">Это так называемое модельное уравнение, используемое для анализа свойств методов интегрирования. В соответствии с </w:t>
       </w:r>
       <w:r>
+        <w:t>(</w:t>
+      </w:r>
+      <w:r>
+        <w:rPr>
+          <w:noProof/>
+        </w:rPr>
+        <w:t>7</w:t>
+      </w:r>
+      <w:r>
+        <w:t>)</w:t>
+      </w:r>
+      <w:r>
         <w:rPr>
           <w:rFonts w:eastAsiaTheme="minorEastAsia"/>
         </w:rPr>
-        <w:fldChar w:fldCharType="begin"/>
-      </w:r>
-      <w:r>
-        <w:rPr>
-          <w:rFonts w:eastAsiaTheme="minorEastAsia"/>
-        </w:rPr>
-        <w:instrText xml:space="preserve"> REF _Ref7144790 \h </w:instrText>
-      </w:r>
-      <w:r>
-        <w:rPr>
-          <w:rFonts w:eastAsiaTheme="minorEastAsia"/>
-        </w:rPr>
-      </w:r>
-      <w:r>
-        <w:rPr>
-          <w:rFonts w:eastAsiaTheme="minorEastAsia"/>
-        </w:rPr>
-        <w:fldChar w:fldCharType="separate"/>
+        <w:t xml:space="preserve"> и </w:t>
       </w:r>
       <w:r>
         <w:t>(</w:t>
@@ -4977,63 +4748,10 @@
         <w:rPr>
           <w:noProof/>
         </w:rPr>
-        <w:t>7</w:t>
+        <w:t>8</w:t>
       </w:r>
       <w:r>
         <w:t>)</w:t>
-      </w:r>
-      <w:r>
-        <w:rPr>
-          <w:rFonts w:eastAsiaTheme="minorEastAsia"/>
-        </w:rPr>
-        <w:fldChar w:fldCharType="end"/>
-      </w:r>
-      <w:r>
-        <w:rPr>
-          <w:rFonts w:eastAsiaTheme="minorEastAsia"/>
-        </w:rPr>
-        <w:t xml:space="preserve"> и </w:t>
-      </w:r>
-      <w:r>
-        <w:rPr>
-          <w:rFonts w:eastAsiaTheme="minorEastAsia"/>
-        </w:rPr>
-        <w:fldChar w:fldCharType="begin"/>
-      </w:r>
-      <w:r>
-        <w:rPr>
-          <w:rFonts w:eastAsiaTheme="minorEastAsia"/>
-        </w:rPr>
-        <w:instrText xml:space="preserve"> REF _Ref7144563 \h </w:instrText>
-      </w:r>
-      <w:r>
-        <w:rPr>
-          <w:rFonts w:eastAsiaTheme="minorEastAsia"/>
-        </w:rPr>
-      </w:r>
-      <w:r>
-        <w:rPr>
-          <w:rFonts w:eastAsiaTheme="minorEastAsia"/>
-        </w:rPr>
-        <w:fldChar w:fldCharType="separate"/>
-      </w:r>
-      <w:r>
-        <w:t>(</w:t>
-      </w:r>
-      <w:r>
-        <w:rPr>
-          <w:noProof/>
-        </w:rPr>
-        <w:t>8</w:t>
-      </w:r>
-      <w:r>
-        <w:t>)</w:t>
-      </w:r>
-      <w:r>
-        <w:rPr>
-          <w:rFonts w:eastAsiaTheme="minorEastAsia"/>
-        </w:rPr>
-        <w:fldChar w:fldCharType="end"/>
       </w:r>
       <w:r>
         <w:rPr>
@@ -7134,15 +6852,6 @@
         <w:t xml:space="preserve">В случае, если требуется решить систему дифференциальных уравнений, и в данной системе хотя бы небольшая часть компонент изменяется существенно быстрее остальных (то есть система является жесткой), явный метод интегрирования должен работать с шагом, который ограничивается параметрами уравнений быстрых компонент. Попытка увеличения шага может привести не только к нарушению условия </w:t>
       </w:r>
       <w:r>
-        <w:fldChar w:fldCharType="begin"/>
-      </w:r>
-      <w:r>
-        <w:instrText xml:space="preserve"> REF _Ref7142404 \h </w:instrText>
-      </w:r>
-      <w:r>
-        <w:fldChar w:fldCharType="separate"/>
-      </w:r>
-      <w:r>
         <w:t>(</w:t>
       </w:r>
       <w:r>
@@ -7153,9 +6862,6 @@
       </w:r>
       <w:r>
         <w:t>)</w:t>
-      </w:r>
-      <w:r>
-        <w:fldChar w:fldCharType="end"/>
       </w:r>
       <w:r>
         <w:t xml:space="preserve"> в </w:t>
@@ -7270,15 +6976,6 @@
         <w:t xml:space="preserve"> исходной СДАУ </w:t>
       </w:r>
       <w:r>
-        <w:fldChar w:fldCharType="begin"/>
-      </w:r>
-      <w:r>
-        <w:instrText xml:space="preserve"> REF _Ref7139843 \h </w:instrText>
-      </w:r>
-      <w:r>
-        <w:fldChar w:fldCharType="separate"/>
-      </w:r>
-      <w:r>
         <w:t>(</w:t>
       </w:r>
       <w:r>
@@ -7291,21 +6988,9 @@
         <w:t>)</w:t>
       </w:r>
       <w:r>
-        <w:fldChar w:fldCharType="end"/>
-      </w:r>
-      <w:r>
         <w:t xml:space="preserve"> дифференциальные уравнения должны быть преобразованы в алгебраические с использованием функций, зависящих от метода интегрирования. Применение явного метода интегрирования не требует ввода эквивалентной системы алгебраических уравнений, позволяет решить дифференциальные уравнения </w:t>
       </w:r>
       <w:r>
-        <w:fldChar w:fldCharType="begin"/>
-      </w:r>
-      <w:r>
-        <w:instrText xml:space="preserve"> REF _Ref7139843 \h </w:instrText>
-      </w:r>
-      <w:r>
-        <w:fldChar w:fldCharType="separate"/>
-      </w:r>
-      <w:r>
         <w:t>(</w:t>
       </w:r>
       <w:r>
@@ -7318,21 +7003,9 @@
         <w:t>)</w:t>
       </w:r>
       <w:r>
-        <w:fldChar w:fldCharType="end"/>
-      </w:r>
-      <w:r>
         <w:t xml:space="preserve"> отдельно от алгебраических, использовать найденные решения в алгебраической системе и согласовать общее решение СДАУ итерационным путем. Применение неявного метода таким способом также возможно, но так как его использование в любом случае означает ввод новой системы алгебраических уравнений </w:t>
       </w:r>
       <w:r>
-        <w:fldChar w:fldCharType="begin"/>
-      </w:r>
-      <w:r>
-        <w:instrText xml:space="preserve"> REF _Ref7144297 \h </w:instrText>
-      </w:r>
-      <w:r>
-        <w:fldChar w:fldCharType="separate"/>
-      </w:r>
-      <w:r>
         <w:t>(</w:t>
       </w:r>
       <w:r>
@@ -7345,21 +7018,9 @@
         <w:t>)</w:t>
       </w:r>
       <w:r>
-        <w:fldChar w:fldCharType="end"/>
-      </w:r>
-      <w:r>
         <w:t xml:space="preserve">, то по сути система дифференциальных уравнений в </w:t>
       </w:r>
       <w:r>
-        <w:fldChar w:fldCharType="begin"/>
-      </w:r>
-      <w:r>
-        <w:instrText xml:space="preserve"> REF _Ref7139843 \h </w:instrText>
-      </w:r>
-      <w:r>
-        <w:fldChar w:fldCharType="separate"/>
-      </w:r>
-      <w:r>
         <w:t>(</w:t>
       </w:r>
       <w:r>
@@ -7370,9 +7031,6 @@
       </w:r>
       <w:r>
         <w:t>)</w:t>
-      </w:r>
-      <w:r>
-        <w:fldChar w:fldCharType="end"/>
       </w:r>
       <w:r>
         <w:t xml:space="preserve"> </w:t>
@@ -7409,15 +7067,6 @@
         <w:t xml:space="preserve">Ньютона позволяет получать надежное решение, обладает хорошей сходимостью и кроме того может использоваться не только для решения </w:t>
       </w:r>
       <w:r>
-        <w:fldChar w:fldCharType="begin"/>
-      </w:r>
-      <w:r>
-        <w:instrText xml:space="preserve"> REF _Ref7139843 \h </w:instrText>
-      </w:r>
-      <w:r>
-        <w:fldChar w:fldCharType="separate"/>
-      </w:r>
-      <w:r>
         <w:t>(</w:t>
       </w:r>
       <w:r>
@@ -7428,9 +7077,6 @@
       </w:r>
       <w:r>
         <w:t>)</w:t>
-      </w:r>
-      <w:r>
-        <w:fldChar w:fldCharType="end"/>
       </w:r>
       <w:r>
         <w:t>, но и для определения начальных условий.</w:t>
@@ -7524,29 +7170,6 @@
         <w:t xml:space="preserve">. Полученный прогноз используется в качестве начального приближения для решения эквивалентной </w:t>
       </w:r>
       <w:r>
-        <w:rPr>
-          <w:rFonts w:eastAsiaTheme="minorEastAsia"/>
-        </w:rPr>
-        <w:fldChar w:fldCharType="begin"/>
-      </w:r>
-      <w:r>
-        <w:rPr>
-          <w:rFonts w:eastAsiaTheme="minorEastAsia"/>
-        </w:rPr>
-        <w:instrText xml:space="preserve"> REF _Ref7139843 \h </w:instrText>
-      </w:r>
-      <w:r>
-        <w:rPr>
-          <w:rFonts w:eastAsiaTheme="minorEastAsia"/>
-        </w:rPr>
-      </w:r>
-      <w:r>
-        <w:rPr>
-          <w:rFonts w:eastAsiaTheme="minorEastAsia"/>
-        </w:rPr>
-        <w:fldChar w:fldCharType="separate"/>
-      </w:r>
-      <w:r>
         <w:t>(</w:t>
       </w:r>
       <w:r>
@@ -7557,12 +7180,6 @@
       </w:r>
       <w:r>
         <w:t>)</w:t>
-      </w:r>
-      <w:r>
-        <w:rPr>
-          <w:rFonts w:eastAsiaTheme="minorEastAsia"/>
-        </w:rPr>
-        <w:fldChar w:fldCharType="end"/>
       </w:r>
       <w:r>
         <w:rPr>
@@ -7653,6 +7270,7 @@
           <w:id w:val="-1569490887"/>
           <w:citation/>
         </w:sdtPr>
+        <w:sdtEndPr/>
         <w:sdtContent>
           <w:r>
             <w:rPr>
@@ -7776,6 +7394,7 @@
           <w:id w:val="-1831585535"/>
           <w:citation/>
         </w:sdtPr>
+        <w:sdtEndPr/>
         <w:sdtContent>
           <w:r>
             <w:rPr>
@@ -7913,29 +7532,6 @@
         <w:t xml:space="preserve"> </w:t>
       </w:r>
       <w:r>
-        <w:rPr>
-          <w:rFonts w:eastAsiaTheme="minorEastAsia"/>
-        </w:rPr>
-        <w:fldChar w:fldCharType="begin"/>
-      </w:r>
-      <w:r>
-        <w:rPr>
-          <w:rFonts w:eastAsiaTheme="minorEastAsia"/>
-        </w:rPr>
-        <w:instrText xml:space="preserve"> REF _Ref7139843 \h </w:instrText>
-      </w:r>
-      <w:r>
-        <w:rPr>
-          <w:rFonts w:eastAsiaTheme="minorEastAsia"/>
-        </w:rPr>
-      </w:r>
-      <w:r>
-        <w:rPr>
-          <w:rFonts w:eastAsiaTheme="minorEastAsia"/>
-        </w:rPr>
-        <w:fldChar w:fldCharType="separate"/>
-      </w:r>
-      <w:r>
         <w:t>(</w:t>
       </w:r>
       <w:r>
@@ -7946,12 +7542,6 @@
       </w:r>
       <w:r>
         <w:t>)</w:t>
-      </w:r>
-      <w:r>
-        <w:rPr>
-          <w:rFonts w:eastAsiaTheme="minorEastAsia"/>
-        </w:rPr>
-        <w:fldChar w:fldCharType="end"/>
       </w:r>
       <w:r>
         <w:rPr>
@@ -10678,29 +10268,6 @@
         <w:t xml:space="preserve"> </w:t>
       </w:r>
       <w:r>
-        <w:rPr>
-          <w:rFonts w:eastAsiaTheme="minorEastAsia"/>
-        </w:rPr>
-        <w:fldChar w:fldCharType="begin"/>
-      </w:r>
-      <w:r>
-        <w:rPr>
-          <w:rFonts w:eastAsiaTheme="minorEastAsia"/>
-        </w:rPr>
-        <w:instrText xml:space="preserve"> REF _Ref7192900 \h </w:instrText>
-      </w:r>
-      <w:r>
-        <w:rPr>
-          <w:rFonts w:eastAsiaTheme="minorEastAsia"/>
-        </w:rPr>
-      </w:r>
-      <w:r>
-        <w:rPr>
-          <w:rFonts w:eastAsiaTheme="minorEastAsia"/>
-        </w:rPr>
-        <w:fldChar w:fldCharType="separate"/>
-      </w:r>
-      <w:r>
         <w:t>(</w:t>
       </w:r>
       <w:r>
@@ -10711,12 +10278,6 @@
       </w:r>
       <w:r>
         <w:t>)</w:t>
-      </w:r>
-      <w:r>
-        <w:rPr>
-          <w:rFonts w:eastAsiaTheme="minorEastAsia"/>
-        </w:rPr>
-        <w:fldChar w:fldCharType="end"/>
       </w:r>
       <w:r>
         <w:rPr>
@@ -12323,29 +11884,6 @@
         <w:t xml:space="preserve">Для дифференциальных переменных </w:t>
       </w:r>
       <w:r>
-        <w:rPr>
-          <w:rFonts w:eastAsiaTheme="minorEastAsia"/>
-        </w:rPr>
-        <w:fldChar w:fldCharType="begin"/>
-      </w:r>
-      <w:r>
-        <w:rPr>
-          <w:rFonts w:eastAsiaTheme="minorEastAsia"/>
-        </w:rPr>
-        <w:instrText xml:space="preserve"> REF _Ref7139843 \h </w:instrText>
-      </w:r>
-      <w:r>
-        <w:rPr>
-          <w:rFonts w:eastAsiaTheme="minorEastAsia"/>
-        </w:rPr>
-      </w:r>
-      <w:r>
-        <w:rPr>
-          <w:rFonts w:eastAsiaTheme="minorEastAsia"/>
-        </w:rPr>
-        <w:fldChar w:fldCharType="separate"/>
-      </w:r>
-      <w:r>
         <w:t>(</w:t>
       </w:r>
       <w:r>
@@ -12356,12 +11894,6 @@
       </w:r>
       <w:r>
         <w:t>)</w:t>
-      </w:r>
-      <w:r>
-        <w:rPr>
-          <w:rFonts w:eastAsiaTheme="minorEastAsia"/>
-        </w:rPr>
-        <w:fldChar w:fldCharType="end"/>
       </w:r>
       <w:r>
         <w:rPr>
@@ -12437,29 +11969,6 @@
         <w:t xml:space="preserve"> </w:t>
       </w:r>
       <w:r>
-        <w:rPr>
-          <w:rFonts w:eastAsiaTheme="minorEastAsia"/>
-        </w:rPr>
-        <w:fldChar w:fldCharType="begin"/>
-      </w:r>
-      <w:r>
-        <w:rPr>
-          <w:rFonts w:eastAsiaTheme="minorEastAsia"/>
-        </w:rPr>
-        <w:instrText xml:space="preserve"> REF _Ref7193231 \h </w:instrText>
-      </w:r>
-      <w:r>
-        <w:rPr>
-          <w:rFonts w:eastAsiaTheme="minorEastAsia"/>
-        </w:rPr>
-      </w:r>
-      <w:r>
-        <w:rPr>
-          <w:rFonts w:eastAsiaTheme="minorEastAsia"/>
-        </w:rPr>
-        <w:fldChar w:fldCharType="separate"/>
-      </w:r>
-      <w:r>
         <w:t>(</w:t>
       </w:r>
       <w:r>
@@ -12470,12 +11979,6 @@
       </w:r>
       <w:r>
         <w:t>)</w:t>
-      </w:r>
-      <w:r>
-        <w:rPr>
-          <w:rFonts w:eastAsiaTheme="minorEastAsia"/>
-        </w:rPr>
-        <w:fldChar w:fldCharType="end"/>
       </w:r>
       <w:r>
         <w:rPr>
@@ -13114,15 +12617,6 @@
         <w:t xml:space="preserve">С учетом </w:t>
       </w:r>
       <w:r>
-        <w:fldChar w:fldCharType="begin"/>
-      </w:r>
-      <w:r>
-        <w:instrText xml:space="preserve"> REF _Ref7192900 \h </w:instrText>
-      </w:r>
-      <w:r>
-        <w:fldChar w:fldCharType="separate"/>
-      </w:r>
-      <w:r>
         <w:t>(</w:t>
       </w:r>
       <w:r>
@@ -13135,24 +12629,12 @@
         <w:t>)</w:t>
       </w:r>
       <w:r>
-        <w:fldChar w:fldCharType="end"/>
-      </w:r>
-      <w:r>
         <w:t xml:space="preserve"> </w:t>
       </w:r>
       <w:r>
         <w:t xml:space="preserve">и </w:t>
       </w:r>
       <w:r>
-        <w:fldChar w:fldCharType="begin"/>
-      </w:r>
-      <w:r>
-        <w:instrText xml:space="preserve"> REF _Ref7193355 \h </w:instrText>
-      </w:r>
-      <w:r>
-        <w:fldChar w:fldCharType="separate"/>
-      </w:r>
-      <w:r>
         <w:t>(</w:t>
       </w:r>
       <w:r>
@@ -13163,9 +12645,6 @@
       </w:r>
       <w:r>
         <w:t>)</w:t>
-      </w:r>
-      <w:r>
-        <w:fldChar w:fldCharType="end"/>
       </w:r>
       <w:r>
         <w:t xml:space="preserve"> </w:t>
@@ -15198,15 +14677,6 @@
         <w:t xml:space="preserve"> учетом </w:t>
       </w:r>
       <w:r>
-        <w:fldChar w:fldCharType="begin"/>
-      </w:r>
-      <w:r>
-        <w:instrText xml:space="preserve"> REF _Ref7193859 \h </w:instrText>
-      </w:r>
-      <w:r>
-        <w:fldChar w:fldCharType="separate"/>
-      </w:r>
-      <w:r>
         <w:t>(</w:t>
       </w:r>
       <w:r>
@@ -15219,21 +14689,9 @@
         <w:t>)</w:t>
       </w:r>
       <w:r>
-        <w:fldChar w:fldCharType="end"/>
-      </w:r>
-      <w:r>
         <w:t xml:space="preserve"> можно переписать </w:t>
       </w:r>
       <w:r>
-        <w:fldChar w:fldCharType="begin"/>
-      </w:r>
-      <w:r>
-        <w:instrText xml:space="preserve"> REF _Ref7317050 \h </w:instrText>
-      </w:r>
-      <w:r>
-        <w:fldChar w:fldCharType="separate"/>
-      </w:r>
-      <w:r>
         <w:t>(</w:t>
       </w:r>
       <w:r>
@@ -15244,9 +14702,6 @@
       </w:r>
       <w:r>
         <w:t>)</w:t>
-      </w:r>
-      <w:r>
-        <w:fldChar w:fldCharType="end"/>
       </w:r>
       <w:r>
         <w:t xml:space="preserve"> в виде:</w:t>
@@ -16065,29 +15520,6 @@
         <w:t xml:space="preserve"> промежуточных начальных условий, если </w:t>
       </w:r>
       <w:r>
-        <w:rPr>
-          <w:rFonts w:eastAsiaTheme="minorEastAsia"/>
-        </w:rPr>
-        <w:fldChar w:fldCharType="begin"/>
-      </w:r>
-      <w:r>
-        <w:rPr>
-          <w:rFonts w:eastAsiaTheme="minorEastAsia"/>
-        </w:rPr>
-        <w:instrText xml:space="preserve"> REF _Ref7139843 \h </w:instrText>
-      </w:r>
-      <w:r>
-        <w:rPr>
-          <w:rFonts w:eastAsiaTheme="minorEastAsia"/>
-        </w:rPr>
-      </w:r>
-      <w:r>
-        <w:rPr>
-          <w:rFonts w:eastAsiaTheme="minorEastAsia"/>
-        </w:rPr>
-        <w:fldChar w:fldCharType="separate"/>
-      </w:r>
-      <w:r>
         <w:t>(</w:t>
       </w:r>
       <w:r>
@@ -16098,12 +15530,6 @@
       </w:r>
       <w:r>
         <w:t>)</w:t>
-      </w:r>
-      <w:r>
-        <w:rPr>
-          <w:rFonts w:eastAsiaTheme="minorEastAsia"/>
-        </w:rPr>
-        <w:fldChar w:fldCharType="end"/>
       </w:r>
       <w:r>
         <w:rPr>
@@ -16122,15 +15548,6 @@
         <w:t xml:space="preserve">Решение </w:t>
       </w:r>
       <w:r>
-        <w:fldChar w:fldCharType="begin"/>
-      </w:r>
-      <w:r>
-        <w:instrText xml:space="preserve"> REF _Ref7193859 \h </w:instrText>
-      </w:r>
-      <w:r>
-        <w:fldChar w:fldCharType="separate"/>
-      </w:r>
-      <w:r>
         <w:t>(</w:t>
       </w:r>
       <w:r>
@@ -16141,9 +15558,6 @@
       </w:r>
       <w:r>
         <w:t>)</w:t>
-      </w:r>
-      <w:r>
-        <w:fldChar w:fldCharType="end"/>
       </w:r>
       <w:r>
         <w:t xml:space="preserve"> выполняется итерационно. Для </w:t>
@@ -16779,15 +16193,6 @@
         <w:t xml:space="preserve">Итерационный процесс решения </w:t>
       </w:r>
       <w:r>
-        <w:fldChar w:fldCharType="begin"/>
-      </w:r>
-      <w:r>
-        <w:instrText xml:space="preserve"> REF _Ref7193859 \h </w:instrText>
-      </w:r>
-      <w:r>
-        <w:fldChar w:fldCharType="separate"/>
-      </w:r>
-      <w:r>
         <w:t>(</w:t>
       </w:r>
       <w:r>
@@ -16798,9 +16203,6 @@
       </w:r>
       <w:r>
         <w:t>)</w:t>
-      </w:r>
-      <w:r>
-        <w:fldChar w:fldCharType="end"/>
       </w:r>
       <w:r>
         <w:t xml:space="preserve"> </w:t>
@@ -19189,29 +18591,6 @@
         <w:t xml:space="preserve">рассчитываются по выражению </w:t>
       </w:r>
       <w:r>
-        <w:rPr>
-          <w:rFonts w:eastAsiaTheme="minorEastAsia"/>
-        </w:rPr>
-        <w:fldChar w:fldCharType="begin"/>
-      </w:r>
-      <w:r>
-        <w:rPr>
-          <w:rFonts w:eastAsiaTheme="minorEastAsia"/>
-        </w:rPr>
-        <w:instrText xml:space="preserve"> REF _Ref7192900 \h </w:instrText>
-      </w:r>
-      <w:r>
-        <w:rPr>
-          <w:rFonts w:eastAsiaTheme="minorEastAsia"/>
-        </w:rPr>
-      </w:r>
-      <w:r>
-        <w:rPr>
-          <w:rFonts w:eastAsiaTheme="minorEastAsia"/>
-        </w:rPr>
-        <w:fldChar w:fldCharType="separate"/>
-      </w:r>
-      <w:r>
         <w:t>(</w:t>
       </w:r>
       <w:r>
@@ -19222,12 +18601,6 @@
       </w:r>
       <w:r>
         <w:t>)</w:t>
-      </w:r>
-      <w:r>
-        <w:rPr>
-          <w:rFonts w:eastAsiaTheme="minorEastAsia"/>
-        </w:rPr>
-        <w:fldChar w:fldCharType="end"/>
       </w:r>
       <w:r>
         <w:rPr>
@@ -19246,15 +18619,6 @@
         <w:t xml:space="preserve">Полученные в результате решения </w:t>
       </w:r>
       <w:r>
-        <w:fldChar w:fldCharType="begin"/>
-      </w:r>
-      <w:r>
-        <w:instrText xml:space="preserve"> REF _Ref7360605 \h </w:instrText>
-      </w:r>
-      <w:r>
-        <w:fldChar w:fldCharType="separate"/>
-      </w:r>
-      <w:r>
         <w:t>(</w:t>
       </w:r>
       <w:r>
@@ -19266,9 +18630,6 @@
       <w:proofErr w:type="gramStart"/>
       <w:r>
         <w:t>)</w:t>
-      </w:r>
-      <w:r>
-        <w:fldChar w:fldCharType="end"/>
       </w:r>
       <w:r>
         <w:t xml:space="preserve"> </w:t>
@@ -19733,9 +19094,6 @@
         </w:tabs>
         <w:spacing w:after="120"/>
         <w:ind w:left="2127" w:hanging="1418"/>
-        <w:rPr>
-          <w:lang w:val="en-US"/>
-        </w:rPr>
       </w:pPr>
       <m:oMath>
         <m:r>
@@ -19746,36 +19104,19 @@
         </m:r>
       </m:oMath>
       <w:r>
-        <w:rPr>
-          <w:lang w:val="en-US"/>
-        </w:rPr>
         <w:t xml:space="preserve"> </w:t>
       </w:r>
       <w:r>
-        <w:rPr>
-          <w:lang w:val="en-US"/>
-        </w:rPr>
         <w:tab/>
         <w:t xml:space="preserve">– </w:t>
       </w:r>
       <w:r>
-        <w:rPr>
-          <w:lang w:val="en-US"/>
-        </w:rPr>
         <w:tab/>
       </w:r>
-      <w:proofErr w:type="gramStart"/>
-      <w:r>
-        <w:t>порядок</w:t>
-      </w:r>
-      <w:proofErr w:type="gramEnd"/>
-      <w:r>
-        <w:t xml:space="preserve"> метода интегрирования</w:t>
-      </w:r>
-      <w:r>
-        <w:rPr>
-          <w:lang w:val="en-US"/>
-        </w:rPr>
+      <w:r>
+        <w:t>порядок метода интегрирования</w:t>
+      </w:r>
+      <w:r>
         <w:t>;</w:t>
       </w:r>
     </w:p>
@@ -20372,10 +19713,7 @@
         <w:tab/>
       </w:r>
       <w:r>
-        <w:t>абсолютная</w:t>
-      </w:r>
-      <w:r>
-        <w:t xml:space="preserve"> погрешность </w:t>
+        <w:t xml:space="preserve">абсолютная погрешность </w:t>
       </w:r>
       <m:oMath>
         <m:r>
@@ -20866,15 +20204,6 @@
         <w:t xml:space="preserve">нормы, позволяет отказаться от излишнего снижения шага интегрирования для повышения точности расчета быстрых компонент, которые сами по себе не столь важны для анализа ЭМПП. Квадратичная норма дает возможность контроля интегральной погрешности расчета всей системы </w:t>
       </w:r>
       <w:r>
-        <w:fldChar w:fldCharType="begin"/>
-      </w:r>
-      <w:r>
-        <w:instrText xml:space="preserve"> REF _Ref7139843 \h </w:instrText>
-      </w:r>
-      <w:r>
-        <w:fldChar w:fldCharType="separate"/>
-      </w:r>
-      <w:r>
         <w:t>(</w:t>
       </w:r>
       <w:r>
@@ -20885,9 +20214,6 @@
       </w:r>
       <w:r>
         <w:t>)</w:t>
-      </w:r>
-      <w:r>
-        <w:fldChar w:fldCharType="end"/>
       </w:r>
       <w:r>
         <w:t>.</w:t>
@@ -20904,15 +20230,6 @@
         <w:t xml:space="preserve">используется для контроля сходимости </w:t>
       </w:r>
       <w:r>
-        <w:fldChar w:fldCharType="begin"/>
-      </w:r>
-      <w:r>
-        <w:instrText xml:space="preserve"> REF _Ref7360605 \h </w:instrText>
-      </w:r>
-      <w:r>
-        <w:fldChar w:fldCharType="separate"/>
-      </w:r>
-      <w:r>
         <w:t>(</w:t>
       </w:r>
       <w:r>
@@ -20923,9 +20240,6 @@
       </w:r>
       <w:r>
         <w:t>)</w:t>
-      </w:r>
-      <w:r>
-        <w:fldChar w:fldCharType="end"/>
       </w:r>
       <w:r>
         <w:t xml:space="preserve">, а также для выбора шага  </w:t>
@@ -21040,6 +20354,7 @@
           <w:id w:val="412903363"/>
           <w:citation/>
         </w:sdtPr>
+        <w:sdtEndPr/>
         <w:sdtContent>
           <w:r>
             <w:fldChar w:fldCharType="begin"/>
@@ -21065,10 +20380,7 @@
         <w:t xml:space="preserve">, в котором </w:t>
       </w:r>
       <w:r>
-        <w:t>данные вопросы</w:t>
-      </w:r>
-      <w:r>
-        <w:t xml:space="preserve"> </w:t>
+        <w:t xml:space="preserve">данные вопросы </w:t>
       </w:r>
       <w:r>
         <w:t>рассматриваются применительно к чисто дифференциальным системам уравнени</w:t>
@@ -21100,12 +20412,13 @@
           <w:id w:val="-277422826"/>
           <w:citation/>
         </w:sdtPr>
+        <w:sdtEndPr/>
         <w:sdtContent>
           <w:r>
             <w:fldChar w:fldCharType="begin"/>
           </w:r>
           <w:r>
-            <w:instrText xml:space="preserve"> CITATION Pet94 \l 1049 </w:instrText>
+            <w:instrText xml:space="preserve">CITATION Pet94 \l 1049 </w:instrText>
           </w:r>
           <w:r>
             <w:fldChar w:fldCharType="separate"/>
@@ -21229,6 +20542,8 @@
           </wp:inline>
         </w:drawing>
       </w:r>
+      <w:bookmarkStart w:id="18" w:name="_GoBack"/>
+      <w:bookmarkEnd w:id="18"/>
     </w:p>
     <w:p>
       <w:pPr>
@@ -21328,29 +20643,6 @@
         <w:t xml:space="preserve"> типа </w:t>
       </w:r>
       <w:r>
-        <w:rPr>
-          <w:rFonts w:eastAsiaTheme="minorEastAsia"/>
-        </w:rPr>
-        <w:fldChar w:fldCharType="begin"/>
-      </w:r>
-      <w:r>
-        <w:rPr>
-          <w:rFonts w:eastAsiaTheme="minorEastAsia"/>
-        </w:rPr>
-        <w:instrText xml:space="preserve"> REF _Ref7378243 \h </w:instrText>
-      </w:r>
-      <w:r>
-        <w:rPr>
-          <w:rFonts w:eastAsiaTheme="minorEastAsia"/>
-        </w:rPr>
-      </w:r>
-      <w:r>
-        <w:rPr>
-          <w:rFonts w:eastAsiaTheme="minorEastAsia"/>
-        </w:rPr>
-        <w:fldChar w:fldCharType="separate"/>
-      </w:r>
-      <w:r>
         <w:t>(</w:t>
       </w:r>
       <w:r>
@@ -21361,12 +20653,6 @@
       </w:r>
       <w:r>
         <w:t>)</w:t>
-      </w:r>
-      <w:r>
-        <w:rPr>
-          <w:rFonts w:eastAsiaTheme="minorEastAsia"/>
-        </w:rPr>
-        <w:fldChar w:fldCharType="end"/>
       </w:r>
       <w:r>
         <w:rPr>
@@ -21463,26 +20749,24 @@
     </w:p>
     <w:p>
       <w:pPr>
-        <w:pStyle w:val="a8"/>
+        <w:pStyle w:val="1"/>
+        <w:rPr>
+          <w:lang w:val="en-US"/>
+        </w:rPr>
       </w:pPr>
-      <w:bookmarkStart w:id="18" w:name="_GoBack"/>
       <w:r>
         <w:lastRenderedPageBreak/>
-        <w:drawing>
-          <wp:inline distT="0" distB="0" distL="0" distR="0" wp14:anchorId="417F9EB5" wp14:editId="061EF11D">
-            <wp:extent cx="5940425" cy="2517140"/>
-            <wp:effectExtent l="0" t="0" r="3175" b="16510"/>
-            <wp:docPr id="1" name="Диаграмма 1"/>
-            <wp:cNvGraphicFramePr/>
-            <a:graphic xmlns:a="http://schemas.openxmlformats.org/drawingml/2006/main">
-              <a:graphicData uri="http://schemas.openxmlformats.org/drawingml/2006/chart">
-                <c:chart xmlns:c="http://schemas.openxmlformats.org/drawingml/2006/chart" xmlns:r="http://schemas.openxmlformats.org/officeDocument/2006/relationships" r:id="rId7"/>
-              </a:graphicData>
-            </a:graphic>
-          </wp:inline>
-        </w:drawing>
-      </w:r>
-      <w:bookmarkEnd w:id="18"/>
+        <w:t>Библиографический</w:t>
+      </w:r>
+      <w:r>
+        <w:rPr>
+          <w:lang w:val="en-US"/>
+        </w:rPr>
+        <w:t xml:space="preserve"> </w:t>
+      </w:r>
+      <w:r>
+        <w:t>список</w:t>
+      </w:r>
     </w:p>
     <w:p>
       <w:pPr>
@@ -21498,6 +20782,9 @@
         <w:fldChar w:fldCharType="begin"/>
       </w:r>
       <w:r>
+        <w:rPr>
+          <w:lang w:val="en-US"/>
+        </w:rPr>
         <w:instrText xml:space="preserve"> </w:instrText>
       </w:r>
       <w:r>
@@ -21507,6 +20794,9 @@
         <w:instrText>BIBLIOGRAPHY</w:instrText>
       </w:r>
       <w:r>
+        <w:rPr>
+          <w:lang w:val="en-US"/>
+        </w:rPr>
         <w:instrText xml:space="preserve">  \</w:instrText>
       </w:r>
       <w:r>
@@ -21516,6 +20806,9 @@
         <w:instrText>l</w:instrText>
       </w:r>
       <w:r>
+        <w:rPr>
+          <w:lang w:val="en-US"/>
+        </w:rPr>
         <w:instrText xml:space="preserve"> 1033 </w:instrText>
       </w:r>
       <w:r>
@@ -21524,6 +20817,7 @@
       <w:r>
         <w:rPr>
           <w:noProof/>
+          <w:lang w:val="en-US"/>
         </w:rPr>
         <w:t xml:space="preserve">1. </w:t>
       </w:r>
@@ -21534,15 +20828,65 @@
           <w:noProof/>
           <w:lang w:val="en-US"/>
         </w:rPr>
-        <w:t>The</w:t>
-      </w:r>
-      <w:r>
-        <w:rPr>
-          <w:i/>
-          <w:iCs/>
+        <w:t xml:space="preserve">The Simultaneous Numerical Solution Of Differential - Algebraic Equations SLAC-PUB-0723. </w:t>
+      </w:r>
+      <w:r>
+        <w:rPr>
+          <w:b/>
+          <w:bCs/>
           <w:noProof/>
-        </w:rPr>
-        <w:t xml:space="preserve"> </w:t>
+          <w:lang w:val="en-US"/>
+        </w:rPr>
+        <w:t>Gear, C.W.</w:t>
+      </w:r>
+      <w:r>
+        <w:rPr>
+          <w:noProof/>
+          <w:lang w:val="en-US"/>
+        </w:rPr>
+        <w:t xml:space="preserve"> 1971 </w:t>
+      </w:r>
+      <w:r>
+        <w:rPr>
+          <w:noProof/>
+        </w:rPr>
+        <w:t>г</w:t>
+      </w:r>
+      <w:r>
+        <w:rPr>
+          <w:noProof/>
+          <w:lang w:val="en-US"/>
+        </w:rPr>
+        <w:t xml:space="preserve">., IEEE Trans.Circuits Theor. 18, </w:t>
+      </w:r>
+      <w:r>
+        <w:rPr>
+          <w:noProof/>
+        </w:rPr>
+        <w:t>стр</w:t>
+      </w:r>
+      <w:r>
+        <w:rPr>
+          <w:noProof/>
+          <w:lang w:val="en-US"/>
+        </w:rPr>
+        <w:t>. 85-95.</w:t>
+      </w:r>
+    </w:p>
+    <w:p>
+      <w:pPr>
+        <w:pStyle w:val="a7"/>
+        <w:rPr>
+          <w:noProof/>
+          <w:lang w:val="en-US"/>
+        </w:rPr>
+      </w:pPr>
+      <w:r>
+        <w:rPr>
+          <w:noProof/>
+          <w:lang w:val="en-US"/>
+        </w:rPr>
+        <w:t xml:space="preserve">2. </w:t>
       </w:r>
       <w:r>
         <w:rPr>
@@ -21551,15 +20895,108 @@
           <w:noProof/>
           <w:lang w:val="en-US"/>
         </w:rPr>
-        <w:t>Simultaneous</w:t>
-      </w:r>
-      <w:r>
-        <w:rPr>
-          <w:i/>
-          <w:iCs/>
+        <w:t xml:space="preserve">The mixed Adams-BDF variable step size algorithm to simulate transient and long term phenomena in power systems. </w:t>
+      </w:r>
+      <w:r>
+        <w:rPr>
+          <w:b/>
+          <w:bCs/>
           <w:noProof/>
-        </w:rPr>
-        <w:t xml:space="preserve"> </w:t>
+          <w:lang w:val="en-US"/>
+        </w:rPr>
+        <w:t xml:space="preserve">Astic, J.Y., Bihain, A. </w:t>
+      </w:r>
+      <w:r>
+        <w:rPr>
+          <w:b/>
+          <w:bCs/>
+          <w:noProof/>
+        </w:rPr>
+        <w:t>и</w:t>
+      </w:r>
+      <w:r>
+        <w:rPr>
+          <w:b/>
+          <w:bCs/>
+          <w:noProof/>
+          <w:lang w:val="en-US"/>
+        </w:rPr>
+        <w:t xml:space="preserve"> Jerosolimski, M.</w:t>
+      </w:r>
+      <w:r>
+        <w:rPr>
+          <w:noProof/>
+          <w:lang w:val="en-US"/>
+        </w:rPr>
+        <w:t xml:space="preserve"> 2, </w:t>
+      </w:r>
+      <w:r>
+        <w:rPr>
+          <w:noProof/>
+        </w:rPr>
+        <w:t>б</w:t>
+      </w:r>
+      <w:r>
+        <w:rPr>
+          <w:noProof/>
+          <w:lang w:val="en-US"/>
+        </w:rPr>
+        <w:t>.</w:t>
+      </w:r>
+      <w:r>
+        <w:rPr>
+          <w:noProof/>
+        </w:rPr>
+        <w:t>м</w:t>
+      </w:r>
+      <w:r>
+        <w:rPr>
+          <w:noProof/>
+          <w:lang w:val="en-US"/>
+        </w:rPr>
+        <w:t xml:space="preserve">. : IEEE Transactions on Power Systems, 1994 </w:t>
+      </w:r>
+      <w:r>
+        <w:rPr>
+          <w:noProof/>
+        </w:rPr>
+        <w:t>г</w:t>
+      </w:r>
+      <w:r>
+        <w:rPr>
+          <w:noProof/>
+          <w:lang w:val="en-US"/>
+        </w:rPr>
+        <w:t xml:space="preserve">., </w:t>
+      </w:r>
+      <w:r>
+        <w:rPr>
+          <w:noProof/>
+        </w:rPr>
+        <w:t>Т</w:t>
+      </w:r>
+      <w:r>
+        <w:rPr>
+          <w:noProof/>
+          <w:lang w:val="en-US"/>
+        </w:rPr>
+        <w:t>. 9.</w:t>
+      </w:r>
+    </w:p>
+    <w:p>
+      <w:pPr>
+        <w:pStyle w:val="a7"/>
+        <w:rPr>
+          <w:noProof/>
+          <w:lang w:val="en-US"/>
+        </w:rPr>
+      </w:pPr>
+      <w:r>
+        <w:rPr>
+          <w:noProof/>
+          <w:lang w:val="en-US"/>
+        </w:rPr>
+        <w:t xml:space="preserve">3. </w:t>
       </w:r>
       <w:r>
         <w:rPr>
@@ -21568,15 +21005,78 @@
           <w:noProof/>
           <w:lang w:val="en-US"/>
         </w:rPr>
-        <w:t>Numerical</w:t>
-      </w:r>
-      <w:r>
-        <w:rPr>
-          <w:i/>
-          <w:iCs/>
+        <w:t xml:space="preserve">Description and Use of LSODE,the Livermore Solver for Ordinary Differential Equations. </w:t>
+      </w:r>
+      <w:r>
+        <w:rPr>
+          <w:b/>
+          <w:bCs/>
           <w:noProof/>
-        </w:rPr>
-        <w:t xml:space="preserve"> </w:t>
+          <w:lang w:val="en-US"/>
+        </w:rPr>
+        <w:t>Krishnan Radhakrishnan, Alan C. Hindmarsh.</w:t>
+      </w:r>
+      <w:r>
+        <w:rPr>
+          <w:noProof/>
+          <w:lang w:val="en-US"/>
+        </w:rPr>
+        <w:t xml:space="preserve"> 1327, </w:t>
+      </w:r>
+      <w:r>
+        <w:rPr>
+          <w:noProof/>
+        </w:rPr>
+        <w:t>б</w:t>
+      </w:r>
+      <w:r>
+        <w:rPr>
+          <w:noProof/>
+          <w:lang w:val="en-US"/>
+        </w:rPr>
+        <w:t>.</w:t>
+      </w:r>
+      <w:r>
+        <w:rPr>
+          <w:noProof/>
+        </w:rPr>
+        <w:t>м</w:t>
+      </w:r>
+      <w:r>
+        <w:rPr>
+          <w:noProof/>
+          <w:lang w:val="en-US"/>
+        </w:rPr>
+        <w:t xml:space="preserve">. : NASA reference publication, 1993 </w:t>
+      </w:r>
+      <w:r>
+        <w:rPr>
+          <w:noProof/>
+        </w:rPr>
+        <w:t>г</w:t>
+      </w:r>
+      <w:r>
+        <w:rPr>
+          <w:noProof/>
+          <w:lang w:val="en-US"/>
+        </w:rPr>
+        <w:t>.</w:t>
+      </w:r>
+    </w:p>
+    <w:p>
+      <w:pPr>
+        <w:pStyle w:val="a7"/>
+        <w:rPr>
+          <w:noProof/>
+          <w:lang w:val="en-US"/>
+        </w:rPr>
+      </w:pPr>
+      <w:r>
+        <w:rPr>
+          <w:noProof/>
+          <w:lang w:val="en-US"/>
+        </w:rPr>
+        <w:t xml:space="preserve">4. </w:t>
       </w:r>
       <w:r>
         <w:rPr>
@@ -21585,41 +21085,7 @@
           <w:noProof/>
           <w:lang w:val="en-US"/>
         </w:rPr>
-        <w:t>Solution</w:t>
-      </w:r>
-      <w:r>
-        <w:rPr>
-          <w:i/>
-          <w:iCs/>
-          <w:noProof/>
-        </w:rPr>
-        <w:t xml:space="preserve"> </w:t>
-      </w:r>
-      <w:r>
-        <w:rPr>
-          <w:i/>
-          <w:iCs/>
-          <w:noProof/>
-          <w:lang w:val="en-US"/>
-        </w:rPr>
-        <w:t>Of</w:t>
-      </w:r>
-      <w:r>
-        <w:rPr>
-          <w:i/>
-          <w:iCs/>
-          <w:noProof/>
-        </w:rPr>
-        <w:t xml:space="preserve"> </w:t>
-      </w:r>
-      <w:r>
-        <w:rPr>
-          <w:i/>
-          <w:iCs/>
-          <w:noProof/>
-          <w:lang w:val="en-US"/>
-        </w:rPr>
-        <w:t xml:space="preserve">Differential - Algebraic Equations SLAC-PUB-0723. </w:t>
+        <w:t xml:space="preserve">Stepsize Control strategy For Stiff Systems Of Ordinary Differential Equations. </w:t>
       </w:r>
       <w:r>
         <w:rPr>
@@ -21628,271 +21094,53 @@
           <w:noProof/>
           <w:lang w:val="en-US"/>
         </w:rPr>
-        <w:t>Gear, C.W.</w:t>
+        <w:t>Peter K. Moore, Linda R. Petzold.</w:t>
       </w:r>
       <w:r>
         <w:rPr>
           <w:noProof/>
           <w:lang w:val="en-US"/>
         </w:rPr>
-        <w:t xml:space="preserve"> 1971 </w:t>
+        <w:t xml:space="preserve"> TR 94-08, </w:t>
       </w:r>
       <w:r>
         <w:rPr>
           <w:noProof/>
         </w:rPr>
-        <w:t>г</w:t>
+        <w:t>б</w:t>
       </w:r>
       <w:r>
         <w:rPr>
           <w:noProof/>
           <w:lang w:val="en-US"/>
         </w:rPr>
-        <w:t xml:space="preserve">., IEEE Trans.Circuits Theor. 18, </w:t>
+        <w:t>.</w:t>
       </w:r>
       <w:r>
         <w:rPr>
           <w:noProof/>
         </w:rPr>
-        <w:t>стр</w:t>
+        <w:t>м</w:t>
       </w:r>
       <w:r>
         <w:rPr>
           <w:noProof/>
           <w:lang w:val="en-US"/>
         </w:rPr>
-        <w:t>. 85-95.</w:t>
-      </w:r>
-    </w:p>
-    <w:p>
-      <w:pPr>
-        <w:pStyle w:val="a7"/>
+        <w:t xml:space="preserve">. : Computer Science Department University of Minnesota, 1994 </w:t>
+      </w:r>
+      <w:r>
+        <w:rPr>
+          <w:noProof/>
+        </w:rPr>
+        <w:t>г</w:t>
+      </w:r>
+      <w:r>
         <w:rPr>
           <w:noProof/>
           <w:lang w:val="en-US"/>
         </w:rPr>
-      </w:pPr>
-      <w:r>
-        <w:rPr>
-          <w:noProof/>
-          <w:lang w:val="en-US"/>
-        </w:rPr>
-        <w:t xml:space="preserve">2. </w:t>
-      </w:r>
-      <w:r>
-        <w:rPr>
-          <w:i/>
-          <w:iCs/>
-          <w:noProof/>
-          <w:lang w:val="en-US"/>
-        </w:rPr>
-        <w:t xml:space="preserve">The mixed Adams-BDF variable step size algorithm to simulate transient and long term phenomena in power systems. </w:t>
-      </w:r>
-      <w:r>
-        <w:rPr>
-          <w:b/>
-          <w:bCs/>
-          <w:noProof/>
-          <w:lang w:val="en-US"/>
-        </w:rPr>
-        <w:t xml:space="preserve">Astic, J.Y., Bihain, A. </w:t>
-      </w:r>
-      <w:r>
-        <w:rPr>
-          <w:b/>
-          <w:bCs/>
-          <w:noProof/>
-        </w:rPr>
-        <w:t>и</w:t>
-      </w:r>
-      <w:r>
-        <w:rPr>
-          <w:b/>
-          <w:bCs/>
-          <w:noProof/>
-          <w:lang w:val="en-US"/>
-        </w:rPr>
-        <w:t xml:space="preserve"> Jerosolimski, M.</w:t>
-      </w:r>
-      <w:r>
-        <w:rPr>
-          <w:noProof/>
-          <w:lang w:val="en-US"/>
-        </w:rPr>
-        <w:t xml:space="preserve"> 2, </w:t>
-      </w:r>
-      <w:r>
-        <w:rPr>
-          <w:noProof/>
-        </w:rPr>
-        <w:t>б</w:t>
-      </w:r>
-      <w:r>
-        <w:rPr>
-          <w:noProof/>
-          <w:lang w:val="en-US"/>
-        </w:rPr>
         <w:t>.</w:t>
-      </w:r>
-      <w:r>
-        <w:rPr>
-          <w:noProof/>
-        </w:rPr>
-        <w:t>м</w:t>
-      </w:r>
-      <w:r>
-        <w:rPr>
-          <w:noProof/>
-          <w:lang w:val="en-US"/>
-        </w:rPr>
-        <w:t xml:space="preserve">. : IEEE Transactions on Power Systems, 1994 </w:t>
-      </w:r>
-      <w:r>
-        <w:rPr>
-          <w:noProof/>
-        </w:rPr>
-        <w:t>г</w:t>
-      </w:r>
-      <w:r>
-        <w:rPr>
-          <w:noProof/>
-          <w:lang w:val="en-US"/>
-        </w:rPr>
-        <w:t xml:space="preserve">., </w:t>
-      </w:r>
-      <w:r>
-        <w:rPr>
-          <w:noProof/>
-        </w:rPr>
-        <w:t>Т</w:t>
-      </w:r>
-      <w:r>
-        <w:rPr>
-          <w:noProof/>
-          <w:lang w:val="en-US"/>
-        </w:rPr>
-        <w:t>. 9.</w:t>
-      </w:r>
-    </w:p>
-    <w:p>
-      <w:pPr>
-        <w:pStyle w:val="a7"/>
-        <w:rPr>
-          <w:noProof/>
-          <w:lang w:val="en-US"/>
-        </w:rPr>
-      </w:pPr>
-      <w:r>
-        <w:rPr>
-          <w:noProof/>
-          <w:lang w:val="en-US"/>
-        </w:rPr>
-        <w:t xml:space="preserve">3. </w:t>
-      </w:r>
-      <w:r>
-        <w:rPr>
-          <w:i/>
-          <w:iCs/>
-          <w:noProof/>
-          <w:lang w:val="en-US"/>
-        </w:rPr>
-        <w:t xml:space="preserve">Description and Use of LSODE,the Livermore Solver for Ordinary Differential Equations. </w:t>
-      </w:r>
-      <w:r>
-        <w:rPr>
-          <w:b/>
-          <w:bCs/>
-          <w:noProof/>
-          <w:lang w:val="en-US"/>
-        </w:rPr>
-        <w:t>Krishnan Radhakrishnan, Alan C. Hindmarsh.</w:t>
-      </w:r>
-      <w:r>
-        <w:rPr>
-          <w:noProof/>
-          <w:lang w:val="en-US"/>
-        </w:rPr>
-        <w:t xml:space="preserve"> 1327, </w:t>
-      </w:r>
-      <w:r>
-        <w:rPr>
-          <w:noProof/>
-        </w:rPr>
-        <w:t>б</w:t>
-      </w:r>
-      <w:r>
-        <w:rPr>
-          <w:noProof/>
-          <w:lang w:val="en-US"/>
-        </w:rPr>
-        <w:t>.</w:t>
-      </w:r>
-      <w:r>
-        <w:rPr>
-          <w:noProof/>
-        </w:rPr>
-        <w:t>м</w:t>
-      </w:r>
-      <w:r>
-        <w:rPr>
-          <w:noProof/>
-          <w:lang w:val="en-US"/>
-        </w:rPr>
-        <w:t xml:space="preserve">. : NASA reference publication, 1993 </w:t>
-      </w:r>
-      <w:r>
-        <w:rPr>
-          <w:noProof/>
-        </w:rPr>
-        <w:t>г</w:t>
-      </w:r>
-      <w:r>
-        <w:rPr>
-          <w:noProof/>
-          <w:lang w:val="en-US"/>
-        </w:rPr>
-        <w:t>.</w:t>
-      </w:r>
-    </w:p>
-    <w:p>
-      <w:pPr>
-        <w:pStyle w:val="a7"/>
-        <w:rPr>
-          <w:noProof/>
-          <w:lang w:val="en-US"/>
-        </w:rPr>
-      </w:pPr>
-      <w:r>
-        <w:rPr>
-          <w:noProof/>
-          <w:lang w:val="en-US"/>
-        </w:rPr>
-        <w:t xml:space="preserve">4. </w:t>
-      </w:r>
-      <w:r>
-        <w:rPr>
-          <w:i/>
-          <w:iCs/>
-          <w:noProof/>
-          <w:lang w:val="en-US"/>
-        </w:rPr>
-        <w:t xml:space="preserve">Stepsize Control strategy For Stiff Systems Of Ordinary Differential Equations. </w:t>
-      </w:r>
-      <w:r>
-        <w:rPr>
-          <w:b/>
-          <w:bCs/>
-          <w:noProof/>
-          <w:lang w:val="en-US"/>
-        </w:rPr>
-        <w:t>Peter K. Moore, Linda R. Petzold.</w:t>
-      </w:r>
-      <w:r>
-        <w:rPr>
-          <w:noProof/>
-          <w:lang w:val="en-US"/>
-        </w:rPr>
-        <w:t xml:space="preserve"> s.l. : Computer Science Department University of Minnesota, 1994, Vols. TR 94-08.</w:t>
       </w:r>
     </w:p>
     <w:p>
@@ -22309,6 +21557,26 @@
       <w:jc w:val="both"/>
     </w:pPr>
   </w:style>
+  <w:style w:type="paragraph" w:styleId="1">
+    <w:name w:val="heading 1"/>
+    <w:basedOn w:val="a"/>
+    <w:next w:val="a"/>
+    <w:link w:val="10"/>
+    <w:uiPriority w:val="9"/>
+    <w:qFormat/>
+    <w:rsid w:val="009073E9"/>
+    <w:pPr>
+      <w:keepNext/>
+      <w:keepLines/>
+      <w:spacing w:before="240" w:after="240"/>
+      <w:outlineLvl w:val="0"/>
+    </w:pPr>
+    <w:rPr>
+      <w:rFonts w:asciiTheme="majorHAnsi" w:eastAsiaTheme="majorEastAsia" w:hAnsiTheme="majorHAnsi" w:cstheme="majorBidi"/>
+      <w:sz w:val="32"/>
+      <w:szCs w:val="32"/>
+    </w:rPr>
+  </w:style>
   <w:style w:type="character" w:default="1" w:styleId="a0">
     <w:name w:val="Default Paragraph Font"/>
     <w:uiPriority w:val="1"/>
@@ -22428,6 +21696,18 @@
       <w:lang w:eastAsia="ru-RU"/>
     </w:rPr>
   </w:style>
+  <w:style w:type="character" w:customStyle="1" w:styleId="10">
+    <w:name w:val="Заголовок 1 Знак"/>
+    <w:basedOn w:val="a0"/>
+    <w:link w:val="1"/>
+    <w:uiPriority w:val="9"/>
+    <w:rsid w:val="009073E9"/>
+    <w:rPr>
+      <w:rFonts w:asciiTheme="majorHAnsi" w:eastAsiaTheme="majorEastAsia" w:hAnsiTheme="majorHAnsi" w:cstheme="majorBidi"/>
+      <w:sz w:val="32"/>
+      <w:szCs w:val="32"/>
+    </w:rPr>
+  </w:style>
 </w:styles>
 </file>
 
@@ -22526,7 +21806,7 @@
             </c:strRef>
           </c:tx>
           <c:spPr>
-            <a:ln w="19050" cap="rnd">
+            <a:ln w="9525" cap="rnd">
               <a:solidFill>
                 <a:schemeClr val="accent1"/>
               </a:solidFill>
@@ -26304,7 +25584,7 @@
             </c:strRef>
           </c:tx>
           <c:spPr>
-            <a:ln w="19050" cap="rnd">
+            <a:ln w="9525" cap="rnd">
               <a:solidFill>
                 <a:schemeClr val="accent2"/>
               </a:solidFill>
@@ -32085,11 +31365,11 @@
           <c:showPercent val="0"/>
           <c:showBubbleSize val="0"/>
         </c:dLbls>
-        <c:axId val="485214128"/>
-        <c:axId val="478195504"/>
+        <c:axId val="380566672"/>
+        <c:axId val="380567232"/>
       </c:scatterChart>
       <c:valAx>
-        <c:axId val="485214128"/>
+        <c:axId val="380566672"/>
         <c:scaling>
           <c:orientation val="minMax"/>
           <c:max val="6"/>
@@ -32147,12 +31427,12 @@
             <a:endParaRPr lang="ru-RU"/>
           </a:p>
         </c:txPr>
-        <c:crossAx val="478195504"/>
+        <c:crossAx val="380567232"/>
         <c:crosses val="autoZero"/>
         <c:crossBetween val="midCat"/>
       </c:valAx>
       <c:valAx>
-        <c:axId val="478195504"/>
+        <c:axId val="380567232"/>
         <c:scaling>
           <c:orientation val="minMax"/>
           <c:max val="2100"/>
@@ -32211,7 +31491,7 @@
             <a:endParaRPr lang="ru-RU"/>
           </a:p>
         </c:txPr>
-        <c:crossAx val="485214128"/>
+        <c:crossAx val="380566672"/>
         <c:crosses val="autoZero"/>
         <c:crossBetween val="midCat"/>
       </c:valAx>
@@ -32396,7 +31676,7 @@
             </c:strRef>
           </c:tx>
           <c:spPr>
-            <a:ln w="19050" cap="rnd">
+            <a:ln w="9525" cap="rnd">
               <a:solidFill>
                 <a:schemeClr val="accent1"/>
               </a:solidFill>
@@ -34590,7 +33870,7 @@
             </c:strRef>
           </c:tx>
           <c:spPr>
-            <a:ln w="19050" cap="rnd">
+            <a:ln w="9525" cap="rnd">
               <a:solidFill>
                 <a:schemeClr val="accent2"/>
               </a:solidFill>
@@ -38703,11 +37983,11 @@
           <c:showPercent val="0"/>
           <c:showBubbleSize val="0"/>
         </c:dLbls>
-        <c:axId val="557875808"/>
-        <c:axId val="281182096"/>
+        <c:axId val="431347280"/>
+        <c:axId val="431347840"/>
       </c:scatterChart>
       <c:valAx>
-        <c:axId val="557875808"/>
+        <c:axId val="431347280"/>
         <c:scaling>
           <c:orientation val="minMax"/>
           <c:max val="10"/>
@@ -38765,12 +38045,12 @@
             <a:endParaRPr lang="ru-RU"/>
           </a:p>
         </c:txPr>
-        <c:crossAx val="281182096"/>
+        <c:crossAx val="431347840"/>
         <c:crosses val="autoZero"/>
         <c:crossBetween val="midCat"/>
       </c:valAx>
       <c:valAx>
-        <c:axId val="281182096"/>
+        <c:axId val="431347840"/>
         <c:scaling>
           <c:orientation val="minMax"/>
           <c:max val="0.2"/>
@@ -38828,6624 +38108,7 @@
             <a:endParaRPr lang="ru-RU"/>
           </a:p>
         </c:txPr>
-        <c:crossAx val="557875808"/>
-        <c:crosses val="autoZero"/>
-        <c:crossBetween val="midCat"/>
-      </c:valAx>
-      <c:spPr>
-        <a:noFill/>
-        <a:ln>
-          <a:noFill/>
-        </a:ln>
-        <a:effectLst/>
-      </c:spPr>
-    </c:plotArea>
-    <c:legend>
-      <c:legendPos val="b"/>
-      <c:overlay val="0"/>
-      <c:spPr>
-        <a:noFill/>
-        <a:ln>
-          <a:noFill/>
-        </a:ln>
-        <a:effectLst/>
-      </c:spPr>
-      <c:txPr>
-        <a:bodyPr rot="0" spcFirstLastPara="1" vertOverflow="ellipsis" vert="horz" wrap="square" anchor="ctr" anchorCtr="1"/>
-        <a:lstStyle/>
-        <a:p>
-          <a:pPr>
-            <a:defRPr sz="900" b="0" i="0" u="none" strike="noStrike" kern="1200" baseline="0">
-              <a:solidFill>
-                <a:schemeClr val="tx1">
-                  <a:lumMod val="65000"/>
-                  <a:lumOff val="35000"/>
-                </a:schemeClr>
-              </a:solidFill>
-              <a:latin typeface="+mn-lt"/>
-              <a:ea typeface="+mn-ea"/>
-              <a:cs typeface="+mn-cs"/>
-            </a:defRPr>
-          </a:pPr>
-          <a:endParaRPr lang="ru-RU"/>
-        </a:p>
-      </c:txPr>
-    </c:legend>
-    <c:plotVisOnly val="1"/>
-    <c:dispBlanksAs val="gap"/>
-    <c:showDLblsOverMax val="0"/>
-  </c:chart>
-  <c:spPr>
-    <a:solidFill>
-      <a:schemeClr val="bg1"/>
-    </a:solidFill>
-    <a:ln w="9525" cap="flat" cmpd="sng" algn="ctr">
-      <a:solidFill>
-        <a:schemeClr val="tx1">
-          <a:lumMod val="15000"/>
-          <a:lumOff val="85000"/>
-        </a:schemeClr>
-      </a:solidFill>
-      <a:round/>
-    </a:ln>
-    <a:effectLst/>
-  </c:spPr>
-  <c:txPr>
-    <a:bodyPr/>
-    <a:lstStyle/>
-    <a:p>
-      <a:pPr>
-        <a:defRPr/>
-      </a:pPr>
-      <a:endParaRPr lang="ru-RU"/>
-    </a:p>
-  </c:txPr>
-  <c:externalData r:id="rId3">
-    <c:autoUpdate val="0"/>
-  </c:externalData>
-</c:chartSpace>
-</file>
-
-<file path=word/charts/chart3.xml><?xml version="1.0" encoding="utf-8"?>
-<c:chartSpace xmlns:c="http://schemas.openxmlformats.org/drawingml/2006/chart" xmlns:a="http://schemas.openxmlformats.org/drawingml/2006/main" xmlns:r="http://schemas.openxmlformats.org/officeDocument/2006/relationships">
-  <c:date1904 val="0"/>
-  <c:lang val="ru-RU"/>
-  <c:roundedCorners val="0"/>
-  <mc:AlternateContent xmlns:mc="http://schemas.openxmlformats.org/markup-compatibility/2006">
-    <mc:Choice xmlns:c14="http://schemas.microsoft.com/office/drawing/2007/8/2/chart" Requires="c14">
-      <c14:style val="102"/>
-    </mc:Choice>
-    <mc:Fallback>
-      <c:style val="2"/>
-    </mc:Fallback>
-  </mc:AlternateContent>
-  <c:chart>
-    <c:title>
-      <c:tx>
-        <c:rich>
-          <a:bodyPr rot="0" spcFirstLastPara="1" vertOverflow="ellipsis" vert="horz" wrap="square" anchor="ctr" anchorCtr="1"/>
-          <a:lstStyle/>
-          <a:p>
-            <a:pPr>
-              <a:defRPr sz="1000" b="0" i="0" u="none" strike="noStrike" kern="1200" spc="0" baseline="0">
-                <a:solidFill>
-                  <a:schemeClr val="tx1">
-                    <a:lumMod val="65000"/>
-                    <a:lumOff val="35000"/>
-                  </a:schemeClr>
-                </a:solidFill>
-                <a:latin typeface="+mn-lt"/>
-                <a:ea typeface="+mn-ea"/>
-                <a:cs typeface="+mn-cs"/>
-              </a:defRPr>
-            </a:pPr>
-            <a:r>
-              <a:rPr lang="ru-RU" sz="1000" baseline="0"/>
-              <a:t>Сравнение шага методов интегрирования </a:t>
-            </a:r>
-            <a:r>
-              <a:rPr lang="en-US" sz="1000" baseline="0"/>
-              <a:t>RUSTab </a:t>
-            </a:r>
-            <a:r>
-              <a:rPr lang="ru-RU" sz="1000" baseline="0"/>
-              <a:t>(</a:t>
-            </a:r>
-            <a:r>
-              <a:rPr lang="en-US" sz="1000" baseline="0"/>
-              <a:t>HH-5) </a:t>
-            </a:r>
-            <a:r>
-              <a:rPr lang="ru-RU" sz="1000" baseline="0"/>
-              <a:t>и прототипа</a:t>
-            </a:r>
-            <a:endParaRPr lang="ru-RU" sz="1000"/>
-          </a:p>
-        </c:rich>
-      </c:tx>
-      <c:overlay val="0"/>
-      <c:spPr>
-        <a:noFill/>
-        <a:ln>
-          <a:noFill/>
-        </a:ln>
-        <a:effectLst/>
-      </c:spPr>
-      <c:txPr>
-        <a:bodyPr rot="0" spcFirstLastPara="1" vertOverflow="ellipsis" vert="horz" wrap="square" anchor="ctr" anchorCtr="1"/>
-        <a:lstStyle/>
-        <a:p>
-          <a:pPr>
-            <a:defRPr sz="1000" b="0" i="0" u="none" strike="noStrike" kern="1200" spc="0" baseline="0">
-              <a:solidFill>
-                <a:schemeClr val="tx1">
-                  <a:lumMod val="65000"/>
-                  <a:lumOff val="35000"/>
-                </a:schemeClr>
-              </a:solidFill>
-              <a:latin typeface="+mn-lt"/>
-              <a:ea typeface="+mn-ea"/>
-              <a:cs typeface="+mn-cs"/>
-            </a:defRPr>
-          </a:pPr>
-          <a:endParaRPr lang="ru-RU"/>
-        </a:p>
-      </c:txPr>
-    </c:title>
-    <c:autoTitleDeleted val="0"/>
-    <c:plotArea>
-      <c:layout/>
-      <c:scatterChart>
-        <c:scatterStyle val="lineMarker"/>
-        <c:varyColors val="0"/>
-        <c:ser>
-          <c:idx val="0"/>
-          <c:order val="0"/>
-          <c:tx>
-            <c:strRef>
-              <c:f>Лист1!$F$1</c:f>
-              <c:strCache>
-                <c:ptCount val="1"/>
-                <c:pt idx="0">
-                  <c:v>Прототип</c:v>
-                </c:pt>
-              </c:strCache>
-            </c:strRef>
-          </c:tx>
-          <c:spPr>
-            <a:ln w="19050" cap="rnd">
-              <a:solidFill>
-                <a:schemeClr val="accent1"/>
-              </a:solidFill>
-              <a:round/>
-            </a:ln>
-            <a:effectLst/>
-          </c:spPr>
-          <c:marker>
-            <c:symbol val="none"/>
-          </c:marker>
-          <c:xVal>
-            <c:numRef>
-              <c:f>Лист1!$E$2:$E$680</c:f>
-              <c:numCache>
-                <c:formatCode>0.00</c:formatCode>
-                <c:ptCount val="679"/>
-                <c:pt idx="0">
-                  <c:v>0</c:v>
-                </c:pt>
-                <c:pt idx="1">
-                  <c:v>0.02</c:v>
-                </c:pt>
-                <c:pt idx="2">
-                  <c:v>0.03</c:v>
-                </c:pt>
-                <c:pt idx="3">
-                  <c:v>0.04</c:v>
-                </c:pt>
-                <c:pt idx="4">
-                  <c:v>0.5</c:v>
-                </c:pt>
-                <c:pt idx="5">
-                  <c:v>0.5</c:v>
-                </c:pt>
-                <c:pt idx="6">
-                  <c:v>0.5</c:v>
-                </c:pt>
-                <c:pt idx="7">
-                  <c:v>0.51006549999999995</c:v>
-                </c:pt>
-                <c:pt idx="8">
-                  <c:v>0.52167439999999998</c:v>
-                </c:pt>
-                <c:pt idx="9">
-                  <c:v>0.52463680000000001</c:v>
-                </c:pt>
-                <c:pt idx="10">
-                  <c:v>0.52463680000000001</c:v>
-                </c:pt>
-                <c:pt idx="11">
-                  <c:v>0.5287191</c:v>
-                </c:pt>
-                <c:pt idx="12">
-                  <c:v>0.5287191</c:v>
-                </c:pt>
-                <c:pt idx="13">
-                  <c:v>0.53871970000000002</c:v>
-                </c:pt>
-                <c:pt idx="14">
-                  <c:v>0.53993360000000001</c:v>
-                </c:pt>
-                <c:pt idx="15">
-                  <c:v>0.53993360000000001</c:v>
-                </c:pt>
-                <c:pt idx="16">
-                  <c:v>0.55136320000000005</c:v>
-                </c:pt>
-                <c:pt idx="17">
-                  <c:v>0.5613667</c:v>
-                </c:pt>
-                <c:pt idx="18">
-                  <c:v>0.57388850000000002</c:v>
-                </c:pt>
-                <c:pt idx="19">
-                  <c:v>0.58617010000000003</c:v>
-                </c:pt>
-                <c:pt idx="20">
-                  <c:v>0.5968928</c:v>
-                </c:pt>
-                <c:pt idx="21">
-                  <c:v>0.6</c:v>
-                </c:pt>
-                <c:pt idx="22">
-                  <c:v>0.6</c:v>
-                </c:pt>
-                <c:pt idx="23">
-                  <c:v>0.61058690000000004</c:v>
-                </c:pt>
-                <c:pt idx="24">
-                  <c:v>0.62077320000000002</c:v>
-                </c:pt>
-                <c:pt idx="25">
-                  <c:v>0.62151089999999998</c:v>
-                </c:pt>
-                <c:pt idx="26">
-                  <c:v>0.62151089999999998</c:v>
-                </c:pt>
-                <c:pt idx="27">
-                  <c:v>0.62563329999999995</c:v>
-                </c:pt>
-                <c:pt idx="28">
-                  <c:v>0.62563329999999995</c:v>
-                </c:pt>
-                <c:pt idx="29">
-                  <c:v>0.6359629</c:v>
-                </c:pt>
-                <c:pt idx="30">
-                  <c:v>0.64614300000000002</c:v>
-                </c:pt>
-                <c:pt idx="31">
-                  <c:v>0.65642120000000004</c:v>
-                </c:pt>
-                <c:pt idx="32">
-                  <c:v>0.66652800000000001</c:v>
-                </c:pt>
-                <c:pt idx="33">
-                  <c:v>0.67680169999999995</c:v>
-                </c:pt>
-                <c:pt idx="34">
-                  <c:v>0.68833200000000005</c:v>
-                </c:pt>
-                <c:pt idx="35">
-                  <c:v>0.69789460000000003</c:v>
-                </c:pt>
-                <c:pt idx="36">
-                  <c:v>0.69789460000000003</c:v>
-                </c:pt>
-                <c:pt idx="37">
-                  <c:v>0.70797620000000006</c:v>
-                </c:pt>
-                <c:pt idx="38">
-                  <c:v>0.70930499999999996</c:v>
-                </c:pt>
-                <c:pt idx="39">
-                  <c:v>0.70930499999999996</c:v>
-                </c:pt>
-                <c:pt idx="40">
-                  <c:v>0.71953679999999998</c:v>
-                </c:pt>
-                <c:pt idx="41">
-                  <c:v>0.72961779999999998</c:v>
-                </c:pt>
-                <c:pt idx="42">
-                  <c:v>0.74023139999999998</c:v>
-                </c:pt>
-                <c:pt idx="43">
-                  <c:v>0.75040759999999995</c:v>
-                </c:pt>
-                <c:pt idx="44">
-                  <c:v>0.76060110000000003</c:v>
-                </c:pt>
-                <c:pt idx="45">
-                  <c:v>0.77078199999999997</c:v>
-                </c:pt>
-                <c:pt idx="46">
-                  <c:v>0.78175119999999998</c:v>
-                </c:pt>
-                <c:pt idx="47">
-                  <c:v>0.79055450000000005</c:v>
-                </c:pt>
-                <c:pt idx="48">
-                  <c:v>0.79055450000000005</c:v>
-                </c:pt>
-                <c:pt idx="49">
-                  <c:v>0.80047380000000001</c:v>
-                </c:pt>
-                <c:pt idx="50">
-                  <c:v>0.80047380000000001</c:v>
-                </c:pt>
-                <c:pt idx="51">
-                  <c:v>0.81053160000000002</c:v>
-                </c:pt>
-                <c:pt idx="52">
-                  <c:v>0.82113159999999996</c:v>
-                </c:pt>
-                <c:pt idx="53">
-                  <c:v>0.82848219999999995</c:v>
-                </c:pt>
-                <c:pt idx="54">
-                  <c:v>0.82848219999999995</c:v>
-                </c:pt>
-                <c:pt idx="55">
-                  <c:v>0.82891170000000003</c:v>
-                </c:pt>
-                <c:pt idx="56">
-                  <c:v>0.82891170000000003</c:v>
-                </c:pt>
-                <c:pt idx="57">
-                  <c:v>0.83934299999999995</c:v>
-                </c:pt>
-                <c:pt idx="58">
-                  <c:v>0.84947700000000004</c:v>
-                </c:pt>
-                <c:pt idx="59">
-                  <c:v>0.85996779999999995</c:v>
-                </c:pt>
-                <c:pt idx="60">
-                  <c:v>0.87055649999999996</c:v>
-                </c:pt>
-                <c:pt idx="61">
-                  <c:v>0.88142450000000006</c:v>
-                </c:pt>
-                <c:pt idx="62">
-                  <c:v>0.89330569999999998</c:v>
-                </c:pt>
-                <c:pt idx="63">
-                  <c:v>0.90573179999999998</c:v>
-                </c:pt>
-                <c:pt idx="64">
-                  <c:v>0.91596509999999998</c:v>
-                </c:pt>
-                <c:pt idx="65">
-                  <c:v>0.92621960000000003</c:v>
-                </c:pt>
-                <c:pt idx="66">
-                  <c:v>0.93740140000000005</c:v>
-                </c:pt>
-                <c:pt idx="67">
-                  <c:v>0.9481463</c:v>
-                </c:pt>
-                <c:pt idx="68">
-                  <c:v>0.95867869999999999</c:v>
-                </c:pt>
-                <c:pt idx="69">
-                  <c:v>0.96965239999999997</c:v>
-                </c:pt>
-                <c:pt idx="70">
-                  <c:v>0.98166739999999997</c:v>
-                </c:pt>
-                <c:pt idx="71">
-                  <c:v>0.99359920000000002</c:v>
-                </c:pt>
-                <c:pt idx="72">
-                  <c:v>1.003749</c:v>
-                </c:pt>
-                <c:pt idx="73">
-                  <c:v>1.014554</c:v>
-                </c:pt>
-                <c:pt idx="74">
-                  <c:v>1.02536</c:v>
-                </c:pt>
-                <c:pt idx="75">
-                  <c:v>1.0361659999999999</c:v>
-                </c:pt>
-                <c:pt idx="76">
-                  <c:v>1.046972</c:v>
-                </c:pt>
-                <c:pt idx="77">
-                  <c:v>1.058006</c:v>
-                </c:pt>
-                <c:pt idx="78">
-                  <c:v>1.0682199999999999</c:v>
-                </c:pt>
-                <c:pt idx="79">
-                  <c:v>1.0803609999999999</c:v>
-                </c:pt>
-                <c:pt idx="80">
-                  <c:v>1.093113</c:v>
-                </c:pt>
-                <c:pt idx="81">
-                  <c:v>1.1039749999999999</c:v>
-                </c:pt>
-                <c:pt idx="82">
-                  <c:v>1.1152329999999999</c:v>
-                </c:pt>
-                <c:pt idx="83">
-                  <c:v>1.1264909999999999</c:v>
-                </c:pt>
-                <c:pt idx="84">
-                  <c:v>1.1377489999999999</c:v>
-                </c:pt>
-                <c:pt idx="85">
-                  <c:v>1.149006</c:v>
-                </c:pt>
-                <c:pt idx="86">
-                  <c:v>1.1594450000000001</c:v>
-                </c:pt>
-                <c:pt idx="87">
-                  <c:v>1.1714830000000001</c:v>
-                </c:pt>
-                <c:pt idx="88">
-                  <c:v>1.184158</c:v>
-                </c:pt>
-                <c:pt idx="89">
-                  <c:v>1.1968179999999999</c:v>
-                </c:pt>
-                <c:pt idx="90">
-                  <c:v>1.210283</c:v>
-                </c:pt>
-                <c:pt idx="91">
-                  <c:v>1.2241489999999999</c:v>
-                </c:pt>
-                <c:pt idx="92">
-                  <c:v>1.2357039999999999</c:v>
-                </c:pt>
-                <c:pt idx="93">
-                  <c:v>1.2458309999999999</c:v>
-                </c:pt>
-                <c:pt idx="94">
-                  <c:v>1.2577689999999999</c:v>
-                </c:pt>
-                <c:pt idx="95">
-                  <c:v>1.2700959999999999</c:v>
-                </c:pt>
-                <c:pt idx="96">
-                  <c:v>1.282932</c:v>
-                </c:pt>
-                <c:pt idx="97">
-                  <c:v>1.2953250000000001</c:v>
-                </c:pt>
-                <c:pt idx="98">
-                  <c:v>1.309817</c:v>
-                </c:pt>
-                <c:pt idx="99">
-                  <c:v>1.3248359999999999</c:v>
-                </c:pt>
-                <c:pt idx="100">
-                  <c:v>1.335024</c:v>
-                </c:pt>
-                <c:pt idx="101">
-                  <c:v>1.3452120000000001</c:v>
-                </c:pt>
-                <c:pt idx="102">
-                  <c:v>1.357588</c:v>
-                </c:pt>
-                <c:pt idx="103">
-                  <c:v>1.3685099999999999</c:v>
-                </c:pt>
-                <c:pt idx="104">
-                  <c:v>1.3808279999999999</c:v>
-                </c:pt>
-                <c:pt idx="105">
-                  <c:v>1.3945799999999999</c:v>
-                </c:pt>
-                <c:pt idx="106">
-                  <c:v>1.4077850000000001</c:v>
-                </c:pt>
-                <c:pt idx="107">
-                  <c:v>1.4190739999999999</c:v>
-                </c:pt>
-                <c:pt idx="108">
-                  <c:v>1.430364</c:v>
-                </c:pt>
-                <c:pt idx="109">
-                  <c:v>1.4416530000000001</c:v>
-                </c:pt>
-                <c:pt idx="110">
-                  <c:v>1.452895</c:v>
-                </c:pt>
-                <c:pt idx="111">
-                  <c:v>1.4636929999999999</c:v>
-                </c:pt>
-                <c:pt idx="112">
-                  <c:v>1.475204</c:v>
-                </c:pt>
-                <c:pt idx="113">
-                  <c:v>1.4864649999999999</c:v>
-                </c:pt>
-                <c:pt idx="114">
-                  <c:v>1.500089</c:v>
-                </c:pt>
-                <c:pt idx="115">
-                  <c:v>1.510923</c:v>
-                </c:pt>
-                <c:pt idx="116">
-                  <c:v>1.522883</c:v>
-                </c:pt>
-                <c:pt idx="117">
-                  <c:v>1.5359700000000001</c:v>
-                </c:pt>
-                <c:pt idx="118">
-                  <c:v>1.549056</c:v>
-                </c:pt>
-                <c:pt idx="119">
-                  <c:v>1.5596449999999999</c:v>
-                </c:pt>
-                <c:pt idx="120">
-                  <c:v>1.5708070000000001</c:v>
-                </c:pt>
-                <c:pt idx="121">
-                  <c:v>1.5818749999999999</c:v>
-                </c:pt>
-                <c:pt idx="122">
-                  <c:v>1.594956</c:v>
-                </c:pt>
-                <c:pt idx="123">
-                  <c:v>1.607056</c:v>
-                </c:pt>
-                <c:pt idx="124">
-                  <c:v>1.617402</c:v>
-                </c:pt>
-                <c:pt idx="125">
-                  <c:v>1.6299710000000001</c:v>
-                </c:pt>
-                <c:pt idx="126">
-                  <c:v>1.6410640000000001</c:v>
-                </c:pt>
-                <c:pt idx="127">
-                  <c:v>1.653783</c:v>
-                </c:pt>
-                <c:pt idx="128">
-                  <c:v>1.665921</c:v>
-                </c:pt>
-                <c:pt idx="129">
-                  <c:v>1.67879</c:v>
-                </c:pt>
-                <c:pt idx="130">
-                  <c:v>1.6893370000000001</c:v>
-                </c:pt>
-                <c:pt idx="131">
-                  <c:v>1.7032290000000001</c:v>
-                </c:pt>
-                <c:pt idx="132">
-                  <c:v>1.7140740000000001</c:v>
-                </c:pt>
-                <c:pt idx="133">
-                  <c:v>1.726504</c:v>
-                </c:pt>
-                <c:pt idx="134">
-                  <c:v>1.7398279999999999</c:v>
-                </c:pt>
-                <c:pt idx="135">
-                  <c:v>1.750491</c:v>
-                </c:pt>
-                <c:pt idx="136">
-                  <c:v>1.763665</c:v>
-                </c:pt>
-                <c:pt idx="137">
-                  <c:v>1.7756879999999999</c:v>
-                </c:pt>
-                <c:pt idx="138">
-                  <c:v>1.7878879999999999</c:v>
-                </c:pt>
-                <c:pt idx="139">
-                  <c:v>1.799714</c:v>
-                </c:pt>
-                <c:pt idx="140">
-                  <c:v>1.8139559999999999</c:v>
-                </c:pt>
-                <c:pt idx="141">
-                  <c:v>1.8253189999999999</c:v>
-                </c:pt>
-                <c:pt idx="142">
-                  <c:v>1.8389200000000001</c:v>
-                </c:pt>
-                <c:pt idx="143">
-                  <c:v>1.8508</c:v>
-                </c:pt>
-                <c:pt idx="144">
-                  <c:v>1.865869</c:v>
-                </c:pt>
-                <c:pt idx="145">
-                  <c:v>1.876978</c:v>
-                </c:pt>
-                <c:pt idx="146">
-                  <c:v>1.8880870000000001</c:v>
-                </c:pt>
-                <c:pt idx="147">
-                  <c:v>1.899583</c:v>
-                </c:pt>
-                <c:pt idx="148">
-                  <c:v>1.9123699999999999</c:v>
-                </c:pt>
-                <c:pt idx="149">
-                  <c:v>1.9274830000000001</c:v>
-                </c:pt>
-                <c:pt idx="150">
-                  <c:v>1.9398</c:v>
-                </c:pt>
-                <c:pt idx="151">
-                  <c:v>1.9521170000000001</c:v>
-                </c:pt>
-                <c:pt idx="152">
-                  <c:v>1.964434</c:v>
-                </c:pt>
-                <c:pt idx="153">
-                  <c:v>1.9770430000000001</c:v>
-                </c:pt>
-                <c:pt idx="154">
-                  <c:v>1.9906410000000001</c:v>
-                </c:pt>
-                <c:pt idx="155">
-                  <c:v>2.0056039999999999</c:v>
-                </c:pt>
-                <c:pt idx="156">
-                  <c:v>2.0167410000000001</c:v>
-                </c:pt>
-                <c:pt idx="157">
-                  <c:v>2.029579</c:v>
-                </c:pt>
-                <c:pt idx="158">
-                  <c:v>2.0441189999999998</c:v>
-                </c:pt>
-                <c:pt idx="159">
-                  <c:v>2.0587800000000001</c:v>
-                </c:pt>
-                <c:pt idx="160">
-                  <c:v>2.0735610000000002</c:v>
-                </c:pt>
-                <c:pt idx="161">
-                  <c:v>2.0846469999999999</c:v>
-                </c:pt>
-                <c:pt idx="162">
-                  <c:v>2.0986020000000001</c:v>
-                </c:pt>
-                <c:pt idx="163">
-                  <c:v>2.1088629999999999</c:v>
-                </c:pt>
-                <c:pt idx="164">
-                  <c:v>2.1200770000000002</c:v>
-                </c:pt>
-                <c:pt idx="165">
-                  <c:v>2.1312920000000002</c:v>
-                </c:pt>
-                <c:pt idx="166">
-                  <c:v>2.1441870000000001</c:v>
-                </c:pt>
-                <c:pt idx="167">
-                  <c:v>2.1570809999999998</c:v>
-                </c:pt>
-                <c:pt idx="168">
-                  <c:v>2.1699760000000001</c:v>
-                </c:pt>
-                <c:pt idx="169">
-                  <c:v>2.182871</c:v>
-                </c:pt>
-                <c:pt idx="170">
-                  <c:v>2.1957650000000002</c:v>
-                </c:pt>
-                <c:pt idx="171">
-                  <c:v>2.2086600000000001</c:v>
-                </c:pt>
-                <c:pt idx="172">
-                  <c:v>2.2215780000000001</c:v>
-                </c:pt>
-                <c:pt idx="173">
-                  <c:v>2.2344970000000002</c:v>
-                </c:pt>
-                <c:pt idx="174">
-                  <c:v>2.2449309999999998</c:v>
-                </c:pt>
-                <c:pt idx="175">
-                  <c:v>2.255366</c:v>
-                </c:pt>
-                <c:pt idx="176">
-                  <c:v>2.2686670000000002</c:v>
-                </c:pt>
-                <c:pt idx="177">
-                  <c:v>2.2813569999999999</c:v>
-                </c:pt>
-                <c:pt idx="178">
-                  <c:v>2.2947630000000001</c:v>
-                </c:pt>
-                <c:pt idx="179">
-                  <c:v>2.3081680000000002</c:v>
-                </c:pt>
-                <c:pt idx="180">
-                  <c:v>2.321574</c:v>
-                </c:pt>
-                <c:pt idx="181">
-                  <c:v>2.3350650000000002</c:v>
-                </c:pt>
-                <c:pt idx="182">
-                  <c:v>2.3485550000000002</c:v>
-                </c:pt>
-                <c:pt idx="183">
-                  <c:v>2.3594740000000001</c:v>
-                </c:pt>
-                <c:pt idx="184">
-                  <c:v>2.3703919999999998</c:v>
-                </c:pt>
-                <c:pt idx="185">
-                  <c:v>2.38131</c:v>
-                </c:pt>
-                <c:pt idx="186">
-                  <c:v>2.3963510000000001</c:v>
-                </c:pt>
-                <c:pt idx="187">
-                  <c:v>2.4113920000000002</c:v>
-                </c:pt>
-                <c:pt idx="188">
-                  <c:v>2.4264329999999998</c:v>
-                </c:pt>
-                <c:pt idx="189">
-                  <c:v>2.4415809999999998</c:v>
-                </c:pt>
-                <c:pt idx="190">
-                  <c:v>2.4567299999999999</c:v>
-                </c:pt>
-                <c:pt idx="191">
-                  <c:v>2.4668700000000001</c:v>
-                </c:pt>
-                <c:pt idx="192">
-                  <c:v>2.4770110000000001</c:v>
-                </c:pt>
-                <c:pt idx="193">
-                  <c:v>2.487152</c:v>
-                </c:pt>
-                <c:pt idx="194">
-                  <c:v>2.4972919999999998</c:v>
-                </c:pt>
-                <c:pt idx="195">
-                  <c:v>2.5074329999999998</c:v>
-                </c:pt>
-                <c:pt idx="196">
-                  <c:v>2.5175730000000001</c:v>
-                </c:pt>
-                <c:pt idx="197">
-                  <c:v>2.527714</c:v>
-                </c:pt>
-                <c:pt idx="198">
-                  <c:v>2.537855</c:v>
-                </c:pt>
-                <c:pt idx="199">
-                  <c:v>2.5479949999999998</c:v>
-                </c:pt>
-                <c:pt idx="200">
-                  <c:v>2.5581360000000002</c:v>
-                </c:pt>
-                <c:pt idx="201">
-                  <c:v>2.5693090000000001</c:v>
-                </c:pt>
-                <c:pt idx="202">
-                  <c:v>2.5804830000000001</c:v>
-                </c:pt>
-                <c:pt idx="203">
-                  <c:v>2.591656</c:v>
-                </c:pt>
-                <c:pt idx="204">
-                  <c:v>2.60283</c:v>
-                </c:pt>
-                <c:pt idx="205">
-                  <c:v>2.6140029999999999</c:v>
-                </c:pt>
-                <c:pt idx="206">
-                  <c:v>2.6251769999999999</c:v>
-                </c:pt>
-                <c:pt idx="207">
-                  <c:v>2.6363500000000002</c:v>
-                </c:pt>
-                <c:pt idx="208">
-                  <c:v>2.6475240000000002</c:v>
-                </c:pt>
-                <c:pt idx="209">
-                  <c:v>2.6586970000000001</c:v>
-                </c:pt>
-                <c:pt idx="210">
-                  <c:v>2.6698710000000001</c:v>
-                </c:pt>
-                <c:pt idx="211">
-                  <c:v>2.6819199999999999</c:v>
-                </c:pt>
-                <c:pt idx="212">
-                  <c:v>2.6939690000000001</c:v>
-                </c:pt>
-                <c:pt idx="213">
-                  <c:v>2.7060179999999998</c:v>
-                </c:pt>
-                <c:pt idx="214">
-                  <c:v>2.718067</c:v>
-                </c:pt>
-                <c:pt idx="215">
-                  <c:v>2.7301160000000002</c:v>
-                </c:pt>
-                <c:pt idx="216">
-                  <c:v>2.742165</c:v>
-                </c:pt>
-                <c:pt idx="217">
-                  <c:v>2.7542140000000002</c:v>
-                </c:pt>
-                <c:pt idx="218">
-                  <c:v>2.7662640000000001</c:v>
-                </c:pt>
-                <c:pt idx="219">
-                  <c:v>2.778511</c:v>
-                </c:pt>
-                <c:pt idx="220">
-                  <c:v>2.7907579999999998</c:v>
-                </c:pt>
-                <c:pt idx="221">
-                  <c:v>2.8030050000000002</c:v>
-                </c:pt>
-                <c:pt idx="222">
-                  <c:v>2.8152520000000001</c:v>
-                </c:pt>
-                <c:pt idx="223">
-                  <c:v>2.827499</c:v>
-                </c:pt>
-                <c:pt idx="224">
-                  <c:v>2.8397459999999999</c:v>
-                </c:pt>
-                <c:pt idx="225">
-                  <c:v>2.8519929999999998</c:v>
-                </c:pt>
-                <c:pt idx="226">
-                  <c:v>2.8642400000000001</c:v>
-                </c:pt>
-                <c:pt idx="227">
-                  <c:v>2.876487</c:v>
-                </c:pt>
-                <c:pt idx="228">
-                  <c:v>2.8898410000000001</c:v>
-                </c:pt>
-                <c:pt idx="229">
-                  <c:v>2.9031940000000001</c:v>
-                </c:pt>
-                <c:pt idx="230">
-                  <c:v>2.9165480000000001</c:v>
-                </c:pt>
-                <c:pt idx="231">
-                  <c:v>2.9299019999999998</c:v>
-                </c:pt>
-                <c:pt idx="232">
-                  <c:v>2.9432559999999999</c:v>
-                </c:pt>
-                <c:pt idx="233">
-                  <c:v>2.9566089999999998</c:v>
-                </c:pt>
-                <c:pt idx="234">
-                  <c:v>2.9699629999999999</c:v>
-                </c:pt>
-                <c:pt idx="235">
-                  <c:v>2.9833590000000001</c:v>
-                </c:pt>
-                <c:pt idx="236">
-                  <c:v>2.996756</c:v>
-                </c:pt>
-                <c:pt idx="237">
-                  <c:v>3.0101520000000002</c:v>
-                </c:pt>
-                <c:pt idx="238">
-                  <c:v>3.023549</c:v>
-                </c:pt>
-                <c:pt idx="239">
-                  <c:v>3.0382389999999999</c:v>
-                </c:pt>
-                <c:pt idx="240">
-                  <c:v>3.0529280000000001</c:v>
-                </c:pt>
-                <c:pt idx="241">
-                  <c:v>3.067618</c:v>
-                </c:pt>
-                <c:pt idx="242">
-                  <c:v>3.0823079999999998</c:v>
-                </c:pt>
-                <c:pt idx="243">
-                  <c:v>3.0982270000000001</c:v>
-                </c:pt>
-                <c:pt idx="244">
-                  <c:v>3.114147</c:v>
-                </c:pt>
-                <c:pt idx="245">
-                  <c:v>3.1300669999999999</c:v>
-                </c:pt>
-                <c:pt idx="246">
-                  <c:v>3.1459869999999999</c:v>
-                </c:pt>
-                <c:pt idx="247">
-                  <c:v>3.1625740000000002</c:v>
-                </c:pt>
-                <c:pt idx="248">
-                  <c:v>3.1791619999999998</c:v>
-                </c:pt>
-                <c:pt idx="249">
-                  <c:v>3.1957490000000002</c:v>
-                </c:pt>
-                <c:pt idx="250">
-                  <c:v>3.2123370000000002</c:v>
-                </c:pt>
-                <c:pt idx="251">
-                  <c:v>3.232278</c:v>
-                </c:pt>
-                <c:pt idx="252">
-                  <c:v>3.2522190000000002</c:v>
-                </c:pt>
-                <c:pt idx="253">
-                  <c:v>3.27216</c:v>
-                </c:pt>
-                <c:pt idx="254">
-                  <c:v>3.2921010000000002</c:v>
-                </c:pt>
-                <c:pt idx="255">
-                  <c:v>3.3120419999999999</c:v>
-                </c:pt>
-                <c:pt idx="256">
-                  <c:v>3.3319830000000001</c:v>
-                </c:pt>
-                <c:pt idx="257">
-                  <c:v>3.3523130000000001</c:v>
-                </c:pt>
-                <c:pt idx="258">
-                  <c:v>3.3726430000000001</c:v>
-                </c:pt>
-                <c:pt idx="259">
-                  <c:v>3.3929719999999999</c:v>
-                </c:pt>
-                <c:pt idx="260">
-                  <c:v>3.4133019999999998</c:v>
-                </c:pt>
-                <c:pt idx="261">
-                  <c:v>3.4339339999999998</c:v>
-                </c:pt>
-                <c:pt idx="262">
-                  <c:v>3.4545650000000001</c:v>
-                </c:pt>
-                <c:pt idx="263">
-                  <c:v>3.4751970000000001</c:v>
-                </c:pt>
-                <c:pt idx="264">
-                  <c:v>3.4958290000000001</c:v>
-                </c:pt>
-                <c:pt idx="265">
-                  <c:v>3.5190700000000001</c:v>
-                </c:pt>
-                <c:pt idx="266">
-                  <c:v>3.5423119999999999</c:v>
-                </c:pt>
-                <c:pt idx="267">
-                  <c:v>3.565553</c:v>
-                </c:pt>
-                <c:pt idx="268">
-                  <c:v>3.5887950000000002</c:v>
-                </c:pt>
-                <c:pt idx="269">
-                  <c:v>3.6150530000000001</c:v>
-                </c:pt>
-                <c:pt idx="270">
-                  <c:v>3.641311</c:v>
-                </c:pt>
-                <c:pt idx="271">
-                  <c:v>3.66757</c:v>
-                </c:pt>
-                <c:pt idx="272">
-                  <c:v>3.6938279999999999</c:v>
-                </c:pt>
-                <c:pt idx="273">
-                  <c:v>3.7223639999999998</c:v>
-                </c:pt>
-                <c:pt idx="274">
-                  <c:v>3.7509000000000001</c:v>
-                </c:pt>
-                <c:pt idx="275">
-                  <c:v>3.779436</c:v>
-                </c:pt>
-                <c:pt idx="276">
-                  <c:v>3.8079730000000001</c:v>
-                </c:pt>
-                <c:pt idx="277">
-                  <c:v>3.841809</c:v>
-                </c:pt>
-                <c:pt idx="278">
-                  <c:v>3.8756460000000001</c:v>
-                </c:pt>
-                <c:pt idx="279">
-                  <c:v>3.9094820000000001</c:v>
-                </c:pt>
-                <c:pt idx="280">
-                  <c:v>3.9433189999999998</c:v>
-                </c:pt>
-                <c:pt idx="281">
-                  <c:v>3.9791219999999998</c:v>
-                </c:pt>
-                <c:pt idx="282">
-                  <c:v>4.014926</c:v>
-                </c:pt>
-                <c:pt idx="283">
-                  <c:v>4.0507289999999996</c:v>
-                </c:pt>
-                <c:pt idx="284">
-                  <c:v>4.0865330000000002</c:v>
-                </c:pt>
-                <c:pt idx="285">
-                  <c:v>4.1279899999999996</c:v>
-                </c:pt>
-                <c:pt idx="286">
-                  <c:v>4.1694469999999999</c:v>
-                </c:pt>
-                <c:pt idx="287">
-                  <c:v>4.2109050000000003</c:v>
-                </c:pt>
-                <c:pt idx="288">
-                  <c:v>4.2523619999999998</c:v>
-                </c:pt>
-                <c:pt idx="289">
-                  <c:v>4.2980520000000002</c:v>
-                </c:pt>
-                <c:pt idx="290">
-                  <c:v>4.3437409999999996</c:v>
-                </c:pt>
-                <c:pt idx="291">
-                  <c:v>4.3894310000000001</c:v>
-                </c:pt>
-                <c:pt idx="292">
-                  <c:v>4.4351209999999996</c:v>
-                </c:pt>
-                <c:pt idx="293">
-                  <c:v>4.5004549999999997</c:v>
-                </c:pt>
-                <c:pt idx="294">
-                  <c:v>4.5657899999999998</c:v>
-                </c:pt>
-                <c:pt idx="295">
-                  <c:v>4.6311249999999999</c:v>
-                </c:pt>
-                <c:pt idx="296">
-                  <c:v>4.6964589999999999</c:v>
-                </c:pt>
-                <c:pt idx="297">
-                  <c:v>4.7617940000000001</c:v>
-                </c:pt>
-                <c:pt idx="298">
-                  <c:v>4.8364419999999999</c:v>
-                </c:pt>
-                <c:pt idx="299">
-                  <c:v>4.9110909999999999</c:v>
-                </c:pt>
-                <c:pt idx="300">
-                  <c:v>4.9857389999999997</c:v>
-                </c:pt>
-                <c:pt idx="301">
-                  <c:v>5.0603870000000004</c:v>
-                </c:pt>
-                <c:pt idx="302">
-                  <c:v>5.1429169999999997</c:v>
-                </c:pt>
-                <c:pt idx="303">
-                  <c:v>5.225447</c:v>
-                </c:pt>
-                <c:pt idx="304">
-                  <c:v>5.3079770000000002</c:v>
-                </c:pt>
-                <c:pt idx="305">
-                  <c:v>5.3905070000000004</c:v>
-                </c:pt>
-                <c:pt idx="306">
-                  <c:v>5.4933420000000002</c:v>
-                </c:pt>
-                <c:pt idx="307">
-                  <c:v>5.596177</c:v>
-                </c:pt>
-                <c:pt idx="308">
-                  <c:v>5.6990109999999996</c:v>
-                </c:pt>
-                <c:pt idx="309">
-                  <c:v>5.8018460000000003</c:v>
-                </c:pt>
-                <c:pt idx="310">
-                  <c:v>5.9299369999999998</c:v>
-                </c:pt>
-                <c:pt idx="311">
-                  <c:v>6.0580280000000002</c:v>
-                </c:pt>
-                <c:pt idx="312">
-                  <c:v>6.1861179999999996</c:v>
-                </c:pt>
-                <c:pt idx="313">
-                  <c:v>6.314209</c:v>
-                </c:pt>
-                <c:pt idx="314">
-                  <c:v>6.4511810000000001</c:v>
-                </c:pt>
-                <c:pt idx="315">
-                  <c:v>6.5881530000000001</c:v>
-                </c:pt>
-                <c:pt idx="316">
-                  <c:v>6.7251250000000002</c:v>
-                </c:pt>
-                <c:pt idx="317">
-                  <c:v>6.8620970000000003</c:v>
-                </c:pt>
-                <c:pt idx="318">
-                  <c:v>7.0393869999999996</c:v>
-                </c:pt>
-                <c:pt idx="319">
-                  <c:v>7.2166759999999996</c:v>
-                </c:pt>
-                <c:pt idx="320">
-                  <c:v>7.260999</c:v>
-                </c:pt>
-                <c:pt idx="321">
-                  <c:v>7.2831599999999996</c:v>
-                </c:pt>
-                <c:pt idx="322">
-                  <c:v>7.3053210000000002</c:v>
-                </c:pt>
-                <c:pt idx="323">
-                  <c:v>7.327483</c:v>
-                </c:pt>
-                <c:pt idx="324">
-                  <c:v>7.3496439999999996</c:v>
-                </c:pt>
-                <c:pt idx="325">
-                  <c:v>7.3783979999999998</c:v>
-                </c:pt>
-                <c:pt idx="326">
-                  <c:v>7.407152</c:v>
-                </c:pt>
-                <c:pt idx="327">
-                  <c:v>7.4359060000000001</c:v>
-                </c:pt>
-                <c:pt idx="328">
-                  <c:v>7.4646600000000003</c:v>
-                </c:pt>
-                <c:pt idx="329">
-                  <c:v>7.5098159999999998</c:v>
-                </c:pt>
-                <c:pt idx="330">
-                  <c:v>7.5549730000000004</c:v>
-                </c:pt>
-                <c:pt idx="331">
-                  <c:v>7.6001300000000001</c:v>
-                </c:pt>
-                <c:pt idx="332">
-                  <c:v>7.6452859999999996</c:v>
-                </c:pt>
-                <c:pt idx="333">
-                  <c:v>7.6979610000000003</c:v>
-                </c:pt>
-                <c:pt idx="334">
-                  <c:v>7.7506360000000001</c:v>
-                </c:pt>
-                <c:pt idx="335">
-                  <c:v>7.8033109999999999</c:v>
-                </c:pt>
-                <c:pt idx="336">
-                  <c:v>7.8559859999999997</c:v>
-                </c:pt>
-                <c:pt idx="337">
-                  <c:v>7.9264570000000001</c:v>
-                </c:pt>
-                <c:pt idx="338">
-                  <c:v>7.9969270000000003</c:v>
-                </c:pt>
-                <c:pt idx="339">
-                  <c:v>8.0673980000000007</c:v>
-                </c:pt>
-                <c:pt idx="340">
-                  <c:v>8.1378690000000002</c:v>
-                </c:pt>
-                <c:pt idx="341">
-                  <c:v>8.2272069999999999</c:v>
-                </c:pt>
-                <c:pt idx="342">
-                  <c:v>8.3165449999999996</c:v>
-                </c:pt>
-                <c:pt idx="343">
-                  <c:v>8.4058829999999993</c:v>
-                </c:pt>
-                <c:pt idx="344">
-                  <c:v>8.4952210000000008</c:v>
-                </c:pt>
-                <c:pt idx="345">
-                  <c:v>8.6020400000000006</c:v>
-                </c:pt>
-                <c:pt idx="346">
-                  <c:v>8.7088590000000003</c:v>
-                </c:pt>
-                <c:pt idx="347">
-                  <c:v>8.8156780000000001</c:v>
-                </c:pt>
-                <c:pt idx="348">
-                  <c:v>8.9224969999999999</c:v>
-                </c:pt>
-                <c:pt idx="349">
-                  <c:v>9.0516330000000007</c:v>
-                </c:pt>
-                <c:pt idx="350">
-                  <c:v>9.1807700000000008</c:v>
-                </c:pt>
-                <c:pt idx="351">
-                  <c:v>9.3099070000000008</c:v>
-                </c:pt>
-                <c:pt idx="352">
-                  <c:v>9.4390429999999999</c:v>
-                </c:pt>
-                <c:pt idx="353">
-                  <c:v>9.5729939999999996</c:v>
-                </c:pt>
-                <c:pt idx="354">
-                  <c:v>9.706944</c:v>
-                </c:pt>
-                <c:pt idx="355">
-                  <c:v>9.8408949999999997</c:v>
-                </c:pt>
-                <c:pt idx="356">
-                  <c:v>9.9748450000000002</c:v>
-                </c:pt>
-                <c:pt idx="357">
-                  <c:v>10</c:v>
-                </c:pt>
-              </c:numCache>
-            </c:numRef>
-          </c:xVal>
-          <c:yVal>
-            <c:numRef>
-              <c:f>Лист1!$F$2:$F$680</c:f>
-              <c:numCache>
-                <c:formatCode>0.00</c:formatCode>
-                <c:ptCount val="679"/>
-                <c:pt idx="0">
-                  <c:v>0.01</c:v>
-                </c:pt>
-                <c:pt idx="1">
-                  <c:v>0.01</c:v>
-                </c:pt>
-                <c:pt idx="2">
-                  <c:v>0.01</c:v>
-                </c:pt>
-                <c:pt idx="3">
-                  <c:v>7.9531720000000004</c:v>
-                </c:pt>
-                <c:pt idx="4">
-                  <c:v>0.46</c:v>
-                </c:pt>
-                <c:pt idx="5">
-                  <c:v>0.46</c:v>
-                </c:pt>
-                <c:pt idx="6">
-                  <c:v>1E-8</c:v>
-                </c:pt>
-                <c:pt idx="7">
-                  <c:v>1.801654E-3</c:v>
-                </c:pt>
-                <c:pt idx="8">
-                  <c:v>2.095497E-3</c:v>
-                </c:pt>
-                <c:pt idx="9">
-                  <c:v>8.6686089999999999E-4</c:v>
-                </c:pt>
-                <c:pt idx="10">
-                  <c:v>1E-8</c:v>
-                </c:pt>
-                <c:pt idx="11">
-                  <c:v>8.2094220000000003E-4</c:v>
-                </c:pt>
-                <c:pt idx="12">
-                  <c:v>1E-8</c:v>
-                </c:pt>
-                <c:pt idx="13">
-                  <c:v>1.691169E-3</c:v>
-                </c:pt>
-                <c:pt idx="14">
-                  <c:v>2.1169610000000001E-7</c:v>
-                </c:pt>
-                <c:pt idx="15">
-                  <c:v>1E-8</c:v>
-                </c:pt>
-                <c:pt idx="16">
-                  <c:v>1.7974379999999999E-3</c:v>
-                </c:pt>
-                <c:pt idx="17">
-                  <c:v>2.1362120000000002E-3</c:v>
-                </c:pt>
-                <c:pt idx="18">
-                  <c:v>3.0704199999999999E-3</c:v>
-                </c:pt>
-                <c:pt idx="19">
-                  <c:v>3.5742180000000001E-3</c:v>
-                </c:pt>
-                <c:pt idx="20">
-                  <c:v>3.5742180000000001E-3</c:v>
-                </c:pt>
-                <c:pt idx="21">
-                  <c:v>3.1072069999999999E-3</c:v>
-                </c:pt>
-                <c:pt idx="22">
-                  <c:v>1E-8</c:v>
-                </c:pt>
-                <c:pt idx="23">
-                  <c:v>6.1371560000000002E-4</c:v>
-                </c:pt>
-                <c:pt idx="24">
-                  <c:v>1.055884E-3</c:v>
-                </c:pt>
-                <c:pt idx="25">
-                  <c:v>7.3768749999999995E-4</c:v>
-                </c:pt>
-                <c:pt idx="26">
-                  <c:v>1E-8</c:v>
-                </c:pt>
-                <c:pt idx="27">
-                  <c:v>3.7877609999999997E-4</c:v>
-                </c:pt>
-                <c:pt idx="28">
-                  <c:v>1E-8</c:v>
-                </c:pt>
-                <c:pt idx="29">
-                  <c:v>1.1743929999999999E-3</c:v>
-                </c:pt>
-                <c:pt idx="30">
-                  <c:v>1.3740270000000001E-3</c:v>
-                </c:pt>
-                <c:pt idx="31">
-                  <c:v>2.052051E-3</c:v>
-                </c:pt>
-                <c:pt idx="32">
-                  <c:v>7.7263500000000003E-4</c:v>
-                </c:pt>
-                <c:pt idx="33">
-                  <c:v>1.297103E-3</c:v>
-                </c:pt>
-                <c:pt idx="34">
-                  <c:v>2.1667090000000002E-3</c:v>
-                </c:pt>
-                <c:pt idx="35">
-                  <c:v>2.4729130000000002E-3</c:v>
-                </c:pt>
-                <c:pt idx="36">
-                  <c:v>1E-8</c:v>
-                </c:pt>
-                <c:pt idx="37">
-                  <c:v>4.8026779999999999E-4</c:v>
-                </c:pt>
-                <c:pt idx="38">
-                  <c:v>1E-8</c:v>
-                </c:pt>
-                <c:pt idx="39">
-                  <c:v>1E-8</c:v>
-                </c:pt>
-                <c:pt idx="40">
-                  <c:v>5.3152430000000001E-4</c:v>
-                </c:pt>
-                <c:pt idx="41">
-                  <c:v>6.142462E-4</c:v>
-                </c:pt>
-                <c:pt idx="42">
-                  <c:v>7.8277960000000004E-4</c:v>
-                </c:pt>
-                <c:pt idx="43">
-                  <c:v>7.8277960000000004E-4</c:v>
-                </c:pt>
-                <c:pt idx="44">
-                  <c:v>8.118302E-4</c:v>
-                </c:pt>
-                <c:pt idx="45">
-                  <c:v>9.4142770000000002E-4</c:v>
-                </c:pt>
-                <c:pt idx="46">
-                  <c:v>1.0656870000000001E-3</c:v>
-                </c:pt>
-                <c:pt idx="47">
-                  <c:v>9.5720449999999997E-4</c:v>
-                </c:pt>
-                <c:pt idx="48">
-                  <c:v>1E-8</c:v>
-                </c:pt>
-                <c:pt idx="49">
-                  <c:v>4.7959819999999998E-4</c:v>
-                </c:pt>
-                <c:pt idx="50">
-                  <c:v>1E-8</c:v>
-                </c:pt>
-                <c:pt idx="51">
-                  <c:v>6.5076830000000002E-4</c:v>
-                </c:pt>
-                <c:pt idx="52">
-                  <c:v>7.7225069999999995E-4</c:v>
-                </c:pt>
-                <c:pt idx="53">
-                  <c:v>1E-8</c:v>
-                </c:pt>
-                <c:pt idx="54">
-                  <c:v>1E-8</c:v>
-                </c:pt>
-                <c:pt idx="55">
-                  <c:v>5.7609450000000001E-5</c:v>
-                </c:pt>
-                <c:pt idx="56">
-                  <c:v>1E-8</c:v>
-                </c:pt>
-                <c:pt idx="57">
-                  <c:v>8.3447830000000004E-4</c:v>
-                </c:pt>
-                <c:pt idx="58">
-                  <c:v>3.357589E-4</c:v>
-                </c:pt>
-                <c:pt idx="59">
-                  <c:v>1.031849E-3</c:v>
-                </c:pt>
-                <c:pt idx="60">
-                  <c:v>1.516721E-3</c:v>
-                </c:pt>
-                <c:pt idx="61">
-                  <c:v>1.7676739999999999E-3</c:v>
-                </c:pt>
-                <c:pt idx="62">
-                  <c:v>2.1927269999999998E-3</c:v>
-                </c:pt>
-                <c:pt idx="63">
-                  <c:v>2.5583429999999998E-3</c:v>
-                </c:pt>
-                <c:pt idx="64">
-                  <c:v>1.464922E-3</c:v>
-                </c:pt>
-                <c:pt idx="65">
-                  <c:v>1.491147E-3</c:v>
-                </c:pt>
-                <c:pt idx="66">
-                  <c:v>1.7390610000000001E-3</c:v>
-                </c:pt>
-                <c:pt idx="67">
-                  <c:v>1.0006559999999999E-3</c:v>
-                </c:pt>
-                <c:pt idx="68">
-                  <c:v>1.4884729999999999E-3</c:v>
-                </c:pt>
-                <c:pt idx="69">
-                  <c:v>2.2102020000000001E-3</c:v>
-                </c:pt>
-                <c:pt idx="70">
-                  <c:v>2.6921929999999998E-3</c:v>
-                </c:pt>
-                <c:pt idx="71">
-                  <c:v>3.2737299999999999E-3</c:v>
-                </c:pt>
-                <c:pt idx="72">
-                  <c:v>3.6019239999999998E-3</c:v>
-                </c:pt>
-                <c:pt idx="73">
-                  <c:v>3.6019239999999998E-3</c:v>
-                </c:pt>
-                <c:pt idx="74">
-                  <c:v>3.6019239999999998E-3</c:v>
-                </c:pt>
-                <c:pt idx="75">
-                  <c:v>3.6019239999999998E-3</c:v>
-                </c:pt>
-                <c:pt idx="76">
-                  <c:v>1.8009619999999999E-3</c:v>
-                </c:pt>
-                <c:pt idx="77">
-                  <c:v>1.530235E-3</c:v>
-                </c:pt>
-                <c:pt idx="78">
-                  <c:v>2.046478E-3</c:v>
-                </c:pt>
-                <c:pt idx="79">
-                  <c:v>2.682617E-3</c:v>
-                </c:pt>
-                <c:pt idx="80">
-                  <c:v>3.3564889999999998E-3</c:v>
-                </c:pt>
-                <c:pt idx="81">
-                  <c:v>3.7526299999999999E-3</c:v>
-                </c:pt>
-                <c:pt idx="82">
-                  <c:v>3.7526299999999999E-3</c:v>
-                </c:pt>
-                <c:pt idx="83">
-                  <c:v>3.7526299999999999E-3</c:v>
-                </c:pt>
-                <c:pt idx="84">
-                  <c:v>3.7526299999999999E-3</c:v>
-                </c:pt>
-                <c:pt idx="85">
-                  <c:v>2.512299E-3</c:v>
-                </c:pt>
-                <c:pt idx="86">
-                  <c:v>1.4508780000000001E-3</c:v>
-                </c:pt>
-                <c:pt idx="87">
-                  <c:v>3.1688810000000001E-3</c:v>
-                </c:pt>
-                <c:pt idx="88">
-                  <c:v>4.2200850000000002E-3</c:v>
-                </c:pt>
-                <c:pt idx="89">
-                  <c:v>4.2200850000000002E-3</c:v>
-                </c:pt>
-                <c:pt idx="90">
-                  <c:v>4.6221359999999998E-3</c:v>
-                </c:pt>
-                <c:pt idx="91">
-                  <c:v>4.6221359999999998E-3</c:v>
-                </c:pt>
-                <c:pt idx="92">
-                  <c:v>2.3110679999999999E-3</c:v>
-                </c:pt>
-                <c:pt idx="93">
-                  <c:v>3.1937279999999998E-3</c:v>
-                </c:pt>
-                <c:pt idx="94">
-                  <c:v>2.3563550000000001E-3</c:v>
-                </c:pt>
-                <c:pt idx="95">
-                  <c:v>2.9017029999999998E-3</c:v>
-                </c:pt>
-                <c:pt idx="96">
-                  <c:v>4.1310690000000002E-3</c:v>
-                </c:pt>
-                <c:pt idx="97">
-                  <c:v>4.8306590000000002E-3</c:v>
-                </c:pt>
-                <c:pt idx="98">
-                  <c:v>4.8306590000000002E-3</c:v>
-                </c:pt>
-                <c:pt idx="99">
-                  <c:v>5.0940619999999999E-3</c:v>
-                </c:pt>
-                <c:pt idx="100">
-                  <c:v>5.0940619999999999E-3</c:v>
-                </c:pt>
-                <c:pt idx="101">
-                  <c:v>2.5470309999999999E-3</c:v>
-                </c:pt>
-                <c:pt idx="102">
-                  <c:v>3.6407200000000001E-3</c:v>
-                </c:pt>
-                <c:pt idx="103">
-                  <c:v>2.3001190000000002E-3</c:v>
-                </c:pt>
-                <c:pt idx="104">
-                  <c:v>3.117065E-3</c:v>
-                </c:pt>
-                <c:pt idx="105">
-                  <c:v>4.4015790000000001E-3</c:v>
-                </c:pt>
-                <c:pt idx="106">
-                  <c:v>5.644647E-3</c:v>
-                </c:pt>
-                <c:pt idx="107">
-                  <c:v>5.644647E-3</c:v>
-                </c:pt>
-                <c:pt idx="108">
-                  <c:v>5.644647E-3</c:v>
-                </c:pt>
-                <c:pt idx="109">
-                  <c:v>3.7472349999999998E-3</c:v>
-                </c:pt>
-                <c:pt idx="110">
-                  <c:v>1.8736169999999999E-3</c:v>
-                </c:pt>
-                <c:pt idx="111">
-                  <c:v>2.3504530000000002E-3</c:v>
-                </c:pt>
-                <c:pt idx="112">
-                  <c:v>3.0534020000000002E-3</c:v>
-                </c:pt>
-                <c:pt idx="113">
-                  <c:v>4.1036950000000001E-3</c:v>
-                </c:pt>
-                <c:pt idx="114">
-                  <c:v>5.4170080000000001E-3</c:v>
-                </c:pt>
-                <c:pt idx="115">
-                  <c:v>5.4170080000000001E-3</c:v>
-                </c:pt>
-                <c:pt idx="116">
-                  <c:v>6.5431020000000003E-3</c:v>
-                </c:pt>
-                <c:pt idx="117">
-                  <c:v>6.5431020000000003E-3</c:v>
-                </c:pt>
-                <c:pt idx="118">
-                  <c:v>4.562305E-3</c:v>
-                </c:pt>
-                <c:pt idx="119">
-                  <c:v>2.0825240000000001E-3</c:v>
-                </c:pt>
-                <c:pt idx="120">
-                  <c:v>2.4573780000000001E-3</c:v>
-                </c:pt>
-                <c:pt idx="121">
-                  <c:v>3.0764709999999999E-3</c:v>
-                </c:pt>
-                <c:pt idx="122">
-                  <c:v>3.4638429999999999E-3</c:v>
-                </c:pt>
-                <c:pt idx="123">
-                  <c:v>5.1730919999999998E-3</c:v>
-                </c:pt>
-                <c:pt idx="124">
-                  <c:v>5.1730919999999998E-3</c:v>
-                </c:pt>
-                <c:pt idx="125">
-                  <c:v>7.3954140000000003E-3</c:v>
-                </c:pt>
-                <c:pt idx="126">
-                  <c:v>3.6977070000000002E-3</c:v>
-                </c:pt>
-                <c:pt idx="127">
-                  <c:v>4.5104610000000003E-3</c:v>
-                </c:pt>
-                <c:pt idx="128">
-                  <c:v>3.117571E-3</c:v>
-                </c:pt>
-                <c:pt idx="129">
-                  <c:v>3.5157999999999999E-3</c:v>
-                </c:pt>
-                <c:pt idx="130">
-                  <c:v>4.6305549999999997E-3</c:v>
-                </c:pt>
-                <c:pt idx="131">
-                  <c:v>4.6305549999999997E-3</c:v>
-                </c:pt>
-                <c:pt idx="132">
-                  <c:v>6.2147920000000002E-3</c:v>
-                </c:pt>
-                <c:pt idx="133">
-                  <c:v>6.2147920000000002E-3</c:v>
-                </c:pt>
-                <c:pt idx="134">
-                  <c:v>7.1091599999999998E-3</c:v>
-                </c:pt>
-                <c:pt idx="135">
-                  <c:v>3.5545799999999999E-3</c:v>
-                </c:pt>
-                <c:pt idx="136">
-                  <c:v>4.8092789999999996E-3</c:v>
-                </c:pt>
-                <c:pt idx="137">
-                  <c:v>2.4046390000000001E-3</c:v>
-                </c:pt>
-                <c:pt idx="138">
-                  <c:v>3.2650940000000001E-3</c:v>
-                </c:pt>
-                <c:pt idx="139">
-                  <c:v>4.2804399999999999E-3</c:v>
-                </c:pt>
-                <c:pt idx="140">
-                  <c:v>5.681546E-3</c:v>
-                </c:pt>
-                <c:pt idx="141">
-                  <c:v>5.681546E-3</c:v>
-                </c:pt>
-                <c:pt idx="142">
-                  <c:v>7.9195700000000008E-3</c:v>
-                </c:pt>
-                <c:pt idx="143">
-                  <c:v>3.9597850000000004E-3</c:v>
-                </c:pt>
-                <c:pt idx="144">
-                  <c:v>5.5546730000000004E-3</c:v>
-                </c:pt>
-                <c:pt idx="145">
-                  <c:v>5.5546730000000004E-3</c:v>
-                </c:pt>
-                <c:pt idx="146">
-                  <c:v>3.8319869999999998E-3</c:v>
-                </c:pt>
-                <c:pt idx="147">
-                  <c:v>3.8319869999999998E-3</c:v>
-                </c:pt>
-                <c:pt idx="148">
-                  <c:v>4.477417E-3</c:v>
-                </c:pt>
-                <c:pt idx="149">
-                  <c:v>6.1583549999999999E-3</c:v>
-                </c:pt>
-                <c:pt idx="150">
-                  <c:v>6.1583549999999999E-3</c:v>
-                </c:pt>
-                <c:pt idx="151">
-                  <c:v>6.1583549999999999E-3</c:v>
-                </c:pt>
-                <c:pt idx="152">
-                  <c:v>4.2032950000000001E-3</c:v>
-                </c:pt>
-                <c:pt idx="153">
-                  <c:v>4.2032950000000001E-3</c:v>
-                </c:pt>
-                <c:pt idx="154">
-                  <c:v>4.6970950000000001E-3</c:v>
-                </c:pt>
-                <c:pt idx="155">
-                  <c:v>5.5685120000000003E-3</c:v>
-                </c:pt>
-                <c:pt idx="156">
-                  <c:v>5.5685120000000003E-3</c:v>
-                </c:pt>
-                <c:pt idx="157">
-                  <c:v>7.2699469999999997E-3</c:v>
-                </c:pt>
-                <c:pt idx="158">
-                  <c:v>7.2699469999999997E-3</c:v>
-                </c:pt>
-                <c:pt idx="159">
-                  <c:v>7.3906639999999999E-3</c:v>
-                </c:pt>
-                <c:pt idx="160">
-                  <c:v>7.3906639999999999E-3</c:v>
-                </c:pt>
-                <c:pt idx="161">
-                  <c:v>3.695332E-3</c:v>
-                </c:pt>
-                <c:pt idx="162">
-                  <c:v>5.130094E-3</c:v>
-                </c:pt>
-                <c:pt idx="163">
-                  <c:v>5.607318E-3</c:v>
-                </c:pt>
-                <c:pt idx="164">
-                  <c:v>5.607318E-3</c:v>
-                </c:pt>
-                <c:pt idx="165">
-                  <c:v>6.4473489999999998E-3</c:v>
-                </c:pt>
-                <c:pt idx="166">
-                  <c:v>6.4473489999999998E-3</c:v>
-                </c:pt>
-                <c:pt idx="167">
-                  <c:v>6.4473489999999998E-3</c:v>
-                </c:pt>
-                <c:pt idx="168">
-                  <c:v>6.4473489999999998E-3</c:v>
-                </c:pt>
-                <c:pt idx="169">
-                  <c:v>6.4473489999999998E-3</c:v>
-                </c:pt>
-                <c:pt idx="170">
-                  <c:v>6.4473489999999998E-3</c:v>
-                </c:pt>
-                <c:pt idx="171">
-                  <c:v>6.4591789999999998E-3</c:v>
-                </c:pt>
-                <c:pt idx="172">
-                  <c:v>6.4591789999999998E-3</c:v>
-                </c:pt>
-                <c:pt idx="173">
-                  <c:v>8.9454080000000002E-3</c:v>
-                </c:pt>
-                <c:pt idx="174">
-                  <c:v>1.739106E-3</c:v>
-                </c:pt>
-                <c:pt idx="175">
-                  <c:v>1.739106E-3</c:v>
-                </c:pt>
-                <c:pt idx="176">
-                  <c:v>6.3447490000000002E-3</c:v>
-                </c:pt>
-                <c:pt idx="177">
-                  <c:v>6.7029020000000002E-3</c:v>
-                </c:pt>
-                <c:pt idx="178">
-                  <c:v>6.7029020000000002E-3</c:v>
-                </c:pt>
-                <c:pt idx="179">
-                  <c:v>6.7029020000000002E-3</c:v>
-                </c:pt>
-                <c:pt idx="180">
-                  <c:v>6.7452880000000003E-3</c:v>
-                </c:pt>
-                <c:pt idx="181">
-                  <c:v>6.7452880000000003E-3</c:v>
-                </c:pt>
-                <c:pt idx="182">
-                  <c:v>1.091817E-2</c:v>
-                </c:pt>
-                <c:pt idx="183">
-                  <c:v>1.091817E-2</c:v>
-                </c:pt>
-                <c:pt idx="184">
-                  <c:v>5.4590869999999996E-3</c:v>
-                </c:pt>
-                <c:pt idx="185">
-                  <c:v>7.5205159999999997E-3</c:v>
-                </c:pt>
-                <c:pt idx="186">
-                  <c:v>7.5205159999999997E-3</c:v>
-                </c:pt>
-                <c:pt idx="187">
-                  <c:v>7.5205159999999997E-3</c:v>
-                </c:pt>
-                <c:pt idx="188">
-                  <c:v>7.5742120000000003E-3</c:v>
-                </c:pt>
-                <c:pt idx="189">
-                  <c:v>7.5742120000000003E-3</c:v>
-                </c:pt>
-                <c:pt idx="190">
-                  <c:v>1.014059E-2</c:v>
-                </c:pt>
-                <c:pt idx="191">
-                  <c:v>1.014059E-2</c:v>
-                </c:pt>
-                <c:pt idx="192">
-                  <c:v>1.014059E-2</c:v>
-                </c:pt>
-                <c:pt idx="193">
-                  <c:v>1.014059E-2</c:v>
-                </c:pt>
-                <c:pt idx="194">
-                  <c:v>1.014059E-2</c:v>
-                </c:pt>
-                <c:pt idx="195">
-                  <c:v>1.014059E-2</c:v>
-                </c:pt>
-                <c:pt idx="196">
-                  <c:v>1.014059E-2</c:v>
-                </c:pt>
-                <c:pt idx="197">
-                  <c:v>1.014059E-2</c:v>
-                </c:pt>
-                <c:pt idx="198">
-                  <c:v>1.014059E-2</c:v>
-                </c:pt>
-                <c:pt idx="199">
-                  <c:v>1.014059E-2</c:v>
-                </c:pt>
-                <c:pt idx="200">
-                  <c:v>1.1173509999999999E-2</c:v>
-                </c:pt>
-                <c:pt idx="201">
-                  <c:v>1.1173509999999999E-2</c:v>
-                </c:pt>
-                <c:pt idx="202">
-                  <c:v>1.1173509999999999E-2</c:v>
-                </c:pt>
-                <c:pt idx="203">
-                  <c:v>1.1173509999999999E-2</c:v>
-                </c:pt>
-                <c:pt idx="204">
-                  <c:v>1.1173509999999999E-2</c:v>
-                </c:pt>
-                <c:pt idx="205">
-                  <c:v>1.1173509999999999E-2</c:v>
-                </c:pt>
-                <c:pt idx="206">
-                  <c:v>1.1173509999999999E-2</c:v>
-                </c:pt>
-                <c:pt idx="207">
-                  <c:v>1.1173509999999999E-2</c:v>
-                </c:pt>
-                <c:pt idx="208">
-                  <c:v>1.1173509999999999E-2</c:v>
-                </c:pt>
-                <c:pt idx="209">
-                  <c:v>1.1173509999999999E-2</c:v>
-                </c:pt>
-                <c:pt idx="210">
-                  <c:v>1.204909E-2</c:v>
-                </c:pt>
-                <c:pt idx="211">
-                  <c:v>1.204909E-2</c:v>
-                </c:pt>
-                <c:pt idx="212">
-                  <c:v>1.204909E-2</c:v>
-                </c:pt>
-                <c:pt idx="213">
-                  <c:v>1.204909E-2</c:v>
-                </c:pt>
-                <c:pt idx="214">
-                  <c:v>1.204909E-2</c:v>
-                </c:pt>
-                <c:pt idx="215">
-                  <c:v>1.204909E-2</c:v>
-                </c:pt>
-                <c:pt idx="216">
-                  <c:v>1.204909E-2</c:v>
-                </c:pt>
-                <c:pt idx="217">
-                  <c:v>1.204909E-2</c:v>
-                </c:pt>
-                <c:pt idx="218">
-                  <c:v>1.2247060000000001E-2</c:v>
-                </c:pt>
-                <c:pt idx="219">
-                  <c:v>1.2247060000000001E-2</c:v>
-                </c:pt>
-                <c:pt idx="220">
-                  <c:v>1.2247060000000001E-2</c:v>
-                </c:pt>
-                <c:pt idx="221">
-                  <c:v>1.2247060000000001E-2</c:v>
-                </c:pt>
-                <c:pt idx="222">
-                  <c:v>1.2247060000000001E-2</c:v>
-                </c:pt>
-                <c:pt idx="223">
-                  <c:v>1.2247060000000001E-2</c:v>
-                </c:pt>
-                <c:pt idx="224">
-                  <c:v>1.2247060000000001E-2</c:v>
-                </c:pt>
-                <c:pt idx="225">
-                  <c:v>1.2247060000000001E-2</c:v>
-                </c:pt>
-                <c:pt idx="226">
-                  <c:v>1.2247060000000001E-2</c:v>
-                </c:pt>
-                <c:pt idx="227">
-                  <c:v>1.335369E-2</c:v>
-                </c:pt>
-                <c:pt idx="228">
-                  <c:v>1.335369E-2</c:v>
-                </c:pt>
-                <c:pt idx="229">
-                  <c:v>1.335369E-2</c:v>
-                </c:pt>
-                <c:pt idx="230">
-                  <c:v>1.335369E-2</c:v>
-                </c:pt>
-                <c:pt idx="231">
-                  <c:v>1.335369E-2</c:v>
-                </c:pt>
-                <c:pt idx="232">
-                  <c:v>1.335369E-2</c:v>
-                </c:pt>
-                <c:pt idx="233">
-                  <c:v>1.335369E-2</c:v>
-                </c:pt>
-                <c:pt idx="234">
-                  <c:v>1.3396480000000001E-2</c:v>
-                </c:pt>
-                <c:pt idx="235">
-                  <c:v>1.3396480000000001E-2</c:v>
-                </c:pt>
-                <c:pt idx="236">
-                  <c:v>1.3396480000000001E-2</c:v>
-                </c:pt>
-                <c:pt idx="237">
-                  <c:v>1.3396480000000001E-2</c:v>
-                </c:pt>
-                <c:pt idx="238">
-                  <c:v>1.468971E-2</c:v>
-                </c:pt>
-                <c:pt idx="239">
-                  <c:v>1.468971E-2</c:v>
-                </c:pt>
-                <c:pt idx="240">
-                  <c:v>1.468971E-2</c:v>
-                </c:pt>
-                <c:pt idx="241">
-                  <c:v>1.468971E-2</c:v>
-                </c:pt>
-                <c:pt idx="242">
-                  <c:v>1.5919719999999998E-2</c:v>
-                </c:pt>
-                <c:pt idx="243">
-                  <c:v>1.5919719999999998E-2</c:v>
-                </c:pt>
-                <c:pt idx="244">
-                  <c:v>1.5919719999999998E-2</c:v>
-                </c:pt>
-                <c:pt idx="245">
-                  <c:v>1.5919719999999998E-2</c:v>
-                </c:pt>
-                <c:pt idx="246">
-                  <c:v>1.658747E-2</c:v>
-                </c:pt>
-                <c:pt idx="247">
-                  <c:v>1.658747E-2</c:v>
-                </c:pt>
-                <c:pt idx="248">
-                  <c:v>1.658747E-2</c:v>
-                </c:pt>
-                <c:pt idx="249">
-                  <c:v>1.658747E-2</c:v>
-                </c:pt>
-                <c:pt idx="250">
-                  <c:v>1.9941150000000001E-2</c:v>
-                </c:pt>
-                <c:pt idx="251">
-                  <c:v>1.9941150000000001E-2</c:v>
-                </c:pt>
-                <c:pt idx="252">
-                  <c:v>1.9941150000000001E-2</c:v>
-                </c:pt>
-                <c:pt idx="253">
-                  <c:v>1.9941150000000001E-2</c:v>
-                </c:pt>
-                <c:pt idx="254">
-                  <c:v>1.9941150000000001E-2</c:v>
-                </c:pt>
-                <c:pt idx="255">
-                  <c:v>1.9941150000000001E-2</c:v>
-                </c:pt>
-                <c:pt idx="256">
-                  <c:v>2.032964E-2</c:v>
-                </c:pt>
-                <c:pt idx="257">
-                  <c:v>2.032964E-2</c:v>
-                </c:pt>
-                <c:pt idx="258">
-                  <c:v>2.032964E-2</c:v>
-                </c:pt>
-                <c:pt idx="259">
-                  <c:v>2.032964E-2</c:v>
-                </c:pt>
-                <c:pt idx="260">
-                  <c:v>2.0631739999999999E-2</c:v>
-                </c:pt>
-                <c:pt idx="261">
-                  <c:v>2.0631739999999999E-2</c:v>
-                </c:pt>
-                <c:pt idx="262">
-                  <c:v>2.0631739999999999E-2</c:v>
-                </c:pt>
-                <c:pt idx="263">
-                  <c:v>2.0631739999999999E-2</c:v>
-                </c:pt>
-                <c:pt idx="264">
-                  <c:v>2.3241479999999998E-2</c:v>
-                </c:pt>
-                <c:pt idx="265">
-                  <c:v>2.3241479999999998E-2</c:v>
-                </c:pt>
-                <c:pt idx="266">
-                  <c:v>2.3241479999999998E-2</c:v>
-                </c:pt>
-                <c:pt idx="267">
-                  <c:v>2.3241479999999998E-2</c:v>
-                </c:pt>
-                <c:pt idx="268">
-                  <c:v>2.6258320000000002E-2</c:v>
-                </c:pt>
-                <c:pt idx="269">
-                  <c:v>2.6258320000000002E-2</c:v>
-                </c:pt>
-                <c:pt idx="270">
-                  <c:v>2.6258320000000002E-2</c:v>
-                </c:pt>
-                <c:pt idx="271">
-                  <c:v>2.6258320000000002E-2</c:v>
-                </c:pt>
-                <c:pt idx="272">
-                  <c:v>2.853611E-2</c:v>
-                </c:pt>
-                <c:pt idx="273">
-                  <c:v>2.853611E-2</c:v>
-                </c:pt>
-                <c:pt idx="274">
-                  <c:v>2.853611E-2</c:v>
-                </c:pt>
-                <c:pt idx="275">
-                  <c:v>2.853611E-2</c:v>
-                </c:pt>
-                <c:pt idx="276">
-                  <c:v>3.3836489999999997E-2</c:v>
-                </c:pt>
-                <c:pt idx="277">
-                  <c:v>3.3836489999999997E-2</c:v>
-                </c:pt>
-                <c:pt idx="278">
-                  <c:v>3.3836489999999997E-2</c:v>
-                </c:pt>
-                <c:pt idx="279">
-                  <c:v>3.3836489999999997E-2</c:v>
-                </c:pt>
-                <c:pt idx="280">
-                  <c:v>3.5803550000000003E-2</c:v>
-                </c:pt>
-                <c:pt idx="281">
-                  <c:v>3.5803550000000003E-2</c:v>
-                </c:pt>
-                <c:pt idx="282">
-                  <c:v>3.5803550000000003E-2</c:v>
-                </c:pt>
-                <c:pt idx="283">
-                  <c:v>3.5803550000000003E-2</c:v>
-                </c:pt>
-                <c:pt idx="284">
-                  <c:v>4.1457290000000001E-2</c:v>
-                </c:pt>
-                <c:pt idx="285">
-                  <c:v>4.1457290000000001E-2</c:v>
-                </c:pt>
-                <c:pt idx="286">
-                  <c:v>4.1457290000000001E-2</c:v>
-                </c:pt>
-                <c:pt idx="287">
-                  <c:v>4.1457290000000001E-2</c:v>
-                </c:pt>
-                <c:pt idx="288">
-                  <c:v>4.56897E-2</c:v>
-                </c:pt>
-                <c:pt idx="289">
-                  <c:v>4.56897E-2</c:v>
-                </c:pt>
-                <c:pt idx="290">
-                  <c:v>4.56897E-2</c:v>
-                </c:pt>
-                <c:pt idx="291">
-                  <c:v>4.56897E-2</c:v>
-                </c:pt>
-                <c:pt idx="292">
-                  <c:v>6.5334690000000001E-2</c:v>
-                </c:pt>
-                <c:pt idx="293">
-                  <c:v>6.5334690000000001E-2</c:v>
-                </c:pt>
-                <c:pt idx="294">
-                  <c:v>6.5334690000000001E-2</c:v>
-                </c:pt>
-                <c:pt idx="295">
-                  <c:v>6.5334690000000001E-2</c:v>
-                </c:pt>
-                <c:pt idx="296">
-                  <c:v>6.5334690000000001E-2</c:v>
-                </c:pt>
-                <c:pt idx="297">
-                  <c:v>7.4648190000000003E-2</c:v>
-                </c:pt>
-                <c:pt idx="298">
-                  <c:v>7.4648190000000003E-2</c:v>
-                </c:pt>
-                <c:pt idx="299">
-                  <c:v>7.4648190000000003E-2</c:v>
-                </c:pt>
-                <c:pt idx="300">
-                  <c:v>7.4648190000000003E-2</c:v>
-                </c:pt>
-                <c:pt idx="301">
-                  <c:v>8.2530140000000002E-2</c:v>
-                </c:pt>
-                <c:pt idx="302">
-                  <c:v>8.2530140000000002E-2</c:v>
-                </c:pt>
-                <c:pt idx="303">
-                  <c:v>8.2530140000000002E-2</c:v>
-                </c:pt>
-                <c:pt idx="304">
-                  <c:v>8.2530140000000002E-2</c:v>
-                </c:pt>
-                <c:pt idx="305">
-                  <c:v>0.1028347</c:v>
-                </c:pt>
-                <c:pt idx="306">
-                  <c:v>0.1028347</c:v>
-                </c:pt>
-                <c:pt idx="307">
-                  <c:v>0.1028347</c:v>
-                </c:pt>
-                <c:pt idx="308">
-                  <c:v>0.1028347</c:v>
-                </c:pt>
-                <c:pt idx="309">
-                  <c:v>0.1280908</c:v>
-                </c:pt>
-                <c:pt idx="310">
-                  <c:v>0.1280908</c:v>
-                </c:pt>
-                <c:pt idx="311">
-                  <c:v>0.1280908</c:v>
-                </c:pt>
-                <c:pt idx="312">
-                  <c:v>0.1280908</c:v>
-                </c:pt>
-                <c:pt idx="313">
-                  <c:v>0.13697190000000001</c:v>
-                </c:pt>
-                <c:pt idx="314">
-                  <c:v>0.13697190000000001</c:v>
-                </c:pt>
-                <c:pt idx="315">
-                  <c:v>0.13697190000000001</c:v>
-                </c:pt>
-                <c:pt idx="316">
-                  <c:v>0.13697190000000001</c:v>
-                </c:pt>
-                <c:pt idx="317">
-                  <c:v>0.1772899</c:v>
-                </c:pt>
-                <c:pt idx="318">
-                  <c:v>0.1772899</c:v>
-                </c:pt>
-                <c:pt idx="319">
-                  <c:v>0.1772899</c:v>
-                </c:pt>
-                <c:pt idx="320">
-                  <c:v>4.4322470000000003E-2</c:v>
-                </c:pt>
-                <c:pt idx="321">
-                  <c:v>2.2161239999999999E-2</c:v>
-                </c:pt>
-                <c:pt idx="322">
-                  <c:v>2.2161239999999999E-2</c:v>
-                </c:pt>
-                <c:pt idx="323">
-                  <c:v>2.2161239999999999E-2</c:v>
-                </c:pt>
-                <c:pt idx="324">
-                  <c:v>2.875395E-2</c:v>
-                </c:pt>
-                <c:pt idx="325">
-                  <c:v>2.875395E-2</c:v>
-                </c:pt>
-                <c:pt idx="326">
-                  <c:v>2.875395E-2</c:v>
-                </c:pt>
-                <c:pt idx="327">
-                  <c:v>2.875395E-2</c:v>
-                </c:pt>
-                <c:pt idx="328">
-                  <c:v>4.5156679999999998E-2</c:v>
-                </c:pt>
-                <c:pt idx="329">
-                  <c:v>4.5156679999999998E-2</c:v>
-                </c:pt>
-                <c:pt idx="330">
-                  <c:v>4.5156679999999998E-2</c:v>
-                </c:pt>
-                <c:pt idx="331">
-                  <c:v>4.5156679999999998E-2</c:v>
-                </c:pt>
-                <c:pt idx="332">
-                  <c:v>5.267492E-2</c:v>
-                </c:pt>
-                <c:pt idx="333">
-                  <c:v>5.267492E-2</c:v>
-                </c:pt>
-                <c:pt idx="334">
-                  <c:v>5.267492E-2</c:v>
-                </c:pt>
-                <c:pt idx="335">
-                  <c:v>5.267492E-2</c:v>
-                </c:pt>
-                <c:pt idx="336">
-                  <c:v>7.0470619999999998E-2</c:v>
-                </c:pt>
-                <c:pt idx="337">
-                  <c:v>7.0470619999999998E-2</c:v>
-                </c:pt>
-                <c:pt idx="338">
-                  <c:v>7.0470619999999998E-2</c:v>
-                </c:pt>
-                <c:pt idx="339">
-                  <c:v>7.0470619999999998E-2</c:v>
-                </c:pt>
-                <c:pt idx="340">
-                  <c:v>8.9338139999999996E-2</c:v>
-                </c:pt>
-                <c:pt idx="341">
-                  <c:v>8.9338139999999996E-2</c:v>
-                </c:pt>
-                <c:pt idx="342">
-                  <c:v>8.9338139999999996E-2</c:v>
-                </c:pt>
-                <c:pt idx="343">
-                  <c:v>8.9338139999999996E-2</c:v>
-                </c:pt>
-                <c:pt idx="344">
-                  <c:v>0.10681889999999999</c:v>
-                </c:pt>
-                <c:pt idx="345">
-                  <c:v>0.10681889999999999</c:v>
-                </c:pt>
-                <c:pt idx="346">
-                  <c:v>0.10681889999999999</c:v>
-                </c:pt>
-                <c:pt idx="347">
-                  <c:v>0.10681889999999999</c:v>
-                </c:pt>
-                <c:pt idx="348">
-                  <c:v>0.12913669999999999</c:v>
-                </c:pt>
-                <c:pt idx="349">
-                  <c:v>0.12913669999999999</c:v>
-                </c:pt>
-                <c:pt idx="350">
-                  <c:v>0.12913669999999999</c:v>
-                </c:pt>
-                <c:pt idx="351">
-                  <c:v>0.12913669999999999</c:v>
-                </c:pt>
-                <c:pt idx="352">
-                  <c:v>0.1339504</c:v>
-                </c:pt>
-                <c:pt idx="353">
-                  <c:v>0.1339504</c:v>
-                </c:pt>
-                <c:pt idx="354">
-                  <c:v>0.1339504</c:v>
-                </c:pt>
-                <c:pt idx="355">
-                  <c:v>0.1339504</c:v>
-                </c:pt>
-                <c:pt idx="356">
-                  <c:v>0.15301680000000001</c:v>
-                </c:pt>
-                <c:pt idx="357">
-                  <c:v>2.515512E-2</c:v>
-                </c:pt>
-              </c:numCache>
-            </c:numRef>
-          </c:yVal>
-          <c:smooth val="0"/>
-        </c:ser>
-        <c:ser>
-          <c:idx val="1"/>
-          <c:order val="1"/>
-          <c:tx>
-            <c:strRef>
-              <c:f>Лист1!$B$1</c:f>
-              <c:strCache>
-                <c:ptCount val="1"/>
-                <c:pt idx="0">
-                  <c:v>RUSTab</c:v>
-                </c:pt>
-              </c:strCache>
-            </c:strRef>
-          </c:tx>
-          <c:spPr>
-            <a:ln w="19050" cap="rnd">
-              <a:solidFill>
-                <a:schemeClr val="accent2"/>
-              </a:solidFill>
-              <a:round/>
-            </a:ln>
-            <a:effectLst/>
-          </c:spPr>
-          <c:marker>
-            <c:symbol val="none"/>
-          </c:marker>
-          <c:xVal>
-            <c:numRef>
-              <c:f>Лист1!$A$2:$A$680</c:f>
-              <c:numCache>
-                <c:formatCode>0.00</c:formatCode>
-                <c:ptCount val="679"/>
-                <c:pt idx="0">
-                  <c:v>0</c:v>
-                </c:pt>
-                <c:pt idx="1">
-                  <c:v>0.28005049999999998</c:v>
-                </c:pt>
-                <c:pt idx="2">
-                  <c:v>0.32516529999999999</c:v>
-                </c:pt>
-                <c:pt idx="3">
-                  <c:v>0.40612910000000002</c:v>
-                </c:pt>
-                <c:pt idx="4">
-                  <c:v>0.52740039999999999</c:v>
-                </c:pt>
-                <c:pt idx="5">
-                  <c:v>0.52740050000000005</c:v>
-                </c:pt>
-                <c:pt idx="6">
-                  <c:v>0.52750050000000004</c:v>
-                </c:pt>
-                <c:pt idx="7">
-                  <c:v>0.54554950000000002</c:v>
-                </c:pt>
-                <c:pt idx="8">
-                  <c:v>0.55818670000000004</c:v>
-                </c:pt>
-                <c:pt idx="9">
-                  <c:v>0.58101069999999999</c:v>
-                </c:pt>
-                <c:pt idx="10">
-                  <c:v>0.59399729999999995</c:v>
-                </c:pt>
-                <c:pt idx="11">
-                  <c:v>0.60324650000000002</c:v>
-                </c:pt>
-                <c:pt idx="12">
-                  <c:v>0.60324659999999997</c:v>
-                </c:pt>
-                <c:pt idx="13">
-                  <c:v>0.60434279999999996</c:v>
-                </c:pt>
-                <c:pt idx="14">
-                  <c:v>0.61536000000000002</c:v>
-                </c:pt>
-                <c:pt idx="15">
-                  <c:v>0.62602329999999995</c:v>
-                </c:pt>
-                <c:pt idx="16">
-                  <c:v>0.63649489999999997</c:v>
-                </c:pt>
-                <c:pt idx="17">
-                  <c:v>0.64656740000000001</c:v>
-                </c:pt>
-                <c:pt idx="18">
-                  <c:v>0.65824700000000003</c:v>
-                </c:pt>
-                <c:pt idx="19">
-                  <c:v>0.66902419999999996</c:v>
-                </c:pt>
-                <c:pt idx="20">
-                  <c:v>0.67971890000000001</c:v>
-                </c:pt>
-                <c:pt idx="21">
-                  <c:v>0.69026419999999999</c:v>
-                </c:pt>
-                <c:pt idx="22">
-                  <c:v>0.70166819999999996</c:v>
-                </c:pt>
-                <c:pt idx="23">
-                  <c:v>0.71252059999999995</c:v>
-                </c:pt>
-                <c:pt idx="24">
-                  <c:v>0.72385960000000005</c:v>
-                </c:pt>
-                <c:pt idx="25">
-                  <c:v>0.73445260000000001</c:v>
-                </c:pt>
-                <c:pt idx="26">
-                  <c:v>0.74520330000000001</c:v>
-                </c:pt>
-                <c:pt idx="27">
-                  <c:v>0.75645169999999995</c:v>
-                </c:pt>
-                <c:pt idx="28">
-                  <c:v>0.76861159999999995</c:v>
-                </c:pt>
-                <c:pt idx="29">
-                  <c:v>0.77952149999999998</c:v>
-                </c:pt>
-                <c:pt idx="30">
-                  <c:v>0.79020250000000003</c:v>
-                </c:pt>
-                <c:pt idx="31">
-                  <c:v>0.80029519999999998</c:v>
-                </c:pt>
-                <c:pt idx="32">
-                  <c:v>0.81173649999999997</c:v>
-                </c:pt>
-                <c:pt idx="33">
-                  <c:v>0.82185249999999999</c:v>
-                </c:pt>
-                <c:pt idx="34">
-                  <c:v>0.83204809999999996</c:v>
-                </c:pt>
-                <c:pt idx="35">
-                  <c:v>0.84326889999999999</c:v>
-                </c:pt>
-                <c:pt idx="36">
-                  <c:v>0.8545239</c:v>
-                </c:pt>
-                <c:pt idx="37">
-                  <c:v>0.86851869999999998</c:v>
-                </c:pt>
-                <c:pt idx="38">
-                  <c:v>0.88018649999999998</c:v>
-                </c:pt>
-                <c:pt idx="39">
-                  <c:v>0.89083509999999999</c:v>
-                </c:pt>
-                <c:pt idx="40">
-                  <c:v>0.90169429999999995</c:v>
-                </c:pt>
-                <c:pt idx="41">
-                  <c:v>0.91252529999999998</c:v>
-                </c:pt>
-                <c:pt idx="42">
-                  <c:v>0.92295609999999995</c:v>
-                </c:pt>
-                <c:pt idx="43">
-                  <c:v>0.93354020000000004</c:v>
-                </c:pt>
-                <c:pt idx="44">
-                  <c:v>0.94482080000000002</c:v>
-                </c:pt>
-                <c:pt idx="45">
-                  <c:v>0.95598539999999999</c:v>
-                </c:pt>
-                <c:pt idx="46">
-                  <c:v>0.96788129999999994</c:v>
-                </c:pt>
-                <c:pt idx="47">
-                  <c:v>0.97906720000000003</c:v>
-                </c:pt>
-                <c:pt idx="48">
-                  <c:v>0.98973710000000004</c:v>
-                </c:pt>
-                <c:pt idx="49">
-                  <c:v>1.000823</c:v>
-                </c:pt>
-                <c:pt idx="50">
-                  <c:v>1.0114700000000001</c:v>
-                </c:pt>
-                <c:pt idx="51">
-                  <c:v>1.021801</c:v>
-                </c:pt>
-                <c:pt idx="52">
-                  <c:v>1.032764</c:v>
-                </c:pt>
-                <c:pt idx="53">
-                  <c:v>1.04383</c:v>
-                </c:pt>
-                <c:pt idx="54">
-                  <c:v>1.054316</c:v>
-                </c:pt>
-                <c:pt idx="55">
-                  <c:v>1.064951</c:v>
-                </c:pt>
-                <c:pt idx="56">
-                  <c:v>1.077779</c:v>
-                </c:pt>
-                <c:pt idx="57">
-                  <c:v>1.088004</c:v>
-                </c:pt>
-                <c:pt idx="58">
-                  <c:v>1.0986959999999999</c:v>
-                </c:pt>
-                <c:pt idx="59">
-                  <c:v>1.1093</c:v>
-                </c:pt>
-                <c:pt idx="60">
-                  <c:v>1.120887</c:v>
-                </c:pt>
-                <c:pt idx="61">
-                  <c:v>1.1321859999999999</c:v>
-                </c:pt>
-                <c:pt idx="62">
-                  <c:v>1.144142</c:v>
-                </c:pt>
-                <c:pt idx="63">
-                  <c:v>1.1555500000000001</c:v>
-                </c:pt>
-                <c:pt idx="64">
-                  <c:v>1.1668069999999999</c:v>
-                </c:pt>
-                <c:pt idx="65">
-                  <c:v>1.177346</c:v>
-                </c:pt>
-                <c:pt idx="66">
-                  <c:v>1.1884969999999999</c:v>
-                </c:pt>
-                <c:pt idx="67">
-                  <c:v>1.201149</c:v>
-                </c:pt>
-                <c:pt idx="68">
-                  <c:v>1.2123949999999999</c:v>
-                </c:pt>
-                <c:pt idx="69">
-                  <c:v>1.2232339999999999</c:v>
-                </c:pt>
-                <c:pt idx="70">
-                  <c:v>1.2348110000000001</c:v>
-                </c:pt>
-                <c:pt idx="71">
-                  <c:v>1.2462930000000001</c:v>
-                </c:pt>
-                <c:pt idx="72">
-                  <c:v>1.256734</c:v>
-                </c:pt>
-                <c:pt idx="73">
-                  <c:v>1.2690330000000001</c:v>
-                </c:pt>
-                <c:pt idx="74">
-                  <c:v>1.279444</c:v>
-                </c:pt>
-                <c:pt idx="75">
-                  <c:v>1.290537</c:v>
-                </c:pt>
-                <c:pt idx="76">
-                  <c:v>1.3021609999999999</c:v>
-                </c:pt>
-                <c:pt idx="77">
-                  <c:v>1.313091</c:v>
-                </c:pt>
-                <c:pt idx="78">
-                  <c:v>1.324238</c:v>
-                </c:pt>
-                <c:pt idx="79">
-                  <c:v>1.334673</c:v>
-                </c:pt>
-                <c:pt idx="80">
-                  <c:v>1.3454299999999999</c:v>
-                </c:pt>
-                <c:pt idx="81">
-                  <c:v>1.358176</c:v>
-                </c:pt>
-                <c:pt idx="82">
-                  <c:v>1.3708800000000001</c:v>
-                </c:pt>
-                <c:pt idx="83">
-                  <c:v>1.384339</c:v>
-                </c:pt>
-                <c:pt idx="84">
-                  <c:v>1.3957619999999999</c:v>
-                </c:pt>
-                <c:pt idx="85">
-                  <c:v>1.4068000000000001</c:v>
-                </c:pt>
-                <c:pt idx="86">
-                  <c:v>1.4178980000000001</c:v>
-                </c:pt>
-                <c:pt idx="87">
-                  <c:v>1.4297629999999999</c:v>
-                </c:pt>
-                <c:pt idx="88">
-                  <c:v>1.4411700000000001</c:v>
-                </c:pt>
-                <c:pt idx="89">
-                  <c:v>1.4527570000000001</c:v>
-                </c:pt>
-                <c:pt idx="90">
-                  <c:v>1.4630289999999999</c:v>
-                </c:pt>
-                <c:pt idx="91">
-                  <c:v>1.474915</c:v>
-                </c:pt>
-                <c:pt idx="92">
-                  <c:v>1.4863150000000001</c:v>
-                </c:pt>
-                <c:pt idx="93">
-                  <c:v>1.498737</c:v>
-                </c:pt>
-                <c:pt idx="94">
-                  <c:v>1.5104869999999999</c:v>
-                </c:pt>
-                <c:pt idx="95">
-                  <c:v>1.5209490000000001</c:v>
-                </c:pt>
-                <c:pt idx="96">
-                  <c:v>1.5317510000000001</c:v>
-                </c:pt>
-                <c:pt idx="97">
-                  <c:v>1.5418989999999999</c:v>
-                </c:pt>
-                <c:pt idx="98">
-                  <c:v>1.553159</c:v>
-                </c:pt>
-                <c:pt idx="99">
-                  <c:v>1.5645979999999999</c:v>
-                </c:pt>
-                <c:pt idx="100">
-                  <c:v>1.578433</c:v>
-                </c:pt>
-                <c:pt idx="101">
-                  <c:v>1.5901130000000001</c:v>
-                </c:pt>
-                <c:pt idx="102">
-                  <c:v>1.602447</c:v>
-                </c:pt>
-                <c:pt idx="103">
-                  <c:v>1.6152850000000001</c:v>
-                </c:pt>
-                <c:pt idx="104">
-                  <c:v>1.626109</c:v>
-                </c:pt>
-                <c:pt idx="105">
-                  <c:v>1.6363160000000001</c:v>
-                </c:pt>
-                <c:pt idx="106">
-                  <c:v>1.6464939999999999</c:v>
-                </c:pt>
-                <c:pt idx="107">
-                  <c:v>1.657224</c:v>
-                </c:pt>
-                <c:pt idx="108">
-                  <c:v>1.668221</c:v>
-                </c:pt>
-                <c:pt idx="109">
-                  <c:v>1.679465</c:v>
-                </c:pt>
-                <c:pt idx="110">
-                  <c:v>1.6925349999999999</c:v>
-                </c:pt>
-                <c:pt idx="111">
-                  <c:v>1.704137</c:v>
-                </c:pt>
-                <c:pt idx="112">
-                  <c:v>1.7154050000000001</c:v>
-                </c:pt>
-                <c:pt idx="113">
-                  <c:v>1.726113</c:v>
-                </c:pt>
-                <c:pt idx="114">
-                  <c:v>1.7377089999999999</c:v>
-                </c:pt>
-                <c:pt idx="115">
-                  <c:v>1.748799</c:v>
-                </c:pt>
-                <c:pt idx="116">
-                  <c:v>1.7601659999999999</c:v>
-                </c:pt>
-                <c:pt idx="117">
-                  <c:v>1.771995</c:v>
-                </c:pt>
-                <c:pt idx="118">
-                  <c:v>1.782823</c:v>
-                </c:pt>
-                <c:pt idx="119">
-                  <c:v>1.7983739999999999</c:v>
-                </c:pt>
-                <c:pt idx="120">
-                  <c:v>1.812489</c:v>
-                </c:pt>
-                <c:pt idx="121">
-                  <c:v>1.8230059999999999</c:v>
-                </c:pt>
-                <c:pt idx="122">
-                  <c:v>1.8346389999999999</c:v>
-                </c:pt>
-                <c:pt idx="123">
-                  <c:v>1.846309</c:v>
-                </c:pt>
-                <c:pt idx="124">
-                  <c:v>1.8599079999999999</c:v>
-                </c:pt>
-                <c:pt idx="125">
-                  <c:v>1.872066</c:v>
-                </c:pt>
-                <c:pt idx="126">
-                  <c:v>1.882738</c:v>
-                </c:pt>
-                <c:pt idx="127">
-                  <c:v>1.8966970000000001</c:v>
-                </c:pt>
-                <c:pt idx="128">
-                  <c:v>1.9085730000000001</c:v>
-                </c:pt>
-                <c:pt idx="129">
-                  <c:v>1.9204870000000001</c:v>
-                </c:pt>
-                <c:pt idx="130">
-                  <c:v>1.932742</c:v>
-                </c:pt>
-                <c:pt idx="131">
-                  <c:v>1.944631</c:v>
-                </c:pt>
-                <c:pt idx="132">
-                  <c:v>1.9570890000000001</c:v>
-                </c:pt>
-                <c:pt idx="133">
-                  <c:v>1.967503</c:v>
-                </c:pt>
-                <c:pt idx="134">
-                  <c:v>1.9783770000000001</c:v>
-                </c:pt>
-                <c:pt idx="135">
-                  <c:v>1.9918100000000001</c:v>
-                </c:pt>
-                <c:pt idx="136">
-                  <c:v>2.004089</c:v>
-                </c:pt>
-                <c:pt idx="137">
-                  <c:v>2.0146999999999999</c:v>
-                </c:pt>
-                <c:pt idx="138">
-                  <c:v>2.03043</c:v>
-                </c:pt>
-                <c:pt idx="139">
-                  <c:v>2.045328</c:v>
-                </c:pt>
-                <c:pt idx="140">
-                  <c:v>2.0598429999999999</c:v>
-                </c:pt>
-                <c:pt idx="141">
-                  <c:v>2.0747810000000002</c:v>
-                </c:pt>
-                <c:pt idx="142">
-                  <c:v>2.0916899999999998</c:v>
-                </c:pt>
-                <c:pt idx="143">
-                  <c:v>2.1025670000000001</c:v>
-                </c:pt>
-                <c:pt idx="144">
-                  <c:v>2.1148690000000001</c:v>
-                </c:pt>
-                <c:pt idx="145">
-                  <c:v>2.1251639999999998</c:v>
-                </c:pt>
-                <c:pt idx="146">
-                  <c:v>2.1377130000000002</c:v>
-                </c:pt>
-                <c:pt idx="147">
-                  <c:v>2.1496460000000002</c:v>
-                </c:pt>
-                <c:pt idx="148">
-                  <c:v>2.1622759999999999</c:v>
-                </c:pt>
-                <c:pt idx="149">
-                  <c:v>2.172533</c:v>
-                </c:pt>
-                <c:pt idx="150">
-                  <c:v>2.1966239999999999</c:v>
-                </c:pt>
-                <c:pt idx="151">
-                  <c:v>2.2071909999999999</c:v>
-                </c:pt>
-                <c:pt idx="152">
-                  <c:v>2.2223290000000002</c:v>
-                </c:pt>
-                <c:pt idx="153">
-                  <c:v>2.2398509999999998</c:v>
-                </c:pt>
-                <c:pt idx="154">
-                  <c:v>2.253997</c:v>
-                </c:pt>
-                <c:pt idx="155">
-                  <c:v>2.2661560000000001</c:v>
-                </c:pt>
-                <c:pt idx="156">
-                  <c:v>2.277755</c:v>
-                </c:pt>
-                <c:pt idx="157">
-                  <c:v>2.2902719999999999</c:v>
-                </c:pt>
-                <c:pt idx="158">
-                  <c:v>2.306362</c:v>
-                </c:pt>
-                <c:pt idx="159">
-                  <c:v>2.318063</c:v>
-                </c:pt>
-                <c:pt idx="160">
-                  <c:v>2.3340900000000002</c:v>
-                </c:pt>
-                <c:pt idx="161">
-                  <c:v>2.3473190000000002</c:v>
-                </c:pt>
-                <c:pt idx="162">
-                  <c:v>2.3588770000000001</c:v>
-                </c:pt>
-                <c:pt idx="163">
-                  <c:v>2.3698990000000002</c:v>
-                </c:pt>
-                <c:pt idx="164">
-                  <c:v>2.3813080000000002</c:v>
-                </c:pt>
-                <c:pt idx="165">
-                  <c:v>2.3949090000000002</c:v>
-                </c:pt>
-                <c:pt idx="166">
-                  <c:v>2.4157299999999999</c:v>
-                </c:pt>
-                <c:pt idx="167">
-                  <c:v>2.4295330000000002</c:v>
-                </c:pt>
-                <c:pt idx="168">
-                  <c:v>2.4415110000000002</c:v>
-                </c:pt>
-                <c:pt idx="169">
-                  <c:v>2.4518390000000001</c:v>
-                </c:pt>
-                <c:pt idx="170">
-                  <c:v>2.4658470000000001</c:v>
-                </c:pt>
-                <c:pt idx="171">
-                  <c:v>2.4794339999999999</c:v>
-                </c:pt>
-                <c:pt idx="172">
-                  <c:v>2.4936539999999998</c:v>
-                </c:pt>
-                <c:pt idx="173">
-                  <c:v>2.50407</c:v>
-                </c:pt>
-                <c:pt idx="174">
-                  <c:v>2.5165120000000001</c:v>
-                </c:pt>
-                <c:pt idx="175">
-                  <c:v>2.5326870000000001</c:v>
-                </c:pt>
-                <c:pt idx="176">
-                  <c:v>2.5447839999999999</c:v>
-                </c:pt>
-                <c:pt idx="177">
-                  <c:v>2.5588060000000001</c:v>
-                </c:pt>
-                <c:pt idx="178">
-                  <c:v>2.5715659999999998</c:v>
-                </c:pt>
-                <c:pt idx="179">
-                  <c:v>2.5831010000000001</c:v>
-                </c:pt>
-                <c:pt idx="180">
-                  <c:v>2.5944479999999999</c:v>
-                </c:pt>
-                <c:pt idx="181">
-                  <c:v>2.6080739999999998</c:v>
-                </c:pt>
-                <c:pt idx="182">
-                  <c:v>2.6190540000000002</c:v>
-                </c:pt>
-                <c:pt idx="183">
-                  <c:v>2.6343179999999999</c:v>
-                </c:pt>
-                <c:pt idx="184">
-                  <c:v>2.6471140000000002</c:v>
-                </c:pt>
-                <c:pt idx="185">
-                  <c:v>2.658188</c:v>
-                </c:pt>
-                <c:pt idx="186">
-                  <c:v>2.66838</c:v>
-                </c:pt>
-                <c:pt idx="187">
-                  <c:v>2.6831809999999998</c:v>
-                </c:pt>
-                <c:pt idx="188">
-                  <c:v>2.6932779999999998</c:v>
-                </c:pt>
-                <c:pt idx="189">
-                  <c:v>2.7040139999999999</c:v>
-                </c:pt>
-                <c:pt idx="190">
-                  <c:v>2.7165460000000001</c:v>
-                </c:pt>
-                <c:pt idx="191">
-                  <c:v>2.7321759999999999</c:v>
-                </c:pt>
-                <c:pt idx="192">
-                  <c:v>2.7428300000000001</c:v>
-                </c:pt>
-                <c:pt idx="193">
-                  <c:v>2.7574369999999999</c:v>
-                </c:pt>
-                <c:pt idx="194">
-                  <c:v>2.7689189999999999</c:v>
-                </c:pt>
-                <c:pt idx="195">
-                  <c:v>2.788211</c:v>
-                </c:pt>
-                <c:pt idx="196">
-                  <c:v>2.8066849999999999</c:v>
-                </c:pt>
-                <c:pt idx="197">
-                  <c:v>2.816789</c:v>
-                </c:pt>
-                <c:pt idx="198">
-                  <c:v>2.829126</c:v>
-                </c:pt>
-                <c:pt idx="199">
-                  <c:v>2.842746</c:v>
-                </c:pt>
-                <c:pt idx="200">
-                  <c:v>2.8531249999999999</c:v>
-                </c:pt>
-                <c:pt idx="201">
-                  <c:v>2.8695949999999999</c:v>
-                </c:pt>
-                <c:pt idx="202">
-                  <c:v>2.8841019999999999</c:v>
-                </c:pt>
-                <c:pt idx="203">
-                  <c:v>2.8981710000000001</c:v>
-                </c:pt>
-                <c:pt idx="204">
-                  <c:v>2.9137050000000002</c:v>
-                </c:pt>
-                <c:pt idx="205">
-                  <c:v>2.933948</c:v>
-                </c:pt>
-                <c:pt idx="206">
-                  <c:v>2.947492</c:v>
-                </c:pt>
-                <c:pt idx="207">
-                  <c:v>2.9577689999999999</c:v>
-                </c:pt>
-                <c:pt idx="208">
-                  <c:v>2.97383</c:v>
-                </c:pt>
-                <c:pt idx="209">
-                  <c:v>2.9877859999999998</c:v>
-                </c:pt>
-                <c:pt idx="210">
-                  <c:v>3.0007350000000002</c:v>
-                </c:pt>
-                <c:pt idx="211">
-                  <c:v>3.0140820000000001</c:v>
-                </c:pt>
-                <c:pt idx="212">
-                  <c:v>3.0293130000000001</c:v>
-                </c:pt>
-                <c:pt idx="213">
-                  <c:v>3.0489199999999999</c:v>
-                </c:pt>
-                <c:pt idx="214">
-                  <c:v>3.0662470000000002</c:v>
-                </c:pt>
-                <c:pt idx="215">
-                  <c:v>3.0795170000000001</c:v>
-                </c:pt>
-                <c:pt idx="216">
-                  <c:v>3.0904340000000001</c:v>
-                </c:pt>
-                <c:pt idx="217">
-                  <c:v>3.1015739999999998</c:v>
-                </c:pt>
-                <c:pt idx="218">
-                  <c:v>3.1124269999999998</c:v>
-                </c:pt>
-                <c:pt idx="219">
-                  <c:v>3.1235889999999999</c:v>
-                </c:pt>
-                <c:pt idx="220">
-                  <c:v>3.1366559999999999</c:v>
-                </c:pt>
-                <c:pt idx="221">
-                  <c:v>3.1506409999999998</c:v>
-                </c:pt>
-                <c:pt idx="222">
-                  <c:v>3.1611440000000002</c:v>
-                </c:pt>
-                <c:pt idx="223">
-                  <c:v>3.1774779999999998</c:v>
-                </c:pt>
-                <c:pt idx="224">
-                  <c:v>3.1915900000000001</c:v>
-                </c:pt>
-                <c:pt idx="225">
-                  <c:v>3.2045340000000002</c:v>
-                </c:pt>
-                <c:pt idx="226">
-                  <c:v>3.2174119999999999</c:v>
-                </c:pt>
-                <c:pt idx="227">
-                  <c:v>3.2318470000000001</c:v>
-                </c:pt>
-                <c:pt idx="228">
-                  <c:v>3.2493539999999999</c:v>
-                </c:pt>
-                <c:pt idx="229">
-                  <c:v>3.2610519999999998</c:v>
-                </c:pt>
-                <c:pt idx="230">
-                  <c:v>3.277412</c:v>
-                </c:pt>
-                <c:pt idx="231">
-                  <c:v>3.2900230000000001</c:v>
-                </c:pt>
-                <c:pt idx="232">
-                  <c:v>3.3003420000000001</c:v>
-                </c:pt>
-                <c:pt idx="233">
-                  <c:v>3.3201139999999998</c:v>
-                </c:pt>
-                <c:pt idx="234">
-                  <c:v>3.3408229999999999</c:v>
-                </c:pt>
-                <c:pt idx="235">
-                  <c:v>3.3538730000000001</c:v>
-                </c:pt>
-                <c:pt idx="236">
-                  <c:v>3.3688210000000001</c:v>
-                </c:pt>
-                <c:pt idx="237">
-                  <c:v>3.3801649999999999</c:v>
-                </c:pt>
-                <c:pt idx="238">
-                  <c:v>3.398136</c:v>
-                </c:pt>
-                <c:pt idx="239">
-                  <c:v>3.4140809999999999</c:v>
-                </c:pt>
-                <c:pt idx="240">
-                  <c:v>3.430323</c:v>
-                </c:pt>
-                <c:pt idx="241">
-                  <c:v>3.4488750000000001</c:v>
-                </c:pt>
-                <c:pt idx="242">
-                  <c:v>3.4609000000000001</c:v>
-                </c:pt>
-                <c:pt idx="243">
-                  <c:v>3.476537</c:v>
-                </c:pt>
-                <c:pt idx="244">
-                  <c:v>3.4882650000000002</c:v>
-                </c:pt>
-                <c:pt idx="245">
-                  <c:v>3.506516</c:v>
-                </c:pt>
-                <c:pt idx="246">
-                  <c:v>3.522618</c:v>
-                </c:pt>
-                <c:pt idx="247">
-                  <c:v>3.5390069999999998</c:v>
-                </c:pt>
-                <c:pt idx="248">
-                  <c:v>3.5577070000000002</c:v>
-                </c:pt>
-                <c:pt idx="249">
-                  <c:v>3.5696530000000002</c:v>
-                </c:pt>
-                <c:pt idx="250">
-                  <c:v>3.5874709999999999</c:v>
-                </c:pt>
-                <c:pt idx="251">
-                  <c:v>3.6007639999999999</c:v>
-                </c:pt>
-                <c:pt idx="252">
-                  <c:v>3.6113080000000002</c:v>
-                </c:pt>
-                <c:pt idx="253">
-                  <c:v>3.6213760000000002</c:v>
-                </c:pt>
-                <c:pt idx="254">
-                  <c:v>3.6410849999999999</c:v>
-                </c:pt>
-                <c:pt idx="255">
-                  <c:v>3.6515179999999998</c:v>
-                </c:pt>
-                <c:pt idx="256">
-                  <c:v>3.6636139999999999</c:v>
-                </c:pt>
-                <c:pt idx="257">
-                  <c:v>3.6811319999999998</c:v>
-                </c:pt>
-                <c:pt idx="258">
-                  <c:v>3.6923379999999999</c:v>
-                </c:pt>
-                <c:pt idx="259">
-                  <c:v>3.7102529999999998</c:v>
-                </c:pt>
-                <c:pt idx="260">
-                  <c:v>3.726003</c:v>
-                </c:pt>
-                <c:pt idx="261">
-                  <c:v>3.7412260000000002</c:v>
-                </c:pt>
-                <c:pt idx="262">
-                  <c:v>3.7579769999999999</c:v>
-                </c:pt>
-                <c:pt idx="263">
-                  <c:v>3.7792680000000001</c:v>
-                </c:pt>
-                <c:pt idx="264">
-                  <c:v>3.7974100000000002</c:v>
-                </c:pt>
-                <c:pt idx="265">
-                  <c:v>3.8108770000000001</c:v>
-                </c:pt>
-                <c:pt idx="266">
-                  <c:v>3.8214229999999998</c:v>
-                </c:pt>
-                <c:pt idx="267">
-                  <c:v>3.8314469999999998</c:v>
-                </c:pt>
-                <c:pt idx="268">
-                  <c:v>3.8503430000000001</c:v>
-                </c:pt>
-                <c:pt idx="269">
-                  <c:v>3.8715109999999999</c:v>
-                </c:pt>
-                <c:pt idx="270">
-                  <c:v>3.886317</c:v>
-                </c:pt>
-                <c:pt idx="271">
-                  <c:v>3.9001039999999998</c:v>
-                </c:pt>
-                <c:pt idx="272">
-                  <c:v>3.9108550000000002</c:v>
-                </c:pt>
-                <c:pt idx="273">
-                  <c:v>3.9209329999999998</c:v>
-                </c:pt>
-                <c:pt idx="274">
-                  <c:v>3.9384640000000002</c:v>
-                </c:pt>
-                <c:pt idx="275">
-                  <c:v>3.9556439999999999</c:v>
-                </c:pt>
-                <c:pt idx="276">
-                  <c:v>3.9748559999999999</c:v>
-                </c:pt>
-                <c:pt idx="277">
-                  <c:v>3.9871319999999999</c:v>
-                </c:pt>
-                <c:pt idx="278">
-                  <c:v>4.0040909999999998</c:v>
-                </c:pt>
-                <c:pt idx="279">
-                  <c:v>4.0165850000000001</c:v>
-                </c:pt>
-                <c:pt idx="280">
-                  <c:v>4.0358280000000004</c:v>
-                </c:pt>
-                <c:pt idx="281">
-                  <c:v>4.0532550000000001</c:v>
-                </c:pt>
-                <c:pt idx="282">
-                  <c:v>4.0714220000000001</c:v>
-                </c:pt>
-                <c:pt idx="283">
-                  <c:v>4.0817209999999999</c:v>
-                </c:pt>
-                <c:pt idx="284">
-                  <c:v>4.0943199999999997</c:v>
-                </c:pt>
-                <c:pt idx="285">
-                  <c:v>4.1111339999999998</c:v>
-                </c:pt>
-                <c:pt idx="286">
-                  <c:v>4.1237680000000001</c:v>
-                </c:pt>
-                <c:pt idx="287">
-                  <c:v>4.1339100000000002</c:v>
-                </c:pt>
-                <c:pt idx="288">
-                  <c:v>4.1526959999999997</c:v>
-                </c:pt>
-                <c:pt idx="289">
-                  <c:v>4.1714190000000002</c:v>
-                </c:pt>
-                <c:pt idx="290">
-                  <c:v>4.1817640000000003</c:v>
-                </c:pt>
-                <c:pt idx="291">
-                  <c:v>4.1941059999999997</c:v>
-                </c:pt>
-                <c:pt idx="292">
-                  <c:v>4.211417</c:v>
-                </c:pt>
-                <c:pt idx="293">
-                  <c:v>4.2240479999999998</c:v>
-                </c:pt>
-                <c:pt idx="294">
-                  <c:v>4.2431999999999999</c:v>
-                </c:pt>
-                <c:pt idx="295">
-                  <c:v>4.2603260000000001</c:v>
-                </c:pt>
-                <c:pt idx="296">
-                  <c:v>4.2778</c:v>
-                </c:pt>
-                <c:pt idx="297">
-                  <c:v>4.298432</c:v>
-                </c:pt>
-                <c:pt idx="298">
-                  <c:v>4.3137800000000004</c:v>
-                </c:pt>
-                <c:pt idx="299">
-                  <c:v>4.3276810000000001</c:v>
-                </c:pt>
-                <c:pt idx="300">
-                  <c:v>4.3490289999999998</c:v>
-                </c:pt>
-                <c:pt idx="301">
-                  <c:v>4.3678400000000002</c:v>
-                </c:pt>
-                <c:pt idx="302">
-                  <c:v>4.387149</c:v>
-                </c:pt>
-                <c:pt idx="303">
-                  <c:v>4.3982270000000003</c:v>
-                </c:pt>
-                <c:pt idx="304">
-                  <c:v>4.4126789999999998</c:v>
-                </c:pt>
-                <c:pt idx="305">
-                  <c:v>4.426863</c:v>
-                </c:pt>
-                <c:pt idx="306">
-                  <c:v>4.4379970000000002</c:v>
-                </c:pt>
-                <c:pt idx="307">
-                  <c:v>4.4564950000000003</c:v>
-                </c:pt>
-                <c:pt idx="308">
-                  <c:v>4.4738049999999996</c:v>
-                </c:pt>
-                <c:pt idx="309">
-                  <c:v>4.4921930000000003</c:v>
-                </c:pt>
-                <c:pt idx="310">
-                  <c:v>4.5027559999999998</c:v>
-                </c:pt>
-                <c:pt idx="311">
-                  <c:v>4.5159909999999996</c:v>
-                </c:pt>
-                <c:pt idx="312">
-                  <c:v>4.5313160000000003</c:v>
-                </c:pt>
-                <c:pt idx="313">
-                  <c:v>4.5432499999999996</c:v>
-                </c:pt>
-                <c:pt idx="314">
-                  <c:v>4.562589</c:v>
-                </c:pt>
-                <c:pt idx="315">
-                  <c:v>4.580489</c:v>
-                </c:pt>
-                <c:pt idx="316">
-                  <c:v>4.5995350000000004</c:v>
-                </c:pt>
-                <c:pt idx="317">
-                  <c:v>4.6106559999999996</c:v>
-                </c:pt>
-                <c:pt idx="318">
-                  <c:v>4.6253700000000002</c:v>
-                </c:pt>
-                <c:pt idx="319">
-                  <c:v>4.6397519999999997</c:v>
-                </c:pt>
-                <c:pt idx="320">
-                  <c:v>4.6511259999999996</c:v>
-                </c:pt>
-                <c:pt idx="321">
-                  <c:v>4.6618190000000004</c:v>
-                </c:pt>
-                <c:pt idx="322">
-                  <c:v>4.6809760000000002</c:v>
-                </c:pt>
-                <c:pt idx="323">
-                  <c:v>4.7002269999999999</c:v>
-                </c:pt>
-                <c:pt idx="324">
-                  <c:v>4.7109829999999997</c:v>
-                </c:pt>
-                <c:pt idx="325">
-                  <c:v>4.7241650000000002</c:v>
-                </c:pt>
-                <c:pt idx="326">
-                  <c:v>4.7402480000000002</c:v>
-                </c:pt>
-                <c:pt idx="327">
-                  <c:v>4.752516</c:v>
-                </c:pt>
-                <c:pt idx="328">
-                  <c:v>4.7720099999999999</c:v>
-                </c:pt>
-                <c:pt idx="329">
-                  <c:v>4.7898740000000002</c:v>
-                </c:pt>
-                <c:pt idx="330">
-                  <c:v>4.808662</c:v>
-                </c:pt>
-                <c:pt idx="331">
-                  <c:v>4.8194369999999997</c:v>
-                </c:pt>
-                <c:pt idx="332">
-                  <c:v>4.8329979999999999</c:v>
-                </c:pt>
-                <c:pt idx="333">
-                  <c:v>4.8484090000000002</c:v>
-                </c:pt>
-                <c:pt idx="334">
-                  <c:v>4.8604859999999999</c:v>
-                </c:pt>
-                <c:pt idx="335">
-                  <c:v>4.8705290000000003</c:v>
-                </c:pt>
-                <c:pt idx="336">
-                  <c:v>4.8897589999999997</c:v>
-                </c:pt>
-                <c:pt idx="337">
-                  <c:v>4.9089739999999997</c:v>
-                </c:pt>
-                <c:pt idx="338">
-                  <c:v>4.9195399999999996</c:v>
-                </c:pt>
-                <c:pt idx="339">
-                  <c:v>4.9320870000000001</c:v>
-                </c:pt>
-                <c:pt idx="340">
-                  <c:v>4.9501949999999999</c:v>
-                </c:pt>
-                <c:pt idx="341">
-                  <c:v>4.9635100000000003</c:v>
-                </c:pt>
-                <c:pt idx="342">
-                  <c:v>4.9738980000000002</c:v>
-                </c:pt>
-                <c:pt idx="343">
-                  <c:v>4.992877</c:v>
-                </c:pt>
-                <c:pt idx="344">
-                  <c:v>5.0113849999999998</c:v>
-                </c:pt>
-                <c:pt idx="345">
-                  <c:v>5.0326389999999996</c:v>
-                </c:pt>
-                <c:pt idx="346">
-                  <c:v>5.0479289999999999</c:v>
-                </c:pt>
-                <c:pt idx="347">
-                  <c:v>5.0621270000000003</c:v>
-                </c:pt>
-                <c:pt idx="348">
-                  <c:v>5.0733069999999998</c:v>
-                </c:pt>
-                <c:pt idx="349">
-                  <c:v>5.0838289999999997</c:v>
-                </c:pt>
-                <c:pt idx="350">
-                  <c:v>5.1027579999999997</c:v>
-                </c:pt>
-                <c:pt idx="351">
-                  <c:v>5.1218250000000003</c:v>
-                </c:pt>
-                <c:pt idx="352">
-                  <c:v>5.1324360000000002</c:v>
-                </c:pt>
-                <c:pt idx="353">
-                  <c:v>5.1452479999999996</c:v>
-                </c:pt>
-                <c:pt idx="354">
-                  <c:v>5.1627939999999999</c:v>
-                </c:pt>
-                <c:pt idx="355">
-                  <c:v>5.1757929999999996</c:v>
-                </c:pt>
-                <c:pt idx="356">
-                  <c:v>5.1860999999999997</c:v>
-                </c:pt>
-                <c:pt idx="357">
-                  <c:v>5.20547</c:v>
-                </c:pt>
-                <c:pt idx="358">
-                  <c:v>5.2244929999999998</c:v>
-                </c:pt>
-                <c:pt idx="359">
-                  <c:v>5.2348299999999997</c:v>
-                </c:pt>
-                <c:pt idx="360">
-                  <c:v>5.246899</c:v>
-                </c:pt>
-                <c:pt idx="361">
-                  <c:v>5.2641479999999996</c:v>
-                </c:pt>
-                <c:pt idx="362">
-                  <c:v>5.277514</c:v>
-                </c:pt>
-                <c:pt idx="363">
-                  <c:v>5.2880159999999998</c:v>
-                </c:pt>
-                <c:pt idx="364">
-                  <c:v>5.3071380000000001</c:v>
-                </c:pt>
-                <c:pt idx="365">
-                  <c:v>5.3255270000000001</c:v>
-                </c:pt>
-                <c:pt idx="366">
-                  <c:v>5.3460919999999996</c:v>
-                </c:pt>
-                <c:pt idx="367">
-                  <c:v>5.3597330000000003</c:v>
-                </c:pt>
-                <c:pt idx="368">
-                  <c:v>5.3749750000000001</c:v>
-                </c:pt>
-                <c:pt idx="369">
-                  <c:v>5.3869129999999998</c:v>
-                </c:pt>
-                <c:pt idx="370">
-                  <c:v>5.406434</c:v>
-                </c:pt>
-                <c:pt idx="371">
-                  <c:v>5.4251630000000004</c:v>
-                </c:pt>
-                <c:pt idx="372">
-                  <c:v>5.4449920000000001</c:v>
-                </c:pt>
-                <c:pt idx="373">
-                  <c:v>5.4569130000000001</c:v>
-                </c:pt>
-                <c:pt idx="374">
-                  <c:v>5.4752970000000003</c:v>
-                </c:pt>
-                <c:pt idx="375">
-                  <c:v>5.4886739999999996</c:v>
-                </c:pt>
-                <c:pt idx="376">
-                  <c:v>5.4992029999999996</c:v>
-                </c:pt>
-                <c:pt idx="377">
-                  <c:v>5.5183970000000002</c:v>
-                </c:pt>
-                <c:pt idx="378">
-                  <c:v>5.5369210000000004</c:v>
-                </c:pt>
-                <c:pt idx="379">
-                  <c:v>5.5578370000000001</c:v>
-                </c:pt>
-                <c:pt idx="380">
-                  <c:v>5.5721720000000001</c:v>
-                </c:pt>
-                <c:pt idx="381">
-                  <c:v>5.5867649999999998</c:v>
-                </c:pt>
-                <c:pt idx="382">
-                  <c:v>5.5982750000000001</c:v>
-                </c:pt>
-                <c:pt idx="383">
-                  <c:v>5.6090660000000003</c:v>
-                </c:pt>
-                <c:pt idx="384">
-                  <c:v>5.6282379999999996</c:v>
-                </c:pt>
-                <c:pt idx="385">
-                  <c:v>5.6472369999999996</c:v>
-                </c:pt>
-                <c:pt idx="386">
-                  <c:v>5.657654</c:v>
-                </c:pt>
-                <c:pt idx="387">
-                  <c:v>5.66995</c:v>
-                </c:pt>
-                <c:pt idx="388">
-                  <c:v>5.688447</c:v>
-                </c:pt>
-                <c:pt idx="389">
-                  <c:v>5.7006420000000002</c:v>
-                </c:pt>
-                <c:pt idx="390">
-                  <c:v>5.7107200000000002</c:v>
-                </c:pt>
-                <c:pt idx="391">
-                  <c:v>5.7294929999999997</c:v>
-                </c:pt>
-                <c:pt idx="392">
-                  <c:v>5.747954</c:v>
-                </c:pt>
-                <c:pt idx="393">
-                  <c:v>5.7690359999999998</c:v>
-                </c:pt>
-                <c:pt idx="394">
-                  <c:v>5.7837709999999998</c:v>
-                </c:pt>
-                <c:pt idx="395">
-                  <c:v>5.7981800000000003</c:v>
-                </c:pt>
-                <c:pt idx="396">
-                  <c:v>5.809545</c:v>
-                </c:pt>
-                <c:pt idx="397">
-                  <c:v>5.8202189999999998</c:v>
-                </c:pt>
-                <c:pt idx="398">
-                  <c:v>5.8392790000000003</c:v>
-                </c:pt>
-                <c:pt idx="399">
-                  <c:v>5.8582739999999998</c:v>
-                </c:pt>
-                <c:pt idx="400">
-                  <c:v>5.8687300000000002</c:v>
-                </c:pt>
-                <c:pt idx="401">
-                  <c:v>5.8811289999999996</c:v>
-                </c:pt>
-                <c:pt idx="402">
-                  <c:v>5.899419</c:v>
-                </c:pt>
-                <c:pt idx="403">
-                  <c:v>5.9128720000000001</c:v>
-                </c:pt>
-                <c:pt idx="404">
-                  <c:v>5.9233460000000004</c:v>
-                </c:pt>
-                <c:pt idx="405">
-                  <c:v>5.9424770000000002</c:v>
-                </c:pt>
-                <c:pt idx="406">
-                  <c:v>5.9612059999999998</c:v>
-                </c:pt>
-                <c:pt idx="407">
-                  <c:v>5.9713580000000004</c:v>
-                </c:pt>
-                <c:pt idx="408">
-                  <c:v>5.983066</c:v>
-                </c:pt>
-                <c:pt idx="409">
-                  <c:v>6.0002579999999996</c:v>
-                </c:pt>
-                <c:pt idx="410">
-                  <c:v>6.0142439999999997</c:v>
-                </c:pt>
-                <c:pt idx="411">
-                  <c:v>6.0250409999999999</c:v>
-                </c:pt>
-                <c:pt idx="412">
-                  <c:v>6.0352030000000001</c:v>
-                </c:pt>
-                <c:pt idx="413">
-                  <c:v>6.0537190000000001</c:v>
-                </c:pt>
-                <c:pt idx="414">
-                  <c:v>6.0727859999999998</c:v>
-                </c:pt>
-                <c:pt idx="415">
-                  <c:v>6.0836540000000001</c:v>
-                </c:pt>
-                <c:pt idx="416">
-                  <c:v>6.0973879999999996</c:v>
-                </c:pt>
-                <c:pt idx="417">
-                  <c:v>6.1124260000000001</c:v>
-                </c:pt>
-                <c:pt idx="418">
-                  <c:v>6.1242150000000004</c:v>
-                </c:pt>
-                <c:pt idx="419">
-                  <c:v>6.1435380000000004</c:v>
-                </c:pt>
-                <c:pt idx="420">
-                  <c:v>6.1620689999999998</c:v>
-                </c:pt>
-                <c:pt idx="421">
-                  <c:v>6.1815759999999997</c:v>
-                </c:pt>
-                <c:pt idx="422">
-                  <c:v>6.1931279999999997</c:v>
-                </c:pt>
-                <c:pt idx="423">
-                  <c:v>6.2094579999999997</c:v>
-                </c:pt>
-                <c:pt idx="424">
-                  <c:v>6.2235139999999998</c:v>
-                </c:pt>
-                <c:pt idx="425">
-                  <c:v>6.2344869999999997</c:v>
-                </c:pt>
-                <c:pt idx="426">
-                  <c:v>6.2448230000000002</c:v>
-                </c:pt>
-                <c:pt idx="427">
-                  <c:v>6.2635829999999997</c:v>
-                </c:pt>
-                <c:pt idx="428">
-                  <c:v>6.2827719999999996</c:v>
-                </c:pt>
-                <c:pt idx="429">
-                  <c:v>6.2936449999999997</c:v>
-                </c:pt>
-                <c:pt idx="430">
-                  <c:v>6.3072499999999998</c:v>
-                </c:pt>
-                <c:pt idx="431">
-                  <c:v>6.3226230000000001</c:v>
-                </c:pt>
-                <c:pt idx="432">
-                  <c:v>6.334613</c:v>
-                </c:pt>
-                <c:pt idx="433">
-                  <c:v>6.3541230000000004</c:v>
-                </c:pt>
-                <c:pt idx="434">
-                  <c:v>6.3727749999999999</c:v>
-                </c:pt>
-                <c:pt idx="435">
-                  <c:v>6.3923889999999997</c:v>
-                </c:pt>
-                <c:pt idx="436">
-                  <c:v>6.4040150000000002</c:v>
-                </c:pt>
-                <c:pt idx="437">
-                  <c:v>6.4205680000000003</c:v>
-                </c:pt>
-                <c:pt idx="438">
-                  <c:v>6.4346610000000002</c:v>
-                </c:pt>
-                <c:pt idx="439">
-                  <c:v>6.4456449999999998</c:v>
-                </c:pt>
-                <c:pt idx="440">
-                  <c:v>6.4559920000000002</c:v>
-                </c:pt>
-                <c:pt idx="441">
-                  <c:v>6.4748020000000004</c:v>
-                </c:pt>
-                <c:pt idx="442">
-                  <c:v>6.494116</c:v>
-                </c:pt>
-                <c:pt idx="443">
-                  <c:v>6.5051209999999999</c:v>
-                </c:pt>
-                <c:pt idx="444">
-                  <c:v>6.5190809999999999</c:v>
-                </c:pt>
-                <c:pt idx="445">
-                  <c:v>6.5341149999999999</c:v>
-                </c:pt>
-                <c:pt idx="446">
-                  <c:v>6.545922</c:v>
-                </c:pt>
-                <c:pt idx="447">
-                  <c:v>6.5653480000000002</c:v>
-                </c:pt>
-                <c:pt idx="448">
-                  <c:v>6.5840350000000001</c:v>
-                </c:pt>
-                <c:pt idx="449">
-                  <c:v>6.6038189999999997</c:v>
-                </c:pt>
-                <c:pt idx="450">
-                  <c:v>6.6333529999999996</c:v>
-                </c:pt>
-                <c:pt idx="451">
-                  <c:v>6.6467590000000003</c:v>
-                </c:pt>
-                <c:pt idx="452">
-                  <c:v>6.6574220000000004</c:v>
-                </c:pt>
-                <c:pt idx="453">
-                  <c:v>6.6675469999999999</c:v>
-                </c:pt>
-                <c:pt idx="454">
-                  <c:v>6.6861800000000002</c:v>
-                </c:pt>
-                <c:pt idx="455">
-                  <c:v>6.7055369999999996</c:v>
-                </c:pt>
-                <c:pt idx="456">
-                  <c:v>6.7166699999999997</c:v>
-                </c:pt>
-                <c:pt idx="457">
-                  <c:v>6.7310480000000004</c:v>
-                </c:pt>
-                <c:pt idx="458">
-                  <c:v>6.7457839999999996</c:v>
-                </c:pt>
-                <c:pt idx="459">
-                  <c:v>6.7574050000000003</c:v>
-                </c:pt>
-                <c:pt idx="460">
-                  <c:v>6.7682969999999996</c:v>
-                </c:pt>
-                <c:pt idx="461">
-                  <c:v>6.7876479999999999</c:v>
-                </c:pt>
-                <c:pt idx="462">
-                  <c:v>6.8068650000000002</c:v>
-                </c:pt>
-                <c:pt idx="463">
-                  <c:v>6.8174520000000003</c:v>
-                </c:pt>
-                <c:pt idx="464">
-                  <c:v>6.8300780000000003</c:v>
-                </c:pt>
-                <c:pt idx="465">
-                  <c:v>6.8480869999999996</c:v>
-                </c:pt>
-                <c:pt idx="466">
-                  <c:v>6.8613780000000002</c:v>
-                </c:pt>
-                <c:pt idx="467">
-                  <c:v>6.8718060000000003</c:v>
-                </c:pt>
-                <c:pt idx="468">
-                  <c:v>6.8909190000000002</c:v>
-                </c:pt>
-                <c:pt idx="469">
-                  <c:v>6.9096849999999996</c:v>
-                </c:pt>
-                <c:pt idx="470">
-                  <c:v>6.919867</c:v>
-                </c:pt>
-                <c:pt idx="471">
-                  <c:v>6.9316129999999996</c:v>
-                </c:pt>
-                <c:pt idx="472">
-                  <c:v>6.9488459999999996</c:v>
-                </c:pt>
-                <c:pt idx="473">
-                  <c:v>6.9629070000000004</c:v>
-                </c:pt>
-                <c:pt idx="474">
-                  <c:v>6.9737749999999998</c:v>
-                </c:pt>
-                <c:pt idx="475">
-                  <c:v>6.9840070000000001</c:v>
-                </c:pt>
-                <c:pt idx="476">
-                  <c:v>7.0026739999999998</c:v>
-                </c:pt>
-                <c:pt idx="477">
-                  <c:v>7.0219680000000002</c:v>
-                </c:pt>
-                <c:pt idx="478">
-                  <c:v>7.0330490000000001</c:v>
-                </c:pt>
-                <c:pt idx="479">
-                  <c:v>7.0473549999999996</c:v>
-                </c:pt>
-                <c:pt idx="480">
-                  <c:v>7.0620089999999998</c:v>
-                </c:pt>
-                <c:pt idx="481">
-                  <c:v>7.0735590000000004</c:v>
-                </c:pt>
-                <c:pt idx="482">
-                  <c:v>7.09274</c:v>
-                </c:pt>
-                <c:pt idx="483">
-                  <c:v>7.1112869999999999</c:v>
-                </c:pt>
-                <c:pt idx="484">
-                  <c:v>7.1309899999999997</c:v>
-                </c:pt>
-                <c:pt idx="485">
-                  <c:v>7.1428070000000004</c:v>
-                </c:pt>
-                <c:pt idx="486">
-                  <c:v>7.1605090000000002</c:v>
-                </c:pt>
-                <c:pt idx="487">
-                  <c:v>7.1738879999999998</c:v>
-                </c:pt>
-                <c:pt idx="488">
-                  <c:v>7.1845249999999998</c:v>
-                </c:pt>
-                <c:pt idx="489">
-                  <c:v>7.1946240000000001</c:v>
-                </c:pt>
-                <c:pt idx="490">
-                  <c:v>7.2132129999999997</c:v>
-                </c:pt>
-                <c:pt idx="491">
-                  <c:v>7.2325299999999997</c:v>
-                </c:pt>
-                <c:pt idx="492">
-                  <c:v>7.2436420000000004</c:v>
-                </c:pt>
-                <c:pt idx="493">
-                  <c:v>7.2579979999999997</c:v>
-                </c:pt>
-                <c:pt idx="494">
-                  <c:v>7.272691</c:v>
-                </c:pt>
-                <c:pt idx="495">
-                  <c:v>7.2842750000000001</c:v>
-                </c:pt>
-                <c:pt idx="496">
-                  <c:v>7.3035220000000001</c:v>
-                </c:pt>
-                <c:pt idx="497">
-                  <c:v>7.3221480000000003</c:v>
-                </c:pt>
-                <c:pt idx="498">
-                  <c:v>7.3419840000000001</c:v>
-                </c:pt>
-                <c:pt idx="499">
-                  <c:v>7.3539450000000004</c:v>
-                </c:pt>
-                <c:pt idx="500">
-                  <c:v>7.3725120000000004</c:v>
-                </c:pt>
-                <c:pt idx="501">
-                  <c:v>7.3859680000000001</c:v>
-                </c:pt>
-                <c:pt idx="502">
-                  <c:v>7.3965569999999996</c:v>
-                </c:pt>
-                <c:pt idx="503">
-                  <c:v>7.4066000000000001</c:v>
-                </c:pt>
-                <c:pt idx="504">
-                  <c:v>7.4251519999999998</c:v>
-                </c:pt>
-                <c:pt idx="505">
-                  <c:v>7.4446149999999998</c:v>
-                </c:pt>
-                <c:pt idx="506">
-                  <c:v>7.4559730000000002</c:v>
-                </c:pt>
-                <c:pt idx="507">
-                  <c:v>7.4712750000000003</c:v>
-                </c:pt>
-                <c:pt idx="508">
-                  <c:v>7.4855280000000004</c:v>
-                </c:pt>
-                <c:pt idx="509">
-                  <c:v>7.4967499999999996</c:v>
-                </c:pt>
-                <c:pt idx="510">
-                  <c:v>7.5073080000000001</c:v>
-                </c:pt>
-                <c:pt idx="511">
-                  <c:v>7.5262880000000001</c:v>
-                </c:pt>
-                <c:pt idx="512">
-                  <c:v>7.5453989999999997</c:v>
-                </c:pt>
-                <c:pt idx="513">
-                  <c:v>7.5560349999999996</c:v>
-                </c:pt>
-                <c:pt idx="514">
-                  <c:v>7.5688940000000002</c:v>
-                </c:pt>
-                <c:pt idx="515">
-                  <c:v>7.5863759999999996</c:v>
-                </c:pt>
-                <c:pt idx="516">
-                  <c:v>7.5993250000000003</c:v>
-                </c:pt>
-                <c:pt idx="517">
-                  <c:v>7.6096009999999996</c:v>
-                </c:pt>
-                <c:pt idx="518">
-                  <c:v>7.6285309999999997</c:v>
-                </c:pt>
-                <c:pt idx="519">
-                  <c:v>7.6472020000000001</c:v>
-                </c:pt>
-                <c:pt idx="520">
-                  <c:v>7.6573460000000004</c:v>
-                </c:pt>
-                <c:pt idx="521">
-                  <c:v>7.6690449999999997</c:v>
-                </c:pt>
-                <c:pt idx="522">
-                  <c:v>7.6861110000000004</c:v>
-                </c:pt>
-                <c:pt idx="523">
-                  <c:v>7.7001520000000001</c:v>
-                </c:pt>
-                <c:pt idx="524">
-                  <c:v>7.711023</c:v>
-                </c:pt>
-                <c:pt idx="525">
-                  <c:v>7.7212579999999997</c:v>
-                </c:pt>
-                <c:pt idx="526">
-                  <c:v>7.7399139999999997</c:v>
-                </c:pt>
-                <c:pt idx="527">
-                  <c:v>7.7591559999999999</c:v>
-                </c:pt>
-                <c:pt idx="528">
-                  <c:v>7.7701719999999996</c:v>
-                </c:pt>
-                <c:pt idx="529">
-                  <c:v>7.7842770000000003</c:v>
-                </c:pt>
-                <c:pt idx="530">
-                  <c:v>7.7990589999999997</c:v>
-                </c:pt>
-                <c:pt idx="531">
-                  <c:v>7.8106939999999998</c:v>
-                </c:pt>
-                <c:pt idx="532">
-                  <c:v>7.8299329999999996</c:v>
-                </c:pt>
-                <c:pt idx="533">
-                  <c:v>7.8484809999999996</c:v>
-                </c:pt>
-                <c:pt idx="534">
-                  <c:v>7.8681150000000004</c:v>
-                </c:pt>
-                <c:pt idx="535">
-                  <c:v>7.8798300000000001</c:v>
-                </c:pt>
-                <c:pt idx="536">
-                  <c:v>7.8969250000000004</c:v>
-                </c:pt>
-                <c:pt idx="537">
-                  <c:v>7.9109990000000003</c:v>
-                </c:pt>
-                <c:pt idx="538">
-                  <c:v>7.9219010000000001</c:v>
-                </c:pt>
-                <c:pt idx="539">
-                  <c:v>7.932169</c:v>
-                </c:pt>
-                <c:pt idx="540">
-                  <c:v>7.9508979999999996</c:v>
-                </c:pt>
-                <c:pt idx="541">
-                  <c:v>7.9702590000000004</c:v>
-                </c:pt>
-                <c:pt idx="542">
-                  <c:v>7.9813910000000003</c:v>
-                </c:pt>
-                <c:pt idx="543">
-                  <c:v>7.9958210000000003</c:v>
-                </c:pt>
-                <c:pt idx="544">
-                  <c:v>8.0104299999999995</c:v>
-                </c:pt>
-                <c:pt idx="545">
-                  <c:v>8.0219500000000004</c:v>
-                </c:pt>
-                <c:pt idx="546">
-                  <c:v>8.0327509999999993</c:v>
-                </c:pt>
-                <c:pt idx="547">
-                  <c:v>8.0519560000000006</c:v>
-                </c:pt>
-                <c:pt idx="548">
-                  <c:v>8.0710119999999996</c:v>
-                </c:pt>
-                <c:pt idx="549">
-                  <c:v>8.0814760000000003</c:v>
-                </c:pt>
-                <c:pt idx="550">
-                  <c:v>8.0938630000000007</c:v>
-                </c:pt>
-                <c:pt idx="551">
-                  <c:v>8.1122150000000008</c:v>
-                </c:pt>
-                <c:pt idx="552">
-                  <c:v>8.1256989999999991</c:v>
-                </c:pt>
-                <c:pt idx="553">
-                  <c:v>8.1361790000000003</c:v>
-                </c:pt>
-                <c:pt idx="554">
-                  <c:v>8.1553050000000002</c:v>
-                </c:pt>
-                <c:pt idx="555">
-                  <c:v>8.1739999999999995</c:v>
-                </c:pt>
-                <c:pt idx="556">
-                  <c:v>8.1841159999999995</c:v>
-                </c:pt>
-                <c:pt idx="557">
-                  <c:v>8.1957459999999998</c:v>
-                </c:pt>
-                <c:pt idx="558">
-                  <c:v>8.2124970000000008</c:v>
-                </c:pt>
-                <c:pt idx="559">
-                  <c:v>8.2264979999999994</c:v>
-                </c:pt>
-                <c:pt idx="560">
-                  <c:v>8.2373689999999993</c:v>
-                </c:pt>
-                <c:pt idx="561">
-                  <c:v>8.2476050000000001</c:v>
-                </c:pt>
-                <c:pt idx="562">
-                  <c:v>8.2662200000000006</c:v>
-                </c:pt>
-                <c:pt idx="563">
-                  <c:v>8.2853169999999992</c:v>
-                </c:pt>
-                <c:pt idx="564">
-                  <c:v>8.2961600000000004</c:v>
-                </c:pt>
-                <c:pt idx="565">
-                  <c:v>8.3097580000000004</c:v>
-                </c:pt>
-                <c:pt idx="566">
-                  <c:v>8.3250279999999997</c:v>
-                </c:pt>
-                <c:pt idx="567">
-                  <c:v>8.3369520000000001</c:v>
-                </c:pt>
-                <c:pt idx="568">
-                  <c:v>8.3563829999999992</c:v>
-                </c:pt>
-                <c:pt idx="569">
-                  <c:v>8.3749649999999995</c:v>
-                </c:pt>
-                <c:pt idx="570">
-                  <c:v>8.3944880000000008</c:v>
-                </c:pt>
-                <c:pt idx="571">
-                  <c:v>8.4060330000000008</c:v>
-                </c:pt>
-                <c:pt idx="572">
-                  <c:v>8.4222800000000007</c:v>
-                </c:pt>
-                <c:pt idx="573">
-                  <c:v>8.4363580000000002</c:v>
-                </c:pt>
-                <c:pt idx="574">
-                  <c:v>8.447362</c:v>
-                </c:pt>
-                <c:pt idx="575">
-                  <c:v>8.4577270000000002</c:v>
-                </c:pt>
-                <c:pt idx="576">
-                  <c:v>8.4765300000000003</c:v>
-                </c:pt>
-                <c:pt idx="577">
-                  <c:v>8.4957499999999992</c:v>
-                </c:pt>
-                <c:pt idx="578">
-                  <c:v>8.506634</c:v>
-                </c:pt>
-                <c:pt idx="579">
-                  <c:v>8.5202439999999999</c:v>
-                </c:pt>
-                <c:pt idx="580">
-                  <c:v>8.5356609999999993</c:v>
-                </c:pt>
-                <c:pt idx="581">
-                  <c:v>8.5476799999999997</c:v>
-                </c:pt>
-                <c:pt idx="582">
-                  <c:v>8.5672320000000006</c:v>
-                </c:pt>
-                <c:pt idx="583">
-                  <c:v>8.5859260000000006</c:v>
-                </c:pt>
-                <c:pt idx="584">
-                  <c:v>8.6056030000000003</c:v>
-                </c:pt>
-                <c:pt idx="585">
-                  <c:v>8.6172970000000007</c:v>
-                </c:pt>
-                <c:pt idx="586">
-                  <c:v>8.6341629999999991</c:v>
-                </c:pt>
-                <c:pt idx="587">
-                  <c:v>8.6482539999999997</c:v>
-                </c:pt>
-                <c:pt idx="588">
-                  <c:v>8.6592000000000002</c:v>
-                </c:pt>
-                <c:pt idx="589">
-                  <c:v>8.6695100000000007</c:v>
-                </c:pt>
-                <c:pt idx="590">
-                  <c:v>8.688288</c:v>
-                </c:pt>
-                <c:pt idx="591">
-                  <c:v>8.7076399999999996</c:v>
-                </c:pt>
-                <c:pt idx="592">
-                  <c:v>8.7187190000000001</c:v>
-                </c:pt>
-                <c:pt idx="593">
-                  <c:v>8.7329290000000004</c:v>
-                </c:pt>
-                <c:pt idx="594">
-                  <c:v>8.7477420000000006</c:v>
-                </c:pt>
-                <c:pt idx="595">
-                  <c:v>8.7594100000000008</c:v>
-                </c:pt>
-                <c:pt idx="596">
-                  <c:v>8.778734</c:v>
-                </c:pt>
-                <c:pt idx="597">
-                  <c:v>8.7973960000000009</c:v>
-                </c:pt>
-                <c:pt idx="598">
-                  <c:v>8.8172370000000004</c:v>
-                </c:pt>
-                <c:pt idx="599">
-                  <c:v>8.8291839999999997</c:v>
-                </c:pt>
-                <c:pt idx="600">
-                  <c:v>8.8610439999999997</c:v>
-                </c:pt>
-                <c:pt idx="601">
-                  <c:v>8.8716439999999999</c:v>
-                </c:pt>
-                <c:pt idx="602">
-                  <c:v>8.8817000000000004</c:v>
-                </c:pt>
-                <c:pt idx="603">
-                  <c:v>8.9002610000000004</c:v>
-                </c:pt>
-                <c:pt idx="604">
-                  <c:v>8.9196960000000001</c:v>
-                </c:pt>
-                <c:pt idx="605">
-                  <c:v>8.9310030000000005</c:v>
-                </c:pt>
-                <c:pt idx="606">
-                  <c:v>8.9460800000000003</c:v>
-                </c:pt>
-                <c:pt idx="607">
-                  <c:v>8.9604180000000007</c:v>
-                </c:pt>
-                <c:pt idx="608">
-                  <c:v>8.9717219999999998</c:v>
-                </c:pt>
-                <c:pt idx="609">
-                  <c:v>8.9823500000000003</c:v>
-                </c:pt>
-                <c:pt idx="610">
-                  <c:v>9.0014129999999994</c:v>
-                </c:pt>
-                <c:pt idx="611">
-                  <c:v>9.0205490000000008</c:v>
-                </c:pt>
-                <c:pt idx="612">
-                  <c:v>9.031174</c:v>
-                </c:pt>
-                <c:pt idx="613">
-                  <c:v>9.0439740000000004</c:v>
-                </c:pt>
-                <c:pt idx="614">
-                  <c:v>9.0615819999999996</c:v>
-                </c:pt>
-                <c:pt idx="615">
-                  <c:v>9.0746140000000004</c:v>
-                </c:pt>
-                <c:pt idx="616">
-                  <c:v>9.0849299999999999</c:v>
-                </c:pt>
-                <c:pt idx="617">
-                  <c:v>9.1039089999999998</c:v>
-                </c:pt>
-                <c:pt idx="618">
-                  <c:v>9.1226099999999999</c:v>
-                </c:pt>
-                <c:pt idx="619">
-                  <c:v>9.1327669999999994</c:v>
-                </c:pt>
-                <c:pt idx="620">
-                  <c:v>9.1444849999999995</c:v>
-                </c:pt>
-                <c:pt idx="621">
-                  <c:v>9.1616199999999992</c:v>
-                </c:pt>
-                <c:pt idx="622">
-                  <c:v>9.1756679999999999</c:v>
-                </c:pt>
-                <c:pt idx="623">
-                  <c:v>9.1865360000000003</c:v>
-                </c:pt>
-                <c:pt idx="624">
-                  <c:v>9.1967680000000005</c:v>
-                </c:pt>
-                <c:pt idx="625">
-                  <c:v>9.2154240000000005</c:v>
-                </c:pt>
-                <c:pt idx="626">
-                  <c:v>9.2346819999999994</c:v>
-                </c:pt>
-                <c:pt idx="627">
-                  <c:v>9.2457189999999994</c:v>
-                </c:pt>
-                <c:pt idx="628">
-                  <c:v>9.2598900000000004</c:v>
-                </c:pt>
-                <c:pt idx="629">
-                  <c:v>9.2746270000000006</c:v>
-                </c:pt>
-                <c:pt idx="630">
-                  <c:v>9.2862340000000003</c:v>
-                </c:pt>
-                <c:pt idx="631">
-                  <c:v>9.3054550000000003</c:v>
-                </c:pt>
-                <c:pt idx="632">
-                  <c:v>9.3240049999999997</c:v>
-                </c:pt>
-                <c:pt idx="633">
-                  <c:v>9.3436690000000002</c:v>
-                </c:pt>
-                <c:pt idx="634">
-                  <c:v>9.3554250000000003</c:v>
-                </c:pt>
-                <c:pt idx="635">
-                  <c:v>9.3727540000000005</c:v>
-                </c:pt>
-                <c:pt idx="636">
-                  <c:v>9.3868340000000003</c:v>
-                </c:pt>
-                <c:pt idx="637">
-                  <c:v>9.3977109999999993</c:v>
-                </c:pt>
-                <c:pt idx="638">
-                  <c:v>9.4079529999999991</c:v>
-                </c:pt>
-                <c:pt idx="639">
-                  <c:v>9.4266570000000005</c:v>
-                </c:pt>
-                <c:pt idx="640">
-                  <c:v>9.4460460000000008</c:v>
-                </c:pt>
-                <c:pt idx="641">
-                  <c:v>9.4572369999999992</c:v>
-                </c:pt>
-                <c:pt idx="642">
-                  <c:v>9.471895</c:v>
-                </c:pt>
-                <c:pt idx="643">
-                  <c:v>9.4863649999999993</c:v>
-                </c:pt>
-                <c:pt idx="644">
-                  <c:v>9.4977780000000003</c:v>
-                </c:pt>
-                <c:pt idx="645">
-                  <c:v>9.5084929999999996</c:v>
-                </c:pt>
-                <c:pt idx="646">
-                  <c:v>9.5276080000000007</c:v>
-                </c:pt>
-                <c:pt idx="647">
-                  <c:v>9.5466440000000006</c:v>
-                </c:pt>
-                <c:pt idx="648">
-                  <c:v>9.5571260000000002</c:v>
-                </c:pt>
-                <c:pt idx="649">
-                  <c:v>9.5695759999999996</c:v>
-                </c:pt>
-                <c:pt idx="650">
-                  <c:v>9.587764</c:v>
-                </c:pt>
-                <c:pt idx="651">
-                  <c:v>9.6011500000000005</c:v>
-                </c:pt>
-                <c:pt idx="652">
-                  <c:v>9.6115919999999999</c:v>
-                </c:pt>
-                <c:pt idx="653">
-                  <c:v>9.6306779999999996</c:v>
-                </c:pt>
-                <c:pt idx="654">
-                  <c:v>9.6493590000000005</c:v>
-                </c:pt>
-                <c:pt idx="655">
-                  <c:v>9.6594700000000007</c:v>
-                </c:pt>
-                <c:pt idx="656">
-                  <c:v>9.6710949999999993</c:v>
-                </c:pt>
-                <c:pt idx="657">
-                  <c:v>9.6878170000000008</c:v>
-                </c:pt>
-                <c:pt idx="658">
-                  <c:v>9.7018210000000007</c:v>
-                </c:pt>
-                <c:pt idx="659">
-                  <c:v>9.7126979999999996</c:v>
-                </c:pt>
-                <c:pt idx="660">
-                  <c:v>9.7229399999999995</c:v>
-                </c:pt>
-                <c:pt idx="661">
-                  <c:v>9.7415629999999993</c:v>
-                </c:pt>
-                <c:pt idx="662">
-                  <c:v>9.7606629999999992</c:v>
-                </c:pt>
-                <c:pt idx="663">
-                  <c:v>9.7715049999999994</c:v>
-                </c:pt>
-                <c:pt idx="664">
-                  <c:v>9.7850950000000001</c:v>
-                </c:pt>
-                <c:pt idx="665">
-                  <c:v>9.8003839999999993</c:v>
-                </c:pt>
-                <c:pt idx="666">
-                  <c:v>9.8123179999999994</c:v>
-                </c:pt>
-                <c:pt idx="667">
-                  <c:v>9.8317589999999999</c:v>
-                </c:pt>
-                <c:pt idx="668">
-                  <c:v>9.8503489999999996</c:v>
-                </c:pt>
-                <c:pt idx="669">
-                  <c:v>9.8698800000000002</c:v>
-                </c:pt>
-                <c:pt idx="670">
-                  <c:v>9.8814320000000002</c:v>
-                </c:pt>
-                <c:pt idx="671">
-                  <c:v>9.8977050000000002</c:v>
-                </c:pt>
-                <c:pt idx="672">
-                  <c:v>9.9117840000000008</c:v>
-                </c:pt>
-                <c:pt idx="673">
-                  <c:v>9.922784</c:v>
-                </c:pt>
-                <c:pt idx="674">
-                  <c:v>9.9331460000000007</c:v>
-                </c:pt>
-                <c:pt idx="675">
-                  <c:v>9.9519470000000005</c:v>
-                </c:pt>
-                <c:pt idx="676">
-                  <c:v>9.971171</c:v>
-                </c:pt>
-                <c:pt idx="677">
-                  <c:v>9.9820630000000001</c:v>
-                </c:pt>
-                <c:pt idx="678">
-                  <c:v>9.9956949999999996</c:v>
-                </c:pt>
-              </c:numCache>
-            </c:numRef>
-          </c:xVal>
-          <c:yVal>
-            <c:numRef>
-              <c:f>Лист1!$B$2:$B$680</c:f>
-              <c:numCache>
-                <c:formatCode>0.00</c:formatCode>
-                <c:ptCount val="679"/>
-                <c:pt idx="0">
-                  <c:v>1E-4</c:v>
-                </c:pt>
-                <c:pt idx="1">
-                  <c:v>0.27530450000000001</c:v>
-                </c:pt>
-                <c:pt idx="2">
-                  <c:v>4.5114799999999997E-2</c:v>
-                </c:pt>
-                <c:pt idx="3">
-                  <c:v>8.0963800000000002E-2</c:v>
-                </c:pt>
-                <c:pt idx="4">
-                  <c:v>8.0963800000000002E-2</c:v>
-                </c:pt>
-                <c:pt idx="5">
-                  <c:v>8.0963800000000002E-2</c:v>
-                </c:pt>
-                <c:pt idx="6">
-                  <c:v>1E-4</c:v>
-                </c:pt>
-                <c:pt idx="7">
-                  <c:v>8.1604999999999994E-3</c:v>
-                </c:pt>
-                <c:pt idx="8">
-                  <c:v>4.0435000000000002E-3</c:v>
-                </c:pt>
-                <c:pt idx="9">
-                  <c:v>1.2906300000000001E-2</c:v>
-                </c:pt>
-                <c:pt idx="10">
-                  <c:v>1.2986599999999999E-2</c:v>
-                </c:pt>
-                <c:pt idx="11">
-                  <c:v>4.8763000000000001E-3</c:v>
-                </c:pt>
-                <c:pt idx="12">
-                  <c:v>4.8763000000000001E-3</c:v>
-                </c:pt>
-                <c:pt idx="13">
-                  <c:v>4.6109999999999999E-4</c:v>
-                </c:pt>
-                <c:pt idx="14">
-                  <c:v>1.0847999999999999E-3</c:v>
-                </c:pt>
-                <c:pt idx="15">
-                  <c:v>1.1429000000000001E-3</c:v>
-                </c:pt>
-                <c:pt idx="16">
-                  <c:v>1.2172999999999999E-3</c:v>
-                </c:pt>
-                <c:pt idx="17">
-                  <c:v>1.3044E-3</c:v>
-                </c:pt>
-                <c:pt idx="18">
-                  <c:v>2.2831000000000001E-3</c:v>
-                </c:pt>
-                <c:pt idx="19">
-                  <c:v>2.2204999999999998E-3</c:v>
-                </c:pt>
-                <c:pt idx="20">
-                  <c:v>1.2987999999999999E-3</c:v>
-                </c:pt>
-                <c:pt idx="21">
-                  <c:v>9.7139999999999998E-4</c:v>
-                </c:pt>
-                <c:pt idx="22">
-                  <c:v>1.8308E-3</c:v>
-                </c:pt>
-                <c:pt idx="23">
-                  <c:v>1.8175999999999999E-3</c:v>
-                </c:pt>
-                <c:pt idx="24">
-                  <c:v>1.6341000000000001E-3</c:v>
-                </c:pt>
-                <c:pt idx="25">
-                  <c:v>1.8835E-3</c:v>
-                </c:pt>
-                <c:pt idx="26">
-                  <c:v>2.3977999999999998E-3</c:v>
-                </c:pt>
-                <c:pt idx="27">
-                  <c:v>2.8690999999999999E-3</c:v>
-                </c:pt>
-                <c:pt idx="28">
-                  <c:v>3.1478999999999999E-3</c:v>
-                </c:pt>
-                <c:pt idx="29">
-                  <c:v>2.5609999999999999E-3</c:v>
-                </c:pt>
-                <c:pt idx="30">
-                  <c:v>1.6914E-3</c:v>
-                </c:pt>
-                <c:pt idx="31">
-                  <c:v>7.2369999999999997E-4</c:v>
-                </c:pt>
-                <c:pt idx="32">
-                  <c:v>1.5805999999999999E-3</c:v>
-                </c:pt>
-                <c:pt idx="33">
-                  <c:v>1.9724E-3</c:v>
-                </c:pt>
-                <c:pt idx="34">
-                  <c:v>2.0872999999999998E-3</c:v>
-                </c:pt>
-                <c:pt idx="35">
-                  <c:v>2.3912E-3</c:v>
-                </c:pt>
-                <c:pt idx="36">
-                  <c:v>3.2055999999999999E-3</c:v>
-                </c:pt>
-                <c:pt idx="37">
-                  <c:v>5.3740000000000003E-3</c:v>
-                </c:pt>
-                <c:pt idx="38">
-                  <c:v>3.1261000000000001E-3</c:v>
-                </c:pt>
-                <c:pt idx="39">
-                  <c:v>1.8081E-3</c:v>
-                </c:pt>
-                <c:pt idx="40">
-                  <c:v>1.4300999999999999E-3</c:v>
-                </c:pt>
-                <c:pt idx="41">
-                  <c:v>1.3177E-3</c:v>
-                </c:pt>
-                <c:pt idx="42">
-                  <c:v>1.3024E-3</c:v>
-                </c:pt>
-                <c:pt idx="43">
-                  <c:v>1.3481999999999999E-3</c:v>
-                </c:pt>
-                <c:pt idx="44">
-                  <c:v>1.4729999999999999E-3</c:v>
-                </c:pt>
-                <c:pt idx="45">
-                  <c:v>1.7137000000000001E-3</c:v>
-                </c:pt>
-                <c:pt idx="46">
-                  <c:v>2.2594999999999998E-3</c:v>
-                </c:pt>
-                <c:pt idx="47">
-                  <c:v>2.6597999999999999E-3</c:v>
-                </c:pt>
-                <c:pt idx="48">
-                  <c:v>3.0022999999999998E-3</c:v>
-                </c:pt>
-                <c:pt idx="49">
-                  <c:v>2.0190999999999998E-3</c:v>
-                </c:pt>
-                <c:pt idx="50">
-                  <c:v>1.6118E-3</c:v>
-                </c:pt>
-                <c:pt idx="51">
-                  <c:v>1.4082999999999999E-3</c:v>
-                </c:pt>
-                <c:pt idx="52">
-                  <c:v>1.3587E-3</c:v>
-                </c:pt>
-                <c:pt idx="53">
-                  <c:v>1.4184E-3</c:v>
-                </c:pt>
-                <c:pt idx="54">
-                  <c:v>1.5795E-3</c:v>
-                </c:pt>
-                <c:pt idx="55">
-                  <c:v>1.4737999999999999E-3</c:v>
-                </c:pt>
-                <c:pt idx="56">
-                  <c:v>2.8980999999999998E-3</c:v>
-                </c:pt>
-                <c:pt idx="57">
-                  <c:v>3.2236999999999999E-3</c:v>
-                </c:pt>
-                <c:pt idx="58">
-                  <c:v>2.3771999999999999E-3</c:v>
-                </c:pt>
-                <c:pt idx="59">
-                  <c:v>2.0124000000000001E-3</c:v>
-                </c:pt>
-                <c:pt idx="60">
-                  <c:v>1.8799999999999999E-3</c:v>
-                </c:pt>
-                <c:pt idx="61">
-                  <c:v>1.9078000000000001E-3</c:v>
-                </c:pt>
-                <c:pt idx="62">
-                  <c:v>2.0948999999999998E-3</c:v>
-                </c:pt>
-                <c:pt idx="63">
-                  <c:v>2.441E-3</c:v>
-                </c:pt>
-                <c:pt idx="64">
-                  <c:v>3.127E-3</c:v>
-                </c:pt>
-                <c:pt idx="65">
-                  <c:v>3.0214999999999999E-3</c:v>
-                </c:pt>
-                <c:pt idx="66">
-                  <c:v>5.2865999999999998E-3</c:v>
-                </c:pt>
-                <c:pt idx="67">
-                  <c:v>2.8116999999999999E-3</c:v>
-                </c:pt>
-                <c:pt idx="68">
-                  <c:v>1.9978999999999999E-3</c:v>
-                </c:pt>
-                <c:pt idx="69">
-                  <c:v>1.7185E-3</c:v>
-                </c:pt>
-                <c:pt idx="70">
-                  <c:v>1.6247E-3</c:v>
-                </c:pt>
-                <c:pt idx="71">
-                  <c:v>1.668E-3</c:v>
-                </c:pt>
-                <c:pt idx="72">
-                  <c:v>1.8083000000000001E-3</c:v>
-                </c:pt>
-                <c:pt idx="73">
-                  <c:v>2.3216000000000001E-3</c:v>
-                </c:pt>
-                <c:pt idx="74">
-                  <c:v>2.3454000000000001E-3</c:v>
-                </c:pt>
-                <c:pt idx="75">
-                  <c:v>5.0658999999999999E-3</c:v>
-                </c:pt>
-                <c:pt idx="76">
-                  <c:v>3.3051999999999999E-3</c:v>
-                </c:pt>
-                <c:pt idx="77">
-                  <c:v>2.49E-3</c:v>
-                </c:pt>
-                <c:pt idx="78">
-                  <c:v>2.1283999999999999E-3</c:v>
-                </c:pt>
-                <c:pt idx="79">
-                  <c:v>2.0828000000000001E-3</c:v>
-                </c:pt>
-                <c:pt idx="80">
-                  <c:v>2.2636000000000002E-3</c:v>
-                </c:pt>
-                <c:pt idx="81">
-                  <c:v>2.7748999999999998E-3</c:v>
-                </c:pt>
-                <c:pt idx="82">
-                  <c:v>2.7230000000000002E-3</c:v>
-                </c:pt>
-                <c:pt idx="83">
-                  <c:v>4.6465999999999999E-3</c:v>
-                </c:pt>
-                <c:pt idx="84">
-                  <c:v>3.2916999999999998E-3</c:v>
-                </c:pt>
-                <c:pt idx="85">
-                  <c:v>2.5003E-3</c:v>
-                </c:pt>
-                <c:pt idx="86">
-                  <c:v>2.0893000000000001E-3</c:v>
-                </c:pt>
-                <c:pt idx="87">
-                  <c:v>1.9247999999999999E-3</c:v>
-                </c:pt>
-                <c:pt idx="88">
-                  <c:v>1.8985E-3</c:v>
-                </c:pt>
-                <c:pt idx="89">
-                  <c:v>1.9680000000000001E-3</c:v>
-                </c:pt>
-                <c:pt idx="90">
-                  <c:v>2.1467999999999999E-3</c:v>
-                </c:pt>
-                <c:pt idx="91">
-                  <c:v>2.5612E-3</c:v>
-                </c:pt>
-                <c:pt idx="92">
-                  <c:v>2.5692000000000002E-3</c:v>
-                </c:pt>
-                <c:pt idx="93">
-                  <c:v>3.6698999999999998E-3</c:v>
-                </c:pt>
-                <c:pt idx="94">
-                  <c:v>2.9851000000000001E-3</c:v>
-                </c:pt>
-                <c:pt idx="95">
-                  <c:v>2.4938E-3</c:v>
-                </c:pt>
-                <c:pt idx="96">
-                  <c:v>2.0276000000000001E-3</c:v>
-                </c:pt>
-                <c:pt idx="97">
-                  <c:v>2.0722000000000002E-3</c:v>
-                </c:pt>
-                <c:pt idx="98">
-                  <c:v>2.4932000000000001E-3</c:v>
-                </c:pt>
-                <c:pt idx="99">
-                  <c:v>3.1259999999999999E-3</c:v>
-                </c:pt>
-                <c:pt idx="100">
-                  <c:v>5.6084999999999998E-3</c:v>
-                </c:pt>
-                <c:pt idx="101">
-                  <c:v>5.3756999999999997E-3</c:v>
-                </c:pt>
-                <c:pt idx="102">
-                  <c:v>3.9056E-3</c:v>
-                </c:pt>
-                <c:pt idx="103">
-                  <c:v>2.9275999999999998E-3</c:v>
-                </c:pt>
-                <c:pt idx="104">
-                  <c:v>2.6162999999999998E-3</c:v>
-                </c:pt>
-                <c:pt idx="105">
-                  <c:v>2.5309999999999998E-3</c:v>
-                </c:pt>
-                <c:pt idx="106">
-                  <c:v>2.5660000000000001E-3</c:v>
-                </c:pt>
-                <c:pt idx="107">
-                  <c:v>2.7664E-3</c:v>
-                </c:pt>
-                <c:pt idx="108">
-                  <c:v>1.9380999999999999E-3</c:v>
-                </c:pt>
-                <c:pt idx="109">
-                  <c:v>2.5953E-3</c:v>
-                </c:pt>
-                <c:pt idx="110">
-                  <c:v>3.8467000000000002E-3</c:v>
-                </c:pt>
-                <c:pt idx="111">
-                  <c:v>6.8393000000000004E-3</c:v>
-                </c:pt>
-                <c:pt idx="112">
-                  <c:v>3.2791000000000001E-3</c:v>
-                </c:pt>
-                <c:pt idx="113">
-                  <c:v>2.2742999999999999E-3</c:v>
-                </c:pt>
-                <c:pt idx="114">
-                  <c:v>2.0631E-3</c:v>
-                </c:pt>
-                <c:pt idx="115">
-                  <c:v>2.3164000000000001E-3</c:v>
-                </c:pt>
-                <c:pt idx="116">
-                  <c:v>2.3411999999999999E-3</c:v>
-                </c:pt>
-                <c:pt idx="117">
-                  <c:v>3.2006999999999999E-3</c:v>
-                </c:pt>
-                <c:pt idx="118">
-                  <c:v>3.8644999999999999E-3</c:v>
-                </c:pt>
-                <c:pt idx="119">
-                  <c:v>6.2744999999999997E-3</c:v>
-                </c:pt>
-                <c:pt idx="120">
-                  <c:v>4.6559000000000001E-3</c:v>
-                </c:pt>
-                <c:pt idx="121">
-                  <c:v>3.0956999999999998E-3</c:v>
-                </c:pt>
-                <c:pt idx="122">
-                  <c:v>2.6901999999999998E-3</c:v>
-                </c:pt>
-                <c:pt idx="123">
-                  <c:v>2.7588999999999999E-3</c:v>
-                </c:pt>
-                <c:pt idx="124">
-                  <c:v>3.6246999999999998E-3</c:v>
-                </c:pt>
-                <c:pt idx="125">
-                  <c:v>4.3369000000000003E-3</c:v>
-                </c:pt>
-                <c:pt idx="126">
-                  <c:v>5.8512E-3</c:v>
-                </c:pt>
-                <c:pt idx="127">
-                  <c:v>5.6587E-3</c:v>
-                </c:pt>
-                <c:pt idx="128">
-                  <c:v>3.2782000000000002E-3</c:v>
-                </c:pt>
-                <c:pt idx="129">
-                  <c:v>2.5880999999999999E-3</c:v>
-                </c:pt>
-                <c:pt idx="130">
-                  <c:v>2.3432000000000001E-3</c:v>
-                </c:pt>
-                <c:pt idx="131">
-                  <c:v>2.4090000000000001E-3</c:v>
-                </c:pt>
-                <c:pt idx="132">
-                  <c:v>2.5325999999999999E-3</c:v>
-                </c:pt>
-                <c:pt idx="133">
-                  <c:v>2.6565E-3</c:v>
-                </c:pt>
-                <c:pt idx="134">
-                  <c:v>2.9797000000000001E-3</c:v>
-                </c:pt>
-                <c:pt idx="135">
-                  <c:v>3.6020000000000002E-3</c:v>
-                </c:pt>
-                <c:pt idx="136">
-                  <c:v>4.4016000000000003E-3</c:v>
-                </c:pt>
-                <c:pt idx="137">
-                  <c:v>5.7520000000000002E-3</c:v>
-                </c:pt>
-                <c:pt idx="138">
-                  <c:v>8.5757999999999997E-3</c:v>
-                </c:pt>
-                <c:pt idx="139">
-                  <c:v>7.0591999999999998E-3</c:v>
-                </c:pt>
-                <c:pt idx="140">
-                  <c:v>7.1506E-3</c:v>
-                </c:pt>
-                <c:pt idx="141">
-                  <c:v>7.7378000000000004E-3</c:v>
-                </c:pt>
-                <c:pt idx="142">
-                  <c:v>7.2310999999999999E-3</c:v>
-                </c:pt>
-                <c:pt idx="143">
-                  <c:v>4.5415999999999998E-3</c:v>
-                </c:pt>
-                <c:pt idx="144">
-                  <c:v>3.9126999999999999E-3</c:v>
-                </c:pt>
-                <c:pt idx="145">
-                  <c:v>3.3643000000000002E-3</c:v>
-                </c:pt>
-                <c:pt idx="146">
-                  <c:v>3.2212999999999999E-3</c:v>
-                </c:pt>
-                <c:pt idx="147">
-                  <c:v>3.1142000000000001E-3</c:v>
-                </c:pt>
-                <c:pt idx="148">
-                  <c:v>3.2031999999999998E-3</c:v>
-                </c:pt>
-                <c:pt idx="149">
-                  <c:v>3.5171999999999998E-3</c:v>
-                </c:pt>
-                <c:pt idx="150">
-                  <c:v>4.5411999999999996E-3</c:v>
-                </c:pt>
-                <c:pt idx="151">
-                  <c:v>5.6521000000000002E-3</c:v>
-                </c:pt>
-                <c:pt idx="152">
-                  <c:v>8.5264E-3</c:v>
-                </c:pt>
-                <c:pt idx="153">
-                  <c:v>7.8095999999999999E-3</c:v>
-                </c:pt>
-                <c:pt idx="154">
-                  <c:v>6.7321000000000004E-3</c:v>
-                </c:pt>
-                <c:pt idx="155">
-                  <c:v>5.9271000000000003E-3</c:v>
-                </c:pt>
-                <c:pt idx="156">
-                  <c:v>5.8073999999999999E-3</c:v>
-                </c:pt>
-                <c:pt idx="157">
-                  <c:v>6.5417000000000001E-3</c:v>
-                </c:pt>
-                <c:pt idx="158">
-                  <c:v>8.7764999999999996E-3</c:v>
-                </c:pt>
-                <c:pt idx="159">
-                  <c:v>1.17009E-2</c:v>
-                </c:pt>
-                <c:pt idx="160">
-                  <c:v>7.1298999999999998E-3</c:v>
-                </c:pt>
-                <c:pt idx="161">
-                  <c:v>6.3244E-3</c:v>
-                </c:pt>
-                <c:pt idx="162">
-                  <c:v>5.6489000000000001E-3</c:v>
-                </c:pt>
-                <c:pt idx="163">
-                  <c:v>5.5024000000000002E-3</c:v>
-                </c:pt>
-                <c:pt idx="164">
-                  <c:v>5.8133999999999998E-3</c:v>
-                </c:pt>
-                <c:pt idx="165">
-                  <c:v>7.1806999999999999E-3</c:v>
-                </c:pt>
-                <c:pt idx="166">
-                  <c:v>1.2181900000000001E-2</c:v>
-                </c:pt>
-                <c:pt idx="167">
-                  <c:v>6.4651999999999999E-3</c:v>
-                </c:pt>
-                <c:pt idx="168">
-                  <c:v>5.7302000000000004E-3</c:v>
-                </c:pt>
-                <c:pt idx="169">
-                  <c:v>5.0112999999999998E-3</c:v>
-                </c:pt>
-                <c:pt idx="170">
-                  <c:v>4.5620000000000001E-3</c:v>
-                </c:pt>
-                <c:pt idx="171">
-                  <c:v>4.5507000000000004E-3</c:v>
-                </c:pt>
-                <c:pt idx="172">
-                  <c:v>4.8744000000000001E-3</c:v>
-                </c:pt>
-                <c:pt idx="173">
-                  <c:v>5.3414999999999999E-3</c:v>
-                </c:pt>
-                <c:pt idx="174">
-                  <c:v>6.5291000000000004E-3</c:v>
-                </c:pt>
-                <c:pt idx="175">
-                  <c:v>8.7904999999999997E-3</c:v>
-                </c:pt>
-                <c:pt idx="176">
-                  <c:v>1.2096600000000001E-2</c:v>
-                </c:pt>
-                <c:pt idx="177">
-                  <c:v>1.4021799999999999E-2</c:v>
-                </c:pt>
-                <c:pt idx="178">
-                  <c:v>1.27606E-2</c:v>
-                </c:pt>
-                <c:pt idx="179">
-                  <c:v>1.1534900000000001E-2</c:v>
-                </c:pt>
-                <c:pt idx="180">
-                  <c:v>1.1347100000000001E-2</c:v>
-                </c:pt>
-                <c:pt idx="181">
-                  <c:v>1.36255E-2</c:v>
-                </c:pt>
-                <c:pt idx="182">
-                  <c:v>1.09803E-2</c:v>
-                </c:pt>
-                <c:pt idx="183">
-                  <c:v>6.9394000000000001E-3</c:v>
-                </c:pt>
-                <c:pt idx="184">
-                  <c:v>6.1206000000000003E-3</c:v>
-                </c:pt>
-                <c:pt idx="185">
-                  <c:v>5.3816000000000003E-3</c:v>
-                </c:pt>
-                <c:pt idx="186">
-                  <c:v>5.0260000000000001E-3</c:v>
-                </c:pt>
-                <c:pt idx="187">
-                  <c:v>4.9353000000000001E-3</c:v>
-                </c:pt>
-                <c:pt idx="188">
-                  <c:v>5.1015000000000001E-3</c:v>
-                </c:pt>
-                <c:pt idx="189">
-                  <c:v>5.4779E-3</c:v>
-                </c:pt>
-                <c:pt idx="190">
-                  <c:v>6.5319999999999996E-3</c:v>
-                </c:pt>
-                <c:pt idx="191">
-                  <c:v>8.3782000000000006E-3</c:v>
-                </c:pt>
-                <c:pt idx="192">
-                  <c:v>1.06543E-2</c:v>
-                </c:pt>
-                <c:pt idx="193">
-                  <c:v>1.46073E-2</c:v>
-                </c:pt>
-                <c:pt idx="194">
-                  <c:v>1.1481099999999999E-2</c:v>
-                </c:pt>
-                <c:pt idx="195">
-                  <c:v>9.7666999999999997E-3</c:v>
-                </c:pt>
-                <c:pt idx="196">
-                  <c:v>9.3615999999999994E-3</c:v>
-                </c:pt>
-                <c:pt idx="197">
-                  <c:v>1.0104399999999999E-2</c:v>
-                </c:pt>
-                <c:pt idx="198">
-                  <c:v>1.2337000000000001E-2</c:v>
-                </c:pt>
-                <c:pt idx="199">
-                  <c:v>1.36197E-2</c:v>
-                </c:pt>
-                <c:pt idx="200">
-                  <c:v>1.03792E-2</c:v>
-                </c:pt>
-                <c:pt idx="201">
-                  <c:v>8.0564E-3</c:v>
-                </c:pt>
-                <c:pt idx="202">
-                  <c:v>7.0644999999999996E-3</c:v>
-                </c:pt>
-                <c:pt idx="203">
-                  <c:v>7.1758000000000004E-3</c:v>
-                </c:pt>
-                <c:pt idx="204">
-                  <c:v>8.0388999999999999E-3</c:v>
-                </c:pt>
-                <c:pt idx="205">
-                  <c:v>1.1221399999999999E-2</c:v>
-                </c:pt>
-                <c:pt idx="206">
-                  <c:v>1.3544499999999999E-2</c:v>
-                </c:pt>
-                <c:pt idx="207">
-                  <c:v>1.0276800000000001E-2</c:v>
-                </c:pt>
-                <c:pt idx="208">
-                  <c:v>7.8385999999999994E-3</c:v>
-                </c:pt>
-                <c:pt idx="209">
-                  <c:v>6.7644000000000003E-3</c:v>
-                </c:pt>
-                <c:pt idx="210">
-                  <c:v>6.4279000000000003E-3</c:v>
-                </c:pt>
-                <c:pt idx="211">
-                  <c:v>6.8807E-3</c:v>
-                </c:pt>
-                <c:pt idx="212">
-                  <c:v>7.9220000000000002E-3</c:v>
-                </c:pt>
-                <c:pt idx="213">
-                  <c:v>1.0714E-2</c:v>
-                </c:pt>
-                <c:pt idx="214">
-                  <c:v>1.7326999999999999E-2</c:v>
-                </c:pt>
-                <c:pt idx="215">
-                  <c:v>1.32698E-2</c:v>
-                </c:pt>
-                <c:pt idx="216">
-                  <c:v>1.0916800000000001E-2</c:v>
-                </c:pt>
-                <c:pt idx="217">
-                  <c:v>1.11407E-2</c:v>
-                </c:pt>
-                <c:pt idx="218">
-                  <c:v>1.0853E-2</c:v>
-                </c:pt>
-                <c:pt idx="219">
-                  <c:v>1.1161600000000001E-2</c:v>
-                </c:pt>
-                <c:pt idx="220">
-                  <c:v>1.30673E-2</c:v>
-                </c:pt>
-                <c:pt idx="221">
-                  <c:v>1.39843E-2</c:v>
-                </c:pt>
-                <c:pt idx="222">
-                  <c:v>1.05036E-2</c:v>
-                </c:pt>
-                <c:pt idx="223">
-                  <c:v>7.9644999999999994E-3</c:v>
-                </c:pt>
-                <c:pt idx="224">
-                  <c:v>6.8240000000000002E-3</c:v>
-                </c:pt>
-                <c:pt idx="225">
-                  <c:v>6.4034000000000001E-3</c:v>
-                </c:pt>
-                <c:pt idx="226">
-                  <c:v>6.4894000000000002E-3</c:v>
-                </c:pt>
-                <c:pt idx="227">
-                  <c:v>7.4669000000000003E-3</c:v>
-                </c:pt>
-                <c:pt idx="228">
-                  <c:v>9.3299000000000003E-3</c:v>
-                </c:pt>
-                <c:pt idx="229">
-                  <c:v>1.16975E-2</c:v>
-                </c:pt>
-                <c:pt idx="230">
-                  <c:v>1.6360800000000002E-2</c:v>
-                </c:pt>
-                <c:pt idx="231">
-                  <c:v>1.26108E-2</c:v>
-                </c:pt>
-                <c:pt idx="232">
-                  <c:v>1.0318600000000001E-2</c:v>
-                </c:pt>
-                <c:pt idx="233">
-                  <c:v>9.8241000000000005E-3</c:v>
-                </c:pt>
-                <c:pt idx="234">
-                  <c:v>1.07443E-2</c:v>
-                </c:pt>
-                <c:pt idx="235">
-                  <c:v>1.3049699999999999E-2</c:v>
-                </c:pt>
-                <c:pt idx="236">
-                  <c:v>1.49482E-2</c:v>
-                </c:pt>
-                <c:pt idx="237">
-                  <c:v>1.1343900000000001E-2</c:v>
-                </c:pt>
-                <c:pt idx="238">
-                  <c:v>8.7899999999999992E-3</c:v>
-                </c:pt>
-                <c:pt idx="239">
-                  <c:v>7.7932000000000001E-3</c:v>
-                </c:pt>
-                <c:pt idx="240">
-                  <c:v>8.2518000000000001E-3</c:v>
-                </c:pt>
-                <c:pt idx="241">
-                  <c:v>9.7766999999999993E-3</c:v>
-                </c:pt>
-                <c:pt idx="242">
-                  <c:v>1.20252E-2</c:v>
-                </c:pt>
-                <c:pt idx="243">
-                  <c:v>1.56367E-2</c:v>
-                </c:pt>
-                <c:pt idx="244">
-                  <c:v>1.17286E-2</c:v>
-                </c:pt>
-                <c:pt idx="245">
-                  <c:v>8.9073999999999993E-3</c:v>
-                </c:pt>
-                <c:pt idx="246">
-                  <c:v>7.8659999999999997E-3</c:v>
-                </c:pt>
-                <c:pt idx="247">
-                  <c:v>8.3280000000000003E-3</c:v>
-                </c:pt>
-                <c:pt idx="248">
-                  <c:v>9.8438999999999992E-3</c:v>
-                </c:pt>
-                <c:pt idx="249">
-                  <c:v>1.1945300000000001E-2</c:v>
-                </c:pt>
-                <c:pt idx="250">
-                  <c:v>1.7818000000000001E-2</c:v>
-                </c:pt>
-                <c:pt idx="251">
-                  <c:v>1.3292999999999999E-2</c:v>
-                </c:pt>
-                <c:pt idx="252">
-                  <c:v>1.05445E-2</c:v>
-                </c:pt>
-                <c:pt idx="253">
-                  <c:v>1.0067599999999999E-2</c:v>
-                </c:pt>
-                <c:pt idx="254">
-                  <c:v>9.8635000000000007E-3</c:v>
-                </c:pt>
-                <c:pt idx="255">
-                  <c:v>1.0433100000000001E-2</c:v>
-                </c:pt>
-                <c:pt idx="256">
-                  <c:v>1.20961E-2</c:v>
-                </c:pt>
-                <c:pt idx="257">
-                  <c:v>1.7517700000000001E-2</c:v>
-                </c:pt>
-                <c:pt idx="258">
-                  <c:v>1.12061E-2</c:v>
-                </c:pt>
-                <c:pt idx="259">
-                  <c:v>8.7658000000000007E-3</c:v>
-                </c:pt>
-                <c:pt idx="260">
-                  <c:v>7.6623999999999998E-3</c:v>
-                </c:pt>
-                <c:pt idx="261">
-                  <c:v>7.7584999999999998E-3</c:v>
-                </c:pt>
-                <c:pt idx="262">
-                  <c:v>8.6577000000000008E-3</c:v>
-                </c:pt>
-                <c:pt idx="263">
-                  <c:v>1.1648499999999999E-2</c:v>
-                </c:pt>
-                <c:pt idx="264">
-                  <c:v>1.8141999999999998E-2</c:v>
-                </c:pt>
-                <c:pt idx="265">
-                  <c:v>1.3467E-2</c:v>
-                </c:pt>
-                <c:pt idx="266">
-                  <c:v>1.0545199999999999E-2</c:v>
-                </c:pt>
-                <c:pt idx="267">
-                  <c:v>1.00248E-2</c:v>
-                </c:pt>
-                <c:pt idx="268">
-                  <c:v>9.5324999999999993E-3</c:v>
-                </c:pt>
-                <c:pt idx="269">
-                  <c:v>1.11813E-2</c:v>
-                </c:pt>
-                <c:pt idx="270">
-                  <c:v>1.4806400000000001E-2</c:v>
-                </c:pt>
-                <c:pt idx="271">
-                  <c:v>1.37865E-2</c:v>
-                </c:pt>
-                <c:pt idx="272">
-                  <c:v>1.07513E-2</c:v>
-                </c:pt>
-                <c:pt idx="273">
-                  <c:v>1.00777E-2</c:v>
-                </c:pt>
-                <c:pt idx="274">
-                  <c:v>8.4577000000000003E-3</c:v>
-                </c:pt>
-                <c:pt idx="275">
-                  <c:v>8.6686000000000003E-3</c:v>
-                </c:pt>
-                <c:pt idx="276">
-                  <c:v>1.0086100000000001E-2</c:v>
-                </c:pt>
-                <c:pt idx="277">
-                  <c:v>1.2276499999999999E-2</c:v>
-                </c:pt>
-                <c:pt idx="278">
-                  <c:v>1.6958899999999999E-2</c:v>
-                </c:pt>
-                <c:pt idx="279">
-                  <c:v>1.2494E-2</c:v>
-                </c:pt>
-                <c:pt idx="280">
-                  <c:v>9.3834000000000001E-3</c:v>
-                </c:pt>
-                <c:pt idx="281">
-                  <c:v>8.7206999999999996E-3</c:v>
-                </c:pt>
-                <c:pt idx="282">
-                  <c:v>9.3112999999999998E-3</c:v>
-                </c:pt>
-                <c:pt idx="283">
-                  <c:v>1.02985E-2</c:v>
-                </c:pt>
-                <c:pt idx="284">
-                  <c:v>1.25997E-2</c:v>
-                </c:pt>
-                <c:pt idx="285">
-                  <c:v>1.68133E-2</c:v>
-                </c:pt>
-                <c:pt idx="286">
-                  <c:v>1.2634899999999999E-2</c:v>
-                </c:pt>
-                <c:pt idx="287">
-                  <c:v>1.01414E-2</c:v>
-                </c:pt>
-                <c:pt idx="288">
-                  <c:v>9.0802000000000001E-3</c:v>
-                </c:pt>
-                <c:pt idx="289">
-                  <c:v>9.5195999999999996E-3</c:v>
-                </c:pt>
-                <c:pt idx="290">
-                  <c:v>1.03445E-2</c:v>
-                </c:pt>
-                <c:pt idx="291">
-                  <c:v>1.23418E-2</c:v>
-                </c:pt>
-                <c:pt idx="292">
-                  <c:v>1.7311300000000002E-2</c:v>
-                </c:pt>
-                <c:pt idx="293">
-                  <c:v>1.26315E-2</c:v>
-                </c:pt>
-                <c:pt idx="294">
-                  <c:v>9.3168999999999995E-3</c:v>
-                </c:pt>
-                <c:pt idx="295">
-                  <c:v>8.5372999999999994E-3</c:v>
-                </c:pt>
-                <c:pt idx="296">
-                  <c:v>8.8918000000000001E-3</c:v>
-                </c:pt>
-                <c:pt idx="297">
-                  <c:v>1.1042400000000001E-2</c:v>
-                </c:pt>
-                <c:pt idx="298">
-                  <c:v>1.5348000000000001E-2</c:v>
-                </c:pt>
-                <c:pt idx="299">
-                  <c:v>1.3901E-2</c:v>
-                </c:pt>
-                <c:pt idx="300">
-                  <c:v>1.03648E-2</c:v>
-                </c:pt>
-                <c:pt idx="301">
-                  <c:v>9.3509999999999999E-3</c:v>
-                </c:pt>
-                <c:pt idx="302">
-                  <c:v>9.8922999999999997E-3</c:v>
-                </c:pt>
-                <c:pt idx="303">
-                  <c:v>1.1077999999999999E-2</c:v>
-                </c:pt>
-                <c:pt idx="304">
-                  <c:v>1.44522E-2</c:v>
-                </c:pt>
-                <c:pt idx="305">
-                  <c:v>1.4183599999999999E-2</c:v>
-                </c:pt>
-                <c:pt idx="306">
-                  <c:v>1.1133799999999999E-2</c:v>
-                </c:pt>
-                <c:pt idx="307">
-                  <c:v>9.1103E-3</c:v>
-                </c:pt>
-                <c:pt idx="308">
-                  <c:v>8.7145999999999994E-3</c:v>
-                </c:pt>
-                <c:pt idx="309">
-                  <c:v>9.4594999999999992E-3</c:v>
-                </c:pt>
-                <c:pt idx="310">
-                  <c:v>1.05623E-2</c:v>
-                </c:pt>
-                <c:pt idx="311">
-                  <c:v>1.3235500000000001E-2</c:v>
-                </c:pt>
-                <c:pt idx="312">
-                  <c:v>1.5325200000000001E-2</c:v>
-                </c:pt>
-                <c:pt idx="313">
-                  <c:v>1.1933900000000001E-2</c:v>
-                </c:pt>
-                <c:pt idx="314">
-                  <c:v>9.4906000000000001E-3</c:v>
-                </c:pt>
-                <c:pt idx="315">
-                  <c:v>8.9983000000000007E-3</c:v>
-                </c:pt>
-                <c:pt idx="316">
-                  <c:v>9.8218999999999997E-3</c:v>
-                </c:pt>
-                <c:pt idx="317">
-                  <c:v>1.1121199999999999E-2</c:v>
-                </c:pt>
-                <c:pt idx="318">
-                  <c:v>1.47145E-2</c:v>
-                </c:pt>
-                <c:pt idx="319">
-                  <c:v>1.43815E-2</c:v>
-                </c:pt>
-                <c:pt idx="320">
-                  <c:v>1.13737E-2</c:v>
-                </c:pt>
-                <c:pt idx="321">
-                  <c:v>1.06935E-2</c:v>
-                </c:pt>
-                <c:pt idx="322">
-                  <c:v>9.4794000000000007E-3</c:v>
-                </c:pt>
-                <c:pt idx="323">
-                  <c:v>9.8023999999999993E-3</c:v>
-                </c:pt>
-                <c:pt idx="324">
-                  <c:v>1.0755300000000001E-2</c:v>
-                </c:pt>
-                <c:pt idx="325">
-                  <c:v>1.31821E-2</c:v>
-                </c:pt>
-                <c:pt idx="326">
-                  <c:v>1.6082699999999998E-2</c:v>
-                </c:pt>
-                <c:pt idx="327">
-                  <c:v>1.22682E-2</c:v>
-                </c:pt>
-                <c:pt idx="328">
-                  <c:v>9.5420999999999995E-3</c:v>
-                </c:pt>
-                <c:pt idx="329">
-                  <c:v>8.9592999999999999E-3</c:v>
-                </c:pt>
-                <c:pt idx="330">
-                  <c:v>9.6533000000000001E-3</c:v>
-                </c:pt>
-                <c:pt idx="331">
-                  <c:v>1.07759E-2</c:v>
-                </c:pt>
-                <c:pt idx="332">
-                  <c:v>1.3561E-2</c:v>
-                </c:pt>
-                <c:pt idx="333">
-                  <c:v>1.54103E-2</c:v>
-                </c:pt>
-                <c:pt idx="334">
-                  <c:v>1.2077299999999999E-2</c:v>
-                </c:pt>
-                <c:pt idx="335">
-                  <c:v>1.0043E-2</c:v>
-                </c:pt>
-                <c:pt idx="336">
-                  <c:v>9.5251999999999993E-3</c:v>
-                </c:pt>
-                <c:pt idx="337">
-                  <c:v>9.7506999999999993E-3</c:v>
-                </c:pt>
-                <c:pt idx="338">
-                  <c:v>1.0566799999999999E-2</c:v>
-                </c:pt>
-                <c:pt idx="339">
-                  <c:v>1.25462E-2</c:v>
-                </c:pt>
-                <c:pt idx="340">
-                  <c:v>1.8108699999999998E-2</c:v>
-                </c:pt>
-                <c:pt idx="341">
-                  <c:v>1.3314299999999999E-2</c:v>
-                </c:pt>
-                <c:pt idx="342">
-                  <c:v>1.03882E-2</c:v>
-                </c:pt>
-                <c:pt idx="343">
-                  <c:v>9.1266999999999997E-3</c:v>
-                </c:pt>
-                <c:pt idx="344">
-                  <c:v>9.3504E-3</c:v>
-                </c:pt>
-                <c:pt idx="345">
-                  <c:v>1.13051E-2</c:v>
-                </c:pt>
-                <c:pt idx="346">
-                  <c:v>1.52897E-2</c:v>
-                </c:pt>
-                <c:pt idx="347">
-                  <c:v>1.4197400000000001E-2</c:v>
-                </c:pt>
-                <c:pt idx="348">
-                  <c:v>1.1180799999999999E-2</c:v>
-                </c:pt>
-                <c:pt idx="349">
-                  <c:v>1.0522E-2</c:v>
-                </c:pt>
-                <c:pt idx="350">
-                  <c:v>9.3778000000000004E-3</c:v>
-                </c:pt>
-                <c:pt idx="351">
-                  <c:v>9.7065999999999993E-3</c:v>
-                </c:pt>
-                <c:pt idx="352">
-                  <c:v>1.0610899999999999E-2</c:v>
-                </c:pt>
-                <c:pt idx="353">
-                  <c:v>1.2811700000000001E-2</c:v>
-                </c:pt>
-                <c:pt idx="354">
-                  <c:v>1.7546300000000001E-2</c:v>
-                </c:pt>
-                <c:pt idx="355">
-                  <c:v>1.29988E-2</c:v>
-                </c:pt>
-                <c:pt idx="356">
-                  <c:v>1.0307200000000001E-2</c:v>
-                </c:pt>
-                <c:pt idx="357">
-                  <c:v>9.5426E-3</c:v>
-                </c:pt>
-                <c:pt idx="358">
-                  <c:v>9.6193000000000008E-3</c:v>
-                </c:pt>
-                <c:pt idx="359">
-                  <c:v>1.0337600000000001E-2</c:v>
-                </c:pt>
-                <c:pt idx="360">
-                  <c:v>1.2068300000000001E-2</c:v>
-                </c:pt>
-                <c:pt idx="361">
-                  <c:v>1.7249299999999999E-2</c:v>
-                </c:pt>
-                <c:pt idx="362">
-                  <c:v>1.3365999999999999E-2</c:v>
-                </c:pt>
-                <c:pt idx="363">
-                  <c:v>1.05019E-2</c:v>
-                </c:pt>
-                <c:pt idx="364">
-                  <c:v>9.1701000000000005E-3</c:v>
-                </c:pt>
-                <c:pt idx="365">
-                  <c:v>9.2513000000000005E-3</c:v>
-                </c:pt>
-                <c:pt idx="366">
-                  <c:v>1.08337E-2</c:v>
-                </c:pt>
-                <c:pt idx="367">
-                  <c:v>1.3640899999999999E-2</c:v>
-                </c:pt>
-                <c:pt idx="368">
-                  <c:v>1.52426E-2</c:v>
-                </c:pt>
-                <c:pt idx="369">
-                  <c:v>1.1937700000000001E-2</c:v>
-                </c:pt>
-                <c:pt idx="370">
-                  <c:v>9.5928999999999997E-3</c:v>
-                </c:pt>
-                <c:pt idx="371">
-                  <c:v>9.3229000000000003E-3</c:v>
-                </c:pt>
-                <c:pt idx="372">
-                  <c:v>1.02687E-2</c:v>
-                </c:pt>
-                <c:pt idx="373">
-                  <c:v>1.19208E-2</c:v>
-                </c:pt>
-                <c:pt idx="374">
-                  <c:v>1.83841E-2</c:v>
-                </c:pt>
-                <c:pt idx="375">
-                  <c:v>1.3376900000000001E-2</c:v>
-                </c:pt>
-                <c:pt idx="376">
-                  <c:v>1.05291E-2</c:v>
-                </c:pt>
-                <c:pt idx="377">
-                  <c:v>9.2101000000000006E-3</c:v>
-                </c:pt>
-                <c:pt idx="378">
-                  <c:v>9.3302000000000003E-3</c:v>
-                </c:pt>
-                <c:pt idx="379">
-                  <c:v>1.10619E-2</c:v>
-                </c:pt>
-                <c:pt idx="380">
-                  <c:v>1.4334899999999999E-2</c:v>
-                </c:pt>
-                <c:pt idx="381">
-                  <c:v>1.45933E-2</c:v>
-                </c:pt>
-                <c:pt idx="382">
-                  <c:v>1.1510100000000001E-2</c:v>
-                </c:pt>
-                <c:pt idx="383">
-                  <c:v>1.0790299999999999E-2</c:v>
-                </c:pt>
-                <c:pt idx="384">
-                  <c:v>9.4591999999999992E-3</c:v>
-                </c:pt>
-                <c:pt idx="385">
-                  <c:v>9.6325999999999998E-3</c:v>
-                </c:pt>
-                <c:pt idx="386">
-                  <c:v>1.04172E-2</c:v>
-                </c:pt>
-                <c:pt idx="387">
-                  <c:v>1.22954E-2</c:v>
-                </c:pt>
-                <c:pt idx="388">
-                  <c:v>1.8496700000000001E-2</c:v>
-                </c:pt>
-                <c:pt idx="389">
-                  <c:v>1.21954E-2</c:v>
-                </c:pt>
-                <c:pt idx="390">
-                  <c:v>1.0077600000000001E-2</c:v>
-                </c:pt>
-                <c:pt idx="391">
-                  <c:v>9.0690000000000007E-3</c:v>
-                </c:pt>
-                <c:pt idx="392">
-                  <c:v>9.3279999999999995E-3</c:v>
-                </c:pt>
-                <c:pt idx="393">
-                  <c:v>1.11799E-2</c:v>
-                </c:pt>
-                <c:pt idx="394">
-                  <c:v>1.4735E-2</c:v>
-                </c:pt>
-                <c:pt idx="395">
-                  <c:v>1.4409E-2</c:v>
-                </c:pt>
-                <c:pt idx="396">
-                  <c:v>1.13651E-2</c:v>
-                </c:pt>
-                <c:pt idx="397">
-                  <c:v>1.0673800000000001E-2</c:v>
-                </c:pt>
-                <c:pt idx="398">
-                  <c:v>9.4190999999999997E-3</c:v>
-                </c:pt>
-                <c:pt idx="399">
-                  <c:v>9.6422999999999995E-3</c:v>
-                </c:pt>
-                <c:pt idx="400">
-                  <c:v>1.0455799999999999E-2</c:v>
-                </c:pt>
-                <c:pt idx="401">
-                  <c:v>1.2399200000000001E-2</c:v>
-                </c:pt>
-                <c:pt idx="402">
-                  <c:v>1.8289799999999998E-2</c:v>
-                </c:pt>
-                <c:pt idx="403">
-                  <c:v>1.34524E-2</c:v>
-                </c:pt>
-                <c:pt idx="404">
-                  <c:v>1.04741E-2</c:v>
-                </c:pt>
-                <c:pt idx="405">
-                  <c:v>9.2029999999999994E-3</c:v>
-                </c:pt>
-                <c:pt idx="406">
-                  <c:v>9.4780999999999997E-3</c:v>
-                </c:pt>
-                <c:pt idx="407">
-                  <c:v>1.01522E-2</c:v>
-                </c:pt>
-                <c:pt idx="408">
-                  <c:v>1.1708100000000001E-2</c:v>
-                </c:pt>
-                <c:pt idx="409">
-                  <c:v>1.71913E-2</c:v>
-                </c:pt>
-                <c:pt idx="410">
-                  <c:v>1.39863E-2</c:v>
-                </c:pt>
-                <c:pt idx="411">
-                  <c:v>1.07971E-2</c:v>
-                </c:pt>
-                <c:pt idx="412">
-                  <c:v>1.01618E-2</c:v>
-                </c:pt>
-                <c:pt idx="413">
-                  <c:v>9.2186000000000004E-3</c:v>
-                </c:pt>
-                <c:pt idx="414">
-                  <c:v>9.7651999999999999E-3</c:v>
-                </c:pt>
-                <c:pt idx="415">
-                  <c:v>1.08684E-2</c:v>
-                </c:pt>
-                <c:pt idx="416">
-                  <c:v>1.3734400000000001E-2</c:v>
-                </c:pt>
-                <c:pt idx="417">
-                  <c:v>1.5037500000000001E-2</c:v>
-                </c:pt>
-                <c:pt idx="418">
-                  <c:v>1.17892E-2</c:v>
-                </c:pt>
-                <c:pt idx="419">
-                  <c:v>9.4979000000000001E-3</c:v>
-                </c:pt>
-                <c:pt idx="420">
-                  <c:v>9.2194000000000009E-3</c:v>
-                </c:pt>
-                <c:pt idx="421">
-                  <c:v>1.0076399999999999E-2</c:v>
-                </c:pt>
-                <c:pt idx="422">
-                  <c:v>1.1552400000000001E-2</c:v>
-                </c:pt>
-                <c:pt idx="423">
-                  <c:v>1.63301E-2</c:v>
-                </c:pt>
-                <c:pt idx="424">
-                  <c:v>1.4055700000000001E-2</c:v>
-                </c:pt>
-                <c:pt idx="425">
-                  <c:v>1.0973E-2</c:v>
-                </c:pt>
-                <c:pt idx="426">
-                  <c:v>1.03363E-2</c:v>
-                </c:pt>
-                <c:pt idx="427">
-                  <c:v>9.3253999999999993E-3</c:v>
-                </c:pt>
-                <c:pt idx="428">
-                  <c:v>9.8113000000000002E-3</c:v>
-                </c:pt>
-                <c:pt idx="429">
-                  <c:v>1.08729E-2</c:v>
-                </c:pt>
-                <c:pt idx="430">
-                  <c:v>1.36045E-2</c:v>
-                </c:pt>
-                <c:pt idx="431">
-                  <c:v>1.5373599999999999E-2</c:v>
-                </c:pt>
-                <c:pt idx="432">
-                  <c:v>1.19895E-2</c:v>
-                </c:pt>
-                <c:pt idx="433">
-                  <c:v>9.5805999999999999E-3</c:v>
-                </c:pt>
-                <c:pt idx="434">
-                  <c:v>9.2747999999999997E-3</c:v>
-                </c:pt>
-                <c:pt idx="435">
-                  <c:v>1.01314E-2</c:v>
-                </c:pt>
-                <c:pt idx="436">
-                  <c:v>1.16267E-2</c:v>
-                </c:pt>
-                <c:pt idx="437">
-                  <c:v>1.6553100000000001E-2</c:v>
-                </c:pt>
-                <c:pt idx="438">
-                  <c:v>1.4092500000000001E-2</c:v>
-                </c:pt>
-                <c:pt idx="439">
-                  <c:v>1.0984000000000001E-2</c:v>
-                </c:pt>
-                <c:pt idx="440">
-                  <c:v>1.03471E-2</c:v>
-                </c:pt>
-                <c:pt idx="441">
-                  <c:v>9.3568000000000002E-3</c:v>
-                </c:pt>
-                <c:pt idx="442">
-                  <c:v>9.887E-3</c:v>
-                </c:pt>
-                <c:pt idx="443">
-                  <c:v>1.1005600000000001E-2</c:v>
-                </c:pt>
-                <c:pt idx="444">
-                  <c:v>1.39603E-2</c:v>
-                </c:pt>
-                <c:pt idx="445">
-                  <c:v>1.5033899999999999E-2</c:v>
-                </c:pt>
-                <c:pt idx="446">
-                  <c:v>1.1807E-2</c:v>
-                </c:pt>
-                <c:pt idx="447">
-                  <c:v>9.5537999999999994E-3</c:v>
-                </c:pt>
-                <c:pt idx="448">
-                  <c:v>9.306E-3</c:v>
-                </c:pt>
-                <c:pt idx="449">
-                  <c:v>1.02402E-2</c:v>
-                </c:pt>
-                <c:pt idx="450">
-                  <c:v>1.7689E-2</c:v>
-                </c:pt>
-                <c:pt idx="451">
-                  <c:v>1.34053E-2</c:v>
-                </c:pt>
-                <c:pt idx="452">
-                  <c:v>1.06631E-2</c:v>
-                </c:pt>
-                <c:pt idx="453">
-                  <c:v>1.01257E-2</c:v>
-                </c:pt>
-                <c:pt idx="454">
-                  <c:v>9.3001999999999998E-3</c:v>
-                </c:pt>
-                <c:pt idx="455">
-                  <c:v>9.9349999999999994E-3</c:v>
-                </c:pt>
-                <c:pt idx="456">
-                  <c:v>1.1132700000000001E-2</c:v>
-                </c:pt>
-                <c:pt idx="457">
-                  <c:v>1.4378500000000001E-2</c:v>
-                </c:pt>
-                <c:pt idx="458">
-                  <c:v>1.47356E-2</c:v>
-                </c:pt>
-                <c:pt idx="459">
-                  <c:v>1.16214E-2</c:v>
-                </c:pt>
-                <c:pt idx="460">
-                  <c:v>1.08913E-2</c:v>
-                </c:pt>
-                <c:pt idx="461">
-                  <c:v>9.5493000000000001E-3</c:v>
-                </c:pt>
-                <c:pt idx="462">
-                  <c:v>9.7520000000000003E-3</c:v>
-                </c:pt>
-                <c:pt idx="463">
-                  <c:v>1.0587299999999999E-2</c:v>
-                </c:pt>
-                <c:pt idx="464">
-                  <c:v>1.26258E-2</c:v>
-                </c:pt>
-                <c:pt idx="465">
-                  <c:v>1.80085E-2</c:v>
-                </c:pt>
-                <c:pt idx="466">
-                  <c:v>1.3291000000000001E-2</c:v>
-                </c:pt>
-                <c:pt idx="467">
-                  <c:v>1.04289E-2</c:v>
-                </c:pt>
-                <c:pt idx="468">
-                  <c:v>9.2037999999999998E-3</c:v>
-                </c:pt>
-                <c:pt idx="469">
-                  <c:v>9.5010000000000008E-3</c:v>
-                </c:pt>
-                <c:pt idx="470">
-                  <c:v>1.0182399999999999E-2</c:v>
-                </c:pt>
-                <c:pt idx="471">
-                  <c:v>1.17462E-2</c:v>
-                </c:pt>
-                <c:pt idx="472">
-                  <c:v>1.72328E-2</c:v>
-                </c:pt>
-                <c:pt idx="473">
-                  <c:v>1.4060899999999999E-2</c:v>
-                </c:pt>
-                <c:pt idx="474">
-                  <c:v>1.08681E-2</c:v>
-                </c:pt>
-                <c:pt idx="475">
-                  <c:v>1.0232E-2</c:v>
-                </c:pt>
-                <c:pt idx="476">
-                  <c:v>9.2983000000000007E-3</c:v>
-                </c:pt>
-                <c:pt idx="477">
-                  <c:v>9.8962000000000008E-3</c:v>
-                </c:pt>
-                <c:pt idx="478">
-                  <c:v>1.1081499999999999E-2</c:v>
-                </c:pt>
-                <c:pt idx="479">
-                  <c:v>1.4305999999999999E-2</c:v>
-                </c:pt>
-                <c:pt idx="480">
-                  <c:v>1.4653599999999999E-2</c:v>
-                </c:pt>
-                <c:pt idx="481">
-                  <c:v>1.15502E-2</c:v>
-                </c:pt>
-                <c:pt idx="482">
-                  <c:v>9.4465E-3</c:v>
-                </c:pt>
-                <c:pt idx="483">
-                  <c:v>9.2461999999999996E-3</c:v>
-                </c:pt>
-                <c:pt idx="484">
-                  <c:v>1.02045E-2</c:v>
-                </c:pt>
-                <c:pt idx="485">
-                  <c:v>1.18172E-2</c:v>
-                </c:pt>
-                <c:pt idx="486">
-                  <c:v>1.7702200000000001E-2</c:v>
-                </c:pt>
-                <c:pt idx="487">
-                  <c:v>1.33791E-2</c:v>
-                </c:pt>
-                <c:pt idx="488">
-                  <c:v>1.06363E-2</c:v>
-                </c:pt>
-                <c:pt idx="489">
-                  <c:v>1.00999E-2</c:v>
-                </c:pt>
-                <c:pt idx="490">
-                  <c:v>9.2790000000000008E-3</c:v>
-                </c:pt>
-                <c:pt idx="491">
-                  <c:v>9.9150000000000002E-3</c:v>
-                </c:pt>
-                <c:pt idx="492">
-                  <c:v>1.11117E-2</c:v>
-                </c:pt>
-                <c:pt idx="493">
-                  <c:v>1.4356000000000001E-2</c:v>
-                </c:pt>
-                <c:pt idx="494">
-                  <c:v>1.4692800000000001E-2</c:v>
-                </c:pt>
-                <c:pt idx="495">
-                  <c:v>1.1583899999999999E-2</c:v>
-                </c:pt>
-                <c:pt idx="496">
-                  <c:v>9.4800000000000006E-3</c:v>
-                </c:pt>
-                <c:pt idx="497">
-                  <c:v>9.2890000000000004E-3</c:v>
-                </c:pt>
-                <c:pt idx="498">
-                  <c:v>1.0282599999999999E-2</c:v>
-                </c:pt>
-                <c:pt idx="499">
-                  <c:v>1.1961100000000001E-2</c:v>
-                </c:pt>
-                <c:pt idx="500">
-                  <c:v>1.8566900000000001E-2</c:v>
-                </c:pt>
-                <c:pt idx="501">
-                  <c:v>1.34561E-2</c:v>
-                </c:pt>
-                <c:pt idx="502">
-                  <c:v>1.05892E-2</c:v>
-                </c:pt>
-                <c:pt idx="503">
-                  <c:v>1.0043399999999999E-2</c:v>
-                </c:pt>
-                <c:pt idx="504">
-                  <c:v>9.2762000000000001E-3</c:v>
-                </c:pt>
-                <c:pt idx="505">
-                  <c:v>1.00205E-2</c:v>
-                </c:pt>
-                <c:pt idx="506">
-                  <c:v>1.1358099999999999E-2</c:v>
-                </c:pt>
-                <c:pt idx="507">
-                  <c:v>1.53017E-2</c:v>
-                </c:pt>
-                <c:pt idx="508">
-                  <c:v>1.42538E-2</c:v>
-                </c:pt>
-                <c:pt idx="509">
-                  <c:v>1.1221800000000001E-2</c:v>
-                </c:pt>
-                <c:pt idx="510">
-                  <c:v>1.05577E-2</c:v>
-                </c:pt>
-                <c:pt idx="511">
-                  <c:v>9.4018999999999995E-3</c:v>
-                </c:pt>
-                <c:pt idx="512">
-                  <c:v>9.7278E-3</c:v>
-                </c:pt>
-                <c:pt idx="513">
-                  <c:v>1.06365E-2</c:v>
-                </c:pt>
-                <c:pt idx="514">
-                  <c:v>1.2858700000000001E-2</c:v>
-                </c:pt>
-                <c:pt idx="515">
-                  <c:v>1.7482600000000001E-2</c:v>
-                </c:pt>
-                <c:pt idx="516">
-                  <c:v>1.29491E-2</c:v>
-                </c:pt>
-                <c:pt idx="517">
-                  <c:v>1.0275599999999999E-2</c:v>
-                </c:pt>
-                <c:pt idx="518">
-                  <c:v>9.1310999999999996E-3</c:v>
-                </c:pt>
-                <c:pt idx="519">
-                  <c:v>9.4596000000000003E-3</c:v>
-                </c:pt>
-                <c:pt idx="520">
-                  <c:v>1.01443E-2</c:v>
-                </c:pt>
-                <c:pt idx="521">
-                  <c:v>1.1698800000000001E-2</c:v>
-                </c:pt>
-                <c:pt idx="522">
-                  <c:v>1.7065899999999998E-2</c:v>
-                </c:pt>
-                <c:pt idx="523">
-                  <c:v>1.40409E-2</c:v>
-                </c:pt>
-                <c:pt idx="524">
-                  <c:v>1.08708E-2</c:v>
-                </c:pt>
-                <c:pt idx="525">
-                  <c:v>1.02357E-2</c:v>
-                </c:pt>
-                <c:pt idx="526">
-                  <c:v>9.2894999999999991E-3</c:v>
-                </c:pt>
-                <c:pt idx="527">
-                  <c:v>9.8624000000000003E-3</c:v>
-                </c:pt>
-                <c:pt idx="528">
-                  <c:v>1.1016099999999999E-2</c:v>
-                </c:pt>
-                <c:pt idx="529">
-                  <c:v>1.41049E-2</c:v>
-                </c:pt>
-                <c:pt idx="530">
-                  <c:v>1.47817E-2</c:v>
-                </c:pt>
-                <c:pt idx="531">
-                  <c:v>1.1635400000000001E-2</c:v>
-                </c:pt>
-                <c:pt idx="532">
-                  <c:v>9.4684999999999995E-3</c:v>
-                </c:pt>
-                <c:pt idx="533">
-                  <c:v>9.2397E-3</c:v>
-                </c:pt>
-                <c:pt idx="534">
-                  <c:v>1.01583E-2</c:v>
-                </c:pt>
-                <c:pt idx="535">
-                  <c:v>1.1715E-2</c:v>
-                </c:pt>
-                <c:pt idx="536">
-                  <c:v>1.7094700000000001E-2</c:v>
-                </c:pt>
-                <c:pt idx="537">
-                  <c:v>1.4074100000000001E-2</c:v>
-                </c:pt>
-                <c:pt idx="538">
-                  <c:v>1.0902800000000001E-2</c:v>
-                </c:pt>
-                <c:pt idx="539">
-                  <c:v>1.0267800000000001E-2</c:v>
-                </c:pt>
-                <c:pt idx="540">
-                  <c:v>9.3290000000000005E-3</c:v>
-                </c:pt>
-                <c:pt idx="541">
-                  <c:v>9.9316000000000005E-3</c:v>
-                </c:pt>
-                <c:pt idx="542">
-                  <c:v>1.11317E-2</c:v>
-                </c:pt>
-                <c:pt idx="543">
-                  <c:v>1.44306E-2</c:v>
-                </c:pt>
-                <c:pt idx="544">
-                  <c:v>1.4609E-2</c:v>
-                </c:pt>
-                <c:pt idx="545">
-                  <c:v>1.15196E-2</c:v>
-                </c:pt>
-                <c:pt idx="546">
-                  <c:v>1.08009E-2</c:v>
-                </c:pt>
-                <c:pt idx="547">
-                  <c:v>9.4780000000000003E-3</c:v>
-                </c:pt>
-                <c:pt idx="548">
-                  <c:v>9.6647999999999994E-3</c:v>
-                </c:pt>
-                <c:pt idx="549">
-                  <c:v>1.04647E-2</c:v>
-                </c:pt>
-                <c:pt idx="550">
-                  <c:v>1.2387E-2</c:v>
-                </c:pt>
-                <c:pt idx="551">
-                  <c:v>1.8351599999999999E-2</c:v>
-                </c:pt>
-                <c:pt idx="552">
-                  <c:v>1.34837E-2</c:v>
-                </c:pt>
-                <c:pt idx="553">
-                  <c:v>1.04802E-2</c:v>
-                </c:pt>
-                <c:pt idx="554">
-                  <c:v>9.1970999999999997E-3</c:v>
-                </c:pt>
-                <c:pt idx="555">
-                  <c:v>9.4572000000000007E-3</c:v>
-                </c:pt>
-                <c:pt idx="556">
-                  <c:v>1.01157E-2</c:v>
-                </c:pt>
-                <c:pt idx="557">
-                  <c:v>1.1630700000000001E-2</c:v>
-                </c:pt>
-                <c:pt idx="558">
-                  <c:v>1.6750299999999999E-2</c:v>
-                </c:pt>
-                <c:pt idx="559">
-                  <c:v>1.40018E-2</c:v>
-                </c:pt>
-                <c:pt idx="560">
-                  <c:v>1.0870700000000001E-2</c:v>
-                </c:pt>
-                <c:pt idx="561">
-                  <c:v>1.0236200000000001E-2</c:v>
-                </c:pt>
-                <c:pt idx="562">
-                  <c:v>9.2601999999999997E-3</c:v>
-                </c:pt>
-                <c:pt idx="563">
-                  <c:v>9.7706000000000008E-3</c:v>
-                </c:pt>
-                <c:pt idx="564">
-                  <c:v>1.0842600000000001E-2</c:v>
-                </c:pt>
-                <c:pt idx="565">
-                  <c:v>1.35981E-2</c:v>
-                </c:pt>
-                <c:pt idx="566">
-                  <c:v>1.5270199999999999E-2</c:v>
-                </c:pt>
-                <c:pt idx="567">
-                  <c:v>1.1923899999999999E-2</c:v>
-                </c:pt>
-                <c:pt idx="568">
-                  <c:v>9.5434000000000005E-3</c:v>
-                </c:pt>
-                <c:pt idx="569">
-                  <c:v>9.2396000000000006E-3</c:v>
-                </c:pt>
-                <c:pt idx="570">
-                  <c:v>1.00807E-2</c:v>
-                </c:pt>
-                <c:pt idx="571">
-                  <c:v>1.1545E-2</c:v>
-                </c:pt>
-                <c:pt idx="572">
-                  <c:v>1.62466E-2</c:v>
-                </c:pt>
-                <c:pt idx="573">
-                  <c:v>1.40786E-2</c:v>
-                </c:pt>
-                <c:pt idx="574">
-                  <c:v>1.1003300000000001E-2</c:v>
-                </c:pt>
-                <c:pt idx="575">
-                  <c:v>1.03652E-2</c:v>
-                </c:pt>
-                <c:pt idx="576">
-                  <c:v>9.3451000000000003E-3</c:v>
-                </c:pt>
-                <c:pt idx="577">
-                  <c:v>9.8253999999999998E-3</c:v>
-                </c:pt>
-                <c:pt idx="578">
-                  <c:v>1.0884700000000001E-2</c:v>
-                </c:pt>
-                <c:pt idx="579">
-                  <c:v>1.36098E-2</c:v>
-                </c:pt>
-                <c:pt idx="580">
-                  <c:v>1.5417E-2</c:v>
-                </c:pt>
-                <c:pt idx="581">
-                  <c:v>1.20193E-2</c:v>
-                </c:pt>
-                <c:pt idx="582">
-                  <c:v>9.6004000000000003E-3</c:v>
-                </c:pt>
-                <c:pt idx="583">
-                  <c:v>9.2963999999999998E-3</c:v>
-                </c:pt>
-                <c:pt idx="584">
-                  <c:v>1.01689E-2</c:v>
-                </c:pt>
-                <c:pt idx="585">
-                  <c:v>1.1694599999999999E-2</c:v>
-                </c:pt>
-                <c:pt idx="586">
-                  <c:v>1.6865700000000001E-2</c:v>
-                </c:pt>
-                <c:pt idx="587">
-                  <c:v>1.4091100000000001E-2</c:v>
-                </c:pt>
-                <c:pt idx="588">
-                  <c:v>1.0945999999999999E-2</c:v>
-                </c:pt>
-                <c:pt idx="589">
-                  <c:v>1.03099E-2</c:v>
-                </c:pt>
-                <c:pt idx="590">
-                  <c:v>9.3477000000000005E-3</c:v>
-                </c:pt>
-                <c:pt idx="591">
-                  <c:v>9.9176000000000004E-3</c:v>
-                </c:pt>
-                <c:pt idx="592">
-                  <c:v>1.10797E-2</c:v>
-                </c:pt>
-                <c:pt idx="593">
-                  <c:v>1.4209400000000001E-2</c:v>
-                </c:pt>
-                <c:pt idx="594">
-                  <c:v>1.4813700000000001E-2</c:v>
-                </c:pt>
-                <c:pt idx="595">
-                  <c:v>1.1668E-2</c:v>
-                </c:pt>
-                <c:pt idx="596">
-                  <c:v>9.5125999999999995E-3</c:v>
-                </c:pt>
-                <c:pt idx="597">
-                  <c:v>9.3028E-3</c:v>
-                </c:pt>
-                <c:pt idx="598">
-                  <c:v>1.02817E-2</c:v>
-                </c:pt>
-                <c:pt idx="599">
-                  <c:v>1.19468E-2</c:v>
-                </c:pt>
-                <c:pt idx="600">
-                  <c:v>1.34454E-2</c:v>
-                </c:pt>
-                <c:pt idx="601">
-                  <c:v>1.0600099999999999E-2</c:v>
-                </c:pt>
-                <c:pt idx="602">
-                  <c:v>1.00558E-2</c:v>
-                </c:pt>
-                <c:pt idx="603">
-                  <c:v>9.2779999999999998E-3</c:v>
-                </c:pt>
-                <c:pt idx="604">
-                  <c:v>9.9997999999999997E-3</c:v>
-                </c:pt>
-                <c:pt idx="605">
-                  <c:v>1.13063E-2</c:v>
-                </c:pt>
-                <c:pt idx="606">
-                  <c:v>1.5077399999999999E-2</c:v>
-                </c:pt>
-                <c:pt idx="607">
-                  <c:v>1.43383E-2</c:v>
-                </c:pt>
-                <c:pt idx="608">
-                  <c:v>1.13034E-2</c:v>
-                </c:pt>
-                <c:pt idx="609">
-                  <c:v>1.06286E-2</c:v>
-                </c:pt>
-                <c:pt idx="610">
-                  <c:v>9.4353000000000006E-3</c:v>
-                </c:pt>
-                <c:pt idx="611">
-                  <c:v>9.7338000000000008E-3</c:v>
-                </c:pt>
-                <c:pt idx="612">
-                  <c:v>1.06248E-2</c:v>
-                </c:pt>
-                <c:pt idx="613">
-                  <c:v>1.28004E-2</c:v>
-                </c:pt>
-                <c:pt idx="614">
-                  <c:v>1.7607500000000002E-2</c:v>
-                </c:pt>
-                <c:pt idx="615">
-                  <c:v>1.3032800000000001E-2</c:v>
-                </c:pt>
-                <c:pt idx="616">
-                  <c:v>1.03152E-2</c:v>
-                </c:pt>
-                <c:pt idx="617">
-                  <c:v>9.1514999999999999E-3</c:v>
-                </c:pt>
-                <c:pt idx="618">
-                  <c:v>9.4730000000000005E-3</c:v>
-                </c:pt>
-                <c:pt idx="619">
-                  <c:v>1.01578E-2</c:v>
-                </c:pt>
-                <c:pt idx="620">
-                  <c:v>1.1717200000000001E-2</c:v>
-                </c:pt>
-                <c:pt idx="621">
-                  <c:v>1.7135899999999999E-2</c:v>
-                </c:pt>
-                <c:pt idx="622">
-                  <c:v>1.4047499999999999E-2</c:v>
-                </c:pt>
-                <c:pt idx="623">
-                  <c:v>1.08678E-2</c:v>
-                </c:pt>
-                <c:pt idx="624">
-                  <c:v>1.02323E-2</c:v>
-                </c:pt>
-                <c:pt idx="625">
-                  <c:v>9.2910000000000006E-3</c:v>
-                </c:pt>
-                <c:pt idx="626">
-                  <c:v>9.8729000000000004E-3</c:v>
-                </c:pt>
-                <c:pt idx="627">
-                  <c:v>1.1037399999999999E-2</c:v>
-                </c:pt>
-                <c:pt idx="628">
-                  <c:v>1.41713E-2</c:v>
-                </c:pt>
-                <c:pt idx="629">
-                  <c:v>1.4736600000000001E-2</c:v>
-                </c:pt>
-                <c:pt idx="630">
-                  <c:v>1.16066E-2</c:v>
-                </c:pt>
-                <c:pt idx="631">
-                  <c:v>9.4622000000000005E-3</c:v>
-                </c:pt>
-                <c:pt idx="632">
-                  <c:v>9.2437000000000005E-3</c:v>
-                </c:pt>
-                <c:pt idx="633">
-                  <c:v>1.0177500000000001E-2</c:v>
-                </c:pt>
-                <c:pt idx="634">
-                  <c:v>1.1756300000000001E-2</c:v>
-                </c:pt>
-                <c:pt idx="635">
-                  <c:v>1.7328799999999998E-2</c:v>
-                </c:pt>
-                <c:pt idx="636">
-                  <c:v>1.4079599999999999E-2</c:v>
-                </c:pt>
-                <c:pt idx="637">
-                  <c:v>1.0877299999999999E-2</c:v>
-                </c:pt>
-                <c:pt idx="638">
-                  <c:v>1.0241699999999999E-2</c:v>
-                </c:pt>
-                <c:pt idx="639">
-                  <c:v>9.3217000000000005E-3</c:v>
-                </c:pt>
-                <c:pt idx="640">
-                  <c:v>9.9547000000000004E-3</c:v>
-                </c:pt>
-                <c:pt idx="641">
-                  <c:v>1.1191100000000001E-2</c:v>
-                </c:pt>
-                <c:pt idx="642">
-                  <c:v>1.46582E-2</c:v>
-                </c:pt>
-                <c:pt idx="643">
-                  <c:v>1.44698E-2</c:v>
-                </c:pt>
-                <c:pt idx="644">
-                  <c:v>1.1413299999999999E-2</c:v>
-                </c:pt>
-                <c:pt idx="645">
-                  <c:v>1.0714700000000001E-2</c:v>
-                </c:pt>
-                <c:pt idx="646">
-                  <c:v>9.4432000000000006E-3</c:v>
-                </c:pt>
-                <c:pt idx="647">
-                  <c:v>9.6629999999999997E-3</c:v>
-                </c:pt>
-                <c:pt idx="648">
-                  <c:v>1.0482099999999999E-2</c:v>
-                </c:pt>
-                <c:pt idx="649">
-                  <c:v>1.2449399999999999E-2</c:v>
-                </c:pt>
-                <c:pt idx="650">
-                  <c:v>1.81879E-2</c:v>
-                </c:pt>
-                <c:pt idx="651">
-                  <c:v>1.33861E-2</c:v>
-                </c:pt>
-                <c:pt idx="652">
-                  <c:v>1.04422E-2</c:v>
-                </c:pt>
-                <c:pt idx="653">
-                  <c:v>9.1826000000000008E-3</c:v>
-                </c:pt>
-                <c:pt idx="654">
-                  <c:v>9.4514000000000004E-3</c:v>
-                </c:pt>
-                <c:pt idx="655">
-                  <c:v>1.01111E-2</c:v>
-                </c:pt>
-                <c:pt idx="656">
-                  <c:v>1.16247E-2</c:v>
-                </c:pt>
-                <c:pt idx="657">
-                  <c:v>1.67221E-2</c:v>
-                </c:pt>
-                <c:pt idx="658">
-                  <c:v>1.40044E-2</c:v>
-                </c:pt>
-                <c:pt idx="659">
-                  <c:v>1.08766E-2</c:v>
-                </c:pt>
-                <c:pt idx="660">
-                  <c:v>1.0241999999999999E-2</c:v>
-                </c:pt>
-                <c:pt idx="661">
-                  <c:v>9.2636999999999997E-3</c:v>
-                </c:pt>
-                <c:pt idx="662">
-                  <c:v>9.7718000000000006E-3</c:v>
-                </c:pt>
-                <c:pt idx="663">
-                  <c:v>1.08418E-2</c:v>
-                </c:pt>
-                <c:pt idx="664">
-                  <c:v>1.35905E-2</c:v>
-                </c:pt>
-                <c:pt idx="665">
-                  <c:v>1.5288299999999999E-2</c:v>
-                </c:pt>
-                <c:pt idx="666">
-                  <c:v>1.19346E-2</c:v>
-                </c:pt>
-                <c:pt idx="667">
-                  <c:v>9.5479999999999992E-3</c:v>
-                </c:pt>
-                <c:pt idx="668">
-                  <c:v>9.2429999999999995E-3</c:v>
-                </c:pt>
-                <c:pt idx="669">
-                  <c:v>1.0085E-2</c:v>
-                </c:pt>
-                <c:pt idx="670">
-                  <c:v>1.15519E-2</c:v>
-                </c:pt>
-                <c:pt idx="671">
-                  <c:v>1.6273699999999999E-2</c:v>
-                </c:pt>
-                <c:pt idx="672">
-                  <c:v>1.4078200000000001E-2</c:v>
-                </c:pt>
-                <c:pt idx="673">
-                  <c:v>1.1000100000000001E-2</c:v>
-                </c:pt>
-                <c:pt idx="674">
-                  <c:v>1.03622E-2</c:v>
-                </c:pt>
-                <c:pt idx="675">
-                  <c:v>9.3446999999999992E-3</c:v>
-                </c:pt>
-                <c:pt idx="676">
-                  <c:v>9.8288000000000004E-3</c:v>
-                </c:pt>
-                <c:pt idx="677">
-                  <c:v>1.08921E-2</c:v>
-                </c:pt>
-                <c:pt idx="678">
-                  <c:v>1.3631900000000001E-2</c:v>
-                </c:pt>
-              </c:numCache>
-            </c:numRef>
-          </c:yVal>
-          <c:smooth val="0"/>
-        </c:ser>
-        <c:dLbls>
-          <c:showLegendKey val="0"/>
-          <c:showVal val="0"/>
-          <c:showCatName val="0"/>
-          <c:showSerName val="0"/>
-          <c:showPercent val="0"/>
-          <c:showBubbleSize val="0"/>
-        </c:dLbls>
-        <c:axId val="423687568"/>
-        <c:axId val="423688128"/>
-      </c:scatterChart>
-      <c:valAx>
-        <c:axId val="423687568"/>
-        <c:scaling>
-          <c:orientation val="minMax"/>
-          <c:max val="10"/>
-        </c:scaling>
-        <c:delete val="0"/>
-        <c:axPos val="b"/>
-        <c:majorGridlines>
-          <c:spPr>
-            <a:ln w="9525" cap="flat" cmpd="sng" algn="ctr">
-              <a:solidFill>
-                <a:schemeClr val="tx1">
-                  <a:lumMod val="15000"/>
-                  <a:lumOff val="85000"/>
-                </a:schemeClr>
-              </a:solidFill>
-              <a:round/>
-            </a:ln>
-            <a:effectLst/>
-          </c:spPr>
-        </c:majorGridlines>
-        <c:numFmt formatCode="0.00" sourceLinked="1"/>
-        <c:majorTickMark val="none"/>
-        <c:minorTickMark val="none"/>
-        <c:tickLblPos val="nextTo"/>
-        <c:spPr>
-          <a:noFill/>
-          <a:ln w="9525" cap="flat" cmpd="sng" algn="ctr">
-            <a:solidFill>
-              <a:schemeClr val="tx1">
-                <a:lumMod val="25000"/>
-                <a:lumOff val="75000"/>
-              </a:schemeClr>
-            </a:solidFill>
-            <a:round/>
-          </a:ln>
-          <a:effectLst/>
-        </c:spPr>
-        <c:txPr>
-          <a:bodyPr rot="-60000000" spcFirstLastPara="1" vertOverflow="ellipsis" vert="horz" wrap="square" anchor="ctr" anchorCtr="1"/>
-          <a:lstStyle/>
-          <a:p>
-            <a:pPr>
-              <a:defRPr sz="800" b="0" i="0" u="none" strike="noStrike" kern="1200" baseline="0">
-                <a:solidFill>
-                  <a:schemeClr val="tx1">
-                    <a:lumMod val="65000"/>
-                    <a:lumOff val="35000"/>
-                  </a:schemeClr>
-                </a:solidFill>
-                <a:latin typeface="+mn-lt"/>
-                <a:ea typeface="+mn-ea"/>
-                <a:cs typeface="+mn-cs"/>
-              </a:defRPr>
-            </a:pPr>
-            <a:endParaRPr lang="ru-RU"/>
-          </a:p>
-        </c:txPr>
-        <c:crossAx val="423688128"/>
-        <c:crosses val="autoZero"/>
-        <c:crossBetween val="midCat"/>
-      </c:valAx>
-      <c:valAx>
-        <c:axId val="423688128"/>
-        <c:scaling>
-          <c:orientation val="minMax"/>
-          <c:max val="0.2"/>
-        </c:scaling>
-        <c:delete val="0"/>
-        <c:axPos val="l"/>
-        <c:majorGridlines>
-          <c:spPr>
-            <a:ln w="9525" cap="flat" cmpd="sng" algn="ctr">
-              <a:solidFill>
-                <a:schemeClr val="tx1">
-                  <a:lumMod val="15000"/>
-                  <a:lumOff val="85000"/>
-                </a:schemeClr>
-              </a:solidFill>
-              <a:round/>
-            </a:ln>
-            <a:effectLst/>
-          </c:spPr>
-        </c:majorGridlines>
-        <c:numFmt formatCode="0.00" sourceLinked="1"/>
-        <c:majorTickMark val="none"/>
-        <c:minorTickMark val="none"/>
-        <c:tickLblPos val="nextTo"/>
-        <c:spPr>
-          <a:noFill/>
-          <a:ln w="9525" cap="flat" cmpd="sng" algn="ctr">
-            <a:solidFill>
-              <a:schemeClr val="tx1">
-                <a:lumMod val="25000"/>
-                <a:lumOff val="75000"/>
-              </a:schemeClr>
-            </a:solidFill>
-            <a:round/>
-          </a:ln>
-          <a:effectLst/>
-        </c:spPr>
-        <c:txPr>
-          <a:bodyPr rot="-60000000" spcFirstLastPara="1" vertOverflow="ellipsis" vert="horz" wrap="square" anchor="ctr" anchorCtr="1"/>
-          <a:lstStyle/>
-          <a:p>
-            <a:pPr>
-              <a:defRPr sz="800" b="0" i="0" u="none" strike="noStrike" kern="1200" baseline="0">
-                <a:solidFill>
-                  <a:schemeClr val="tx1">
-                    <a:lumMod val="65000"/>
-                    <a:lumOff val="35000"/>
-                  </a:schemeClr>
-                </a:solidFill>
-                <a:latin typeface="+mn-lt"/>
-                <a:ea typeface="+mn-ea"/>
-                <a:cs typeface="+mn-cs"/>
-              </a:defRPr>
-            </a:pPr>
-            <a:endParaRPr lang="ru-RU"/>
-          </a:p>
-        </c:txPr>
-        <c:crossAx val="423687568"/>
+        <c:crossAx val="431347280"/>
         <c:crosses val="autoZero"/>
         <c:crossBetween val="midCat"/>
       </c:valAx>
@@ -45564,46 +38227,6 @@
 </file>
 
 <file path=word/charts/colors2.xml><?xml version="1.0" encoding="utf-8"?>
-<cs:colorStyle xmlns:cs="http://schemas.microsoft.com/office/drawing/2012/chartStyle" xmlns:a="http://schemas.openxmlformats.org/drawingml/2006/main" meth="cycle" id="10">
-  <a:schemeClr val="accent1"/>
-  <a:schemeClr val="accent2"/>
-  <a:schemeClr val="accent3"/>
-  <a:schemeClr val="accent4"/>
-  <a:schemeClr val="accent5"/>
-  <a:schemeClr val="accent6"/>
-  <cs:variation/>
-  <cs:variation>
-    <a:lumMod val="60000"/>
-  </cs:variation>
-  <cs:variation>
-    <a:lumMod val="80000"/>
-    <a:lumOff val="20000"/>
-  </cs:variation>
-  <cs:variation>
-    <a:lumMod val="80000"/>
-  </cs:variation>
-  <cs:variation>
-    <a:lumMod val="60000"/>
-    <a:lumOff val="40000"/>
-  </cs:variation>
-  <cs:variation>
-    <a:lumMod val="50000"/>
-  </cs:variation>
-  <cs:variation>
-    <a:lumMod val="70000"/>
-    <a:lumOff val="30000"/>
-  </cs:variation>
-  <cs:variation>
-    <a:lumMod val="70000"/>
-  </cs:variation>
-  <cs:variation>
-    <a:lumMod val="50000"/>
-    <a:lumOff val="50000"/>
-  </cs:variation>
-</cs:colorStyle>
-</file>
-
-<file path=word/charts/colors3.xml><?xml version="1.0" encoding="utf-8"?>
 <cs:colorStyle xmlns:cs="http://schemas.microsoft.com/office/drawing/2012/chartStyle" xmlns:a="http://schemas.openxmlformats.org/drawingml/2006/main" meth="cycle" id="10">
   <a:schemeClr val="accent1"/>
   <a:schemeClr val="accent2"/>
@@ -46675,1046 +39298,6 @@
 </cs:chartStyle>
 </file>
 
-<file path=word/charts/style3.xml><?xml version="1.0" encoding="utf-8"?>
-<cs:chartStyle xmlns:cs="http://schemas.microsoft.com/office/drawing/2012/chartStyle" xmlns:a="http://schemas.openxmlformats.org/drawingml/2006/main" id="240">
-  <cs:axisTitle>
-    <cs:lnRef idx="0"/>
-    <cs:fillRef idx="0"/>
-    <cs:effectRef idx="0"/>
-    <cs:fontRef idx="minor">
-      <a:schemeClr val="tx1">
-        <a:lumMod val="65000"/>
-        <a:lumOff val="35000"/>
-      </a:schemeClr>
-    </cs:fontRef>
-    <cs:defRPr sz="1000" kern="1200"/>
-  </cs:axisTitle>
-  <cs:categoryAxis>
-    <cs:lnRef idx="0"/>
-    <cs:fillRef idx="0"/>
-    <cs:effectRef idx="0"/>
-    <cs:fontRef idx="minor">
-      <a:schemeClr val="tx1">
-        <a:lumMod val="65000"/>
-        <a:lumOff val="35000"/>
-      </a:schemeClr>
-    </cs:fontRef>
-    <cs:spPr>
-      <a:ln w="9525" cap="flat" cmpd="sng" algn="ctr">
-        <a:solidFill>
-          <a:schemeClr val="tx1">
-            <a:lumMod val="25000"/>
-            <a:lumOff val="75000"/>
-          </a:schemeClr>
-        </a:solidFill>
-        <a:round/>
-      </a:ln>
-    </cs:spPr>
-    <cs:defRPr sz="900" kern="1200"/>
-  </cs:categoryAxis>
-  <cs:chartArea mods="allowNoFillOverride allowNoLineOverride">
-    <cs:lnRef idx="0"/>
-    <cs:fillRef idx="0"/>
-    <cs:effectRef idx="0"/>
-    <cs:fontRef idx="minor">
-      <a:schemeClr val="tx1"/>
-    </cs:fontRef>
-    <cs:spPr>
-      <a:solidFill>
-        <a:schemeClr val="bg1"/>
-      </a:solidFill>
-      <a:ln w="9525" cap="flat" cmpd="sng" algn="ctr">
-        <a:solidFill>
-          <a:schemeClr val="tx1">
-            <a:lumMod val="15000"/>
-            <a:lumOff val="85000"/>
-          </a:schemeClr>
-        </a:solidFill>
-        <a:round/>
-      </a:ln>
-    </cs:spPr>
-    <cs:defRPr sz="1000" kern="1200"/>
-  </cs:chartArea>
-  <cs:dataLabel>
-    <cs:lnRef idx="0"/>
-    <cs:fillRef idx="0"/>
-    <cs:effectRef idx="0"/>
-    <cs:fontRef idx="minor">
-      <a:schemeClr val="tx1">
-        <a:lumMod val="75000"/>
-        <a:lumOff val="25000"/>
-      </a:schemeClr>
-    </cs:fontRef>
-    <cs:defRPr sz="900" kern="1200"/>
-  </cs:dataLabel>
-  <cs:dataLabelCallout>
-    <cs:lnRef idx="0"/>
-    <cs:fillRef idx="0"/>
-    <cs:effectRef idx="0"/>
-    <cs:fontRef idx="minor">
-      <a:schemeClr val="dk1">
-        <a:lumMod val="65000"/>
-        <a:lumOff val="35000"/>
-      </a:schemeClr>
-    </cs:fontRef>
-    <cs:spPr>
-      <a:solidFill>
-        <a:schemeClr val="lt1"/>
-      </a:solidFill>
-      <a:ln>
-        <a:solidFill>
-          <a:schemeClr val="dk1">
-            <a:lumMod val="25000"/>
-            <a:lumOff val="75000"/>
-          </a:schemeClr>
-        </a:solidFill>
-      </a:ln>
-    </cs:spPr>
-    <cs:defRPr sz="900" kern="1200"/>
-    <cs:bodyPr rot="0" spcFirstLastPara="1" vertOverflow="clip" horzOverflow="clip" vert="horz" wrap="square" lIns="36576" tIns="18288" rIns="36576" bIns="18288" anchor="ctr" anchorCtr="1">
-      <a:spAutoFit/>
-    </cs:bodyPr>
-  </cs:dataLabelCallout>
-  <cs:dataPoint>
-    <cs:lnRef idx="0"/>
-    <cs:fillRef idx="1">
-      <cs:styleClr val="auto"/>
-    </cs:fillRef>
-    <cs:effectRef idx="0"/>
-    <cs:fontRef idx="minor">
-      <a:schemeClr val="tx1"/>
-    </cs:fontRef>
-  </cs:dataPoint>
-  <cs:dataPoint3D>
-    <cs:lnRef idx="0"/>
-    <cs:fillRef idx="1">
-      <cs:styleClr val="auto"/>
-    </cs:fillRef>
-    <cs:effectRef idx="0"/>
-    <cs:fontRef idx="minor">
-      <a:schemeClr val="tx1"/>
-    </cs:fontRef>
-  </cs:dataPoint3D>
-  <cs:dataPointLine>
-    <cs:lnRef idx="0">
-      <cs:styleClr val="auto"/>
-    </cs:lnRef>
-    <cs:fillRef idx="1"/>
-    <cs:effectRef idx="0"/>
-    <cs:fontRef idx="minor">
-      <a:schemeClr val="tx1"/>
-    </cs:fontRef>
-    <cs:spPr>
-      <a:ln w="19050" cap="rnd">
-        <a:solidFill>
-          <a:schemeClr val="phClr"/>
-        </a:solidFill>
-        <a:round/>
-      </a:ln>
-    </cs:spPr>
-  </cs:dataPointLine>
-  <cs:dataPointMarker>
-    <cs:lnRef idx="0">
-      <cs:styleClr val="auto"/>
-    </cs:lnRef>
-    <cs:fillRef idx="1">
-      <cs:styleClr val="auto"/>
-    </cs:fillRef>
-    <cs:effectRef idx="0"/>
-    <cs:fontRef idx="minor">
-      <a:schemeClr val="tx1"/>
-    </cs:fontRef>
-    <cs:spPr>
-      <a:ln w="9525">
-        <a:solidFill>
-          <a:schemeClr val="phClr"/>
-        </a:solidFill>
-      </a:ln>
-    </cs:spPr>
-  </cs:dataPointMarker>
-  <cs:dataPointMarkerLayout symbol="circle" size="5"/>
-  <cs:dataPointWireframe>
-    <cs:lnRef idx="0">
-      <cs:styleClr val="auto"/>
-    </cs:lnRef>
-    <cs:fillRef idx="0"/>
-    <cs:effectRef idx="0"/>
-    <cs:fontRef idx="minor">
-      <a:schemeClr val="dk1"/>
-    </cs:fontRef>
-    <cs:spPr>
-      <a:ln w="9525" cap="rnd">
-        <a:solidFill>
-          <a:schemeClr val="phClr"/>
-        </a:solidFill>
-        <a:round/>
-      </a:ln>
-    </cs:spPr>
-  </cs:dataPointWireframe>
-  <cs:dataTable>
-    <cs:lnRef idx="0"/>
-    <cs:fillRef idx="0"/>
-    <cs:effectRef idx="0"/>
-    <cs:fontRef idx="minor">
-      <a:schemeClr val="tx1">
-        <a:lumMod val="65000"/>
-        <a:lumOff val="35000"/>
-      </a:schemeClr>
-    </cs:fontRef>
-    <cs:spPr>
-      <a:noFill/>
-      <a:ln w="9525" cap="flat" cmpd="sng" algn="ctr">
-        <a:solidFill>
-          <a:schemeClr val="tx1">
-            <a:lumMod val="15000"/>
-            <a:lumOff val="85000"/>
-          </a:schemeClr>
-        </a:solidFill>
-        <a:round/>
-      </a:ln>
-    </cs:spPr>
-    <cs:defRPr sz="900" kern="1200"/>
-  </cs:dataTable>
-  <cs:downBar>
-    <cs:lnRef idx="0"/>
-    <cs:fillRef idx="0"/>
-    <cs:effectRef idx="0"/>
-    <cs:fontRef idx="minor">
-      <a:schemeClr val="tx1"/>
-    </cs:fontRef>
-    <cs:spPr>
-      <a:solidFill>
-        <a:schemeClr val="dk1">
-          <a:lumMod val="75000"/>
-          <a:lumOff val="25000"/>
-        </a:schemeClr>
-      </a:solidFill>
-      <a:ln w="9525" cap="flat" cmpd="sng" algn="ctr">
-        <a:solidFill>
-          <a:schemeClr val="tx1">
-            <a:lumMod val="65000"/>
-            <a:lumOff val="35000"/>
-          </a:schemeClr>
-        </a:solidFill>
-        <a:round/>
-      </a:ln>
-    </cs:spPr>
-  </cs:downBar>
-  <cs:dropLine>
-    <cs:lnRef idx="0"/>
-    <cs:fillRef idx="0"/>
-    <cs:effectRef idx="0"/>
-    <cs:fontRef idx="minor">
-      <a:schemeClr val="tx1"/>
-    </cs:fontRef>
-    <cs:spPr>
-      <a:ln w="9525" cap="flat" cmpd="sng" algn="ctr">
-        <a:solidFill>
-          <a:schemeClr val="tx1">
-            <a:lumMod val="35000"/>
-            <a:lumOff val="65000"/>
-          </a:schemeClr>
-        </a:solidFill>
-        <a:round/>
-      </a:ln>
-    </cs:spPr>
-  </cs:dropLine>
-  <cs:errorBar>
-    <cs:lnRef idx="0"/>
-    <cs:fillRef idx="0"/>
-    <cs:effectRef idx="0"/>
-    <cs:fontRef idx="minor">
-      <a:schemeClr val="tx1"/>
-    </cs:fontRef>
-    <cs:spPr>
-      <a:ln w="9525" cap="flat" cmpd="sng" algn="ctr">
-        <a:solidFill>
-          <a:schemeClr val="tx1">
-            <a:lumMod val="65000"/>
-            <a:lumOff val="35000"/>
-          </a:schemeClr>
-        </a:solidFill>
-        <a:round/>
-      </a:ln>
-    </cs:spPr>
-  </cs:errorBar>
-  <cs:floor>
-    <cs:lnRef idx="0"/>
-    <cs:fillRef idx="0"/>
-    <cs:effectRef idx="0"/>
-    <cs:fontRef idx="minor">
-      <a:schemeClr val="tx1"/>
-    </cs:fontRef>
-    <cs:spPr>
-      <a:noFill/>
-      <a:ln>
-        <a:noFill/>
-      </a:ln>
-    </cs:spPr>
-  </cs:floor>
-  <cs:gridlineMajor>
-    <cs:lnRef idx="0"/>
-    <cs:fillRef idx="0"/>
-    <cs:effectRef idx="0"/>
-    <cs:fontRef idx="minor">
-      <a:schemeClr val="tx1"/>
-    </cs:fontRef>
-    <cs:spPr>
-      <a:ln w="9525" cap="flat" cmpd="sng" algn="ctr">
-        <a:solidFill>
-          <a:schemeClr val="tx1">
-            <a:lumMod val="15000"/>
-            <a:lumOff val="85000"/>
-          </a:schemeClr>
-        </a:solidFill>
-        <a:round/>
-      </a:ln>
-    </cs:spPr>
-  </cs:gridlineMajor>
-  <cs:gridlineMinor>
-    <cs:lnRef idx="0"/>
-    <cs:fillRef idx="0"/>
-    <cs:effectRef idx="0"/>
-    <cs:fontRef idx="minor">
-      <a:schemeClr val="tx1"/>
-    </cs:fontRef>
-    <cs:spPr>
-      <a:ln w="9525" cap="flat" cmpd="sng" algn="ctr">
-        <a:solidFill>
-          <a:schemeClr val="tx1">
-            <a:lumMod val="5000"/>
-            <a:lumOff val="95000"/>
-          </a:schemeClr>
-        </a:solidFill>
-        <a:round/>
-      </a:ln>
-    </cs:spPr>
-  </cs:gridlineMinor>
-  <cs:hiLoLine>
-    <cs:lnRef idx="0"/>
-    <cs:fillRef idx="0"/>
-    <cs:effectRef idx="0"/>
-    <cs:fontRef idx="minor">
-      <a:schemeClr val="tx1"/>
-    </cs:fontRef>
-    <cs:spPr>
-      <a:ln w="9525" cap="flat" cmpd="sng" algn="ctr">
-        <a:solidFill>
-          <a:schemeClr val="tx1">
-            <a:lumMod val="50000"/>
-            <a:lumOff val="50000"/>
-          </a:schemeClr>
-        </a:solidFill>
-        <a:round/>
-      </a:ln>
-    </cs:spPr>
-  </cs:hiLoLine>
-  <cs:leaderLine>
-    <cs:lnRef idx="0"/>
-    <cs:fillRef idx="0"/>
-    <cs:effectRef idx="0"/>
-    <cs:fontRef idx="minor">
-      <a:schemeClr val="tx1"/>
-    </cs:fontRef>
-    <cs:spPr>
-      <a:ln w="9525" cap="flat" cmpd="sng" algn="ctr">
-        <a:solidFill>
-          <a:schemeClr val="tx1">
-            <a:lumMod val="35000"/>
-            <a:lumOff val="65000"/>
-          </a:schemeClr>
-        </a:solidFill>
-        <a:round/>
-      </a:ln>
-    </cs:spPr>
-  </cs:leaderLine>
-  <cs:legend>
-    <cs:lnRef idx="0"/>
-    <cs:fillRef idx="0"/>
-    <cs:effectRef idx="0"/>
-    <cs:fontRef idx="minor">
-      <a:schemeClr val="tx1">
-        <a:lumMod val="65000"/>
-        <a:lumOff val="35000"/>
-      </a:schemeClr>
-    </cs:fontRef>
-    <cs:defRPr sz="900" kern="1200"/>
-  </cs:legend>
-  <cs:plotArea mods="allowNoFillOverride allowNoLineOverride">
-    <cs:lnRef idx="0"/>
-    <cs:fillRef idx="0"/>
-    <cs:effectRef idx="0"/>
-    <cs:fontRef idx="minor">
-      <a:schemeClr val="tx1"/>
-    </cs:fontRef>
-  </cs:plotArea>
-  <cs:plotArea3D mods="allowNoFillOverride allowNoLineOverride">
-    <cs:lnRef idx="0"/>
-    <cs:fillRef idx="0"/>
-    <cs:effectRef idx="0"/>
-    <cs:fontRef idx="minor">
-      <a:schemeClr val="tx1"/>
-    </cs:fontRef>
-  </cs:plotArea3D>
-  <cs:seriesAxis>
-    <cs:lnRef idx="0"/>
-    <cs:fillRef idx="0"/>
-    <cs:effectRef idx="0"/>
-    <cs:fontRef idx="minor">
-      <a:schemeClr val="tx1">
-        <a:lumMod val="65000"/>
-        <a:lumOff val="35000"/>
-      </a:schemeClr>
-    </cs:fontRef>
-    <cs:defRPr sz="900" kern="1200"/>
-  </cs:seriesAxis>
-  <cs:seriesLine>
-    <cs:lnRef idx="0"/>
-    <cs:fillRef idx="0"/>
-    <cs:effectRef idx="0"/>
-    <cs:fontRef idx="minor">
-      <a:schemeClr val="tx1"/>
-    </cs:fontRef>
-    <cs:spPr>
-      <a:ln w="9525" cap="flat" cmpd="sng" algn="ctr">
-        <a:solidFill>
-          <a:schemeClr val="tx1">
-            <a:lumMod val="35000"/>
-            <a:lumOff val="65000"/>
-          </a:schemeClr>
-        </a:solidFill>
-        <a:round/>
-      </a:ln>
-    </cs:spPr>
-  </cs:seriesLine>
-  <cs:title>
-    <cs:lnRef idx="0"/>
-    <cs:fillRef idx="0"/>
-    <cs:effectRef idx="0"/>
-    <cs:fontRef idx="minor">
-      <a:schemeClr val="tx1">
-        <a:lumMod val="65000"/>
-        <a:lumOff val="35000"/>
-      </a:schemeClr>
-    </cs:fontRef>
-    <cs:defRPr sz="1400" b="0" kern="1200" spc="0" baseline="0"/>
-  </cs:title>
-  <cs:trendline>
-    <cs:lnRef idx="0">
-      <cs:styleClr val="auto"/>
-    </cs:lnRef>
-    <cs:fillRef idx="0"/>
-    <cs:effectRef idx="0"/>
-    <cs:fontRef idx="minor">
-      <a:schemeClr val="tx1"/>
-    </cs:fontRef>
-    <cs:spPr>
-      <a:ln w="19050" cap="rnd">
-        <a:solidFill>
-          <a:schemeClr val="phClr"/>
-        </a:solidFill>
-        <a:prstDash val="sysDot"/>
-      </a:ln>
-    </cs:spPr>
-  </cs:trendline>
-  <cs:trendlineLabel>
-    <cs:lnRef idx="0"/>
-    <cs:fillRef idx="0"/>
-    <cs:effectRef idx="0"/>
-    <cs:fontRef idx="minor">
-      <a:schemeClr val="tx1">
-        <a:lumMod val="65000"/>
-        <a:lumOff val="35000"/>
-      </a:schemeClr>
-    </cs:fontRef>
-    <cs:defRPr sz="900" kern="1200"/>
-  </cs:trendlineLabel>
-  <cs:upBar>
-    <cs:lnRef idx="0"/>
-    <cs:fillRef idx="0"/>
-    <cs:effectRef idx="0"/>
-    <cs:fontRef idx="minor">
-      <a:schemeClr val="tx1"/>
-    </cs:fontRef>
-    <cs:spPr>
-      <a:solidFill>
-        <a:schemeClr val="lt1"/>
-      </a:solidFill>
-      <a:ln w="9525" cap="flat" cmpd="sng" algn="ctr">
-        <a:solidFill>
-          <a:schemeClr val="tx1">
-            <a:lumMod val="65000"/>
-            <a:lumOff val="35000"/>
-          </a:schemeClr>
-        </a:solidFill>
-        <a:round/>
-      </a:ln>
-    </cs:spPr>
-  </cs:upBar>
-  <cs:valueAxis>
-    <cs:lnRef idx="0"/>
-    <cs:fillRef idx="0"/>
-    <cs:effectRef idx="0"/>
-    <cs:fontRef idx="minor">
-      <a:schemeClr val="tx1">
-        <a:lumMod val="65000"/>
-        <a:lumOff val="35000"/>
-      </a:schemeClr>
-    </cs:fontRef>
-    <cs:spPr>
-      <a:ln w="9525" cap="flat" cmpd="sng" algn="ctr">
-        <a:solidFill>
-          <a:schemeClr val="tx1">
-            <a:lumMod val="25000"/>
-            <a:lumOff val="75000"/>
-          </a:schemeClr>
-        </a:solidFill>
-        <a:round/>
-      </a:ln>
-    </cs:spPr>
-    <cs:defRPr sz="900" kern="1200"/>
-  </cs:valueAxis>
-  <cs:wall>
-    <cs:lnRef idx="0"/>
-    <cs:fillRef idx="0"/>
-    <cs:effectRef idx="0"/>
-    <cs:fontRef idx="minor">
-      <a:schemeClr val="tx1"/>
-    </cs:fontRef>
-    <cs:spPr>
-      <a:noFill/>
-      <a:ln>
-        <a:noFill/>
-      </a:ln>
-    </cs:spPr>
-  </cs:wall>
-</cs:chartStyle>
-</file>
-
-<file path=word/glossary/document.xml><?xml version="1.0" encoding="utf-8"?>
-<w:glossaryDocument xmlns:wpc="http://schemas.microsoft.com/office/word/2010/wordprocessingCanvas" xmlns:mc="http://schemas.openxmlformats.org/markup-compatibility/2006" xmlns:o="urn:schemas-microsoft-com:office:office" xmlns:r="http://schemas.openxmlformats.org/officeDocument/2006/relationships" xmlns:m="http://schemas.openxmlformats.org/officeDocument/2006/math" xmlns:v="urn:schemas-microsoft-com:vml" xmlns:wp14="http://schemas.microsoft.com/office/word/2010/wordprocessingDrawing" xmlns:wp="http://schemas.openxmlformats.org/drawingml/2006/wordprocessingDrawing" xmlns:w10="urn:schemas-microsoft-com:office:word" xmlns:w="http://schemas.openxmlformats.org/wordprocessingml/2006/main" xmlns:w14="http://schemas.microsoft.com/office/word/2010/wordml" xmlns:w15="http://schemas.microsoft.com/office/word/2012/wordml" xmlns:wpg="http://schemas.microsoft.com/office/word/2010/wordprocessingGroup" xmlns:wpi="http://schemas.microsoft.com/office/word/2010/wordprocessingInk" xmlns:wne="http://schemas.microsoft.com/office/word/2006/wordml" xmlns:wps="http://schemas.microsoft.com/office/word/2010/wordprocessingShape" mc:Ignorable="w14 w15 wp14"/>
-</file>
-
-<file path=word/glossary/fontTable.xml><?xml version="1.0" encoding="utf-8"?>
-<w:fonts xmlns:mc="http://schemas.openxmlformats.org/markup-compatibility/2006" xmlns:r="http://schemas.openxmlformats.org/officeDocument/2006/relationships" xmlns:w="http://schemas.openxmlformats.org/wordprocessingml/2006/main" xmlns:w14="http://schemas.microsoft.com/office/word/2010/wordml" xmlns:w15="http://schemas.microsoft.com/office/word/2012/wordml" mc:Ignorable="w14 w15">
-  <w:font w:name="Calibri">
-    <w:panose1 w:val="020F0502020204030204"/>
-    <w:charset w:val="CC"/>
-    <w:family w:val="swiss"/>
-    <w:pitch w:val="variable"/>
-    <w:sig w:usb0="E00002FF" w:usb1="4000ACFF" w:usb2="00000001" w:usb3="00000000" w:csb0="0000019F" w:csb1="00000000"/>
-  </w:font>
-  <w:font w:name="Times New Roman">
-    <w:panose1 w:val="02020603050405020304"/>
-    <w:charset w:val="CC"/>
-    <w:family w:val="roman"/>
-    <w:pitch w:val="variable"/>
-    <w:sig w:usb0="E0002AFF" w:usb1="C0007841" w:usb2="00000009" w:usb3="00000000" w:csb0="000001FF" w:csb1="00000000"/>
-  </w:font>
-  <w:font w:name="Cambria Math">
-    <w:panose1 w:val="02040503050406030204"/>
-    <w:charset w:val="CC"/>
-    <w:family w:val="roman"/>
-    <w:pitch w:val="variable"/>
-    <w:sig w:usb0="E00002FF" w:usb1="420024FF" w:usb2="00000000" w:usb3="00000000" w:csb0="0000019F" w:csb1="00000000"/>
-  </w:font>
-  <w:font w:name="Symbol">
-    <w:panose1 w:val="05050102010706020507"/>
-    <w:charset w:val="02"/>
-    <w:family w:val="roman"/>
-    <w:pitch w:val="variable"/>
-    <w:sig w:usb0="00000000" w:usb1="10000000" w:usb2="00000000" w:usb3="00000000" w:csb0="80000000" w:csb1="00000000"/>
-  </w:font>
-  <w:font w:name="Calibri Light">
-    <w:panose1 w:val="020F0302020204030204"/>
-    <w:charset w:val="CC"/>
-    <w:family w:val="swiss"/>
-    <w:pitch w:val="variable"/>
-    <w:sig w:usb0="A00002EF" w:usb1="4000207B" w:usb2="00000000" w:usb3="00000000" w:csb0="0000019F" w:csb1="00000000"/>
-  </w:font>
-</w:fonts>
-</file>
-
-<file path=word/glossary/settings.xml><?xml version="1.0" encoding="utf-8"?>
-<w:settings xmlns:mc="http://schemas.openxmlformats.org/markup-compatibility/2006" xmlns:o="urn:schemas-microsoft-com:office:office" xmlns:r="http://schemas.openxmlformats.org/officeDocument/2006/relationships" xmlns:m="http://schemas.openxmlformats.org/officeDocument/2006/math" xmlns:v="urn:schemas-microsoft-com:vml" xmlns:w10="urn:schemas-microsoft-com:office:word" xmlns:w="http://schemas.openxmlformats.org/wordprocessingml/2006/main" xmlns:w14="http://schemas.microsoft.com/office/word/2010/wordml" xmlns:w15="http://schemas.microsoft.com/office/word/2012/wordml" xmlns:sl="http://schemas.openxmlformats.org/schemaLibrary/2006/main" mc:Ignorable="w14 w15">
-  <w:view w:val="normal"/>
-  <w:revisionView w:comments="0"/>
-  <w:defaultTabStop w:val="708"/>
-  <w:characterSpacingControl w:val="doNotCompress"/>
-  <w:compat>
-    <w:useFELayout/>
-    <w:compatSetting w:name="compatibilityMode" w:uri="http://schemas.microsoft.com/office/word" w:val="15"/>
-    <w:compatSetting w:name="overrideTableStyleFontSizeAndJustification" w:uri="http://schemas.microsoft.com/office/word" w:val="1"/>
-    <w:compatSetting w:name="enableOpenTypeFeatures" w:uri="http://schemas.microsoft.com/office/word" w:val="1"/>
-    <w:compatSetting w:name="doNotFlipMirrorIndents" w:uri="http://schemas.microsoft.com/office/word" w:val="1"/>
-    <w:compatSetting w:name="differentiateMultirowTableHeaders" w:uri="http://schemas.microsoft.com/office/word" w:val="1"/>
-  </w:compat>
-  <w:rsids>
-    <w:rsidRoot w:val="00734AA0"/>
-    <w:rsid w:val="00734AA0"/>
-  </w:rsids>
-  <m:mathPr>
-    <m:mathFont m:val="Cambria Math"/>
-    <m:brkBin m:val="before"/>
-    <m:brkBinSub m:val="--"/>
-    <m:smallFrac m:val="0"/>
-    <m:dispDef/>
-    <m:lMargin m:val="0"/>
-    <m:rMargin m:val="0"/>
-    <m:defJc m:val="centerGroup"/>
-    <m:wrapIndent m:val="1440"/>
-    <m:intLim m:val="subSup"/>
-    <m:naryLim m:val="undOvr"/>
-  </m:mathPr>
-  <w:themeFontLang w:val="ru-RU"/>
-  <w:clrSchemeMapping w:bg1="light1" w:t1="dark1" w:bg2="light2" w:t2="dark2" w:accent1="accent1" w:accent2="accent2" w:accent3="accent3" w:accent4="accent4" w:accent5="accent5" w:accent6="accent6" w:hyperlink="hyperlink" w:followedHyperlink="followedHyperlink"/>
-  <w:decimalSymbol w:val=","/>
-  <w:listSeparator w:val=";"/>
-  <w15:chartTrackingRefBased/>
-</w:settings>
-</file>
-
-<file path=word/glossary/styles.xml><?xml version="1.0" encoding="utf-8"?>
-<w:styles xmlns:mc="http://schemas.openxmlformats.org/markup-compatibility/2006" xmlns:r="http://schemas.openxmlformats.org/officeDocument/2006/relationships" xmlns:w="http://schemas.openxmlformats.org/wordprocessingml/2006/main" xmlns:w14="http://schemas.microsoft.com/office/word/2010/wordml" xmlns:w15="http://schemas.microsoft.com/office/word/2012/wordml" mc:Ignorable="w14 w15">
-  <w:docDefaults>
-    <w:rPrDefault>
-      <w:rPr>
-        <w:rFonts w:asciiTheme="minorHAnsi" w:eastAsiaTheme="minorEastAsia" w:hAnsiTheme="minorHAnsi" w:cstheme="minorBidi"/>
-        <w:sz w:val="22"/>
-        <w:szCs w:val="22"/>
-        <w:lang w:val="ru-RU" w:eastAsia="ru-RU" w:bidi="ar-SA"/>
-      </w:rPr>
-    </w:rPrDefault>
-    <w:pPrDefault>
-      <w:pPr>
-        <w:spacing w:after="160" w:line="259" w:lineRule="auto"/>
-      </w:pPr>
-    </w:pPrDefault>
-  </w:docDefaults>
-  <w:latentStyles w:defLockedState="0" w:defUIPriority="99" w:defSemiHidden="0" w:defUnhideWhenUsed="0" w:defQFormat="0" w:count="371">
-    <w:lsdException w:name="Normal" w:uiPriority="0" w:qFormat="1"/>
-    <w:lsdException w:name="heading 1" w:uiPriority="9" w:qFormat="1"/>
-    <w:lsdException w:name="heading 2" w:semiHidden="1" w:uiPriority="9" w:unhideWhenUsed="1" w:qFormat="1"/>
-    <w:lsdException w:name="heading 3" w:semiHidden="1" w:uiPriority="9" w:unhideWhenUsed="1" w:qFormat="1"/>
-    <w:lsdException w:name="heading 4" w:semiHidden="1" w:uiPriority="9" w:unhideWhenUsed="1" w:qFormat="1"/>
-    <w:lsdException w:name="heading 5" w:semiHidden="1" w:uiPriority="9" w:unhideWhenUsed="1" w:qFormat="1"/>
-    <w:lsdException w:name="heading 6" w:semiHidden="1" w:uiPriority="9" w:unhideWhenUsed="1" w:qFormat="1"/>
-    <w:lsdException w:name="heading 7" w:semiHidden="1" w:uiPriority="9" w:unhideWhenUsed="1" w:qFormat="1"/>
-    <w:lsdException w:name="heading 8" w:semiHidden="1" w:uiPriority="9" w:unhideWhenUsed="1" w:qFormat="1"/>
-    <w:lsdException w:name="heading 9" w:semiHidden="1" w:uiPriority="9" w:unhideWhenUsed="1" w:qFormat="1"/>
-    <w:lsdException w:name="index 1" w:semiHidden="1" w:unhideWhenUsed="1"/>
-    <w:lsdException w:name="index 2" w:semiHidden="1" w:unhideWhenUsed="1"/>
-    <w:lsdException w:name="index 3" w:semiHidden="1" w:unhideWhenUsed="1"/>
-    <w:lsdException w:name="index 4" w:semiHidden="1" w:unhideWhenUsed="1"/>
-    <w:lsdException w:name="index 5" w:semiHidden="1" w:unhideWhenUsed="1"/>
-    <w:lsdException w:name="index 6" w:semiHidden="1" w:unhideWhenUsed="1"/>
-    <w:lsdException w:name="index 7" w:semiHidden="1" w:unhideWhenUsed="1"/>
-    <w:lsdException w:name="index 8" w:semiHidden="1" w:unhideWhenUsed="1"/>
-    <w:lsdException w:name="index 9" w:semiHidden="1" w:unhideWhenUsed="1"/>
-    <w:lsdException w:name="toc 1" w:semiHidden="1" w:uiPriority="39" w:unhideWhenUsed="1"/>
-    <w:lsdException w:name="toc 2" w:semiHidden="1" w:uiPriority="39" w:unhideWhenUsed="1"/>
-    <w:lsdException w:name="toc 3" w:semiHidden="1" w:uiPriority="39" w:unhideWhenUsed="1"/>
-    <w:lsdException w:name="toc 4" w:semiHidden="1" w:uiPriority="39" w:unhideWhenUsed="1"/>
-    <w:lsdException w:name="toc 5" w:semiHidden="1" w:uiPriority="39" w:unhideWhenUsed="1"/>
-    <w:lsdException w:name="toc 6" w:semiHidden="1" w:uiPriority="39" w:unhideWhenUsed="1"/>
-    <w:lsdException w:name="toc 7" w:semiHidden="1" w:uiPriority="39" w:unhideWhenUsed="1"/>
-    <w:lsdException w:name="toc 8" w:semiHidden="1" w:uiPriority="39" w:unhideWhenUsed="1"/>
-    <w:lsdException w:name="toc 9" w:semiHidden="1" w:uiPriority="39" w:unhideWhenUsed="1"/>
-    <w:lsdException w:name="Normal Indent" w:semiHidden="1" w:unhideWhenUsed="1"/>
-    <w:lsdException w:name="footnote text" w:semiHidden="1" w:unhideWhenUsed="1"/>
-    <w:lsdException w:name="annotation text" w:semiHidden="1" w:unhideWhenUsed="1"/>
-    <w:lsdException w:name="header" w:semiHidden="1" w:unhideWhenUsed="1"/>
-    <w:lsdException w:name="footer" w:semiHidden="1" w:unhideWhenUsed="1"/>
-    <w:lsdException w:name="index heading" w:semiHidden="1" w:unhideWhenUsed="1"/>
-    <w:lsdException w:name="caption" w:semiHidden="1" w:uiPriority="35" w:unhideWhenUsed="1" w:qFormat="1"/>
-    <w:lsdException w:name="table of figures" w:semiHidden="1" w:unhideWhenUsed="1"/>
-    <w:lsdException w:name="envelope address" w:semiHidden="1" w:unhideWhenUsed="1"/>
-    <w:lsdException w:name="envelope return" w:semiHidden="1" w:unhideWhenUsed="1"/>
-    <w:lsdException w:name="footnote reference" w:semiHidden="1" w:unhideWhenUsed="1"/>
-    <w:lsdException w:name="annotation reference" w:semiHidden="1" w:unhideWhenUsed="1"/>
-    <w:lsdException w:name="line number" w:semiHidden="1" w:unhideWhenUsed="1"/>
-    <w:lsdException w:name="page number" w:semiHidden="1" w:unhideWhenUsed="1"/>
-    <w:lsdException w:name="endnote reference" w:semiHidden="1" w:unhideWhenUsed="1"/>
-    <w:lsdException w:name="endnote text" w:semiHidden="1" w:unhideWhenUsed="1"/>
-    <w:lsdException w:name="table of authorities" w:semiHidden="1" w:unhideWhenUsed="1"/>
-    <w:lsdException w:name="macro" w:semiHidden="1" w:unhideWhenUsed="1"/>
-    <w:lsdException w:name="toa heading" w:semiHidden="1" w:unhideWhenUsed="1"/>
-    <w:lsdException w:name="List" w:semiHidden="1" w:unhideWhenUsed="1"/>
-    <w:lsdException w:name="List Bullet" w:semiHidden="1" w:unhideWhenUsed="1"/>
-    <w:lsdException w:name="List Number" w:semiHidden="1" w:unhideWhenUsed="1"/>
-    <w:lsdException w:name="List 2" w:semiHidden="1" w:unhideWhenUsed="1"/>
-    <w:lsdException w:name="List 3" w:semiHidden="1" w:unhideWhenUsed="1"/>
-    <w:lsdException w:name="List 4" w:semiHidden="1" w:unhideWhenUsed="1"/>
-    <w:lsdException w:name="List 5" w:semiHidden="1" w:unhideWhenUsed="1"/>
-    <w:lsdException w:name="List Bullet 2" w:semiHidden="1" w:unhideWhenUsed="1"/>
-    <w:lsdException w:name="List Bullet 3" w:semiHidden="1" w:unhideWhenUsed="1"/>
-    <w:lsdException w:name="List Bullet 4" w:semiHidden="1" w:unhideWhenUsed="1"/>
-    <w:lsdException w:name="List Bullet 5" w:semiHidden="1" w:unhideWhenUsed="1"/>
-    <w:lsdException w:name="List Number 2" w:semiHidden="1" w:unhideWhenUsed="1"/>
-    <w:lsdException w:name="List Number 3" w:semiHidden="1" w:unhideWhenUsed="1"/>
-    <w:lsdException w:name="List Number 4" w:semiHidden="1" w:unhideWhenUsed="1"/>
-    <w:lsdException w:name="List Number 5" w:semiHidden="1" w:unhideWhenUsed="1"/>
-    <w:lsdException w:name="Title" w:uiPriority="10" w:qFormat="1"/>
-    <w:lsdException w:name="Closing" w:semiHidden="1" w:unhideWhenUsed="1"/>
-    <w:lsdException w:name="Signature" w:semiHidden="1" w:unhideWhenUsed="1"/>
-    <w:lsdException w:name="Default Paragraph Font" w:semiHidden="1" w:uiPriority="1" w:unhideWhenUsed="1"/>
-    <w:lsdException w:name="Body Text" w:semiHidden="1" w:unhideWhenUsed="1"/>
-    <w:lsdException w:name="Body Text Indent" w:semiHidden="1" w:unhideWhenUsed="1"/>
-    <w:lsdException w:name="List Continue" w:semiHidden="1" w:unhideWhenUsed="1"/>
-    <w:lsdException w:name="List Continue 2" w:semiHidden="1" w:unhideWhenUsed="1"/>
-    <w:lsdException w:name="List Continue 3" w:semiHidden="1" w:unhideWhenUsed="1"/>
-    <w:lsdException w:name="List Continue 4" w:semiHidden="1" w:unhideWhenUsed="1"/>
-    <w:lsdException w:name="List Continue 5" w:semiHidden="1" w:unhideWhenUsed="1"/>
-    <w:lsdException w:name="Message Header" w:semiHidden="1" w:unhideWhenUsed="1"/>
-    <w:lsdException w:name="Subtitle" w:uiPriority="11" w:qFormat="1"/>
-    <w:lsdException w:name="Salutation" w:semiHidden="1" w:unhideWhenUsed="1"/>
-    <w:lsdException w:name="Date" w:semiHidden="1" w:unhideWhenUsed="1"/>
-    <w:lsdException w:name="Body Text First Indent" w:semiHidden="1" w:unhideWhenUsed="1"/>
-    <w:lsdException w:name="Body Text First Indent 2" w:semiHidden="1" w:unhideWhenUsed="1"/>
-    <w:lsdException w:name="Note Heading" w:semiHidden="1" w:unhideWhenUsed="1"/>
-    <w:lsdException w:name="Body Text 2" w:semiHidden="1" w:unhideWhenUsed="1"/>
-    <w:lsdException w:name="Body Text 3" w:semiHidden="1" w:unhideWhenUsed="1"/>
-    <w:lsdException w:name="Body Text Indent 2" w:semiHidden="1" w:unhideWhenUsed="1"/>
-    <w:lsdException w:name="Body Text Indent 3" w:semiHidden="1" w:unhideWhenUsed="1"/>
-    <w:lsdException w:name="Block Text" w:semiHidden="1" w:unhideWhenUsed="1"/>
-    <w:lsdException w:name="Hyperlink" w:semiHidden="1" w:unhideWhenUsed="1"/>
-    <w:lsdException w:name="FollowedHyperlink" w:semiHidden="1" w:unhideWhenUsed="1"/>
-    <w:lsdException w:name="Strong" w:uiPriority="22" w:qFormat="1"/>
-    <w:lsdException w:name="Emphasis" w:uiPriority="20" w:qFormat="1"/>
-    <w:lsdException w:name="Document Map" w:semiHidden="1" w:unhideWhenUsed="1"/>
-    <w:lsdException w:name="Plain Text" w:semiHidden="1" w:unhideWhenUsed="1"/>
-    <w:lsdException w:name="E-mail Signature" w:semiHidden="1" w:unhideWhenUsed="1"/>
-    <w:lsdException w:name="HTML Top of Form" w:semiHidden="1" w:unhideWhenUsed="1"/>
-    <w:lsdException w:name="HTML Bottom of Form" w:semiHidden="1" w:unhideWhenUsed="1"/>
-    <w:lsdException w:name="Normal (Web)" w:semiHidden="1" w:unhideWhenUsed="1"/>
-    <w:lsdException w:name="HTML Acronym" w:semiHidden="1" w:unhideWhenUsed="1"/>
-    <w:lsdException w:name="HTML Address" w:semiHidden="1" w:unhideWhenUsed="1"/>
-    <w:lsdException w:name="HTML Cite" w:semiHidden="1" w:unhideWhenUsed="1"/>
-    <w:lsdException w:name="HTML Code" w:semiHidden="1" w:unhideWhenUsed="1"/>
-    <w:lsdException w:name="HTML Definition" w:semiHidden="1" w:unhideWhenUsed="1"/>
-    <w:lsdException w:name="HTML Keyboard" w:semiHidden="1" w:unhideWhenUsed="1"/>
-    <w:lsdException w:name="HTML Preformatted" w:semiHidden="1" w:unhideWhenUsed="1"/>
-    <w:lsdException w:name="HTML Sample" w:semiHidden="1" w:unhideWhenUsed="1"/>
-    <w:lsdException w:name="HTML Typewriter" w:semiHidden="1" w:unhideWhenUsed="1"/>
-    <w:lsdException w:name="HTML Variable" w:semiHidden="1" w:unhideWhenUsed="1"/>
-    <w:lsdException w:name="Normal Table" w:semiHidden="1" w:unhideWhenUsed="1"/>
-    <w:lsdException w:name="annotation subject" w:semiHidden="1" w:unhideWhenUsed="1"/>
-    <w:lsdException w:name="No List" w:semiHidden="1" w:unhideWhenUsed="1"/>
-    <w:lsdException w:name="Outline List 1" w:semiHidden="1" w:unhideWhenUsed="1"/>
-    <w:lsdException w:name="Outline List 2" w:semiHidden="1" w:unhideWhenUsed="1"/>
-    <w:lsdException w:name="Outline List 3" w:semiHidden="1" w:unhideWhenUsed="1"/>
-    <w:lsdException w:name="Table Simple 1" w:semiHidden="1" w:unhideWhenUsed="1"/>
-    <w:lsdException w:name="Table Simple 2" w:semiHidden="1" w:unhideWhenUsed="1"/>
-    <w:lsdException w:name="Table Simple 3" w:semiHidden="1" w:unhideWhenUsed="1"/>
-    <w:lsdException w:name="Table Classic 1" w:semiHidden="1" w:unhideWhenUsed="1"/>
-    <w:lsdException w:name="Table Classic 2" w:semiHidden="1" w:unhideWhenUsed="1"/>
-    <w:lsdException w:name="Table Classic 3" w:semiHidden="1" w:unhideWhenUsed="1"/>
-    <w:lsdException w:name="Table Classic 4" w:semiHidden="1" w:unhideWhenUsed="1"/>
-    <w:lsdException w:name="Table Colorful 1" w:semiHidden="1" w:unhideWhenUsed="1"/>
-    <w:lsdException w:name="Table Colorful 2" w:semiHidden="1" w:unhideWhenUsed="1"/>
-    <w:lsdException w:name="Table Colorful 3" w:semiHidden="1" w:unhideWhenUsed="1"/>
-    <w:lsdException w:name="Table Columns 1" w:semiHidden="1" w:unhideWhenUsed="1"/>
-    <w:lsdException w:name="Table Columns 2" w:semiHidden="1" w:unhideWhenUsed="1"/>
-    <w:lsdException w:name="Table Columns 3" w:semiHidden="1" w:unhideWhenUsed="1"/>
-    <w:lsdException w:name="Table Columns 4" w:semiHidden="1" w:unhideWhenUsed="1"/>
-    <w:lsdException w:name="Table Columns 5" w:semiHidden="1" w:unhideWhenUsed="1"/>
-    <w:lsdException w:name="Table Grid 1" w:semiHidden="1" w:unhideWhenUsed="1"/>
-    <w:lsdException w:name="Table Grid 2" w:semiHidden="1" w:unhideWhenUsed="1"/>
-    <w:lsdException w:name="Table Grid 3" w:semiHidden="1" w:unhideWhenUsed="1"/>
-    <w:lsdException w:name="Table Grid 4" w:semiHidden="1" w:unhideWhenUsed="1"/>
-    <w:lsdException w:name="Table Grid 5" w:semiHidden="1" w:unhideWhenUsed="1"/>
-    <w:lsdException w:name="Table Grid 6" w:semiHidden="1" w:unhideWhenUsed="1"/>
-    <w:lsdException w:name="Table Grid 7" w:semiHidden="1" w:unhideWhenUsed="1"/>
-    <w:lsdException w:name="Table Grid 8" w:semiHidden="1" w:unhideWhenUsed="1"/>
-    <w:lsdException w:name="Table List 1" w:semiHidden="1" w:unhideWhenUsed="1"/>
-    <w:lsdException w:name="Table List 2" w:semiHidden="1" w:unhideWhenUsed="1"/>
-    <w:lsdException w:name="Table List 3" w:semiHidden="1" w:unhideWhenUsed="1"/>
-    <w:lsdException w:name="Table List 4" w:semiHidden="1" w:unhideWhenUsed="1"/>
-    <w:lsdException w:name="Table List 5" w:semiHidden="1" w:unhideWhenUsed="1"/>
-    <w:lsdException w:name="Table List 6" w:semiHidden="1" w:unhideWhenUsed="1"/>
-    <w:lsdException w:name="Table List 7" w:semiHidden="1" w:unhideWhenUsed="1"/>
-    <w:lsdException w:name="Table List 8" w:semiHidden="1" w:unhideWhenUsed="1"/>
-    <w:lsdException w:name="Table 3D effects 1" w:semiHidden="1" w:unhideWhenUsed="1"/>
-    <w:lsdException w:name="Table 3D effects 2" w:semiHidden="1" w:unhideWhenUsed="1"/>
-    <w:lsdException w:name="Table 3D effects 3" w:semiHidden="1" w:unhideWhenUsed="1"/>
-    <w:lsdException w:name="Table Contemporary" w:semiHidden="1" w:unhideWhenUsed="1"/>
-    <w:lsdException w:name="Table Elegant" w:semiHidden="1" w:unhideWhenUsed="1"/>
-    <w:lsdException w:name="Table Professional" w:semiHidden="1" w:unhideWhenUsed="1"/>
-    <w:lsdException w:name="Table Subtle 1" w:semiHidden="1" w:unhideWhenUsed="1"/>
-    <w:lsdException w:name="Table Subtle 2" w:semiHidden="1" w:unhideWhenUsed="1"/>
-    <w:lsdException w:name="Table Web 1" w:semiHidden="1" w:unhideWhenUsed="1"/>
-    <w:lsdException w:name="Table Web 2" w:semiHidden="1" w:unhideWhenUsed="1"/>
-    <w:lsdException w:name="Table Web 3" w:semiHidden="1" w:unhideWhenUsed="1"/>
-    <w:lsdException w:name="Balloon Text" w:semiHidden="1" w:unhideWhenUsed="1"/>
-    <w:lsdException w:name="Table Grid" w:uiPriority="39"/>
-    <w:lsdException w:name="Table Theme" w:semiHidden="1" w:unhideWhenUsed="1"/>
-    <w:lsdException w:name="Placeholder Text" w:semiHidden="1"/>
-    <w:lsdException w:name="No Spacing" w:uiPriority="1" w:qFormat="1"/>
-    <w:lsdException w:name="Light Shading" w:uiPriority="60"/>
-    <w:lsdException w:name="Light List" w:uiPriority="61"/>
-    <w:lsdException w:name="Light Grid" w:uiPriority="62"/>
-    <w:lsdException w:name="Medium Shading 1" w:uiPriority="63"/>
-    <w:lsdException w:name="Medium Shading 2" w:uiPriority="64"/>
-    <w:lsdException w:name="Medium List 1" w:uiPriority="65"/>
-    <w:lsdException w:name="Medium List 2" w:uiPriority="66"/>
-    <w:lsdException w:name="Medium Grid 1" w:uiPriority="67"/>
-    <w:lsdException w:name="Medium Grid 2" w:uiPriority="68"/>
-    <w:lsdException w:name="Medium Grid 3" w:uiPriority="69"/>
-    <w:lsdException w:name="Dark List" w:uiPriority="70"/>
-    <w:lsdException w:name="Colorful Shading" w:uiPriority="71"/>
-    <w:lsdException w:name="Colorful List" w:uiPriority="72"/>
-    <w:lsdException w:name="Colorful Grid" w:uiPriority="73"/>
-    <w:lsdException w:name="Light Shading Accent 1" w:uiPriority="60"/>
-    <w:lsdException w:name="Light List Accent 1" w:uiPriority="61"/>
-    <w:lsdException w:name="Light Grid Accent 1" w:uiPriority="62"/>
-    <w:lsdException w:name="Medium Shading 1 Accent 1" w:uiPriority="63"/>
-    <w:lsdException w:name="Medium Shading 2 Accent 1" w:uiPriority="64"/>
-    <w:lsdException w:name="Medium List 1 Accent 1" w:uiPriority="65"/>
-    <w:lsdException w:name="Revision" w:semiHidden="1"/>
-    <w:lsdException w:name="List Paragraph" w:uiPriority="34" w:qFormat="1"/>
-    <w:lsdException w:name="Quote" w:uiPriority="29" w:qFormat="1"/>
-    <w:lsdException w:name="Intense Quote" w:uiPriority="30" w:qFormat="1"/>
-    <w:lsdException w:name="Medium List 2 Accent 1" w:uiPriority="66"/>
-    <w:lsdException w:name="Medium Grid 1 Accent 1" w:uiPriority="67"/>
-    <w:lsdException w:name="Medium Grid 2 Accent 1" w:uiPriority="68"/>
-    <w:lsdException w:name="Medium Grid 3 Accent 1" w:uiPriority="69"/>
-    <w:lsdException w:name="Dark List Accent 1" w:uiPriority="70"/>
-    <w:lsdException w:name="Colorful Shading Accent 1" w:uiPriority="71"/>
-    <w:lsdException w:name="Colorful List Accent 1" w:uiPriority="72"/>
-    <w:lsdException w:name="Colorful Grid Accent 1" w:uiPriority="73"/>
-    <w:lsdException w:name="Light Shading Accent 2" w:uiPriority="60"/>
-    <w:lsdException w:name="Light List Accent 2" w:uiPriority="61"/>
-    <w:lsdException w:name="Light Grid Accent 2" w:uiPriority="62"/>
-    <w:lsdException w:name="Medium Shading 1 Accent 2" w:uiPriority="63"/>
-    <w:lsdException w:name="Medium Shading 2 Accent 2" w:uiPriority="64"/>
-    <w:lsdException w:name="Medium List 1 Accent 2" w:uiPriority="65"/>
-    <w:lsdException w:name="Medium List 2 Accent 2" w:uiPriority="66"/>
-    <w:lsdException w:name="Medium Grid 1 Accent 2" w:uiPriority="67"/>
-    <w:lsdException w:name="Medium Grid 2 Accent 2" w:uiPriority="68"/>
-    <w:lsdException w:name="Medium Grid 3 Accent 2" w:uiPriority="69"/>
-    <w:lsdException w:name="Dark List Accent 2" w:uiPriority="70"/>
-    <w:lsdException w:name="Colorful Shading Accent 2" w:uiPriority="71"/>
-    <w:lsdException w:name="Colorful List Accent 2" w:uiPriority="72"/>
-    <w:lsdException w:name="Colorful Grid Accent 2" w:uiPriority="73"/>
-    <w:lsdException w:name="Light Shading Accent 3" w:uiPriority="60"/>
-    <w:lsdException w:name="Light List Accent 3" w:uiPriority="61"/>
-    <w:lsdException w:name="Light Grid Accent 3" w:uiPriority="62"/>
-    <w:lsdException w:name="Medium Shading 1 Accent 3" w:uiPriority="63"/>
-    <w:lsdException w:name="Medium Shading 2 Accent 3" w:uiPriority="64"/>
-    <w:lsdException w:name="Medium List 1 Accent 3" w:uiPriority="65"/>
-    <w:lsdException w:name="Medium List 2 Accent 3" w:uiPriority="66"/>
-    <w:lsdException w:name="Medium Grid 1 Accent 3" w:uiPriority="67"/>
-    <w:lsdException w:name="Medium Grid 2 Accent 3" w:uiPriority="68"/>
-    <w:lsdException w:name="Medium Grid 3 Accent 3" w:uiPriority="69"/>
-    <w:lsdException w:name="Dark List Accent 3" w:uiPriority="70"/>
-    <w:lsdException w:name="Colorful Shading Accent 3" w:uiPriority="71"/>
-    <w:lsdException w:name="Colorful List Accent 3" w:uiPriority="72"/>
-    <w:lsdException w:name="Colorful Grid Accent 3" w:uiPriority="73"/>
-    <w:lsdException w:name="Light Shading Accent 4" w:uiPriority="60"/>
-    <w:lsdException w:name="Light List Accent 4" w:uiPriority="61"/>
-    <w:lsdException w:name="Light Grid Accent 4" w:uiPriority="62"/>
-    <w:lsdException w:name="Medium Shading 1 Accent 4" w:uiPriority="63"/>
-    <w:lsdException w:name="Medium Shading 2 Accent 4" w:uiPriority="64"/>
-    <w:lsdException w:name="Medium List 1 Accent 4" w:uiPriority="65"/>
-    <w:lsdException w:name="Medium List 2 Accent 4" w:uiPriority="66"/>
-    <w:lsdException w:name="Medium Grid 1 Accent 4" w:uiPriority="67"/>
-    <w:lsdException w:name="Medium Grid 2 Accent 4" w:uiPriority="68"/>
-    <w:lsdException w:name="Medium Grid 3 Accent 4" w:uiPriority="69"/>
-    <w:lsdException w:name="Dark List Accent 4" w:uiPriority="70"/>
-    <w:lsdException w:name="Colorful Shading Accent 4" w:uiPriority="71"/>
-    <w:lsdException w:name="Colorful List Accent 4" w:uiPriority="72"/>
-    <w:lsdException w:name="Colorful Grid Accent 4" w:uiPriority="73"/>
-    <w:lsdException w:name="Light Shading Accent 5" w:uiPriority="60"/>
-    <w:lsdException w:name="Light List Accent 5" w:uiPriority="61"/>
-    <w:lsdException w:name="Light Grid Accent 5" w:uiPriority="62"/>
-    <w:lsdException w:name="Medium Shading 1 Accent 5" w:uiPriority="63"/>
-    <w:lsdException w:name="Medium Shading 2 Accent 5" w:uiPriority="64"/>
-    <w:lsdException w:name="Medium List 1 Accent 5" w:uiPriority="65"/>
-    <w:lsdException w:name="Medium List 2 Accent 5" w:uiPriority="66"/>
-    <w:lsdException w:name="Medium Grid 1 Accent 5" w:uiPriority="67"/>
-    <w:lsdException w:name="Medium Grid 2 Accent 5" w:uiPriority="68"/>
-    <w:lsdException w:name="Medium Grid 3 Accent 5" w:uiPriority="69"/>
-    <w:lsdException w:name="Dark List Accent 5" w:uiPriority="70"/>
-    <w:lsdException w:name="Colorful Shading Accent 5" w:uiPriority="71"/>
-    <w:lsdException w:name="Colorful List Accent 5" w:uiPriority="72"/>
-    <w:lsdException w:name="Colorful Grid Accent 5" w:uiPriority="73"/>
-    <w:lsdException w:name="Light Shading Accent 6" w:uiPriority="60"/>
-    <w:lsdException w:name="Light List Accent 6" w:uiPriority="61"/>
-    <w:lsdException w:name="Light Grid Accent 6" w:uiPriority="62"/>
-    <w:lsdException w:name="Medium Shading 1 Accent 6" w:uiPriority="63"/>
-    <w:lsdException w:name="Medium Shading 2 Accent 6" w:uiPriority="64"/>
-    <w:lsdException w:name="Medium List 1 Accent 6" w:uiPriority="65"/>
-    <w:lsdException w:name="Medium List 2 Accent 6" w:uiPriority="66"/>
-    <w:lsdException w:name="Medium Grid 1 Accent 6" w:uiPriority="67"/>
-    <w:lsdException w:name="Medium Grid 2 Accent 6" w:uiPriority="68"/>
-    <w:lsdException w:name="Medium Grid 3 Accent 6" w:uiPriority="69"/>
-    <w:lsdException w:name="Dark List Accent 6" w:uiPriority="70"/>
-    <w:lsdException w:name="Colorful Shading Accent 6" w:uiPriority="71"/>
-    <w:lsdException w:name="Colorful List Accent 6" w:uiPriority="72"/>
-    <w:lsdException w:name="Colorful Grid Accent 6" w:uiPriority="73"/>
-    <w:lsdException w:name="Subtle Emphasis" w:uiPriority="19" w:qFormat="1"/>
-    <w:lsdException w:name="Intense Emphasis" w:uiPriority="21" w:qFormat="1"/>
-    <w:lsdException w:name="Subtle Reference" w:uiPriority="31" w:qFormat="1"/>
-    <w:lsdException w:name="Intense Reference" w:uiPriority="32" w:qFormat="1"/>
-    <w:lsdException w:name="Book Title" w:uiPriority="33" w:qFormat="1"/>
-    <w:lsdException w:name="Bibliography" w:semiHidden="1" w:uiPriority="37" w:unhideWhenUsed="1"/>
-    <w:lsdException w:name="TOC Heading" w:semiHidden="1" w:uiPriority="39" w:unhideWhenUsed="1" w:qFormat="1"/>
-    <w:lsdException w:name="Plain Table 1" w:uiPriority="41"/>
-    <w:lsdException w:name="Plain Table 2" w:uiPriority="42"/>
-    <w:lsdException w:name="Plain Table 3" w:uiPriority="43"/>
-    <w:lsdException w:name="Plain Table 4" w:uiPriority="44"/>
-    <w:lsdException w:name="Plain Table 5" w:uiPriority="45"/>
-    <w:lsdException w:name="Grid Table Light" w:uiPriority="40"/>
-    <w:lsdException w:name="Grid Table 1 Light" w:uiPriority="46"/>
-    <w:lsdException w:name="Grid Table 2" w:uiPriority="47"/>
-    <w:lsdException w:name="Grid Table 3" w:uiPriority="48"/>
-    <w:lsdException w:name="Grid Table 4" w:uiPriority="49"/>
-    <w:lsdException w:name="Grid Table 5 Dark" w:uiPriority="50"/>
-    <w:lsdException w:name="Grid Table 6 Colorful" w:uiPriority="51"/>
-    <w:lsdException w:name="Grid Table 7 Colorful" w:uiPriority="52"/>
-    <w:lsdException w:name="Grid Table 1 Light Accent 1" w:uiPriority="46"/>
-    <w:lsdException w:name="Grid Table 2 Accent 1" w:uiPriority="47"/>
-    <w:lsdException w:name="Grid Table 3 Accent 1" w:uiPriority="48"/>
-    <w:lsdException w:name="Grid Table 4 Accent 1" w:uiPriority="49"/>
-    <w:lsdException w:name="Grid Table 5 Dark Accent 1" w:uiPriority="50"/>
-    <w:lsdException w:name="Grid Table 6 Colorful Accent 1" w:uiPriority="51"/>
-    <w:lsdException w:name="Grid Table 7 Colorful Accent 1" w:uiPriority="52"/>
-    <w:lsdException w:name="Grid Table 1 Light Accent 2" w:uiPriority="46"/>
-    <w:lsdException w:name="Grid Table 2 Accent 2" w:uiPriority="47"/>
-    <w:lsdException w:name="Grid Table 3 Accent 2" w:uiPriority="48"/>
-    <w:lsdException w:name="Grid Table 4 Accent 2" w:uiPriority="49"/>
-    <w:lsdException w:name="Grid Table 5 Dark Accent 2" w:uiPriority="50"/>
-    <w:lsdException w:name="Grid Table 6 Colorful Accent 2" w:uiPriority="51"/>
-    <w:lsdException w:name="Grid Table 7 Colorful Accent 2" w:uiPriority="52"/>
-    <w:lsdException w:name="Grid Table 1 Light Accent 3" w:uiPriority="46"/>
-    <w:lsdException w:name="Grid Table 2 Accent 3" w:uiPriority="47"/>
-    <w:lsdException w:name="Grid Table 3 Accent 3" w:uiPriority="48"/>
-    <w:lsdException w:name="Grid Table 4 Accent 3" w:uiPriority="49"/>
-    <w:lsdException w:name="Grid Table 5 Dark Accent 3" w:uiPriority="50"/>
-    <w:lsdException w:name="Grid Table 6 Colorful Accent 3" w:uiPriority="51"/>
-    <w:lsdException w:name="Grid Table 7 Colorful Accent 3" w:uiPriority="52"/>
-    <w:lsdException w:name="Grid Table 1 Light Accent 4" w:uiPriority="46"/>
-    <w:lsdException w:name="Grid Table 2 Accent 4" w:uiPriority="47"/>
-    <w:lsdException w:name="Grid Table 3 Accent 4" w:uiPriority="48"/>
-    <w:lsdException w:name="Grid Table 4 Accent 4" w:uiPriority="49"/>
-    <w:lsdException w:name="Grid Table 5 Dark Accent 4" w:uiPriority="50"/>
-    <w:lsdException w:name="Grid Table 6 Colorful Accent 4" w:uiPriority="51"/>
-    <w:lsdException w:name="Grid Table 7 Colorful Accent 4" w:uiPriority="52"/>
-    <w:lsdException w:name="Grid Table 1 Light Accent 5" w:uiPriority="46"/>
-    <w:lsdException w:name="Grid Table 2 Accent 5" w:uiPriority="47"/>
-    <w:lsdException w:name="Grid Table 3 Accent 5" w:uiPriority="48"/>
-    <w:lsdException w:name="Grid Table 4 Accent 5" w:uiPriority="49"/>
-    <w:lsdException w:name="Grid Table 5 Dark Accent 5" w:uiPriority="50"/>
-    <w:lsdException w:name="Grid Table 6 Colorful Accent 5" w:uiPriority="51"/>
-    <w:lsdException w:name="Grid Table 7 Colorful Accent 5" w:uiPriority="52"/>
-    <w:lsdException w:name="Grid Table 1 Light Accent 6" w:uiPriority="46"/>
-    <w:lsdException w:name="Grid Table 2 Accent 6" w:uiPriority="47"/>
-    <w:lsdException w:name="Grid Table 3 Accent 6" w:uiPriority="48"/>
-    <w:lsdException w:name="Grid Table 4 Accent 6" w:uiPriority="49"/>
-    <w:lsdException w:name="Grid Table 5 Dark Accent 6" w:uiPriority="50"/>
-    <w:lsdException w:name="Grid Table 6 Colorful Accent 6" w:uiPriority="51"/>
-    <w:lsdException w:name="Grid Table 7 Colorful Accent 6" w:uiPriority="52"/>
-    <w:lsdException w:name="List Table 1 Light" w:uiPriority="46"/>
-    <w:lsdException w:name="List Table 2" w:uiPriority="47"/>
-    <w:lsdException w:name="List Table 3" w:uiPriority="48"/>
-    <w:lsdException w:name="List Table 4" w:uiPriority="49"/>
-    <w:lsdException w:name="List Table 5 Dark" w:uiPriority="50"/>
-    <w:lsdException w:name="List Table 6 Colorful" w:uiPriority="51"/>
-    <w:lsdException w:name="List Table 7 Colorful" w:uiPriority="52"/>
-    <w:lsdException w:name="List Table 1 Light Accent 1" w:uiPriority="46"/>
-    <w:lsdException w:name="List Table 2 Accent 1" w:uiPriority="47"/>
-    <w:lsdException w:name="List Table 3 Accent 1" w:uiPriority="48"/>
-    <w:lsdException w:name="List Table 4 Accent 1" w:uiPriority="49"/>
-    <w:lsdException w:name="List Table 5 Dark Accent 1" w:uiPriority="50"/>
-    <w:lsdException w:name="List Table 6 Colorful Accent 1" w:uiPriority="51"/>
-    <w:lsdException w:name="List Table 7 Colorful Accent 1" w:uiPriority="52"/>
-    <w:lsdException w:name="List Table 1 Light Accent 2" w:uiPriority="46"/>
-    <w:lsdException w:name="List Table 2 Accent 2" w:uiPriority="47"/>
-    <w:lsdException w:name="List Table 3 Accent 2" w:uiPriority="48"/>
-    <w:lsdException w:name="List Table 4 Accent 2" w:uiPriority="49"/>
-    <w:lsdException w:name="List Table 5 Dark Accent 2" w:uiPriority="50"/>
-    <w:lsdException w:name="List Table 6 Colorful Accent 2" w:uiPriority="51"/>
-    <w:lsdException w:name="List Table 7 Colorful Accent 2" w:uiPriority="52"/>
-    <w:lsdException w:name="List Table 1 Light Accent 3" w:uiPriority="46"/>
-    <w:lsdException w:name="List Table 2 Accent 3" w:uiPriority="47"/>
-    <w:lsdException w:name="List Table 3 Accent 3" w:uiPriority="48"/>
-    <w:lsdException w:name="List Table 4 Accent 3" w:uiPriority="49"/>
-    <w:lsdException w:name="List Table 5 Dark Accent 3" w:uiPriority="50"/>
-    <w:lsdException w:name="List Table 6 Colorful Accent 3" w:uiPriority="51"/>
-    <w:lsdException w:name="List Table 7 Colorful Accent 3" w:uiPriority="52"/>
-    <w:lsdException w:name="List Table 1 Light Accent 4" w:uiPriority="46"/>
-    <w:lsdException w:name="List Table 2 Accent 4" w:uiPriority="47"/>
-    <w:lsdException w:name="List Table 3 Accent 4" w:uiPriority="48"/>
-    <w:lsdException w:name="List Table 4 Accent 4" w:uiPriority="49"/>
-    <w:lsdException w:name="List Table 5 Dark Accent 4" w:uiPriority="50"/>
-    <w:lsdException w:name="List Table 6 Colorful Accent 4" w:uiPriority="51"/>
-    <w:lsdException w:name="List Table 7 Colorful Accent 4" w:uiPriority="52"/>
-    <w:lsdException w:name="List Table 1 Light Accent 5" w:uiPriority="46"/>
-    <w:lsdException w:name="List Table 2 Accent 5" w:uiPriority="47"/>
-    <w:lsdException w:name="List Table 3 Accent 5" w:uiPriority="48"/>
-    <w:lsdException w:name="List Table 4 Accent 5" w:uiPriority="49"/>
-    <w:lsdException w:name="List Table 5 Dark Accent 5" w:uiPriority="50"/>
-    <w:lsdException w:name="List Table 6 Colorful Accent 5" w:uiPriority="51"/>
-    <w:lsdException w:name="List Table 7 Colorful Accent 5" w:uiPriority="52"/>
-    <w:lsdException w:name="List Table 1 Light Accent 6" w:uiPriority="46"/>
-    <w:lsdException w:name="List Table 2 Accent 6" w:uiPriority="47"/>
-    <w:lsdException w:name="List Table 3 Accent 6" w:uiPriority="48"/>
-    <w:lsdException w:name="List Table 4 Accent 6" w:uiPriority="49"/>
-    <w:lsdException w:name="List Table 5 Dark Accent 6" w:uiPriority="50"/>
-    <w:lsdException w:name="List Table 6 Colorful Accent 6" w:uiPriority="51"/>
-    <w:lsdException w:name="List Table 7 Colorful Accent 6" w:uiPriority="52"/>
-  </w:latentStyles>
-  <w:style w:type="paragraph" w:default="1" w:styleId="a">
-    <w:name w:val="Normal"/>
-    <w:qFormat/>
-  </w:style>
-  <w:style w:type="character" w:default="1" w:styleId="a0">
-    <w:name w:val="Default Paragraph Font"/>
-    <w:uiPriority w:val="1"/>
-    <w:semiHidden/>
-    <w:unhideWhenUsed/>
-  </w:style>
-  <w:style w:type="table" w:default="1" w:styleId="a1">
-    <w:name w:val="Normal Table"/>
-    <w:uiPriority w:val="99"/>
-    <w:semiHidden/>
-    <w:unhideWhenUsed/>
-    <w:tblPr>
-      <w:tblInd w:w="0" w:type="dxa"/>
-      <w:tblCellMar>
-        <w:top w:w="0" w:type="dxa"/>
-        <w:left w:w="108" w:type="dxa"/>
-        <w:bottom w:w="0" w:type="dxa"/>
-        <w:right w:w="108" w:type="dxa"/>
-      </w:tblCellMar>
-    </w:tblPr>
-  </w:style>
-  <w:style w:type="numbering" w:default="1" w:styleId="a2">
-    <w:name w:val="No List"/>
-    <w:uiPriority w:val="99"/>
-    <w:semiHidden/>
-    <w:unhideWhenUsed/>
-  </w:style>
-  <w:style w:type="character" w:styleId="a3">
-    <w:name w:val="Placeholder Text"/>
-    <w:basedOn w:val="a0"/>
-    <w:uiPriority w:val="99"/>
-    <w:semiHidden/>
-    <w:rsid w:val="00734AA0"/>
-    <w:rPr>
-      <w:color w:val="808080"/>
-    </w:rPr>
-  </w:style>
-</w:styles>
-</file>
-
-<file path=word/glossary/webSettings.xml><?xml version="1.0" encoding="utf-8"?>
-<w:webSettings xmlns:mc="http://schemas.openxmlformats.org/markup-compatibility/2006" xmlns:r="http://schemas.openxmlformats.org/officeDocument/2006/relationships" xmlns:w="http://schemas.openxmlformats.org/wordprocessingml/2006/main" xmlns:w14="http://schemas.microsoft.com/office/word/2010/wordml" xmlns:w15="http://schemas.microsoft.com/office/word/2012/wordml" mc:Ignorable="w14 w15">
-  <w:optimizeForBrowser/>
-  <w:allowPNG/>
-</w:webSettings>
-</file>
-
 <file path=word/theme/theme1.xml><?xml version="1.0" encoding="utf-8"?>
 <a:theme xmlns:a="http://schemas.openxmlformats.org/drawingml/2006/main" name="Тема Office">
   <a:themeElements>
@@ -48054,7 +39637,7 @@
   <b:Source>
     <b:Tag>Pet94</b:Tag>
     <b:SourceType>JournalArticle</b:SourceType>
-    <b:Guid>{8C2CDCBD-F89D-44EB-9C06-8E56354F3272}</b:Guid>
+    <b:Guid>{69F86B1B-296D-4642-8ADA-5FED0F93E61E}</b:Guid>
     <b:Author>
       <b:Author>
         <b:NameList>
@@ -48069,14 +39652,15 @@
     <b:Title>Stepsize Control strategy For Stiff Systems Of Ordinary Differential Equations</b:Title>
     <b:Year>1994</b:Year>
     <b:Publisher>Computer Science Department University of Minnesota</b:Publisher>
-    <b:Volume>TR 94-08</b:Volume>
+    <b:LCID>ru-RU</b:LCID>
+    <b:Issue>TR 94-08</b:Issue>
     <b:RefOrder>4</b:RefOrder>
   </b:Source>
 </b:Sources>
 </file>
 
 <file path=customXml/itemProps1.xml><?xml version="1.0" encoding="utf-8"?>
-<ds:datastoreItem xmlns:ds="http://schemas.openxmlformats.org/officeDocument/2006/customXml" ds:itemID="{79A1C27C-BB91-4CDC-847F-D18CD59D880A}">
+<ds:datastoreItem xmlns:ds="http://schemas.openxmlformats.org/officeDocument/2006/customXml" ds:itemID="{330ED392-3F65-40DA-8122-893386F7CC39}">
   <ds:schemaRefs>
     <ds:schemaRef ds:uri="http://schemas.openxmlformats.org/officeDocument/2006/bibliography"/>
   </ds:schemaRefs>

--- a/Docs/Nordsieck.docx
+++ b/Docs/Nordsieck.docx
@@ -748,11 +748,7 @@
         <w:tab/>
       </w:r>
       <w:r>
-        <w:t xml:space="preserve">заданные значения переменных </w:t>
-      </w:r>
-      <w:proofErr w:type="gramStart"/>
-      <w:r>
-        <w:t xml:space="preserve">при </w:t>
+        <w:t xml:space="preserve">заданные значения переменных при </w:t>
       </w:r>
       <m:oMath>
         <m:r>
@@ -765,7 +761,6 @@
       <w:r>
         <w:t xml:space="preserve"> (</w:t>
       </w:r>
-      <w:proofErr w:type="gramEnd"/>
       <w:r>
         <w:t>начальные условия)</w:t>
       </w:r>
@@ -802,11 +797,7 @@
         <w:t>нахождении</w:t>
       </w:r>
       <w:r>
-        <w:t xml:space="preserve"> </w:t>
-      </w:r>
-      <w:proofErr w:type="gramStart"/>
-      <w:r>
-        <w:t xml:space="preserve">функций </w:t>
+        <w:t xml:space="preserve"> функций </w:t>
       </w:r>
       <m:oMath>
         <m:r>
@@ -822,7 +813,6 @@
       <w:r>
         <w:t>и</w:t>
       </w:r>
-      <w:proofErr w:type="gramEnd"/>
       <w:r>
         <w:t xml:space="preserve"> </w:t>
       </w:r>
@@ -884,11 +874,7 @@
         </m:r>
       </m:oMath>
       <w:r>
-        <w:t xml:space="preserve">. В </w:t>
-      </w:r>
-      <w:proofErr w:type="gramStart"/>
-      <w:r>
-        <w:t xml:space="preserve">качестве </w:t>
+        <w:t xml:space="preserve">. В качестве </w:t>
       </w:r>
       <m:oMath>
         <m:sSub>
@@ -922,11 +908,7 @@
         <w:t xml:space="preserve"> </w:t>
       </w:r>
       <w:r>
-        <w:t>может</w:t>
-      </w:r>
-      <w:proofErr w:type="gramEnd"/>
-      <w:r>
-        <w:t xml:space="preserve"> использоваться константа, задаваемая в исходных данных, но также этот параметр может определяться автоматически в зависимости от поставленной цели моделирования ЭМПП. Часто </w:t>
+        <w:t xml:space="preserve">может использоваться константа, задаваемая в исходных данных, но также этот параметр может определяться автоматически в зависимости от поставленной цели моделирования ЭМПП. Часто </w:t>
       </w:r>
       <w:r>
         <w:t>(</w:t>
@@ -1359,11 +1341,7 @@
         </m:r>
       </m:oMath>
       <w:r>
-        <w:t xml:space="preserve">заданы аналитические выражения производных по </w:t>
-      </w:r>
-      <w:proofErr w:type="gramStart"/>
-      <w:r>
-        <w:t xml:space="preserve">времени </w:t>
+        <w:t xml:space="preserve">заданы аналитические выражения производных по времени </w:t>
       </w:r>
       <m:oMath>
         <m:acc>
@@ -1389,45 +1367,31 @@
         <w:rPr>
           <w:rFonts w:eastAsiaTheme="minorEastAsia"/>
         </w:rPr>
-        <w:t>.</w:t>
-      </w:r>
-      <w:proofErr w:type="gramEnd"/>
+        <w:t xml:space="preserve">. </w:t>
+      </w:r>
       <w:r>
         <w:rPr>
           <w:rFonts w:eastAsiaTheme="minorEastAsia"/>
         </w:rPr>
-        <w:t xml:space="preserve"> </w:t>
+        <w:t xml:space="preserve">Для алгебраических переменных такие выражения неизвестны, поэтому алгебраическая часть </w:t>
+      </w:r>
+      <w:r>
+        <w:t>(</w:t>
+      </w:r>
+      <w:r>
+        <w:rPr>
+          <w:noProof/>
+        </w:rPr>
+        <w:t>2</w:t>
+      </w:r>
+      <w:r>
+        <w:t>)</w:t>
       </w:r>
       <w:r>
         <w:rPr>
           <w:rFonts w:eastAsiaTheme="minorEastAsia"/>
         </w:rPr>
-        <w:t xml:space="preserve">Для алгебраических переменных такие выражения неизвестны, поэтому алгебраическая часть </w:t>
-      </w:r>
-      <w:r>
-        <w:t>(</w:t>
-      </w:r>
-      <w:r>
-        <w:rPr>
-          <w:noProof/>
-        </w:rPr>
-        <w:t>2</w:t>
-      </w:r>
-      <w:r>
-        <w:t>)</w:t>
-      </w:r>
-      <w:r>
-        <w:rPr>
-          <w:rFonts w:eastAsiaTheme="minorEastAsia"/>
-        </w:rPr>
-        <w:t xml:space="preserve"> может рассматривается как функциональное ограничение при решении дифференциальной части. Так как моделирование ЭМПП выполняется в пространстве состояний, для ряда операций удобно объединять дифференциальные и алгебраические переменные в общий вектор переменных </w:t>
-      </w:r>
-      <w:proofErr w:type="gramStart"/>
-      <w:r>
-        <w:rPr>
-          <w:rFonts w:eastAsiaTheme="minorEastAsia"/>
-        </w:rPr>
-        <w:t xml:space="preserve">состояния </w:t>
+        <w:t xml:space="preserve"> может рассматривается как функциональное ограничение при решении дифференциальной части. Так как моделирование ЭМПП выполняется в пространстве состояний, для ряда операций удобно объединять дифференциальные и алгебраические переменные в общий вектор переменных состояния </w:t>
       </w:r>
       <m:oMath>
         <m:r>
@@ -1481,57 +1445,43 @@
         <w:rPr>
           <w:rFonts w:eastAsiaTheme="minorEastAsia"/>
         </w:rPr>
-        <w:t>.</w:t>
-      </w:r>
-      <w:proofErr w:type="gramEnd"/>
+        <w:t xml:space="preserve">. </w:t>
+      </w:r>
       <w:r>
         <w:rPr>
           <w:rFonts w:eastAsiaTheme="minorEastAsia"/>
         </w:rPr>
-        <w:t xml:space="preserve"> </w:t>
+        <w:t xml:space="preserve">Данный вектор </w:t>
       </w:r>
       <w:r>
         <w:rPr>
           <w:rFonts w:eastAsiaTheme="minorEastAsia"/>
         </w:rPr>
-        <w:t xml:space="preserve">Данный вектор </w:t>
+        <w:t xml:space="preserve">однозначно </w:t>
       </w:r>
       <w:r>
         <w:rPr>
           <w:rFonts w:eastAsiaTheme="minorEastAsia"/>
         </w:rPr>
-        <w:t xml:space="preserve">однозначно </w:t>
+        <w:t>определяет</w:t>
       </w:r>
       <w:r>
         <w:rPr>
           <w:rFonts w:eastAsiaTheme="minorEastAsia"/>
         </w:rPr>
-        <w:t>определяет</w:t>
+        <w:t xml:space="preserve"> состояние моделируемой системы в любой момент времени</w:t>
       </w:r>
       <w:r>
         <w:rPr>
           <w:rFonts w:eastAsiaTheme="minorEastAsia"/>
         </w:rPr>
-        <w:t xml:space="preserve"> состояние моделируемой системы в любой момент времени</w:t>
+        <w:t xml:space="preserve">, и кроме того </w:t>
       </w:r>
       <w:r>
         <w:rPr>
           <w:rFonts w:eastAsiaTheme="minorEastAsia"/>
         </w:rPr>
-        <w:t xml:space="preserve">, и кроме того </w:t>
-      </w:r>
-      <w:r>
-        <w:rPr>
-          <w:rFonts w:eastAsiaTheme="minorEastAsia"/>
-        </w:rPr>
-        <w:t xml:space="preserve">при </w:t>
-      </w:r>
-      <w:proofErr w:type="gramStart"/>
-      <w:r>
-        <w:rPr>
-          <w:rFonts w:eastAsiaTheme="minorEastAsia"/>
-        </w:rPr>
-        <w:t xml:space="preserve">некотором </w:t>
+        <w:t xml:space="preserve">при некотором </w:t>
       </w:r>
       <m:oMath>
         <m:sSub>
@@ -1571,14 +1521,7 @@
         <w:rPr>
           <w:rFonts w:eastAsiaTheme="minorEastAsia"/>
         </w:rPr>
-        <w:t>может</w:t>
-      </w:r>
-      <w:proofErr w:type="gramEnd"/>
-      <w:r>
-        <w:rPr>
-          <w:rFonts w:eastAsiaTheme="minorEastAsia"/>
-        </w:rPr>
-        <w:t xml:space="preserve"> рассматриваться как вектор начальных условий для интегрирования </w:t>
+        <w:t xml:space="preserve">может рассматриваться как вектор начальных условий для интегрирования </w:t>
       </w:r>
       <w:r>
         <w:t>(</w:t>
@@ -1704,11 +1647,7 @@
         <w:t xml:space="preserve"> </w:t>
       </w:r>
       <w:r>
-        <w:t xml:space="preserve">невозможно. Вместо аналитического решения используется численное, с нормированной </w:t>
-      </w:r>
-      <w:proofErr w:type="gramStart"/>
-      <w:r>
-        <w:t>точность</w:t>
+        <w:t>невозможно. Вместо аналитического решения используется численное, с нормированной точность</w:t>
       </w:r>
       <w:r>
         <w:t>ю</w:t>
@@ -1725,11 +1664,7 @@
         </m:r>
       </m:oMath>
       <w:r>
-        <w:t>.</w:t>
-      </w:r>
-      <w:proofErr w:type="gramEnd"/>
-      <w:r>
-        <w:t xml:space="preserve"> Численное решение предусматривает замену дифференциальной части</w:t>
+        <w:t>. Численное решение предусматривает замену дифференциальной части</w:t>
       </w:r>
       <w:r>
         <w:t xml:space="preserve"> </w:t>
@@ -1750,13 +1685,8 @@
         <w:t xml:space="preserve"> конечно-разностными уравнениями и </w:t>
       </w:r>
       <w:r>
-        <w:t xml:space="preserve">их пошаговое решение с помощью некоторого метода численного интегрирования. Метод интегрирования строит последовательность </w:t>
-      </w:r>
-      <w:proofErr w:type="gramStart"/>
-      <w:r>
-        <w:t>аппроксимаций</w:t>
-      </w:r>
-      <w:proofErr w:type="gramEnd"/>
+        <w:t>их пошаговое решение с помощью некоторого метода численного интегрирования. Метод интегрирования строит последовательность аппроксимаций</w:t>
+      </w:r>
       <w:r>
         <w:t xml:space="preserve"> </w:t>
       </w:r>
@@ -2071,11 +2001,7 @@
         </w:rPr>
       </w:pPr>
       <w:r>
-        <w:t xml:space="preserve">в дискретных точках </w:t>
-      </w:r>
-      <w:proofErr w:type="gramStart"/>
-      <w:r>
-        <w:t xml:space="preserve">времени </w:t>
+        <w:t xml:space="preserve">в дискретных точках времени </w:t>
       </w:r>
       <m:oMath>
         <m:sSub>
@@ -2106,30 +2032,14 @@
         </m:sSub>
       </m:oMath>
       <w:r>
-        <w:t>,</w:t>
-      </w:r>
-      <w:proofErr w:type="gramEnd"/>
-      <w:r>
-        <w:t xml:space="preserve"> </w:t>
+        <w:t xml:space="preserve">, </w:t>
       </w:r>
       <m:oMath>
         <m:r>
           <w:rPr>
             <w:rFonts w:ascii="Cambria Math" w:hAnsi="Cambria Math"/>
           </w:rPr>
-          <m:t>n=</m:t>
-        </m:r>
-        <m:r>
-          <w:rPr>
-            <w:rFonts w:ascii="Cambria Math" w:hAnsi="Cambria Math"/>
-          </w:rPr>
-          <m:t>0,</m:t>
-        </m:r>
-        <m:r>
-          <w:rPr>
-            <w:rFonts w:ascii="Cambria Math" w:hAnsi="Cambria Math"/>
-          </w:rPr>
-          <m:t>…,</m:t>
+          <m:t>n=0,…,</m:t>
         </m:r>
         <m:sSub>
           <m:sSubPr>
@@ -2467,7 +2377,6 @@
       <w:r>
         <w:t xml:space="preserve">. </w:t>
       </w:r>
-      <w:proofErr w:type="gramStart"/>
       <w:r>
         <w:t xml:space="preserve">Для </w:t>
       </w:r>
@@ -2509,11 +2418,7 @@
         <w:t xml:space="preserve"> </w:t>
       </w:r>
       <w:r>
-        <w:t>принимается</w:t>
-      </w:r>
-      <w:proofErr w:type="gramEnd"/>
-      <w:r>
-        <w:t xml:space="preserve"> </w:t>
+        <w:t xml:space="preserve">принимается </w:t>
       </w:r>
       <m:oMath>
         <m:sSub>
@@ -3128,11 +3033,7 @@
         <w:t xml:space="preserve">диктует выбор метода интегрирования. </w:t>
       </w:r>
       <w:r>
-        <w:t xml:space="preserve">Шаг метода </w:t>
-      </w:r>
-      <w:proofErr w:type="gramStart"/>
-      <w:r>
-        <w:t xml:space="preserve">интегрирования </w:t>
+        <w:t xml:space="preserve">Шаг метода интегрирования </w:t>
       </w:r>
       <m:oMath>
         <m:sSub>
@@ -3166,40 +3067,32 @@
         <w:rPr>
           <w:rFonts w:eastAsiaTheme="minorEastAsia"/>
         </w:rPr>
-        <w:t xml:space="preserve"> должен</w:t>
-      </w:r>
-      <w:proofErr w:type="gramEnd"/>
+        <w:t xml:space="preserve"> должен выбираться таким образом, чтобы обеспечивалось выполнение </w:t>
+      </w:r>
+      <w:r>
+        <w:t>(</w:t>
+      </w:r>
+      <w:r>
+        <w:rPr>
+          <w:noProof/>
+        </w:rPr>
+        <w:t>3</w:t>
+      </w:r>
+      <w:r>
+        <w:t>)</w:t>
+      </w:r>
       <w:r>
         <w:rPr>
           <w:rFonts w:eastAsiaTheme="minorEastAsia"/>
         </w:rPr>
-        <w:t xml:space="preserve"> выбираться таким образом, чтобы обеспечивалось выполнение </w:t>
-      </w:r>
-      <w:r>
-        <w:t>(</w:t>
-      </w:r>
-      <w:r>
-        <w:rPr>
-          <w:noProof/>
-        </w:rPr>
-        <w:t>3</w:t>
-      </w:r>
-      <w:r>
-        <w:t>)</w:t>
+        <w:t xml:space="preserve">. При этом метод интегрирования можно рассматривать как некоторую </w:t>
       </w:r>
       <w:r>
         <w:rPr>
           <w:rFonts w:eastAsiaTheme="minorEastAsia"/>
         </w:rPr>
-        <w:t xml:space="preserve">. При этом метод интегрирования можно рассматривать как некоторую </w:t>
-      </w:r>
-      <w:r>
-        <w:rPr>
-          <w:rFonts w:eastAsiaTheme="minorEastAsia"/>
-        </w:rPr>
         <w:t xml:space="preserve">векторную </w:t>
       </w:r>
-      <w:proofErr w:type="gramStart"/>
       <w:r>
         <w:rPr>
           <w:rFonts w:eastAsiaTheme="minorEastAsia"/>
@@ -3218,14 +3111,7 @@
         <w:rPr>
           <w:rFonts w:eastAsiaTheme="minorEastAsia"/>
         </w:rPr>
-        <w:t>,</w:t>
-      </w:r>
-      <w:proofErr w:type="gramEnd"/>
-      <w:r>
-        <w:rPr>
-          <w:rFonts w:eastAsiaTheme="minorEastAsia"/>
-        </w:rPr>
-        <w:t xml:space="preserve"> с помощью которой по известному </w:t>
+        <w:t xml:space="preserve">, с помощью которой по известному </w:t>
       </w:r>
       <m:oMath>
         <m:sSub>
@@ -3305,14 +3191,7 @@
         <w:rPr>
           <w:rFonts w:eastAsiaTheme="minorEastAsia"/>
         </w:rPr>
-        <w:t xml:space="preserve">Безусловно для алгебраических переменных должна быть выполнена аналогичная </w:t>
-      </w:r>
-      <w:proofErr w:type="gramStart"/>
-      <w:r>
-        <w:rPr>
-          <w:rFonts w:eastAsiaTheme="minorEastAsia"/>
-        </w:rPr>
-        <w:t xml:space="preserve">операция </w:t>
+        <w:t xml:space="preserve">Безусловно для алгебраических переменных должна быть выполнена аналогичная операция </w:t>
       </w:r>
       <m:oMath>
         <m:sSub>
@@ -3378,14 +3257,7 @@
         <w:rPr>
           <w:rFonts w:eastAsiaTheme="minorEastAsia"/>
         </w:rPr>
-        <w:t>,</w:t>
-      </w:r>
-      <w:proofErr w:type="gramEnd"/>
-      <w:r>
-        <w:rPr>
-          <w:rFonts w:eastAsiaTheme="minorEastAsia"/>
-        </w:rPr>
-        <w:t xml:space="preserve"> но </w:t>
+        <w:t xml:space="preserve">, но </w:t>
       </w:r>
       <w:r>
         <w:rPr>
@@ -3930,11 +3802,7 @@
         <w:t>)</w:t>
       </w:r>
       <w:r>
-        <w:t xml:space="preserve">, так как позволяет </w:t>
-      </w:r>
-      <w:proofErr w:type="gramStart"/>
-      <w:r>
-        <w:t xml:space="preserve">вычислить </w:t>
+        <w:t xml:space="preserve">, так как позволяет вычислить </w:t>
       </w:r>
       <m:oMath>
         <m:sSub>
@@ -3968,27 +3836,13 @@
         <w:rPr>
           <w:rFonts w:eastAsiaTheme="minorEastAsia"/>
         </w:rPr>
-        <w:t xml:space="preserve"> напрямую</w:t>
-      </w:r>
-      <w:proofErr w:type="gramEnd"/>
+        <w:t xml:space="preserve"> напрямую, без решения системы. </w:t>
+      </w:r>
       <w:r>
         <w:rPr>
           <w:rFonts w:eastAsiaTheme="minorEastAsia"/>
         </w:rPr>
-        <w:t xml:space="preserve">, без решения системы. </w:t>
-      </w:r>
-      <w:r>
-        <w:rPr>
-          <w:rFonts w:eastAsiaTheme="minorEastAsia"/>
-        </w:rPr>
-        <w:t xml:space="preserve">Однако рассмотрим пример </w:t>
-      </w:r>
-      <w:proofErr w:type="gramStart"/>
-      <w:r>
-        <w:rPr>
-          <w:rFonts w:eastAsiaTheme="minorEastAsia"/>
-        </w:rPr>
-        <w:t xml:space="preserve">интегрирования </w:t>
+        <w:t xml:space="preserve">Однако рассмотрим пример интегрирования </w:t>
       </w:r>
       <m:oMath>
         <m:sSub>
@@ -4073,14 +3927,7 @@
         <w:rPr>
           <w:rFonts w:eastAsiaTheme="minorEastAsia"/>
         </w:rPr>
-        <w:t xml:space="preserve"> с</w:t>
-      </w:r>
-      <w:proofErr w:type="gramEnd"/>
-      <w:r>
-        <w:rPr>
-          <w:rFonts w:eastAsiaTheme="minorEastAsia"/>
-        </w:rPr>
-        <w:t xml:space="preserve"> помощью метода Эйлера в явной</w:t>
+        <w:t xml:space="preserve"> с помощью метода Эйлера в явной</w:t>
       </w:r>
     </w:p>
     <w:tbl>
@@ -4571,14 +4418,7 @@
         <w:rPr>
           <w:rFonts w:eastAsiaTheme="minorEastAsia"/>
         </w:rPr>
-        <w:t xml:space="preserve">формах. Для </w:t>
-      </w:r>
-      <w:proofErr w:type="gramStart"/>
-      <w:r>
-        <w:rPr>
-          <w:rFonts w:eastAsiaTheme="minorEastAsia"/>
-        </w:rPr>
-        <w:t xml:space="preserve">определения </w:t>
+        <w:t xml:space="preserve">формах. Для определения </w:t>
       </w:r>
       <m:oMath>
         <m:sSub>
@@ -4618,14 +4458,7 @@
         <w:rPr>
           <w:rFonts w:eastAsiaTheme="minorEastAsia"/>
         </w:rPr>
-        <w:t>по</w:t>
-      </w:r>
-      <w:proofErr w:type="gramEnd"/>
-      <w:r>
-        <w:rPr>
-          <w:rFonts w:eastAsiaTheme="minorEastAsia"/>
-        </w:rPr>
-        <w:t xml:space="preserve"> выражению </w:t>
+        <w:t xml:space="preserve">по выражению </w:t>
       </w:r>
       <w:r>
         <w:t>(</w:t>
@@ -4691,7 +4524,6 @@
         </w:rPr>
         <w:t xml:space="preserve"> </w:t>
       </w:r>
-      <w:proofErr w:type="gramStart"/>
       <w:r>
         <w:rPr>
           <w:rFonts w:eastAsiaTheme="minorEastAsia"/>
@@ -4747,14 +4579,7 @@
         <w:rPr>
           <w:rFonts w:eastAsiaTheme="minorEastAsia"/>
         </w:rPr>
-        <w:t>.</w:t>
-      </w:r>
-      <w:proofErr w:type="gramEnd"/>
-      <w:r>
-        <w:rPr>
-          <w:rFonts w:eastAsiaTheme="minorEastAsia"/>
-        </w:rPr>
-        <w:t xml:space="preserve"> </w:t>
+        <w:t xml:space="preserve">. </w:t>
       </w:r>
       <w:r>
         <w:rPr>
@@ -5522,11 +5347,7 @@
     </w:tbl>
     <w:p>
       <w:r>
-        <w:t xml:space="preserve">Пусть начальные </w:t>
-      </w:r>
-      <w:proofErr w:type="gramStart"/>
-      <w:r>
-        <w:t xml:space="preserve">условия </w:t>
+        <w:t xml:space="preserve">Пусть начальные условия </w:t>
       </w:r>
       <m:oMath>
         <m:sSub>
@@ -5557,11 +5378,7 @@
         </m:sSub>
       </m:oMath>
       <w:r>
-        <w:t>,</w:t>
-      </w:r>
-      <w:proofErr w:type="gramEnd"/>
-      <w:r>
-        <w:t xml:space="preserve"> тогда для явного метода</w:t>
+        <w:t>, тогда для явного метода</w:t>
       </w:r>
     </w:p>
     <w:tbl>
@@ -6056,11 +5873,7 @@
         <w:t>Решение модельного уравнения</w:t>
       </w:r>
       <w:r>
-        <w:t xml:space="preserve"> известно</w:t>
-      </w:r>
-      <w:proofErr w:type="gramStart"/>
-      <w:r>
-        <w:t xml:space="preserve">: </w:t>
+        <w:t xml:space="preserve"> известно: </w:t>
       </w:r>
       <m:oMath>
         <m:r>
@@ -6193,13 +6006,8 @@
         </m:sSup>
       </m:oMath>
       <w:r>
-        <w:t>.</w:t>
-      </w:r>
-      <w:proofErr w:type="gramEnd"/>
-      <w:r>
-        <w:t xml:space="preserve"> </w:t>
-      </w:r>
-      <w:proofErr w:type="gramStart"/>
+        <w:t xml:space="preserve">. </w:t>
+      </w:r>
       <w:r>
         <w:t xml:space="preserve">При </w:t>
       </w:r>
@@ -6238,11 +6046,7 @@
         </m:r>
       </m:oMath>
       <w:r>
-        <w:t>,</w:t>
-      </w:r>
-      <w:proofErr w:type="gramEnd"/>
-      <w:r>
-        <w:t xml:space="preserve"> </w:t>
+        <w:t xml:space="preserve">, </w:t>
       </w:r>
       <m:oMath>
         <m:r>
@@ -6793,14 +6597,7 @@
         <w:rPr>
           <w:rFonts w:eastAsiaTheme="minorEastAsia"/>
         </w:rPr>
-        <w:t xml:space="preserve">не может быть отброшено до конца интегрирования, так </w:t>
-      </w:r>
-      <w:proofErr w:type="gramStart"/>
-      <w:r>
-        <w:rPr>
-          <w:rFonts w:eastAsiaTheme="minorEastAsia"/>
-        </w:rPr>
-        <w:t xml:space="preserve">как </w:t>
+        <w:t xml:space="preserve">не может быть отброшено до конца интегрирования, так как </w:t>
       </w:r>
       <m:oMath>
         <m:sSub>
@@ -6842,7 +6639,6 @@
         </w:rPr>
         <w:t>асимптотически</w:t>
       </w:r>
-      <w:proofErr w:type="gramEnd"/>
       <w:r>
         <w:rPr>
           <w:rFonts w:eastAsiaTheme="minorEastAsia"/>
@@ -6873,11 +6669,7 @@
         <w:t>)</w:t>
       </w:r>
       <w:r>
-        <w:t xml:space="preserve"> в </w:t>
-      </w:r>
-      <w:proofErr w:type="gramStart"/>
-      <w:r>
-        <w:t xml:space="preserve">локальных </w:t>
+        <w:t xml:space="preserve"> в локальных </w:t>
       </w:r>
       <m:oMath>
         <m:sSub>
@@ -6908,11 +6700,7 @@
         </m:sSub>
       </m:oMath>
       <w:r>
-        <w:t>,</w:t>
-      </w:r>
-      <w:proofErr w:type="gramEnd"/>
-      <w:r>
-        <w:t xml:space="preserve"> но и к потере устойчивости</w:t>
+        <w:t>, но и к потере устойчивости</w:t>
       </w:r>
       <w:r>
         <w:t xml:space="preserve"> всего решения. Для неявного метода интегрирования локальная ошибка, как правило, не означает потери устойчивости и возможность получить правдоподобное решение, пусть и с погрешностью, сохраняется. Данным свойством неявных методов можно воспользоваться на практике для приближенного</w:t>
@@ -7097,11 +6885,7 @@
         <w:t>, но и для определения начальных условий.</w:t>
       </w:r>
       <w:r>
-        <w:t xml:space="preserve"> Слабой стороной метода Ньютона является чувствительность к качеству начального приближения. Отчасти эта проблема решается путем использования начального приближения от предыдущего шага интегрирования. В качестве дополнительного фактора, улучшающего условия сходимости метода Ньютона, может выступать схема метода интегрирования. Распространенной схемой интегрирования является схема прогноза-коррекции. Располагая данными о выполненном решении в </w:t>
-      </w:r>
-      <w:proofErr w:type="gramStart"/>
-      <w:r>
-        <w:t xml:space="preserve">точке </w:t>
+        <w:t xml:space="preserve"> Слабой стороной метода Ньютона является чувствительность к качеству начального приближения. Отчасти эта проблема решается путем использования начального приближения от предыдущего шага интегрирования. В качестве дополнительного фактора, улучшающего условия сходимости метода Ньютона, может выступать схема метода интегрирования. Распространенной схемой интегрирования является схема прогноза-коррекции. Располагая данными о выполненном решении в точке </w:t>
       </w:r>
       <m:oMath>
         <m:sSub>
@@ -7141,14 +6925,7 @@
         <w:rPr>
           <w:rFonts w:eastAsiaTheme="minorEastAsia"/>
         </w:rPr>
-        <w:t>метод</w:t>
-      </w:r>
-      <w:proofErr w:type="gramEnd"/>
-      <w:r>
-        <w:rPr>
-          <w:rFonts w:eastAsiaTheme="minorEastAsia"/>
-        </w:rPr>
-        <w:t xml:space="preserve"> с помощью экстраполяции может построить прогноз значений </w:t>
+        <w:t xml:space="preserve">метод с помощью экстраполяции может построить прогноз значений </w:t>
       </w:r>
       <m:oMath>
         <m:sSub>
@@ -7200,21 +6977,7 @@
         <w:rPr>
           <w:rFonts w:eastAsiaTheme="minorEastAsia"/>
         </w:rPr>
-        <w:t xml:space="preserve"> системы, в которой дифференциальные уравнения </w:t>
-      </w:r>
-      <w:proofErr w:type="spellStart"/>
-      <w:r>
-        <w:rPr>
-          <w:rFonts w:eastAsiaTheme="minorEastAsia"/>
-        </w:rPr>
-        <w:t>дискретизированы</w:t>
-      </w:r>
-      <w:proofErr w:type="spellEnd"/>
-      <w:r>
-        <w:rPr>
-          <w:rFonts w:eastAsiaTheme="minorEastAsia"/>
-        </w:rPr>
-        <w:t xml:space="preserve"> в виде, зависяще</w:t>
+        <w:t xml:space="preserve"> системы, в которой дифференциальные уравнения дискретизированы в виде, зависяще</w:t>
       </w:r>
       <w:r>
         <w:rPr>
@@ -7285,6 +7048,7 @@
           <w:id w:val="-1569490887"/>
           <w:citation/>
         </w:sdtPr>
+        <w:sdtEndPr/>
         <w:sdtContent>
           <w:r>
             <w:rPr>
@@ -7460,6 +7224,7 @@
           <w:id w:val="-1831585535"/>
           <w:citation/>
         </w:sdtPr>
+        <w:sdtEndPr/>
         <w:sdtContent>
           <w:r>
             <w:rPr>
@@ -7548,97 +7313,55 @@
         <w:rPr>
           <w:rFonts w:eastAsiaTheme="minorEastAsia"/>
         </w:rPr>
-        <w:t xml:space="preserve"> обладают свойством </w:t>
-      </w:r>
-      <w:proofErr w:type="spellStart"/>
+        <w:t xml:space="preserve"> обладают свойством гиперустойчивости – демпфирования даже неусточивых компонент решения при работе с шагом интегрирования, превышающим время изменения </w:t>
+      </w:r>
       <w:r>
         <w:rPr>
           <w:rFonts w:eastAsiaTheme="minorEastAsia"/>
         </w:rPr>
-        <w:t>гиперустойчивости</w:t>
-      </w:r>
-      <w:proofErr w:type="spellEnd"/>
+        <w:t>данных</w:t>
+      </w:r>
       <w:r>
         <w:rPr>
           <w:rFonts w:eastAsiaTheme="minorEastAsia"/>
         </w:rPr>
-        <w:t xml:space="preserve"> – демпфирования даже </w:t>
-      </w:r>
-      <w:proofErr w:type="spellStart"/>
+        <w:t xml:space="preserve"> компонент. Применение гибридного метода для решения</w:t>
+      </w:r>
       <w:r>
         <w:rPr>
           <w:rFonts w:eastAsiaTheme="minorEastAsia"/>
         </w:rPr>
-        <w:t>неусточивых</w:t>
-      </w:r>
-      <w:proofErr w:type="spellEnd"/>
+        <w:t xml:space="preserve"> </w:t>
+      </w:r>
+      <w:r>
+        <w:t>(</w:t>
+      </w:r>
+      <w:r>
+        <w:rPr>
+          <w:noProof/>
+        </w:rPr>
+        <w:t>2</w:t>
+      </w:r>
+      <w:r>
+        <w:t>)</w:t>
+      </w:r>
       <w:r>
         <w:rPr>
           <w:rFonts w:eastAsiaTheme="minorEastAsia"/>
         </w:rPr>
-        <w:t xml:space="preserve"> компонент решения при работе с шагом интегрирования, превышающим время изменения </w:t>
+        <w:t xml:space="preserve"> </w:t>
       </w:r>
       <w:r>
         <w:rPr>
           <w:rFonts w:eastAsiaTheme="minorEastAsia"/>
         </w:rPr>
-        <w:t>данных</w:t>
+        <w:t xml:space="preserve">позволяет </w:t>
       </w:r>
       <w:r>
         <w:rPr>
           <w:rFonts w:eastAsiaTheme="minorEastAsia"/>
         </w:rPr>
-        <w:t xml:space="preserve"> компонент. Применение гибридного метода для решения</w:t>
-      </w:r>
-      <w:r>
-        <w:rPr>
-          <w:rFonts w:eastAsiaTheme="minorEastAsia"/>
-        </w:rPr>
-        <w:t xml:space="preserve"> </w:t>
-      </w:r>
-      <w:r>
-        <w:t>(</w:t>
-      </w:r>
-      <w:r>
-        <w:rPr>
-          <w:noProof/>
-        </w:rPr>
-        <w:t>2</w:t>
-      </w:r>
-      <w:r>
-        <w:t>)</w:t>
-      </w:r>
-      <w:r>
-        <w:rPr>
-          <w:rFonts w:eastAsiaTheme="minorEastAsia"/>
-        </w:rPr>
-        <w:t xml:space="preserve"> </w:t>
-      </w:r>
-      <w:r>
-        <w:rPr>
-          <w:rFonts w:eastAsiaTheme="minorEastAsia"/>
-        </w:rPr>
-        <w:t xml:space="preserve">позволяет </w:t>
-      </w:r>
-      <w:r>
-        <w:rPr>
-          <w:rFonts w:eastAsiaTheme="minorEastAsia"/>
-        </w:rPr>
-        <w:t xml:space="preserve">исключить эффект </w:t>
-      </w:r>
-      <w:proofErr w:type="spellStart"/>
-      <w:r>
-        <w:rPr>
-          <w:rFonts w:eastAsiaTheme="minorEastAsia"/>
-        </w:rPr>
-        <w:t>гиперустойчивости</w:t>
-      </w:r>
-      <w:proofErr w:type="spellEnd"/>
-      <w:r>
-        <w:rPr>
-          <w:rFonts w:eastAsiaTheme="minorEastAsia"/>
-        </w:rPr>
-        <w:t>.</w:t>
+        <w:t>исключить эффект гиперустойчивости.</w:t>
       </w:r>
     </w:p>
     <w:p>
@@ -7657,14 +7380,7 @@
         <w:rPr>
           <w:rFonts w:eastAsiaTheme="minorEastAsia"/>
         </w:rPr>
-        <w:t xml:space="preserve">любого </w:t>
-      </w:r>
-      <w:proofErr w:type="gramStart"/>
-      <w:r>
-        <w:rPr>
-          <w:rFonts w:eastAsiaTheme="minorEastAsia"/>
-        </w:rPr>
-        <w:t xml:space="preserve">порядка </w:t>
+        <w:t xml:space="preserve">любого порядка </w:t>
       </w:r>
       <m:oMath>
         <m:r>
@@ -7680,7 +7396,6 @@
         </w:rPr>
         <w:t>,</w:t>
       </w:r>
-      <w:proofErr w:type="gramEnd"/>
       <w:r>
         <w:rPr>
           <w:rFonts w:eastAsiaTheme="minorEastAsia"/>
@@ -7715,40 +7430,19 @@
         <w:rPr>
           <w:rFonts w:eastAsiaTheme="minorEastAsia"/>
         </w:rPr>
-        <w:t xml:space="preserve"> могут быть формализованы в виде, использующем представление с вектором </w:t>
-      </w:r>
-      <w:proofErr w:type="spellStart"/>
+        <w:t xml:space="preserve"> могут быть формализованы в виде, использующем представление с вектором Нордсика.</w:t>
+      </w:r>
       <w:r>
         <w:rPr>
           <w:rFonts w:eastAsiaTheme="minorEastAsia"/>
         </w:rPr>
-        <w:t>Нордсика</w:t>
-      </w:r>
-      <w:proofErr w:type="spellEnd"/>
+        <w:t xml:space="preserve"> </w:t>
+      </w:r>
       <w:r>
         <w:rPr>
           <w:rFonts w:eastAsiaTheme="minorEastAsia"/>
         </w:rPr>
-        <w:t>.</w:t>
-      </w:r>
-      <w:r>
-        <w:rPr>
-          <w:rFonts w:eastAsiaTheme="minorEastAsia"/>
-        </w:rPr>
-        <w:t xml:space="preserve"> </w:t>
-      </w:r>
-      <w:r>
-        <w:rPr>
-          <w:rFonts w:eastAsiaTheme="minorEastAsia"/>
-        </w:rPr>
-        <w:t xml:space="preserve"> Данный вектор, имеет </w:t>
-      </w:r>
-      <w:proofErr w:type="gramStart"/>
-      <w:r>
-        <w:rPr>
-          <w:rFonts w:eastAsiaTheme="minorEastAsia"/>
-        </w:rPr>
-        <w:t xml:space="preserve">размерность </w:t>
+        <w:t xml:space="preserve"> Данный вектор, имеет размерность </w:t>
       </w:r>
       <m:oMath>
         <m:r>
@@ -7788,27 +7482,13 @@
         <w:rPr>
           <w:rFonts w:eastAsiaTheme="minorEastAsia"/>
         </w:rPr>
-        <w:t>.</w:t>
-      </w:r>
-      <w:proofErr w:type="gramEnd"/>
+        <w:t xml:space="preserve">. </w:t>
+      </w:r>
       <w:r>
         <w:rPr>
           <w:rFonts w:eastAsiaTheme="minorEastAsia"/>
         </w:rPr>
-        <w:t xml:space="preserve"> </w:t>
-      </w:r>
-      <w:r>
-        <w:rPr>
-          <w:rFonts w:eastAsiaTheme="minorEastAsia"/>
-        </w:rPr>
-        <w:t xml:space="preserve">Для реализованного метода </w:t>
-      </w:r>
-      <w:proofErr w:type="gramStart"/>
-      <w:r>
-        <w:rPr>
-          <w:rFonts w:eastAsiaTheme="minorEastAsia"/>
-        </w:rPr>
-        <w:t xml:space="preserve">интегрирования </w:t>
+        <w:t xml:space="preserve">Для реализованного метода интегрирования </w:t>
       </w:r>
       <m:oMath>
         <m:r>
@@ -7822,28 +7502,7 @@
         <w:rPr>
           <w:rFonts w:eastAsiaTheme="minorEastAsia"/>
         </w:rPr>
-        <w:t>,</w:t>
-      </w:r>
-      <w:proofErr w:type="gramEnd"/>
-      <w:r>
-        <w:rPr>
-          <w:rFonts w:eastAsiaTheme="minorEastAsia"/>
-        </w:rPr>
-        <w:t xml:space="preserve"> поэтому для вектора </w:t>
-      </w:r>
-      <w:proofErr w:type="spellStart"/>
-      <w:r>
-        <w:rPr>
-          <w:rFonts w:eastAsiaTheme="minorEastAsia"/>
-        </w:rPr>
-        <w:t>Нордиска</w:t>
-      </w:r>
-      <w:proofErr w:type="spellEnd"/>
-      <w:r>
-        <w:rPr>
-          <w:rFonts w:eastAsiaTheme="minorEastAsia"/>
-        </w:rPr>
-        <w:t xml:space="preserve"> зарезервирована размерность 1</w:t>
+        <w:t>, поэтому для вектора Нордиска зарезервирована размерность 1</w:t>
       </w:r>
       <w:r>
         <w:rPr>
@@ -7868,14 +7527,7 @@
         <w:rPr>
           <w:rFonts w:eastAsiaTheme="minorEastAsia"/>
         </w:rPr>
-        <w:t xml:space="preserve">На шаге </w:t>
-      </w:r>
-      <w:proofErr w:type="gramStart"/>
-      <w:r>
-        <w:rPr>
-          <w:rFonts w:eastAsiaTheme="minorEastAsia"/>
-        </w:rPr>
-        <w:t xml:space="preserve">интегрирования </w:t>
+        <w:t xml:space="preserve">На шаге интегрирования </w:t>
       </w:r>
       <m:oMath>
         <m:r>
@@ -7895,40 +7547,19 @@
         <w:rPr>
           <w:rFonts w:eastAsiaTheme="minorEastAsia"/>
         </w:rPr>
-        <w:t>для</w:t>
-      </w:r>
-      <w:proofErr w:type="gramEnd"/>
+        <w:t>для дифференциальных и алгебраических переменных вектор</w:t>
+      </w:r>
       <w:r>
         <w:rPr>
           <w:rFonts w:eastAsiaTheme="minorEastAsia"/>
         </w:rPr>
-        <w:t xml:space="preserve"> дифференциальных и алгебраических переменных вектор</w:t>
+        <w:t>ы</w:t>
       </w:r>
       <w:r>
         <w:rPr>
           <w:rFonts w:eastAsiaTheme="minorEastAsia"/>
         </w:rPr>
-        <w:t>ы</w:t>
-      </w:r>
-      <w:r>
-        <w:rPr>
-          <w:rFonts w:eastAsiaTheme="minorEastAsia"/>
-        </w:rPr>
-        <w:t xml:space="preserve"> </w:t>
-      </w:r>
-      <w:proofErr w:type="spellStart"/>
-      <w:r>
-        <w:rPr>
-          <w:rFonts w:eastAsiaTheme="minorEastAsia"/>
-        </w:rPr>
-        <w:t>Нордсика</w:t>
-      </w:r>
-      <w:proofErr w:type="spellEnd"/>
-      <w:r>
-        <w:rPr>
-          <w:rFonts w:eastAsiaTheme="minorEastAsia"/>
-        </w:rPr>
-        <w:t xml:space="preserve"> име</w:t>
+        <w:t xml:space="preserve"> Нордсика име</w:t>
       </w:r>
       <w:r>
         <w:rPr>
@@ -8568,11 +8199,7 @@
         <w:t>а</w:t>
       </w:r>
       <w:r>
-        <w:t xml:space="preserve">т информацию для </w:t>
-      </w:r>
-      <w:proofErr w:type="gramStart"/>
-      <w:r>
-        <w:t xml:space="preserve">представления </w:t>
+        <w:t xml:space="preserve">т информацию для представления </w:t>
       </w:r>
       <m:oMath>
         <m:sSub>
@@ -8612,14 +8239,7 @@
         <w:rPr>
           <w:rFonts w:eastAsiaTheme="minorEastAsia"/>
         </w:rPr>
-        <w:t>и</w:t>
-      </w:r>
-      <w:proofErr w:type="gramEnd"/>
-      <w:r>
-        <w:rPr>
-          <w:rFonts w:eastAsiaTheme="minorEastAsia"/>
-        </w:rPr>
-        <w:t xml:space="preserve"> </w:t>
+        <w:t xml:space="preserve">и </w:t>
       </w:r>
       <m:oMath>
         <m:sSub>
@@ -8717,28 +8337,7 @@
         <w:rPr>
           <w:rFonts w:eastAsiaTheme="minorEastAsia"/>
         </w:rPr>
-        <w:t xml:space="preserve"> Если известны векторы </w:t>
-      </w:r>
-      <w:proofErr w:type="spellStart"/>
-      <w:r>
-        <w:rPr>
-          <w:rFonts w:eastAsiaTheme="minorEastAsia"/>
-        </w:rPr>
-        <w:t>Нордсика</w:t>
-      </w:r>
-      <w:proofErr w:type="spellEnd"/>
-      <w:r>
-        <w:rPr>
-          <w:rFonts w:eastAsiaTheme="minorEastAsia"/>
-        </w:rPr>
-        <w:t xml:space="preserve"> </w:t>
-      </w:r>
-      <w:proofErr w:type="gramStart"/>
-      <w:r>
-        <w:rPr>
-          <w:rFonts w:eastAsiaTheme="minorEastAsia"/>
-        </w:rPr>
-        <w:t xml:space="preserve">для </w:t>
+        <w:t xml:space="preserve"> Если известны векторы Нордсика для </w:t>
       </w:r>
       <m:oMath>
         <m:sSub>
@@ -8772,14 +8371,7 @@
         <w:rPr>
           <w:rFonts w:eastAsiaTheme="minorEastAsia"/>
         </w:rPr>
-        <w:t>,</w:t>
-      </w:r>
-      <w:proofErr w:type="gramEnd"/>
-      <w:r>
-        <w:rPr>
-          <w:rFonts w:eastAsiaTheme="minorEastAsia"/>
-        </w:rPr>
-        <w:t xml:space="preserve"> то прогноз в точке </w:t>
+        <w:t xml:space="preserve">, то прогноз в точке </w:t>
       </w:r>
       <m:oMath>
         <m:sSub>
@@ -9244,11 +8836,7 @@
         <w:tab/>
       </w:r>
       <w:r>
-        <w:t xml:space="preserve">экстраполированные </w:t>
-      </w:r>
-      <w:proofErr w:type="gramStart"/>
-      <w:r>
-        <w:t xml:space="preserve">в </w:t>
+        <w:t xml:space="preserve">экстраполированные в </w:t>
       </w:r>
       <m:oMath>
         <m:sSub>
@@ -9285,17 +8873,8 @@
         <w:t xml:space="preserve"> </w:t>
       </w:r>
       <w:r>
-        <w:t>векторы</w:t>
-      </w:r>
-      <w:proofErr w:type="gramEnd"/>
-      <w:r>
-        <w:t xml:space="preserve"> </w:t>
-      </w:r>
-      <w:proofErr w:type="spellStart"/>
-      <w:r>
-        <w:t>Нордсика</w:t>
-      </w:r>
-      <w:proofErr w:type="spellEnd"/>
+        <w:t>векторы Нордсика</w:t>
+      </w:r>
       <w:r>
         <w:t xml:space="preserve"> </w:t>
       </w:r>
@@ -9313,19 +8892,7 @@
         </w:rPr>
       </w:pPr>
       <w:r>
-        <w:t xml:space="preserve">Коррекция прогноза для получения вектора </w:t>
-      </w:r>
-      <w:proofErr w:type="spellStart"/>
-      <w:r>
-        <w:t>Нордсика</w:t>
-      </w:r>
-      <w:proofErr w:type="spellEnd"/>
-      <w:r>
-        <w:t xml:space="preserve"> в </w:t>
-      </w:r>
-      <w:proofErr w:type="gramStart"/>
-      <w:r>
-        <w:t xml:space="preserve">точке </w:t>
+        <w:t xml:space="preserve">Коррекция прогноза для получения вектора Нордсика в точке </w:t>
       </w:r>
       <m:oMath>
         <m:sSub>
@@ -9365,14 +8932,7 @@
         <w:rPr>
           <w:rFonts w:eastAsiaTheme="minorEastAsia"/>
         </w:rPr>
-        <w:t>выполняется</w:t>
-      </w:r>
-      <w:proofErr w:type="gramEnd"/>
-      <w:r>
-        <w:rPr>
-          <w:rFonts w:eastAsiaTheme="minorEastAsia"/>
-        </w:rPr>
-        <w:t xml:space="preserve"> по выражениям:</w:t>
+        <w:t>выполняется по выражениям:</w:t>
       </w:r>
     </w:p>
     <w:tbl>
@@ -10005,14 +9565,7 @@
         <w:rPr>
           <w:rFonts w:eastAsiaTheme="minorEastAsia"/>
         </w:rPr>
-        <w:t xml:space="preserve"> отклонений значений прогноза от решения в </w:t>
-      </w:r>
-      <w:proofErr w:type="gramStart"/>
-      <w:r>
-        <w:rPr>
-          <w:rFonts w:eastAsiaTheme="minorEastAsia"/>
-        </w:rPr>
-        <w:t xml:space="preserve">точке </w:t>
+        <w:t xml:space="preserve"> отклонений значений прогноза от решения в точке </w:t>
       </w:r>
       <m:oMath>
         <m:sSub>
@@ -10048,7 +9601,6 @@
         </w:rPr>
         <w:t>.</w:t>
       </w:r>
-      <w:proofErr w:type="gramEnd"/>
     </w:p>
     <w:p>
       <w:pPr>
@@ -10056,7 +9608,6 @@
           <w:rFonts w:eastAsiaTheme="minorEastAsia"/>
         </w:rPr>
       </w:pPr>
-      <w:proofErr w:type="gramStart"/>
       <w:r>
         <w:rPr>
           <w:rFonts w:eastAsiaTheme="minorEastAsia"/>
@@ -10102,14 +9653,7 @@
         <w:rPr>
           <w:rFonts w:eastAsiaTheme="minorEastAsia"/>
         </w:rPr>
-        <w:t>и</w:t>
-      </w:r>
-      <w:proofErr w:type="gramEnd"/>
-      <w:r>
-        <w:rPr>
-          <w:rFonts w:eastAsiaTheme="minorEastAsia"/>
-        </w:rPr>
-        <w:t xml:space="preserve"> </w:t>
+        <w:t xml:space="preserve">и </w:t>
       </w:r>
       <m:oMath>
         <m:sSup>
@@ -10332,19 +9876,11 @@
           <w:rFonts w:eastAsiaTheme="minorEastAsia"/>
         </w:rPr>
       </w:pPr>
-      <w:proofErr w:type="spellStart"/>
       <w:r>
         <w:rPr>
           <w:rFonts w:eastAsiaTheme="minorEastAsia"/>
         </w:rPr>
-        <w:t>Покомпонентно</w:t>
-      </w:r>
-      <w:proofErr w:type="spellEnd"/>
-      <w:r>
-        <w:rPr>
-          <w:rFonts w:eastAsiaTheme="minorEastAsia"/>
-        </w:rPr>
-        <w:t xml:space="preserve"> </w:t>
+        <w:t xml:space="preserve">Покомпонентно </w:t>
       </w:r>
       <w:r>
         <w:t>(</w:t>
@@ -11956,14 +11492,7 @@
         <w:rPr>
           <w:rFonts w:eastAsiaTheme="minorEastAsia"/>
         </w:rPr>
-        <w:t xml:space="preserve">, используя уравнение </w:t>
-      </w:r>
-      <w:proofErr w:type="gramStart"/>
-      <w:r>
-        <w:rPr>
-          <w:rFonts w:eastAsiaTheme="minorEastAsia"/>
-        </w:rPr>
-        <w:t xml:space="preserve">для </w:t>
+        <w:t xml:space="preserve">, используя уравнение для </w:t>
       </w:r>
       <m:oMath>
         <m:sSub>
@@ -12016,14 +11545,7 @@
         <w:rPr>
           <w:rFonts w:eastAsiaTheme="minorEastAsia"/>
         </w:rPr>
-        <w:t>из</w:t>
-      </w:r>
-      <w:proofErr w:type="gramEnd"/>
-      <w:r>
-        <w:rPr>
-          <w:rFonts w:eastAsiaTheme="minorEastAsia"/>
-        </w:rPr>
-        <w:t xml:space="preserve"> </w:t>
+        <w:t xml:space="preserve">из </w:t>
       </w:r>
       <w:r>
         <w:t>(</w:t>
@@ -13786,11 +13308,7 @@
     </w:tbl>
     <w:p>
       <w:r>
-        <w:t xml:space="preserve">Для решения которой </w:t>
-      </w:r>
-      <w:proofErr w:type="gramStart"/>
-      <w:r>
-        <w:t xml:space="preserve">относительно </w:t>
+        <w:t xml:space="preserve">Для решения которой относительно </w:t>
       </w:r>
       <m:oMath>
         <m:sSub>
@@ -13830,14 +13348,7 @@
         <w:rPr>
           <w:rFonts w:eastAsiaTheme="minorEastAsia"/>
         </w:rPr>
-        <w:t>и</w:t>
-      </w:r>
-      <w:proofErr w:type="gramEnd"/>
-      <w:r>
-        <w:rPr>
-          <w:rFonts w:eastAsiaTheme="minorEastAsia"/>
-        </w:rPr>
-        <w:t xml:space="preserve"> </w:t>
+        <w:t xml:space="preserve">и </w:t>
       </w:r>
       <m:oMath>
         <m:sSub>
@@ -15488,14 +14999,7 @@
         <w:rPr>
           <w:rFonts w:eastAsiaTheme="minorEastAsia"/>
         </w:rPr>
-        <w:t xml:space="preserve">Следует заметить, что матрица Якоби </w:t>
-      </w:r>
-      <w:proofErr w:type="gramStart"/>
-      <w:r>
-        <w:rPr>
-          <w:rFonts w:eastAsiaTheme="minorEastAsia"/>
-        </w:rPr>
-        <w:t xml:space="preserve">при </w:t>
+        <w:t xml:space="preserve">Следует заметить, что матрица Якоби при </w:t>
       </w:r>
       <m:oMath>
         <m:sSub>
@@ -15528,27 +15032,14 @@
           <w:rPr>
             <w:rFonts w:ascii="Cambria Math" w:eastAsiaTheme="minorEastAsia" w:hAnsi="Cambria Math"/>
           </w:rPr>
-          <m:t>→</m:t>
-        </m:r>
-        <m:r>
-          <w:rPr>
-            <w:rFonts w:ascii="Cambria Math" w:eastAsiaTheme="minorEastAsia" w:hAnsi="Cambria Math"/>
-          </w:rPr>
-          <m:t>0</m:t>
+          <m:t>→0</m:t>
         </m:r>
       </m:oMath>
       <w:r>
         <w:rPr>
           <w:rFonts w:eastAsiaTheme="minorEastAsia"/>
         </w:rPr>
-        <w:t xml:space="preserve"> не</w:t>
-      </w:r>
-      <w:proofErr w:type="gramEnd"/>
-      <w:r>
-        <w:rPr>
-          <w:rFonts w:eastAsiaTheme="minorEastAsia"/>
-        </w:rPr>
-        <w:t xml:space="preserve"> становится вырожденной, что позволяет ее использовать для решения СДАУ </w:t>
+        <w:t xml:space="preserve"> не становится вырожденной, что позволяет ее использовать для решения СДАУ </w:t>
       </w:r>
       <w:r>
         <w:rPr>
@@ -15624,6 +15115,7 @@
           <w:id w:val="-1718821587"/>
           <w:citation/>
         </w:sdtPr>
+        <w:sdtEndPr/>
         <w:sdtContent>
           <w:r>
             <w:rPr>
@@ -15726,11 +15218,7 @@
         <w:t>)</w:t>
       </w:r>
       <w:r>
-        <w:t xml:space="preserve"> выполняется итерационно. Для </w:t>
-      </w:r>
-      <w:proofErr w:type="gramStart"/>
-      <w:r>
-        <w:t xml:space="preserve">итерации </w:t>
+        <w:t xml:space="preserve"> выполняется итерационно. Для итерации </w:t>
       </w:r>
       <m:oMath>
         <m:r>
@@ -15750,14 +15238,7 @@
         <w:rPr>
           <w:rFonts w:eastAsiaTheme="minorEastAsia"/>
         </w:rPr>
-        <w:t>переменные</w:t>
-      </w:r>
-      <w:proofErr w:type="gramEnd"/>
-      <w:r>
-        <w:rPr>
-          <w:rFonts w:eastAsiaTheme="minorEastAsia"/>
-        </w:rPr>
-        <w:t xml:space="preserve"> </w:t>
+        <w:t xml:space="preserve">переменные </w:t>
       </w:r>
       <w:r>
         <w:rPr>
@@ -16363,7 +15844,6 @@
       <w:r>
         <w:t xml:space="preserve"> </w:t>
       </w:r>
-      <w:proofErr w:type="gramStart"/>
       <w:r>
         <w:t xml:space="preserve">относительно </w:t>
       </w:r>
@@ -16405,14 +15885,7 @@
         <w:rPr>
           <w:rFonts w:eastAsiaTheme="minorEastAsia"/>
         </w:rPr>
-        <w:t>и</w:t>
-      </w:r>
-      <w:proofErr w:type="gramEnd"/>
-      <w:r>
-        <w:rPr>
-          <w:rFonts w:eastAsiaTheme="minorEastAsia"/>
-        </w:rPr>
-        <w:t xml:space="preserve"> </w:t>
+        <w:t xml:space="preserve">и </w:t>
       </w:r>
       <m:oMath>
         <m:sSub>
@@ -18608,16 +18081,7 @@
         </w:rPr>
       </w:pPr>
       <w:r>
-        <w:t xml:space="preserve">После завершения итерационного процесса векторы </w:t>
-      </w:r>
-      <w:proofErr w:type="spellStart"/>
-      <w:proofErr w:type="gramStart"/>
-      <w:r>
-        <w:t>Нордиска</w:t>
-      </w:r>
-      <w:proofErr w:type="spellEnd"/>
-      <w:r>
-        <w:t xml:space="preserve"> </w:t>
+        <w:t xml:space="preserve">После завершения итерационного процесса векторы Нордиска </w:t>
       </w:r>
       <m:oMath>
         <m:sSub>
@@ -18657,14 +18121,7 @@
         <w:rPr>
           <w:rFonts w:eastAsiaTheme="minorEastAsia"/>
         </w:rPr>
-        <w:t>и</w:t>
-      </w:r>
-      <w:proofErr w:type="gramEnd"/>
-      <w:r>
-        <w:rPr>
-          <w:rFonts w:eastAsiaTheme="minorEastAsia"/>
-        </w:rPr>
-        <w:t xml:space="preserve"> </w:t>
+        <w:t xml:space="preserve">и </w:t>
       </w:r>
       <m:oMath>
         <m:sSub>
@@ -18786,7 +18243,6 @@
         </w:rPr>
         <w:t>25</w:t>
       </w:r>
-      <w:proofErr w:type="gramStart"/>
       <w:r>
         <w:t>)</w:t>
       </w:r>
@@ -18834,69 +18290,55 @@
         <w:rPr>
           <w:rFonts w:eastAsiaTheme="minorEastAsia"/>
         </w:rPr>
-        <w:t>по</w:t>
-      </w:r>
-      <w:proofErr w:type="gramEnd"/>
+        <w:t xml:space="preserve">по дифференциальным и алгебраическим переменным представляют </w:t>
+      </w:r>
       <w:r>
         <w:rPr>
           <w:rFonts w:eastAsiaTheme="minorEastAsia"/>
         </w:rPr>
-        <w:t xml:space="preserve"> дифференциальным и алгебраическим переменным представляют </w:t>
+        <w:t xml:space="preserve">собой разности между спрогнозированными и скорректированными значениями. По данным разностям можно </w:t>
       </w:r>
       <w:r>
         <w:rPr>
           <w:rFonts w:eastAsiaTheme="minorEastAsia"/>
         </w:rPr>
-        <w:t xml:space="preserve">собой разности между спрогнозированными и скорректированными значениями. По данным разностям можно </w:t>
+        <w:t>оценивать</w:t>
       </w:r>
       <w:r>
         <w:rPr>
           <w:rFonts w:eastAsiaTheme="minorEastAsia"/>
         </w:rPr>
-        <w:t>оценивать</w:t>
+        <w:t xml:space="preserve"> </w:t>
       </w:r>
       <w:r>
         <w:rPr>
           <w:rFonts w:eastAsiaTheme="minorEastAsia"/>
         </w:rPr>
-        <w:t xml:space="preserve"> </w:t>
+        <w:t>погрешность</w:t>
       </w:r>
       <w:r>
         <w:rPr>
           <w:rFonts w:eastAsiaTheme="minorEastAsia"/>
         </w:rPr>
-        <w:t>погрешность</w:t>
+        <w:t xml:space="preserve"> локального решения и </w:t>
       </w:r>
       <w:r>
         <w:rPr>
           <w:rFonts w:eastAsiaTheme="minorEastAsia"/>
         </w:rPr>
-        <w:t xml:space="preserve"> локального решения и </w:t>
+        <w:t>рассчитывать необходимый</w:t>
       </w:r>
       <w:r>
         <w:rPr>
           <w:rFonts w:eastAsiaTheme="minorEastAsia"/>
         </w:rPr>
-        <w:t>рассчитывать необходимый</w:t>
+        <w:t xml:space="preserve"> шаг и порядок метода.</w:t>
       </w:r>
       <w:r>
         <w:rPr>
           <w:rFonts w:eastAsiaTheme="minorEastAsia"/>
         </w:rPr>
-        <w:t xml:space="preserve"> шаг и порядок метода.</w:t>
-      </w:r>
-      <w:r>
-        <w:rPr>
-          <w:rFonts w:eastAsiaTheme="minorEastAsia"/>
-        </w:rPr>
-        <w:t xml:space="preserve"> Локальная </w:t>
-      </w:r>
-      <w:proofErr w:type="gramStart"/>
-      <w:r>
-        <w:rPr>
-          <w:rFonts w:eastAsiaTheme="minorEastAsia"/>
-        </w:rPr>
-        <w:t xml:space="preserve">ошибка </w:t>
+        <w:t xml:space="preserve"> Локальная ошибка </w:t>
       </w:r>
       <m:oMath>
         <m:sSub>
@@ -18936,14 +18378,7 @@
         <w:rPr>
           <w:rFonts w:eastAsiaTheme="minorEastAsia"/>
         </w:rPr>
-        <w:t>на</w:t>
-      </w:r>
-      <w:proofErr w:type="gramEnd"/>
-      <w:r>
-        <w:rPr>
-          <w:rFonts w:eastAsiaTheme="minorEastAsia"/>
-        </w:rPr>
-        <w:t xml:space="preserve"> шаге </w:t>
+        <w:t xml:space="preserve">на шаге </w:t>
       </w:r>
       <m:oMath>
         <m:r>
@@ -19337,11 +18772,7 @@
         <w:tab/>
       </w:r>
       <w:r>
-        <w:t xml:space="preserve">вектор-строка коэффициентов метода интегрирования </w:t>
-      </w:r>
-      <w:proofErr w:type="gramStart"/>
-      <w:r>
-        <w:t xml:space="preserve">порядка </w:t>
+        <w:t xml:space="preserve">вектор-строка коэффициентов метода интегрирования порядка </w:t>
       </w:r>
       <m:oMath>
         <m:r>
@@ -19357,7 +18788,6 @@
         </w:rPr>
         <w:t>.</w:t>
       </w:r>
-      <w:proofErr w:type="gramEnd"/>
     </w:p>
     <w:p>
       <w:r>
@@ -19927,11 +19357,7 @@
         <w:t xml:space="preserve">Погрешность решения </w:t>
       </w:r>
       <w:r>
-        <w:t xml:space="preserve">на </w:t>
-      </w:r>
-      <w:proofErr w:type="gramStart"/>
-      <w:r>
-        <w:t xml:space="preserve">шаге </w:t>
+        <w:t xml:space="preserve">на шаге </w:t>
       </w:r>
       <m:oMath>
         <m:r>
@@ -19945,14 +19371,7 @@
         <w:rPr>
           <w:rFonts w:eastAsiaTheme="minorEastAsia"/>
         </w:rPr>
-        <w:t xml:space="preserve"> является</w:t>
-      </w:r>
-      <w:proofErr w:type="gramEnd"/>
-      <w:r>
-        <w:rPr>
-          <w:rFonts w:eastAsiaTheme="minorEastAsia"/>
-        </w:rPr>
-        <w:t xml:space="preserve"> допустимой если выполняется:</w:t>
+        <w:t xml:space="preserve"> является допустимой если выполняется:</w:t>
       </w:r>
     </w:p>
     <w:tbl>
@@ -20491,15 +19910,7 @@
         <w:t xml:space="preserve">т </w:t>
       </w:r>
       <w:r>
-        <w:t xml:space="preserve">модификации векторов </w:t>
-      </w:r>
-      <w:proofErr w:type="spellStart"/>
-      <w:r>
-        <w:t>Нордиска</w:t>
-      </w:r>
-      <w:proofErr w:type="spellEnd"/>
-      <w:r>
-        <w:t>, в частности масштабирования</w:t>
+        <w:t>модификации векторов Нордиска, в частности масштабирования</w:t>
       </w:r>
       <w:r>
         <w:t xml:space="preserve">, увеличения или уменьшения размерности, поэтому частота изменения </w:t>
@@ -20530,6 +19941,7 @@
           <w:id w:val="412903363"/>
           <w:citation/>
         </w:sdtPr>
+        <w:sdtEndPr/>
         <w:sdtContent>
           <w:r>
             <w:fldChar w:fldCharType="begin"/>
@@ -20589,6 +20001,7 @@
           <w:id w:val="-277422826"/>
           <w:citation/>
         </w:sdtPr>
+        <w:sdtEndPr/>
         <w:sdtContent>
           <w:r>
             <w:fldChar w:fldCharType="begin"/>
@@ -20642,11 +20055,7 @@
         <w:t>RUSTab</w:t>
       </w:r>
       <w:r>
-        <w:t xml:space="preserve"> с абсолютной </w:t>
-      </w:r>
-      <w:proofErr w:type="gramStart"/>
-      <w:r>
-        <w:t xml:space="preserve">точностью </w:t>
+        <w:t xml:space="preserve"> с абсолютной точностью </w:t>
       </w:r>
       <m:oMath>
         <m:sSup>
@@ -20680,14 +20089,7 @@
         <w:rPr>
           <w:rFonts w:eastAsiaTheme="minorEastAsia"/>
         </w:rPr>
-        <w:t>.</w:t>
-      </w:r>
-      <w:proofErr w:type="gramEnd"/>
-      <w:r>
-        <w:rPr>
-          <w:rFonts w:eastAsiaTheme="minorEastAsia"/>
-        </w:rPr>
-        <w:t xml:space="preserve"> </w:t>
+        <w:t xml:space="preserve">. </w:t>
       </w:r>
       <w:r>
         <w:rPr>
@@ -20778,12 +20180,30 @@
         <w:rPr>
           <w:rFonts w:eastAsiaTheme="minorEastAsia"/>
         </w:rPr>
-        <w:t>оба метода работают с шагом близким к минимальному</w:t>
+        <w:t xml:space="preserve">оба метода </w:t>
       </w:r>
       <w:r>
         <w:rPr>
           <w:rFonts w:eastAsiaTheme="minorEastAsia"/>
         </w:rPr>
+        <w:t xml:space="preserve">интегрирования </w:t>
+      </w:r>
+      <w:r>
+        <w:rPr>
+          <w:rFonts w:eastAsiaTheme="minorEastAsia"/>
+        </w:rPr>
+        <w:t xml:space="preserve">работают с </w:t>
+      </w:r>
+      <w:r>
+        <w:rPr>
+          <w:rFonts w:eastAsiaTheme="minorEastAsia"/>
+        </w:rPr>
+        <w:t>близкими значениями шага</w:t>
+      </w:r>
+      <w:r>
+        <w:rPr>
+          <w:rFonts w:eastAsiaTheme="minorEastAsia"/>
+        </w:rPr>
         <w:t>.</w:t>
       </w:r>
       <w:r>
@@ -20792,8 +20212,33 @@
         </w:rPr>
         <w:t xml:space="preserve"> </w:t>
       </w:r>
-      <w:bookmarkStart w:id="18" w:name="_GoBack"/>
-      <w:bookmarkEnd w:id="18"/>
+      <w:r>
+        <w:rPr>
+          <w:rFonts w:eastAsiaTheme="minorEastAsia"/>
+        </w:rPr>
+        <w:t xml:space="preserve">Неявный метод не может иметь преимущества при интенсивной динамике по всем компонентам. Кроме того, схема интегрирования </w:t>
+      </w:r>
+      <w:r>
+        <w:rPr>
+          <w:rFonts w:eastAsiaTheme="minorEastAsia"/>
+          <w:lang w:val="en-US"/>
+        </w:rPr>
+        <w:t>RUSTab</w:t>
+      </w:r>
+      <w:r>
+        <w:rPr>
+          <w:rFonts w:eastAsiaTheme="minorEastAsia"/>
+        </w:rPr>
+        <w:t xml:space="preserve"> не контролирует локальную ошибку по алгебраическим переменным напрямую, в отличие от схемы прототипа, который одинаково контролирует все переменные состояния.</w:t>
+      </w:r>
+    </w:p>
+    <w:p>
+      <w:pPr>
+        <w:pStyle w:val="a8"/>
+        <w:rPr>
+          <w:rFonts w:eastAsiaTheme="minorEastAsia"/>
+        </w:rPr>
+      </w:pPr>
       <w:r>
         <w:drawing>
           <wp:inline distT="0" distB="0" distL="0" distR="0" wp14:anchorId="342FC8CA" wp14:editId="2836C1E7">
@@ -20820,6 +20265,7 @@
         <w:rPr>
           <w:rFonts w:eastAsiaTheme="minorEastAsia"/>
         </w:rPr>
+        <w:lastRenderedPageBreak/>
         <w:t xml:space="preserve"> </w:t>
       </w:r>
       <w:r>
@@ -20895,7 +20341,6 @@
         </w:rPr>
         <w:t xml:space="preserve"> </w:t>
       </w:r>
-      <w:proofErr w:type="gramStart"/>
       <w:r>
         <w:rPr>
           <w:rFonts w:eastAsiaTheme="minorEastAsia"/>
@@ -20948,29 +20393,14 @@
         <w:rPr>
           <w:rFonts w:eastAsiaTheme="minorEastAsia"/>
         </w:rPr>
-        <w:t>.</w:t>
-      </w:r>
-      <w:proofErr w:type="gramEnd"/>
+        <w:t>. В противном случае с высокой вероятностью метод потеряет устойчивость при интегрировании быстрых компонент.</w:t>
+      </w:r>
       <w:r>
         <w:rPr>
           <w:rFonts w:eastAsiaTheme="minorEastAsia"/>
         </w:rPr>
-        <w:t xml:space="preserve"> В противном случае с высокой вероятностью </w:t>
-      </w:r>
-      <w:r>
-        <w:rPr>
-          <w:rFonts w:eastAsiaTheme="minorEastAsia"/>
-        </w:rPr>
-        <w:lastRenderedPageBreak/>
-        <w:t>метод потеряет устойчивость при интегрировании быстрых компонент.</w:t>
-      </w:r>
-      <w:r>
-        <w:rPr>
-          <w:rFonts w:eastAsiaTheme="minorEastAsia"/>
-        </w:rPr>
         <w:t xml:space="preserve"> Так как затраты на выбор шага метода </w:t>
       </w:r>
-      <w:proofErr w:type="spellStart"/>
       <w:r>
         <w:rPr>
           <w:rFonts w:eastAsiaTheme="minorEastAsia"/>
@@ -20978,7 +20408,6 @@
         </w:rPr>
         <w:t>RUSTab</w:t>
       </w:r>
-      <w:proofErr w:type="spellEnd"/>
       <w:r>
         <w:rPr>
           <w:rFonts w:eastAsiaTheme="minorEastAsia"/>
@@ -21130,19 +20559,12 @@
         </w:numPr>
       </w:pPr>
       <w:r>
-        <w:t>Поиск моментов времени условных событий</w:t>
-      </w:r>
-      <w:r>
-        <w:t>.</w:t>
+        <w:t>Поиск моментов времени условных событий.</w:t>
       </w:r>
     </w:p>
     <w:p>
       <w:r>
-        <w:t xml:space="preserve">Событие в процессе интегрирования является командой на исполнение некоторых действий в момент </w:t>
-      </w:r>
-      <w:proofErr w:type="gramStart"/>
-      <w:r>
-        <w:t xml:space="preserve">времени </w:t>
+        <w:t xml:space="preserve">Событие в процессе интегрирования является командой на исполнение некоторых действий в момент времени </w:t>
       </w:r>
       <m:oMath>
         <m:sSub>
@@ -21176,14 +20598,7 @@
         <w:rPr>
           <w:rFonts w:eastAsiaTheme="minorEastAsia"/>
         </w:rPr>
-        <w:t>.</w:t>
-      </w:r>
-      <w:proofErr w:type="gramEnd"/>
-      <w:r>
-        <w:rPr>
-          <w:rFonts w:eastAsiaTheme="minorEastAsia"/>
-        </w:rPr>
-        <w:t xml:space="preserve"> Для исполнения действий как минимум требуется остановка работы текущей схемы интегрирования.</w:t>
+        <w:t>. Для исполнения действий как минимум требуется остановка работы текущей схемы интегрирования.</w:t>
       </w:r>
       <w:r>
         <w:t xml:space="preserve"> В общем случае действия могут требовать ввода изменений в </w:t>
@@ -21220,6 +20635,7 @@
           <w:id w:val="1075250001"/>
           <w:citation/>
         </w:sdtPr>
+        <w:sdtEndPr/>
         <w:sdtContent>
           <w:r>
             <w:fldChar w:fldCharType="begin"/>
@@ -21303,11 +20719,7 @@
         </w:rPr>
       </w:pPr>
       <w:r>
-        <w:t xml:space="preserve">Обработка события в процессе интегрирования вне зависимости от принадлежности к группе условных или безусловных выполняется одинаково, при условии что определен момент времени ввода </w:t>
-      </w:r>
-      <w:proofErr w:type="gramStart"/>
-      <w:r>
-        <w:t xml:space="preserve">события </w:t>
+        <w:t xml:space="preserve">Обработка события в процессе интегрирования вне зависимости от принадлежности к группе условных или безусловных выполняется одинаково, при условии что определен момент времени ввода события </w:t>
       </w:r>
       <m:oMath>
         <m:sSub>
@@ -21341,34 +20753,26 @@
         <w:rPr>
           <w:rFonts w:eastAsiaTheme="minorEastAsia"/>
         </w:rPr>
-        <w:t>.</w:t>
-      </w:r>
-      <w:proofErr w:type="gramEnd"/>
+        <w:t xml:space="preserve">. </w:t>
+      </w:r>
       <w:r>
         <w:rPr>
           <w:rFonts w:eastAsiaTheme="minorEastAsia"/>
         </w:rPr>
+        <w:t>Для безусловных событий он известен заранее, для условных – определяется с помощью метода, описанного ниже. Пусть процесс интегрирования выполняет ша</w:t>
+      </w:r>
+      <w:r>
+        <w:rPr>
+          <w:rFonts w:eastAsiaTheme="minorEastAsia"/>
+        </w:rPr>
+        <w:t>г</w:t>
+      </w:r>
+      <w:r>
+        <w:rPr>
+          <w:rFonts w:eastAsiaTheme="minorEastAsia"/>
+        </w:rPr>
         <w:t xml:space="preserve"> </w:t>
       </w:r>
-      <w:r>
-        <w:rPr>
-          <w:rFonts w:eastAsiaTheme="minorEastAsia"/>
-        </w:rPr>
-        <w:t>Для безусловных событий он известен заранее, для условных – определяется с помощью метода, описанного ниже. Пусть процесс интегрирования выполняет ша</w:t>
-      </w:r>
-      <w:r>
-        <w:rPr>
-          <w:rFonts w:eastAsiaTheme="minorEastAsia"/>
-        </w:rPr>
-        <w:t>г</w:t>
-      </w:r>
-      <w:r>
-        <w:rPr>
-          <w:rFonts w:eastAsiaTheme="minorEastAsia"/>
-        </w:rPr>
-        <w:t xml:space="preserve"> </w:t>
-      </w:r>
-      <w:proofErr w:type="gramStart"/>
       <w:r>
         <w:rPr>
           <w:rFonts w:eastAsiaTheme="minorEastAsia"/>
@@ -21407,14 +20811,7 @@
         <w:rPr>
           <w:rFonts w:eastAsiaTheme="minorEastAsia"/>
         </w:rPr>
-        <w:t xml:space="preserve"> в</w:t>
-      </w:r>
-      <w:proofErr w:type="gramEnd"/>
-      <w:r>
-        <w:rPr>
-          <w:rFonts w:eastAsiaTheme="minorEastAsia"/>
-        </w:rPr>
-        <w:t xml:space="preserve"> </w:t>
+        <w:t xml:space="preserve"> в </w:t>
       </w:r>
       <m:oMath>
         <m:sSub>
@@ -21565,14 +20962,7 @@
         <w:rPr>
           <w:rFonts w:eastAsiaTheme="minorEastAsia"/>
         </w:rPr>
-        <w:t xml:space="preserve">В </w:t>
-      </w:r>
-      <w:proofErr w:type="gramStart"/>
-      <w:r>
-        <w:rPr>
-          <w:rFonts w:eastAsiaTheme="minorEastAsia"/>
-        </w:rPr>
-        <w:t xml:space="preserve">точке </w:t>
+        <w:t xml:space="preserve">В точке </w:t>
       </w:r>
       <m:oMath>
         <m:sSub>
@@ -21613,14 +21003,7 @@
         <w:rPr>
           <w:rFonts w:eastAsiaTheme="minorEastAsia"/>
         </w:rPr>
-        <w:t xml:space="preserve"> скорректировать</w:t>
-      </w:r>
-      <w:proofErr w:type="gramEnd"/>
-      <w:r>
-        <w:rPr>
-          <w:rFonts w:eastAsiaTheme="minorEastAsia"/>
-        </w:rPr>
-        <w:t xml:space="preserve"> </w:t>
+        <w:t xml:space="preserve"> скорректировать </w:t>
       </w:r>
       <m:oMath>
         <m:sSub>
@@ -21758,14 +21141,7 @@
         <w:rPr>
           <w:rFonts w:eastAsiaTheme="minorEastAsia"/>
         </w:rPr>
-        <w:t xml:space="preserve">Далее считать </w:t>
-      </w:r>
-      <w:proofErr w:type="gramStart"/>
-      <w:r>
-        <w:rPr>
-          <w:rFonts w:eastAsiaTheme="minorEastAsia"/>
-        </w:rPr>
-        <w:t xml:space="preserve">что </w:t>
+        <w:t xml:space="preserve">Далее считать что </w:t>
       </w:r>
       <m:oMath>
         <m:sSub>
@@ -21833,7 +21209,6 @@
         </w:rPr>
         <w:t>.</w:t>
       </w:r>
-      <w:proofErr w:type="gramEnd"/>
     </w:p>
     <w:p>
       <w:pPr>
@@ -21850,14 +21225,7 @@
         <w:rPr>
           <w:rFonts w:eastAsiaTheme="minorEastAsia"/>
         </w:rPr>
-        <w:t xml:space="preserve">Проверить локальную ошибку шага. Если она не допустима – отказаться от обработки события и вернуться </w:t>
-      </w:r>
-      <w:proofErr w:type="gramStart"/>
-      <w:r>
-        <w:rPr>
-          <w:rFonts w:eastAsiaTheme="minorEastAsia"/>
-        </w:rPr>
-        <w:t xml:space="preserve">в </w:t>
+        <w:t xml:space="preserve">Проверить локальную ошибку шага. Если она не допустима – отказаться от обработки события и вернуться в </w:t>
       </w:r>
       <m:oMath>
         <m:sSub>
@@ -21891,14 +21259,7 @@
         <w:rPr>
           <w:rFonts w:eastAsiaTheme="minorEastAsia"/>
         </w:rPr>
-        <w:t xml:space="preserve"> для</w:t>
-      </w:r>
-      <w:proofErr w:type="gramEnd"/>
-      <w:r>
-        <w:rPr>
-          <w:rFonts w:eastAsiaTheme="minorEastAsia"/>
-        </w:rPr>
-        <w:t xml:space="preserve"> выбора шага по условию допустимости локальной ошибки.</w:t>
+        <w:t xml:space="preserve"> для выбора шага по условию допустимости локальной ошибки.</w:t>
       </w:r>
     </w:p>
     <w:p>
@@ -21916,14 +21277,7 @@
         <w:rPr>
           <w:rFonts w:eastAsiaTheme="minorEastAsia"/>
         </w:rPr>
-        <w:t xml:space="preserve">В </w:t>
-      </w:r>
-      <w:proofErr w:type="gramStart"/>
-      <w:r>
-        <w:rPr>
-          <w:rFonts w:eastAsiaTheme="minorEastAsia"/>
-        </w:rPr>
-        <w:t xml:space="preserve">точке </w:t>
+        <w:t xml:space="preserve">В точке </w:t>
       </w:r>
       <m:oMath>
         <m:sSub>
@@ -21957,45 +21311,31 @@
         <w:rPr>
           <w:rFonts w:eastAsiaTheme="minorEastAsia"/>
         </w:rPr>
-        <w:t xml:space="preserve"> зафиксировать</w:t>
-      </w:r>
-      <w:proofErr w:type="gramEnd"/>
+        <w:t xml:space="preserve"> зафиксировать результаты расчета до ввода события. Так как событие вводится </w:t>
+      </w:r>
       <w:r>
         <w:rPr>
           <w:rFonts w:eastAsiaTheme="minorEastAsia"/>
         </w:rPr>
-        <w:t xml:space="preserve"> результаты расчета до ввода события. Так как событие вводится </w:t>
+        <w:t>«</w:t>
       </w:r>
       <w:r>
         <w:rPr>
           <w:rFonts w:eastAsiaTheme="minorEastAsia"/>
         </w:rPr>
-        <w:t>«</w:t>
+        <w:t>мгновенно</w:t>
       </w:r>
       <w:r>
         <w:rPr>
           <w:rFonts w:eastAsiaTheme="minorEastAsia"/>
         </w:rPr>
-        <w:t>мгновенно</w:t>
+        <w:t>»</w:t>
       </w:r>
       <w:r>
         <w:rPr>
           <w:rFonts w:eastAsiaTheme="minorEastAsia"/>
         </w:rPr>
-        <w:t>»</w:t>
-      </w:r>
-      <w:r>
-        <w:rPr>
-          <w:rFonts w:eastAsiaTheme="minorEastAsia"/>
-        </w:rPr>
-        <w:t xml:space="preserve">, точка времени до ввода события </w:t>
-      </w:r>
-      <w:proofErr w:type="gramStart"/>
-      <w:r>
-        <w:rPr>
-          <w:rFonts w:eastAsiaTheme="minorEastAsia"/>
-        </w:rPr>
-        <w:t xml:space="preserve">называется </w:t>
+        <w:t xml:space="preserve">, точка времени до ввода события называется </w:t>
       </w:r>
       <m:oMath>
         <m:sSub>
@@ -22029,14 +21369,7 @@
         <w:rPr>
           <w:rFonts w:eastAsiaTheme="minorEastAsia"/>
         </w:rPr>
-        <w:t>,</w:t>
-      </w:r>
-      <w:proofErr w:type="gramEnd"/>
-      <w:r>
-        <w:rPr>
-          <w:rFonts w:eastAsiaTheme="minorEastAsia"/>
-        </w:rPr>
-        <w:t xml:space="preserve"> точка времени после ввода события –</w:t>
+        <w:t>, точка времени после ввода события –</w:t>
       </w:r>
       <w:r>
         <w:rPr>
@@ -22076,14 +21409,7 @@
         <w:rPr>
           <w:rFonts w:eastAsiaTheme="minorEastAsia"/>
         </w:rPr>
-        <w:t xml:space="preserve">. Строго </w:t>
-      </w:r>
-      <w:proofErr w:type="gramStart"/>
-      <w:r>
-        <w:rPr>
-          <w:rFonts w:eastAsiaTheme="minorEastAsia"/>
-        </w:rPr>
-        <w:t xml:space="preserve">говоря </w:t>
+        <w:t xml:space="preserve">. Строго говоря </w:t>
       </w:r>
       <m:oMath>
         <m:sSub>
@@ -22181,14 +21507,7 @@
         <w:rPr>
           <w:rFonts w:eastAsiaTheme="minorEastAsia"/>
         </w:rPr>
-        <w:t>,</w:t>
-      </w:r>
-      <w:proofErr w:type="gramEnd"/>
-      <w:r>
-        <w:rPr>
-          <w:rFonts w:eastAsiaTheme="minorEastAsia"/>
-        </w:rPr>
-        <w:t xml:space="preserve"> но для интерпретации результатов и устойчивой работы процесса интегрирования принято </w:t>
+        <w:t xml:space="preserve">, но для интерпретации результатов и устойчивой работы процесса интегрирования принято </w:t>
       </w:r>
       <m:oMath>
         <m:sSub>
@@ -22370,14 +21689,7 @@
         <w:rPr>
           <w:rFonts w:eastAsiaTheme="minorEastAsia"/>
         </w:rPr>
-        <w:t xml:space="preserve">Ввести необходимые изменения </w:t>
-      </w:r>
-      <w:proofErr w:type="gramStart"/>
-      <w:r>
-        <w:rPr>
-          <w:rFonts w:eastAsiaTheme="minorEastAsia"/>
-        </w:rPr>
-        <w:t>в</w:t>
+        <w:t>Ввести необходимые изменения в</w:t>
       </w:r>
       <w:r>
         <w:rPr>
@@ -22397,14 +21709,7 @@
         <w:rPr>
           <w:rFonts w:eastAsiaTheme="minorEastAsia"/>
         </w:rPr>
-        <w:t xml:space="preserve"> и</w:t>
-      </w:r>
-      <w:proofErr w:type="gramEnd"/>
-      <w:r>
-        <w:rPr>
-          <w:rFonts w:eastAsiaTheme="minorEastAsia"/>
-        </w:rPr>
-        <w:t xml:space="preserve"> </w:t>
+        <w:t xml:space="preserve"> и </w:t>
       </w:r>
       <m:oMath>
         <m:r>
@@ -22436,6 +21741,11 @@
         <w:rPr>
           <w:rFonts w:eastAsiaTheme="minorEastAsia"/>
         </w:rPr>
+      </w:r>
+      <w:r>
+        <w:rPr>
+          <w:rFonts w:eastAsiaTheme="minorEastAsia"/>
+        </w:rPr>
         <w:fldChar w:fldCharType="separate"/>
       </w:r>
       <w:r>
@@ -22473,6 +21783,11 @@
           <w:rFonts w:eastAsiaTheme="minorEastAsia"/>
         </w:rPr>
         <w:instrText xml:space="preserve"> REF _Ref7193859 \h </w:instrText>
+      </w:r>
+      <w:r>
+        <w:rPr>
+          <w:rFonts w:eastAsiaTheme="minorEastAsia"/>
+        </w:rPr>
       </w:r>
       <w:r>
         <w:rPr>
@@ -22588,15 +21903,10 @@
         <w:rPr>
           <w:rFonts w:eastAsiaTheme="minorEastAsia"/>
         </w:rPr>
-        <w:t xml:space="preserve">Последнее условие означает, </w:t>
-      </w:r>
-      <w:proofErr w:type="gramStart"/>
-      <w:r>
-        <w:rPr>
-          <w:rFonts w:eastAsiaTheme="minorEastAsia"/>
-        </w:rPr>
-        <w:t xml:space="preserve">что </w:t>
-      </w:r>
+        <w:t xml:space="preserve">Последнее условие означает, что </w:t>
+      </w:r>
+      <w:bookmarkStart w:id="18" w:name="_GoBack"/>
+      <w:bookmarkEnd w:id="18"/>
       <m:oMath>
         <m:sSub>
           <m:sSubPr>
@@ -22608,25 +21918,12 @@
             </m:ctrlPr>
           </m:sSubPr>
           <m:e>
-            <m:acc>
-              <m:accPr>
-                <m:chr m:val="̇"/>
-                <m:ctrlPr>
-                  <w:rPr>
-                    <w:rFonts w:ascii="Cambria Math" w:eastAsiaTheme="minorEastAsia" w:hAnsi="Cambria Math"/>
-                    <w:i/>
-                  </w:rPr>
-                </m:ctrlPr>
-              </m:accPr>
-              <m:e>
-                <m:r>
-                  <w:rPr>
-                    <w:rFonts w:ascii="Cambria Math" w:eastAsiaTheme="minorEastAsia" w:hAnsi="Cambria Math"/>
-                  </w:rPr>
-                  <m:t>y</m:t>
-                </m:r>
-              </m:e>
-            </m:acc>
+            <m:r>
+              <w:rPr>
+                <w:rFonts w:ascii="Cambria Math" w:eastAsiaTheme="minorEastAsia" w:hAnsi="Cambria Math"/>
+              </w:rPr>
+              <m:t>y</m:t>
+            </m:r>
           </m:e>
           <m:sub>
             <m:r>
@@ -22641,61 +21938,7 @@
           <w:rPr>
             <w:rFonts w:ascii="Cambria Math" w:eastAsiaTheme="minorEastAsia" w:hAnsi="Cambria Math"/>
           </w:rPr>
-          <m:t>=0</m:t>
-        </m:r>
-      </m:oMath>
-      <w:r>
-        <w:rPr>
-          <w:rFonts w:eastAsiaTheme="minorEastAsia"/>
-        </w:rPr>
-        <w:t>,</w:t>
-      </w:r>
-      <w:proofErr w:type="gramEnd"/>
-      <w:r>
-        <w:rPr>
-          <w:rFonts w:eastAsiaTheme="minorEastAsia"/>
-        </w:rPr>
-        <w:t xml:space="preserve"> поэтому </w:t>
-      </w:r>
-      <m:oMath>
-        <m:sSub>
-          <m:sSubPr>
-            <m:ctrlPr>
-              <w:rPr>
-                <w:rFonts w:ascii="Cambria Math" w:eastAsiaTheme="minorEastAsia" w:hAnsi="Cambria Math"/>
-                <w:i/>
-              </w:rPr>
-            </m:ctrlPr>
-          </m:sSubPr>
-          <m:e>
-            <m:r>
-              <w:rPr>
-                <w:rFonts w:ascii="Cambria Math" w:eastAsiaTheme="minorEastAsia" w:hAnsi="Cambria Math"/>
-              </w:rPr>
-              <m:t>y</m:t>
-            </m:r>
-          </m:e>
-          <m:sub>
-            <m:r>
-              <w:rPr>
-                <w:rFonts w:ascii="Cambria Math" w:eastAsiaTheme="minorEastAsia" w:hAnsi="Cambria Math"/>
-              </w:rPr>
-              <m:t>n</m:t>
-            </m:r>
-          </m:sub>
-        </m:sSub>
-        <m:r>
-          <w:rPr>
-            <w:rFonts w:ascii="Cambria Math" w:eastAsiaTheme="minorEastAsia" w:hAnsi="Cambria Math"/>
-          </w:rPr>
-          <m:t>=</m:t>
-        </m:r>
-        <m:r>
-          <w:rPr>
-            <w:rFonts w:ascii="Cambria Math" w:eastAsiaTheme="minorEastAsia" w:hAnsi="Cambria Math"/>
-          </w:rPr>
-          <w:lastRenderedPageBreak/>
-          <m:t>y</m:t>
+          <m:t>=y</m:t>
         </m:r>
         <m:d>
           <m:dPr>
@@ -22796,14 +22039,7 @@
         <w:rPr>
           <w:rFonts w:eastAsiaTheme="minorEastAsia"/>
         </w:rPr>
-        <w:t xml:space="preserve">В некоторых экзотических </w:t>
-      </w:r>
-      <w:proofErr w:type="gramStart"/>
-      <w:r>
-        <w:rPr>
-          <w:rFonts w:eastAsiaTheme="minorEastAsia"/>
-        </w:rPr>
-        <w:t xml:space="preserve">моделях </w:t>
+        <w:t xml:space="preserve">В некоторых экзотических моделях </w:t>
       </w:r>
       <m:oMath>
         <m:sSub>
@@ -22837,14 +22073,7 @@
         <w:rPr>
           <w:rFonts w:eastAsiaTheme="minorEastAsia"/>
         </w:rPr>
-        <w:t xml:space="preserve"> должно</w:t>
-      </w:r>
-      <w:proofErr w:type="gramEnd"/>
-      <w:r>
-        <w:rPr>
-          <w:rFonts w:eastAsiaTheme="minorEastAsia"/>
-        </w:rPr>
-        <w:t xml:space="preserve"> изменяться в точке разрыва (например производные в АРВ Мустанг), но эти изменения описываются законами отличными от </w:t>
+        <w:t xml:space="preserve"> должно изменяться в точке разрыва (например производные в АРВ Мустанг), но эти изменения описываются законами отличными от </w:t>
       </w:r>
       <m:oMath>
         <m:r>
@@ -22890,6 +22119,11 @@
         <w:rPr>
           <w:rFonts w:eastAsiaTheme="minorEastAsia"/>
         </w:rPr>
+      </w:r>
+      <w:r>
+        <w:rPr>
+          <w:rFonts w:eastAsiaTheme="minorEastAsia"/>
+        </w:rPr>
         <w:fldChar w:fldCharType="separate"/>
       </w:r>
       <w:r>
@@ -22933,6 +22167,11 @@
           <w:rFonts w:eastAsiaTheme="minorEastAsia"/>
         </w:rPr>
         <w:instrText xml:space="preserve"> REF _Ref7360605 \h </w:instrText>
+      </w:r>
+      <w:r>
+        <w:rPr>
+          <w:rFonts w:eastAsiaTheme="minorEastAsia"/>
+        </w:rPr>
       </w:r>
       <w:r>
         <w:rPr>
@@ -22998,6 +22237,11 @@
         <w:rPr>
           <w:rFonts w:eastAsiaTheme="minorEastAsia"/>
         </w:rPr>
+      </w:r>
+      <w:r>
+        <w:rPr>
+          <w:rFonts w:eastAsiaTheme="minorEastAsia"/>
+        </w:rPr>
         <w:fldChar w:fldCharType="separate"/>
       </w:r>
       <w:r>
@@ -23022,14 +22266,7 @@
         <w:rPr>
           <w:rFonts w:eastAsiaTheme="minorEastAsia"/>
         </w:rPr>
-        <w:t xml:space="preserve"> зафиксировать результаты расчета после ввода события в </w:t>
-      </w:r>
-      <w:proofErr w:type="gramStart"/>
-      <w:r>
-        <w:rPr>
-          <w:rFonts w:eastAsiaTheme="minorEastAsia"/>
-        </w:rPr>
-        <w:t xml:space="preserve">точке </w:t>
+        <w:t xml:space="preserve"> зафиксировать результаты расчета после ввода события в точке </w:t>
       </w:r>
       <m:oMath>
         <m:sSub>
@@ -23063,14 +22300,7 @@
         <w:rPr>
           <w:rFonts w:eastAsiaTheme="minorEastAsia"/>
         </w:rPr>
-        <w:t>.</w:t>
-      </w:r>
-      <w:proofErr w:type="gramEnd"/>
-      <w:r>
-        <w:rPr>
-          <w:rFonts w:eastAsiaTheme="minorEastAsia"/>
-        </w:rPr>
-        <w:t xml:space="preserve"> </w:t>
+        <w:t xml:space="preserve">. </w:t>
       </w:r>
     </w:p>
     <w:p>
@@ -23085,14 +22315,7 @@
         <w:rPr>
           <w:rFonts w:eastAsiaTheme="minorEastAsia"/>
         </w:rPr>
-        <w:t xml:space="preserve">Выполнить рестарт схемы интегрирования с начальных </w:t>
-      </w:r>
-      <w:proofErr w:type="gramStart"/>
-      <w:r>
-        <w:rPr>
-          <w:rFonts w:eastAsiaTheme="minorEastAsia"/>
-        </w:rPr>
-        <w:t xml:space="preserve">условий </w:t>
+        <w:t xml:space="preserve">Выполнить рестарт схемы интегрирования с начальных условий </w:t>
       </w:r>
       <m:oMath>
         <m:sSub>
@@ -23126,14 +22349,7 @@
         <w:rPr>
           <w:rFonts w:eastAsiaTheme="minorEastAsia"/>
         </w:rPr>
-        <w:t xml:space="preserve"> и</w:t>
-      </w:r>
-      <w:proofErr w:type="gramEnd"/>
-      <w:r>
-        <w:rPr>
-          <w:rFonts w:eastAsiaTheme="minorEastAsia"/>
-        </w:rPr>
-        <w:t xml:space="preserve"> </w:t>
+        <w:t xml:space="preserve"> и </w:t>
       </w:r>
       <m:oMath>
         <m:sSub>
@@ -34119,11 +33335,11 @@
           <c:showPercent val="0"/>
           <c:showBubbleSize val="0"/>
         </c:dLbls>
-        <c:axId val="555017816"/>
-        <c:axId val="555021344"/>
+        <c:axId val="381701744"/>
+        <c:axId val="381702304"/>
       </c:scatterChart>
       <c:valAx>
-        <c:axId val="555017816"/>
+        <c:axId val="381701744"/>
         <c:scaling>
           <c:orientation val="minMax"/>
           <c:max val="6"/>
@@ -34181,12 +33397,12 @@
             <a:endParaRPr lang="ru-RU"/>
           </a:p>
         </c:txPr>
-        <c:crossAx val="555021344"/>
+        <c:crossAx val="381702304"/>
         <c:crosses val="autoZero"/>
         <c:crossBetween val="midCat"/>
       </c:valAx>
       <c:valAx>
-        <c:axId val="555021344"/>
+        <c:axId val="381702304"/>
         <c:scaling>
           <c:orientation val="minMax"/>
           <c:max val="2100"/>
@@ -34245,7 +33461,7 @@
             <a:endParaRPr lang="ru-RU"/>
           </a:p>
         </c:txPr>
-        <c:crossAx val="555017816"/>
+        <c:crossAx val="381701744"/>
         <c:crosses val="autoZero"/>
         <c:crossBetween val="midCat"/>
       </c:valAx>
@@ -40732,11 +39948,11 @@
           <c:showPercent val="0"/>
           <c:showBubbleSize val="0"/>
         </c:dLbls>
-        <c:axId val="555016248"/>
-        <c:axId val="487403312"/>
+        <c:axId val="381705104"/>
+        <c:axId val="378422960"/>
       </c:scatterChart>
       <c:valAx>
-        <c:axId val="555016248"/>
+        <c:axId val="381705104"/>
         <c:scaling>
           <c:orientation val="minMax"/>
           <c:max val="10"/>
@@ -40794,12 +40010,12 @@
             <a:endParaRPr lang="ru-RU"/>
           </a:p>
         </c:txPr>
-        <c:crossAx val="487403312"/>
+        <c:crossAx val="378422960"/>
         <c:crosses val="autoZero"/>
         <c:crossBetween val="midCat"/>
       </c:valAx>
       <c:valAx>
-        <c:axId val="487403312"/>
+        <c:axId val="378422960"/>
         <c:scaling>
           <c:orientation val="minMax"/>
           <c:max val="0.2"/>
@@ -40857,7 +40073,7 @@
             <a:endParaRPr lang="ru-RU"/>
           </a:p>
         </c:txPr>
-        <c:crossAx val="555016248"/>
+        <c:crossAx val="381705104"/>
         <c:crosses val="autoZero"/>
         <c:crossBetween val="midCat"/>
       </c:valAx>
@@ -47352,11 +46568,11 @@
           <c:showPercent val="0"/>
           <c:showBubbleSize val="0"/>
         </c:dLbls>
-        <c:axId val="487406056"/>
-        <c:axId val="487408016"/>
+        <c:axId val="378425760"/>
+        <c:axId val="378426320"/>
       </c:scatterChart>
       <c:valAx>
-        <c:axId val="487406056"/>
+        <c:axId val="378425760"/>
         <c:scaling>
           <c:orientation val="minMax"/>
           <c:max val="2.5"/>
@@ -47415,12 +46631,12 @@
             <a:endParaRPr lang="ru-RU"/>
           </a:p>
         </c:txPr>
-        <c:crossAx val="487408016"/>
+        <c:crossAx val="378426320"/>
         <c:crosses val="autoZero"/>
         <c:crossBetween val="midCat"/>
       </c:valAx>
       <c:valAx>
-        <c:axId val="487408016"/>
+        <c:axId val="378426320"/>
         <c:scaling>
           <c:orientation val="minMax"/>
           <c:max val="1.0000000000000002E-2"/>
@@ -47478,7 +46694,7 @@
             <a:endParaRPr lang="ru-RU"/>
           </a:p>
         </c:txPr>
-        <c:crossAx val="487406056"/>
+        <c:crossAx val="378425760"/>
         <c:crosses val="autoZero"/>
         <c:crossBetween val="midCat"/>
       </c:valAx>
@@ -49219,530 +48435,6 @@
 </cs:chartStyle>
 </file>
 
-<file path=word/glossary/document.xml><?xml version="1.0" encoding="utf-8"?>
-<w:glossaryDocument xmlns:wpc="http://schemas.microsoft.com/office/word/2010/wordprocessingCanvas" xmlns:mc="http://schemas.openxmlformats.org/markup-compatibility/2006" xmlns:o="urn:schemas-microsoft-com:office:office" xmlns:r="http://schemas.openxmlformats.org/officeDocument/2006/relationships" xmlns:m="http://schemas.openxmlformats.org/officeDocument/2006/math" xmlns:v="urn:schemas-microsoft-com:vml" xmlns:wp14="http://schemas.microsoft.com/office/word/2010/wordprocessingDrawing" xmlns:wp="http://schemas.openxmlformats.org/drawingml/2006/wordprocessingDrawing" xmlns:w10="urn:schemas-microsoft-com:office:word" xmlns:w="http://schemas.openxmlformats.org/wordprocessingml/2006/main" xmlns:w14="http://schemas.microsoft.com/office/word/2010/wordml" xmlns:w15="http://schemas.microsoft.com/office/word/2012/wordml" xmlns:wpg="http://schemas.microsoft.com/office/word/2010/wordprocessingGroup" xmlns:wpi="http://schemas.microsoft.com/office/word/2010/wordprocessingInk" xmlns:wne="http://schemas.microsoft.com/office/word/2006/wordml" xmlns:wps="http://schemas.microsoft.com/office/word/2010/wordprocessingShape" mc:Ignorable="w14 w15 wp14"/>
-</file>
-
-<file path=word/glossary/fontTable.xml><?xml version="1.0" encoding="utf-8"?>
-<w:fonts xmlns:mc="http://schemas.openxmlformats.org/markup-compatibility/2006" xmlns:r="http://schemas.openxmlformats.org/officeDocument/2006/relationships" xmlns:w="http://schemas.openxmlformats.org/wordprocessingml/2006/main" xmlns:w14="http://schemas.microsoft.com/office/word/2010/wordml" xmlns:w15="http://schemas.microsoft.com/office/word/2012/wordml" mc:Ignorable="w14 w15">
-  <w:font w:name="Times New Roman">
-    <w:panose1 w:val="02020603050405020304"/>
-    <w:charset w:val="CC"/>
-    <w:family w:val="roman"/>
-    <w:pitch w:val="variable"/>
-    <w:sig w:usb0="E0002EFF" w:usb1="C000785B" w:usb2="00000009" w:usb3="00000000" w:csb0="000001FF" w:csb1="00000000"/>
-  </w:font>
-  <w:font w:name="Calibri">
-    <w:panose1 w:val="020F0502020204030204"/>
-    <w:charset w:val="CC"/>
-    <w:family w:val="swiss"/>
-    <w:pitch w:val="variable"/>
-    <w:sig w:usb0="E0002EFF" w:usb1="C000247B" w:usb2="00000009" w:usb3="00000000" w:csb0="000001FF" w:csb1="00000000"/>
-  </w:font>
-  <w:font w:name="Calibri Light">
-    <w:panose1 w:val="020F0302020204030204"/>
-    <w:charset w:val="CC"/>
-    <w:family w:val="swiss"/>
-    <w:pitch w:val="variable"/>
-    <w:sig w:usb0="E0002AFF" w:usb1="C000247B" w:usb2="00000009" w:usb3="00000000" w:csb0="000001FF" w:csb1="00000000"/>
-  </w:font>
-  <w:font w:name="Cambria Math">
-    <w:panose1 w:val="02040503050406030204"/>
-    <w:charset w:val="CC"/>
-    <w:family w:val="roman"/>
-    <w:pitch w:val="variable"/>
-    <w:sig w:usb0="E00006FF" w:usb1="420024FF" w:usb2="02000000" w:usb3="00000000" w:csb0="0000019F" w:csb1="00000000"/>
-  </w:font>
-  <w:font w:name="Symbol">
-    <w:panose1 w:val="05050102010706020507"/>
-    <w:charset w:val="02"/>
-    <w:family w:val="roman"/>
-    <w:pitch w:val="variable"/>
-    <w:sig w:usb0="00000000" w:usb1="10000000" w:usb2="00000000" w:usb3="00000000" w:csb0="80000000" w:csb1="00000000"/>
-  </w:font>
-</w:fonts>
-</file>
-
-<file path=word/glossary/settings.xml><?xml version="1.0" encoding="utf-8"?>
-<w:settings xmlns:mc="http://schemas.openxmlformats.org/markup-compatibility/2006" xmlns:o="urn:schemas-microsoft-com:office:office" xmlns:r="http://schemas.openxmlformats.org/officeDocument/2006/relationships" xmlns:m="http://schemas.openxmlformats.org/officeDocument/2006/math" xmlns:v="urn:schemas-microsoft-com:vml" xmlns:w10="urn:schemas-microsoft-com:office:word" xmlns:w="http://schemas.openxmlformats.org/wordprocessingml/2006/main" xmlns:w14="http://schemas.microsoft.com/office/word/2010/wordml" xmlns:w15="http://schemas.microsoft.com/office/word/2012/wordml" xmlns:sl="http://schemas.openxmlformats.org/schemaLibrary/2006/main" mc:Ignorable="w14 w15">
-  <w:view w:val="normal"/>
-  <w:defaultTabStop w:val="708"/>
-  <w:characterSpacingControl w:val="doNotCompress"/>
-  <w:compat>
-    <w:useFELayout/>
-    <w:compatSetting w:name="compatibilityMode" w:uri="http://schemas.microsoft.com/office/word" w:val="15"/>
-    <w:compatSetting w:name="overrideTableStyleFontSizeAndJustification" w:uri="http://schemas.microsoft.com/office/word" w:val="1"/>
-    <w:compatSetting w:name="enableOpenTypeFeatures" w:uri="http://schemas.microsoft.com/office/word" w:val="1"/>
-    <w:compatSetting w:name="doNotFlipMirrorIndents" w:uri="http://schemas.microsoft.com/office/word" w:val="1"/>
-    <w:compatSetting w:name="differentiateMultirowTableHeaders" w:uri="http://schemas.microsoft.com/office/word" w:val="1"/>
-  </w:compat>
-  <w:rsids>
-    <w:rsidRoot w:val="00806234"/>
-    <w:rsid w:val="000F58A2"/>
-    <w:rsid w:val="00806234"/>
-  </w:rsids>
-  <m:mathPr>
-    <m:mathFont m:val="Cambria Math"/>
-    <m:brkBin m:val="before"/>
-    <m:brkBinSub m:val="--"/>
-    <m:smallFrac m:val="0"/>
-    <m:dispDef/>
-    <m:lMargin m:val="0"/>
-    <m:rMargin m:val="0"/>
-    <m:defJc m:val="centerGroup"/>
-    <m:wrapIndent m:val="1440"/>
-    <m:intLim m:val="subSup"/>
-    <m:naryLim m:val="undOvr"/>
-  </m:mathPr>
-  <w:themeFontLang w:val="ru-RU"/>
-  <w:clrSchemeMapping w:bg1="light1" w:t1="dark1" w:bg2="light2" w:t2="dark2" w:accent1="accent1" w:accent2="accent2" w:accent3="accent3" w:accent4="accent4" w:accent5="accent5" w:accent6="accent6" w:hyperlink="hyperlink" w:followedHyperlink="followedHyperlink"/>
-  <w:decimalSymbol w:val=","/>
-  <w:listSeparator w:val=";"/>
-  <w15:chartTrackingRefBased/>
-</w:settings>
-</file>
-
-<file path=word/glossary/styles.xml><?xml version="1.0" encoding="utf-8"?>
-<w:styles xmlns:mc="http://schemas.openxmlformats.org/markup-compatibility/2006" xmlns:r="http://schemas.openxmlformats.org/officeDocument/2006/relationships" xmlns:w="http://schemas.openxmlformats.org/wordprocessingml/2006/main" xmlns:w14="http://schemas.microsoft.com/office/word/2010/wordml" xmlns:w15="http://schemas.microsoft.com/office/word/2012/wordml" mc:Ignorable="w14 w15">
-  <w:docDefaults>
-    <w:rPrDefault>
-      <w:rPr>
-        <w:rFonts w:asciiTheme="minorHAnsi" w:eastAsiaTheme="minorEastAsia" w:hAnsiTheme="minorHAnsi" w:cstheme="minorBidi"/>
-        <w:sz w:val="22"/>
-        <w:szCs w:val="22"/>
-        <w:lang w:val="ru-RU" w:eastAsia="ru-RU" w:bidi="ar-SA"/>
-      </w:rPr>
-    </w:rPrDefault>
-    <w:pPrDefault>
-      <w:pPr>
-        <w:spacing w:after="160" w:line="259" w:lineRule="auto"/>
-      </w:pPr>
-    </w:pPrDefault>
-  </w:docDefaults>
-  <w:latentStyles w:defLockedState="0" w:defUIPriority="99" w:defSemiHidden="0" w:defUnhideWhenUsed="0" w:defQFormat="0" w:count="371">
-    <w:lsdException w:name="Normal" w:uiPriority="0" w:qFormat="1"/>
-    <w:lsdException w:name="heading 1" w:uiPriority="9" w:qFormat="1"/>
-    <w:lsdException w:name="heading 2" w:semiHidden="1" w:uiPriority="9" w:unhideWhenUsed="1" w:qFormat="1"/>
-    <w:lsdException w:name="heading 3" w:semiHidden="1" w:uiPriority="9" w:unhideWhenUsed="1" w:qFormat="1"/>
-    <w:lsdException w:name="heading 4" w:semiHidden="1" w:uiPriority="9" w:unhideWhenUsed="1" w:qFormat="1"/>
-    <w:lsdException w:name="heading 5" w:semiHidden="1" w:uiPriority="9" w:unhideWhenUsed="1" w:qFormat="1"/>
-    <w:lsdException w:name="heading 6" w:semiHidden="1" w:uiPriority="9" w:unhideWhenUsed="1" w:qFormat="1"/>
-    <w:lsdException w:name="heading 7" w:semiHidden="1" w:uiPriority="9" w:unhideWhenUsed="1" w:qFormat="1"/>
-    <w:lsdException w:name="heading 8" w:semiHidden="1" w:uiPriority="9" w:unhideWhenUsed="1" w:qFormat="1"/>
-    <w:lsdException w:name="heading 9" w:semiHidden="1" w:uiPriority="9" w:unhideWhenUsed="1" w:qFormat="1"/>
-    <w:lsdException w:name="index 1" w:semiHidden="1" w:unhideWhenUsed="1"/>
-    <w:lsdException w:name="index 2" w:semiHidden="1" w:unhideWhenUsed="1"/>
-    <w:lsdException w:name="index 3" w:semiHidden="1" w:unhideWhenUsed="1"/>
-    <w:lsdException w:name="index 4" w:semiHidden="1" w:unhideWhenUsed="1"/>
-    <w:lsdException w:name="index 5" w:semiHidden="1" w:unhideWhenUsed="1"/>
-    <w:lsdException w:name="index 6" w:semiHidden="1" w:unhideWhenUsed="1"/>
-    <w:lsdException w:name="index 7" w:semiHidden="1" w:unhideWhenUsed="1"/>
-    <w:lsdException w:name="index 8" w:semiHidden="1" w:unhideWhenUsed="1"/>
-    <w:lsdException w:name="index 9" w:semiHidden="1" w:unhideWhenUsed="1"/>
-    <w:lsdException w:name="toc 1" w:semiHidden="1" w:uiPriority="39" w:unhideWhenUsed="1"/>
-    <w:lsdException w:name="toc 2" w:semiHidden="1" w:uiPriority="39" w:unhideWhenUsed="1"/>
-    <w:lsdException w:name="toc 3" w:semiHidden="1" w:uiPriority="39" w:unhideWhenUsed="1"/>
-    <w:lsdException w:name="toc 4" w:semiHidden="1" w:uiPriority="39" w:unhideWhenUsed="1"/>
-    <w:lsdException w:name="toc 5" w:semiHidden="1" w:uiPriority="39" w:unhideWhenUsed="1"/>
-    <w:lsdException w:name="toc 6" w:semiHidden="1" w:uiPriority="39" w:unhideWhenUsed="1"/>
-    <w:lsdException w:name="toc 7" w:semiHidden="1" w:uiPriority="39" w:unhideWhenUsed="1"/>
-    <w:lsdException w:name="toc 8" w:semiHidden="1" w:uiPriority="39" w:unhideWhenUsed="1"/>
-    <w:lsdException w:name="toc 9" w:semiHidden="1" w:uiPriority="39" w:unhideWhenUsed="1"/>
-    <w:lsdException w:name="Normal Indent" w:semiHidden="1" w:unhideWhenUsed="1"/>
-    <w:lsdException w:name="footnote text" w:semiHidden="1" w:unhideWhenUsed="1"/>
-    <w:lsdException w:name="annotation text" w:semiHidden="1" w:unhideWhenUsed="1"/>
-    <w:lsdException w:name="header" w:semiHidden="1" w:unhideWhenUsed="1"/>
-    <w:lsdException w:name="footer" w:semiHidden="1" w:unhideWhenUsed="1"/>
-    <w:lsdException w:name="index heading" w:semiHidden="1" w:unhideWhenUsed="1"/>
-    <w:lsdException w:name="caption" w:semiHidden="1" w:uiPriority="35" w:unhideWhenUsed="1" w:qFormat="1"/>
-    <w:lsdException w:name="table of figures" w:semiHidden="1" w:unhideWhenUsed="1"/>
-    <w:lsdException w:name="envelope address" w:semiHidden="1" w:unhideWhenUsed="1"/>
-    <w:lsdException w:name="envelope return" w:semiHidden="1" w:unhideWhenUsed="1"/>
-    <w:lsdException w:name="footnote reference" w:semiHidden="1" w:unhideWhenUsed="1"/>
-    <w:lsdException w:name="annotation reference" w:semiHidden="1" w:unhideWhenUsed="1"/>
-    <w:lsdException w:name="line number" w:semiHidden="1" w:unhideWhenUsed="1"/>
-    <w:lsdException w:name="page number" w:semiHidden="1" w:unhideWhenUsed="1"/>
-    <w:lsdException w:name="endnote reference" w:semiHidden="1" w:unhideWhenUsed="1"/>
-    <w:lsdException w:name="endnote text" w:semiHidden="1" w:unhideWhenUsed="1"/>
-    <w:lsdException w:name="table of authorities" w:semiHidden="1" w:unhideWhenUsed="1"/>
-    <w:lsdException w:name="macro" w:semiHidden="1" w:unhideWhenUsed="1"/>
-    <w:lsdException w:name="toa heading" w:semiHidden="1" w:unhideWhenUsed="1"/>
-    <w:lsdException w:name="List" w:semiHidden="1" w:unhideWhenUsed="1"/>
-    <w:lsdException w:name="List Bullet" w:semiHidden="1" w:unhideWhenUsed="1"/>
-    <w:lsdException w:name="List Number" w:semiHidden="1" w:unhideWhenUsed="1"/>
-    <w:lsdException w:name="List 2" w:semiHidden="1" w:unhideWhenUsed="1"/>
-    <w:lsdException w:name="List 3" w:semiHidden="1" w:unhideWhenUsed="1"/>
-    <w:lsdException w:name="List 4" w:semiHidden="1" w:unhideWhenUsed="1"/>
-    <w:lsdException w:name="List 5" w:semiHidden="1" w:unhideWhenUsed="1"/>
-    <w:lsdException w:name="List Bullet 2" w:semiHidden="1" w:unhideWhenUsed="1"/>
-    <w:lsdException w:name="List Bullet 3" w:semiHidden="1" w:unhideWhenUsed="1"/>
-    <w:lsdException w:name="List Bullet 4" w:semiHidden="1" w:unhideWhenUsed="1"/>
-    <w:lsdException w:name="List Bullet 5" w:semiHidden="1" w:unhideWhenUsed="1"/>
-    <w:lsdException w:name="List Number 2" w:semiHidden="1" w:unhideWhenUsed="1"/>
-    <w:lsdException w:name="List Number 3" w:semiHidden="1" w:unhideWhenUsed="1"/>
-    <w:lsdException w:name="List Number 4" w:semiHidden="1" w:unhideWhenUsed="1"/>
-    <w:lsdException w:name="List Number 5" w:semiHidden="1" w:unhideWhenUsed="1"/>
-    <w:lsdException w:name="Title" w:uiPriority="10" w:qFormat="1"/>
-    <w:lsdException w:name="Closing" w:semiHidden="1" w:unhideWhenUsed="1"/>
-    <w:lsdException w:name="Signature" w:semiHidden="1" w:unhideWhenUsed="1"/>
-    <w:lsdException w:name="Default Paragraph Font" w:semiHidden="1" w:uiPriority="1" w:unhideWhenUsed="1"/>
-    <w:lsdException w:name="Body Text" w:semiHidden="1" w:unhideWhenUsed="1"/>
-    <w:lsdException w:name="Body Text Indent" w:semiHidden="1" w:unhideWhenUsed="1"/>
-    <w:lsdException w:name="List Continue" w:semiHidden="1" w:unhideWhenUsed="1"/>
-    <w:lsdException w:name="List Continue 2" w:semiHidden="1" w:unhideWhenUsed="1"/>
-    <w:lsdException w:name="List Continue 3" w:semiHidden="1" w:unhideWhenUsed="1"/>
-    <w:lsdException w:name="List Continue 4" w:semiHidden="1" w:unhideWhenUsed="1"/>
-    <w:lsdException w:name="List Continue 5" w:semiHidden="1" w:unhideWhenUsed="1"/>
-    <w:lsdException w:name="Message Header" w:semiHidden="1" w:unhideWhenUsed="1"/>
-    <w:lsdException w:name="Subtitle" w:uiPriority="11" w:qFormat="1"/>
-    <w:lsdException w:name="Salutation" w:semiHidden="1" w:unhideWhenUsed="1"/>
-    <w:lsdException w:name="Date" w:semiHidden="1" w:unhideWhenUsed="1"/>
-    <w:lsdException w:name="Body Text First Indent" w:semiHidden="1" w:unhideWhenUsed="1"/>
-    <w:lsdException w:name="Body Text First Indent 2" w:semiHidden="1" w:unhideWhenUsed="1"/>
-    <w:lsdException w:name="Note Heading" w:semiHidden="1" w:unhideWhenUsed="1"/>
-    <w:lsdException w:name="Body Text 2" w:semiHidden="1" w:unhideWhenUsed="1"/>
-    <w:lsdException w:name="Body Text 3" w:semiHidden="1" w:unhideWhenUsed="1"/>
-    <w:lsdException w:name="Body Text Indent 2" w:semiHidden="1" w:unhideWhenUsed="1"/>
-    <w:lsdException w:name="Body Text Indent 3" w:semiHidden="1" w:unhideWhenUsed="1"/>
-    <w:lsdException w:name="Block Text" w:semiHidden="1" w:unhideWhenUsed="1"/>
-    <w:lsdException w:name="Hyperlink" w:semiHidden="1" w:unhideWhenUsed="1"/>
-    <w:lsdException w:name="FollowedHyperlink" w:semiHidden="1" w:unhideWhenUsed="1"/>
-    <w:lsdException w:name="Strong" w:uiPriority="22" w:qFormat="1"/>
-    <w:lsdException w:name="Emphasis" w:uiPriority="20" w:qFormat="1"/>
-    <w:lsdException w:name="Document Map" w:semiHidden="1" w:unhideWhenUsed="1"/>
-    <w:lsdException w:name="Plain Text" w:semiHidden="1" w:unhideWhenUsed="1"/>
-    <w:lsdException w:name="E-mail Signature" w:semiHidden="1" w:unhideWhenUsed="1"/>
-    <w:lsdException w:name="HTML Top of Form" w:semiHidden="1" w:unhideWhenUsed="1"/>
-    <w:lsdException w:name="HTML Bottom of Form" w:semiHidden="1" w:unhideWhenUsed="1"/>
-    <w:lsdException w:name="Normal (Web)" w:semiHidden="1" w:unhideWhenUsed="1"/>
-    <w:lsdException w:name="HTML Acronym" w:semiHidden="1" w:unhideWhenUsed="1"/>
-    <w:lsdException w:name="HTML Address" w:semiHidden="1" w:unhideWhenUsed="1"/>
-    <w:lsdException w:name="HTML Cite" w:semiHidden="1" w:unhideWhenUsed="1"/>
-    <w:lsdException w:name="HTML Code" w:semiHidden="1" w:unhideWhenUsed="1"/>
-    <w:lsdException w:name="HTML Definition" w:semiHidden="1" w:unhideWhenUsed="1"/>
-    <w:lsdException w:name="HTML Keyboard" w:semiHidden="1" w:unhideWhenUsed="1"/>
-    <w:lsdException w:name="HTML Preformatted" w:semiHidden="1" w:unhideWhenUsed="1"/>
-    <w:lsdException w:name="HTML Sample" w:semiHidden="1" w:unhideWhenUsed="1"/>
-    <w:lsdException w:name="HTML Typewriter" w:semiHidden="1" w:unhideWhenUsed="1"/>
-    <w:lsdException w:name="HTML Variable" w:semiHidden="1" w:unhideWhenUsed="1"/>
-    <w:lsdException w:name="Normal Table" w:semiHidden="1" w:unhideWhenUsed="1"/>
-    <w:lsdException w:name="annotation subject" w:semiHidden="1" w:unhideWhenUsed="1"/>
-    <w:lsdException w:name="No List" w:semiHidden="1" w:unhideWhenUsed="1"/>
-    <w:lsdException w:name="Outline List 1" w:semiHidden="1" w:unhideWhenUsed="1"/>
-    <w:lsdException w:name="Outline List 2" w:semiHidden="1" w:unhideWhenUsed="1"/>
-    <w:lsdException w:name="Outline List 3" w:semiHidden="1" w:unhideWhenUsed="1"/>
-    <w:lsdException w:name="Table Simple 1" w:semiHidden="1" w:unhideWhenUsed="1"/>
-    <w:lsdException w:name="Table Simple 2" w:semiHidden="1" w:unhideWhenUsed="1"/>
-    <w:lsdException w:name="Table Simple 3" w:semiHidden="1" w:unhideWhenUsed="1"/>
-    <w:lsdException w:name="Table Classic 1" w:semiHidden="1" w:unhideWhenUsed="1"/>
-    <w:lsdException w:name="Table Classic 2" w:semiHidden="1" w:unhideWhenUsed="1"/>
-    <w:lsdException w:name="Table Classic 3" w:semiHidden="1" w:unhideWhenUsed="1"/>
-    <w:lsdException w:name="Table Classic 4" w:semiHidden="1" w:unhideWhenUsed="1"/>
-    <w:lsdException w:name="Table Colorful 1" w:semiHidden="1" w:unhideWhenUsed="1"/>
-    <w:lsdException w:name="Table Colorful 2" w:semiHidden="1" w:unhideWhenUsed="1"/>
-    <w:lsdException w:name="Table Colorful 3" w:semiHidden="1" w:unhideWhenUsed="1"/>
-    <w:lsdException w:name="Table Columns 1" w:semiHidden="1" w:unhideWhenUsed="1"/>
-    <w:lsdException w:name="Table Columns 2" w:semiHidden="1" w:unhideWhenUsed="1"/>
-    <w:lsdException w:name="Table Columns 3" w:semiHidden="1" w:unhideWhenUsed="1"/>
-    <w:lsdException w:name="Table Columns 4" w:semiHidden="1" w:unhideWhenUsed="1"/>
-    <w:lsdException w:name="Table Columns 5" w:semiHidden="1" w:unhideWhenUsed="1"/>
-    <w:lsdException w:name="Table Grid 1" w:semiHidden="1" w:unhideWhenUsed="1"/>
-    <w:lsdException w:name="Table Grid 2" w:semiHidden="1" w:unhideWhenUsed="1"/>
-    <w:lsdException w:name="Table Grid 3" w:semiHidden="1" w:unhideWhenUsed="1"/>
-    <w:lsdException w:name="Table Grid 4" w:semiHidden="1" w:unhideWhenUsed="1"/>
-    <w:lsdException w:name="Table Grid 5" w:semiHidden="1" w:unhideWhenUsed="1"/>
-    <w:lsdException w:name="Table Grid 6" w:semiHidden="1" w:unhideWhenUsed="1"/>
-    <w:lsdException w:name="Table Grid 7" w:semiHidden="1" w:unhideWhenUsed="1"/>
-    <w:lsdException w:name="Table Grid 8" w:semiHidden="1" w:unhideWhenUsed="1"/>
-    <w:lsdException w:name="Table List 1" w:semiHidden="1" w:unhideWhenUsed="1"/>
-    <w:lsdException w:name="Table List 2" w:semiHidden="1" w:unhideWhenUsed="1"/>
-    <w:lsdException w:name="Table List 3" w:semiHidden="1" w:unhideWhenUsed="1"/>
-    <w:lsdException w:name="Table List 4" w:semiHidden="1" w:unhideWhenUsed="1"/>
-    <w:lsdException w:name="Table List 5" w:semiHidden="1" w:unhideWhenUsed="1"/>
-    <w:lsdException w:name="Table List 6" w:semiHidden="1" w:unhideWhenUsed="1"/>
-    <w:lsdException w:name="Table List 7" w:semiHidden="1" w:unhideWhenUsed="1"/>
-    <w:lsdException w:name="Table List 8" w:semiHidden="1" w:unhideWhenUsed="1"/>
-    <w:lsdException w:name="Table 3D effects 1" w:semiHidden="1" w:unhideWhenUsed="1"/>
-    <w:lsdException w:name="Table 3D effects 2" w:semiHidden="1" w:unhideWhenUsed="1"/>
-    <w:lsdException w:name="Table 3D effects 3" w:semiHidden="1" w:unhideWhenUsed="1"/>
-    <w:lsdException w:name="Table Contemporary" w:semiHidden="1" w:unhideWhenUsed="1"/>
-    <w:lsdException w:name="Table Elegant" w:semiHidden="1" w:unhideWhenUsed="1"/>
-    <w:lsdException w:name="Table Professional" w:semiHidden="1" w:unhideWhenUsed="1"/>
-    <w:lsdException w:name="Table Subtle 1" w:semiHidden="1" w:unhideWhenUsed="1"/>
-    <w:lsdException w:name="Table Subtle 2" w:semiHidden="1" w:unhideWhenUsed="1"/>
-    <w:lsdException w:name="Table Web 1" w:semiHidden="1" w:unhideWhenUsed="1"/>
-    <w:lsdException w:name="Table Web 2" w:semiHidden="1" w:unhideWhenUsed="1"/>
-    <w:lsdException w:name="Table Web 3" w:semiHidden="1" w:unhideWhenUsed="1"/>
-    <w:lsdException w:name="Balloon Text" w:semiHidden="1" w:unhideWhenUsed="1"/>
-    <w:lsdException w:name="Table Grid" w:uiPriority="39"/>
-    <w:lsdException w:name="Table Theme" w:semiHidden="1" w:unhideWhenUsed="1"/>
-    <w:lsdException w:name="Placeholder Text" w:semiHidden="1"/>
-    <w:lsdException w:name="No Spacing" w:uiPriority="1" w:qFormat="1"/>
-    <w:lsdException w:name="Light Shading" w:uiPriority="60"/>
-    <w:lsdException w:name="Light List" w:uiPriority="61"/>
-    <w:lsdException w:name="Light Grid" w:uiPriority="62"/>
-    <w:lsdException w:name="Medium Shading 1" w:uiPriority="63"/>
-    <w:lsdException w:name="Medium Shading 2" w:uiPriority="64"/>
-    <w:lsdException w:name="Medium List 1" w:uiPriority="65"/>
-    <w:lsdException w:name="Medium List 2" w:uiPriority="66"/>
-    <w:lsdException w:name="Medium Grid 1" w:uiPriority="67"/>
-    <w:lsdException w:name="Medium Grid 2" w:uiPriority="68"/>
-    <w:lsdException w:name="Medium Grid 3" w:uiPriority="69"/>
-    <w:lsdException w:name="Dark List" w:uiPriority="70"/>
-    <w:lsdException w:name="Colorful Shading" w:uiPriority="71"/>
-    <w:lsdException w:name="Colorful List" w:uiPriority="72"/>
-    <w:lsdException w:name="Colorful Grid" w:uiPriority="73"/>
-    <w:lsdException w:name="Light Shading Accent 1" w:uiPriority="60"/>
-    <w:lsdException w:name="Light List Accent 1" w:uiPriority="61"/>
-    <w:lsdException w:name="Light Grid Accent 1" w:uiPriority="62"/>
-    <w:lsdException w:name="Medium Shading 1 Accent 1" w:uiPriority="63"/>
-    <w:lsdException w:name="Medium Shading 2 Accent 1" w:uiPriority="64"/>
-    <w:lsdException w:name="Medium List 1 Accent 1" w:uiPriority="65"/>
-    <w:lsdException w:name="Revision" w:semiHidden="1"/>
-    <w:lsdException w:name="List Paragraph" w:uiPriority="34" w:qFormat="1"/>
-    <w:lsdException w:name="Quote" w:uiPriority="29" w:qFormat="1"/>
-    <w:lsdException w:name="Intense Quote" w:uiPriority="30" w:qFormat="1"/>
-    <w:lsdException w:name="Medium List 2 Accent 1" w:uiPriority="66"/>
-    <w:lsdException w:name="Medium Grid 1 Accent 1" w:uiPriority="67"/>
-    <w:lsdException w:name="Medium Grid 2 Accent 1" w:uiPriority="68"/>
-    <w:lsdException w:name="Medium Grid 3 Accent 1" w:uiPriority="69"/>
-    <w:lsdException w:name="Dark List Accent 1" w:uiPriority="70"/>
-    <w:lsdException w:name="Colorful Shading Accent 1" w:uiPriority="71"/>
-    <w:lsdException w:name="Colorful List Accent 1" w:uiPriority="72"/>
-    <w:lsdException w:name="Colorful Grid Accent 1" w:uiPriority="73"/>
-    <w:lsdException w:name="Light Shading Accent 2" w:uiPriority="60"/>
-    <w:lsdException w:name="Light List Accent 2" w:uiPriority="61"/>
-    <w:lsdException w:name="Light Grid Accent 2" w:uiPriority="62"/>
-    <w:lsdException w:name="Medium Shading 1 Accent 2" w:uiPriority="63"/>
-    <w:lsdException w:name="Medium Shading 2 Accent 2" w:uiPriority="64"/>
-    <w:lsdException w:name="Medium List 1 Accent 2" w:uiPriority="65"/>
-    <w:lsdException w:name="Medium List 2 Accent 2" w:uiPriority="66"/>
-    <w:lsdException w:name="Medium Grid 1 Accent 2" w:uiPriority="67"/>
-    <w:lsdException w:name="Medium Grid 2 Accent 2" w:uiPriority="68"/>
-    <w:lsdException w:name="Medium Grid 3 Accent 2" w:uiPriority="69"/>
-    <w:lsdException w:name="Dark List Accent 2" w:uiPriority="70"/>
-    <w:lsdException w:name="Colorful Shading Accent 2" w:uiPriority="71"/>
-    <w:lsdException w:name="Colorful List Accent 2" w:uiPriority="72"/>
-    <w:lsdException w:name="Colorful Grid Accent 2" w:uiPriority="73"/>
-    <w:lsdException w:name="Light Shading Accent 3" w:uiPriority="60"/>
-    <w:lsdException w:name="Light List Accent 3" w:uiPriority="61"/>
-    <w:lsdException w:name="Light Grid Accent 3" w:uiPriority="62"/>
-    <w:lsdException w:name="Medium Shading 1 Accent 3" w:uiPriority="63"/>
-    <w:lsdException w:name="Medium Shading 2 Accent 3" w:uiPriority="64"/>
-    <w:lsdException w:name="Medium List 1 Accent 3" w:uiPriority="65"/>
-    <w:lsdException w:name="Medium List 2 Accent 3" w:uiPriority="66"/>
-    <w:lsdException w:name="Medium Grid 1 Accent 3" w:uiPriority="67"/>
-    <w:lsdException w:name="Medium Grid 2 Accent 3" w:uiPriority="68"/>
-    <w:lsdException w:name="Medium Grid 3 Accent 3" w:uiPriority="69"/>
-    <w:lsdException w:name="Dark List Accent 3" w:uiPriority="70"/>
-    <w:lsdException w:name="Colorful Shading Accent 3" w:uiPriority="71"/>
-    <w:lsdException w:name="Colorful List Accent 3" w:uiPriority="72"/>
-    <w:lsdException w:name="Colorful Grid Accent 3" w:uiPriority="73"/>
-    <w:lsdException w:name="Light Shading Accent 4" w:uiPriority="60"/>
-    <w:lsdException w:name="Light List Accent 4" w:uiPriority="61"/>
-    <w:lsdException w:name="Light Grid Accent 4" w:uiPriority="62"/>
-    <w:lsdException w:name="Medium Shading 1 Accent 4" w:uiPriority="63"/>
-    <w:lsdException w:name="Medium Shading 2 Accent 4" w:uiPriority="64"/>
-    <w:lsdException w:name="Medium List 1 Accent 4" w:uiPriority="65"/>
-    <w:lsdException w:name="Medium List 2 Accent 4" w:uiPriority="66"/>
-    <w:lsdException w:name="Medium Grid 1 Accent 4" w:uiPriority="67"/>
-    <w:lsdException w:name="Medium Grid 2 Accent 4" w:uiPriority="68"/>
-    <w:lsdException w:name="Medium Grid 3 Accent 4" w:uiPriority="69"/>
-    <w:lsdException w:name="Dark List Accent 4" w:uiPriority="70"/>
-    <w:lsdException w:name="Colorful Shading Accent 4" w:uiPriority="71"/>
-    <w:lsdException w:name="Colorful List Accent 4" w:uiPriority="72"/>
-    <w:lsdException w:name="Colorful Grid Accent 4" w:uiPriority="73"/>
-    <w:lsdException w:name="Light Shading Accent 5" w:uiPriority="60"/>
-    <w:lsdException w:name="Light List Accent 5" w:uiPriority="61"/>
-    <w:lsdException w:name="Light Grid Accent 5" w:uiPriority="62"/>
-    <w:lsdException w:name="Medium Shading 1 Accent 5" w:uiPriority="63"/>
-    <w:lsdException w:name="Medium Shading 2 Accent 5" w:uiPriority="64"/>
-    <w:lsdException w:name="Medium List 1 Accent 5" w:uiPriority="65"/>
-    <w:lsdException w:name="Medium List 2 Accent 5" w:uiPriority="66"/>
-    <w:lsdException w:name="Medium Grid 1 Accent 5" w:uiPriority="67"/>
-    <w:lsdException w:name="Medium Grid 2 Accent 5" w:uiPriority="68"/>
-    <w:lsdException w:name="Medium Grid 3 Accent 5" w:uiPriority="69"/>
-    <w:lsdException w:name="Dark List Accent 5" w:uiPriority="70"/>
-    <w:lsdException w:name="Colorful Shading Accent 5" w:uiPriority="71"/>
-    <w:lsdException w:name="Colorful List Accent 5" w:uiPriority="72"/>
-    <w:lsdException w:name="Colorful Grid Accent 5" w:uiPriority="73"/>
-    <w:lsdException w:name="Light Shading Accent 6" w:uiPriority="60"/>
-    <w:lsdException w:name="Light List Accent 6" w:uiPriority="61"/>
-    <w:lsdException w:name="Light Grid Accent 6" w:uiPriority="62"/>
-    <w:lsdException w:name="Medium Shading 1 Accent 6" w:uiPriority="63"/>
-    <w:lsdException w:name="Medium Shading 2 Accent 6" w:uiPriority="64"/>
-    <w:lsdException w:name="Medium List 1 Accent 6" w:uiPriority="65"/>
-    <w:lsdException w:name="Medium List 2 Accent 6" w:uiPriority="66"/>
-    <w:lsdException w:name="Medium Grid 1 Accent 6" w:uiPriority="67"/>
-    <w:lsdException w:name="Medium Grid 2 Accent 6" w:uiPriority="68"/>
-    <w:lsdException w:name="Medium Grid 3 Accent 6" w:uiPriority="69"/>
-    <w:lsdException w:name="Dark List Accent 6" w:uiPriority="70"/>
-    <w:lsdException w:name="Colorful Shading Accent 6" w:uiPriority="71"/>
-    <w:lsdException w:name="Colorful List Accent 6" w:uiPriority="72"/>
-    <w:lsdException w:name="Colorful Grid Accent 6" w:uiPriority="73"/>
-    <w:lsdException w:name="Subtle Emphasis" w:uiPriority="19" w:qFormat="1"/>
-    <w:lsdException w:name="Intense Emphasis" w:uiPriority="21" w:qFormat="1"/>
-    <w:lsdException w:name="Subtle Reference" w:uiPriority="31" w:qFormat="1"/>
-    <w:lsdException w:name="Intense Reference" w:uiPriority="32" w:qFormat="1"/>
-    <w:lsdException w:name="Book Title" w:uiPriority="33" w:qFormat="1"/>
-    <w:lsdException w:name="Bibliography" w:semiHidden="1" w:uiPriority="37" w:unhideWhenUsed="1"/>
-    <w:lsdException w:name="TOC Heading" w:semiHidden="1" w:uiPriority="39" w:unhideWhenUsed="1" w:qFormat="1"/>
-    <w:lsdException w:name="Plain Table 1" w:uiPriority="41"/>
-    <w:lsdException w:name="Plain Table 2" w:uiPriority="42"/>
-    <w:lsdException w:name="Plain Table 3" w:uiPriority="43"/>
-    <w:lsdException w:name="Plain Table 4" w:uiPriority="44"/>
-    <w:lsdException w:name="Plain Table 5" w:uiPriority="45"/>
-    <w:lsdException w:name="Grid Table Light" w:uiPriority="40"/>
-    <w:lsdException w:name="Grid Table 1 Light" w:uiPriority="46"/>
-    <w:lsdException w:name="Grid Table 2" w:uiPriority="47"/>
-    <w:lsdException w:name="Grid Table 3" w:uiPriority="48"/>
-    <w:lsdException w:name="Grid Table 4" w:uiPriority="49"/>
-    <w:lsdException w:name="Grid Table 5 Dark" w:uiPriority="50"/>
-    <w:lsdException w:name="Grid Table 6 Colorful" w:uiPriority="51"/>
-    <w:lsdException w:name="Grid Table 7 Colorful" w:uiPriority="52"/>
-    <w:lsdException w:name="Grid Table 1 Light Accent 1" w:uiPriority="46"/>
-    <w:lsdException w:name="Grid Table 2 Accent 1" w:uiPriority="47"/>
-    <w:lsdException w:name="Grid Table 3 Accent 1" w:uiPriority="48"/>
-    <w:lsdException w:name="Grid Table 4 Accent 1" w:uiPriority="49"/>
-    <w:lsdException w:name="Grid Table 5 Dark Accent 1" w:uiPriority="50"/>
-    <w:lsdException w:name="Grid Table 6 Colorful Accent 1" w:uiPriority="51"/>
-    <w:lsdException w:name="Grid Table 7 Colorful Accent 1" w:uiPriority="52"/>
-    <w:lsdException w:name="Grid Table 1 Light Accent 2" w:uiPriority="46"/>
-    <w:lsdException w:name="Grid Table 2 Accent 2" w:uiPriority="47"/>
-    <w:lsdException w:name="Grid Table 3 Accent 2" w:uiPriority="48"/>
-    <w:lsdException w:name="Grid Table 4 Accent 2" w:uiPriority="49"/>
-    <w:lsdException w:name="Grid Table 5 Dark Accent 2" w:uiPriority="50"/>
-    <w:lsdException w:name="Grid Table 6 Colorful Accent 2" w:uiPriority="51"/>
-    <w:lsdException w:name="Grid Table 7 Colorful Accent 2" w:uiPriority="52"/>
-    <w:lsdException w:name="Grid Table 1 Light Accent 3" w:uiPriority="46"/>
-    <w:lsdException w:name="Grid Table 2 Accent 3" w:uiPriority="47"/>
-    <w:lsdException w:name="Grid Table 3 Accent 3" w:uiPriority="48"/>
-    <w:lsdException w:name="Grid Table 4 Accent 3" w:uiPriority="49"/>
-    <w:lsdException w:name="Grid Table 5 Dark Accent 3" w:uiPriority="50"/>
-    <w:lsdException w:name="Grid Table 6 Colorful Accent 3" w:uiPriority="51"/>
-    <w:lsdException w:name="Grid Table 7 Colorful Accent 3" w:uiPriority="52"/>
-    <w:lsdException w:name="Grid Table 1 Light Accent 4" w:uiPriority="46"/>
-    <w:lsdException w:name="Grid Table 2 Accent 4" w:uiPriority="47"/>
-    <w:lsdException w:name="Grid Table 3 Accent 4" w:uiPriority="48"/>
-    <w:lsdException w:name="Grid Table 4 Accent 4" w:uiPriority="49"/>
-    <w:lsdException w:name="Grid Table 5 Dark Accent 4" w:uiPriority="50"/>
-    <w:lsdException w:name="Grid Table 6 Colorful Accent 4" w:uiPriority="51"/>
-    <w:lsdException w:name="Grid Table 7 Colorful Accent 4" w:uiPriority="52"/>
-    <w:lsdException w:name="Grid Table 1 Light Accent 5" w:uiPriority="46"/>
-    <w:lsdException w:name="Grid Table 2 Accent 5" w:uiPriority="47"/>
-    <w:lsdException w:name="Grid Table 3 Accent 5" w:uiPriority="48"/>
-    <w:lsdException w:name="Grid Table 4 Accent 5" w:uiPriority="49"/>
-    <w:lsdException w:name="Grid Table 5 Dark Accent 5" w:uiPriority="50"/>
-    <w:lsdException w:name="Grid Table 6 Colorful Accent 5" w:uiPriority="51"/>
-    <w:lsdException w:name="Grid Table 7 Colorful Accent 5" w:uiPriority="52"/>
-    <w:lsdException w:name="Grid Table 1 Light Accent 6" w:uiPriority="46"/>
-    <w:lsdException w:name="Grid Table 2 Accent 6" w:uiPriority="47"/>
-    <w:lsdException w:name="Grid Table 3 Accent 6" w:uiPriority="48"/>
-    <w:lsdException w:name="Grid Table 4 Accent 6" w:uiPriority="49"/>
-    <w:lsdException w:name="Grid Table 5 Dark Accent 6" w:uiPriority="50"/>
-    <w:lsdException w:name="Grid Table 6 Colorful Accent 6" w:uiPriority="51"/>
-    <w:lsdException w:name="Grid Table 7 Colorful Accent 6" w:uiPriority="52"/>
-    <w:lsdException w:name="List Table 1 Light" w:uiPriority="46"/>
-    <w:lsdException w:name="List Table 2" w:uiPriority="47"/>
-    <w:lsdException w:name="List Table 3" w:uiPriority="48"/>
-    <w:lsdException w:name="List Table 4" w:uiPriority="49"/>
-    <w:lsdException w:name="List Table 5 Dark" w:uiPriority="50"/>
-    <w:lsdException w:name="List Table 6 Colorful" w:uiPriority="51"/>
-    <w:lsdException w:name="List Table 7 Colorful" w:uiPriority="52"/>
-    <w:lsdException w:name="List Table 1 Light Accent 1" w:uiPriority="46"/>
-    <w:lsdException w:name="List Table 2 Accent 1" w:uiPriority="47"/>
-    <w:lsdException w:name="List Table 3 Accent 1" w:uiPriority="48"/>
-    <w:lsdException w:name="List Table 4 Accent 1" w:uiPriority="49"/>
-    <w:lsdException w:name="List Table 5 Dark Accent 1" w:uiPriority="50"/>
-    <w:lsdException w:name="List Table 6 Colorful Accent 1" w:uiPriority="51"/>
-    <w:lsdException w:name="List Table 7 Colorful Accent 1" w:uiPriority="52"/>
-    <w:lsdException w:name="List Table 1 Light Accent 2" w:uiPriority="46"/>
-    <w:lsdException w:name="List Table 2 Accent 2" w:uiPriority="47"/>
-    <w:lsdException w:name="List Table 3 Accent 2" w:uiPriority="48"/>
-    <w:lsdException w:name="List Table 4 Accent 2" w:uiPriority="49"/>
-    <w:lsdException w:name="List Table 5 Dark Accent 2" w:uiPriority="50"/>
-    <w:lsdException w:name="List Table 6 Colorful Accent 2" w:uiPriority="51"/>
-    <w:lsdException w:name="List Table 7 Colorful Accent 2" w:uiPriority="52"/>
-    <w:lsdException w:name="List Table 1 Light Accent 3" w:uiPriority="46"/>
-    <w:lsdException w:name="List Table 2 Accent 3" w:uiPriority="47"/>
-    <w:lsdException w:name="List Table 3 Accent 3" w:uiPriority="48"/>
-    <w:lsdException w:name="List Table 4 Accent 3" w:uiPriority="49"/>
-    <w:lsdException w:name="List Table 5 Dark Accent 3" w:uiPriority="50"/>
-    <w:lsdException w:name="List Table 6 Colorful Accent 3" w:uiPriority="51"/>
-    <w:lsdException w:name="List Table 7 Colorful Accent 3" w:uiPriority="52"/>
-    <w:lsdException w:name="List Table 1 Light Accent 4" w:uiPriority="46"/>
-    <w:lsdException w:name="List Table 2 Accent 4" w:uiPriority="47"/>
-    <w:lsdException w:name="List Table 3 Accent 4" w:uiPriority="48"/>
-    <w:lsdException w:name="List Table 4 Accent 4" w:uiPriority="49"/>
-    <w:lsdException w:name="List Table 5 Dark Accent 4" w:uiPriority="50"/>
-    <w:lsdException w:name="List Table 6 Colorful Accent 4" w:uiPriority="51"/>
-    <w:lsdException w:name="List Table 7 Colorful Accent 4" w:uiPriority="52"/>
-    <w:lsdException w:name="List Table 1 Light Accent 5" w:uiPriority="46"/>
-    <w:lsdException w:name="List Table 2 Accent 5" w:uiPriority="47"/>
-    <w:lsdException w:name="List Table 3 Accent 5" w:uiPriority="48"/>
-    <w:lsdException w:name="List Table 4 Accent 5" w:uiPriority="49"/>
-    <w:lsdException w:name="List Table 5 Dark Accent 5" w:uiPriority="50"/>
-    <w:lsdException w:name="List Table 6 Colorful Accent 5" w:uiPriority="51"/>
-    <w:lsdException w:name="List Table 7 Colorful Accent 5" w:uiPriority="52"/>
-    <w:lsdException w:name="List Table 1 Light Accent 6" w:uiPriority="46"/>
-    <w:lsdException w:name="List Table 2 Accent 6" w:uiPriority="47"/>
-    <w:lsdException w:name="List Table 3 Accent 6" w:uiPriority="48"/>
-    <w:lsdException w:name="List Table 4 Accent 6" w:uiPriority="49"/>
-    <w:lsdException w:name="List Table 5 Dark Accent 6" w:uiPriority="50"/>
-    <w:lsdException w:name="List Table 6 Colorful Accent 6" w:uiPriority="51"/>
-    <w:lsdException w:name="List Table 7 Colorful Accent 6" w:uiPriority="52"/>
-  </w:latentStyles>
-  <w:style w:type="paragraph" w:default="1" w:styleId="a">
-    <w:name w:val="Normal"/>
-    <w:qFormat/>
-  </w:style>
-  <w:style w:type="character" w:default="1" w:styleId="a0">
-    <w:name w:val="Default Paragraph Font"/>
-    <w:uiPriority w:val="1"/>
-    <w:semiHidden/>
-    <w:unhideWhenUsed/>
-  </w:style>
-  <w:style w:type="table" w:default="1" w:styleId="a1">
-    <w:name w:val="Normal Table"/>
-    <w:uiPriority w:val="99"/>
-    <w:semiHidden/>
-    <w:unhideWhenUsed/>
-    <w:tblPr>
-      <w:tblInd w:w="0" w:type="dxa"/>
-      <w:tblCellMar>
-        <w:top w:w="0" w:type="dxa"/>
-        <w:left w:w="108" w:type="dxa"/>
-        <w:bottom w:w="0" w:type="dxa"/>
-        <w:right w:w="108" w:type="dxa"/>
-      </w:tblCellMar>
-    </w:tblPr>
-  </w:style>
-  <w:style w:type="numbering" w:default="1" w:styleId="a2">
-    <w:name w:val="No List"/>
-    <w:uiPriority w:val="99"/>
-    <w:semiHidden/>
-    <w:unhideWhenUsed/>
-  </w:style>
-  <w:style w:type="character" w:styleId="a3">
-    <w:name w:val="Placeholder Text"/>
-    <w:basedOn w:val="a0"/>
-    <w:uiPriority w:val="99"/>
-    <w:semiHidden/>
-    <w:rsid w:val="00806234"/>
-    <w:rPr>
-      <w:color w:val="808080"/>
-    </w:rPr>
-  </w:style>
-</w:styles>
-</file>
-
-<file path=word/glossary/webSettings.xml><?xml version="1.0" encoding="utf-8"?>
-<w:webSettings xmlns:mc="http://schemas.openxmlformats.org/markup-compatibility/2006" xmlns:r="http://schemas.openxmlformats.org/officeDocument/2006/relationships" xmlns:w="http://schemas.openxmlformats.org/wordprocessingml/2006/main" xmlns:w14="http://schemas.microsoft.com/office/word/2010/wordml" xmlns:w15="http://schemas.microsoft.com/office/word/2012/wordml" mc:Ignorable="w14 w15">
-  <w:optimizeForBrowser/>
-  <w:allowPNG/>
-</w:webSettings>
-</file>
-
 <file path=word/theme/theme1.xml><?xml version="1.0" encoding="utf-8"?>
 <a:theme xmlns:a="http://schemas.openxmlformats.org/drawingml/2006/main" name="Тема Office">
   <a:themeElements>
@@ -50148,7 +48840,7 @@
 </file>
 
 <file path=customXml/itemProps1.xml><?xml version="1.0" encoding="utf-8"?>
-<ds:datastoreItem xmlns:ds="http://schemas.openxmlformats.org/officeDocument/2006/customXml" ds:itemID="{93F02531-1EC0-4369-A9D2-D1F5983DCF05}">
+<ds:datastoreItem xmlns:ds="http://schemas.openxmlformats.org/officeDocument/2006/customXml" ds:itemID="{1757AAB4-1984-4AB0-AE1F-ECEE9E581FCA}">
   <ds:schemaRefs>
     <ds:schemaRef ds:uri="http://schemas.openxmlformats.org/officeDocument/2006/bibliography"/>
   </ds:schemaRefs>

--- a/Docs/Nordsieck.docx
+++ b/Docs/Nordsieck.docx
@@ -748,7 +748,11 @@
         <w:tab/>
       </w:r>
       <w:r>
-        <w:t xml:space="preserve">заданные значения переменных при </w:t>
+        <w:t xml:space="preserve">заданные значения переменных </w:t>
+      </w:r>
+      <w:proofErr w:type="gramStart"/>
+      <w:r>
+        <w:t xml:space="preserve">при </w:t>
       </w:r>
       <m:oMath>
         <m:r>
@@ -761,6 +765,7 @@
       <w:r>
         <w:t xml:space="preserve"> (</w:t>
       </w:r>
+      <w:proofErr w:type="gramEnd"/>
       <w:r>
         <w:t>начальные условия)</w:t>
       </w:r>
@@ -797,7 +802,11 @@
         <w:t>нахождении</w:t>
       </w:r>
       <w:r>
-        <w:t xml:space="preserve"> функций </w:t>
+        <w:t xml:space="preserve"> </w:t>
+      </w:r>
+      <w:proofErr w:type="gramStart"/>
+      <w:r>
+        <w:t xml:space="preserve">функций </w:t>
       </w:r>
       <m:oMath>
         <m:r>
@@ -813,6 +822,7 @@
       <w:r>
         <w:t>и</w:t>
       </w:r>
+      <w:proofErr w:type="gramEnd"/>
       <w:r>
         <w:t xml:space="preserve"> </w:t>
       </w:r>
@@ -874,7 +884,11 @@
         </m:r>
       </m:oMath>
       <w:r>
-        <w:t xml:space="preserve">. В качестве </w:t>
+        <w:t xml:space="preserve">. В </w:t>
+      </w:r>
+      <w:proofErr w:type="gramStart"/>
+      <w:r>
+        <w:t xml:space="preserve">качестве </w:t>
       </w:r>
       <m:oMath>
         <m:sSub>
@@ -908,7 +922,11 @@
         <w:t xml:space="preserve"> </w:t>
       </w:r>
       <w:r>
-        <w:t xml:space="preserve">может использоваться константа, задаваемая в исходных данных, но также этот параметр может определяться автоматически в зависимости от поставленной цели моделирования ЭМПП. Часто </w:t>
+        <w:t>может</w:t>
+      </w:r>
+      <w:proofErr w:type="gramEnd"/>
+      <w:r>
+        <w:t xml:space="preserve"> использоваться константа, задаваемая в исходных данных, но также этот параметр может определяться автоматически в зависимости от поставленной цели моделирования ЭМПП. Часто </w:t>
       </w:r>
       <w:r>
         <w:t>(</w:t>
@@ -1341,7 +1359,11 @@
         </m:r>
       </m:oMath>
       <w:r>
-        <w:t xml:space="preserve">заданы аналитические выражения производных по времени </w:t>
+        <w:t xml:space="preserve">заданы аналитические выражения производных по </w:t>
+      </w:r>
+      <w:proofErr w:type="gramStart"/>
+      <w:r>
+        <w:t xml:space="preserve">времени </w:t>
       </w:r>
       <m:oMath>
         <m:acc>
@@ -1367,12 +1389,19 @@
         <w:rPr>
           <w:rFonts w:eastAsiaTheme="minorEastAsia"/>
         </w:rPr>
-        <w:t xml:space="preserve">. </w:t>
-      </w:r>
+        <w:t>.</w:t>
+      </w:r>
+      <w:proofErr w:type="gramEnd"/>
       <w:r>
         <w:rPr>
           <w:rFonts w:eastAsiaTheme="minorEastAsia"/>
         </w:rPr>
+        <w:t xml:space="preserve"> </w:t>
+      </w:r>
+      <w:r>
+        <w:rPr>
+          <w:rFonts w:eastAsiaTheme="minorEastAsia"/>
+        </w:rPr>
         <w:t xml:space="preserve">Для алгебраических переменных такие выражения неизвестны, поэтому алгебраическая часть </w:t>
       </w:r>
       <w:r>
@@ -1391,7 +1420,14 @@
         <w:rPr>
           <w:rFonts w:eastAsiaTheme="minorEastAsia"/>
         </w:rPr>
-        <w:t xml:space="preserve"> может рассматривается как функциональное ограничение при решении дифференциальной части. Так как моделирование ЭМПП выполняется в пространстве состояний, для ряда операций удобно объединять дифференциальные и алгебраические переменные в общий вектор переменных состояния </w:t>
+        <w:t xml:space="preserve"> может рассматривается как функциональное ограничение при решении дифференциальной части. Так как моделирование ЭМПП выполняется в пространстве состояний, для ряда операций удобно объединять дифференциальные и алгебраические переменные в общий вектор переменных </w:t>
+      </w:r>
+      <w:proofErr w:type="gramStart"/>
+      <w:r>
+        <w:rPr>
+          <w:rFonts w:eastAsiaTheme="minorEastAsia"/>
+        </w:rPr>
+        <w:t xml:space="preserve">состояния </w:t>
       </w:r>
       <m:oMath>
         <m:r>
@@ -1445,12 +1481,19 @@
         <w:rPr>
           <w:rFonts w:eastAsiaTheme="minorEastAsia"/>
         </w:rPr>
-        <w:t xml:space="preserve">. </w:t>
-      </w:r>
+        <w:t>.</w:t>
+      </w:r>
+      <w:proofErr w:type="gramEnd"/>
       <w:r>
         <w:rPr>
           <w:rFonts w:eastAsiaTheme="minorEastAsia"/>
         </w:rPr>
+        <w:t xml:space="preserve"> </w:t>
+      </w:r>
+      <w:r>
+        <w:rPr>
+          <w:rFonts w:eastAsiaTheme="minorEastAsia"/>
+        </w:rPr>
         <w:t xml:space="preserve">Данный вектор </w:t>
       </w:r>
       <w:r>
@@ -1481,7 +1524,14 @@
         <w:rPr>
           <w:rFonts w:eastAsiaTheme="minorEastAsia"/>
         </w:rPr>
-        <w:t xml:space="preserve">при некотором </w:t>
+        <w:t xml:space="preserve">при </w:t>
+      </w:r>
+      <w:proofErr w:type="gramStart"/>
+      <w:r>
+        <w:rPr>
+          <w:rFonts w:eastAsiaTheme="minorEastAsia"/>
+        </w:rPr>
+        <w:t xml:space="preserve">некотором </w:t>
       </w:r>
       <m:oMath>
         <m:sSub>
@@ -1521,7 +1571,14 @@
         <w:rPr>
           <w:rFonts w:eastAsiaTheme="minorEastAsia"/>
         </w:rPr>
-        <w:t xml:space="preserve">может рассматриваться как вектор начальных условий для интегрирования </w:t>
+        <w:t>может</w:t>
+      </w:r>
+      <w:proofErr w:type="gramEnd"/>
+      <w:r>
+        <w:rPr>
+          <w:rFonts w:eastAsiaTheme="minorEastAsia"/>
+        </w:rPr>
+        <w:t xml:space="preserve"> рассматриваться как вектор начальных условий для интегрирования </w:t>
       </w:r>
       <w:r>
         <w:t>(</w:t>
@@ -1647,7 +1704,11 @@
         <w:t xml:space="preserve"> </w:t>
       </w:r>
       <w:r>
-        <w:t>невозможно. Вместо аналитического решения используется численное, с нормированной точность</w:t>
+        <w:t xml:space="preserve">невозможно. Вместо аналитического решения используется численное, с нормированной </w:t>
+      </w:r>
+      <w:proofErr w:type="gramStart"/>
+      <w:r>
+        <w:t>точность</w:t>
       </w:r>
       <w:r>
         <w:t>ю</w:t>
@@ -1664,7 +1725,11 @@
         </m:r>
       </m:oMath>
       <w:r>
-        <w:t>. Численное решение предусматривает замену дифференциальной части</w:t>
+        <w:t>.</w:t>
+      </w:r>
+      <w:proofErr w:type="gramEnd"/>
+      <w:r>
+        <w:t xml:space="preserve"> Численное решение предусматривает замену дифференциальной части</w:t>
       </w:r>
       <w:r>
         <w:t xml:space="preserve"> </w:t>
@@ -1685,8 +1750,13 @@
         <w:t xml:space="preserve"> конечно-разностными уравнениями и </w:t>
       </w:r>
       <w:r>
-        <w:t>их пошаговое решение с помощью некоторого метода численного интегрирования. Метод интегрирования строит последовательность аппроксимаций</w:t>
-      </w:r>
+        <w:t xml:space="preserve">их пошаговое решение с помощью некоторого метода численного интегрирования. Метод интегрирования строит последовательность </w:t>
+      </w:r>
+      <w:proofErr w:type="gramStart"/>
+      <w:r>
+        <w:t>аппроксимаций</w:t>
+      </w:r>
+      <w:proofErr w:type="gramEnd"/>
       <w:r>
         <w:t xml:space="preserve"> </w:t>
       </w:r>
@@ -2001,7 +2071,11 @@
         </w:rPr>
       </w:pPr>
       <w:r>
-        <w:t xml:space="preserve">в дискретных точках времени </w:t>
+        <w:t xml:space="preserve">в дискретных точках </w:t>
+      </w:r>
+      <w:proofErr w:type="gramStart"/>
+      <w:r>
+        <w:t xml:space="preserve">времени </w:t>
       </w:r>
       <m:oMath>
         <m:sSub>
@@ -2032,7 +2106,11 @@
         </m:sSub>
       </m:oMath>
       <w:r>
-        <w:t xml:space="preserve">, </w:t>
+        <w:t>,</w:t>
+      </w:r>
+      <w:proofErr w:type="gramEnd"/>
+      <w:r>
+        <w:t xml:space="preserve"> </w:t>
       </w:r>
       <m:oMath>
         <m:r>
@@ -2377,6 +2455,7 @@
       <w:r>
         <w:t xml:space="preserve">. </w:t>
       </w:r>
+      <w:proofErr w:type="gramStart"/>
       <w:r>
         <w:t xml:space="preserve">Для </w:t>
       </w:r>
@@ -2418,7 +2497,11 @@
         <w:t xml:space="preserve"> </w:t>
       </w:r>
       <w:r>
-        <w:t xml:space="preserve">принимается </w:t>
+        <w:t>принимается</w:t>
+      </w:r>
+      <w:proofErr w:type="gramEnd"/>
+      <w:r>
+        <w:t xml:space="preserve"> </w:t>
       </w:r>
       <m:oMath>
         <m:sSub>
@@ -3033,7 +3116,11 @@
         <w:t xml:space="preserve">диктует выбор метода интегрирования. </w:t>
       </w:r>
       <w:r>
-        <w:t xml:space="preserve">Шаг метода интегрирования </w:t>
+        <w:t xml:space="preserve">Шаг метода </w:t>
+      </w:r>
+      <w:proofErr w:type="gramStart"/>
+      <w:r>
+        <w:t xml:space="preserve">интегрирования </w:t>
       </w:r>
       <m:oMath>
         <m:sSub>
@@ -3067,7 +3154,14 @@
         <w:rPr>
           <w:rFonts w:eastAsiaTheme="minorEastAsia"/>
         </w:rPr>
-        <w:t xml:space="preserve"> должен выбираться таким образом, чтобы обеспечивалось выполнение </w:t>
+        <w:t xml:space="preserve"> должен</w:t>
+      </w:r>
+      <w:proofErr w:type="gramEnd"/>
+      <w:r>
+        <w:rPr>
+          <w:rFonts w:eastAsiaTheme="minorEastAsia"/>
+        </w:rPr>
+        <w:t xml:space="preserve"> выбираться таким образом, чтобы обеспечивалось выполнение </w:t>
       </w:r>
       <w:r>
         <w:t>(</w:t>
@@ -3093,6 +3187,7 @@
         </w:rPr>
         <w:t xml:space="preserve">векторную </w:t>
       </w:r>
+      <w:proofErr w:type="gramStart"/>
       <w:r>
         <w:rPr>
           <w:rFonts w:eastAsiaTheme="minorEastAsia"/>
@@ -3111,7 +3206,14 @@
         <w:rPr>
           <w:rFonts w:eastAsiaTheme="minorEastAsia"/>
         </w:rPr>
-        <w:t xml:space="preserve">, с помощью которой по известному </w:t>
+        <w:t>,</w:t>
+      </w:r>
+      <w:proofErr w:type="gramEnd"/>
+      <w:r>
+        <w:rPr>
+          <w:rFonts w:eastAsiaTheme="minorEastAsia"/>
+        </w:rPr>
+        <w:t xml:space="preserve"> с помощью которой по известному </w:t>
       </w:r>
       <m:oMath>
         <m:sSub>
@@ -3191,7 +3293,14 @@
         <w:rPr>
           <w:rFonts w:eastAsiaTheme="minorEastAsia"/>
         </w:rPr>
-        <w:t xml:space="preserve">Безусловно для алгебраических переменных должна быть выполнена аналогичная операция </w:t>
+        <w:t xml:space="preserve">Безусловно для алгебраических переменных должна быть выполнена аналогичная </w:t>
+      </w:r>
+      <w:proofErr w:type="gramStart"/>
+      <w:r>
+        <w:rPr>
+          <w:rFonts w:eastAsiaTheme="minorEastAsia"/>
+        </w:rPr>
+        <w:t xml:space="preserve">операция </w:t>
       </w:r>
       <m:oMath>
         <m:sSub>
@@ -3257,7 +3366,14 @@
         <w:rPr>
           <w:rFonts w:eastAsiaTheme="minorEastAsia"/>
         </w:rPr>
-        <w:t xml:space="preserve">, но </w:t>
+        <w:t>,</w:t>
+      </w:r>
+      <w:proofErr w:type="gramEnd"/>
+      <w:r>
+        <w:rPr>
+          <w:rFonts w:eastAsiaTheme="minorEastAsia"/>
+        </w:rPr>
+        <w:t xml:space="preserve"> но </w:t>
       </w:r>
       <w:r>
         <w:rPr>
@@ -3802,7 +3918,11 @@
         <w:t>)</w:t>
       </w:r>
       <w:r>
-        <w:t xml:space="preserve">, так как позволяет вычислить </w:t>
+        <w:t xml:space="preserve">, так как позволяет </w:t>
+      </w:r>
+      <w:proofErr w:type="gramStart"/>
+      <w:r>
+        <w:t xml:space="preserve">вычислить </w:t>
       </w:r>
       <m:oMath>
         <m:sSub>
@@ -3836,13 +3956,27 @@
         <w:rPr>
           <w:rFonts w:eastAsiaTheme="minorEastAsia"/>
         </w:rPr>
-        <w:t xml:space="preserve"> напрямую, без решения системы. </w:t>
-      </w:r>
+        <w:t xml:space="preserve"> напрямую</w:t>
+      </w:r>
+      <w:proofErr w:type="gramEnd"/>
       <w:r>
         <w:rPr>
           <w:rFonts w:eastAsiaTheme="minorEastAsia"/>
         </w:rPr>
-        <w:t xml:space="preserve">Однако рассмотрим пример интегрирования </w:t>
+        <w:t xml:space="preserve">, без решения системы. </w:t>
+      </w:r>
+      <w:r>
+        <w:rPr>
+          <w:rFonts w:eastAsiaTheme="minorEastAsia"/>
+        </w:rPr>
+        <w:t xml:space="preserve">Однако рассмотрим пример </w:t>
+      </w:r>
+      <w:proofErr w:type="gramStart"/>
+      <w:r>
+        <w:rPr>
+          <w:rFonts w:eastAsiaTheme="minorEastAsia"/>
+        </w:rPr>
+        <w:t xml:space="preserve">интегрирования </w:t>
       </w:r>
       <m:oMath>
         <m:sSub>
@@ -3927,7 +4061,14 @@
         <w:rPr>
           <w:rFonts w:eastAsiaTheme="minorEastAsia"/>
         </w:rPr>
-        <w:t xml:space="preserve"> с помощью метода Эйлера в явной</w:t>
+        <w:t xml:space="preserve"> с</w:t>
+      </w:r>
+      <w:proofErr w:type="gramEnd"/>
+      <w:r>
+        <w:rPr>
+          <w:rFonts w:eastAsiaTheme="minorEastAsia"/>
+        </w:rPr>
+        <w:t xml:space="preserve"> помощью метода Эйлера в явной</w:t>
       </w:r>
     </w:p>
     <w:tbl>
@@ -4418,7 +4559,14 @@
         <w:rPr>
           <w:rFonts w:eastAsiaTheme="minorEastAsia"/>
         </w:rPr>
-        <w:t xml:space="preserve">формах. Для определения </w:t>
+        <w:t xml:space="preserve">формах. Для </w:t>
+      </w:r>
+      <w:proofErr w:type="gramStart"/>
+      <w:r>
+        <w:rPr>
+          <w:rFonts w:eastAsiaTheme="minorEastAsia"/>
+        </w:rPr>
+        <w:t xml:space="preserve">определения </w:t>
       </w:r>
       <m:oMath>
         <m:sSub>
@@ -4458,7 +4606,14 @@
         <w:rPr>
           <w:rFonts w:eastAsiaTheme="minorEastAsia"/>
         </w:rPr>
-        <w:t xml:space="preserve">по выражению </w:t>
+        <w:t>по</w:t>
+      </w:r>
+      <w:proofErr w:type="gramEnd"/>
+      <w:r>
+        <w:rPr>
+          <w:rFonts w:eastAsiaTheme="minorEastAsia"/>
+        </w:rPr>
+        <w:t xml:space="preserve"> выражению </w:t>
       </w:r>
       <w:r>
         <w:t>(</w:t>
@@ -4524,6 +4679,7 @@
         </w:rPr>
         <w:t xml:space="preserve"> </w:t>
       </w:r>
+      <w:proofErr w:type="gramStart"/>
       <w:r>
         <w:rPr>
           <w:rFonts w:eastAsiaTheme="minorEastAsia"/>
@@ -4579,7 +4735,14 @@
         <w:rPr>
           <w:rFonts w:eastAsiaTheme="minorEastAsia"/>
         </w:rPr>
-        <w:t xml:space="preserve">. </w:t>
+        <w:t>.</w:t>
+      </w:r>
+      <w:proofErr w:type="gramEnd"/>
+      <w:r>
+        <w:rPr>
+          <w:rFonts w:eastAsiaTheme="minorEastAsia"/>
+        </w:rPr>
+        <w:t xml:space="preserve"> </w:t>
       </w:r>
       <w:r>
         <w:rPr>
@@ -5347,7 +5510,11 @@
     </w:tbl>
     <w:p>
       <w:r>
-        <w:t xml:space="preserve">Пусть начальные условия </w:t>
+        <w:t xml:space="preserve">Пусть начальные </w:t>
+      </w:r>
+      <w:proofErr w:type="gramStart"/>
+      <w:r>
+        <w:t xml:space="preserve">условия </w:t>
       </w:r>
       <m:oMath>
         <m:sSub>
@@ -5378,7 +5545,11 @@
         </m:sSub>
       </m:oMath>
       <w:r>
-        <w:t>, тогда для явного метода</w:t>
+        <w:t>,</w:t>
+      </w:r>
+      <w:proofErr w:type="gramEnd"/>
+      <w:r>
+        <w:t xml:space="preserve"> тогда для явного метода</w:t>
       </w:r>
     </w:p>
     <w:tbl>
@@ -5873,7 +6044,11 @@
         <w:t>Решение модельного уравнения</w:t>
       </w:r>
       <w:r>
-        <w:t xml:space="preserve"> известно: </w:t>
+        <w:t xml:space="preserve"> известно</w:t>
+      </w:r>
+      <w:proofErr w:type="gramStart"/>
+      <w:r>
+        <w:t xml:space="preserve">: </w:t>
       </w:r>
       <m:oMath>
         <m:r>
@@ -6006,8 +6181,13 @@
         </m:sSup>
       </m:oMath>
       <w:r>
-        <w:t xml:space="preserve">. </w:t>
-      </w:r>
+        <w:t>.</w:t>
+      </w:r>
+      <w:proofErr w:type="gramEnd"/>
+      <w:r>
+        <w:t xml:space="preserve"> </w:t>
+      </w:r>
+      <w:proofErr w:type="gramStart"/>
       <w:r>
         <w:t xml:space="preserve">При </w:t>
       </w:r>
@@ -6046,7 +6226,11 @@
         </m:r>
       </m:oMath>
       <w:r>
-        <w:t xml:space="preserve">, </w:t>
+        <w:t>,</w:t>
+      </w:r>
+      <w:proofErr w:type="gramEnd"/>
+      <w:r>
+        <w:t xml:space="preserve"> </w:t>
       </w:r>
       <m:oMath>
         <m:r>
@@ -6597,7 +6781,14 @@
         <w:rPr>
           <w:rFonts w:eastAsiaTheme="minorEastAsia"/>
         </w:rPr>
-        <w:t xml:space="preserve">не может быть отброшено до конца интегрирования, так как </w:t>
+        <w:t xml:space="preserve">не может быть отброшено до конца интегрирования, так </w:t>
+      </w:r>
+      <w:proofErr w:type="gramStart"/>
+      <w:r>
+        <w:rPr>
+          <w:rFonts w:eastAsiaTheme="minorEastAsia"/>
+        </w:rPr>
+        <w:t xml:space="preserve">как </w:t>
       </w:r>
       <m:oMath>
         <m:sSub>
@@ -6639,6 +6830,7 @@
         </w:rPr>
         <w:t>асимптотически</w:t>
       </w:r>
+      <w:proofErr w:type="gramEnd"/>
       <w:r>
         <w:rPr>
           <w:rFonts w:eastAsiaTheme="minorEastAsia"/>
@@ -6669,7 +6861,11 @@
         <w:t>)</w:t>
       </w:r>
       <w:r>
-        <w:t xml:space="preserve"> в локальных </w:t>
+        <w:t xml:space="preserve"> в </w:t>
+      </w:r>
+      <w:proofErr w:type="gramStart"/>
+      <w:r>
+        <w:t xml:space="preserve">локальных </w:t>
       </w:r>
       <m:oMath>
         <m:sSub>
@@ -6700,7 +6896,11 @@
         </m:sSub>
       </m:oMath>
       <w:r>
-        <w:t>, но и к потере устойчивости</w:t>
+        <w:t>,</w:t>
+      </w:r>
+      <w:proofErr w:type="gramEnd"/>
+      <w:r>
+        <w:t xml:space="preserve"> но и к потере устойчивости</w:t>
       </w:r>
       <w:r>
         <w:t xml:space="preserve"> всего решения. Для неявного метода интегрирования локальная ошибка, как правило, не означает потери устойчивости и возможность получить правдоподобное решение, пусть и с погрешностью, сохраняется. Данным свойством неявных методов можно воспользоваться на практике для приближенного</w:t>
@@ -6885,7 +7085,11 @@
         <w:t>, но и для определения начальных условий.</w:t>
       </w:r>
       <w:r>
-        <w:t xml:space="preserve"> Слабой стороной метода Ньютона является чувствительность к качеству начального приближения. Отчасти эта проблема решается путем использования начального приближения от предыдущего шага интегрирования. В качестве дополнительного фактора, улучшающего условия сходимости метода Ньютона, может выступать схема метода интегрирования. Распространенной схемой интегрирования является схема прогноза-коррекции. Располагая данными о выполненном решении в точке </w:t>
+        <w:t xml:space="preserve"> Слабой стороной метода Ньютона является чувствительность к качеству начального приближения. Отчасти эта проблема решается путем использования начального приближения от предыдущего шага интегрирования. В качестве дополнительного фактора, улучшающего условия сходимости метода Ньютона, может выступать схема метода интегрирования. Распространенной схемой интегрирования является схема прогноза-коррекции. Располагая данными о выполненном решении в </w:t>
+      </w:r>
+      <w:proofErr w:type="gramStart"/>
+      <w:r>
+        <w:t xml:space="preserve">точке </w:t>
       </w:r>
       <m:oMath>
         <m:sSub>
@@ -6925,7 +7129,14 @@
         <w:rPr>
           <w:rFonts w:eastAsiaTheme="minorEastAsia"/>
         </w:rPr>
-        <w:t xml:space="preserve">метод с помощью экстраполяции может построить прогноз значений </w:t>
+        <w:t>метод</w:t>
+      </w:r>
+      <w:proofErr w:type="gramEnd"/>
+      <w:r>
+        <w:rPr>
+          <w:rFonts w:eastAsiaTheme="minorEastAsia"/>
+        </w:rPr>
+        <w:t xml:space="preserve"> с помощью экстраполяции может построить прогноз значений </w:t>
       </w:r>
       <m:oMath>
         <m:sSub>
@@ -6959,7 +7170,21 @@
         <w:rPr>
           <w:rFonts w:eastAsiaTheme="minorEastAsia"/>
         </w:rPr>
-        <w:t xml:space="preserve">. Полученный прогноз используется в качестве начального приближения для решения эквивалентной </w:t>
+        <w:t>. П</w:t>
+      </w:r>
+      <w:proofErr w:type="spellStart"/>
+      <w:r>
+        <w:rPr>
+          <w:rFonts w:eastAsiaTheme="minorEastAsia"/>
+        </w:rPr>
+        <w:t>олученный</w:t>
+      </w:r>
+      <w:proofErr w:type="spellEnd"/>
+      <w:r>
+        <w:rPr>
+          <w:rFonts w:eastAsiaTheme="minorEastAsia"/>
+        </w:rPr>
+        <w:t xml:space="preserve"> прогноз используется в качестве начального приближения для решения эквивалентной </w:t>
       </w:r>
       <w:r>
         <w:t>(</w:t>
@@ -6977,7 +7202,21 @@
         <w:rPr>
           <w:rFonts w:eastAsiaTheme="minorEastAsia"/>
         </w:rPr>
-        <w:t xml:space="preserve"> системы, в которой дифференциальные уравнения дискретизированы в виде, зависяще</w:t>
+        <w:t xml:space="preserve"> системы, в которой дифференциальные уравнения </w:t>
+      </w:r>
+      <w:proofErr w:type="spellStart"/>
+      <w:r>
+        <w:rPr>
+          <w:rFonts w:eastAsiaTheme="minorEastAsia"/>
+        </w:rPr>
+        <w:t>дискретизированы</w:t>
+      </w:r>
+      <w:proofErr w:type="spellEnd"/>
+      <w:r>
+        <w:rPr>
+          <w:rFonts w:eastAsiaTheme="minorEastAsia"/>
+        </w:rPr>
+        <w:t xml:space="preserve"> в виде, зависяще</w:t>
       </w:r>
       <w:r>
         <w:rPr>
@@ -7048,7 +7287,6 @@
           <w:id w:val="-1569490887"/>
           <w:citation/>
         </w:sdtPr>
-        <w:sdtEndPr/>
         <w:sdtContent>
           <w:r>
             <w:rPr>
@@ -7224,7 +7462,6 @@
           <w:id w:val="-1831585535"/>
           <w:citation/>
         </w:sdtPr>
-        <w:sdtEndPr/>
         <w:sdtContent>
           <w:r>
             <w:rPr>
@@ -7313,12 +7550,40 @@
         <w:rPr>
           <w:rFonts w:eastAsiaTheme="minorEastAsia"/>
         </w:rPr>
-        <w:t xml:space="preserve"> обладают свойством гиперустойчивости – демпфирования даже неусточивых компонент решения при работе с шагом интегрирования, превышающим время изменения </w:t>
-      </w:r>
+        <w:t xml:space="preserve"> обладают свойством </w:t>
+      </w:r>
+      <w:proofErr w:type="spellStart"/>
       <w:r>
         <w:rPr>
           <w:rFonts w:eastAsiaTheme="minorEastAsia"/>
         </w:rPr>
+        <w:t>гиперустойчивости</w:t>
+      </w:r>
+      <w:proofErr w:type="spellEnd"/>
+      <w:r>
+        <w:rPr>
+          <w:rFonts w:eastAsiaTheme="minorEastAsia"/>
+        </w:rPr>
+        <w:t xml:space="preserve"> – демпфирования даже </w:t>
+      </w:r>
+      <w:proofErr w:type="spellStart"/>
+      <w:r>
+        <w:rPr>
+          <w:rFonts w:eastAsiaTheme="minorEastAsia"/>
+        </w:rPr>
+        <w:t>неусточивых</w:t>
+      </w:r>
+      <w:proofErr w:type="spellEnd"/>
+      <w:r>
+        <w:rPr>
+          <w:rFonts w:eastAsiaTheme="minorEastAsia"/>
+        </w:rPr>
+        <w:t xml:space="preserve"> компонент решения при работе с шагом интегрирования, превышающим время изменения </w:t>
+      </w:r>
+      <w:r>
+        <w:rPr>
+          <w:rFonts w:eastAsiaTheme="minorEastAsia"/>
+        </w:rPr>
         <w:t>данных</w:t>
       </w:r>
       <w:r>
@@ -7361,7 +7626,21 @@
         <w:rPr>
           <w:rFonts w:eastAsiaTheme="minorEastAsia"/>
         </w:rPr>
-        <w:t>исключить эффект гиперустойчивости.</w:t>
+        <w:t xml:space="preserve">исключить эффект </w:t>
+      </w:r>
+      <w:proofErr w:type="spellStart"/>
+      <w:r>
+        <w:rPr>
+          <w:rFonts w:eastAsiaTheme="minorEastAsia"/>
+        </w:rPr>
+        <w:t>гиперустойчивости</w:t>
+      </w:r>
+      <w:proofErr w:type="spellEnd"/>
+      <w:r>
+        <w:rPr>
+          <w:rFonts w:eastAsiaTheme="minorEastAsia"/>
+        </w:rPr>
+        <w:t>.</w:t>
       </w:r>
     </w:p>
     <w:p>
@@ -7380,7 +7659,14 @@
         <w:rPr>
           <w:rFonts w:eastAsiaTheme="minorEastAsia"/>
         </w:rPr>
-        <w:t xml:space="preserve">любого порядка </w:t>
+        <w:t xml:space="preserve">любого </w:t>
+      </w:r>
+      <w:proofErr w:type="gramStart"/>
+      <w:r>
+        <w:rPr>
+          <w:rFonts w:eastAsiaTheme="minorEastAsia"/>
+        </w:rPr>
+        <w:t xml:space="preserve">порядка </w:t>
       </w:r>
       <m:oMath>
         <m:r>
@@ -7396,6 +7682,7 @@
         </w:rPr>
         <w:t>,</w:t>
       </w:r>
+      <w:proofErr w:type="gramEnd"/>
       <w:r>
         <w:rPr>
           <w:rFonts w:eastAsiaTheme="minorEastAsia"/>
@@ -7430,19 +7717,40 @@
         <w:rPr>
           <w:rFonts w:eastAsiaTheme="minorEastAsia"/>
         </w:rPr>
-        <w:t xml:space="preserve"> могут быть формализованы в виде, использующем представление с вектором Нордсика.</w:t>
-      </w:r>
+        <w:t xml:space="preserve"> могут быть формализованы в виде, использующем представление с вектором </w:t>
+      </w:r>
+      <w:proofErr w:type="spellStart"/>
       <w:r>
         <w:rPr>
           <w:rFonts w:eastAsiaTheme="minorEastAsia"/>
         </w:rPr>
+        <w:t>Нордсика</w:t>
+      </w:r>
+      <w:proofErr w:type="spellEnd"/>
+      <w:r>
+        <w:rPr>
+          <w:rFonts w:eastAsiaTheme="minorEastAsia"/>
+        </w:rPr>
+        <w:t>.</w:t>
+      </w:r>
+      <w:r>
+        <w:rPr>
+          <w:rFonts w:eastAsiaTheme="minorEastAsia"/>
+        </w:rPr>
         <w:t xml:space="preserve"> </w:t>
       </w:r>
       <w:r>
         <w:rPr>
           <w:rFonts w:eastAsiaTheme="minorEastAsia"/>
         </w:rPr>
-        <w:t xml:space="preserve"> Данный вектор, имеет размерность </w:t>
+        <w:t xml:space="preserve"> Данный вектор, имеет </w:t>
+      </w:r>
+      <w:proofErr w:type="gramStart"/>
+      <w:r>
+        <w:rPr>
+          <w:rFonts w:eastAsiaTheme="minorEastAsia"/>
+        </w:rPr>
+        <w:t xml:space="preserve">размерность </w:t>
       </w:r>
       <m:oMath>
         <m:r>
@@ -7482,13 +7790,27 @@
         <w:rPr>
           <w:rFonts w:eastAsiaTheme="minorEastAsia"/>
         </w:rPr>
-        <w:t xml:space="preserve">. </w:t>
-      </w:r>
+        <w:t>.</w:t>
+      </w:r>
+      <w:proofErr w:type="gramEnd"/>
       <w:r>
         <w:rPr>
           <w:rFonts w:eastAsiaTheme="minorEastAsia"/>
         </w:rPr>
-        <w:t xml:space="preserve">Для реализованного метода интегрирования </w:t>
+        <w:t xml:space="preserve"> </w:t>
+      </w:r>
+      <w:r>
+        <w:rPr>
+          <w:rFonts w:eastAsiaTheme="minorEastAsia"/>
+        </w:rPr>
+        <w:t xml:space="preserve">Для реализованного метода </w:t>
+      </w:r>
+      <w:proofErr w:type="gramStart"/>
+      <w:r>
+        <w:rPr>
+          <w:rFonts w:eastAsiaTheme="minorEastAsia"/>
+        </w:rPr>
+        <w:t xml:space="preserve">интегрирования </w:t>
       </w:r>
       <m:oMath>
         <m:r>
@@ -7502,7 +7824,14 @@
         <w:rPr>
           <w:rFonts w:eastAsiaTheme="minorEastAsia"/>
         </w:rPr>
-        <w:t>, поэтому для вектора Нордиска зарезервирована размерность 1</w:t>
+        <w:t>,</w:t>
+      </w:r>
+      <w:proofErr w:type="gramEnd"/>
+      <w:r>
+        <w:rPr>
+          <w:rFonts w:eastAsiaTheme="minorEastAsia"/>
+        </w:rPr>
+        <w:t xml:space="preserve"> поэтому для вектора Нордиска зарезервирована размерность 1</w:t>
       </w:r>
       <w:r>
         <w:rPr>
@@ -7527,7 +7856,14 @@
         <w:rPr>
           <w:rFonts w:eastAsiaTheme="minorEastAsia"/>
         </w:rPr>
-        <w:t xml:space="preserve">На шаге интегрирования </w:t>
+        <w:t xml:space="preserve">На шаге </w:t>
+      </w:r>
+      <w:proofErr w:type="gramStart"/>
+      <w:r>
+        <w:rPr>
+          <w:rFonts w:eastAsiaTheme="minorEastAsia"/>
+        </w:rPr>
+        <w:t xml:space="preserve">интегрирования </w:t>
       </w:r>
       <m:oMath>
         <m:r>
@@ -7547,19 +7883,40 @@
         <w:rPr>
           <w:rFonts w:eastAsiaTheme="minorEastAsia"/>
         </w:rPr>
-        <w:t>для дифференциальных и алгебраических переменных вектор</w:t>
-      </w:r>
+        <w:t>для</w:t>
+      </w:r>
+      <w:proofErr w:type="gramEnd"/>
       <w:r>
         <w:rPr>
           <w:rFonts w:eastAsiaTheme="minorEastAsia"/>
         </w:rPr>
+        <w:t xml:space="preserve"> дифференциальных и алгебраических переменных вектор</w:t>
+      </w:r>
+      <w:r>
+        <w:rPr>
+          <w:rFonts w:eastAsiaTheme="minorEastAsia"/>
+        </w:rPr>
         <w:t>ы</w:t>
       </w:r>
       <w:r>
         <w:rPr>
           <w:rFonts w:eastAsiaTheme="minorEastAsia"/>
         </w:rPr>
-        <w:t xml:space="preserve"> Нордсика име</w:t>
+        <w:t xml:space="preserve"> </w:t>
+      </w:r>
+      <w:proofErr w:type="spellStart"/>
+      <w:r>
+        <w:rPr>
+          <w:rFonts w:eastAsiaTheme="minorEastAsia"/>
+        </w:rPr>
+        <w:t>Нордсика</w:t>
+      </w:r>
+      <w:proofErr w:type="spellEnd"/>
+      <w:r>
+        <w:rPr>
+          <w:rFonts w:eastAsiaTheme="minorEastAsia"/>
+        </w:rPr>
+        <w:t xml:space="preserve"> име</w:t>
       </w:r>
       <w:r>
         <w:rPr>
@@ -8199,7 +8556,11 @@
         <w:t>а</w:t>
       </w:r>
       <w:r>
-        <w:t xml:space="preserve">т информацию для представления </w:t>
+        <w:t xml:space="preserve">т информацию для </w:t>
+      </w:r>
+      <w:proofErr w:type="gramStart"/>
+      <w:r>
+        <w:t xml:space="preserve">представления </w:t>
       </w:r>
       <m:oMath>
         <m:sSub>
@@ -8239,7 +8600,14 @@
         <w:rPr>
           <w:rFonts w:eastAsiaTheme="minorEastAsia"/>
         </w:rPr>
-        <w:t xml:space="preserve">и </w:t>
+        <w:t>и</w:t>
+      </w:r>
+      <w:proofErr w:type="gramEnd"/>
+      <w:r>
+        <w:rPr>
+          <w:rFonts w:eastAsiaTheme="minorEastAsia"/>
+        </w:rPr>
+        <w:t xml:space="preserve"> </w:t>
       </w:r>
       <m:oMath>
         <m:sSub>
@@ -8337,7 +8705,28 @@
         <w:rPr>
           <w:rFonts w:eastAsiaTheme="minorEastAsia"/>
         </w:rPr>
-        <w:t xml:space="preserve"> Если известны векторы Нордсика для </w:t>
+        <w:t xml:space="preserve"> Если известны векторы </w:t>
+      </w:r>
+      <w:proofErr w:type="spellStart"/>
+      <w:r>
+        <w:rPr>
+          <w:rFonts w:eastAsiaTheme="minorEastAsia"/>
+        </w:rPr>
+        <w:t>Нордсика</w:t>
+      </w:r>
+      <w:proofErr w:type="spellEnd"/>
+      <w:r>
+        <w:rPr>
+          <w:rFonts w:eastAsiaTheme="minorEastAsia"/>
+        </w:rPr>
+        <w:t xml:space="preserve"> </w:t>
+      </w:r>
+      <w:proofErr w:type="gramStart"/>
+      <w:r>
+        <w:rPr>
+          <w:rFonts w:eastAsiaTheme="minorEastAsia"/>
+        </w:rPr>
+        <w:t xml:space="preserve">для </w:t>
       </w:r>
       <m:oMath>
         <m:sSub>
@@ -8371,7 +8760,14 @@
         <w:rPr>
           <w:rFonts w:eastAsiaTheme="minorEastAsia"/>
         </w:rPr>
-        <w:t xml:space="preserve">, то прогноз в точке </w:t>
+        <w:t>,</w:t>
+      </w:r>
+      <w:proofErr w:type="gramEnd"/>
+      <w:r>
+        <w:rPr>
+          <w:rFonts w:eastAsiaTheme="minorEastAsia"/>
+        </w:rPr>
+        <w:t xml:space="preserve"> то прогноз в точке </w:t>
       </w:r>
       <m:oMath>
         <m:sSub>
@@ -8836,7 +9232,11 @@
         <w:tab/>
       </w:r>
       <w:r>
-        <w:t xml:space="preserve">экстраполированные в </w:t>
+        <w:t xml:space="preserve">экстраполированные </w:t>
+      </w:r>
+      <w:proofErr w:type="gramStart"/>
+      <w:r>
+        <w:t xml:space="preserve">в </w:t>
       </w:r>
       <m:oMath>
         <m:sSub>
@@ -8873,8 +9273,17 @@
         <w:t xml:space="preserve"> </w:t>
       </w:r>
       <w:r>
-        <w:t>векторы Нордсика</w:t>
-      </w:r>
+        <w:t>векторы</w:t>
+      </w:r>
+      <w:proofErr w:type="gramEnd"/>
+      <w:r>
+        <w:t xml:space="preserve"> </w:t>
+      </w:r>
+      <w:proofErr w:type="spellStart"/>
+      <w:r>
+        <w:t>Нордсика</w:t>
+      </w:r>
+      <w:proofErr w:type="spellEnd"/>
       <w:r>
         <w:t xml:space="preserve"> </w:t>
       </w:r>
@@ -8892,7 +9301,19 @@
         </w:rPr>
       </w:pPr>
       <w:r>
-        <w:t xml:space="preserve">Коррекция прогноза для получения вектора Нордсика в точке </w:t>
+        <w:t xml:space="preserve">Коррекция прогноза для получения вектора </w:t>
+      </w:r>
+      <w:proofErr w:type="spellStart"/>
+      <w:r>
+        <w:t>Нордсика</w:t>
+      </w:r>
+      <w:proofErr w:type="spellEnd"/>
+      <w:r>
+        <w:t xml:space="preserve"> в </w:t>
+      </w:r>
+      <w:proofErr w:type="gramStart"/>
+      <w:r>
+        <w:t xml:space="preserve">точке </w:t>
       </w:r>
       <m:oMath>
         <m:sSub>
@@ -8932,7 +9353,14 @@
         <w:rPr>
           <w:rFonts w:eastAsiaTheme="minorEastAsia"/>
         </w:rPr>
-        <w:t>выполняется по выражениям:</w:t>
+        <w:t>выполняется</w:t>
+      </w:r>
+      <w:proofErr w:type="gramEnd"/>
+      <w:r>
+        <w:rPr>
+          <w:rFonts w:eastAsiaTheme="minorEastAsia"/>
+        </w:rPr>
+        <w:t xml:space="preserve"> по выражениям:</w:t>
       </w:r>
     </w:p>
     <w:tbl>
@@ -9565,7 +9993,14 @@
         <w:rPr>
           <w:rFonts w:eastAsiaTheme="minorEastAsia"/>
         </w:rPr>
-        <w:t xml:space="preserve"> отклонений значений прогноза от решения в точке </w:t>
+        <w:t xml:space="preserve"> отклонений значений прогноза от решения в </w:t>
+      </w:r>
+      <w:proofErr w:type="gramStart"/>
+      <w:r>
+        <w:rPr>
+          <w:rFonts w:eastAsiaTheme="minorEastAsia"/>
+        </w:rPr>
+        <w:t xml:space="preserve">точке </w:t>
       </w:r>
       <m:oMath>
         <m:sSub>
@@ -9601,6 +10036,7 @@
         </w:rPr>
         <w:t>.</w:t>
       </w:r>
+      <w:proofErr w:type="gramEnd"/>
     </w:p>
     <w:p>
       <w:pPr>
@@ -9608,6 +10044,7 @@
           <w:rFonts w:eastAsiaTheme="minorEastAsia"/>
         </w:rPr>
       </w:pPr>
+      <w:proofErr w:type="gramStart"/>
       <w:r>
         <w:rPr>
           <w:rFonts w:eastAsiaTheme="minorEastAsia"/>
@@ -9653,7 +10090,14 @@
         <w:rPr>
           <w:rFonts w:eastAsiaTheme="minorEastAsia"/>
         </w:rPr>
-        <w:t xml:space="preserve">и </w:t>
+        <w:t>и</w:t>
+      </w:r>
+      <w:proofErr w:type="gramEnd"/>
+      <w:r>
+        <w:rPr>
+          <w:rFonts w:eastAsiaTheme="minorEastAsia"/>
+        </w:rPr>
+        <w:t xml:space="preserve"> </w:t>
       </w:r>
       <m:oMath>
         <m:sSup>
@@ -9876,11 +10320,19 @@
           <w:rFonts w:eastAsiaTheme="minorEastAsia"/>
         </w:rPr>
       </w:pPr>
+      <w:proofErr w:type="spellStart"/>
       <w:r>
         <w:rPr>
           <w:rFonts w:eastAsiaTheme="minorEastAsia"/>
         </w:rPr>
-        <w:t xml:space="preserve">Покомпонентно </w:t>
+        <w:t>Покомпонентно</w:t>
+      </w:r>
+      <w:proofErr w:type="spellEnd"/>
+      <w:r>
+        <w:rPr>
+          <w:rFonts w:eastAsiaTheme="minorEastAsia"/>
+        </w:rPr>
+        <w:t xml:space="preserve"> </w:t>
       </w:r>
       <w:r>
         <w:t>(</w:t>
@@ -11492,7 +11944,14 @@
         <w:rPr>
           <w:rFonts w:eastAsiaTheme="minorEastAsia"/>
         </w:rPr>
-        <w:t xml:space="preserve">, используя уравнение для </w:t>
+        <w:t xml:space="preserve">, используя уравнение </w:t>
+      </w:r>
+      <w:proofErr w:type="gramStart"/>
+      <w:r>
+        <w:rPr>
+          <w:rFonts w:eastAsiaTheme="minorEastAsia"/>
+        </w:rPr>
+        <w:t xml:space="preserve">для </w:t>
       </w:r>
       <m:oMath>
         <m:sSub>
@@ -11545,7 +12004,14 @@
         <w:rPr>
           <w:rFonts w:eastAsiaTheme="minorEastAsia"/>
         </w:rPr>
-        <w:t xml:space="preserve">из </w:t>
+        <w:t>из</w:t>
+      </w:r>
+      <w:proofErr w:type="gramEnd"/>
+      <w:r>
+        <w:rPr>
+          <w:rFonts w:eastAsiaTheme="minorEastAsia"/>
+        </w:rPr>
+        <w:t xml:space="preserve"> </w:t>
       </w:r>
       <w:r>
         <w:t>(</w:t>
@@ -13308,7 +13774,11 @@
     </w:tbl>
     <w:p>
       <w:r>
-        <w:t xml:space="preserve">Для решения которой относительно </w:t>
+        <w:t xml:space="preserve">Для решения которой </w:t>
+      </w:r>
+      <w:proofErr w:type="gramStart"/>
+      <w:r>
+        <w:t xml:space="preserve">относительно </w:t>
       </w:r>
       <m:oMath>
         <m:sSub>
@@ -13348,7 +13818,14 @@
         <w:rPr>
           <w:rFonts w:eastAsiaTheme="minorEastAsia"/>
         </w:rPr>
-        <w:t xml:space="preserve">и </w:t>
+        <w:t>и</w:t>
+      </w:r>
+      <w:proofErr w:type="gramEnd"/>
+      <w:r>
+        <w:rPr>
+          <w:rFonts w:eastAsiaTheme="minorEastAsia"/>
+        </w:rPr>
+        <w:t xml:space="preserve"> </w:t>
       </w:r>
       <m:oMath>
         <m:sSub>
@@ -14999,7 +15476,14 @@
         <w:rPr>
           <w:rFonts w:eastAsiaTheme="minorEastAsia"/>
         </w:rPr>
-        <w:t xml:space="preserve">Следует заметить, что матрица Якоби при </w:t>
+        <w:t xml:space="preserve">Следует заметить, что матрица Якоби </w:t>
+      </w:r>
+      <w:proofErr w:type="gramStart"/>
+      <w:r>
+        <w:rPr>
+          <w:rFonts w:eastAsiaTheme="minorEastAsia"/>
+        </w:rPr>
+        <w:t xml:space="preserve">при </w:t>
       </w:r>
       <m:oMath>
         <m:sSub>
@@ -15039,7 +15523,14 @@
         <w:rPr>
           <w:rFonts w:eastAsiaTheme="minorEastAsia"/>
         </w:rPr>
-        <w:t xml:space="preserve"> не становится вырожденной, что позволяет ее использовать для решения СДАУ </w:t>
+        <w:t xml:space="preserve"> не</w:t>
+      </w:r>
+      <w:proofErr w:type="gramEnd"/>
+      <w:r>
+        <w:rPr>
+          <w:rFonts w:eastAsiaTheme="minorEastAsia"/>
+        </w:rPr>
+        <w:t xml:space="preserve"> становится вырожденной, что позволяет ее использовать для решения СДАУ </w:t>
       </w:r>
       <w:r>
         <w:rPr>
@@ -15115,7 +15606,6 @@
           <w:id w:val="-1718821587"/>
           <w:citation/>
         </w:sdtPr>
-        <w:sdtEndPr/>
         <w:sdtContent>
           <w:r>
             <w:rPr>
@@ -15218,7 +15708,11 @@
         <w:t>)</w:t>
       </w:r>
       <w:r>
-        <w:t xml:space="preserve"> выполняется итерационно. Для итерации </w:t>
+        <w:t xml:space="preserve"> выполняется итерационно. Для </w:t>
+      </w:r>
+      <w:proofErr w:type="gramStart"/>
+      <w:r>
+        <w:t xml:space="preserve">итерации </w:t>
       </w:r>
       <m:oMath>
         <m:r>
@@ -15238,7 +15732,14 @@
         <w:rPr>
           <w:rFonts w:eastAsiaTheme="minorEastAsia"/>
         </w:rPr>
-        <w:t xml:space="preserve">переменные </w:t>
+        <w:t>переменные</w:t>
+      </w:r>
+      <w:proofErr w:type="gramEnd"/>
+      <w:r>
+        <w:rPr>
+          <w:rFonts w:eastAsiaTheme="minorEastAsia"/>
+        </w:rPr>
+        <w:t xml:space="preserve"> </w:t>
       </w:r>
       <w:r>
         <w:rPr>
@@ -15844,6 +16345,7 @@
       <w:r>
         <w:t xml:space="preserve"> </w:t>
       </w:r>
+      <w:proofErr w:type="gramStart"/>
       <w:r>
         <w:t xml:space="preserve">относительно </w:t>
       </w:r>
@@ -15885,7 +16387,14 @@
         <w:rPr>
           <w:rFonts w:eastAsiaTheme="minorEastAsia"/>
         </w:rPr>
-        <w:t xml:space="preserve">и </w:t>
+        <w:t>и</w:t>
+      </w:r>
+      <w:proofErr w:type="gramEnd"/>
+      <w:r>
+        <w:rPr>
+          <w:rFonts w:eastAsiaTheme="minorEastAsia"/>
+        </w:rPr>
+        <w:t xml:space="preserve"> </w:t>
       </w:r>
       <m:oMath>
         <m:sSub>
@@ -15921,6 +16430,7 @@
         </w:rPr>
         <w:t xml:space="preserve"> выполняется по рекурре</w:t>
       </w:r>
+      <w:proofErr w:type="spellStart"/>
       <w:r>
         <w:rPr>
           <w:rFonts w:eastAsiaTheme="minorEastAsia"/>
@@ -15931,7 +16441,14 @@
         <w:rPr>
           <w:rFonts w:eastAsiaTheme="minorEastAsia"/>
         </w:rPr>
-        <w:t>тному выражению</w:t>
+        <w:t>тному</w:t>
+      </w:r>
+      <w:proofErr w:type="spellEnd"/>
+      <w:r>
+        <w:rPr>
+          <w:rFonts w:eastAsiaTheme="minorEastAsia"/>
+        </w:rPr>
+        <w:t xml:space="preserve"> выражению</w:t>
       </w:r>
       <w:r>
         <w:rPr>
@@ -18081,7 +18598,16 @@
         </w:rPr>
       </w:pPr>
       <w:r>
-        <w:t xml:space="preserve">После завершения итерационного процесса векторы Нордиска </w:t>
+        <w:t xml:space="preserve">После завершения итерационного процесса векторы </w:t>
+      </w:r>
+      <w:proofErr w:type="spellStart"/>
+      <w:proofErr w:type="gramStart"/>
+      <w:r>
+        <w:t>Нордиска</w:t>
+      </w:r>
+      <w:proofErr w:type="spellEnd"/>
+      <w:r>
+        <w:t xml:space="preserve"> </w:t>
       </w:r>
       <m:oMath>
         <m:sSub>
@@ -18121,7 +18647,14 @@
         <w:rPr>
           <w:rFonts w:eastAsiaTheme="minorEastAsia"/>
         </w:rPr>
-        <w:t xml:space="preserve">и </w:t>
+        <w:t>и</w:t>
+      </w:r>
+      <w:proofErr w:type="gramEnd"/>
+      <w:r>
+        <w:rPr>
+          <w:rFonts w:eastAsiaTheme="minorEastAsia"/>
+        </w:rPr>
+        <w:t xml:space="preserve"> </w:t>
       </w:r>
       <m:oMath>
         <m:sSub>
@@ -18243,6 +18776,7 @@
         </w:rPr>
         <w:t>25</w:t>
       </w:r>
+      <w:proofErr w:type="gramStart"/>
       <w:r>
         <w:t>)</w:t>
       </w:r>
@@ -18290,12 +18824,19 @@
         <w:rPr>
           <w:rFonts w:eastAsiaTheme="minorEastAsia"/>
         </w:rPr>
-        <w:t xml:space="preserve">по дифференциальным и алгебраическим переменным представляют </w:t>
-      </w:r>
+        <w:t>по</w:t>
+      </w:r>
+      <w:proofErr w:type="gramEnd"/>
       <w:r>
         <w:rPr>
           <w:rFonts w:eastAsiaTheme="minorEastAsia"/>
         </w:rPr>
+        <w:t xml:space="preserve"> дифференциальным и алгебраическим переменным представляют </w:t>
+      </w:r>
+      <w:r>
+        <w:rPr>
+          <w:rFonts w:eastAsiaTheme="minorEastAsia"/>
+        </w:rPr>
         <w:t xml:space="preserve">собой разности между спрогнозированными и скорректированными значениями. По данным разностям можно </w:t>
       </w:r>
       <w:r>
@@ -18338,7 +18879,14 @@
         <w:rPr>
           <w:rFonts w:eastAsiaTheme="minorEastAsia"/>
         </w:rPr>
-        <w:t xml:space="preserve"> Локальная ошибка </w:t>
+        <w:t xml:space="preserve"> Локальная </w:t>
+      </w:r>
+      <w:proofErr w:type="gramStart"/>
+      <w:r>
+        <w:rPr>
+          <w:rFonts w:eastAsiaTheme="minorEastAsia"/>
+        </w:rPr>
+        <w:t xml:space="preserve">ошибка </w:t>
       </w:r>
       <m:oMath>
         <m:sSub>
@@ -18378,7 +18926,14 @@
         <w:rPr>
           <w:rFonts w:eastAsiaTheme="minorEastAsia"/>
         </w:rPr>
-        <w:t xml:space="preserve">на шаге </w:t>
+        <w:t>на</w:t>
+      </w:r>
+      <w:proofErr w:type="gramEnd"/>
+      <w:r>
+        <w:rPr>
+          <w:rFonts w:eastAsiaTheme="minorEastAsia"/>
+        </w:rPr>
+        <w:t xml:space="preserve"> шаге </w:t>
       </w:r>
       <m:oMath>
         <m:r>
@@ -18772,7 +19327,11 @@
         <w:tab/>
       </w:r>
       <w:r>
-        <w:t xml:space="preserve">вектор-строка коэффициентов метода интегрирования порядка </w:t>
+        <w:t xml:space="preserve">вектор-строка коэффициентов метода интегрирования </w:t>
+      </w:r>
+      <w:proofErr w:type="gramStart"/>
+      <w:r>
+        <w:t xml:space="preserve">порядка </w:t>
       </w:r>
       <m:oMath>
         <m:r>
@@ -18788,6 +19347,7 @@
         </w:rPr>
         <w:t>.</w:t>
       </w:r>
+      <w:proofErr w:type="gramEnd"/>
     </w:p>
     <w:p>
       <w:r>
@@ -19357,7 +19917,11 @@
         <w:t xml:space="preserve">Погрешность решения </w:t>
       </w:r>
       <w:r>
-        <w:t xml:space="preserve">на шаге </w:t>
+        <w:t xml:space="preserve">на </w:t>
+      </w:r>
+      <w:proofErr w:type="gramStart"/>
+      <w:r>
+        <w:t xml:space="preserve">шаге </w:t>
       </w:r>
       <m:oMath>
         <m:r>
@@ -19371,7 +19935,14 @@
         <w:rPr>
           <w:rFonts w:eastAsiaTheme="minorEastAsia"/>
         </w:rPr>
-        <w:t xml:space="preserve"> является допустимой если выполняется:</w:t>
+        <w:t xml:space="preserve"> является</w:t>
+      </w:r>
+      <w:proofErr w:type="gramEnd"/>
+      <w:r>
+        <w:rPr>
+          <w:rFonts w:eastAsiaTheme="minorEastAsia"/>
+        </w:rPr>
+        <w:t xml:space="preserve"> допустимой если выполняется:</w:t>
       </w:r>
     </w:p>
     <w:tbl>
@@ -19910,7 +20481,15 @@
         <w:t xml:space="preserve">т </w:t>
       </w:r>
       <w:r>
-        <w:t>модификации векторов Нордиска, в частности масштабирования</w:t>
+        <w:t xml:space="preserve">модификации векторов </w:t>
+      </w:r>
+      <w:proofErr w:type="spellStart"/>
+      <w:r>
+        <w:t>Нордиска</w:t>
+      </w:r>
+      <w:proofErr w:type="spellEnd"/>
+      <w:r>
+        <w:t>, в частности масштабирования</w:t>
       </w:r>
       <w:r>
         <w:t xml:space="preserve">, увеличения или уменьшения размерности, поэтому частота изменения </w:t>
@@ -19941,7 +20520,6 @@
           <w:id w:val="412903363"/>
           <w:citation/>
         </w:sdtPr>
-        <w:sdtEndPr/>
         <w:sdtContent>
           <w:r>
             <w:fldChar w:fldCharType="begin"/>
@@ -20001,7 +20579,6 @@
           <w:id w:val="-277422826"/>
           <w:citation/>
         </w:sdtPr>
-        <w:sdtEndPr/>
         <w:sdtContent>
           <w:r>
             <w:fldChar w:fldCharType="begin"/>
@@ -20055,7 +20632,11 @@
         <w:t>RUSTab</w:t>
       </w:r>
       <w:r>
-        <w:t xml:space="preserve"> с абсолютной точностью </w:t>
+        <w:t xml:space="preserve"> с абсолютной </w:t>
+      </w:r>
+      <w:proofErr w:type="gramStart"/>
+      <w:r>
+        <w:t xml:space="preserve">точностью </w:t>
       </w:r>
       <m:oMath>
         <m:sSup>
@@ -20089,7 +20670,14 @@
         <w:rPr>
           <w:rFonts w:eastAsiaTheme="minorEastAsia"/>
         </w:rPr>
-        <w:t xml:space="preserve">. </w:t>
+        <w:t>.</w:t>
+      </w:r>
+      <w:proofErr w:type="gramEnd"/>
+      <w:r>
+        <w:rPr>
+          <w:rFonts w:eastAsiaTheme="minorEastAsia"/>
+        </w:rPr>
+        <w:t xml:space="preserve"> </w:t>
       </w:r>
       <w:r>
         <w:rPr>
@@ -20341,6 +20929,7 @@
         </w:rPr>
         <w:t xml:space="preserve"> </w:t>
       </w:r>
+      <w:proofErr w:type="gramStart"/>
       <w:r>
         <w:rPr>
           <w:rFonts w:eastAsiaTheme="minorEastAsia"/>
@@ -20393,7 +20982,14 @@
         <w:rPr>
           <w:rFonts w:eastAsiaTheme="minorEastAsia"/>
         </w:rPr>
-        <w:t>. В противном случае с высокой вероятностью метод потеряет устойчивость при интегрировании быстрых компонент.</w:t>
+        <w:t>.</w:t>
+      </w:r>
+      <w:proofErr w:type="gramEnd"/>
+      <w:r>
+        <w:rPr>
+          <w:rFonts w:eastAsiaTheme="minorEastAsia"/>
+        </w:rPr>
+        <w:t xml:space="preserve"> В противном случае с высокой вероятностью метод потеряет устойчивость при интегрировании быстрых компонент.</w:t>
       </w:r>
       <w:r>
         <w:rPr>
@@ -20564,7 +21160,11 @@
     </w:p>
     <w:p>
       <w:r>
-        <w:t xml:space="preserve">Событие в процессе интегрирования является командой на исполнение некоторых действий в момент времени </w:t>
+        <w:t xml:space="preserve">Событие в процессе интегрирования является командой на исполнение некоторых действий в момент </w:t>
+      </w:r>
+      <w:proofErr w:type="gramStart"/>
+      <w:r>
+        <w:t xml:space="preserve">времени </w:t>
       </w:r>
       <m:oMath>
         <m:sSub>
@@ -20598,7 +21198,14 @@
         <w:rPr>
           <w:rFonts w:eastAsiaTheme="minorEastAsia"/>
         </w:rPr>
-        <w:t>. Для исполнения действий как минимум требуется остановка работы текущей схемы интегрирования.</w:t>
+        <w:t>.</w:t>
+      </w:r>
+      <w:proofErr w:type="gramEnd"/>
+      <w:r>
+        <w:rPr>
+          <w:rFonts w:eastAsiaTheme="minorEastAsia"/>
+        </w:rPr>
+        <w:t xml:space="preserve"> Для исполнения действий как минимум требуется остановка работы текущей схемы интегрирования.</w:t>
       </w:r>
       <w:r>
         <w:t xml:space="preserve"> В общем случае действия могут требовать ввода изменений в </w:t>
@@ -20635,7 +21242,6 @@
           <w:id w:val="1075250001"/>
           <w:citation/>
         </w:sdtPr>
-        <w:sdtEndPr/>
         <w:sdtContent>
           <w:r>
             <w:fldChar w:fldCharType="begin"/>
@@ -20719,7 +21325,11 @@
         </w:rPr>
       </w:pPr>
       <w:r>
-        <w:t xml:space="preserve">Обработка события в процессе интегрирования вне зависимости от принадлежности к группе условных или безусловных выполняется одинаково, при условии что определен момент времени ввода события </w:t>
+        <w:t xml:space="preserve">Обработка события в процессе интегрирования вне зависимости от принадлежности к группе условных или безусловных выполняется одинаково, при условии что определен момент времени ввода </w:t>
+      </w:r>
+      <w:proofErr w:type="gramStart"/>
+      <w:r>
+        <w:t xml:space="preserve">события </w:t>
       </w:r>
       <m:oMath>
         <m:sSub>
@@ -20753,12 +21363,19 @@
         <w:rPr>
           <w:rFonts w:eastAsiaTheme="minorEastAsia"/>
         </w:rPr>
-        <w:t xml:space="preserve">. </w:t>
-      </w:r>
+        <w:t>.</w:t>
+      </w:r>
+      <w:proofErr w:type="gramEnd"/>
       <w:r>
         <w:rPr>
           <w:rFonts w:eastAsiaTheme="minorEastAsia"/>
         </w:rPr>
+        <w:t xml:space="preserve"> </w:t>
+      </w:r>
+      <w:r>
+        <w:rPr>
+          <w:rFonts w:eastAsiaTheme="minorEastAsia"/>
+        </w:rPr>
         <w:t>Для безусловных событий он известен заранее, для условных – определяется с помощью метода, описанного ниже. Пусть процесс интегрирования выполняет ша</w:t>
       </w:r>
       <w:r>
@@ -20773,6 +21390,7 @@
         </w:rPr>
         <w:t xml:space="preserve"> </w:t>
       </w:r>
+      <w:proofErr w:type="gramStart"/>
       <w:r>
         <w:rPr>
           <w:rFonts w:eastAsiaTheme="minorEastAsia"/>
@@ -20811,7 +21429,14 @@
         <w:rPr>
           <w:rFonts w:eastAsiaTheme="minorEastAsia"/>
         </w:rPr>
-        <w:t xml:space="preserve"> в </w:t>
+        <w:t xml:space="preserve"> в</w:t>
+      </w:r>
+      <w:proofErr w:type="gramEnd"/>
+      <w:r>
+        <w:rPr>
+          <w:rFonts w:eastAsiaTheme="minorEastAsia"/>
+        </w:rPr>
+        <w:t xml:space="preserve"> </w:t>
       </w:r>
       <m:oMath>
         <m:sSub>
@@ -20962,7 +21587,14 @@
         <w:rPr>
           <w:rFonts w:eastAsiaTheme="minorEastAsia"/>
         </w:rPr>
-        <w:t xml:space="preserve">В точке </w:t>
+        <w:t xml:space="preserve">В </w:t>
+      </w:r>
+      <w:proofErr w:type="gramStart"/>
+      <w:r>
+        <w:rPr>
+          <w:rFonts w:eastAsiaTheme="minorEastAsia"/>
+        </w:rPr>
+        <w:t xml:space="preserve">точке </w:t>
       </w:r>
       <m:oMath>
         <m:sSub>
@@ -21003,7 +21635,14 @@
         <w:rPr>
           <w:rFonts w:eastAsiaTheme="minorEastAsia"/>
         </w:rPr>
-        <w:t xml:space="preserve"> скорректировать </w:t>
+        <w:t xml:space="preserve"> скорректировать</w:t>
+      </w:r>
+      <w:proofErr w:type="gramEnd"/>
+      <w:r>
+        <w:rPr>
+          <w:rFonts w:eastAsiaTheme="minorEastAsia"/>
+        </w:rPr>
+        <w:t xml:space="preserve"> </w:t>
       </w:r>
       <m:oMath>
         <m:sSub>
@@ -21141,7 +21780,14 @@
         <w:rPr>
           <w:rFonts w:eastAsiaTheme="minorEastAsia"/>
         </w:rPr>
-        <w:t xml:space="preserve">Далее считать что </w:t>
+        <w:t xml:space="preserve">Далее считать </w:t>
+      </w:r>
+      <w:proofErr w:type="gramStart"/>
+      <w:r>
+        <w:rPr>
+          <w:rFonts w:eastAsiaTheme="minorEastAsia"/>
+        </w:rPr>
+        <w:t xml:space="preserve">что </w:t>
       </w:r>
       <m:oMath>
         <m:sSub>
@@ -21209,6 +21855,7 @@
         </w:rPr>
         <w:t>.</w:t>
       </w:r>
+      <w:proofErr w:type="gramEnd"/>
     </w:p>
     <w:p>
       <w:pPr>
@@ -21225,7 +21872,14 @@
         <w:rPr>
           <w:rFonts w:eastAsiaTheme="minorEastAsia"/>
         </w:rPr>
-        <w:t xml:space="preserve">Проверить локальную ошибку шага. Если она не допустима – отказаться от обработки события и вернуться в </w:t>
+        <w:t xml:space="preserve">Проверить локальную ошибку шага. Если она не допустима – отказаться от обработки события и вернуться </w:t>
+      </w:r>
+      <w:proofErr w:type="gramStart"/>
+      <w:r>
+        <w:rPr>
+          <w:rFonts w:eastAsiaTheme="minorEastAsia"/>
+        </w:rPr>
+        <w:t xml:space="preserve">в </w:t>
       </w:r>
       <m:oMath>
         <m:sSub>
@@ -21259,7 +21913,14 @@
         <w:rPr>
           <w:rFonts w:eastAsiaTheme="minorEastAsia"/>
         </w:rPr>
-        <w:t xml:space="preserve"> для выбора шага по условию допустимости локальной ошибки.</w:t>
+        <w:t xml:space="preserve"> для</w:t>
+      </w:r>
+      <w:proofErr w:type="gramEnd"/>
+      <w:r>
+        <w:rPr>
+          <w:rFonts w:eastAsiaTheme="minorEastAsia"/>
+        </w:rPr>
+        <w:t xml:space="preserve"> выбора шага по условию допустимости локальной ошибки.</w:t>
       </w:r>
     </w:p>
     <w:p>
@@ -21277,7 +21938,14 @@
         <w:rPr>
           <w:rFonts w:eastAsiaTheme="minorEastAsia"/>
         </w:rPr>
-        <w:t xml:space="preserve">В точке </w:t>
+        <w:t xml:space="preserve">В </w:t>
+      </w:r>
+      <w:proofErr w:type="gramStart"/>
+      <w:r>
+        <w:rPr>
+          <w:rFonts w:eastAsiaTheme="minorEastAsia"/>
+        </w:rPr>
+        <w:t xml:space="preserve">точке </w:t>
       </w:r>
       <m:oMath>
         <m:sSub>
@@ -21311,12 +21979,19 @@
         <w:rPr>
           <w:rFonts w:eastAsiaTheme="minorEastAsia"/>
         </w:rPr>
-        <w:t xml:space="preserve"> зафиксировать результаты расчета до ввода события. Так как событие вводится </w:t>
-      </w:r>
+        <w:t xml:space="preserve"> зафиксировать</w:t>
+      </w:r>
+      <w:proofErr w:type="gramEnd"/>
       <w:r>
         <w:rPr>
           <w:rFonts w:eastAsiaTheme="minorEastAsia"/>
         </w:rPr>
+        <w:t xml:space="preserve"> результаты расчета до ввода события. Так как событие вводится </w:t>
+      </w:r>
+      <w:r>
+        <w:rPr>
+          <w:rFonts w:eastAsiaTheme="minorEastAsia"/>
+        </w:rPr>
         <w:t>«</w:t>
       </w:r>
       <w:r>
@@ -21335,7 +22010,14 @@
         <w:rPr>
           <w:rFonts w:eastAsiaTheme="minorEastAsia"/>
         </w:rPr>
-        <w:t xml:space="preserve">, точка времени до ввода события называется </w:t>
+        <w:t xml:space="preserve">, точка времени до ввода события </w:t>
+      </w:r>
+      <w:proofErr w:type="gramStart"/>
+      <w:r>
+        <w:rPr>
+          <w:rFonts w:eastAsiaTheme="minorEastAsia"/>
+        </w:rPr>
+        <w:t xml:space="preserve">называется </w:t>
       </w:r>
       <m:oMath>
         <m:sSub>
@@ -21369,7 +22051,14 @@
         <w:rPr>
           <w:rFonts w:eastAsiaTheme="minorEastAsia"/>
         </w:rPr>
-        <w:t>, точка времени после ввода события –</w:t>
+        <w:t>,</w:t>
+      </w:r>
+      <w:proofErr w:type="gramEnd"/>
+      <w:r>
+        <w:rPr>
+          <w:rFonts w:eastAsiaTheme="minorEastAsia"/>
+        </w:rPr>
+        <w:t xml:space="preserve"> точка времени после ввода события –</w:t>
       </w:r>
       <w:r>
         <w:rPr>
@@ -21409,7 +22098,14 @@
         <w:rPr>
           <w:rFonts w:eastAsiaTheme="minorEastAsia"/>
         </w:rPr>
-        <w:t xml:space="preserve">. Строго говоря </w:t>
+        <w:t xml:space="preserve">. Строго </w:t>
+      </w:r>
+      <w:proofErr w:type="gramStart"/>
+      <w:r>
+        <w:rPr>
+          <w:rFonts w:eastAsiaTheme="minorEastAsia"/>
+        </w:rPr>
+        <w:t xml:space="preserve">говоря </w:t>
       </w:r>
       <m:oMath>
         <m:sSub>
@@ -21507,7 +22203,14 @@
         <w:rPr>
           <w:rFonts w:eastAsiaTheme="minorEastAsia"/>
         </w:rPr>
-        <w:t xml:space="preserve">, но для интерпретации результатов и устойчивой работы процесса интегрирования принято </w:t>
+        <w:t>,</w:t>
+      </w:r>
+      <w:proofErr w:type="gramEnd"/>
+      <w:r>
+        <w:rPr>
+          <w:rFonts w:eastAsiaTheme="minorEastAsia"/>
+        </w:rPr>
+        <w:t xml:space="preserve"> но для интерпретации результатов и устойчивой работы процесса интегрирования принято </w:t>
       </w:r>
       <m:oMath>
         <m:sSub>
@@ -21689,7 +22392,14 @@
         <w:rPr>
           <w:rFonts w:eastAsiaTheme="minorEastAsia"/>
         </w:rPr>
-        <w:t>Ввести необходимые изменения в</w:t>
+        <w:t xml:space="preserve">Ввести необходимые изменения </w:t>
+      </w:r>
+      <w:proofErr w:type="gramStart"/>
+      <w:r>
+        <w:rPr>
+          <w:rFonts w:eastAsiaTheme="minorEastAsia"/>
+        </w:rPr>
+        <w:t>в</w:t>
       </w:r>
       <w:r>
         <w:rPr>
@@ -21709,7 +22419,14 @@
         <w:rPr>
           <w:rFonts w:eastAsiaTheme="minorEastAsia"/>
         </w:rPr>
-        <w:t xml:space="preserve"> и </w:t>
+        <w:t xml:space="preserve"> и</w:t>
+      </w:r>
+      <w:proofErr w:type="gramEnd"/>
+      <w:r>
+        <w:rPr>
+          <w:rFonts w:eastAsiaTheme="minorEastAsia"/>
+        </w:rPr>
+        <w:t xml:space="preserve"> </w:t>
       </w:r>
       <m:oMath>
         <m:r>
@@ -21903,10 +22620,15 @@
         <w:rPr>
           <w:rFonts w:eastAsiaTheme="minorEastAsia"/>
         </w:rPr>
-        <w:t xml:space="preserve">Последнее условие означает, что </w:t>
-      </w:r>
-      <w:bookmarkStart w:id="18" w:name="_GoBack"/>
-      <w:bookmarkEnd w:id="18"/>
+        <w:t xml:space="preserve">Последнее условие означает, </w:t>
+      </w:r>
+      <w:proofErr w:type="gramStart"/>
+      <w:r>
+        <w:rPr>
+          <w:rFonts w:eastAsiaTheme="minorEastAsia"/>
+        </w:rPr>
+        <w:t xml:space="preserve">что </w:t>
+      </w:r>
       <m:oMath>
         <m:sSub>
           <m:sSubPr>
@@ -22033,13 +22755,27 @@
         <w:rPr>
           <w:rFonts w:eastAsiaTheme="minorEastAsia"/>
         </w:rPr>
-        <w:t xml:space="preserve">. </w:t>
-      </w:r>
+        <w:t>.</w:t>
+      </w:r>
+      <w:proofErr w:type="gramEnd"/>
       <w:r>
         <w:rPr>
           <w:rFonts w:eastAsiaTheme="minorEastAsia"/>
         </w:rPr>
-        <w:t xml:space="preserve">В некоторых экзотических моделях </w:t>
+        <w:t xml:space="preserve"> </w:t>
+      </w:r>
+      <w:r>
+        <w:rPr>
+          <w:rFonts w:eastAsiaTheme="minorEastAsia"/>
+        </w:rPr>
+        <w:t xml:space="preserve">В некоторых экзотических </w:t>
+      </w:r>
+      <w:proofErr w:type="gramStart"/>
+      <w:r>
+        <w:rPr>
+          <w:rFonts w:eastAsiaTheme="minorEastAsia"/>
+        </w:rPr>
+        <w:t xml:space="preserve">моделях </w:t>
       </w:r>
       <m:oMath>
         <m:sSub>
@@ -22073,7 +22809,14 @@
         <w:rPr>
           <w:rFonts w:eastAsiaTheme="minorEastAsia"/>
         </w:rPr>
-        <w:t xml:space="preserve"> должно изменяться в точке разрыва (например производные в АРВ Мустанг), но эти изменения описываются законами отличными от </w:t>
+        <w:t xml:space="preserve"> должно</w:t>
+      </w:r>
+      <w:proofErr w:type="gramEnd"/>
+      <w:r>
+        <w:rPr>
+          <w:rFonts w:eastAsiaTheme="minorEastAsia"/>
+        </w:rPr>
+        <w:t xml:space="preserve"> изменяться в точке разрыва (например производные в АРВ Мустанг), но эти изменения описываются законами отличными от </w:t>
       </w:r>
       <m:oMath>
         <m:r>
@@ -22266,7 +23009,14 @@
         <w:rPr>
           <w:rFonts w:eastAsiaTheme="minorEastAsia"/>
         </w:rPr>
-        <w:t xml:space="preserve"> зафиксировать результаты расчета после ввода события в точке </w:t>
+        <w:t xml:space="preserve"> зафиксировать результаты расчета после ввода события в </w:t>
+      </w:r>
+      <w:proofErr w:type="gramStart"/>
+      <w:r>
+        <w:rPr>
+          <w:rFonts w:eastAsiaTheme="minorEastAsia"/>
+        </w:rPr>
+        <w:t xml:space="preserve">точке </w:t>
       </w:r>
       <m:oMath>
         <m:sSub>
@@ -22300,7 +23050,14 @@
         <w:rPr>
           <w:rFonts w:eastAsiaTheme="minorEastAsia"/>
         </w:rPr>
-        <w:t xml:space="preserve">. </w:t>
+        <w:t>.</w:t>
+      </w:r>
+      <w:proofErr w:type="gramEnd"/>
+      <w:r>
+        <w:rPr>
+          <w:rFonts w:eastAsiaTheme="minorEastAsia"/>
+        </w:rPr>
+        <w:t xml:space="preserve"> </w:t>
       </w:r>
     </w:p>
     <w:p>
@@ -22315,7 +23072,14 @@
         <w:rPr>
           <w:rFonts w:eastAsiaTheme="minorEastAsia"/>
         </w:rPr>
-        <w:t xml:space="preserve">Выполнить рестарт схемы интегрирования с начальных условий </w:t>
+        <w:t xml:space="preserve">Выполнить рестарт схемы интегрирования с начальных </w:t>
+      </w:r>
+      <w:proofErr w:type="gramStart"/>
+      <w:r>
+        <w:rPr>
+          <w:rFonts w:eastAsiaTheme="minorEastAsia"/>
+        </w:rPr>
+        <w:t xml:space="preserve">условий </w:t>
       </w:r>
       <m:oMath>
         <m:sSub>
@@ -22349,7 +23113,14 @@
         <w:rPr>
           <w:rFonts w:eastAsiaTheme="minorEastAsia"/>
         </w:rPr>
-        <w:t xml:space="preserve"> и </w:t>
+        <w:t xml:space="preserve"> и</w:t>
+      </w:r>
+      <w:proofErr w:type="gramEnd"/>
+      <w:r>
+        <w:rPr>
+          <w:rFonts w:eastAsiaTheme="minorEastAsia"/>
+        </w:rPr>
+        <w:t xml:space="preserve"> </w:t>
       </w:r>
       <m:oMath>
         <m:sSub>
@@ -22412,18 +23183,2587 @@
     </w:p>
     <w:p>
       <w:pPr>
+        <w:rPr>
+          <w:lang w:bidi="he-IL"/>
+        </w:rPr>
+      </w:pPr>
+      <w:r>
+        <w:rPr>
+          <w:lang w:bidi="he-IL"/>
+        </w:rPr>
+        <w:t>Для определения моментов времени ввода условных событий необходим универсальный механизм контроля соотношения значений переменных состояния и пороговых значений в виде:</w:t>
+      </w:r>
+    </w:p>
+    <w:tbl>
+      <w:tblPr>
+        <w:tblStyle w:val="a4"/>
+        <w:tblW w:w="0" w:type="auto"/>
+        <w:tblBorders>
+          <w:top w:val="none" w:sz="0" w:space="0" w:color="auto"/>
+          <w:left w:val="none" w:sz="0" w:space="0" w:color="auto"/>
+          <w:bottom w:val="none" w:sz="0" w:space="0" w:color="auto"/>
+          <w:right w:val="none" w:sz="0" w:space="0" w:color="auto"/>
+          <w:insideH w:val="none" w:sz="0" w:space="0" w:color="auto"/>
+          <w:insideV w:val="none" w:sz="0" w:space="0" w:color="auto"/>
+        </w:tblBorders>
+        <w:tblLook w:val="04A0" w:firstRow="1" w:lastRow="0" w:firstColumn="1" w:lastColumn="0" w:noHBand="0" w:noVBand="1"/>
+      </w:tblPr>
+      <w:tblGrid>
+        <w:gridCol w:w="8063"/>
+        <w:gridCol w:w="1282"/>
+      </w:tblGrid>
+      <w:tr>
+        <w:tc>
+          <w:tcPr>
+            <w:tcW w:w="8063" w:type="dxa"/>
+          </w:tcPr>
+          <w:p>
+            <w:pPr>
+              <w:rPr>
+                <w:i/>
+              </w:rPr>
+            </w:pPr>
+            <m:oMathPara>
+              <m:oMath>
+                <m:sSub>
+                  <m:sSubPr>
+                    <m:ctrlPr>
+                      <w:rPr>
+                        <w:rFonts w:ascii="Cambria Math" w:hAnsi="Cambria Math"/>
+                        <w:i/>
+                      </w:rPr>
+                    </m:ctrlPr>
+                  </m:sSubPr>
+                  <m:e>
+                    <m:r>
+                      <w:rPr>
+                        <w:rFonts w:ascii="Cambria Math" w:hAnsi="Cambria Math"/>
+                      </w:rPr>
+                      <m:t>z</m:t>
+                    </m:r>
+                  </m:e>
+                  <m:sub>
+                    <m:r>
+                      <w:rPr>
+                        <w:rFonts w:ascii="Cambria Math" w:hAnsi="Cambria Math"/>
+                      </w:rPr>
+                      <m:t>i</m:t>
+                    </m:r>
+                  </m:sub>
+                </m:sSub>
+                <m:d>
+                  <m:dPr>
+                    <m:ctrlPr>
+                      <w:rPr>
+                        <w:rFonts w:ascii="Cambria Math" w:hAnsi="Cambria Math"/>
+                        <w:i/>
+                      </w:rPr>
+                    </m:ctrlPr>
+                  </m:dPr>
+                  <m:e>
+                    <m:r>
+                      <w:rPr>
+                        <w:rFonts w:ascii="Cambria Math" w:hAnsi="Cambria Math"/>
+                      </w:rPr>
+                      <m:t>t</m:t>
+                    </m:r>
+                  </m:e>
+                </m:d>
+                <m:r>
+                  <w:rPr>
+                    <w:rFonts w:ascii="Cambria Math" w:hAnsi="Cambria Math"/>
+                  </w:rPr>
+                  <m:t>&gt;Re</m:t>
+                </m:r>
+                <m:sSub>
+                  <m:sSubPr>
+                    <m:ctrlPr>
+                      <w:rPr>
+                        <w:rFonts w:ascii="Cambria Math" w:hAnsi="Cambria Math"/>
+                        <w:i/>
+                      </w:rPr>
+                    </m:ctrlPr>
+                  </m:sSubPr>
+                  <m:e>
+                    <m:r>
+                      <w:rPr>
+                        <w:rFonts w:ascii="Cambria Math" w:hAnsi="Cambria Math"/>
+                      </w:rPr>
+                      <m:t>f</m:t>
+                    </m:r>
+                  </m:e>
+                  <m:sub>
+                    <m:r>
+                      <w:rPr>
+                        <w:rFonts w:ascii="Cambria Math" w:hAnsi="Cambria Math"/>
+                      </w:rPr>
+                      <m:t>j</m:t>
+                    </m:r>
+                  </m:sub>
+                </m:sSub>
+                <m:r>
+                  <w:rPr>
+                    <w:rFonts w:ascii="Cambria Math" w:hAnsi="Cambria Math"/>
+                  </w:rPr>
+                  <m:t>(t)</m:t>
+                </m:r>
+              </m:oMath>
+            </m:oMathPara>
+          </w:p>
+        </w:tc>
+        <w:tc>
+          <w:tcPr>
+            <w:tcW w:w="1282" w:type="dxa"/>
+            <w:vAlign w:val="center"/>
+          </w:tcPr>
+          <w:p>
+            <w:pPr>
+              <w:jc w:val="right"/>
+            </w:pPr>
+            <w:r>
+              <w:t>(</w:t>
+            </w:r>
+            <w:r>
+              <w:rPr>
+                <w:noProof/>
+              </w:rPr>
+              <w:fldChar w:fldCharType="begin"/>
+            </w:r>
+            <w:r>
+              <w:rPr>
+                <w:noProof/>
+              </w:rPr>
+              <w:instrText xml:space="preserve"> SEQ Формула \* ARABIC </w:instrText>
+            </w:r>
+            <w:r>
+              <w:rPr>
+                <w:noProof/>
+              </w:rPr>
+              <w:fldChar w:fldCharType="separate"/>
+            </w:r>
+            <w:r>
+              <w:rPr>
+                <w:noProof/>
+              </w:rPr>
+              <w:t>29</w:t>
+            </w:r>
+            <w:r>
+              <w:rPr>
+                <w:noProof/>
+              </w:rPr>
+              <w:fldChar w:fldCharType="end"/>
+            </w:r>
+            <w:r>
+              <w:t>)</w:t>
+            </w:r>
+          </w:p>
+        </w:tc>
+      </w:tr>
+    </w:tbl>
+    <w:p>
+      <w:pPr>
+        <w:ind w:firstLine="0"/>
+      </w:pPr>
+      <w:r>
+        <w:t>г</w:t>
+      </w:r>
+      <w:r>
+        <w:t>де:</w:t>
+      </w:r>
+    </w:p>
+    <w:p>
+      <w:pPr>
+        <w:tabs>
+          <w:tab w:val="left" w:pos="1701"/>
+        </w:tabs>
+        <w:ind w:left="2127" w:hanging="1418"/>
+      </w:pPr>
+      <m:oMath>
+        <m:r>
+          <w:rPr>
+            <w:rFonts w:ascii="Cambria Math" w:hAnsi="Cambria Math"/>
+          </w:rPr>
+          <m:t>Re</m:t>
+        </m:r>
+        <m:sSub>
+          <m:sSubPr>
+            <m:ctrlPr>
+              <w:rPr>
+                <w:rFonts w:ascii="Cambria Math" w:hAnsi="Cambria Math"/>
+                <w:i/>
+              </w:rPr>
+            </m:ctrlPr>
+          </m:sSubPr>
+          <m:e>
+            <m:r>
+              <w:rPr>
+                <w:rFonts w:ascii="Cambria Math" w:hAnsi="Cambria Math"/>
+              </w:rPr>
+              <m:t>f</m:t>
+            </m:r>
+          </m:e>
+          <m:sub>
+            <m:r>
+              <w:rPr>
+                <w:rFonts w:ascii="Cambria Math" w:hAnsi="Cambria Math"/>
+              </w:rPr>
+              <m:t>j</m:t>
+            </m:r>
+          </m:sub>
+        </m:sSub>
+        <m:r>
+          <w:rPr>
+            <w:rFonts w:ascii="Cambria Math" w:hAnsi="Cambria Math"/>
+          </w:rPr>
+          <m:t>(t)</m:t>
+        </m:r>
+      </m:oMath>
+      <w:r>
+        <w:t xml:space="preserve"> </w:t>
+      </w:r>
+      <w:r>
+        <w:tab/>
+      </w:r>
+      <w:r>
+        <w:t xml:space="preserve">– </w:t>
+      </w:r>
+      <w:r>
+        <w:tab/>
+      </w:r>
+      <w:r>
+        <w:t>функция, ограничивающая переменную состояния</w:t>
+      </w:r>
+      <w:r>
+        <w:t>;</w:t>
+      </w:r>
+    </w:p>
+    <w:p>
+      <w:pPr>
+        <w:ind w:firstLine="0"/>
+        <w:rPr>
+          <w:lang w:bidi="he-IL"/>
+        </w:rPr>
+      </w:pPr>
+      <w:r>
+        <w:rPr>
+          <w:lang w:bidi="he-IL"/>
+        </w:rPr>
+        <w:t xml:space="preserve">Обычно такой механизм предусматривает ввод в алгебраическую часть </w:t>
+      </w:r>
+      <w:r>
+        <w:rPr>
+          <w:lang w:bidi="he-IL"/>
+        </w:rPr>
+        <w:fldChar w:fldCharType="begin"/>
+      </w:r>
+      <w:r>
+        <w:rPr>
+          <w:lang w:bidi="he-IL"/>
+        </w:rPr>
+        <w:instrText xml:space="preserve"> REF _Ref7139843 \h </w:instrText>
+      </w:r>
+      <w:r>
+        <w:rPr>
+          <w:lang w:bidi="he-IL"/>
+        </w:rPr>
+      </w:r>
+      <w:r>
+        <w:rPr>
+          <w:lang w:bidi="he-IL"/>
+        </w:rPr>
+        <w:fldChar w:fldCharType="separate"/>
+      </w:r>
+      <w:r>
+        <w:t>(</w:t>
+      </w:r>
+      <w:r>
+        <w:rPr>
+          <w:noProof/>
+        </w:rPr>
+        <w:t>2</w:t>
+      </w:r>
+      <w:r>
+        <w:t>)</w:t>
+      </w:r>
+      <w:r>
+        <w:rPr>
+          <w:lang w:bidi="he-IL"/>
+        </w:rPr>
+        <w:fldChar w:fldCharType="end"/>
+      </w:r>
+      <w:r>
+        <w:rPr>
+          <w:lang w:bidi="he-IL"/>
+        </w:rPr>
+        <w:t xml:space="preserve"> так называемых функций пересечения (</w:t>
+      </w:r>
+      <w:r>
+        <w:rPr>
+          <w:lang w:val="en-US" w:bidi="he-IL"/>
+        </w:rPr>
+        <w:t>zero</w:t>
+      </w:r>
+      <w:r>
+        <w:rPr>
+          <w:lang w:bidi="he-IL"/>
+        </w:rPr>
+        <w:t>-</w:t>
+      </w:r>
+      <w:r>
+        <w:rPr>
+          <w:lang w:val="en-US" w:bidi="he-IL"/>
+        </w:rPr>
+        <w:t>crossing</w:t>
+      </w:r>
+      <w:r>
+        <w:rPr>
+          <w:lang w:bidi="he-IL"/>
+        </w:rPr>
+        <w:t xml:space="preserve"> </w:t>
+      </w:r>
+      <w:r>
+        <w:rPr>
+          <w:lang w:val="en-US" w:bidi="he-IL"/>
+        </w:rPr>
+        <w:t>functions</w:t>
+      </w:r>
+      <w:r>
+        <w:rPr>
+          <w:lang w:bidi="he-IL"/>
+        </w:rPr>
+        <w:t>):</w:t>
+      </w:r>
+    </w:p>
+    <w:tbl>
+      <w:tblPr>
+        <w:tblStyle w:val="a4"/>
+        <w:tblW w:w="0" w:type="auto"/>
+        <w:tblBorders>
+          <w:top w:val="none" w:sz="0" w:space="0" w:color="auto"/>
+          <w:left w:val="none" w:sz="0" w:space="0" w:color="auto"/>
+          <w:bottom w:val="none" w:sz="0" w:space="0" w:color="auto"/>
+          <w:right w:val="none" w:sz="0" w:space="0" w:color="auto"/>
+          <w:insideH w:val="none" w:sz="0" w:space="0" w:color="auto"/>
+          <w:insideV w:val="none" w:sz="0" w:space="0" w:color="auto"/>
+        </w:tblBorders>
+        <w:tblLook w:val="04A0" w:firstRow="1" w:lastRow="0" w:firstColumn="1" w:lastColumn="0" w:noHBand="0" w:noVBand="1"/>
+      </w:tblPr>
+      <w:tblGrid>
+        <w:gridCol w:w="8063"/>
+        <w:gridCol w:w="1282"/>
+      </w:tblGrid>
+      <w:tr>
+        <w:tc>
+          <w:tcPr>
+            <w:tcW w:w="8063" w:type="dxa"/>
+          </w:tcPr>
+          <w:p>
+            <w:pPr>
+              <w:rPr>
+                <w:i/>
+              </w:rPr>
+            </w:pPr>
+            <m:oMathPara>
+              <m:oMath>
+                <m:sSub>
+                  <m:sSubPr>
+                    <m:ctrlPr>
+                      <w:rPr>
+                        <w:rFonts w:ascii="Cambria Math" w:hAnsi="Cambria Math"/>
+                        <w:i/>
+                      </w:rPr>
+                    </m:ctrlPr>
+                  </m:sSubPr>
+                  <m:e>
+                    <m:r>
+                      <w:rPr>
+                        <w:rFonts w:ascii="Cambria Math" w:hAnsi="Cambria Math"/>
+                      </w:rPr>
+                      <m:t>c</m:t>
+                    </m:r>
+                  </m:e>
+                  <m:sub>
+                    <m:r>
+                      <w:rPr>
+                        <w:rFonts w:ascii="Cambria Math" w:hAnsi="Cambria Math"/>
+                      </w:rPr>
+                      <m:t>j</m:t>
+                    </m:r>
+                  </m:sub>
+                </m:sSub>
+                <m:d>
+                  <m:dPr>
+                    <m:ctrlPr>
+                      <w:rPr>
+                        <w:rFonts w:ascii="Cambria Math" w:hAnsi="Cambria Math"/>
+                        <w:i/>
+                      </w:rPr>
+                    </m:ctrlPr>
+                  </m:dPr>
+                  <m:e>
+                    <m:r>
+                      <w:rPr>
+                        <w:rFonts w:ascii="Cambria Math" w:hAnsi="Cambria Math"/>
+                      </w:rPr>
+                      <m:t>t</m:t>
+                    </m:r>
+                  </m:e>
+                </m:d>
+                <m:r>
+                  <w:rPr>
+                    <w:rFonts w:ascii="Cambria Math" w:hAnsi="Cambria Math"/>
+                  </w:rPr>
+                  <m:t>=</m:t>
+                </m:r>
+                <m:sSub>
+                  <m:sSubPr>
+                    <m:ctrlPr>
+                      <w:rPr>
+                        <w:rFonts w:ascii="Cambria Math" w:hAnsi="Cambria Math"/>
+                        <w:i/>
+                      </w:rPr>
+                    </m:ctrlPr>
+                  </m:sSubPr>
+                  <m:e>
+                    <m:r>
+                      <w:rPr>
+                        <w:rFonts w:ascii="Cambria Math" w:hAnsi="Cambria Math"/>
+                      </w:rPr>
+                      <m:t>z</m:t>
+                    </m:r>
+                  </m:e>
+                  <m:sub>
+                    <m:r>
+                      <w:rPr>
+                        <w:rFonts w:ascii="Cambria Math" w:hAnsi="Cambria Math"/>
+                      </w:rPr>
+                      <m:t>i</m:t>
+                    </m:r>
+                  </m:sub>
+                </m:sSub>
+                <m:d>
+                  <m:dPr>
+                    <m:ctrlPr>
+                      <w:rPr>
+                        <w:rFonts w:ascii="Cambria Math" w:hAnsi="Cambria Math"/>
+                        <w:i/>
+                      </w:rPr>
+                    </m:ctrlPr>
+                  </m:dPr>
+                  <m:e>
+                    <m:r>
+                      <w:rPr>
+                        <w:rFonts w:ascii="Cambria Math" w:hAnsi="Cambria Math"/>
+                      </w:rPr>
+                      <m:t>t</m:t>
+                    </m:r>
+                  </m:e>
+                </m:d>
+                <m:r>
+                  <w:rPr>
+                    <w:rFonts w:ascii="Cambria Math" w:hAnsi="Cambria Math"/>
+                  </w:rPr>
+                  <m:t>-Re</m:t>
+                </m:r>
+                <m:sSub>
+                  <m:sSubPr>
+                    <m:ctrlPr>
+                      <w:rPr>
+                        <w:rFonts w:ascii="Cambria Math" w:hAnsi="Cambria Math"/>
+                        <w:i/>
+                      </w:rPr>
+                    </m:ctrlPr>
+                  </m:sSubPr>
+                  <m:e>
+                    <m:r>
+                      <w:rPr>
+                        <w:rFonts w:ascii="Cambria Math" w:hAnsi="Cambria Math"/>
+                      </w:rPr>
+                      <m:t>f</m:t>
+                    </m:r>
+                  </m:e>
+                  <m:sub>
+                    <m:r>
+                      <w:rPr>
+                        <w:rFonts w:ascii="Cambria Math" w:hAnsi="Cambria Math"/>
+                      </w:rPr>
+                      <m:t>j</m:t>
+                    </m:r>
+                  </m:sub>
+                </m:sSub>
+                <m:r>
+                  <w:rPr>
+                    <w:rFonts w:ascii="Cambria Math" w:hAnsi="Cambria Math"/>
+                  </w:rPr>
+                  <m:t>(t)</m:t>
+                </m:r>
+              </m:oMath>
+            </m:oMathPara>
+          </w:p>
+        </w:tc>
+        <w:tc>
+          <w:tcPr>
+            <w:tcW w:w="1282" w:type="dxa"/>
+            <w:vAlign w:val="center"/>
+          </w:tcPr>
+          <w:p>
+            <w:pPr>
+              <w:jc w:val="right"/>
+            </w:pPr>
+            <w:r>
+              <w:t>(</w:t>
+            </w:r>
+            <w:r>
+              <w:rPr>
+                <w:noProof/>
+              </w:rPr>
+              <w:fldChar w:fldCharType="begin"/>
+            </w:r>
+            <w:r>
+              <w:rPr>
+                <w:noProof/>
+              </w:rPr>
+              <w:instrText xml:space="preserve"> SEQ Формула \* ARABIC </w:instrText>
+            </w:r>
+            <w:r>
+              <w:rPr>
+                <w:noProof/>
+              </w:rPr>
+              <w:fldChar w:fldCharType="separate"/>
+            </w:r>
+            <w:r>
+              <w:rPr>
+                <w:noProof/>
+              </w:rPr>
+              <w:t>30</w:t>
+            </w:r>
+            <w:r>
+              <w:rPr>
+                <w:noProof/>
+              </w:rPr>
+              <w:fldChar w:fldCharType="end"/>
+            </w:r>
+            <w:r>
+              <w:t>)</w:t>
+            </w:r>
+          </w:p>
+        </w:tc>
+      </w:tr>
+    </w:tbl>
+    <w:p>
+      <w:pPr>
+        <w:ind w:firstLine="0"/>
+        <w:rPr>
+          <w:rFonts w:eastAsiaTheme="minorEastAsia"/>
+        </w:rPr>
+      </w:pPr>
+      <w:r>
+        <w:rPr>
+          <w:rFonts w:eastAsiaTheme="minorEastAsia"/>
+        </w:rPr>
+        <w:t xml:space="preserve">По изменению </w:t>
+      </w:r>
+      <w:proofErr w:type="gramStart"/>
+      <w:r>
+        <w:rPr>
+          <w:rFonts w:eastAsiaTheme="minorEastAsia"/>
+        </w:rPr>
+        <w:t xml:space="preserve">знака </w:t>
+      </w:r>
+      <m:oMath>
+        <m:r>
+          <w:rPr>
+            <w:rFonts w:ascii="Cambria Math" w:eastAsiaTheme="minorEastAsia" w:hAnsi="Cambria Math"/>
+          </w:rPr>
+          <m:t>sign</m:t>
+        </m:r>
+        <m:d>
+          <m:dPr>
+            <m:ctrlPr>
+              <w:rPr>
+                <w:rFonts w:ascii="Cambria Math" w:eastAsiaTheme="minorEastAsia" w:hAnsi="Cambria Math"/>
+                <w:i/>
+                <w:lang w:val="en-US"/>
+              </w:rPr>
+            </m:ctrlPr>
+          </m:dPr>
+          <m:e>
+            <m:sSub>
+              <m:sSubPr>
+                <m:ctrlPr>
+                  <w:rPr>
+                    <w:rFonts w:ascii="Cambria Math" w:eastAsiaTheme="minorEastAsia" w:hAnsi="Cambria Math"/>
+                    <w:i/>
+                    <w:lang w:val="en-US"/>
+                  </w:rPr>
+                </m:ctrlPr>
+              </m:sSubPr>
+              <m:e>
+                <m:r>
+                  <w:rPr>
+                    <w:rFonts w:ascii="Cambria Math" w:eastAsiaTheme="minorEastAsia" w:hAnsi="Cambria Math"/>
+                    <w:lang w:val="en-US"/>
+                  </w:rPr>
+                  <m:t>c</m:t>
+                </m:r>
+              </m:e>
+              <m:sub>
+                <m:r>
+                  <w:rPr>
+                    <w:rFonts w:ascii="Cambria Math" w:eastAsiaTheme="minorEastAsia" w:hAnsi="Cambria Math"/>
+                    <w:lang w:val="en-US"/>
+                  </w:rPr>
+                  <m:t>j</m:t>
+                </m:r>
+              </m:sub>
+            </m:sSub>
+            <m:r>
+              <w:rPr>
+                <w:rFonts w:ascii="Cambria Math" w:eastAsiaTheme="minorEastAsia" w:hAnsi="Cambria Math"/>
+              </w:rPr>
+              <m:t>(</m:t>
+            </m:r>
+            <m:sSub>
+              <m:sSubPr>
+                <m:ctrlPr>
+                  <w:rPr>
+                    <w:rFonts w:ascii="Cambria Math" w:eastAsiaTheme="minorEastAsia" w:hAnsi="Cambria Math"/>
+                    <w:i/>
+                    <w:lang w:val="en-US"/>
+                  </w:rPr>
+                </m:ctrlPr>
+              </m:sSubPr>
+              <m:e>
+                <m:r>
+                  <w:rPr>
+                    <w:rFonts w:ascii="Cambria Math" w:eastAsiaTheme="minorEastAsia" w:hAnsi="Cambria Math"/>
+                    <w:lang w:val="en-US"/>
+                  </w:rPr>
+                  <m:t>t</m:t>
+                </m:r>
+                <m:ctrlPr>
+                  <w:rPr>
+                    <w:rFonts w:ascii="Cambria Math" w:eastAsiaTheme="minorEastAsia" w:hAnsi="Cambria Math"/>
+                    <w:i/>
+                  </w:rPr>
+                </m:ctrlPr>
+              </m:e>
+              <m:sub>
+                <m:r>
+                  <w:rPr>
+                    <w:rFonts w:ascii="Cambria Math" w:eastAsiaTheme="minorEastAsia" w:hAnsi="Cambria Math"/>
+                    <w:lang w:val="en-US"/>
+                  </w:rPr>
+                  <m:t>e</m:t>
+                </m:r>
+                <m:r>
+                  <w:rPr>
+                    <w:rFonts w:ascii="Cambria Math" w:eastAsiaTheme="minorEastAsia" w:hAnsi="Cambria Math"/>
+                  </w:rPr>
+                  <m:t>-</m:t>
+                </m:r>
+              </m:sub>
+            </m:sSub>
+            <m:r>
+              <w:rPr>
+                <w:rFonts w:ascii="Cambria Math" w:eastAsiaTheme="minorEastAsia" w:hAnsi="Cambria Math"/>
+              </w:rPr>
+              <m:t>)</m:t>
+            </m:r>
+          </m:e>
+        </m:d>
+        <m:r>
+          <w:rPr>
+            <w:rFonts w:ascii="Cambria Math" w:eastAsiaTheme="minorEastAsia" w:hAnsi="Cambria Math"/>
+          </w:rPr>
+          <m:t>≠sign</m:t>
+        </m:r>
+        <m:d>
+          <m:dPr>
+            <m:ctrlPr>
+              <w:rPr>
+                <w:rFonts w:ascii="Cambria Math" w:eastAsiaTheme="minorEastAsia" w:hAnsi="Cambria Math"/>
+                <w:i/>
+                <w:lang w:val="en-US"/>
+              </w:rPr>
+            </m:ctrlPr>
+          </m:dPr>
+          <m:e>
+            <m:sSub>
+              <m:sSubPr>
+                <m:ctrlPr>
+                  <w:rPr>
+                    <w:rFonts w:ascii="Cambria Math" w:eastAsiaTheme="minorEastAsia" w:hAnsi="Cambria Math"/>
+                    <w:i/>
+                    <w:lang w:val="en-US"/>
+                  </w:rPr>
+                </m:ctrlPr>
+              </m:sSubPr>
+              <m:e>
+                <m:r>
+                  <w:rPr>
+                    <w:rFonts w:ascii="Cambria Math" w:eastAsiaTheme="minorEastAsia" w:hAnsi="Cambria Math"/>
+                    <w:lang w:val="en-US"/>
+                  </w:rPr>
+                  <m:t>c</m:t>
+                </m:r>
+              </m:e>
+              <m:sub>
+                <m:r>
+                  <w:rPr>
+                    <w:rFonts w:ascii="Cambria Math" w:eastAsiaTheme="minorEastAsia" w:hAnsi="Cambria Math"/>
+                    <w:lang w:val="en-US"/>
+                  </w:rPr>
+                  <m:t>j</m:t>
+                </m:r>
+              </m:sub>
+            </m:sSub>
+            <m:r>
+              <w:rPr>
+                <w:rFonts w:ascii="Cambria Math" w:eastAsiaTheme="minorEastAsia" w:hAnsi="Cambria Math"/>
+              </w:rPr>
+              <m:t>(</m:t>
+            </m:r>
+            <m:sSub>
+              <m:sSubPr>
+                <m:ctrlPr>
+                  <w:rPr>
+                    <w:rFonts w:ascii="Cambria Math" w:eastAsiaTheme="minorEastAsia" w:hAnsi="Cambria Math"/>
+                    <w:i/>
+                    <w:lang w:val="en-US"/>
+                  </w:rPr>
+                </m:ctrlPr>
+              </m:sSubPr>
+              <m:e>
+                <m:r>
+                  <w:rPr>
+                    <w:rFonts w:ascii="Cambria Math" w:eastAsiaTheme="minorEastAsia" w:hAnsi="Cambria Math"/>
+                    <w:lang w:val="en-US"/>
+                  </w:rPr>
+                  <m:t>t</m:t>
+                </m:r>
+                <m:ctrlPr>
+                  <w:rPr>
+                    <w:rFonts w:ascii="Cambria Math" w:eastAsiaTheme="minorEastAsia" w:hAnsi="Cambria Math"/>
+                    <w:i/>
+                  </w:rPr>
+                </m:ctrlPr>
+              </m:e>
+              <m:sub>
+                <m:r>
+                  <w:rPr>
+                    <w:rFonts w:ascii="Cambria Math" w:eastAsiaTheme="minorEastAsia" w:hAnsi="Cambria Math"/>
+                    <w:lang w:val="en-US"/>
+                  </w:rPr>
+                  <m:t>e</m:t>
+                </m:r>
+                <m:r>
+                  <w:rPr>
+                    <w:rFonts w:ascii="Cambria Math" w:eastAsiaTheme="minorEastAsia" w:hAnsi="Cambria Math"/>
+                  </w:rPr>
+                  <m:t>+</m:t>
+                </m:r>
+              </m:sub>
+            </m:sSub>
+            <m:r>
+              <w:rPr>
+                <w:rFonts w:ascii="Cambria Math" w:eastAsiaTheme="minorEastAsia" w:hAnsi="Cambria Math"/>
+              </w:rPr>
+              <m:t>)</m:t>
+            </m:r>
+          </m:e>
+        </m:d>
+      </m:oMath>
+      <w:r>
+        <w:rPr>
+          <w:rFonts w:eastAsiaTheme="minorEastAsia"/>
+        </w:rPr>
+        <w:t xml:space="preserve"> можно</w:t>
+      </w:r>
+      <w:proofErr w:type="gramEnd"/>
+      <w:r>
+        <w:rPr>
+          <w:rFonts w:eastAsiaTheme="minorEastAsia"/>
+        </w:rPr>
+        <w:t xml:space="preserve"> определ</w:t>
+      </w:r>
+      <w:proofErr w:type="spellStart"/>
+      <w:r>
+        <w:rPr>
+          <w:rFonts w:eastAsiaTheme="minorEastAsia"/>
+        </w:rPr>
+        <w:t>ить</w:t>
+      </w:r>
+      <w:proofErr w:type="spellEnd"/>
+      <w:r>
+        <w:rPr>
+          <w:rFonts w:eastAsiaTheme="minorEastAsia"/>
+        </w:rPr>
+        <w:t xml:space="preserve"> </w:t>
+      </w:r>
+      <m:oMath>
+        <m:sSub>
+          <m:sSubPr>
+            <m:ctrlPr>
+              <w:rPr>
+                <w:rFonts w:ascii="Cambria Math" w:eastAsiaTheme="minorEastAsia" w:hAnsi="Cambria Math"/>
+                <w:i/>
+              </w:rPr>
+            </m:ctrlPr>
+          </m:sSubPr>
+          <m:e>
+            <m:r>
+              <w:rPr>
+                <w:rFonts w:ascii="Cambria Math" w:eastAsiaTheme="minorEastAsia" w:hAnsi="Cambria Math"/>
+              </w:rPr>
+              <m:t>t</m:t>
+            </m:r>
+          </m:e>
+          <m:sub>
+            <m:r>
+              <w:rPr>
+                <w:rFonts w:ascii="Cambria Math" w:eastAsiaTheme="minorEastAsia" w:hAnsi="Cambria Math"/>
+              </w:rPr>
+              <m:t>e</m:t>
+            </m:r>
+          </m:sub>
+        </m:sSub>
+      </m:oMath>
+      <w:r>
+        <w:rPr>
+          <w:rFonts w:eastAsiaTheme="minorEastAsia"/>
+        </w:rPr>
+        <w:t xml:space="preserve">. </w:t>
+      </w:r>
+      <w:r>
+        <w:rPr>
+          <w:rFonts w:eastAsiaTheme="minorEastAsia"/>
+        </w:rPr>
+        <w:t xml:space="preserve">Контроль изменения знаков функций пересечения выполняется после завершения </w:t>
+      </w:r>
+      <w:proofErr w:type="gramStart"/>
+      <w:r>
+        <w:rPr>
+          <w:rFonts w:eastAsiaTheme="minorEastAsia"/>
+        </w:rPr>
+        <w:t xml:space="preserve">шага </w:t>
+      </w:r>
+      <m:oMath>
+        <m:sSub>
+          <m:sSubPr>
+            <m:ctrlPr>
+              <w:rPr>
+                <w:rFonts w:ascii="Cambria Math" w:eastAsiaTheme="minorEastAsia" w:hAnsi="Cambria Math"/>
+                <w:i/>
+              </w:rPr>
+            </m:ctrlPr>
+          </m:sSubPr>
+          <m:e>
+            <m:r>
+              <w:rPr>
+                <w:rFonts w:ascii="Cambria Math" w:eastAsiaTheme="minorEastAsia" w:hAnsi="Cambria Math"/>
+              </w:rPr>
+              <m:t>t</m:t>
+            </m:r>
+          </m:e>
+          <m:sub>
+            <m:r>
+              <w:rPr>
+                <w:rFonts w:ascii="Cambria Math" w:eastAsiaTheme="minorEastAsia" w:hAnsi="Cambria Math"/>
+              </w:rPr>
+              <m:t>n</m:t>
+            </m:r>
+          </m:sub>
+        </m:sSub>
+      </m:oMath>
+      <w:r>
+        <w:rPr>
+          <w:rFonts w:eastAsiaTheme="minorEastAsia"/>
+        </w:rPr>
+        <w:t>.</w:t>
+      </w:r>
+      <w:proofErr w:type="gramEnd"/>
+      <w:r>
+        <w:rPr>
+          <w:rFonts w:eastAsiaTheme="minorEastAsia"/>
+        </w:rPr>
+        <w:t xml:space="preserve"> </w:t>
+      </w:r>
+    </w:p>
+    <w:p>
+      <w:pPr>
+        <w:rPr>
+          <w:rFonts w:eastAsiaTheme="minorEastAsia"/>
+        </w:rPr>
+      </w:pPr>
+      <w:r>
+        <w:t>Для функций, знак которых изменился,</w:t>
+      </w:r>
+      <w:r>
+        <w:t xml:space="preserve"> необходимо точно </w:t>
+      </w:r>
+      <w:proofErr w:type="gramStart"/>
+      <w:r>
+        <w:t xml:space="preserve">определить </w:t>
+      </w:r>
+      <m:oMath>
+        <m:sSub>
+          <m:sSubPr>
+            <m:ctrlPr>
+              <w:rPr>
+                <w:rFonts w:ascii="Cambria Math" w:hAnsi="Cambria Math"/>
+                <w:i/>
+              </w:rPr>
+            </m:ctrlPr>
+          </m:sSubPr>
+          <m:e>
+            <m:r>
+              <w:rPr>
+                <w:rFonts w:ascii="Cambria Math" w:hAnsi="Cambria Math"/>
+              </w:rPr>
+              <m:t>t</m:t>
+            </m:r>
+          </m:e>
+          <m:sub>
+            <m:r>
+              <w:rPr>
+                <w:rFonts w:ascii="Cambria Math" w:hAnsi="Cambria Math"/>
+              </w:rPr>
+              <m:t>e</m:t>
+            </m:r>
+          </m:sub>
+        </m:sSub>
+        <m:r>
+          <w:rPr>
+            <w:rFonts w:ascii="Cambria Math" w:hAnsi="Cambria Math"/>
+          </w:rPr>
+          <m:t>∈[</m:t>
+        </m:r>
+        <m:sSub>
+          <m:sSubPr>
+            <m:ctrlPr>
+              <w:rPr>
+                <w:rFonts w:ascii="Cambria Math" w:hAnsi="Cambria Math"/>
+                <w:i/>
+              </w:rPr>
+            </m:ctrlPr>
+          </m:sSubPr>
+          <m:e>
+            <m:r>
+              <w:rPr>
+                <w:rFonts w:ascii="Cambria Math" w:hAnsi="Cambria Math"/>
+              </w:rPr>
+              <m:t>t</m:t>
+            </m:r>
+          </m:e>
+          <m:sub>
+            <m:r>
+              <w:rPr>
+                <w:rFonts w:ascii="Cambria Math" w:hAnsi="Cambria Math"/>
+              </w:rPr>
+              <m:t>n-1</m:t>
+            </m:r>
+          </m:sub>
+        </m:sSub>
+        <m:r>
+          <w:rPr>
+            <w:rFonts w:ascii="Cambria Math" w:hAnsi="Cambria Math"/>
+          </w:rPr>
+          <m:t>,</m:t>
+        </m:r>
+        <m:sSub>
+          <m:sSubPr>
+            <m:ctrlPr>
+              <w:rPr>
+                <w:rFonts w:ascii="Cambria Math" w:hAnsi="Cambria Math"/>
+                <w:i/>
+              </w:rPr>
+            </m:ctrlPr>
+          </m:sSubPr>
+          <m:e>
+            <m:r>
+              <w:rPr>
+                <w:rFonts w:ascii="Cambria Math" w:hAnsi="Cambria Math"/>
+              </w:rPr>
+              <m:t>t</m:t>
+            </m:r>
+          </m:e>
+          <m:sub>
+            <m:r>
+              <w:rPr>
+                <w:rFonts w:ascii="Cambria Math" w:hAnsi="Cambria Math"/>
+              </w:rPr>
+              <m:t>n</m:t>
+            </m:r>
+          </m:sub>
+        </m:sSub>
+        <m:r>
+          <w:rPr>
+            <w:rFonts w:ascii="Cambria Math" w:hAnsi="Cambria Math"/>
+          </w:rPr>
+          <m:t>]</m:t>
+        </m:r>
+      </m:oMath>
+      <w:r>
+        <w:t>.</w:t>
+      </w:r>
+      <w:proofErr w:type="gramEnd"/>
+      <w:r>
+        <w:t xml:space="preserve"> </w:t>
+      </w:r>
+      <w:r>
+        <w:t xml:space="preserve">Так как используемая схема интегрирования </w:t>
+      </w:r>
+      <w:r>
+        <w:t>основана на многошаговом метод</w:t>
+      </w:r>
+      <w:r>
+        <w:t xml:space="preserve">е интегрирования, после выполнения шага </w:t>
+      </w:r>
+      <w:proofErr w:type="gramStart"/>
+      <w:r>
+        <w:rPr>
+          <w:rFonts w:eastAsiaTheme="minorEastAsia"/>
+        </w:rPr>
+        <w:t xml:space="preserve">в </w:t>
+      </w:r>
+      <m:oMath>
+        <m:sSub>
+          <m:sSubPr>
+            <m:ctrlPr>
+              <w:rPr>
+                <w:rFonts w:ascii="Cambria Math" w:hAnsi="Cambria Math"/>
+                <w:i/>
+              </w:rPr>
+            </m:ctrlPr>
+          </m:sSubPr>
+          <m:e>
+            <m:r>
+              <w:rPr>
+                <w:rFonts w:ascii="Cambria Math" w:hAnsi="Cambria Math"/>
+              </w:rPr>
+              <m:t>t</m:t>
+            </m:r>
+          </m:e>
+          <m:sub>
+            <m:r>
+              <w:rPr>
+                <w:rFonts w:ascii="Cambria Math" w:hAnsi="Cambria Math"/>
+              </w:rPr>
+              <m:t>n</m:t>
+            </m:r>
+          </m:sub>
+        </m:sSub>
+      </m:oMath>
+      <w:r>
+        <w:rPr>
+          <w:rFonts w:eastAsiaTheme="minorEastAsia"/>
+        </w:rPr>
+        <w:t xml:space="preserve"> для</w:t>
+      </w:r>
+      <w:proofErr w:type="gramEnd"/>
+      <w:r>
+        <w:rPr>
+          <w:rFonts w:eastAsiaTheme="minorEastAsia"/>
+        </w:rPr>
+        <w:t xml:space="preserve"> </w:t>
+      </w:r>
+      <m:oMath>
+        <m:sSub>
+          <m:sSubPr>
+            <m:ctrlPr>
+              <w:rPr>
+                <w:rFonts w:ascii="Cambria Math" w:eastAsiaTheme="minorEastAsia" w:hAnsi="Cambria Math"/>
+                <w:i/>
+              </w:rPr>
+            </m:ctrlPr>
+          </m:sSubPr>
+          <m:e>
+            <m:r>
+              <w:rPr>
+                <w:rFonts w:ascii="Cambria Math" w:eastAsiaTheme="minorEastAsia" w:hAnsi="Cambria Math"/>
+              </w:rPr>
+              <m:t>c</m:t>
+            </m:r>
+          </m:e>
+          <m:sub>
+            <m:r>
+              <w:rPr>
+                <w:rFonts w:ascii="Cambria Math" w:eastAsiaTheme="minorEastAsia" w:hAnsi="Cambria Math"/>
+              </w:rPr>
+              <m:t>j</m:t>
+            </m:r>
+          </m:sub>
+        </m:sSub>
+        <m:r>
+          <w:rPr>
+            <w:rFonts w:ascii="Cambria Math" w:eastAsiaTheme="minorEastAsia" w:hAnsi="Cambria Math"/>
+          </w:rPr>
+          <m:t>(</m:t>
+        </m:r>
+        <m:sSub>
+          <m:sSubPr>
+            <m:ctrlPr>
+              <w:rPr>
+                <w:rFonts w:ascii="Cambria Math" w:eastAsiaTheme="minorEastAsia" w:hAnsi="Cambria Math"/>
+                <w:i/>
+              </w:rPr>
+            </m:ctrlPr>
+          </m:sSubPr>
+          <m:e>
+            <m:r>
+              <w:rPr>
+                <w:rFonts w:ascii="Cambria Math" w:eastAsiaTheme="minorEastAsia" w:hAnsi="Cambria Math"/>
+              </w:rPr>
+              <m:t>t</m:t>
+            </m:r>
+          </m:e>
+          <m:sub>
+            <m:r>
+              <w:rPr>
+                <w:rFonts w:ascii="Cambria Math" w:eastAsiaTheme="minorEastAsia" w:hAnsi="Cambria Math"/>
+              </w:rPr>
+              <m:t>n</m:t>
+            </m:r>
+          </m:sub>
+        </m:sSub>
+        <m:r>
+          <w:rPr>
+            <w:rFonts w:ascii="Cambria Math" w:eastAsiaTheme="minorEastAsia" w:hAnsi="Cambria Math"/>
+          </w:rPr>
+          <m:t>)</m:t>
+        </m:r>
+      </m:oMath>
+      <w:r>
+        <w:rPr>
+          <w:rFonts w:eastAsiaTheme="minorEastAsia"/>
+        </w:rPr>
+        <w:t xml:space="preserve"> </w:t>
+      </w:r>
+      <w:r>
+        <w:rPr>
+          <w:rFonts w:eastAsiaTheme="minorEastAsia"/>
+        </w:rPr>
+        <w:t xml:space="preserve">доступен вектор </w:t>
+      </w:r>
+      <w:proofErr w:type="spellStart"/>
+      <w:r>
+        <w:rPr>
+          <w:rFonts w:eastAsiaTheme="minorEastAsia"/>
+        </w:rPr>
+        <w:t>Нордсика</w:t>
+      </w:r>
+      <w:proofErr w:type="spellEnd"/>
+      <w:r>
+        <w:rPr>
+          <w:rFonts w:eastAsiaTheme="minorEastAsia"/>
+        </w:rPr>
+        <w:t xml:space="preserve"> порядка до 2, </w:t>
+      </w:r>
+    </w:p>
+    <w:tbl>
+      <w:tblPr>
+        <w:tblStyle w:val="a4"/>
+        <w:tblW w:w="0" w:type="auto"/>
+        <w:tblBorders>
+          <w:top w:val="none" w:sz="0" w:space="0" w:color="auto"/>
+          <w:left w:val="none" w:sz="0" w:space="0" w:color="auto"/>
+          <w:bottom w:val="none" w:sz="0" w:space="0" w:color="auto"/>
+          <w:right w:val="none" w:sz="0" w:space="0" w:color="auto"/>
+          <w:insideH w:val="none" w:sz="0" w:space="0" w:color="auto"/>
+          <w:insideV w:val="none" w:sz="0" w:space="0" w:color="auto"/>
+        </w:tblBorders>
+        <w:tblLook w:val="04A0" w:firstRow="1" w:lastRow="0" w:firstColumn="1" w:lastColumn="0" w:noHBand="0" w:noVBand="1"/>
+      </w:tblPr>
+      <w:tblGrid>
+        <w:gridCol w:w="8063"/>
+        <w:gridCol w:w="1282"/>
+      </w:tblGrid>
+      <w:tr>
+        <w:tc>
+          <w:tcPr>
+            <w:tcW w:w="8063" w:type="dxa"/>
+          </w:tcPr>
+          <w:p>
+            <w:pPr>
+              <w:rPr>
+                <w:i/>
+              </w:rPr>
+            </w:pPr>
+            <m:oMathPara>
+              <m:oMath>
+                <m:d>
+                  <m:dPr>
+                    <m:begChr m:val="["/>
+                    <m:endChr m:val="]"/>
+                    <m:ctrlPr>
+                      <w:rPr>
+                        <w:rFonts w:ascii="Cambria Math" w:hAnsi="Cambria Math"/>
+                        <w:i/>
+                      </w:rPr>
+                    </m:ctrlPr>
+                  </m:dPr>
+                  <m:e>
+                    <m:sSub>
+                      <m:sSubPr>
+                        <m:ctrlPr>
+                          <w:rPr>
+                            <w:rFonts w:ascii="Cambria Math" w:hAnsi="Cambria Math"/>
+                            <w:i/>
+                          </w:rPr>
+                        </m:ctrlPr>
+                      </m:sSubPr>
+                      <m:e>
+                        <m:r>
+                          <w:rPr>
+                            <w:rFonts w:ascii="Cambria Math" w:hAnsi="Cambria Math"/>
+                          </w:rPr>
+                          <m:t>c</m:t>
+                        </m:r>
+                      </m:e>
+                      <m:sub>
+                        <m:r>
+                          <w:rPr>
+                            <w:rFonts w:ascii="Cambria Math" w:hAnsi="Cambria Math"/>
+                          </w:rPr>
+                          <m:t>jn</m:t>
+                        </m:r>
+                      </m:sub>
+                    </m:sSub>
+                    <m:r>
+                      <m:rPr>
+                        <m:sty m:val="p"/>
+                      </m:rPr>
+                      <w:rPr>
+                        <w:rFonts w:ascii="Cambria Math" w:hAnsi="Cambria Math"/>
+                      </w:rPr>
+                      <m:t>,</m:t>
+                    </m:r>
+                    <m:sSub>
+                      <m:sSubPr>
+                        <m:ctrlPr>
+                          <w:rPr>
+                            <w:rFonts w:ascii="Cambria Math" w:hAnsi="Cambria Math"/>
+                            <w:i/>
+                          </w:rPr>
+                        </m:ctrlPr>
+                      </m:sSubPr>
+                      <m:e>
+                        <m:r>
+                          <w:rPr>
+                            <w:rFonts w:ascii="Cambria Math" w:hAnsi="Cambria Math"/>
+                          </w:rPr>
+                          <m:t>h</m:t>
+                        </m:r>
+                        <m:ctrlPr>
+                          <w:rPr>
+                            <w:rFonts w:ascii="Cambria Math" w:hAnsi="Cambria Math"/>
+                          </w:rPr>
+                        </m:ctrlPr>
+                      </m:e>
+                      <m:sub>
+                        <m:r>
+                          <w:rPr>
+                            <w:rFonts w:ascii="Cambria Math" w:hAnsi="Cambria Math"/>
+                          </w:rPr>
+                          <m:t>n</m:t>
+                        </m:r>
+                      </m:sub>
+                    </m:sSub>
+                    <m:sSub>
+                      <m:sSubPr>
+                        <m:ctrlPr>
+                          <w:rPr>
+                            <w:rFonts w:ascii="Cambria Math" w:hAnsi="Cambria Math"/>
+                          </w:rPr>
+                        </m:ctrlPr>
+                      </m:sSubPr>
+                      <m:e>
+                        <m:acc>
+                          <m:accPr>
+                            <m:chr m:val="̇"/>
+                            <m:ctrlPr>
+                              <w:rPr>
+                                <w:rFonts w:ascii="Cambria Math" w:hAnsi="Cambria Math"/>
+                              </w:rPr>
+                            </m:ctrlPr>
+                          </m:accPr>
+                          <m:e>
+                            <m:r>
+                              <w:rPr>
+                                <w:rFonts w:ascii="Cambria Math" w:hAnsi="Cambria Math"/>
+                              </w:rPr>
+                              <m:t>c</m:t>
+                            </m:r>
+                          </m:e>
+                        </m:acc>
+                      </m:e>
+                      <m:sub>
+                        <m:r>
+                          <w:rPr>
+                            <w:rFonts w:ascii="Cambria Math" w:hAnsi="Cambria Math"/>
+                          </w:rPr>
+                          <m:t>jn</m:t>
+                        </m:r>
+                      </m:sub>
+                    </m:sSub>
+                    <m:r>
+                      <m:rPr>
+                        <m:sty m:val="p"/>
+                      </m:rPr>
+                      <w:rPr>
+                        <w:rFonts w:ascii="Cambria Math" w:hAnsi="Cambria Math"/>
+                      </w:rPr>
+                      <m:t>,</m:t>
+                    </m:r>
+                    <m:f>
+                      <m:fPr>
+                        <m:ctrlPr>
+                          <w:rPr>
+                            <w:rFonts w:ascii="Cambria Math" w:hAnsi="Cambria Math"/>
+                          </w:rPr>
+                        </m:ctrlPr>
+                      </m:fPr>
+                      <m:num>
+                        <m:sSubSup>
+                          <m:sSubSupPr>
+                            <m:ctrlPr>
+                              <w:rPr>
+                                <w:rFonts w:ascii="Cambria Math" w:hAnsi="Cambria Math"/>
+                                <w:i/>
+                              </w:rPr>
+                            </m:ctrlPr>
+                          </m:sSubSupPr>
+                          <m:e>
+                            <m:r>
+                              <w:rPr>
+                                <w:rFonts w:ascii="Cambria Math" w:hAnsi="Cambria Math"/>
+                              </w:rPr>
+                              <m:t>h</m:t>
+                            </m:r>
+                          </m:e>
+                          <m:sub>
+                            <m:r>
+                              <w:rPr>
+                                <w:rFonts w:ascii="Cambria Math" w:hAnsi="Cambria Math"/>
+                              </w:rPr>
+                              <m:t>n</m:t>
+                            </m:r>
+                          </m:sub>
+                          <m:sup>
+                            <m:r>
+                              <m:rPr>
+                                <m:sty m:val="p"/>
+                              </m:rPr>
+                              <w:rPr>
+                                <w:rFonts w:ascii="Cambria Math" w:hAnsi="Cambria Math"/>
+                              </w:rPr>
+                              <m:t>2</m:t>
+                            </m:r>
+                            <m:ctrlPr>
+                              <w:rPr>
+                                <w:rFonts w:ascii="Cambria Math" w:hAnsi="Cambria Math"/>
+                              </w:rPr>
+                            </m:ctrlPr>
+                          </m:sup>
+                        </m:sSubSup>
+                      </m:num>
+                      <m:den>
+                        <m:r>
+                          <m:rPr>
+                            <m:sty m:val="p"/>
+                          </m:rPr>
+                          <w:rPr>
+                            <w:rFonts w:ascii="Cambria Math" w:hAnsi="Cambria Math"/>
+                          </w:rPr>
+                          <m:t>2</m:t>
+                        </m:r>
+                      </m:den>
+                    </m:f>
+                    <m:sSub>
+                      <m:sSubPr>
+                        <m:ctrlPr>
+                          <w:rPr>
+                            <w:rFonts w:ascii="Cambria Math" w:hAnsi="Cambria Math"/>
+                          </w:rPr>
+                        </m:ctrlPr>
+                      </m:sSubPr>
+                      <m:e>
+                        <m:acc>
+                          <m:accPr>
+                            <m:chr m:val="̈"/>
+                            <m:ctrlPr>
+                              <w:rPr>
+                                <w:rFonts w:ascii="Cambria Math" w:hAnsi="Cambria Math"/>
+                              </w:rPr>
+                            </m:ctrlPr>
+                          </m:accPr>
+                          <m:e>
+                            <m:r>
+                              <w:rPr>
+                                <w:rFonts w:ascii="Cambria Math" w:hAnsi="Cambria Math"/>
+                              </w:rPr>
+                              <m:t>c</m:t>
+                            </m:r>
+                          </m:e>
+                        </m:acc>
+                      </m:e>
+                      <m:sub>
+                        <m:r>
+                          <w:rPr>
+                            <w:rFonts w:ascii="Cambria Math" w:hAnsi="Cambria Math"/>
+                          </w:rPr>
+                          <m:t>jn</m:t>
+                        </m:r>
+                      </m:sub>
+                    </m:sSub>
+                  </m:e>
+                </m:d>
+              </m:oMath>
+            </m:oMathPara>
+          </w:p>
+        </w:tc>
+        <w:tc>
+          <w:tcPr>
+            <w:tcW w:w="1282" w:type="dxa"/>
+            <w:vAlign w:val="center"/>
+          </w:tcPr>
+          <w:p>
+            <w:pPr>
+              <w:jc w:val="right"/>
+            </w:pPr>
+            <w:r>
+              <w:t>(</w:t>
+            </w:r>
+            <w:r>
+              <w:rPr>
+                <w:noProof/>
+              </w:rPr>
+              <w:fldChar w:fldCharType="begin"/>
+            </w:r>
+            <w:r>
+              <w:rPr>
+                <w:noProof/>
+              </w:rPr>
+              <w:instrText xml:space="preserve"> SEQ Формула \* ARABIC </w:instrText>
+            </w:r>
+            <w:r>
+              <w:rPr>
+                <w:noProof/>
+              </w:rPr>
+              <w:fldChar w:fldCharType="separate"/>
+            </w:r>
+            <w:r>
+              <w:rPr>
+                <w:noProof/>
+              </w:rPr>
+              <w:t>31</w:t>
+            </w:r>
+            <w:r>
+              <w:rPr>
+                <w:noProof/>
+              </w:rPr>
+              <w:fldChar w:fldCharType="end"/>
+            </w:r>
+            <w:r>
+              <w:t>)</w:t>
+            </w:r>
+          </w:p>
+        </w:tc>
+      </w:tr>
+    </w:tbl>
+    <w:p>
+      <w:pPr>
+        <w:ind w:firstLine="0"/>
+        <w:rPr>
+          <w:rFonts w:eastAsiaTheme="minorEastAsia"/>
+        </w:rPr>
+      </w:pPr>
+      <w:r>
+        <w:rPr>
+          <w:rFonts w:eastAsiaTheme="minorEastAsia"/>
+        </w:rPr>
+        <w:t xml:space="preserve">используя который можно записать уравнение </w:t>
+      </w:r>
+      <w:proofErr w:type="gramStart"/>
+      <w:r>
+        <w:rPr>
+          <w:rFonts w:eastAsiaTheme="minorEastAsia"/>
+        </w:rPr>
+        <w:t xml:space="preserve">относительно </w:t>
+      </w:r>
+      <m:oMath>
+        <m:sSub>
+          <m:sSubPr>
+            <m:ctrlPr>
+              <w:rPr>
+                <w:rFonts w:ascii="Cambria Math" w:eastAsiaTheme="minorEastAsia" w:hAnsi="Cambria Math"/>
+                <w:i/>
+              </w:rPr>
+            </m:ctrlPr>
+          </m:sSubPr>
+          <m:e>
+            <m:r>
+              <w:rPr>
+                <w:rFonts w:ascii="Cambria Math" w:eastAsiaTheme="minorEastAsia" w:hAnsi="Cambria Math"/>
+              </w:rPr>
+              <m:t>h</m:t>
+            </m:r>
+          </m:e>
+          <m:sub>
+            <m:r>
+              <w:rPr>
+                <w:rFonts w:ascii="Cambria Math" w:eastAsiaTheme="minorEastAsia" w:hAnsi="Cambria Math"/>
+              </w:rPr>
+              <m:t>e</m:t>
+            </m:r>
+          </m:sub>
+        </m:sSub>
+      </m:oMath>
+      <w:r>
+        <w:rPr>
+          <w:rFonts w:eastAsiaTheme="minorEastAsia"/>
+        </w:rPr>
+        <w:t>:</w:t>
+      </w:r>
+      <w:proofErr w:type="gramEnd"/>
+    </w:p>
+    <w:tbl>
+      <w:tblPr>
+        <w:tblStyle w:val="a4"/>
+        <w:tblW w:w="0" w:type="auto"/>
+        <w:tblBorders>
+          <w:top w:val="none" w:sz="0" w:space="0" w:color="auto"/>
+          <w:left w:val="none" w:sz="0" w:space="0" w:color="auto"/>
+          <w:bottom w:val="none" w:sz="0" w:space="0" w:color="auto"/>
+          <w:right w:val="none" w:sz="0" w:space="0" w:color="auto"/>
+          <w:insideH w:val="none" w:sz="0" w:space="0" w:color="auto"/>
+          <w:insideV w:val="none" w:sz="0" w:space="0" w:color="auto"/>
+        </w:tblBorders>
+        <w:tblLook w:val="04A0" w:firstRow="1" w:lastRow="0" w:firstColumn="1" w:lastColumn="0" w:noHBand="0" w:noVBand="1"/>
+      </w:tblPr>
+      <w:tblGrid>
+        <w:gridCol w:w="8063"/>
+        <w:gridCol w:w="1282"/>
+      </w:tblGrid>
+      <w:tr>
+        <w:tc>
+          <w:tcPr>
+            <w:tcW w:w="8063" w:type="dxa"/>
+          </w:tcPr>
+          <w:p>
+            <w:pPr>
+              <w:rPr>
+                <w:i/>
+              </w:rPr>
+            </w:pPr>
+            <m:oMathPara>
+              <m:oMath>
+                <m:sSub>
+                  <m:sSubPr>
+                    <m:ctrlPr>
+                      <w:rPr>
+                        <w:rFonts w:ascii="Cambria Math" w:hAnsi="Cambria Math"/>
+                        <w:i/>
+                      </w:rPr>
+                    </m:ctrlPr>
+                  </m:sSubPr>
+                  <m:e>
+                    <m:r>
+                      <w:rPr>
+                        <w:rFonts w:ascii="Cambria Math" w:hAnsi="Cambria Math"/>
+                      </w:rPr>
+                      <m:t>с</m:t>
+                    </m:r>
+                  </m:e>
+                  <m:sub>
+                    <m:r>
+                      <w:rPr>
+                        <w:rFonts w:ascii="Cambria Math" w:hAnsi="Cambria Math"/>
+                        <w:lang w:val="en-US"/>
+                      </w:rPr>
+                      <m:t>jn</m:t>
+                    </m:r>
+                  </m:sub>
+                </m:sSub>
+                <m:r>
+                  <w:rPr>
+                    <w:rFonts w:ascii="Cambria Math" w:hAnsi="Cambria Math"/>
+                  </w:rPr>
+                  <m:t>+</m:t>
+                </m:r>
+                <m:sSub>
+                  <m:sSubPr>
+                    <m:ctrlPr>
+                      <w:rPr>
+                        <w:rFonts w:ascii="Cambria Math" w:hAnsi="Cambria Math"/>
+                        <w:i/>
+                      </w:rPr>
+                    </m:ctrlPr>
+                  </m:sSubPr>
+                  <m:e>
+                    <m:r>
+                      <w:rPr>
+                        <w:rFonts w:ascii="Cambria Math" w:hAnsi="Cambria Math"/>
+                      </w:rPr>
+                      <m:t>h</m:t>
+                    </m:r>
+                  </m:e>
+                  <m:sub>
+                    <m:r>
+                      <w:rPr>
+                        <w:rFonts w:ascii="Cambria Math" w:hAnsi="Cambria Math"/>
+                      </w:rPr>
+                      <m:t>e</m:t>
+                    </m:r>
+                  </m:sub>
+                </m:sSub>
+                <m:sSub>
+                  <m:sSubPr>
+                    <m:ctrlPr>
+                      <w:rPr>
+                        <w:rFonts w:ascii="Cambria Math" w:hAnsi="Cambria Math"/>
+                        <w:i/>
+                      </w:rPr>
+                    </m:ctrlPr>
+                  </m:sSubPr>
+                  <m:e>
+                    <m:acc>
+                      <m:accPr>
+                        <m:chr m:val="̇"/>
+                        <m:ctrlPr>
+                          <w:rPr>
+                            <w:rFonts w:ascii="Cambria Math" w:hAnsi="Cambria Math"/>
+                            <w:i/>
+                          </w:rPr>
+                        </m:ctrlPr>
+                      </m:accPr>
+                      <m:e>
+                        <m:r>
+                          <w:rPr>
+                            <w:rFonts w:ascii="Cambria Math" w:hAnsi="Cambria Math"/>
+                          </w:rPr>
+                          <m:t>c</m:t>
+                        </m:r>
+                      </m:e>
+                    </m:acc>
+                  </m:e>
+                  <m:sub>
+                    <m:r>
+                      <w:rPr>
+                        <w:rFonts w:ascii="Cambria Math" w:hAnsi="Cambria Math"/>
+                      </w:rPr>
+                      <m:t>jn</m:t>
+                    </m:r>
+                  </m:sub>
+                </m:sSub>
+                <m:r>
+                  <w:rPr>
+                    <w:rFonts w:ascii="Cambria Math" w:hAnsi="Cambria Math"/>
+                  </w:rPr>
+                  <m:t>+</m:t>
+                </m:r>
+                <m:f>
+                  <m:fPr>
+                    <m:ctrlPr>
+                      <w:rPr>
+                        <w:rFonts w:ascii="Cambria Math" w:hAnsi="Cambria Math"/>
+                        <w:i/>
+                      </w:rPr>
+                    </m:ctrlPr>
+                  </m:fPr>
+                  <m:num>
+                    <m:sSubSup>
+                      <m:sSubSupPr>
+                        <m:ctrlPr>
+                          <w:rPr>
+                            <w:rFonts w:ascii="Cambria Math" w:hAnsi="Cambria Math"/>
+                            <w:i/>
+                          </w:rPr>
+                        </m:ctrlPr>
+                      </m:sSubSupPr>
+                      <m:e>
+                        <m:r>
+                          <w:rPr>
+                            <w:rFonts w:ascii="Cambria Math" w:hAnsi="Cambria Math"/>
+                          </w:rPr>
+                          <m:t>h</m:t>
+                        </m:r>
+                      </m:e>
+                      <m:sub>
+                        <m:r>
+                          <w:rPr>
+                            <w:rFonts w:ascii="Cambria Math" w:hAnsi="Cambria Math"/>
+                          </w:rPr>
+                          <m:t>e</m:t>
+                        </m:r>
+                      </m:sub>
+                      <m:sup>
+                        <m:r>
+                          <w:rPr>
+                            <w:rFonts w:ascii="Cambria Math" w:hAnsi="Cambria Math"/>
+                          </w:rPr>
+                          <m:t>2</m:t>
+                        </m:r>
+                      </m:sup>
+                    </m:sSubSup>
+                  </m:num>
+                  <m:den>
+                    <m:r>
+                      <w:rPr>
+                        <w:rFonts w:ascii="Cambria Math" w:hAnsi="Cambria Math"/>
+                      </w:rPr>
+                      <m:t>2</m:t>
+                    </m:r>
+                  </m:den>
+                </m:f>
+                <m:sSub>
+                  <m:sSubPr>
+                    <m:ctrlPr>
+                      <w:rPr>
+                        <w:rFonts w:ascii="Cambria Math" w:hAnsi="Cambria Math"/>
+                        <w:i/>
+                      </w:rPr>
+                    </m:ctrlPr>
+                  </m:sSubPr>
+                  <m:e>
+                    <m:acc>
+                      <m:accPr>
+                        <m:chr m:val="̈"/>
+                        <m:ctrlPr>
+                          <w:rPr>
+                            <w:rFonts w:ascii="Cambria Math" w:hAnsi="Cambria Math"/>
+                            <w:i/>
+                          </w:rPr>
+                        </m:ctrlPr>
+                      </m:accPr>
+                      <m:e>
+                        <m:r>
+                          <w:rPr>
+                            <w:rFonts w:ascii="Cambria Math" w:hAnsi="Cambria Math"/>
+                          </w:rPr>
+                          <m:t>c</m:t>
+                        </m:r>
+                      </m:e>
+                    </m:acc>
+                  </m:e>
+                  <m:sub>
+                    <m:r>
+                      <w:rPr>
+                        <w:rFonts w:ascii="Cambria Math" w:hAnsi="Cambria Math"/>
+                      </w:rPr>
+                      <m:t>jn</m:t>
+                    </m:r>
+                  </m:sub>
+                </m:sSub>
+                <m:r>
+                  <w:rPr>
+                    <w:rFonts w:ascii="Cambria Math" w:hAnsi="Cambria Math"/>
+                  </w:rPr>
+                  <m:t>=0</m:t>
+                </m:r>
+              </m:oMath>
+            </m:oMathPara>
+          </w:p>
+        </w:tc>
+        <w:tc>
+          <w:tcPr>
+            <w:tcW w:w="1282" w:type="dxa"/>
+            <w:vAlign w:val="center"/>
+          </w:tcPr>
+          <w:p>
+            <w:pPr>
+              <w:jc w:val="right"/>
+            </w:pPr>
+            <w:r>
+              <w:t>(</w:t>
+            </w:r>
+            <w:r>
+              <w:rPr>
+                <w:noProof/>
+              </w:rPr>
+              <w:fldChar w:fldCharType="begin"/>
+            </w:r>
+            <w:r>
+              <w:rPr>
+                <w:noProof/>
+              </w:rPr>
+              <w:instrText xml:space="preserve"> SEQ Формула \* ARABIC </w:instrText>
+            </w:r>
+            <w:r>
+              <w:rPr>
+                <w:noProof/>
+              </w:rPr>
+              <w:fldChar w:fldCharType="separate"/>
+            </w:r>
+            <w:r>
+              <w:rPr>
+                <w:noProof/>
+              </w:rPr>
+              <w:t>32</w:t>
+            </w:r>
+            <w:r>
+              <w:rPr>
+                <w:noProof/>
+              </w:rPr>
+              <w:fldChar w:fldCharType="end"/>
+            </w:r>
+            <w:r>
+              <w:t>)</w:t>
+            </w:r>
+          </w:p>
+        </w:tc>
+      </w:tr>
+    </w:tbl>
+    <w:p>
+      <w:pPr>
+        <w:ind w:firstLine="0"/>
+        <w:rPr>
+          <w:rFonts w:eastAsiaTheme="minorEastAsia"/>
+        </w:rPr>
+      </w:pPr>
+      <w:r>
+        <w:rPr>
+          <w:rFonts w:eastAsiaTheme="minorEastAsia"/>
+        </w:rPr>
+        <w:t>и</w:t>
+      </w:r>
+      <w:r>
+        <w:rPr>
+          <w:rFonts w:eastAsiaTheme="minorEastAsia"/>
+        </w:rPr>
+        <w:t xml:space="preserve"> </w:t>
+      </w:r>
+      <w:proofErr w:type="gramStart"/>
+      <w:r>
+        <w:rPr>
+          <w:rFonts w:eastAsiaTheme="minorEastAsia"/>
+        </w:rPr>
+        <w:t>определить</w:t>
+      </w:r>
+      <w:r>
+        <w:rPr>
+          <w:rFonts w:eastAsiaTheme="minorEastAsia"/>
+        </w:rPr>
+        <w:t xml:space="preserve"> </w:t>
+      </w:r>
+      <m:oMath>
+        <m:sSub>
+          <m:sSubPr>
+            <m:ctrlPr>
+              <w:rPr>
+                <w:rFonts w:ascii="Cambria Math" w:eastAsiaTheme="minorEastAsia" w:hAnsi="Cambria Math"/>
+                <w:i/>
+              </w:rPr>
+            </m:ctrlPr>
+          </m:sSubPr>
+          <m:e>
+            <m:r>
+              <w:rPr>
+                <w:rFonts w:ascii="Cambria Math" w:eastAsiaTheme="minorEastAsia" w:hAnsi="Cambria Math"/>
+              </w:rPr>
+              <m:t>t</m:t>
+            </m:r>
+          </m:e>
+          <m:sub>
+            <m:r>
+              <w:rPr>
+                <w:rFonts w:ascii="Cambria Math" w:eastAsiaTheme="minorEastAsia" w:hAnsi="Cambria Math"/>
+              </w:rPr>
+              <m:t>e</m:t>
+            </m:r>
+          </m:sub>
+        </m:sSub>
+        <m:r>
+          <w:rPr>
+            <w:rFonts w:ascii="Cambria Math" w:eastAsiaTheme="minorEastAsia" w:hAnsi="Cambria Math"/>
+          </w:rPr>
+          <m:t>=</m:t>
+        </m:r>
+        <m:sSub>
+          <m:sSubPr>
+            <m:ctrlPr>
+              <w:rPr>
+                <w:rFonts w:ascii="Cambria Math" w:eastAsiaTheme="minorEastAsia" w:hAnsi="Cambria Math"/>
+                <w:i/>
+              </w:rPr>
+            </m:ctrlPr>
+          </m:sSubPr>
+          <m:e>
+            <m:r>
+              <w:rPr>
+                <w:rFonts w:ascii="Cambria Math" w:eastAsiaTheme="minorEastAsia" w:hAnsi="Cambria Math"/>
+              </w:rPr>
+              <m:t>t</m:t>
+            </m:r>
+          </m:e>
+          <m:sub>
+            <m:r>
+              <w:rPr>
+                <w:rFonts w:ascii="Cambria Math" w:eastAsiaTheme="minorEastAsia" w:hAnsi="Cambria Math"/>
+              </w:rPr>
+              <m:t>n</m:t>
+            </m:r>
+          </m:sub>
+        </m:sSub>
+        <m:r>
+          <w:rPr>
+            <w:rFonts w:ascii="Cambria Math" w:eastAsiaTheme="minorEastAsia" w:hAnsi="Cambria Math"/>
+          </w:rPr>
+          <m:t>-</m:t>
+        </m:r>
+        <m:sSub>
+          <m:sSubPr>
+            <m:ctrlPr>
+              <w:rPr>
+                <w:rFonts w:ascii="Cambria Math" w:eastAsiaTheme="minorEastAsia" w:hAnsi="Cambria Math"/>
+                <w:i/>
+              </w:rPr>
+            </m:ctrlPr>
+          </m:sSubPr>
+          <m:e>
+            <m:r>
+              <w:rPr>
+                <w:rFonts w:ascii="Cambria Math" w:eastAsiaTheme="minorEastAsia" w:hAnsi="Cambria Math"/>
+              </w:rPr>
+              <m:t>h</m:t>
+            </m:r>
+          </m:e>
+          <m:sub>
+            <m:r>
+              <w:rPr>
+                <w:rFonts w:ascii="Cambria Math" w:eastAsiaTheme="minorEastAsia" w:hAnsi="Cambria Math"/>
+              </w:rPr>
+              <m:t>e</m:t>
+            </m:r>
+          </m:sub>
+        </m:sSub>
+      </m:oMath>
+      <w:r>
+        <w:rPr>
+          <w:rFonts w:eastAsiaTheme="minorEastAsia"/>
+        </w:rPr>
+        <w:t xml:space="preserve"> с</w:t>
+      </w:r>
+      <w:proofErr w:type="gramEnd"/>
+      <w:r>
+        <w:rPr>
+          <w:rFonts w:eastAsiaTheme="minorEastAsia"/>
+        </w:rPr>
+        <w:t xml:space="preserve"> </w:t>
+      </w:r>
+      <w:r>
+        <w:rPr>
+          <w:rFonts w:eastAsiaTheme="minorEastAsia"/>
+        </w:rPr>
+        <w:t xml:space="preserve">погрешностью не превышающей допустимую для </w:t>
+      </w:r>
+      <w:r>
+        <w:rPr>
+          <w:rFonts w:eastAsiaTheme="minorEastAsia"/>
+        </w:rPr>
+        <w:t>метода интегрирования.</w:t>
+      </w:r>
+      <w:r>
+        <w:rPr>
+          <w:rFonts w:eastAsiaTheme="minorEastAsia"/>
+        </w:rPr>
+        <w:t xml:space="preserve"> После коррекции шага в </w:t>
+      </w:r>
+      <w:proofErr w:type="gramStart"/>
+      <w:r>
+        <w:rPr>
+          <w:rFonts w:eastAsiaTheme="minorEastAsia"/>
+        </w:rPr>
+        <w:t xml:space="preserve">точке </w:t>
+      </w:r>
+      <m:oMath>
+        <m:sSub>
+          <m:sSubPr>
+            <m:ctrlPr>
+              <w:rPr>
+                <w:rFonts w:ascii="Cambria Math" w:eastAsiaTheme="minorEastAsia" w:hAnsi="Cambria Math"/>
+                <w:i/>
+              </w:rPr>
+            </m:ctrlPr>
+          </m:sSubPr>
+          <m:e>
+            <m:r>
+              <w:rPr>
+                <w:rFonts w:ascii="Cambria Math" w:eastAsiaTheme="minorEastAsia" w:hAnsi="Cambria Math"/>
+              </w:rPr>
+              <m:t>t</m:t>
+            </m:r>
+          </m:e>
+          <m:sub>
+            <m:r>
+              <w:rPr>
+                <w:rFonts w:ascii="Cambria Math" w:eastAsiaTheme="minorEastAsia" w:hAnsi="Cambria Math"/>
+              </w:rPr>
+              <m:t>e</m:t>
+            </m:r>
+          </m:sub>
+        </m:sSub>
+      </m:oMath>
+      <w:r>
+        <w:rPr>
+          <w:rFonts w:eastAsiaTheme="minorEastAsia"/>
+        </w:rPr>
+        <w:t xml:space="preserve"> </w:t>
+      </w:r>
+      <w:r>
+        <w:rPr>
+          <w:rFonts w:eastAsiaTheme="minorEastAsia"/>
+        </w:rPr>
+        <w:t>контроль</w:t>
+      </w:r>
+      <w:proofErr w:type="gramEnd"/>
+      <w:r>
+        <w:rPr>
+          <w:rFonts w:eastAsiaTheme="minorEastAsia"/>
+        </w:rPr>
+        <w:t xml:space="preserve"> функций пересечения повторяется до тех пор, пока присутствуют изменения знака хотя бы одной из функций. </w:t>
+      </w:r>
+    </w:p>
+    <w:p>
+      <w:pPr>
+        <w:rPr>
+          <w:i/>
+        </w:rPr>
+      </w:pPr>
+      <w:r>
+        <w:t xml:space="preserve">Нельзя исключать возможности некорректного определения времени условных событий в случае двойного изменения </w:t>
+      </w:r>
+      <w:proofErr w:type="gramStart"/>
+      <w:r>
+        <w:t xml:space="preserve">знака </w:t>
+      </w:r>
+      <m:oMath>
+        <m:sSub>
+          <m:sSubPr>
+            <m:ctrlPr>
+              <w:rPr>
+                <w:rFonts w:ascii="Cambria Math" w:hAnsi="Cambria Math"/>
+                <w:i/>
+              </w:rPr>
+            </m:ctrlPr>
+          </m:sSubPr>
+          <m:e>
+            <m:r>
+              <w:rPr>
+                <w:rFonts w:ascii="Cambria Math" w:hAnsi="Cambria Math"/>
+              </w:rPr>
+              <m:t>c</m:t>
+            </m:r>
+          </m:e>
+          <m:sub>
+            <m:r>
+              <w:rPr>
+                <w:rFonts w:ascii="Cambria Math" w:hAnsi="Cambria Math"/>
+              </w:rPr>
+              <m:t>j</m:t>
+            </m:r>
+          </m:sub>
+        </m:sSub>
+        <m:r>
+          <w:rPr>
+            <w:rFonts w:ascii="Cambria Math" w:hAnsi="Cambria Math"/>
+          </w:rPr>
+          <m:t>(t)</m:t>
+        </m:r>
+      </m:oMath>
+      <w:r>
+        <w:rPr>
+          <w:rFonts w:eastAsiaTheme="minorEastAsia"/>
+        </w:rPr>
+        <w:t xml:space="preserve"> </w:t>
+      </w:r>
+      <w:r>
+        <w:rPr>
+          <w:rFonts w:eastAsiaTheme="minorEastAsia"/>
+        </w:rPr>
+        <w:t>на</w:t>
+      </w:r>
+      <w:proofErr w:type="gramEnd"/>
+      <w:r>
+        <w:rPr>
+          <w:rFonts w:eastAsiaTheme="minorEastAsia"/>
+        </w:rPr>
+        <w:t xml:space="preserve"> интервале </w:t>
+      </w:r>
+      <m:oMath>
+        <m:r>
+          <w:rPr>
+            <w:rFonts w:ascii="Cambria Math" w:eastAsiaTheme="minorEastAsia" w:hAnsi="Cambria Math"/>
+          </w:rPr>
+          <m:t>[</m:t>
+        </m:r>
+        <m:sSub>
+          <m:sSubPr>
+            <m:ctrlPr>
+              <w:rPr>
+                <w:rFonts w:ascii="Cambria Math" w:eastAsiaTheme="minorEastAsia" w:hAnsi="Cambria Math"/>
+                <w:i/>
+              </w:rPr>
+            </m:ctrlPr>
+          </m:sSubPr>
+          <m:e>
+            <m:r>
+              <w:rPr>
+                <w:rFonts w:ascii="Cambria Math" w:eastAsiaTheme="minorEastAsia" w:hAnsi="Cambria Math"/>
+              </w:rPr>
+              <m:t>t</m:t>
+            </m:r>
+          </m:e>
+          <m:sub>
+            <m:r>
+              <w:rPr>
+                <w:rFonts w:ascii="Cambria Math" w:eastAsiaTheme="minorEastAsia" w:hAnsi="Cambria Math"/>
+              </w:rPr>
+              <m:t>n-1</m:t>
+            </m:r>
+          </m:sub>
+        </m:sSub>
+        <m:r>
+          <w:rPr>
+            <w:rFonts w:ascii="Cambria Math" w:eastAsiaTheme="minorEastAsia" w:hAnsi="Cambria Math"/>
+          </w:rPr>
+          <m:t>;</m:t>
+        </m:r>
+        <m:sSub>
+          <m:sSubPr>
+            <m:ctrlPr>
+              <w:rPr>
+                <w:rFonts w:ascii="Cambria Math" w:eastAsiaTheme="minorEastAsia" w:hAnsi="Cambria Math"/>
+                <w:i/>
+              </w:rPr>
+            </m:ctrlPr>
+          </m:sSubPr>
+          <m:e>
+            <m:r>
+              <w:rPr>
+                <w:rFonts w:ascii="Cambria Math" w:eastAsiaTheme="minorEastAsia" w:hAnsi="Cambria Math"/>
+              </w:rPr>
+              <m:t>t</m:t>
+            </m:r>
+          </m:e>
+          <m:sub>
+            <m:r>
+              <w:rPr>
+                <w:rFonts w:ascii="Cambria Math" w:eastAsiaTheme="minorEastAsia" w:hAnsi="Cambria Math"/>
+              </w:rPr>
+              <m:t>n</m:t>
+            </m:r>
+          </m:sub>
+        </m:sSub>
+        <m:r>
+          <w:rPr>
+            <w:rFonts w:ascii="Cambria Math" w:eastAsiaTheme="minorEastAsia" w:hAnsi="Cambria Math"/>
+          </w:rPr>
+          <m:t>]</m:t>
+        </m:r>
+      </m:oMath>
+      <w:r>
+        <w:rPr>
+          <w:rFonts w:eastAsiaTheme="minorEastAsia"/>
+        </w:rPr>
+        <w:t xml:space="preserve">. </w:t>
+      </w:r>
+      <w:r>
+        <w:rPr>
+          <w:rFonts w:eastAsiaTheme="minorEastAsia"/>
+        </w:rPr>
+        <w:t xml:space="preserve">Значительно снижает вероятность </w:t>
+      </w:r>
+      <w:r>
+        <w:rPr>
+          <w:rFonts w:eastAsiaTheme="minorEastAsia"/>
+        </w:rPr>
+        <w:lastRenderedPageBreak/>
+        <w:t xml:space="preserve">таких ошибок использование дополнительной функции </w:t>
+      </w:r>
+      <w:proofErr w:type="gramStart"/>
+      <w:r>
+        <w:rPr>
+          <w:rFonts w:eastAsiaTheme="minorEastAsia"/>
+        </w:rPr>
+        <w:t xml:space="preserve">пересечения </w:t>
+      </w:r>
+      <m:oMath>
+        <m:r>
+          <w:rPr>
+            <w:rFonts w:ascii="Cambria Math" w:eastAsiaTheme="minorEastAsia" w:hAnsi="Cambria Math"/>
+          </w:rPr>
+          <m:t>d</m:t>
+        </m:r>
+        <m:sSub>
+          <m:sSubPr>
+            <m:ctrlPr>
+              <w:rPr>
+                <w:rFonts w:ascii="Cambria Math" w:eastAsiaTheme="minorEastAsia" w:hAnsi="Cambria Math"/>
+                <w:i/>
+              </w:rPr>
+            </m:ctrlPr>
+          </m:sSubPr>
+          <m:e>
+            <m:r>
+              <w:rPr>
+                <w:rFonts w:ascii="Cambria Math" w:eastAsiaTheme="minorEastAsia" w:hAnsi="Cambria Math"/>
+              </w:rPr>
+              <m:t>c</m:t>
+            </m:r>
+          </m:e>
+          <m:sub>
+            <m:r>
+              <w:rPr>
+                <w:rFonts w:ascii="Cambria Math" w:eastAsiaTheme="minorEastAsia" w:hAnsi="Cambria Math"/>
+                <w:lang w:val="en-US"/>
+              </w:rPr>
+              <m:t>j</m:t>
+            </m:r>
+          </m:sub>
+        </m:sSub>
+        <m:d>
+          <m:dPr>
+            <m:ctrlPr>
+              <w:rPr>
+                <w:rFonts w:ascii="Cambria Math" w:eastAsiaTheme="minorEastAsia" w:hAnsi="Cambria Math"/>
+                <w:i/>
+              </w:rPr>
+            </m:ctrlPr>
+          </m:dPr>
+          <m:e>
+            <m:r>
+              <w:rPr>
+                <w:rFonts w:ascii="Cambria Math" w:eastAsiaTheme="minorEastAsia" w:hAnsi="Cambria Math"/>
+              </w:rPr>
+              <m:t>t</m:t>
+            </m:r>
+          </m:e>
+        </m:d>
+        <m:r>
+          <w:rPr>
+            <w:rFonts w:ascii="Cambria Math" w:eastAsiaTheme="minorEastAsia" w:hAnsi="Cambria Math"/>
+          </w:rPr>
+          <m:t>=</m:t>
+        </m:r>
+        <m:sSub>
+          <m:sSubPr>
+            <m:ctrlPr>
+              <w:rPr>
+                <w:rFonts w:ascii="Cambria Math" w:eastAsiaTheme="minorEastAsia" w:hAnsi="Cambria Math"/>
+                <w:i/>
+              </w:rPr>
+            </m:ctrlPr>
+          </m:sSubPr>
+          <m:e>
+            <m:acc>
+              <m:accPr>
+                <m:chr m:val="̇"/>
+                <m:ctrlPr>
+                  <w:rPr>
+                    <w:rFonts w:ascii="Cambria Math" w:eastAsiaTheme="minorEastAsia" w:hAnsi="Cambria Math"/>
+                    <w:i/>
+                  </w:rPr>
+                </m:ctrlPr>
+              </m:accPr>
+              <m:e>
+                <m:r>
+                  <w:rPr>
+                    <w:rFonts w:ascii="Cambria Math" w:eastAsiaTheme="minorEastAsia" w:hAnsi="Cambria Math"/>
+                  </w:rPr>
+                  <m:t>c</m:t>
+                </m:r>
+              </m:e>
+            </m:acc>
+          </m:e>
+          <m:sub>
+            <m:r>
+              <w:rPr>
+                <w:rFonts w:ascii="Cambria Math" w:eastAsiaTheme="minorEastAsia" w:hAnsi="Cambria Math"/>
+              </w:rPr>
+              <m:t>j</m:t>
+            </m:r>
+          </m:sub>
+        </m:sSub>
+        <m:r>
+          <w:rPr>
+            <w:rFonts w:ascii="Cambria Math" w:eastAsiaTheme="minorEastAsia" w:hAnsi="Cambria Math"/>
+          </w:rPr>
+          <m:t>(t)</m:t>
+        </m:r>
+      </m:oMath>
+      <w:r>
+        <w:rPr>
+          <w:rFonts w:eastAsiaTheme="minorEastAsia"/>
+        </w:rPr>
+        <w:t>,</w:t>
+      </w:r>
+      <w:proofErr w:type="gramEnd"/>
+      <w:r>
+        <w:rPr>
+          <w:rFonts w:eastAsiaTheme="minorEastAsia"/>
+        </w:rPr>
+        <w:t xml:space="preserve"> которая изменяет знак в точке экстремума </w:t>
+      </w:r>
+      <m:oMath>
+        <m:sSub>
+          <m:sSubPr>
+            <m:ctrlPr>
+              <w:rPr>
+                <w:rFonts w:ascii="Cambria Math" w:eastAsiaTheme="minorEastAsia" w:hAnsi="Cambria Math"/>
+                <w:i/>
+              </w:rPr>
+            </m:ctrlPr>
+          </m:sSubPr>
+          <m:e>
+            <m:r>
+              <w:rPr>
+                <w:rFonts w:ascii="Cambria Math" w:eastAsiaTheme="minorEastAsia" w:hAnsi="Cambria Math"/>
+              </w:rPr>
+              <m:t>c</m:t>
+            </m:r>
+          </m:e>
+          <m:sub>
+            <m:r>
+              <w:rPr>
+                <w:rFonts w:ascii="Cambria Math" w:eastAsiaTheme="minorEastAsia" w:hAnsi="Cambria Math"/>
+              </w:rPr>
+              <m:t>j</m:t>
+            </m:r>
+          </m:sub>
+        </m:sSub>
+        <m:r>
+          <w:rPr>
+            <w:rFonts w:ascii="Cambria Math" w:eastAsiaTheme="minorEastAsia" w:hAnsi="Cambria Math"/>
+          </w:rPr>
+          <m:t>(t)</m:t>
+        </m:r>
+      </m:oMath>
+      <w:r>
+        <w:rPr>
+          <w:rFonts w:eastAsiaTheme="minorEastAsia"/>
+        </w:rPr>
+        <w:t xml:space="preserve">. </w:t>
+      </w:r>
+      <w:r>
+        <w:rPr>
+          <w:rFonts w:eastAsiaTheme="minorEastAsia"/>
+        </w:rPr>
+        <w:t xml:space="preserve">Для данной функции не требуется </w:t>
+      </w:r>
+      <w:proofErr w:type="gramStart"/>
+      <w:r>
+        <w:rPr>
+          <w:rFonts w:eastAsiaTheme="minorEastAsia"/>
+        </w:rPr>
+        <w:t xml:space="preserve">определять </w:t>
+      </w:r>
+      <m:oMath>
+        <m:sSub>
+          <m:sSubPr>
+            <m:ctrlPr>
+              <w:rPr>
+                <w:rFonts w:ascii="Cambria Math" w:eastAsiaTheme="minorEastAsia" w:hAnsi="Cambria Math"/>
+                <w:i/>
+              </w:rPr>
+            </m:ctrlPr>
+          </m:sSubPr>
+          <m:e>
+            <m:r>
+              <w:rPr>
+                <w:rFonts w:ascii="Cambria Math" w:eastAsiaTheme="minorEastAsia" w:hAnsi="Cambria Math"/>
+              </w:rPr>
+              <m:t>t</m:t>
+            </m:r>
+          </m:e>
+          <m:sub>
+            <m:r>
+              <w:rPr>
+                <w:rFonts w:ascii="Cambria Math" w:eastAsiaTheme="minorEastAsia" w:hAnsi="Cambria Math"/>
+              </w:rPr>
+              <m:t>e</m:t>
+            </m:r>
+          </m:sub>
+        </m:sSub>
+      </m:oMath>
+      <w:r>
+        <w:rPr>
+          <w:rFonts w:eastAsiaTheme="minorEastAsia"/>
+        </w:rPr>
+        <w:t>.</w:t>
+      </w:r>
+      <w:proofErr w:type="gramEnd"/>
+      <w:r>
+        <w:rPr>
+          <w:rFonts w:eastAsiaTheme="minorEastAsia"/>
+        </w:rPr>
+        <w:t xml:space="preserve"> Достаточно </w:t>
+      </w:r>
+      <w:r>
+        <w:rPr>
+          <w:rFonts w:eastAsiaTheme="minorEastAsia"/>
+        </w:rPr>
+        <w:t xml:space="preserve">обнаружить </w:t>
+      </w:r>
+      <w:r>
+        <w:rPr>
+          <w:rFonts w:eastAsiaTheme="minorEastAsia"/>
+        </w:rPr>
+        <w:t xml:space="preserve">факт изменения </w:t>
+      </w:r>
+      <w:proofErr w:type="gramStart"/>
+      <w:r>
+        <w:rPr>
+          <w:rFonts w:eastAsiaTheme="minorEastAsia"/>
+        </w:rPr>
+        <w:t xml:space="preserve">знака </w:t>
+      </w:r>
+      <m:oMath>
+        <m:r>
+          <w:rPr>
+            <w:rFonts w:ascii="Cambria Math" w:eastAsiaTheme="minorEastAsia" w:hAnsi="Cambria Math"/>
+          </w:rPr>
+          <m:t>d</m:t>
+        </m:r>
+        <m:sSub>
+          <m:sSubPr>
+            <m:ctrlPr>
+              <w:rPr>
+                <w:rFonts w:ascii="Cambria Math" w:eastAsiaTheme="minorEastAsia" w:hAnsi="Cambria Math"/>
+                <w:i/>
+              </w:rPr>
+            </m:ctrlPr>
+          </m:sSubPr>
+          <m:e>
+            <m:r>
+              <w:rPr>
+                <w:rFonts w:ascii="Cambria Math" w:eastAsiaTheme="minorEastAsia" w:hAnsi="Cambria Math"/>
+              </w:rPr>
+              <m:t>c</m:t>
+            </m:r>
+          </m:e>
+          <m:sub>
+            <m:r>
+              <w:rPr>
+                <w:rFonts w:ascii="Cambria Math" w:eastAsiaTheme="minorEastAsia" w:hAnsi="Cambria Math"/>
+                <w:lang w:val="en-US"/>
+              </w:rPr>
+              <m:t>j</m:t>
+            </m:r>
+          </m:sub>
+        </m:sSub>
+        <m:d>
+          <m:dPr>
+            <m:ctrlPr>
+              <w:rPr>
+                <w:rFonts w:ascii="Cambria Math" w:eastAsiaTheme="minorEastAsia" w:hAnsi="Cambria Math"/>
+                <w:i/>
+              </w:rPr>
+            </m:ctrlPr>
+          </m:dPr>
+          <m:e>
+            <m:r>
+              <w:rPr>
+                <w:rFonts w:ascii="Cambria Math" w:eastAsiaTheme="minorEastAsia" w:hAnsi="Cambria Math"/>
+              </w:rPr>
+              <m:t>t</m:t>
+            </m:r>
+          </m:e>
+        </m:d>
+      </m:oMath>
+      <w:r>
+        <w:rPr>
+          <w:rFonts w:eastAsiaTheme="minorEastAsia"/>
+        </w:rPr>
+        <w:t>,</w:t>
+      </w:r>
+      <w:proofErr w:type="gramEnd"/>
+      <w:r>
+        <w:rPr>
+          <w:rFonts w:eastAsiaTheme="minorEastAsia"/>
+        </w:rPr>
+        <w:t xml:space="preserve"> и </w:t>
+      </w:r>
+      <w:r>
+        <w:rPr>
+          <w:rFonts w:eastAsiaTheme="minorEastAsia"/>
+        </w:rPr>
+        <w:t xml:space="preserve">в этом случае </w:t>
+      </w:r>
+      <w:r>
+        <w:rPr>
+          <w:rFonts w:eastAsiaTheme="minorEastAsia"/>
+        </w:rPr>
+        <w:t xml:space="preserve">выполнить поиск пересечения </w:t>
+      </w:r>
+      <m:oMath>
+        <m:sSub>
+          <m:sSubPr>
+            <m:ctrlPr>
+              <w:rPr>
+                <w:rFonts w:ascii="Cambria Math" w:eastAsiaTheme="minorEastAsia" w:hAnsi="Cambria Math"/>
+                <w:i/>
+                <w:lang w:val="en-US"/>
+              </w:rPr>
+            </m:ctrlPr>
+          </m:sSubPr>
+          <m:e>
+            <m:r>
+              <w:rPr>
+                <w:rFonts w:ascii="Cambria Math" w:eastAsiaTheme="minorEastAsia" w:hAnsi="Cambria Math"/>
+                <w:lang w:val="en-US"/>
+              </w:rPr>
+              <m:t>c</m:t>
+            </m:r>
+          </m:e>
+          <m:sub>
+            <m:r>
+              <w:rPr>
+                <w:rFonts w:ascii="Cambria Math" w:eastAsiaTheme="minorEastAsia" w:hAnsi="Cambria Math"/>
+                <w:lang w:val="en-US"/>
+              </w:rPr>
+              <m:t>j</m:t>
+            </m:r>
+          </m:sub>
+        </m:sSub>
+        <m:r>
+          <w:rPr>
+            <w:rFonts w:ascii="Cambria Math" w:eastAsiaTheme="minorEastAsia" w:hAnsi="Cambria Math"/>
+          </w:rPr>
+          <m:t>(</m:t>
+        </m:r>
+        <m:r>
+          <w:rPr>
+            <w:rFonts w:ascii="Cambria Math" w:eastAsiaTheme="minorEastAsia" w:hAnsi="Cambria Math"/>
+            <w:lang w:val="en-US"/>
+          </w:rPr>
+          <m:t>t</m:t>
+        </m:r>
+        <m:r>
+          <w:rPr>
+            <w:rFonts w:ascii="Cambria Math" w:eastAsiaTheme="minorEastAsia" w:hAnsi="Cambria Math"/>
+          </w:rPr>
+          <m:t>)</m:t>
+        </m:r>
+      </m:oMath>
+      <w:r>
+        <w:rPr>
+          <w:rFonts w:eastAsiaTheme="minorEastAsia"/>
+        </w:rPr>
+        <w:t xml:space="preserve"> в интервале шага методом деления пополам.</w:t>
+      </w:r>
+    </w:p>
+    <w:p>
+      <w:pPr>
         <w:pStyle w:val="1"/>
-        <w:rPr>
-          <w:lang w:val="en-US"/>
-        </w:rPr>
       </w:pPr>
+      <w:bookmarkStart w:id="18" w:name="_GoBack"/>
+      <w:bookmarkEnd w:id="18"/>
       <w:r>
         <w:t>Библиографический</w:t>
       </w:r>
       <w:r>
-        <w:rPr>
-          <w:lang w:val="en-US"/>
-        </w:rPr>
         <w:t xml:space="preserve"> </w:t>
       </w:r>
       <w:r>
@@ -22444,33 +25784,24 @@
         <w:fldChar w:fldCharType="begin"/>
       </w:r>
       <w:r>
+        <w:instrText xml:space="preserve"> </w:instrText>
+      </w:r>
+      <w:r>
         <w:rPr>
           <w:lang w:val="en-US"/>
         </w:rPr>
-        <w:instrText xml:space="preserve"> </w:instrText>
+        <w:instrText>BIBLIOGRAPHY</w:instrText>
+      </w:r>
+      <w:r>
+        <w:instrText xml:space="preserve">  \</w:instrText>
       </w:r>
       <w:r>
         <w:rPr>
           <w:lang w:val="en-US"/>
         </w:rPr>
-        <w:instrText>BIBLIOGRAPHY</w:instrText>
-      </w:r>
-      <w:r>
-        <w:rPr>
-          <w:lang w:val="en-US"/>
-        </w:rPr>
-        <w:instrText xml:space="preserve">  \</w:instrText>
-      </w:r>
-      <w:r>
-        <w:rPr>
-          <w:lang w:val="en-US"/>
-        </w:rPr>
         <w:instrText>l</w:instrText>
       </w:r>
       <w:r>
-        <w:rPr>
-          <w:lang w:val="en-US"/>
-        </w:rPr>
         <w:instrText xml:space="preserve"> 1033 </w:instrText>
       </w:r>
       <w:r>
@@ -22479,7 +25810,6 @@
       <w:r>
         <w:rPr>
           <w:noProof/>
-          <w:lang w:val="en-US"/>
         </w:rPr>
         <w:t xml:space="preserve">1. </w:t>
       </w:r>
@@ -22490,7 +25820,143 @@
           <w:noProof/>
           <w:lang w:val="en-US"/>
         </w:rPr>
-        <w:t xml:space="preserve">The Simultaneous Numerical Solution Of Differential - Algebraic Equations SLAC-PUB-0723. </w:t>
+        <w:t>The</w:t>
+      </w:r>
+      <w:r>
+        <w:rPr>
+          <w:i/>
+          <w:iCs/>
+          <w:noProof/>
+        </w:rPr>
+        <w:t xml:space="preserve"> </w:t>
+      </w:r>
+      <w:r>
+        <w:rPr>
+          <w:i/>
+          <w:iCs/>
+          <w:noProof/>
+          <w:lang w:val="en-US"/>
+        </w:rPr>
+        <w:t>Simultaneous</w:t>
+      </w:r>
+      <w:r>
+        <w:rPr>
+          <w:i/>
+          <w:iCs/>
+          <w:noProof/>
+        </w:rPr>
+        <w:t xml:space="preserve"> </w:t>
+      </w:r>
+      <w:r>
+        <w:rPr>
+          <w:i/>
+          <w:iCs/>
+          <w:noProof/>
+          <w:lang w:val="en-US"/>
+        </w:rPr>
+        <w:t>Numerical</w:t>
+      </w:r>
+      <w:r>
+        <w:rPr>
+          <w:i/>
+          <w:iCs/>
+          <w:noProof/>
+        </w:rPr>
+        <w:t xml:space="preserve"> </w:t>
+      </w:r>
+      <w:r>
+        <w:rPr>
+          <w:i/>
+          <w:iCs/>
+          <w:noProof/>
+          <w:lang w:val="en-US"/>
+        </w:rPr>
+        <w:t>Solution</w:t>
+      </w:r>
+      <w:r>
+        <w:rPr>
+          <w:i/>
+          <w:iCs/>
+          <w:noProof/>
+        </w:rPr>
+        <w:t xml:space="preserve"> </w:t>
+      </w:r>
+      <w:r>
+        <w:rPr>
+          <w:i/>
+          <w:iCs/>
+          <w:noProof/>
+          <w:lang w:val="en-US"/>
+        </w:rPr>
+        <w:t>Of</w:t>
+      </w:r>
+      <w:r>
+        <w:rPr>
+          <w:i/>
+          <w:iCs/>
+          <w:noProof/>
+        </w:rPr>
+        <w:t xml:space="preserve"> </w:t>
+      </w:r>
+      <w:r>
+        <w:rPr>
+          <w:i/>
+          <w:iCs/>
+          <w:noProof/>
+          <w:lang w:val="en-US"/>
+        </w:rPr>
+        <w:t>Differential</w:t>
+      </w:r>
+      <w:r>
+        <w:rPr>
+          <w:i/>
+          <w:iCs/>
+          <w:noProof/>
+        </w:rPr>
+        <w:t xml:space="preserve"> - </w:t>
+      </w:r>
+      <w:r>
+        <w:rPr>
+          <w:i/>
+          <w:iCs/>
+          <w:noProof/>
+          <w:lang w:val="en-US"/>
+        </w:rPr>
+        <w:t>Algebraic</w:t>
+      </w:r>
+      <w:r>
+        <w:rPr>
+          <w:i/>
+          <w:iCs/>
+          <w:noProof/>
+        </w:rPr>
+        <w:t xml:space="preserve"> </w:t>
+      </w:r>
+      <w:r>
+        <w:rPr>
+          <w:i/>
+          <w:iCs/>
+          <w:noProof/>
+          <w:lang w:val="en-US"/>
+        </w:rPr>
+        <w:t>Equations</w:t>
+      </w:r>
+      <w:r>
+        <w:rPr>
+          <w:i/>
+          <w:iCs/>
+          <w:noProof/>
+        </w:rPr>
+        <w:t xml:space="preserve"> </w:t>
+      </w:r>
+      <w:r>
+        <w:rPr>
+          <w:i/>
+          <w:iCs/>
+          <w:noProof/>
+          <w:lang w:val="en-US"/>
+        </w:rPr>
+        <w:t xml:space="preserve">SLAC-PUB-0723. </w:t>
       </w:r>
       <w:r>
         <w:rPr>
@@ -23168,7 +26634,7 @@
     <w:lsdException w:name="header" w:semiHidden="1" w:unhideWhenUsed="1"/>
     <w:lsdException w:name="footer" w:semiHidden="1" w:unhideWhenUsed="1"/>
     <w:lsdException w:name="index heading" w:semiHidden="1" w:unhideWhenUsed="1"/>
-    <w:lsdException w:name="caption" w:semiHidden="1" w:uiPriority="35" w:unhideWhenUsed="1" w:qFormat="1"/>
+    <w:lsdException w:name="caption" w:semiHidden="1" w:uiPriority="0" w:unhideWhenUsed="1" w:qFormat="1"/>
     <w:lsdException w:name="table of figures" w:semiHidden="1" w:unhideWhenUsed="1"/>
     <w:lsdException w:name="envelope address" w:semiHidden="1" w:unhideWhenUsed="1"/>
     <w:lsdException w:name="envelope return" w:semiHidden="1" w:unhideWhenUsed="1"/>
@@ -23288,7 +26754,7 @@
     <w:lsdException w:name="Table Web 2" w:semiHidden="1" w:unhideWhenUsed="1"/>
     <w:lsdException w:name="Table Web 3" w:semiHidden="1" w:unhideWhenUsed="1"/>
     <w:lsdException w:name="Balloon Text" w:semiHidden="1" w:unhideWhenUsed="1"/>
-    <w:lsdException w:name="Table Grid" w:uiPriority="39"/>
+    <w:lsdException w:name="Table Grid" w:uiPriority="59"/>
     <w:lsdException w:name="Table Theme" w:semiHidden="1" w:unhideWhenUsed="1"/>
     <w:lsdException w:name="Placeholder Text" w:semiHidden="1"/>
     <w:lsdException w:name="No Spacing" w:uiPriority="1" w:qFormat="1"/>
@@ -23576,7 +27042,7 @@
   <w:style w:type="table" w:styleId="a4">
     <w:name w:val="Table Grid"/>
     <w:basedOn w:val="a1"/>
-    <w:uiPriority w:val="39"/>
+    <w:uiPriority w:val="59"/>
     <w:rsid w:val="00DE6BD3"/>
     <w:pPr>
       <w:spacing w:after="0" w:line="240" w:lineRule="auto"/>
@@ -23596,7 +27062,6 @@
     <w:name w:val="caption"/>
     <w:basedOn w:val="a"/>
     <w:next w:val="a"/>
-    <w:uiPriority w:val="35"/>
     <w:unhideWhenUsed/>
     <w:qFormat/>
     <w:rsid w:val="00A407CD"/>
@@ -33335,11 +36800,11 @@
           <c:showPercent val="0"/>
           <c:showBubbleSize val="0"/>
         </c:dLbls>
-        <c:axId val="381701744"/>
-        <c:axId val="381702304"/>
+        <c:axId val="288282336"/>
+        <c:axId val="288280096"/>
       </c:scatterChart>
       <c:valAx>
-        <c:axId val="381701744"/>
+        <c:axId val="288282336"/>
         <c:scaling>
           <c:orientation val="minMax"/>
           <c:max val="6"/>
@@ -33397,12 +36862,12 @@
             <a:endParaRPr lang="ru-RU"/>
           </a:p>
         </c:txPr>
-        <c:crossAx val="381702304"/>
+        <c:crossAx val="288280096"/>
         <c:crosses val="autoZero"/>
         <c:crossBetween val="midCat"/>
       </c:valAx>
       <c:valAx>
-        <c:axId val="381702304"/>
+        <c:axId val="288280096"/>
         <c:scaling>
           <c:orientation val="minMax"/>
           <c:max val="2100"/>
@@ -33461,7 +36926,7 @@
             <a:endParaRPr lang="ru-RU"/>
           </a:p>
         </c:txPr>
-        <c:crossAx val="381701744"/>
+        <c:crossAx val="288282336"/>
         <c:crosses val="autoZero"/>
         <c:crossBetween val="midCat"/>
       </c:valAx>
@@ -39948,11 +43413,11 @@
           <c:showPercent val="0"/>
           <c:showBubbleSize val="0"/>
         </c:dLbls>
-        <c:axId val="381705104"/>
-        <c:axId val="378422960"/>
+        <c:axId val="288148240"/>
+        <c:axId val="288148800"/>
       </c:scatterChart>
       <c:valAx>
-        <c:axId val="381705104"/>
+        <c:axId val="288148240"/>
         <c:scaling>
           <c:orientation val="minMax"/>
           <c:max val="10"/>
@@ -40010,12 +43475,12 @@
             <a:endParaRPr lang="ru-RU"/>
           </a:p>
         </c:txPr>
-        <c:crossAx val="378422960"/>
+        <c:crossAx val="288148800"/>
         <c:crosses val="autoZero"/>
         <c:crossBetween val="midCat"/>
       </c:valAx>
       <c:valAx>
-        <c:axId val="378422960"/>
+        <c:axId val="288148800"/>
         <c:scaling>
           <c:orientation val="minMax"/>
           <c:max val="0.2"/>
@@ -40073,7 +43538,7 @@
             <a:endParaRPr lang="ru-RU"/>
           </a:p>
         </c:txPr>
-        <c:crossAx val="381705104"/>
+        <c:crossAx val="288148240"/>
         <c:crosses val="autoZero"/>
         <c:crossBetween val="midCat"/>
       </c:valAx>
@@ -46568,11 +50033,11 @@
           <c:showPercent val="0"/>
           <c:showBubbleSize val="0"/>
         </c:dLbls>
-        <c:axId val="378425760"/>
-        <c:axId val="378426320"/>
+        <c:axId val="192067456"/>
+        <c:axId val="192068016"/>
       </c:scatterChart>
       <c:valAx>
-        <c:axId val="378425760"/>
+        <c:axId val="192067456"/>
         <c:scaling>
           <c:orientation val="minMax"/>
           <c:max val="2.5"/>
@@ -46631,12 +50096,12 @@
             <a:endParaRPr lang="ru-RU"/>
           </a:p>
         </c:txPr>
-        <c:crossAx val="378426320"/>
+        <c:crossAx val="192068016"/>
         <c:crosses val="autoZero"/>
         <c:crossBetween val="midCat"/>
       </c:valAx>
       <c:valAx>
-        <c:axId val="378426320"/>
+        <c:axId val="192068016"/>
         <c:scaling>
           <c:orientation val="minMax"/>
           <c:max val="1.0000000000000002E-2"/>
@@ -46694,7 +50159,7 @@
             <a:endParaRPr lang="ru-RU"/>
           </a:p>
         </c:txPr>
-        <c:crossAx val="378425760"/>
+        <c:crossAx val="192067456"/>
         <c:crosses val="autoZero"/>
         <c:crossBetween val="midCat"/>
       </c:valAx>
@@ -48435,6 +51900,531 @@
 </cs:chartStyle>
 </file>
 
+<file path=word/glossary/document.xml><?xml version="1.0" encoding="utf-8"?>
+<w:glossaryDocument xmlns:wpc="http://schemas.microsoft.com/office/word/2010/wordprocessingCanvas" xmlns:mc="http://schemas.openxmlformats.org/markup-compatibility/2006" xmlns:o="urn:schemas-microsoft-com:office:office" xmlns:r="http://schemas.openxmlformats.org/officeDocument/2006/relationships" xmlns:m="http://schemas.openxmlformats.org/officeDocument/2006/math" xmlns:v="urn:schemas-microsoft-com:vml" xmlns:wp14="http://schemas.microsoft.com/office/word/2010/wordprocessingDrawing" xmlns:wp="http://schemas.openxmlformats.org/drawingml/2006/wordprocessingDrawing" xmlns:w10="urn:schemas-microsoft-com:office:word" xmlns:w="http://schemas.openxmlformats.org/wordprocessingml/2006/main" xmlns:w14="http://schemas.microsoft.com/office/word/2010/wordml" xmlns:w15="http://schemas.microsoft.com/office/word/2012/wordml" xmlns:wpg="http://schemas.microsoft.com/office/word/2010/wordprocessingGroup" xmlns:wpi="http://schemas.microsoft.com/office/word/2010/wordprocessingInk" xmlns:wne="http://schemas.microsoft.com/office/word/2006/wordml" xmlns:wps="http://schemas.microsoft.com/office/word/2010/wordprocessingShape" mc:Ignorable="w14 w15 wp14"/>
+</file>
+
+<file path=word/glossary/fontTable.xml><?xml version="1.0" encoding="utf-8"?>
+<w:fonts xmlns:mc="http://schemas.openxmlformats.org/markup-compatibility/2006" xmlns:r="http://schemas.openxmlformats.org/officeDocument/2006/relationships" xmlns:w="http://schemas.openxmlformats.org/wordprocessingml/2006/main" xmlns:w14="http://schemas.microsoft.com/office/word/2010/wordml" xmlns:w15="http://schemas.microsoft.com/office/word/2012/wordml" mc:Ignorable="w14 w15">
+  <w:font w:name="Calibri">
+    <w:panose1 w:val="020F0502020204030204"/>
+    <w:charset w:val="CC"/>
+    <w:family w:val="swiss"/>
+    <w:pitch w:val="variable"/>
+    <w:sig w:usb0="E00002FF" w:usb1="4000ACFF" w:usb2="00000001" w:usb3="00000000" w:csb0="0000019F" w:csb1="00000000"/>
+  </w:font>
+  <w:font w:name="Times New Roman">
+    <w:panose1 w:val="02020603050405020304"/>
+    <w:charset w:val="CC"/>
+    <w:family w:val="roman"/>
+    <w:pitch w:val="variable"/>
+    <w:sig w:usb0="E0002AFF" w:usb1="C0007841" w:usb2="00000009" w:usb3="00000000" w:csb0="000001FF" w:csb1="00000000"/>
+  </w:font>
+  <w:font w:name="Calibri Light">
+    <w:panose1 w:val="020F0302020204030204"/>
+    <w:charset w:val="CC"/>
+    <w:family w:val="swiss"/>
+    <w:pitch w:val="variable"/>
+    <w:sig w:usb0="A00002EF" w:usb1="4000207B" w:usb2="00000000" w:usb3="00000000" w:csb0="0000019F" w:csb1="00000000"/>
+  </w:font>
+  <w:font w:name="Cambria Math">
+    <w:panose1 w:val="02040503050406030204"/>
+    <w:charset w:val="CC"/>
+    <w:family w:val="roman"/>
+    <w:pitch w:val="variable"/>
+    <w:sig w:usb0="E00002FF" w:usb1="420024FF" w:usb2="00000000" w:usb3="00000000" w:csb0="0000019F" w:csb1="00000000"/>
+  </w:font>
+  <w:font w:name="Symbol">
+    <w:panose1 w:val="05050102010706020507"/>
+    <w:charset w:val="02"/>
+    <w:family w:val="roman"/>
+    <w:pitch w:val="variable"/>
+    <w:sig w:usb0="00000000" w:usb1="10000000" w:usb2="00000000" w:usb3="00000000" w:csb0="80000000" w:csb1="00000000"/>
+  </w:font>
+</w:fonts>
+</file>
+
+<file path=word/glossary/settings.xml><?xml version="1.0" encoding="utf-8"?>
+<w:settings xmlns:mc="http://schemas.openxmlformats.org/markup-compatibility/2006" xmlns:o="urn:schemas-microsoft-com:office:office" xmlns:r="http://schemas.openxmlformats.org/officeDocument/2006/relationships" xmlns:m="http://schemas.openxmlformats.org/officeDocument/2006/math" xmlns:v="urn:schemas-microsoft-com:vml" xmlns:w10="urn:schemas-microsoft-com:office:word" xmlns:w="http://schemas.openxmlformats.org/wordprocessingml/2006/main" xmlns:w14="http://schemas.microsoft.com/office/word/2010/wordml" xmlns:w15="http://schemas.microsoft.com/office/word/2012/wordml" xmlns:sl="http://schemas.openxmlformats.org/schemaLibrary/2006/main" mc:Ignorable="w14 w15">
+  <w:view w:val="normal"/>
+  <w:revisionView w:comments="0"/>
+  <w:defaultTabStop w:val="708"/>
+  <w:characterSpacingControl w:val="doNotCompress"/>
+  <w:compat>
+    <w:useFELayout/>
+    <w:compatSetting w:name="compatibilityMode" w:uri="http://schemas.microsoft.com/office/word" w:val="15"/>
+    <w:compatSetting w:name="overrideTableStyleFontSizeAndJustification" w:uri="http://schemas.microsoft.com/office/word" w:val="1"/>
+    <w:compatSetting w:name="enableOpenTypeFeatures" w:uri="http://schemas.microsoft.com/office/word" w:val="1"/>
+    <w:compatSetting w:name="doNotFlipMirrorIndents" w:uri="http://schemas.microsoft.com/office/word" w:val="1"/>
+    <w:compatSetting w:name="differentiateMultirowTableHeaders" w:uri="http://schemas.microsoft.com/office/word" w:val="1"/>
+  </w:compat>
+  <w:rsids>
+    <w:rsidRoot w:val="00441D1B"/>
+    <w:rsid w:val="00441D1B"/>
+    <w:rsid w:val="00DF2551"/>
+  </w:rsids>
+  <m:mathPr>
+    <m:mathFont m:val="Cambria Math"/>
+    <m:brkBin m:val="before"/>
+    <m:brkBinSub m:val="--"/>
+    <m:smallFrac m:val="0"/>
+    <m:dispDef/>
+    <m:lMargin m:val="0"/>
+    <m:rMargin m:val="0"/>
+    <m:defJc m:val="centerGroup"/>
+    <m:wrapIndent m:val="1440"/>
+    <m:intLim m:val="subSup"/>
+    <m:naryLim m:val="undOvr"/>
+  </m:mathPr>
+  <w:themeFontLang w:val="ru-RU"/>
+  <w:clrSchemeMapping w:bg1="light1" w:t1="dark1" w:bg2="light2" w:t2="dark2" w:accent1="accent1" w:accent2="accent2" w:accent3="accent3" w:accent4="accent4" w:accent5="accent5" w:accent6="accent6" w:hyperlink="hyperlink" w:followedHyperlink="followedHyperlink"/>
+  <w:decimalSymbol w:val=","/>
+  <w:listSeparator w:val=";"/>
+  <w15:chartTrackingRefBased/>
+</w:settings>
+</file>
+
+<file path=word/glossary/styles.xml><?xml version="1.0" encoding="utf-8"?>
+<w:styles xmlns:mc="http://schemas.openxmlformats.org/markup-compatibility/2006" xmlns:r="http://schemas.openxmlformats.org/officeDocument/2006/relationships" xmlns:w="http://schemas.openxmlformats.org/wordprocessingml/2006/main" xmlns:w14="http://schemas.microsoft.com/office/word/2010/wordml" xmlns:w15="http://schemas.microsoft.com/office/word/2012/wordml" mc:Ignorable="w14 w15">
+  <w:docDefaults>
+    <w:rPrDefault>
+      <w:rPr>
+        <w:rFonts w:asciiTheme="minorHAnsi" w:eastAsiaTheme="minorEastAsia" w:hAnsiTheme="minorHAnsi" w:cstheme="minorBidi"/>
+        <w:sz w:val="22"/>
+        <w:szCs w:val="22"/>
+        <w:lang w:val="ru-RU" w:eastAsia="ru-RU" w:bidi="ar-SA"/>
+      </w:rPr>
+    </w:rPrDefault>
+    <w:pPrDefault>
+      <w:pPr>
+        <w:spacing w:after="160" w:line="259" w:lineRule="auto"/>
+      </w:pPr>
+    </w:pPrDefault>
+  </w:docDefaults>
+  <w:latentStyles w:defLockedState="0" w:defUIPriority="99" w:defSemiHidden="0" w:defUnhideWhenUsed="0" w:defQFormat="0" w:count="371">
+    <w:lsdException w:name="Normal" w:uiPriority="0" w:qFormat="1"/>
+    <w:lsdException w:name="heading 1" w:uiPriority="9" w:qFormat="1"/>
+    <w:lsdException w:name="heading 2" w:semiHidden="1" w:uiPriority="9" w:unhideWhenUsed="1" w:qFormat="1"/>
+    <w:lsdException w:name="heading 3" w:semiHidden="1" w:uiPriority="9" w:unhideWhenUsed="1" w:qFormat="1"/>
+    <w:lsdException w:name="heading 4" w:semiHidden="1" w:uiPriority="9" w:unhideWhenUsed="1" w:qFormat="1"/>
+    <w:lsdException w:name="heading 5" w:semiHidden="1" w:uiPriority="9" w:unhideWhenUsed="1" w:qFormat="1"/>
+    <w:lsdException w:name="heading 6" w:semiHidden="1" w:uiPriority="9" w:unhideWhenUsed="1" w:qFormat="1"/>
+    <w:lsdException w:name="heading 7" w:semiHidden="1" w:uiPriority="9" w:unhideWhenUsed="1" w:qFormat="1"/>
+    <w:lsdException w:name="heading 8" w:semiHidden="1" w:uiPriority="9" w:unhideWhenUsed="1" w:qFormat="1"/>
+    <w:lsdException w:name="heading 9" w:semiHidden="1" w:uiPriority="9" w:unhideWhenUsed="1" w:qFormat="1"/>
+    <w:lsdException w:name="index 1" w:semiHidden="1" w:unhideWhenUsed="1"/>
+    <w:lsdException w:name="index 2" w:semiHidden="1" w:unhideWhenUsed="1"/>
+    <w:lsdException w:name="index 3" w:semiHidden="1" w:unhideWhenUsed="1"/>
+    <w:lsdException w:name="index 4" w:semiHidden="1" w:unhideWhenUsed="1"/>
+    <w:lsdException w:name="index 5" w:semiHidden="1" w:unhideWhenUsed="1"/>
+    <w:lsdException w:name="index 6" w:semiHidden="1" w:unhideWhenUsed="1"/>
+    <w:lsdException w:name="index 7" w:semiHidden="1" w:unhideWhenUsed="1"/>
+    <w:lsdException w:name="index 8" w:semiHidden="1" w:unhideWhenUsed="1"/>
+    <w:lsdException w:name="index 9" w:semiHidden="1" w:unhideWhenUsed="1"/>
+    <w:lsdException w:name="toc 1" w:semiHidden="1" w:uiPriority="39" w:unhideWhenUsed="1"/>
+    <w:lsdException w:name="toc 2" w:semiHidden="1" w:uiPriority="39" w:unhideWhenUsed="1"/>
+    <w:lsdException w:name="toc 3" w:semiHidden="1" w:uiPriority="39" w:unhideWhenUsed="1"/>
+    <w:lsdException w:name="toc 4" w:semiHidden="1" w:uiPriority="39" w:unhideWhenUsed="1"/>
+    <w:lsdException w:name="toc 5" w:semiHidden="1" w:uiPriority="39" w:unhideWhenUsed="1"/>
+    <w:lsdException w:name="toc 6" w:semiHidden="1" w:uiPriority="39" w:unhideWhenUsed="1"/>
+    <w:lsdException w:name="toc 7" w:semiHidden="1" w:uiPriority="39" w:unhideWhenUsed="1"/>
+    <w:lsdException w:name="toc 8" w:semiHidden="1" w:uiPriority="39" w:unhideWhenUsed="1"/>
+    <w:lsdException w:name="toc 9" w:semiHidden="1" w:uiPriority="39" w:unhideWhenUsed="1"/>
+    <w:lsdException w:name="Normal Indent" w:semiHidden="1" w:unhideWhenUsed="1"/>
+    <w:lsdException w:name="footnote text" w:semiHidden="1" w:unhideWhenUsed="1"/>
+    <w:lsdException w:name="annotation text" w:semiHidden="1" w:unhideWhenUsed="1"/>
+    <w:lsdException w:name="header" w:semiHidden="1" w:unhideWhenUsed="1"/>
+    <w:lsdException w:name="footer" w:semiHidden="1" w:unhideWhenUsed="1"/>
+    <w:lsdException w:name="index heading" w:semiHidden="1" w:unhideWhenUsed="1"/>
+    <w:lsdException w:name="caption" w:semiHidden="1" w:uiPriority="35" w:unhideWhenUsed="1" w:qFormat="1"/>
+    <w:lsdException w:name="table of figures" w:semiHidden="1" w:unhideWhenUsed="1"/>
+    <w:lsdException w:name="envelope address" w:semiHidden="1" w:unhideWhenUsed="1"/>
+    <w:lsdException w:name="envelope return" w:semiHidden="1" w:unhideWhenUsed="1"/>
+    <w:lsdException w:name="footnote reference" w:semiHidden="1" w:unhideWhenUsed="1"/>
+    <w:lsdException w:name="annotation reference" w:semiHidden="1" w:unhideWhenUsed="1"/>
+    <w:lsdException w:name="line number" w:semiHidden="1" w:unhideWhenUsed="1"/>
+    <w:lsdException w:name="page number" w:semiHidden="1" w:unhideWhenUsed="1"/>
+    <w:lsdException w:name="endnote reference" w:semiHidden="1" w:unhideWhenUsed="1"/>
+    <w:lsdException w:name="endnote text" w:semiHidden="1" w:unhideWhenUsed="1"/>
+    <w:lsdException w:name="table of authorities" w:semiHidden="1" w:unhideWhenUsed="1"/>
+    <w:lsdException w:name="macro" w:semiHidden="1" w:unhideWhenUsed="1"/>
+    <w:lsdException w:name="toa heading" w:semiHidden="1" w:unhideWhenUsed="1"/>
+    <w:lsdException w:name="List" w:semiHidden="1" w:unhideWhenUsed="1"/>
+    <w:lsdException w:name="List Bullet" w:semiHidden="1" w:unhideWhenUsed="1"/>
+    <w:lsdException w:name="List Number" w:semiHidden="1" w:unhideWhenUsed="1"/>
+    <w:lsdException w:name="List 2" w:semiHidden="1" w:unhideWhenUsed="1"/>
+    <w:lsdException w:name="List 3" w:semiHidden="1" w:unhideWhenUsed="1"/>
+    <w:lsdException w:name="List 4" w:semiHidden="1" w:unhideWhenUsed="1"/>
+    <w:lsdException w:name="List 5" w:semiHidden="1" w:unhideWhenUsed="1"/>
+    <w:lsdException w:name="List Bullet 2" w:semiHidden="1" w:unhideWhenUsed="1"/>
+    <w:lsdException w:name="List Bullet 3" w:semiHidden="1" w:unhideWhenUsed="1"/>
+    <w:lsdException w:name="List Bullet 4" w:semiHidden="1" w:unhideWhenUsed="1"/>
+    <w:lsdException w:name="List Bullet 5" w:semiHidden="1" w:unhideWhenUsed="1"/>
+    <w:lsdException w:name="List Number 2" w:semiHidden="1" w:unhideWhenUsed="1"/>
+    <w:lsdException w:name="List Number 3" w:semiHidden="1" w:unhideWhenUsed="1"/>
+    <w:lsdException w:name="List Number 4" w:semiHidden="1" w:unhideWhenUsed="1"/>
+    <w:lsdException w:name="List Number 5" w:semiHidden="1" w:unhideWhenUsed="1"/>
+    <w:lsdException w:name="Title" w:uiPriority="10" w:qFormat="1"/>
+    <w:lsdException w:name="Closing" w:semiHidden="1" w:unhideWhenUsed="1"/>
+    <w:lsdException w:name="Signature" w:semiHidden="1" w:unhideWhenUsed="1"/>
+    <w:lsdException w:name="Default Paragraph Font" w:semiHidden="1" w:uiPriority="1" w:unhideWhenUsed="1"/>
+    <w:lsdException w:name="Body Text" w:semiHidden="1" w:unhideWhenUsed="1"/>
+    <w:lsdException w:name="Body Text Indent" w:semiHidden="1" w:unhideWhenUsed="1"/>
+    <w:lsdException w:name="List Continue" w:semiHidden="1" w:unhideWhenUsed="1"/>
+    <w:lsdException w:name="List Continue 2" w:semiHidden="1" w:unhideWhenUsed="1"/>
+    <w:lsdException w:name="List Continue 3" w:semiHidden="1" w:unhideWhenUsed="1"/>
+    <w:lsdException w:name="List Continue 4" w:semiHidden="1" w:unhideWhenUsed="1"/>
+    <w:lsdException w:name="List Continue 5" w:semiHidden="1" w:unhideWhenUsed="1"/>
+    <w:lsdException w:name="Message Header" w:semiHidden="1" w:unhideWhenUsed="1"/>
+    <w:lsdException w:name="Subtitle" w:uiPriority="11" w:qFormat="1"/>
+    <w:lsdException w:name="Salutation" w:semiHidden="1" w:unhideWhenUsed="1"/>
+    <w:lsdException w:name="Date" w:semiHidden="1" w:unhideWhenUsed="1"/>
+    <w:lsdException w:name="Body Text First Indent" w:semiHidden="1" w:unhideWhenUsed="1"/>
+    <w:lsdException w:name="Body Text First Indent 2" w:semiHidden="1" w:unhideWhenUsed="1"/>
+    <w:lsdException w:name="Note Heading" w:semiHidden="1" w:unhideWhenUsed="1"/>
+    <w:lsdException w:name="Body Text 2" w:semiHidden="1" w:unhideWhenUsed="1"/>
+    <w:lsdException w:name="Body Text 3" w:semiHidden="1" w:unhideWhenUsed="1"/>
+    <w:lsdException w:name="Body Text Indent 2" w:semiHidden="1" w:unhideWhenUsed="1"/>
+    <w:lsdException w:name="Body Text Indent 3" w:semiHidden="1" w:unhideWhenUsed="1"/>
+    <w:lsdException w:name="Block Text" w:semiHidden="1" w:unhideWhenUsed="1"/>
+    <w:lsdException w:name="Hyperlink" w:semiHidden="1" w:unhideWhenUsed="1"/>
+    <w:lsdException w:name="FollowedHyperlink" w:semiHidden="1" w:unhideWhenUsed="1"/>
+    <w:lsdException w:name="Strong" w:uiPriority="22" w:qFormat="1"/>
+    <w:lsdException w:name="Emphasis" w:uiPriority="20" w:qFormat="1"/>
+    <w:lsdException w:name="Document Map" w:semiHidden="1" w:unhideWhenUsed="1"/>
+    <w:lsdException w:name="Plain Text" w:semiHidden="1" w:unhideWhenUsed="1"/>
+    <w:lsdException w:name="E-mail Signature" w:semiHidden="1" w:unhideWhenUsed="1"/>
+    <w:lsdException w:name="HTML Top of Form" w:semiHidden="1" w:unhideWhenUsed="1"/>
+    <w:lsdException w:name="HTML Bottom of Form" w:semiHidden="1" w:unhideWhenUsed="1"/>
+    <w:lsdException w:name="Normal (Web)" w:semiHidden="1" w:unhideWhenUsed="1"/>
+    <w:lsdException w:name="HTML Acronym" w:semiHidden="1" w:unhideWhenUsed="1"/>
+    <w:lsdException w:name="HTML Address" w:semiHidden="1" w:unhideWhenUsed="1"/>
+    <w:lsdException w:name="HTML Cite" w:semiHidden="1" w:unhideWhenUsed="1"/>
+    <w:lsdException w:name="HTML Code" w:semiHidden="1" w:unhideWhenUsed="1"/>
+    <w:lsdException w:name="HTML Definition" w:semiHidden="1" w:unhideWhenUsed="1"/>
+    <w:lsdException w:name="HTML Keyboard" w:semiHidden="1" w:unhideWhenUsed="1"/>
+    <w:lsdException w:name="HTML Preformatted" w:semiHidden="1" w:unhideWhenUsed="1"/>
+    <w:lsdException w:name="HTML Sample" w:semiHidden="1" w:unhideWhenUsed="1"/>
+    <w:lsdException w:name="HTML Typewriter" w:semiHidden="1" w:unhideWhenUsed="1"/>
+    <w:lsdException w:name="HTML Variable" w:semiHidden="1" w:unhideWhenUsed="1"/>
+    <w:lsdException w:name="Normal Table" w:semiHidden="1" w:unhideWhenUsed="1"/>
+    <w:lsdException w:name="annotation subject" w:semiHidden="1" w:unhideWhenUsed="1"/>
+    <w:lsdException w:name="No List" w:semiHidden="1" w:unhideWhenUsed="1"/>
+    <w:lsdException w:name="Outline List 1" w:semiHidden="1" w:unhideWhenUsed="1"/>
+    <w:lsdException w:name="Outline List 2" w:semiHidden="1" w:unhideWhenUsed="1"/>
+    <w:lsdException w:name="Outline List 3" w:semiHidden="1" w:unhideWhenUsed="1"/>
+    <w:lsdException w:name="Table Simple 1" w:semiHidden="1" w:unhideWhenUsed="1"/>
+    <w:lsdException w:name="Table Simple 2" w:semiHidden="1" w:unhideWhenUsed="1"/>
+    <w:lsdException w:name="Table Simple 3" w:semiHidden="1" w:unhideWhenUsed="1"/>
+    <w:lsdException w:name="Table Classic 1" w:semiHidden="1" w:unhideWhenUsed="1"/>
+    <w:lsdException w:name="Table Classic 2" w:semiHidden="1" w:unhideWhenUsed="1"/>
+    <w:lsdException w:name="Table Classic 3" w:semiHidden="1" w:unhideWhenUsed="1"/>
+    <w:lsdException w:name="Table Classic 4" w:semiHidden="1" w:unhideWhenUsed="1"/>
+    <w:lsdException w:name="Table Colorful 1" w:semiHidden="1" w:unhideWhenUsed="1"/>
+    <w:lsdException w:name="Table Colorful 2" w:semiHidden="1" w:unhideWhenUsed="1"/>
+    <w:lsdException w:name="Table Colorful 3" w:semiHidden="1" w:unhideWhenUsed="1"/>
+    <w:lsdException w:name="Table Columns 1" w:semiHidden="1" w:unhideWhenUsed="1"/>
+    <w:lsdException w:name="Table Columns 2" w:semiHidden="1" w:unhideWhenUsed="1"/>
+    <w:lsdException w:name="Table Columns 3" w:semiHidden="1" w:unhideWhenUsed="1"/>
+    <w:lsdException w:name="Table Columns 4" w:semiHidden="1" w:unhideWhenUsed="1"/>
+    <w:lsdException w:name="Table Columns 5" w:semiHidden="1" w:unhideWhenUsed="1"/>
+    <w:lsdException w:name="Table Grid 1" w:semiHidden="1" w:unhideWhenUsed="1"/>
+    <w:lsdException w:name="Table Grid 2" w:semiHidden="1" w:unhideWhenUsed="1"/>
+    <w:lsdException w:name="Table Grid 3" w:semiHidden="1" w:unhideWhenUsed="1"/>
+    <w:lsdException w:name="Table Grid 4" w:semiHidden="1" w:unhideWhenUsed="1"/>
+    <w:lsdException w:name="Table Grid 5" w:semiHidden="1" w:unhideWhenUsed="1"/>
+    <w:lsdException w:name="Table Grid 6" w:semiHidden="1" w:unhideWhenUsed="1"/>
+    <w:lsdException w:name="Table Grid 7" w:semiHidden="1" w:unhideWhenUsed="1"/>
+    <w:lsdException w:name="Table Grid 8" w:semiHidden="1" w:unhideWhenUsed="1"/>
+    <w:lsdException w:name="Table List 1" w:semiHidden="1" w:unhideWhenUsed="1"/>
+    <w:lsdException w:name="Table List 2" w:semiHidden="1" w:unhideWhenUsed="1"/>
+    <w:lsdException w:name="Table List 3" w:semiHidden="1" w:unhideWhenUsed="1"/>
+    <w:lsdException w:name="Table List 4" w:semiHidden="1" w:unhideWhenUsed="1"/>
+    <w:lsdException w:name="Table List 5" w:semiHidden="1" w:unhideWhenUsed="1"/>
+    <w:lsdException w:name="Table List 6" w:semiHidden="1" w:unhideWhenUsed="1"/>
+    <w:lsdException w:name="Table List 7" w:semiHidden="1" w:unhideWhenUsed="1"/>
+    <w:lsdException w:name="Table List 8" w:semiHidden="1" w:unhideWhenUsed="1"/>
+    <w:lsdException w:name="Table 3D effects 1" w:semiHidden="1" w:unhideWhenUsed="1"/>
+    <w:lsdException w:name="Table 3D effects 2" w:semiHidden="1" w:unhideWhenUsed="1"/>
+    <w:lsdException w:name="Table 3D effects 3" w:semiHidden="1" w:unhideWhenUsed="1"/>
+    <w:lsdException w:name="Table Contemporary" w:semiHidden="1" w:unhideWhenUsed="1"/>
+    <w:lsdException w:name="Table Elegant" w:semiHidden="1" w:unhideWhenUsed="1"/>
+    <w:lsdException w:name="Table Professional" w:semiHidden="1" w:unhideWhenUsed="1"/>
+    <w:lsdException w:name="Table Subtle 1" w:semiHidden="1" w:unhideWhenUsed="1"/>
+    <w:lsdException w:name="Table Subtle 2" w:semiHidden="1" w:unhideWhenUsed="1"/>
+    <w:lsdException w:name="Table Web 1" w:semiHidden="1" w:unhideWhenUsed="1"/>
+    <w:lsdException w:name="Table Web 2" w:semiHidden="1" w:unhideWhenUsed="1"/>
+    <w:lsdException w:name="Table Web 3" w:semiHidden="1" w:unhideWhenUsed="1"/>
+    <w:lsdException w:name="Balloon Text" w:semiHidden="1" w:unhideWhenUsed="1"/>
+    <w:lsdException w:name="Table Grid" w:uiPriority="39"/>
+    <w:lsdException w:name="Table Theme" w:semiHidden="1" w:unhideWhenUsed="1"/>
+    <w:lsdException w:name="Placeholder Text" w:semiHidden="1"/>
+    <w:lsdException w:name="No Spacing" w:uiPriority="1" w:qFormat="1"/>
+    <w:lsdException w:name="Light Shading" w:uiPriority="60"/>
+    <w:lsdException w:name="Light List" w:uiPriority="61"/>
+    <w:lsdException w:name="Light Grid" w:uiPriority="62"/>
+    <w:lsdException w:name="Medium Shading 1" w:uiPriority="63"/>
+    <w:lsdException w:name="Medium Shading 2" w:uiPriority="64"/>
+    <w:lsdException w:name="Medium List 1" w:uiPriority="65"/>
+    <w:lsdException w:name="Medium List 2" w:uiPriority="66"/>
+    <w:lsdException w:name="Medium Grid 1" w:uiPriority="67"/>
+    <w:lsdException w:name="Medium Grid 2" w:uiPriority="68"/>
+    <w:lsdException w:name="Medium Grid 3" w:uiPriority="69"/>
+    <w:lsdException w:name="Dark List" w:uiPriority="70"/>
+    <w:lsdException w:name="Colorful Shading" w:uiPriority="71"/>
+    <w:lsdException w:name="Colorful List" w:uiPriority="72"/>
+    <w:lsdException w:name="Colorful Grid" w:uiPriority="73"/>
+    <w:lsdException w:name="Light Shading Accent 1" w:uiPriority="60"/>
+    <w:lsdException w:name="Light List Accent 1" w:uiPriority="61"/>
+    <w:lsdException w:name="Light Grid Accent 1" w:uiPriority="62"/>
+    <w:lsdException w:name="Medium Shading 1 Accent 1" w:uiPriority="63"/>
+    <w:lsdException w:name="Medium Shading 2 Accent 1" w:uiPriority="64"/>
+    <w:lsdException w:name="Medium List 1 Accent 1" w:uiPriority="65"/>
+    <w:lsdException w:name="Revision" w:semiHidden="1"/>
+    <w:lsdException w:name="List Paragraph" w:uiPriority="34" w:qFormat="1"/>
+    <w:lsdException w:name="Quote" w:uiPriority="29" w:qFormat="1"/>
+    <w:lsdException w:name="Intense Quote" w:uiPriority="30" w:qFormat="1"/>
+    <w:lsdException w:name="Medium List 2 Accent 1" w:uiPriority="66"/>
+    <w:lsdException w:name="Medium Grid 1 Accent 1" w:uiPriority="67"/>
+    <w:lsdException w:name="Medium Grid 2 Accent 1" w:uiPriority="68"/>
+    <w:lsdException w:name="Medium Grid 3 Accent 1" w:uiPriority="69"/>
+    <w:lsdException w:name="Dark List Accent 1" w:uiPriority="70"/>
+    <w:lsdException w:name="Colorful Shading Accent 1" w:uiPriority="71"/>
+    <w:lsdException w:name="Colorful List Accent 1" w:uiPriority="72"/>
+    <w:lsdException w:name="Colorful Grid Accent 1" w:uiPriority="73"/>
+    <w:lsdException w:name="Light Shading Accent 2" w:uiPriority="60"/>
+    <w:lsdException w:name="Light List Accent 2" w:uiPriority="61"/>
+    <w:lsdException w:name="Light Grid Accent 2" w:uiPriority="62"/>
+    <w:lsdException w:name="Medium Shading 1 Accent 2" w:uiPriority="63"/>
+    <w:lsdException w:name="Medium Shading 2 Accent 2" w:uiPriority="64"/>
+    <w:lsdException w:name="Medium List 1 Accent 2" w:uiPriority="65"/>
+    <w:lsdException w:name="Medium List 2 Accent 2" w:uiPriority="66"/>
+    <w:lsdException w:name="Medium Grid 1 Accent 2" w:uiPriority="67"/>
+    <w:lsdException w:name="Medium Grid 2 Accent 2" w:uiPriority="68"/>
+    <w:lsdException w:name="Medium Grid 3 Accent 2" w:uiPriority="69"/>
+    <w:lsdException w:name="Dark List Accent 2" w:uiPriority="70"/>
+    <w:lsdException w:name="Colorful Shading Accent 2" w:uiPriority="71"/>
+    <w:lsdException w:name="Colorful List Accent 2" w:uiPriority="72"/>
+    <w:lsdException w:name="Colorful Grid Accent 2" w:uiPriority="73"/>
+    <w:lsdException w:name="Light Shading Accent 3" w:uiPriority="60"/>
+    <w:lsdException w:name="Light List Accent 3" w:uiPriority="61"/>
+    <w:lsdException w:name="Light Grid Accent 3" w:uiPriority="62"/>
+    <w:lsdException w:name="Medium Shading 1 Accent 3" w:uiPriority="63"/>
+    <w:lsdException w:name="Medium Shading 2 Accent 3" w:uiPriority="64"/>
+    <w:lsdException w:name="Medium List 1 Accent 3" w:uiPriority="65"/>
+    <w:lsdException w:name="Medium List 2 Accent 3" w:uiPriority="66"/>
+    <w:lsdException w:name="Medium Grid 1 Accent 3" w:uiPriority="67"/>
+    <w:lsdException w:name="Medium Grid 2 Accent 3" w:uiPriority="68"/>
+    <w:lsdException w:name="Medium Grid 3 Accent 3" w:uiPriority="69"/>
+    <w:lsdException w:name="Dark List Accent 3" w:uiPriority="70"/>
+    <w:lsdException w:name="Colorful Shading Accent 3" w:uiPriority="71"/>
+    <w:lsdException w:name="Colorful List Accent 3" w:uiPriority="72"/>
+    <w:lsdException w:name="Colorful Grid Accent 3" w:uiPriority="73"/>
+    <w:lsdException w:name="Light Shading Accent 4" w:uiPriority="60"/>
+    <w:lsdException w:name="Light List Accent 4" w:uiPriority="61"/>
+    <w:lsdException w:name="Light Grid Accent 4" w:uiPriority="62"/>
+    <w:lsdException w:name="Medium Shading 1 Accent 4" w:uiPriority="63"/>
+    <w:lsdException w:name="Medium Shading 2 Accent 4" w:uiPriority="64"/>
+    <w:lsdException w:name="Medium List 1 Accent 4" w:uiPriority="65"/>
+    <w:lsdException w:name="Medium List 2 Accent 4" w:uiPriority="66"/>
+    <w:lsdException w:name="Medium Grid 1 Accent 4" w:uiPriority="67"/>
+    <w:lsdException w:name="Medium Grid 2 Accent 4" w:uiPriority="68"/>
+    <w:lsdException w:name="Medium Grid 3 Accent 4" w:uiPriority="69"/>
+    <w:lsdException w:name="Dark List Accent 4" w:uiPriority="70"/>
+    <w:lsdException w:name="Colorful Shading Accent 4" w:uiPriority="71"/>
+    <w:lsdException w:name="Colorful List Accent 4" w:uiPriority="72"/>
+    <w:lsdException w:name="Colorful Grid Accent 4" w:uiPriority="73"/>
+    <w:lsdException w:name="Light Shading Accent 5" w:uiPriority="60"/>
+    <w:lsdException w:name="Light List Accent 5" w:uiPriority="61"/>
+    <w:lsdException w:name="Light Grid Accent 5" w:uiPriority="62"/>
+    <w:lsdException w:name="Medium Shading 1 Accent 5" w:uiPriority="63"/>
+    <w:lsdException w:name="Medium Shading 2 Accent 5" w:uiPriority="64"/>
+    <w:lsdException w:name="Medium List 1 Accent 5" w:uiPriority="65"/>
+    <w:lsdException w:name="Medium List 2 Accent 5" w:uiPriority="66"/>
+    <w:lsdException w:name="Medium Grid 1 Accent 5" w:uiPriority="67"/>
+    <w:lsdException w:name="Medium Grid 2 Accent 5" w:uiPriority="68"/>
+    <w:lsdException w:name="Medium Grid 3 Accent 5" w:uiPriority="69"/>
+    <w:lsdException w:name="Dark List Accent 5" w:uiPriority="70"/>
+    <w:lsdException w:name="Colorful Shading Accent 5" w:uiPriority="71"/>
+    <w:lsdException w:name="Colorful List Accent 5" w:uiPriority="72"/>
+    <w:lsdException w:name="Colorful Grid Accent 5" w:uiPriority="73"/>
+    <w:lsdException w:name="Light Shading Accent 6" w:uiPriority="60"/>
+    <w:lsdException w:name="Light List Accent 6" w:uiPriority="61"/>
+    <w:lsdException w:name="Light Grid Accent 6" w:uiPriority="62"/>
+    <w:lsdException w:name="Medium Shading 1 Accent 6" w:uiPriority="63"/>
+    <w:lsdException w:name="Medium Shading 2 Accent 6" w:uiPriority="64"/>
+    <w:lsdException w:name="Medium List 1 Accent 6" w:uiPriority="65"/>
+    <w:lsdException w:name="Medium List 2 Accent 6" w:uiPriority="66"/>
+    <w:lsdException w:name="Medium Grid 1 Accent 6" w:uiPriority="67"/>
+    <w:lsdException w:name="Medium Grid 2 Accent 6" w:uiPriority="68"/>
+    <w:lsdException w:name="Medium Grid 3 Accent 6" w:uiPriority="69"/>
+    <w:lsdException w:name="Dark List Accent 6" w:uiPriority="70"/>
+    <w:lsdException w:name="Colorful Shading Accent 6" w:uiPriority="71"/>
+    <w:lsdException w:name="Colorful List Accent 6" w:uiPriority="72"/>
+    <w:lsdException w:name="Colorful Grid Accent 6" w:uiPriority="73"/>
+    <w:lsdException w:name="Subtle Emphasis" w:uiPriority="19" w:qFormat="1"/>
+    <w:lsdException w:name="Intense Emphasis" w:uiPriority="21" w:qFormat="1"/>
+    <w:lsdException w:name="Subtle Reference" w:uiPriority="31" w:qFormat="1"/>
+    <w:lsdException w:name="Intense Reference" w:uiPriority="32" w:qFormat="1"/>
+    <w:lsdException w:name="Book Title" w:uiPriority="33" w:qFormat="1"/>
+    <w:lsdException w:name="Bibliography" w:semiHidden="1" w:uiPriority="37" w:unhideWhenUsed="1"/>
+    <w:lsdException w:name="TOC Heading" w:semiHidden="1" w:uiPriority="39" w:unhideWhenUsed="1" w:qFormat="1"/>
+    <w:lsdException w:name="Plain Table 1" w:uiPriority="41"/>
+    <w:lsdException w:name="Plain Table 2" w:uiPriority="42"/>
+    <w:lsdException w:name="Plain Table 3" w:uiPriority="43"/>
+    <w:lsdException w:name="Plain Table 4" w:uiPriority="44"/>
+    <w:lsdException w:name="Plain Table 5" w:uiPriority="45"/>
+    <w:lsdException w:name="Grid Table Light" w:uiPriority="40"/>
+    <w:lsdException w:name="Grid Table 1 Light" w:uiPriority="46"/>
+    <w:lsdException w:name="Grid Table 2" w:uiPriority="47"/>
+    <w:lsdException w:name="Grid Table 3" w:uiPriority="48"/>
+    <w:lsdException w:name="Grid Table 4" w:uiPriority="49"/>
+    <w:lsdException w:name="Grid Table 5 Dark" w:uiPriority="50"/>
+    <w:lsdException w:name="Grid Table 6 Colorful" w:uiPriority="51"/>
+    <w:lsdException w:name="Grid Table 7 Colorful" w:uiPriority="52"/>
+    <w:lsdException w:name="Grid Table 1 Light Accent 1" w:uiPriority="46"/>
+    <w:lsdException w:name="Grid Table 2 Accent 1" w:uiPriority="47"/>
+    <w:lsdException w:name="Grid Table 3 Accent 1" w:uiPriority="48"/>
+    <w:lsdException w:name="Grid Table 4 Accent 1" w:uiPriority="49"/>
+    <w:lsdException w:name="Grid Table 5 Dark Accent 1" w:uiPriority="50"/>
+    <w:lsdException w:name="Grid Table 6 Colorful Accent 1" w:uiPriority="51"/>
+    <w:lsdException w:name="Grid Table 7 Colorful Accent 1" w:uiPriority="52"/>
+    <w:lsdException w:name="Grid Table 1 Light Accent 2" w:uiPriority="46"/>
+    <w:lsdException w:name="Grid Table 2 Accent 2" w:uiPriority="47"/>
+    <w:lsdException w:name="Grid Table 3 Accent 2" w:uiPriority="48"/>
+    <w:lsdException w:name="Grid Table 4 Accent 2" w:uiPriority="49"/>
+    <w:lsdException w:name="Grid Table 5 Dark Accent 2" w:uiPriority="50"/>
+    <w:lsdException w:name="Grid Table 6 Colorful Accent 2" w:uiPriority="51"/>
+    <w:lsdException w:name="Grid Table 7 Colorful Accent 2" w:uiPriority="52"/>
+    <w:lsdException w:name="Grid Table 1 Light Accent 3" w:uiPriority="46"/>
+    <w:lsdException w:name="Grid Table 2 Accent 3" w:uiPriority="47"/>
+    <w:lsdException w:name="Grid Table 3 Accent 3" w:uiPriority="48"/>
+    <w:lsdException w:name="Grid Table 4 Accent 3" w:uiPriority="49"/>
+    <w:lsdException w:name="Grid Table 5 Dark Accent 3" w:uiPriority="50"/>
+    <w:lsdException w:name="Grid Table 6 Colorful Accent 3" w:uiPriority="51"/>
+    <w:lsdException w:name="Grid Table 7 Colorful Accent 3" w:uiPriority="52"/>
+    <w:lsdException w:name="Grid Table 1 Light Accent 4" w:uiPriority="46"/>
+    <w:lsdException w:name="Grid Table 2 Accent 4" w:uiPriority="47"/>
+    <w:lsdException w:name="Grid Table 3 Accent 4" w:uiPriority="48"/>
+    <w:lsdException w:name="Grid Table 4 Accent 4" w:uiPriority="49"/>
+    <w:lsdException w:name="Grid Table 5 Dark Accent 4" w:uiPriority="50"/>
+    <w:lsdException w:name="Grid Table 6 Colorful Accent 4" w:uiPriority="51"/>
+    <w:lsdException w:name="Grid Table 7 Colorful Accent 4" w:uiPriority="52"/>
+    <w:lsdException w:name="Grid Table 1 Light Accent 5" w:uiPriority="46"/>
+    <w:lsdException w:name="Grid Table 2 Accent 5" w:uiPriority="47"/>
+    <w:lsdException w:name="Grid Table 3 Accent 5" w:uiPriority="48"/>
+    <w:lsdException w:name="Grid Table 4 Accent 5" w:uiPriority="49"/>
+    <w:lsdException w:name="Grid Table 5 Dark Accent 5" w:uiPriority="50"/>
+    <w:lsdException w:name="Grid Table 6 Colorful Accent 5" w:uiPriority="51"/>
+    <w:lsdException w:name="Grid Table 7 Colorful Accent 5" w:uiPriority="52"/>
+    <w:lsdException w:name="Grid Table 1 Light Accent 6" w:uiPriority="46"/>
+    <w:lsdException w:name="Grid Table 2 Accent 6" w:uiPriority="47"/>
+    <w:lsdException w:name="Grid Table 3 Accent 6" w:uiPriority="48"/>
+    <w:lsdException w:name="Grid Table 4 Accent 6" w:uiPriority="49"/>
+    <w:lsdException w:name="Grid Table 5 Dark Accent 6" w:uiPriority="50"/>
+    <w:lsdException w:name="Grid Table 6 Colorful Accent 6" w:uiPriority="51"/>
+    <w:lsdException w:name="Grid Table 7 Colorful Accent 6" w:uiPriority="52"/>
+    <w:lsdException w:name="List Table 1 Light" w:uiPriority="46"/>
+    <w:lsdException w:name="List Table 2" w:uiPriority="47"/>
+    <w:lsdException w:name="List Table 3" w:uiPriority="48"/>
+    <w:lsdException w:name="List Table 4" w:uiPriority="49"/>
+    <w:lsdException w:name="List Table 5 Dark" w:uiPriority="50"/>
+    <w:lsdException w:name="List Table 6 Colorful" w:uiPriority="51"/>
+    <w:lsdException w:name="List Table 7 Colorful" w:uiPriority="52"/>
+    <w:lsdException w:name="List Table 1 Light Accent 1" w:uiPriority="46"/>
+    <w:lsdException w:name="List Table 2 Accent 1" w:uiPriority="47"/>
+    <w:lsdException w:name="List Table 3 Accent 1" w:uiPriority="48"/>
+    <w:lsdException w:name="List Table 4 Accent 1" w:uiPriority="49"/>
+    <w:lsdException w:name="List Table 5 Dark Accent 1" w:uiPriority="50"/>
+    <w:lsdException w:name="List Table 6 Colorful Accent 1" w:uiPriority="51"/>
+    <w:lsdException w:name="List Table 7 Colorful Accent 1" w:uiPriority="52"/>
+    <w:lsdException w:name="List Table 1 Light Accent 2" w:uiPriority="46"/>
+    <w:lsdException w:name="List Table 2 Accent 2" w:uiPriority="47"/>
+    <w:lsdException w:name="List Table 3 Accent 2" w:uiPriority="48"/>
+    <w:lsdException w:name="List Table 4 Accent 2" w:uiPriority="49"/>
+    <w:lsdException w:name="List Table 5 Dark Accent 2" w:uiPriority="50"/>
+    <w:lsdException w:name="List Table 6 Colorful Accent 2" w:uiPriority="51"/>
+    <w:lsdException w:name="List Table 7 Colorful Accent 2" w:uiPriority="52"/>
+    <w:lsdException w:name="List Table 1 Light Accent 3" w:uiPriority="46"/>
+    <w:lsdException w:name="List Table 2 Accent 3" w:uiPriority="47"/>
+    <w:lsdException w:name="List Table 3 Accent 3" w:uiPriority="48"/>
+    <w:lsdException w:name="List Table 4 Accent 3" w:uiPriority="49"/>
+    <w:lsdException w:name="List Table 5 Dark Accent 3" w:uiPriority="50"/>
+    <w:lsdException w:name="List Table 6 Colorful Accent 3" w:uiPriority="51"/>
+    <w:lsdException w:name="List Table 7 Colorful Accent 3" w:uiPriority="52"/>
+    <w:lsdException w:name="List Table 1 Light Accent 4" w:uiPriority="46"/>
+    <w:lsdException w:name="List Table 2 Accent 4" w:uiPriority="47"/>
+    <w:lsdException w:name="List Table 3 Accent 4" w:uiPriority="48"/>
+    <w:lsdException w:name="List Table 4 Accent 4" w:uiPriority="49"/>
+    <w:lsdException w:name="List Table 5 Dark Accent 4" w:uiPriority="50"/>
+    <w:lsdException w:name="List Table 6 Colorful Accent 4" w:uiPriority="51"/>
+    <w:lsdException w:name="List Table 7 Colorful Accent 4" w:uiPriority="52"/>
+    <w:lsdException w:name="List Table 1 Light Accent 5" w:uiPriority="46"/>
+    <w:lsdException w:name="List Table 2 Accent 5" w:uiPriority="47"/>
+    <w:lsdException w:name="List Table 3 Accent 5" w:uiPriority="48"/>
+    <w:lsdException w:name="List Table 4 Accent 5" w:uiPriority="49"/>
+    <w:lsdException w:name="List Table 5 Dark Accent 5" w:uiPriority="50"/>
+    <w:lsdException w:name="List Table 6 Colorful Accent 5" w:uiPriority="51"/>
+    <w:lsdException w:name="List Table 7 Colorful Accent 5" w:uiPriority="52"/>
+    <w:lsdException w:name="List Table 1 Light Accent 6" w:uiPriority="46"/>
+    <w:lsdException w:name="List Table 2 Accent 6" w:uiPriority="47"/>
+    <w:lsdException w:name="List Table 3 Accent 6" w:uiPriority="48"/>
+    <w:lsdException w:name="List Table 4 Accent 6" w:uiPriority="49"/>
+    <w:lsdException w:name="List Table 5 Dark Accent 6" w:uiPriority="50"/>
+    <w:lsdException w:name="List Table 6 Colorful Accent 6" w:uiPriority="51"/>
+    <w:lsdException w:name="List Table 7 Colorful Accent 6" w:uiPriority="52"/>
+  </w:latentStyles>
+  <w:style w:type="paragraph" w:default="1" w:styleId="a">
+    <w:name w:val="Normal"/>
+    <w:qFormat/>
+  </w:style>
+  <w:style w:type="character" w:default="1" w:styleId="a0">
+    <w:name w:val="Default Paragraph Font"/>
+    <w:uiPriority w:val="1"/>
+    <w:semiHidden/>
+    <w:unhideWhenUsed/>
+  </w:style>
+  <w:style w:type="table" w:default="1" w:styleId="a1">
+    <w:name w:val="Normal Table"/>
+    <w:uiPriority w:val="99"/>
+    <w:semiHidden/>
+    <w:unhideWhenUsed/>
+    <w:tblPr>
+      <w:tblInd w:w="0" w:type="dxa"/>
+      <w:tblCellMar>
+        <w:top w:w="0" w:type="dxa"/>
+        <w:left w:w="108" w:type="dxa"/>
+        <w:bottom w:w="0" w:type="dxa"/>
+        <w:right w:w="108" w:type="dxa"/>
+      </w:tblCellMar>
+    </w:tblPr>
+  </w:style>
+  <w:style w:type="numbering" w:default="1" w:styleId="a2">
+    <w:name w:val="No List"/>
+    <w:uiPriority w:val="99"/>
+    <w:semiHidden/>
+    <w:unhideWhenUsed/>
+  </w:style>
+  <w:style w:type="character" w:styleId="a3">
+    <w:name w:val="Placeholder Text"/>
+    <w:basedOn w:val="a0"/>
+    <w:uiPriority w:val="99"/>
+    <w:semiHidden/>
+    <w:rsid w:val="00DF2551"/>
+    <w:rPr>
+      <w:color w:val="808080"/>
+    </w:rPr>
+  </w:style>
+</w:styles>
+</file>
+
+<file path=word/glossary/webSettings.xml><?xml version="1.0" encoding="utf-8"?>
+<w:webSettings xmlns:mc="http://schemas.openxmlformats.org/markup-compatibility/2006" xmlns:r="http://schemas.openxmlformats.org/officeDocument/2006/relationships" xmlns:w="http://schemas.openxmlformats.org/wordprocessingml/2006/main" xmlns:w14="http://schemas.microsoft.com/office/word/2010/wordml" xmlns:w15="http://schemas.microsoft.com/office/word/2012/wordml" mc:Ignorable="w14 w15">
+  <w:optimizeForBrowser/>
+  <w:allowPNG/>
+</w:webSettings>
+</file>
+
 <file path=word/theme/theme1.xml><?xml version="1.0" encoding="utf-8"?>
 <a:theme xmlns:a="http://schemas.openxmlformats.org/drawingml/2006/main" name="Тема Office">
   <a:themeElements>
@@ -48840,7 +52830,7 @@
 </file>
 
 <file path=customXml/itemProps1.xml><?xml version="1.0" encoding="utf-8"?>
-<ds:datastoreItem xmlns:ds="http://schemas.openxmlformats.org/officeDocument/2006/customXml" ds:itemID="{1757AAB4-1984-4AB0-AE1F-ECEE9E581FCA}">
+<ds:datastoreItem xmlns:ds="http://schemas.openxmlformats.org/officeDocument/2006/customXml" ds:itemID="{B210D108-A711-4D86-BCC4-EDE6C7B6A595}">
   <ds:schemaRefs>
     <ds:schemaRef ds:uri="http://schemas.openxmlformats.org/officeDocument/2006/bibliography"/>
   </ds:schemaRefs>

--- a/Docs/Nordsieck.docx
+++ b/Docs/Nordsieck.docx
@@ -3,11 +3,82 @@
 <w:document xmlns:wpc="http://schemas.microsoft.com/office/word/2010/wordprocessingCanvas" xmlns:mc="http://schemas.openxmlformats.org/markup-compatibility/2006" xmlns:o="urn:schemas-microsoft-com:office:office" xmlns:r="http://schemas.openxmlformats.org/officeDocument/2006/relationships" xmlns:m="http://schemas.openxmlformats.org/officeDocument/2006/math" xmlns:v="urn:schemas-microsoft-com:vml" xmlns:wp14="http://schemas.microsoft.com/office/word/2010/wordprocessingDrawing" xmlns:wp="http://schemas.openxmlformats.org/drawingml/2006/wordprocessingDrawing" xmlns:w10="urn:schemas-microsoft-com:office:word" xmlns:w="http://schemas.openxmlformats.org/wordprocessingml/2006/main" xmlns:w14="http://schemas.microsoft.com/office/word/2010/wordml" xmlns:w15="http://schemas.microsoft.com/office/word/2012/wordml" xmlns:wpg="http://schemas.microsoft.com/office/word/2010/wordprocessingGroup" xmlns:wpi="http://schemas.microsoft.com/office/word/2010/wordprocessingInk" xmlns:wne="http://schemas.microsoft.com/office/word/2006/wordml" xmlns:wps="http://schemas.microsoft.com/office/word/2010/wordprocessingShape" mc:Ignorable="w14 w15 wp14">
   <w:body>
     <w:p>
-      <w:r>
-        <w:t xml:space="preserve">Моделирование электромеханических переходных процессов (ЭМПП) в том или ином виде предполагает решение системы дифференциально-алгебраических уравнений </w:t>
-      </w:r>
-      <w:r>
-        <w:t xml:space="preserve">(СДАУ) </w:t>
+      <w:pPr>
+        <w:pStyle w:val="1"/>
+      </w:pPr>
+      <w:r>
+        <w:t>Общее описание алгоритма моделирования электромеханических переходных процессов</w:t>
+      </w:r>
+    </w:p>
+    <w:p>
+      <w:r>
+        <w:t xml:space="preserve">Моделирование электромеханических переходных процессов (ЭМПП) </w:t>
+      </w:r>
+      <w:r>
+        <w:t xml:space="preserve">использует математическую модель в виде </w:t>
+      </w:r>
+      <w:r>
+        <w:t>системы дифференциально-алгебраических уравнений (СДАУ)</w:t>
+      </w:r>
+      <w:r>
+        <w:t xml:space="preserve">. Решение задачи расчета ЭМПП </w:t>
+      </w:r>
+      <w:r>
+        <w:t xml:space="preserve">предполагает </w:t>
+      </w:r>
+      <w:r>
+        <w:t xml:space="preserve">реализацию алгоритма, включающего три </w:t>
+      </w:r>
+      <w:r>
+        <w:t>основных</w:t>
+      </w:r>
+      <w:r>
+        <w:t xml:space="preserve"> элемента:</w:t>
+      </w:r>
+      <w:r>
+        <w:t xml:space="preserve"> метод интегрирования, схема интегрирования и процесс интегрирования. Метод интегрирования определяет основные свойства алгоритма в решении СДАУ. Схема интегрирования определяет вычислительный процесс метода интегрирования, который должен быть организован оптимально для учета специфики задачи моделирования ЭМПП. И наконец, процесс интегрирования должен организовывать работу схемы интегрирования </w:t>
+      </w:r>
+      <w:r>
+        <w:t xml:space="preserve">в условиях, когда </w:t>
+      </w:r>
+      <w:proofErr w:type="gramStart"/>
+      <w:r>
+        <w:t xml:space="preserve">необходим </w:t>
+      </w:r>
+      <w:r>
+        <w:t xml:space="preserve"> </w:t>
+      </w:r>
+      <w:r>
+        <w:t>учет</w:t>
+      </w:r>
+      <w:proofErr w:type="gramEnd"/>
+      <w:r>
+        <w:t xml:space="preserve"> </w:t>
+      </w:r>
+      <w:r>
+        <w:t>дискретных изменений</w:t>
+      </w:r>
+      <w:r>
+        <w:t xml:space="preserve"> математической модели.</w:t>
+      </w:r>
+    </w:p>
+    <w:p>
+      <w:pPr>
+        <w:pStyle w:val="2"/>
+      </w:pPr>
+      <w:r>
+        <w:t>Метод интегрирования</w:t>
+      </w:r>
+    </w:p>
+    <w:p>
+      <w:r>
+        <w:t>Для моделирования ЭМПП в том или ином виде требуется р</w:t>
+      </w:r>
+      <w:r>
+        <w:t xml:space="preserve">ешение </w:t>
+      </w:r>
+      <w:r>
+        <w:t xml:space="preserve">СДАУ </w:t>
       </w:r>
       <w:r>
         <w:t>вида</w:t>
@@ -298,7 +369,14 @@
               </m:oMath>
             </m:oMathPara>
           </w:p>
-          <w:p/>
+          <w:p>
+            <w:pPr>
+              <w:rPr>
+                <w:rFonts w:eastAsiaTheme="minorEastAsia"/>
+                <w:lang w:val="en-US"/>
+              </w:rPr>
+            </w:pPr>
+          </w:p>
           <w:p>
             <m:oMathPara>
               <m:oMath>
@@ -1512,7 +1590,14 @@
         <w:rPr>
           <w:rFonts w:eastAsiaTheme="minorEastAsia"/>
         </w:rPr>
-        <w:t xml:space="preserve"> состояние моделируемой системы в любой момент времени</w:t>
+        <w:t xml:space="preserve"> состояние моделируемой </w:t>
+      </w:r>
+      <w:r>
+        <w:rPr>
+          <w:rFonts w:eastAsiaTheme="minorEastAsia"/>
+        </w:rPr>
+        <w:lastRenderedPageBreak/>
+        <w:t>системы в любой момент времени</w:t>
       </w:r>
       <w:r>
         <w:rPr>
@@ -4748,7 +4833,14 @@
         <w:rPr>
           <w:rFonts w:eastAsiaTheme="minorEastAsia"/>
         </w:rPr>
-        <w:t xml:space="preserve">Это так называемое модельное уравнение, используемое для анализа свойств методов интегрирования. В соответствии с </w:t>
+        <w:t xml:space="preserve">Это так называемое модельное уравнение, используемое </w:t>
+      </w:r>
+      <w:r>
+        <w:rPr>
+          <w:rFonts w:eastAsiaTheme="minorEastAsia"/>
+        </w:rPr>
+        <w:lastRenderedPageBreak/>
+        <w:t xml:space="preserve">для анализа свойств методов интегрирования. В соответствии с </w:t>
       </w:r>
       <w:r>
         <w:t>(</w:t>
@@ -5792,7 +5884,6 @@
         <w:rPr>
           <w:rFonts w:eastAsiaTheme="minorEastAsia"/>
         </w:rPr>
-        <w:lastRenderedPageBreak/>
         <w:t>и для неявного</w:t>
       </w:r>
     </w:p>
@@ -6948,7 +7039,11 @@
         <w:t>, но после их затухания позволит продолжить интегрирование</w:t>
       </w:r>
       <w:r>
-        <w:t xml:space="preserve"> без риска неконтролируемого роста погрешности и нарушения численной устойчивости. Необходимо отметить, что данное свойство можно использовать только при условии, что решаемая система уравнений неизменна на интервале интегрирования, в противном случае отказ от точного </w:t>
+        <w:t xml:space="preserve"> без риска неконтролируемого роста погрешности и нарушения численной устойчивости. Необходимо отметить, что данное свойство </w:t>
+      </w:r>
+      <w:r>
+        <w:lastRenderedPageBreak/>
+        <w:t xml:space="preserve">можно использовать только при условии, что решаемая система уравнений неизменна на интервале интегрирования, в противном случае отказ от точного </w:t>
       </w:r>
       <w:r>
         <w:t>воспроизведения</w:t>
@@ -6962,11 +7057,19 @@
     </w:p>
     <w:p>
       <w:pPr>
-        <w:rPr>
-          <w:rFonts w:eastAsiaTheme="minorEastAsia"/>
-        </w:rPr>
+        <w:pStyle w:val="2"/>
       </w:pPr>
       <w:r>
+        <w:t>Схема интегрирования</w:t>
+      </w:r>
+    </w:p>
+    <w:p>
+      <w:pPr>
+        <w:rPr>
+          <w:rFonts w:eastAsiaTheme="minorEastAsia"/>
+        </w:rPr>
+      </w:pPr>
+      <w:r>
         <w:t>Для решения</w:t>
       </w:r>
       <w:r>
@@ -7054,11 +7157,7 @@
         <w:t xml:space="preserve">нелинейных </w:t>
       </w:r>
       <w:r>
-        <w:t xml:space="preserve">алгебраических уравнений </w:t>
-      </w:r>
-      <w:r>
-        <w:lastRenderedPageBreak/>
-        <w:t>возникает вне зависимости от используемого метода интегрирования, применяемого к СДАУ. В связи с этим представляется целесообразным использовать неявные методы интегрирования, так как их преимущества очевидны, а трудоемкость реализации, связанная с необходимостью итерационного решения системы уравнений, возникает в любом случае. Для решения результирующей системы алгебраических уравнений могут применяться различные методы. Возможен упрощенный в части реализации подход на базе метода простой итерации. Практика показывает, что данный метод работоспособен, но в определенных ситуациях в принципе не позволяет получить решения из-за присущих ему ограничений, связанных с жесткими требованиями к свойствам системы.</w:t>
+        <w:t>алгебраических уравнений возникает вне зависимости от используемого метода интегрирования, применяемого к СДАУ. В связи с этим представляется целесообразным использовать неявные методы интегрирования, так как их преимущества очевидны, а трудоемкость реализации, связанная с необходимостью итерационного решения системы уравнений, возникает в любом случае. Для решения результирующей системы алгебраических уравнений могут применяться различные методы. Возможен упрощенный в части реализации подход на базе метода простой итерации. Практика показывает, что данный метод работоспособен, но в определенных ситуациях в принципе не позволяет получить решения из-за присущих ему ограничений, связанных с жесткими требованиями к свойствам системы.</w:t>
       </w:r>
       <w:r>
         <w:t xml:space="preserve"> Для использования метода Ньютона потребуется формирование матрицы Якоби алгебраической системы, что многократно повышает трудоемкость разработки моделей</w:t>
@@ -7067,7 +7166,13 @@
         <w:t>: д</w:t>
       </w:r>
       <w:r>
-        <w:t xml:space="preserve">ополнительно к набору уравнений для каждой модели потребуется формировать блок матрицы Якоби. Однако метод Ньютона позволяет получать надежное решение, обладает хорошей сходимостью и кроме того может использоваться не только для решения </w:t>
+        <w:t xml:space="preserve">ополнительно к набору уравнений для каждой модели потребуется формировать блок матрицы Якоби. Однако метод Ньютона позволяет </w:t>
+      </w:r>
+      <w:r>
+        <w:t xml:space="preserve">надежно </w:t>
+      </w:r>
+      <w:r>
+        <w:t xml:space="preserve">получать решение, обладает хорошей сходимостью и кроме того может использоваться не только для решения </w:t>
       </w:r>
       <w:r>
         <w:t>(</w:t>
@@ -7170,21 +7275,7 @@
         <w:rPr>
           <w:rFonts w:eastAsiaTheme="minorEastAsia"/>
         </w:rPr>
-        <w:t>. П</w:t>
-      </w:r>
-      <w:proofErr w:type="spellStart"/>
-      <w:r>
-        <w:rPr>
-          <w:rFonts w:eastAsiaTheme="minorEastAsia"/>
-        </w:rPr>
-        <w:t>олученный</w:t>
-      </w:r>
-      <w:proofErr w:type="spellEnd"/>
-      <w:r>
-        <w:rPr>
-          <w:rFonts w:eastAsiaTheme="minorEastAsia"/>
-        </w:rPr>
-        <w:t xml:space="preserve"> прогноз используется в качестве начального приближения для решения эквивалентной </w:t>
+        <w:t xml:space="preserve">. Полученный прогноз используется в качестве начального приближения для решения эквивалентной </w:t>
       </w:r>
       <w:r>
         <w:t>(</w:t>
@@ -7590,7 +7681,14 @@
         <w:rPr>
           <w:rFonts w:eastAsiaTheme="minorEastAsia"/>
         </w:rPr>
-        <w:t xml:space="preserve"> компонент. Применение гибридного метода для решения</w:t>
+        <w:t xml:space="preserve"> </w:t>
+      </w:r>
+      <w:r>
+        <w:rPr>
+          <w:rFonts w:eastAsiaTheme="minorEastAsia"/>
+        </w:rPr>
+        <w:lastRenderedPageBreak/>
+        <w:t>компонент. Применение гибридного метода для решения</w:t>
       </w:r>
       <w:r>
         <w:rPr>
@@ -8919,6 +9017,11 @@
             </m:oMathPara>
           </w:p>
           <w:p>
+            <w:pPr>
+              <w:rPr>
+                <w:i/>
+              </w:rPr>
+            </w:pPr>
             <m:oMathPara>
               <m:oMath>
                 <m:sSubSup>
@@ -9008,13 +9111,6 @@
                 </m:r>
               </m:oMath>
             </m:oMathPara>
-          </w:p>
-          <w:p>
-            <w:pPr>
-              <w:rPr>
-                <w:i/>
-              </w:rPr>
-            </w:pPr>
           </w:p>
         </w:tc>
         <w:tc>
@@ -12026,6 +12122,9 @@
         <w:t>)</w:t>
       </w:r>
       <w:r>
+        <w:t>,</w:t>
+      </w:r>
+      <w:r>
         <w:rPr>
           <w:rFonts w:eastAsiaTheme="minorEastAsia"/>
         </w:rPr>
@@ -13903,7 +14002,6 @@
                   <w:rPr>
                     <w:rFonts w:ascii="Cambria Math" w:eastAsiaTheme="minorEastAsia" w:hAnsi="Cambria Math"/>
                   </w:rPr>
-                  <w:lastRenderedPageBreak/>
                   <m:t>J</m:t>
                 </m:r>
                 <m:r>
@@ -16430,7 +16528,6 @@
         </w:rPr>
         <w:t xml:space="preserve"> выполняется по рекурре</w:t>
       </w:r>
-      <w:proofErr w:type="spellStart"/>
       <w:r>
         <w:rPr>
           <w:rFonts w:eastAsiaTheme="minorEastAsia"/>
@@ -16441,14 +16538,7 @@
         <w:rPr>
           <w:rFonts w:eastAsiaTheme="minorEastAsia"/>
         </w:rPr>
-        <w:t>тному</w:t>
-      </w:r>
-      <w:proofErr w:type="spellEnd"/>
-      <w:r>
-        <w:rPr>
-          <w:rFonts w:eastAsiaTheme="minorEastAsia"/>
-        </w:rPr>
-        <w:t xml:space="preserve"> выражению</w:t>
+        <w:t>тному выражению</w:t>
       </w:r>
       <w:r>
         <w:rPr>
@@ -16469,16 +16559,17 @@
           <w:insideH w:val="none" w:sz="0" w:space="0" w:color="auto"/>
           <w:insideV w:val="none" w:sz="0" w:space="0" w:color="auto"/>
         </w:tblBorders>
+        <w:tblLayout w:type="fixed"/>
         <w:tblLook w:val="04A0" w:firstRow="1" w:lastRow="0" w:firstColumn="1" w:lastColumn="0" w:noHBand="0" w:noVBand="1"/>
       </w:tblPr>
       <w:tblGrid>
-        <w:gridCol w:w="8063"/>
-        <w:gridCol w:w="1282"/>
+        <w:gridCol w:w="8364"/>
+        <w:gridCol w:w="981"/>
       </w:tblGrid>
       <w:tr>
         <w:tc>
           <w:tcPr>
-            <w:tcW w:w="8063" w:type="dxa"/>
+            <w:tcW w:w="8364" w:type="dxa"/>
           </w:tcPr>
           <w:p>
             <w:pPr>
@@ -16498,8 +16589,8 @@
                     <m:ctrlPr>
                       <w:rPr>
                         <w:rFonts w:ascii="Cambria Math" w:hAnsi="Cambria Math"/>
-                        <w:sz w:val="16"/>
-                        <w:szCs w:val="16"/>
+                        <w:sz w:val="18"/>
+                        <w:szCs w:val="18"/>
                       </w:rPr>
                     </m:ctrlPr>
                   </m:dPr>
@@ -16517,8 +16608,8 @@
                         <m:ctrlPr>
                           <w:rPr>
                             <w:rFonts w:ascii="Cambria Math" w:hAnsi="Cambria Math"/>
-                            <w:sz w:val="16"/>
-                            <w:szCs w:val="16"/>
+                            <w:sz w:val="18"/>
+                            <w:szCs w:val="18"/>
                           </w:rPr>
                         </m:ctrlPr>
                       </m:mPr>
@@ -16529,8 +16620,8 @@
                               <m:ctrlPr>
                                 <w:rPr>
                                   <w:rFonts w:ascii="Cambria Math" w:hAnsi="Cambria Math"/>
-                                  <w:sz w:val="16"/>
-                                  <w:szCs w:val="16"/>
+                                  <w:sz w:val="18"/>
+                                  <w:szCs w:val="18"/>
                                 </w:rPr>
                               </m:ctrlPr>
                             </m:sSubSupPr>
@@ -16538,8 +16629,8 @@
                               <m:r>
                                 <w:rPr>
                                   <w:rFonts w:ascii="Cambria Math" w:hAnsi="Cambria Math"/>
-                                  <w:sz w:val="16"/>
-                                  <w:szCs w:val="16"/>
+                                  <w:sz w:val="18"/>
+                                  <w:szCs w:val="18"/>
                                 </w:rPr>
                                 <m:t>e</m:t>
                               </m:r>
@@ -16548,8 +16639,8 @@
                               <m:r>
                                 <w:rPr>
                                   <w:rFonts w:ascii="Cambria Math" w:hAnsi="Cambria Math"/>
-                                  <w:sz w:val="16"/>
-                                  <w:szCs w:val="16"/>
+                                  <w:sz w:val="18"/>
+                                  <w:szCs w:val="18"/>
                                 </w:rPr>
                                 <m:t>yn</m:t>
                               </m:r>
@@ -16558,8 +16649,8 @@
                               <m:r>
                                 <w:rPr>
                                   <w:rFonts w:ascii="Cambria Math" w:hAnsi="Cambria Math"/>
-                                  <w:sz w:val="16"/>
-                                  <w:szCs w:val="16"/>
+                                  <w:sz w:val="18"/>
+                                  <w:szCs w:val="18"/>
                                 </w:rPr>
                                 <m:t>m+1</m:t>
                               </m:r>
@@ -16574,8 +16665,8 @@
                               <m:ctrlPr>
                                 <w:rPr>
                                   <w:rFonts w:ascii="Cambria Math" w:hAnsi="Cambria Math"/>
-                                  <w:sz w:val="16"/>
-                                  <w:szCs w:val="16"/>
+                                  <w:sz w:val="18"/>
+                                  <w:szCs w:val="18"/>
                                 </w:rPr>
                               </m:ctrlPr>
                             </m:sSubSupPr>
@@ -16583,8 +16674,8 @@
                               <m:r>
                                 <w:rPr>
                                   <w:rFonts w:ascii="Cambria Math" w:hAnsi="Cambria Math"/>
-                                  <w:sz w:val="16"/>
-                                  <w:szCs w:val="16"/>
+                                  <w:sz w:val="18"/>
+                                  <w:szCs w:val="18"/>
                                 </w:rPr>
                                 <m:t>e</m:t>
                               </m:r>
@@ -16593,8 +16684,8 @@
                               <m:r>
                                 <w:rPr>
                                   <w:rFonts w:ascii="Cambria Math" w:hAnsi="Cambria Math"/>
-                                  <w:sz w:val="16"/>
-                                  <w:szCs w:val="16"/>
+                                  <w:sz w:val="18"/>
+                                  <w:szCs w:val="18"/>
                                 </w:rPr>
                                 <m:t>xn</m:t>
                               </m:r>
@@ -16603,8 +16694,8 @@
                               <m:r>
                                 <w:rPr>
                                   <w:rFonts w:ascii="Cambria Math" w:hAnsi="Cambria Math"/>
-                                  <w:sz w:val="16"/>
-                                  <w:szCs w:val="16"/>
+                                  <w:sz w:val="18"/>
+                                  <w:szCs w:val="18"/>
                                 </w:rPr>
                                 <m:t>m+1</m:t>
                               </m:r>
@@ -16621,8 +16712,8 @@
                   </m:rPr>
                   <w:rPr>
                     <w:rFonts w:ascii="Cambria Math" w:hAnsi="Cambria Math"/>
-                    <w:sz w:val="16"/>
-                    <w:szCs w:val="16"/>
+                    <w:sz w:val="18"/>
+                    <w:szCs w:val="18"/>
                   </w:rPr>
                   <m:t>=</m:t>
                 </m:r>
@@ -16633,8 +16724,8 @@
                     <m:ctrlPr>
                       <w:rPr>
                         <w:rFonts w:ascii="Cambria Math" w:hAnsi="Cambria Math"/>
-                        <w:sz w:val="16"/>
-                        <w:szCs w:val="16"/>
+                        <w:sz w:val="18"/>
+                        <w:szCs w:val="18"/>
                       </w:rPr>
                     </m:ctrlPr>
                   </m:dPr>
@@ -16652,8 +16743,8 @@
                         <m:ctrlPr>
                           <w:rPr>
                             <w:rFonts w:ascii="Cambria Math" w:hAnsi="Cambria Math"/>
-                            <w:sz w:val="16"/>
-                            <w:szCs w:val="16"/>
+                            <w:sz w:val="18"/>
+                            <w:szCs w:val="18"/>
                           </w:rPr>
                         </m:ctrlPr>
                       </m:mPr>
@@ -16664,8 +16755,8 @@
                               <m:ctrlPr>
                                 <w:rPr>
                                   <w:rFonts w:ascii="Cambria Math" w:hAnsi="Cambria Math"/>
-                                  <w:sz w:val="16"/>
-                                  <w:szCs w:val="16"/>
+                                  <w:sz w:val="18"/>
+                                  <w:szCs w:val="18"/>
                                 </w:rPr>
                               </m:ctrlPr>
                             </m:sSubSupPr>
@@ -16673,8 +16764,8 @@
                               <m:r>
                                 <w:rPr>
                                   <w:rFonts w:ascii="Cambria Math" w:hAnsi="Cambria Math"/>
-                                  <w:sz w:val="16"/>
-                                  <w:szCs w:val="16"/>
+                                  <w:sz w:val="18"/>
+                                  <w:szCs w:val="18"/>
                                 </w:rPr>
                                 <m:t>e</m:t>
                               </m:r>
@@ -16683,8 +16774,8 @@
                               <m:r>
                                 <w:rPr>
                                   <w:rFonts w:ascii="Cambria Math" w:hAnsi="Cambria Math"/>
-                                  <w:sz w:val="16"/>
-                                  <w:szCs w:val="16"/>
+                                  <w:sz w:val="18"/>
+                                  <w:szCs w:val="18"/>
                                 </w:rPr>
                                 <m:t>yn</m:t>
                               </m:r>
@@ -16693,8 +16784,8 @@
                               <m:r>
                                 <w:rPr>
                                   <w:rFonts w:ascii="Cambria Math" w:hAnsi="Cambria Math"/>
-                                  <w:sz w:val="16"/>
-                                  <w:szCs w:val="16"/>
+                                  <w:sz w:val="18"/>
+                                  <w:szCs w:val="18"/>
                                 </w:rPr>
                                 <m:t>m</m:t>
                               </m:r>
@@ -16709,8 +16800,8 @@
                               <m:ctrlPr>
                                 <w:rPr>
                                   <w:rFonts w:ascii="Cambria Math" w:hAnsi="Cambria Math"/>
-                                  <w:sz w:val="16"/>
-                                  <w:szCs w:val="16"/>
+                                  <w:sz w:val="18"/>
+                                  <w:szCs w:val="18"/>
                                 </w:rPr>
                               </m:ctrlPr>
                             </m:sSubSupPr>
@@ -16718,8 +16809,8 @@
                               <m:r>
                                 <w:rPr>
                                   <w:rFonts w:ascii="Cambria Math" w:hAnsi="Cambria Math"/>
-                                  <w:sz w:val="16"/>
-                                  <w:szCs w:val="16"/>
+                                  <w:sz w:val="18"/>
+                                  <w:szCs w:val="18"/>
                                 </w:rPr>
                                 <m:t>e</m:t>
                               </m:r>
@@ -16728,8 +16819,8 @@
                               <m:r>
                                 <w:rPr>
                                   <w:rFonts w:ascii="Cambria Math" w:hAnsi="Cambria Math"/>
-                                  <w:sz w:val="16"/>
-                                  <w:szCs w:val="16"/>
+                                  <w:sz w:val="18"/>
+                                  <w:szCs w:val="18"/>
                                 </w:rPr>
                                 <m:t>xn</m:t>
                               </m:r>
@@ -16738,8 +16829,8 @@
                               <m:r>
                                 <w:rPr>
                                   <w:rFonts w:ascii="Cambria Math" w:hAnsi="Cambria Math"/>
-                                  <w:sz w:val="16"/>
-                                  <w:szCs w:val="16"/>
+                                  <w:sz w:val="18"/>
+                                  <w:szCs w:val="18"/>
                                 </w:rPr>
                                 <m:t>m</m:t>
                               </m:r>
@@ -16756,8 +16847,8 @@
                   </m:rPr>
                   <w:rPr>
                     <w:rFonts w:ascii="Cambria Math" w:hAnsi="Cambria Math"/>
-                    <w:sz w:val="16"/>
-                    <w:szCs w:val="16"/>
+                    <w:sz w:val="18"/>
+                    <w:szCs w:val="18"/>
                   </w:rPr>
                   <m:t>+</m:t>
                 </m:r>
@@ -16766,8 +16857,8 @@
                     <m:ctrlPr>
                       <w:rPr>
                         <w:rFonts w:ascii="Cambria Math" w:hAnsi="Cambria Math"/>
-                        <w:sz w:val="16"/>
-                        <w:szCs w:val="16"/>
+                        <w:sz w:val="18"/>
+                        <w:szCs w:val="18"/>
                       </w:rPr>
                     </m:ctrlPr>
                   </m:sSupPr>
@@ -16779,8 +16870,8 @@
                         <m:ctrlPr>
                           <w:rPr>
                             <w:rFonts w:ascii="Cambria Math" w:hAnsi="Cambria Math"/>
-                            <w:sz w:val="16"/>
-                            <w:szCs w:val="16"/>
+                            <w:sz w:val="18"/>
+                            <w:szCs w:val="18"/>
                           </w:rPr>
                         </m:ctrlPr>
                       </m:dPr>
@@ -16798,8 +16889,8 @@
                             <m:ctrlPr>
                               <w:rPr>
                                 <w:rFonts w:ascii="Cambria Math" w:hAnsi="Cambria Math"/>
-                                <w:sz w:val="16"/>
-                                <w:szCs w:val="16"/>
+                                <w:sz w:val="18"/>
+                                <w:szCs w:val="18"/>
                               </w:rPr>
                             </m:ctrlPr>
                           </m:mPr>
@@ -16808,8 +16899,8 @@
                               <m:r>
                                 <w:rPr>
                                   <w:rFonts w:ascii="Cambria Math" w:hAnsi="Cambria Math"/>
-                                  <w:sz w:val="16"/>
-                                  <w:szCs w:val="16"/>
+                                  <w:sz w:val="18"/>
+                                  <w:szCs w:val="18"/>
                                   <w:lang w:val="en-US"/>
                                 </w:rPr>
                                 <m:t>I</m:t>
@@ -16820,8 +16911,8 @@
                                 </m:rPr>
                                 <w:rPr>
                                   <w:rFonts w:ascii="Cambria Math" w:hAnsi="Cambria Math"/>
-                                  <w:sz w:val="16"/>
-                                  <w:szCs w:val="16"/>
+                                  <w:sz w:val="18"/>
+                                  <w:szCs w:val="18"/>
                                 </w:rPr>
                                 <m:t>-</m:t>
                               </m:r>
@@ -16831,8 +16922,8 @@
                                     <w:rPr>
                                       <w:rFonts w:ascii="Cambria Math" w:hAnsi="Cambria Math"/>
                                       <w:i/>
-                                      <w:sz w:val="16"/>
-                                      <w:szCs w:val="16"/>
+                                      <w:sz w:val="18"/>
+                                      <w:szCs w:val="18"/>
                                     </w:rPr>
                                   </m:ctrlPr>
                                 </m:sSubPr>
@@ -16840,16 +16931,16 @@
                                   <m:r>
                                     <w:rPr>
                                       <w:rFonts w:ascii="Cambria Math" w:hAnsi="Cambria Math"/>
-                                      <w:sz w:val="16"/>
-                                      <w:szCs w:val="16"/>
+                                      <w:sz w:val="18"/>
+                                      <w:szCs w:val="18"/>
                                     </w:rPr>
                                     <m:t>h</m:t>
                                   </m:r>
                                   <m:ctrlPr>
                                     <w:rPr>
                                       <w:rFonts w:ascii="Cambria Math" w:hAnsi="Cambria Math"/>
-                                      <w:sz w:val="16"/>
-                                      <w:szCs w:val="16"/>
+                                      <w:sz w:val="18"/>
+                                      <w:szCs w:val="18"/>
                                     </w:rPr>
                                   </m:ctrlPr>
                                 </m:e>
@@ -16857,8 +16948,8 @@
                                   <m:r>
                                     <w:rPr>
                                       <w:rFonts w:ascii="Cambria Math" w:hAnsi="Cambria Math"/>
-                                      <w:sz w:val="16"/>
-                                      <w:szCs w:val="16"/>
+                                      <w:sz w:val="18"/>
+                                      <w:szCs w:val="18"/>
                                     </w:rPr>
                                     <m:t>n</m:t>
                                   </m:r>
@@ -16870,8 +16961,8 @@
                                     <w:rPr>
                                       <w:rFonts w:ascii="Cambria Math" w:hAnsi="Cambria Math"/>
                                       <w:i/>
-                                      <w:sz w:val="16"/>
-                                      <w:szCs w:val="16"/>
+                                      <w:sz w:val="18"/>
+                                      <w:szCs w:val="18"/>
                                       <w:lang w:val="en-US"/>
                                     </w:rPr>
                                   </m:ctrlPr>
@@ -16880,8 +16971,8 @@
                                   <m:r>
                                     <w:rPr>
                                       <w:rFonts w:ascii="Cambria Math" w:hAnsi="Cambria Math"/>
-                                      <w:sz w:val="16"/>
-                                      <w:szCs w:val="16"/>
+                                      <w:sz w:val="18"/>
+                                      <w:szCs w:val="18"/>
                                       <w:lang w:val="en-US"/>
                                     </w:rPr>
                                     <m:t>l</m:t>
@@ -16894,16 +16985,16 @@
                                     </m:rPr>
                                     <w:rPr>
                                       <w:rFonts w:ascii="Cambria Math" w:hAnsi="Cambria Math"/>
-                                      <w:sz w:val="16"/>
-                                      <w:szCs w:val="16"/>
+                                      <w:sz w:val="18"/>
+                                      <w:szCs w:val="18"/>
                                     </w:rPr>
                                     <m:t>0</m:t>
                                   </m:r>
                                   <m:ctrlPr>
                                     <w:rPr>
                                       <w:rFonts w:ascii="Cambria Math" w:hAnsi="Cambria Math"/>
-                                      <w:sz w:val="16"/>
-                                      <w:szCs w:val="16"/>
+                                      <w:sz w:val="18"/>
+                                      <w:szCs w:val="18"/>
                                     </w:rPr>
                                   </m:ctrlPr>
                                 </m:sub>
@@ -16911,8 +17002,8 @@
                                   <m:r>
                                     <w:rPr>
                                       <w:rFonts w:ascii="Cambria Math" w:hAnsi="Cambria Math"/>
-                                      <w:sz w:val="16"/>
-                                      <w:szCs w:val="16"/>
+                                      <w:sz w:val="18"/>
+                                      <w:szCs w:val="18"/>
                                       <w:lang w:val="en-US"/>
                                     </w:rPr>
                                     <m:t>Y</m:t>
@@ -16924,8 +17015,8 @@
                                   <m:ctrlPr>
                                     <w:rPr>
                                       <w:rFonts w:ascii="Cambria Math" w:hAnsi="Cambria Math"/>
-                                      <w:sz w:val="16"/>
-                                      <w:szCs w:val="16"/>
+                                      <w:sz w:val="18"/>
+                                      <w:szCs w:val="18"/>
                                     </w:rPr>
                                   </m:ctrlPr>
                                 </m:fPr>
@@ -16933,8 +17024,8 @@
                                   <m:r>
                                     <w:rPr>
                                       <w:rFonts w:ascii="Cambria Math" w:hAnsi="Cambria Math"/>
-                                      <w:sz w:val="16"/>
-                                      <w:szCs w:val="16"/>
+                                      <w:sz w:val="18"/>
+                                      <w:szCs w:val="18"/>
                                     </w:rPr>
                                     <m:t>∂f</m:t>
                                   </m:r>
@@ -16943,8 +17034,8 @@
                                       <m:ctrlPr>
                                         <w:rPr>
                                           <w:rFonts w:ascii="Cambria Math" w:hAnsi="Cambria Math"/>
-                                          <w:sz w:val="16"/>
-                                          <w:szCs w:val="16"/>
+                                          <w:sz w:val="18"/>
+                                          <w:szCs w:val="18"/>
                                         </w:rPr>
                                       </m:ctrlPr>
                                     </m:dPr>
@@ -16955,8 +17046,8 @@
                                             <w:rPr>
                                               <w:rFonts w:ascii="Cambria Math" w:hAnsi="Cambria Math"/>
                                               <w:i/>
-                                              <w:sz w:val="16"/>
-                                              <w:szCs w:val="16"/>
+                                              <w:sz w:val="18"/>
+                                              <w:szCs w:val="18"/>
                                             </w:rPr>
                                           </m:ctrlPr>
                                         </m:sSubSupPr>
@@ -16964,8 +17055,8 @@
                                           <m:r>
                                             <w:rPr>
                                               <w:rFonts w:ascii="Cambria Math" w:hAnsi="Cambria Math"/>
-                                              <w:sz w:val="16"/>
-                                              <w:szCs w:val="16"/>
+                                              <w:sz w:val="18"/>
+                                              <w:szCs w:val="18"/>
                                             </w:rPr>
                                             <m:t>x</m:t>
                                           </m:r>
@@ -16974,8 +17065,8 @@
                                           <m:r>
                                             <w:rPr>
                                               <w:rFonts w:ascii="Cambria Math" w:hAnsi="Cambria Math"/>
-                                              <w:sz w:val="16"/>
-                                              <w:szCs w:val="16"/>
+                                              <w:sz w:val="18"/>
+                                              <w:szCs w:val="18"/>
                                             </w:rPr>
                                             <m:t>n</m:t>
                                           </m:r>
@@ -16984,8 +17075,8 @@
                                           <m:r>
                                             <w:rPr>
                                               <w:rFonts w:ascii="Cambria Math" w:hAnsi="Cambria Math"/>
-                                              <w:sz w:val="16"/>
-                                              <w:szCs w:val="16"/>
+                                              <w:sz w:val="18"/>
+                                              <w:szCs w:val="18"/>
                                             </w:rPr>
                                             <m:t>m</m:t>
                                           </m:r>
@@ -16997,8 +17088,8 @@
                                         </m:rPr>
                                         <w:rPr>
                                           <w:rFonts w:ascii="Cambria Math" w:hAnsi="Cambria Math"/>
-                                          <w:sz w:val="16"/>
-                                          <w:szCs w:val="16"/>
+                                          <w:sz w:val="18"/>
+                                          <w:szCs w:val="18"/>
                                         </w:rPr>
                                         <m:t>,</m:t>
                                       </m:r>
@@ -17008,8 +17099,8 @@
                                             <w:rPr>
                                               <w:rFonts w:ascii="Cambria Math" w:hAnsi="Cambria Math"/>
                                               <w:i/>
-                                              <w:sz w:val="16"/>
-                                              <w:szCs w:val="16"/>
+                                              <w:sz w:val="18"/>
+                                              <w:szCs w:val="18"/>
                                             </w:rPr>
                                           </m:ctrlPr>
                                         </m:sSubSupPr>
@@ -17017,8 +17108,8 @@
                                           <m:r>
                                             <w:rPr>
                                               <w:rFonts w:ascii="Cambria Math" w:hAnsi="Cambria Math"/>
-                                              <w:sz w:val="16"/>
-                                              <w:szCs w:val="16"/>
+                                              <w:sz w:val="18"/>
+                                              <w:szCs w:val="18"/>
                                             </w:rPr>
                                             <m:t>y</m:t>
                                           </m:r>
@@ -17027,8 +17118,8 @@
                                           <m:r>
                                             <w:rPr>
                                               <w:rFonts w:ascii="Cambria Math" w:hAnsi="Cambria Math"/>
-                                              <w:sz w:val="16"/>
-                                              <w:szCs w:val="16"/>
+                                              <w:sz w:val="18"/>
+                                              <w:szCs w:val="18"/>
                                             </w:rPr>
                                             <m:t>n</m:t>
                                           </m:r>
@@ -17037,8 +17128,8 @@
                                           <m:r>
                                             <w:rPr>
                                               <w:rFonts w:ascii="Cambria Math" w:hAnsi="Cambria Math"/>
-                                              <w:sz w:val="16"/>
-                                              <w:szCs w:val="16"/>
+                                              <w:sz w:val="18"/>
+                                              <w:szCs w:val="18"/>
                                             </w:rPr>
                                             <m:t>m</m:t>
                                           </m:r>
@@ -17050,8 +17141,8 @@
                                         </m:rPr>
                                         <w:rPr>
                                           <w:rFonts w:ascii="Cambria Math" w:hAnsi="Cambria Math"/>
-                                          <w:sz w:val="16"/>
-                                          <w:szCs w:val="16"/>
+                                          <w:sz w:val="18"/>
+                                          <w:szCs w:val="18"/>
                                         </w:rPr>
                                         <m:t>,</m:t>
                                       </m:r>
@@ -17061,8 +17152,8 @@
                                             <w:rPr>
                                               <w:rFonts w:ascii="Cambria Math" w:hAnsi="Cambria Math"/>
                                               <w:i/>
-                                              <w:sz w:val="16"/>
-                                              <w:szCs w:val="16"/>
+                                              <w:sz w:val="18"/>
+                                              <w:szCs w:val="18"/>
                                             </w:rPr>
                                           </m:ctrlPr>
                                         </m:sSubPr>
@@ -17070,16 +17161,16 @@
                                           <m:r>
                                             <w:rPr>
                                               <w:rFonts w:ascii="Cambria Math" w:hAnsi="Cambria Math"/>
-                                              <w:sz w:val="16"/>
-                                              <w:szCs w:val="16"/>
+                                              <w:sz w:val="18"/>
+                                              <w:szCs w:val="18"/>
                                             </w:rPr>
                                             <m:t>t</m:t>
                                           </m:r>
                                           <m:ctrlPr>
                                             <w:rPr>
                                               <w:rFonts w:ascii="Cambria Math" w:hAnsi="Cambria Math"/>
-                                              <w:sz w:val="16"/>
-                                              <w:szCs w:val="16"/>
+                                              <w:sz w:val="18"/>
+                                              <w:szCs w:val="18"/>
                                             </w:rPr>
                                           </m:ctrlPr>
                                         </m:e>
@@ -17087,8 +17178,8 @@
                                           <m:r>
                                             <w:rPr>
                                               <w:rFonts w:ascii="Cambria Math" w:hAnsi="Cambria Math"/>
-                                              <w:sz w:val="16"/>
-                                              <w:szCs w:val="16"/>
+                                              <w:sz w:val="18"/>
+                                              <w:szCs w:val="18"/>
                                             </w:rPr>
                                             <m:t>n</m:t>
                                           </m:r>
@@ -17101,8 +17192,8 @@
                                   <m:r>
                                     <w:rPr>
                                       <w:rFonts w:ascii="Cambria Math" w:hAnsi="Cambria Math"/>
-                                      <w:sz w:val="16"/>
-                                      <w:szCs w:val="16"/>
+                                      <w:sz w:val="18"/>
+                                      <w:szCs w:val="18"/>
                                     </w:rPr>
                                     <m:t>∂y</m:t>
                                   </m:r>
@@ -17114,8 +17205,8 @@
                                 </m:rPr>
                                 <w:rPr>
                                   <w:rFonts w:ascii="Cambria Math" w:hAnsi="Cambria Math"/>
-                                  <w:sz w:val="16"/>
-                                  <w:szCs w:val="16"/>
+                                  <w:sz w:val="18"/>
+                                  <w:szCs w:val="18"/>
                                 </w:rPr>
                                 <m:t>-</m:t>
                               </m:r>
@@ -17125,8 +17216,8 @@
                                     <w:rPr>
                                       <w:rFonts w:ascii="Cambria Math" w:hAnsi="Cambria Math"/>
                                       <w:i/>
-                                      <w:sz w:val="16"/>
-                                      <w:szCs w:val="16"/>
+                                      <w:sz w:val="18"/>
+                                      <w:szCs w:val="18"/>
                                     </w:rPr>
                                   </m:ctrlPr>
                                 </m:sSubPr>
@@ -17134,16 +17225,16 @@
                                   <m:r>
                                     <w:rPr>
                                       <w:rFonts w:ascii="Cambria Math" w:hAnsi="Cambria Math"/>
-                                      <w:sz w:val="16"/>
-                                      <w:szCs w:val="16"/>
+                                      <w:sz w:val="18"/>
+                                      <w:szCs w:val="18"/>
                                     </w:rPr>
                                     <m:t>h</m:t>
                                   </m:r>
                                   <m:ctrlPr>
                                     <w:rPr>
                                       <w:rFonts w:ascii="Cambria Math" w:hAnsi="Cambria Math"/>
-                                      <w:sz w:val="16"/>
-                                      <w:szCs w:val="16"/>
+                                      <w:sz w:val="18"/>
+                                      <w:szCs w:val="18"/>
                                     </w:rPr>
                                   </m:ctrlPr>
                                 </m:e>
@@ -17151,8 +17242,8 @@
                                   <m:r>
                                     <w:rPr>
                                       <w:rFonts w:ascii="Cambria Math" w:hAnsi="Cambria Math"/>
-                                      <w:sz w:val="16"/>
-                                      <w:szCs w:val="16"/>
+                                      <w:sz w:val="18"/>
+                                      <w:szCs w:val="18"/>
                                     </w:rPr>
                                     <m:t>n</m:t>
                                   </m:r>
@@ -17164,8 +17255,8 @@
                                     <w:rPr>
                                       <w:rFonts w:ascii="Cambria Math" w:hAnsi="Cambria Math"/>
                                       <w:i/>
-                                      <w:sz w:val="16"/>
-                                      <w:szCs w:val="16"/>
+                                      <w:sz w:val="18"/>
+                                      <w:szCs w:val="18"/>
                                       <w:lang w:val="en-US"/>
                                     </w:rPr>
                                   </m:ctrlPr>
@@ -17174,8 +17265,8 @@
                                   <m:r>
                                     <w:rPr>
                                       <w:rFonts w:ascii="Cambria Math" w:hAnsi="Cambria Math"/>
-                                      <w:sz w:val="16"/>
-                                      <w:szCs w:val="16"/>
+                                      <w:sz w:val="18"/>
+                                      <w:szCs w:val="18"/>
                                       <w:lang w:val="en-US"/>
                                     </w:rPr>
                                     <m:t>l</m:t>
@@ -17188,8 +17279,8 @@
                                     </m:rPr>
                                     <w:rPr>
                                       <w:rFonts w:ascii="Cambria Math" w:hAnsi="Cambria Math"/>
-                                      <w:sz w:val="16"/>
-                                      <w:szCs w:val="16"/>
+                                      <w:sz w:val="18"/>
+                                      <w:szCs w:val="18"/>
                                       <w:lang w:val="en-US"/>
                                     </w:rPr>
                                     <m:t>0</m:t>
@@ -17197,8 +17288,8 @@
                                   <m:ctrlPr>
                                     <w:rPr>
                                       <w:rFonts w:ascii="Cambria Math" w:hAnsi="Cambria Math"/>
-                                      <w:sz w:val="16"/>
-                                      <w:szCs w:val="16"/>
+                                      <w:sz w:val="18"/>
+                                      <w:szCs w:val="18"/>
                                       <w:lang w:val="en-US"/>
                                     </w:rPr>
                                   </m:ctrlPr>
@@ -17207,8 +17298,8 @@
                                   <m:r>
                                     <w:rPr>
                                       <w:rFonts w:ascii="Cambria Math" w:hAnsi="Cambria Math"/>
-                                      <w:sz w:val="16"/>
-                                      <w:szCs w:val="16"/>
+                                      <w:sz w:val="18"/>
+                                      <w:szCs w:val="18"/>
                                       <w:lang w:val="en-US"/>
                                     </w:rPr>
                                     <m:t>X</m:t>
@@ -17220,8 +17311,8 @@
                                   <m:ctrlPr>
                                     <w:rPr>
                                       <w:rFonts w:ascii="Cambria Math" w:hAnsi="Cambria Math"/>
-                                      <w:sz w:val="16"/>
-                                      <w:szCs w:val="16"/>
+                                      <w:sz w:val="18"/>
+                                      <w:szCs w:val="18"/>
                                     </w:rPr>
                                   </m:ctrlPr>
                                 </m:fPr>
@@ -17229,8 +17320,8 @@
                                   <m:r>
                                     <w:rPr>
                                       <w:rFonts w:ascii="Cambria Math" w:hAnsi="Cambria Math"/>
-                                      <w:sz w:val="16"/>
-                                      <w:szCs w:val="16"/>
+                                      <w:sz w:val="18"/>
+                                      <w:szCs w:val="18"/>
                                     </w:rPr>
                                     <m:t>∂f</m:t>
                                   </m:r>
@@ -17240,8 +17331,8 @@
                                     </m:rPr>
                                     <w:rPr>
                                       <w:rFonts w:ascii="Cambria Math" w:hAnsi="Cambria Math"/>
-                                      <w:sz w:val="16"/>
-                                      <w:szCs w:val="16"/>
+                                      <w:sz w:val="18"/>
+                                      <w:szCs w:val="18"/>
                                     </w:rPr>
                                     <m:t>(</m:t>
                                   </m:r>
@@ -17251,8 +17342,8 @@
                                         <w:rPr>
                                           <w:rFonts w:ascii="Cambria Math" w:hAnsi="Cambria Math"/>
                                           <w:i/>
-                                          <w:sz w:val="16"/>
-                                          <w:szCs w:val="16"/>
+                                          <w:sz w:val="18"/>
+                                          <w:szCs w:val="18"/>
                                         </w:rPr>
                                       </m:ctrlPr>
                                     </m:sSubSupPr>
@@ -17260,8 +17351,8 @@
                                       <m:r>
                                         <w:rPr>
                                           <w:rFonts w:ascii="Cambria Math" w:hAnsi="Cambria Math"/>
-                                          <w:sz w:val="16"/>
-                                          <w:szCs w:val="16"/>
+                                          <w:sz w:val="18"/>
+                                          <w:szCs w:val="18"/>
                                         </w:rPr>
                                         <m:t>x</m:t>
                                       </m:r>
@@ -17270,8 +17361,8 @@
                                       <m:r>
                                         <w:rPr>
                                           <w:rFonts w:ascii="Cambria Math" w:hAnsi="Cambria Math"/>
-                                          <w:sz w:val="16"/>
-                                          <w:szCs w:val="16"/>
+                                          <w:sz w:val="18"/>
+                                          <w:szCs w:val="18"/>
                                         </w:rPr>
                                         <m:t>n</m:t>
                                       </m:r>
@@ -17280,8 +17371,8 @@
                                       <m:r>
                                         <w:rPr>
                                           <w:rFonts w:ascii="Cambria Math" w:hAnsi="Cambria Math"/>
-                                          <w:sz w:val="16"/>
-                                          <w:szCs w:val="16"/>
+                                          <w:sz w:val="18"/>
+                                          <w:szCs w:val="18"/>
                                         </w:rPr>
                                         <m:t>m</m:t>
                                       </m:r>
@@ -17293,8 +17384,8 @@
                                     </m:rPr>
                                     <w:rPr>
                                       <w:rFonts w:ascii="Cambria Math" w:hAnsi="Cambria Math"/>
-                                      <w:sz w:val="16"/>
-                                      <w:szCs w:val="16"/>
+                                      <w:sz w:val="18"/>
+                                      <w:szCs w:val="18"/>
                                     </w:rPr>
                                     <m:t>,</m:t>
                                   </m:r>
@@ -17304,8 +17395,8 @@
                                         <w:rPr>
                                           <w:rFonts w:ascii="Cambria Math" w:hAnsi="Cambria Math"/>
                                           <w:i/>
-                                          <w:sz w:val="16"/>
-                                          <w:szCs w:val="16"/>
+                                          <w:sz w:val="18"/>
+                                          <w:szCs w:val="18"/>
                                         </w:rPr>
                                       </m:ctrlPr>
                                     </m:sSubSupPr>
@@ -17313,8 +17404,8 @@
                                       <m:r>
                                         <w:rPr>
                                           <w:rFonts w:ascii="Cambria Math" w:hAnsi="Cambria Math"/>
-                                          <w:sz w:val="16"/>
-                                          <w:szCs w:val="16"/>
+                                          <w:sz w:val="18"/>
+                                          <w:szCs w:val="18"/>
                                         </w:rPr>
                                         <m:t>y</m:t>
                                       </m:r>
@@ -17323,8 +17414,8 @@
                                       <m:r>
                                         <w:rPr>
                                           <w:rFonts w:ascii="Cambria Math" w:hAnsi="Cambria Math"/>
-                                          <w:sz w:val="16"/>
-                                          <w:szCs w:val="16"/>
+                                          <w:sz w:val="18"/>
+                                          <w:szCs w:val="18"/>
                                         </w:rPr>
                                         <m:t>n</m:t>
                                       </m:r>
@@ -17333,8 +17424,8 @@
                                       <m:r>
                                         <w:rPr>
                                           <w:rFonts w:ascii="Cambria Math" w:hAnsi="Cambria Math"/>
-                                          <w:sz w:val="16"/>
-                                          <w:szCs w:val="16"/>
+                                          <w:sz w:val="18"/>
+                                          <w:szCs w:val="18"/>
                                         </w:rPr>
                                         <m:t>m</m:t>
                                       </m:r>
@@ -17346,8 +17437,8 @@
                                     </m:rPr>
                                     <w:rPr>
                                       <w:rFonts w:ascii="Cambria Math" w:hAnsi="Cambria Math"/>
-                                      <w:sz w:val="16"/>
-                                      <w:szCs w:val="16"/>
+                                      <w:sz w:val="18"/>
+                                      <w:szCs w:val="18"/>
                                     </w:rPr>
                                     <m:t>,</m:t>
                                   </m:r>
@@ -17357,8 +17448,8 @@
                                         <w:rPr>
                                           <w:rFonts w:ascii="Cambria Math" w:hAnsi="Cambria Math"/>
                                           <w:i/>
-                                          <w:sz w:val="16"/>
-                                          <w:szCs w:val="16"/>
+                                          <w:sz w:val="18"/>
+                                          <w:szCs w:val="18"/>
                                         </w:rPr>
                                       </m:ctrlPr>
                                     </m:sSubPr>
@@ -17366,16 +17457,16 @@
                                       <m:r>
                                         <w:rPr>
                                           <w:rFonts w:ascii="Cambria Math" w:hAnsi="Cambria Math"/>
-                                          <w:sz w:val="16"/>
-                                          <w:szCs w:val="16"/>
+                                          <w:sz w:val="18"/>
+                                          <w:szCs w:val="18"/>
                                         </w:rPr>
                                         <m:t>t</m:t>
                                       </m:r>
                                       <m:ctrlPr>
                                         <w:rPr>
                                           <w:rFonts w:ascii="Cambria Math" w:hAnsi="Cambria Math"/>
-                                          <w:sz w:val="16"/>
-                                          <w:szCs w:val="16"/>
+                                          <w:sz w:val="18"/>
+                                          <w:szCs w:val="18"/>
                                         </w:rPr>
                                       </m:ctrlPr>
                                     </m:e>
@@ -17383,8 +17474,8 @@
                                       <m:r>
                                         <w:rPr>
                                           <w:rFonts w:ascii="Cambria Math" w:hAnsi="Cambria Math"/>
-                                          <w:sz w:val="16"/>
-                                          <w:szCs w:val="16"/>
+                                          <w:sz w:val="18"/>
+                                          <w:szCs w:val="18"/>
                                         </w:rPr>
                                         <m:t>n</m:t>
                                       </m:r>
@@ -17396,8 +17487,8 @@
                                     </m:rPr>
                                     <w:rPr>
                                       <w:rFonts w:ascii="Cambria Math" w:hAnsi="Cambria Math"/>
-                                      <w:sz w:val="16"/>
-                                      <w:szCs w:val="16"/>
+                                      <w:sz w:val="18"/>
+                                      <w:szCs w:val="18"/>
                                     </w:rPr>
                                     <m:t>)</m:t>
                                   </m:r>
@@ -17406,8 +17497,8 @@
                                   <m:r>
                                     <w:rPr>
                                       <w:rFonts w:ascii="Cambria Math" w:hAnsi="Cambria Math"/>
-                                      <w:sz w:val="16"/>
-                                      <w:szCs w:val="16"/>
+                                      <w:sz w:val="18"/>
+                                      <w:szCs w:val="18"/>
                                     </w:rPr>
                                     <m:t>∂x</m:t>
                                   </m:r>
@@ -17423,8 +17514,8 @@
                                     <w:rPr>
                                       <w:rFonts w:ascii="Cambria Math" w:hAnsi="Cambria Math"/>
                                       <w:i/>
-                                      <w:sz w:val="16"/>
-                                      <w:szCs w:val="16"/>
+                                      <w:sz w:val="18"/>
+                                      <w:szCs w:val="18"/>
                                     </w:rPr>
                                   </m:ctrlPr>
                                 </m:sSubSupPr>
@@ -17432,8 +17523,8 @@
                                   <m:r>
                                     <w:rPr>
                                       <w:rFonts w:ascii="Cambria Math" w:hAnsi="Cambria Math"/>
-                                      <w:sz w:val="16"/>
-                                      <w:szCs w:val="16"/>
+                                      <w:sz w:val="18"/>
+                                      <w:szCs w:val="18"/>
                                     </w:rPr>
                                     <m:t>l</m:t>
                                   </m:r>
@@ -17445,16 +17536,16 @@
                                     </m:rPr>
                                     <w:rPr>
                                       <w:rFonts w:ascii="Cambria Math" w:hAnsi="Cambria Math"/>
-                                      <w:sz w:val="16"/>
-                                      <w:szCs w:val="16"/>
+                                      <w:sz w:val="18"/>
+                                      <w:szCs w:val="18"/>
                                     </w:rPr>
                                     <m:t>0</m:t>
                                   </m:r>
                                   <m:ctrlPr>
                                     <w:rPr>
                                       <w:rFonts w:ascii="Cambria Math" w:hAnsi="Cambria Math"/>
-                                      <w:sz w:val="16"/>
-                                      <w:szCs w:val="16"/>
+                                      <w:sz w:val="18"/>
+                                      <w:szCs w:val="18"/>
                                     </w:rPr>
                                   </m:ctrlPr>
                                 </m:sub>
@@ -17462,8 +17553,8 @@
                                   <m:r>
                                     <w:rPr>
                                       <w:rFonts w:ascii="Cambria Math" w:hAnsi="Cambria Math"/>
-                                      <w:sz w:val="16"/>
-                                      <w:szCs w:val="16"/>
+                                      <w:sz w:val="18"/>
+                                      <w:szCs w:val="18"/>
                                     </w:rPr>
                                     <m:t>Y</m:t>
                                   </m:r>
@@ -17474,8 +17565,8 @@
                                   <m:ctrlPr>
                                     <w:rPr>
                                       <w:rFonts w:ascii="Cambria Math" w:hAnsi="Cambria Math"/>
-                                      <w:sz w:val="16"/>
-                                      <w:szCs w:val="16"/>
+                                      <w:sz w:val="18"/>
+                                      <w:szCs w:val="18"/>
                                     </w:rPr>
                                   </m:ctrlPr>
                                 </m:fPr>
@@ -17483,8 +17574,8 @@
                                   <m:r>
                                     <w:rPr>
                                       <w:rFonts w:ascii="Cambria Math" w:hAnsi="Cambria Math"/>
-                                      <w:sz w:val="16"/>
-                                      <w:szCs w:val="16"/>
+                                      <w:sz w:val="18"/>
+                                      <w:szCs w:val="18"/>
                                     </w:rPr>
                                     <m:t>∂g</m:t>
                                   </m:r>
@@ -17494,8 +17585,8 @@
                                     </m:rPr>
                                     <w:rPr>
                                       <w:rFonts w:ascii="Cambria Math" w:hAnsi="Cambria Math"/>
-                                      <w:sz w:val="16"/>
-                                      <w:szCs w:val="16"/>
+                                      <w:sz w:val="18"/>
+                                      <w:szCs w:val="18"/>
                                     </w:rPr>
                                     <m:t>(</m:t>
                                   </m:r>
@@ -17505,8 +17596,8 @@
                                         <w:rPr>
                                           <w:rFonts w:ascii="Cambria Math" w:hAnsi="Cambria Math"/>
                                           <w:i/>
-                                          <w:sz w:val="16"/>
-                                          <w:szCs w:val="16"/>
+                                          <w:sz w:val="18"/>
+                                          <w:szCs w:val="18"/>
                                         </w:rPr>
                                       </m:ctrlPr>
                                     </m:sSubSupPr>
@@ -17514,8 +17605,8 @@
                                       <m:r>
                                         <w:rPr>
                                           <w:rFonts w:ascii="Cambria Math" w:hAnsi="Cambria Math"/>
-                                          <w:sz w:val="16"/>
-                                          <w:szCs w:val="16"/>
+                                          <w:sz w:val="18"/>
+                                          <w:szCs w:val="18"/>
                                         </w:rPr>
                                         <m:t>x</m:t>
                                       </m:r>
@@ -17524,8 +17615,8 @@
                                       <m:r>
                                         <w:rPr>
                                           <w:rFonts w:ascii="Cambria Math" w:hAnsi="Cambria Math"/>
-                                          <w:sz w:val="16"/>
-                                          <w:szCs w:val="16"/>
+                                          <w:sz w:val="18"/>
+                                          <w:szCs w:val="18"/>
                                         </w:rPr>
                                         <m:t>n</m:t>
                                       </m:r>
@@ -17534,8 +17625,8 @@
                                       <m:r>
                                         <w:rPr>
                                           <w:rFonts w:ascii="Cambria Math" w:hAnsi="Cambria Math"/>
-                                          <w:sz w:val="16"/>
-                                          <w:szCs w:val="16"/>
+                                          <w:sz w:val="18"/>
+                                          <w:szCs w:val="18"/>
                                         </w:rPr>
                                         <m:t>m</m:t>
                                       </m:r>
@@ -17547,8 +17638,8 @@
                                     </m:rPr>
                                     <w:rPr>
                                       <w:rFonts w:ascii="Cambria Math" w:hAnsi="Cambria Math"/>
-                                      <w:sz w:val="16"/>
-                                      <w:szCs w:val="16"/>
+                                      <w:sz w:val="18"/>
+                                      <w:szCs w:val="18"/>
                                     </w:rPr>
                                     <m:t>,</m:t>
                                   </m:r>
@@ -17558,8 +17649,8 @@
                                         <w:rPr>
                                           <w:rFonts w:ascii="Cambria Math" w:hAnsi="Cambria Math"/>
                                           <w:i/>
-                                          <w:sz w:val="16"/>
-                                          <w:szCs w:val="16"/>
+                                          <w:sz w:val="18"/>
+                                          <w:szCs w:val="18"/>
                                         </w:rPr>
                                       </m:ctrlPr>
                                     </m:sSubSupPr>
@@ -17567,8 +17658,8 @@
                                       <m:r>
                                         <w:rPr>
                                           <w:rFonts w:ascii="Cambria Math" w:hAnsi="Cambria Math"/>
-                                          <w:sz w:val="16"/>
-                                          <w:szCs w:val="16"/>
+                                          <w:sz w:val="18"/>
+                                          <w:szCs w:val="18"/>
                                         </w:rPr>
                                         <m:t>y</m:t>
                                       </m:r>
@@ -17577,8 +17668,8 @@
                                       <m:r>
                                         <w:rPr>
                                           <w:rFonts w:ascii="Cambria Math" w:hAnsi="Cambria Math"/>
-                                          <w:sz w:val="16"/>
-                                          <w:szCs w:val="16"/>
+                                          <w:sz w:val="18"/>
+                                          <w:szCs w:val="18"/>
                                         </w:rPr>
                                         <m:t>n</m:t>
                                       </m:r>
@@ -17587,8 +17678,8 @@
                                       <m:r>
                                         <w:rPr>
                                           <w:rFonts w:ascii="Cambria Math" w:hAnsi="Cambria Math"/>
-                                          <w:sz w:val="16"/>
-                                          <w:szCs w:val="16"/>
+                                          <w:sz w:val="18"/>
+                                          <w:szCs w:val="18"/>
                                         </w:rPr>
                                         <m:t>m</m:t>
                                       </m:r>
@@ -17600,8 +17691,8 @@
                                     </m:rPr>
                                     <w:rPr>
                                       <w:rFonts w:ascii="Cambria Math" w:hAnsi="Cambria Math"/>
-                                      <w:sz w:val="16"/>
-                                      <w:szCs w:val="16"/>
+                                      <w:sz w:val="18"/>
+                                      <w:szCs w:val="18"/>
                                     </w:rPr>
                                     <m:t>,</m:t>
                                   </m:r>
@@ -17611,8 +17702,8 @@
                                         <w:rPr>
                                           <w:rFonts w:ascii="Cambria Math" w:hAnsi="Cambria Math"/>
                                           <w:i/>
-                                          <w:sz w:val="16"/>
-                                          <w:szCs w:val="16"/>
+                                          <w:sz w:val="18"/>
+                                          <w:szCs w:val="18"/>
                                         </w:rPr>
                                       </m:ctrlPr>
                                     </m:sSubPr>
@@ -17620,16 +17711,16 @@
                                       <m:r>
                                         <w:rPr>
                                           <w:rFonts w:ascii="Cambria Math" w:hAnsi="Cambria Math"/>
-                                          <w:sz w:val="16"/>
-                                          <w:szCs w:val="16"/>
+                                          <w:sz w:val="18"/>
+                                          <w:szCs w:val="18"/>
                                         </w:rPr>
                                         <m:t>t</m:t>
                                       </m:r>
                                       <m:ctrlPr>
                                         <w:rPr>
                                           <w:rFonts w:ascii="Cambria Math" w:hAnsi="Cambria Math"/>
-                                          <w:sz w:val="16"/>
-                                          <w:szCs w:val="16"/>
+                                          <w:sz w:val="18"/>
+                                          <w:szCs w:val="18"/>
                                         </w:rPr>
                                       </m:ctrlPr>
                                     </m:e>
@@ -17637,8 +17728,8 @@
                                       <m:r>
                                         <w:rPr>
                                           <w:rFonts w:ascii="Cambria Math" w:hAnsi="Cambria Math"/>
-                                          <w:sz w:val="16"/>
-                                          <w:szCs w:val="16"/>
+                                          <w:sz w:val="18"/>
+                                          <w:szCs w:val="18"/>
                                         </w:rPr>
                                         <m:t>n</m:t>
                                       </m:r>
@@ -17650,8 +17741,8 @@
                                     </m:rPr>
                                     <w:rPr>
                                       <w:rFonts w:ascii="Cambria Math" w:hAnsi="Cambria Math"/>
-                                      <w:sz w:val="16"/>
-                                      <w:szCs w:val="16"/>
+                                      <w:sz w:val="18"/>
+                                      <w:szCs w:val="18"/>
                                     </w:rPr>
                                     <m:t>)</m:t>
                                   </m:r>
@@ -17660,8 +17751,8 @@
                                   <m:r>
                                     <w:rPr>
                                       <w:rFonts w:ascii="Cambria Math" w:hAnsi="Cambria Math"/>
-                                      <w:sz w:val="16"/>
-                                      <w:szCs w:val="16"/>
+                                      <w:sz w:val="18"/>
+                                      <w:szCs w:val="18"/>
                                     </w:rPr>
                                     <m:t>∂y</m:t>
                                   </m:r>
@@ -17673,8 +17764,8 @@
                                 </m:rPr>
                                 <w:rPr>
                                   <w:rFonts w:ascii="Cambria Math" w:hAnsi="Cambria Math"/>
-                                  <w:sz w:val="16"/>
-                                  <w:szCs w:val="16"/>
+                                  <w:sz w:val="18"/>
+                                  <w:szCs w:val="18"/>
                                 </w:rPr>
                                 <m:t>+</m:t>
                               </m:r>
@@ -17684,8 +17775,8 @@
                                     <w:rPr>
                                       <w:rFonts w:ascii="Cambria Math" w:hAnsi="Cambria Math"/>
                                       <w:i/>
-                                      <w:sz w:val="16"/>
-                                      <w:szCs w:val="16"/>
+                                      <w:sz w:val="18"/>
+                                      <w:szCs w:val="18"/>
                                     </w:rPr>
                                   </m:ctrlPr>
                                 </m:sSubSupPr>
@@ -17693,8 +17784,8 @@
                                   <m:r>
                                     <w:rPr>
                                       <w:rFonts w:ascii="Cambria Math" w:hAnsi="Cambria Math"/>
-                                      <w:sz w:val="16"/>
-                                      <w:szCs w:val="16"/>
+                                      <w:sz w:val="18"/>
+                                      <w:szCs w:val="18"/>
                                     </w:rPr>
                                     <m:t>l</m:t>
                                   </m:r>
@@ -17706,16 +17797,16 @@
                                     </m:rPr>
                                     <w:rPr>
                                       <w:rFonts w:ascii="Cambria Math" w:hAnsi="Cambria Math"/>
-                                      <w:sz w:val="16"/>
-                                      <w:szCs w:val="16"/>
+                                      <w:sz w:val="18"/>
+                                      <w:szCs w:val="18"/>
                                     </w:rPr>
                                     <m:t>0</m:t>
                                   </m:r>
                                   <m:ctrlPr>
                                     <w:rPr>
                                       <w:rFonts w:ascii="Cambria Math" w:hAnsi="Cambria Math"/>
-                                      <w:sz w:val="16"/>
-                                      <w:szCs w:val="16"/>
+                                      <w:sz w:val="18"/>
+                                      <w:szCs w:val="18"/>
                                     </w:rPr>
                                   </m:ctrlPr>
                                 </m:sub>
@@ -17723,8 +17814,8 @@
                                   <m:r>
                                     <w:rPr>
                                       <w:rFonts w:ascii="Cambria Math" w:hAnsi="Cambria Math"/>
-                                      <w:sz w:val="16"/>
-                                      <w:szCs w:val="16"/>
+                                      <w:sz w:val="18"/>
+                                      <w:szCs w:val="18"/>
                                     </w:rPr>
                                     <m:t>X</m:t>
                                   </m:r>
@@ -17735,8 +17826,8 @@
                                   <m:ctrlPr>
                                     <w:rPr>
                                       <w:rFonts w:ascii="Cambria Math" w:hAnsi="Cambria Math"/>
-                                      <w:sz w:val="16"/>
-                                      <w:szCs w:val="16"/>
+                                      <w:sz w:val="18"/>
+                                      <w:szCs w:val="18"/>
                                     </w:rPr>
                                   </m:ctrlPr>
                                 </m:fPr>
@@ -17744,8 +17835,8 @@
                                   <m:r>
                                     <w:rPr>
                                       <w:rFonts w:ascii="Cambria Math" w:hAnsi="Cambria Math"/>
-                                      <w:sz w:val="16"/>
-                                      <w:szCs w:val="16"/>
+                                      <w:sz w:val="18"/>
+                                      <w:szCs w:val="18"/>
                                     </w:rPr>
                                     <m:t>∂g</m:t>
                                   </m:r>
@@ -17755,8 +17846,8 @@
                                     </m:rPr>
                                     <w:rPr>
                                       <w:rFonts w:ascii="Cambria Math" w:hAnsi="Cambria Math"/>
-                                      <w:sz w:val="16"/>
-                                      <w:szCs w:val="16"/>
+                                      <w:sz w:val="18"/>
+                                      <w:szCs w:val="18"/>
                                     </w:rPr>
                                     <m:t>(</m:t>
                                   </m:r>
@@ -17766,8 +17857,8 @@
                                         <w:rPr>
                                           <w:rFonts w:ascii="Cambria Math" w:hAnsi="Cambria Math"/>
                                           <w:i/>
-                                          <w:sz w:val="16"/>
-                                          <w:szCs w:val="16"/>
+                                          <w:sz w:val="18"/>
+                                          <w:szCs w:val="18"/>
                                         </w:rPr>
                                       </m:ctrlPr>
                                     </m:sSubSupPr>
@@ -17775,8 +17866,8 @@
                                       <m:r>
                                         <w:rPr>
                                           <w:rFonts w:ascii="Cambria Math" w:hAnsi="Cambria Math"/>
-                                          <w:sz w:val="16"/>
-                                          <w:szCs w:val="16"/>
+                                          <w:sz w:val="18"/>
+                                          <w:szCs w:val="18"/>
                                         </w:rPr>
                                         <m:t>x</m:t>
                                       </m:r>
@@ -17785,8 +17876,8 @@
                                       <m:r>
                                         <w:rPr>
                                           <w:rFonts w:ascii="Cambria Math" w:hAnsi="Cambria Math"/>
-                                          <w:sz w:val="16"/>
-                                          <w:szCs w:val="16"/>
+                                          <w:sz w:val="18"/>
+                                          <w:szCs w:val="18"/>
                                         </w:rPr>
                                         <m:t>n</m:t>
                                       </m:r>
@@ -17795,8 +17886,8 @@
                                       <m:r>
                                         <w:rPr>
                                           <w:rFonts w:ascii="Cambria Math" w:hAnsi="Cambria Math"/>
-                                          <w:sz w:val="16"/>
-                                          <w:szCs w:val="16"/>
+                                          <w:sz w:val="18"/>
+                                          <w:szCs w:val="18"/>
                                         </w:rPr>
                                         <m:t>m</m:t>
                                       </m:r>
@@ -17808,8 +17899,8 @@
                                     </m:rPr>
                                     <w:rPr>
                                       <w:rFonts w:ascii="Cambria Math" w:hAnsi="Cambria Math"/>
-                                      <w:sz w:val="16"/>
-                                      <w:szCs w:val="16"/>
+                                      <w:sz w:val="18"/>
+                                      <w:szCs w:val="18"/>
                                     </w:rPr>
                                     <m:t>,</m:t>
                                   </m:r>
@@ -17819,8 +17910,8 @@
                                         <w:rPr>
                                           <w:rFonts w:ascii="Cambria Math" w:hAnsi="Cambria Math"/>
                                           <w:i/>
-                                          <w:sz w:val="16"/>
-                                          <w:szCs w:val="16"/>
+                                          <w:sz w:val="18"/>
+                                          <w:szCs w:val="18"/>
                                         </w:rPr>
                                       </m:ctrlPr>
                                     </m:sSubSupPr>
@@ -17828,8 +17919,8 @@
                                       <m:r>
                                         <w:rPr>
                                           <w:rFonts w:ascii="Cambria Math" w:hAnsi="Cambria Math"/>
-                                          <w:sz w:val="16"/>
-                                          <w:szCs w:val="16"/>
+                                          <w:sz w:val="18"/>
+                                          <w:szCs w:val="18"/>
                                         </w:rPr>
                                         <m:t>y</m:t>
                                       </m:r>
@@ -17838,8 +17929,8 @@
                                       <m:r>
                                         <w:rPr>
                                           <w:rFonts w:ascii="Cambria Math" w:hAnsi="Cambria Math"/>
-                                          <w:sz w:val="16"/>
-                                          <w:szCs w:val="16"/>
+                                          <w:sz w:val="18"/>
+                                          <w:szCs w:val="18"/>
                                         </w:rPr>
                                         <m:t>n</m:t>
                                       </m:r>
@@ -17848,8 +17939,8 @@
                                       <m:r>
                                         <w:rPr>
                                           <w:rFonts w:ascii="Cambria Math" w:hAnsi="Cambria Math"/>
-                                          <w:sz w:val="16"/>
-                                          <w:szCs w:val="16"/>
+                                          <w:sz w:val="18"/>
+                                          <w:szCs w:val="18"/>
                                         </w:rPr>
                                         <m:t>m</m:t>
                                       </m:r>
@@ -17861,8 +17952,8 @@
                                     </m:rPr>
                                     <w:rPr>
                                       <w:rFonts w:ascii="Cambria Math" w:hAnsi="Cambria Math"/>
-                                      <w:sz w:val="16"/>
-                                      <w:szCs w:val="16"/>
+                                      <w:sz w:val="18"/>
+                                      <w:szCs w:val="18"/>
                                     </w:rPr>
                                     <m:t>,</m:t>
                                   </m:r>
@@ -17872,8 +17963,8 @@
                                         <w:rPr>
                                           <w:rFonts w:ascii="Cambria Math" w:hAnsi="Cambria Math"/>
                                           <w:i/>
-                                          <w:sz w:val="16"/>
-                                          <w:szCs w:val="16"/>
+                                          <w:sz w:val="18"/>
+                                          <w:szCs w:val="18"/>
                                         </w:rPr>
                                       </m:ctrlPr>
                                     </m:sSubPr>
@@ -17881,16 +17972,16 @@
                                       <m:r>
                                         <w:rPr>
                                           <w:rFonts w:ascii="Cambria Math" w:hAnsi="Cambria Math"/>
-                                          <w:sz w:val="16"/>
-                                          <w:szCs w:val="16"/>
+                                          <w:sz w:val="18"/>
+                                          <w:szCs w:val="18"/>
                                         </w:rPr>
                                         <m:t>t</m:t>
                                       </m:r>
                                       <m:ctrlPr>
                                         <w:rPr>
                                           <w:rFonts w:ascii="Cambria Math" w:hAnsi="Cambria Math"/>
-                                          <w:sz w:val="16"/>
-                                          <w:szCs w:val="16"/>
+                                          <w:sz w:val="18"/>
+                                          <w:szCs w:val="18"/>
                                         </w:rPr>
                                       </m:ctrlPr>
                                     </m:e>
@@ -17898,8 +17989,8 @@
                                       <m:r>
                                         <w:rPr>
                                           <w:rFonts w:ascii="Cambria Math" w:hAnsi="Cambria Math"/>
-                                          <w:sz w:val="16"/>
-                                          <w:szCs w:val="16"/>
+                                          <w:sz w:val="18"/>
+                                          <w:szCs w:val="18"/>
                                         </w:rPr>
                                         <m:t>n</m:t>
                                       </m:r>
@@ -17911,8 +18002,8 @@
                                     </m:rPr>
                                     <w:rPr>
                                       <w:rFonts w:ascii="Cambria Math" w:hAnsi="Cambria Math"/>
-                                      <w:sz w:val="16"/>
-                                      <w:szCs w:val="16"/>
+                                      <w:sz w:val="18"/>
+                                      <w:szCs w:val="18"/>
                                     </w:rPr>
                                     <m:t>)</m:t>
                                   </m:r>
@@ -17921,8 +18012,8 @@
                                   <m:r>
                                     <w:rPr>
                                       <w:rFonts w:ascii="Cambria Math" w:hAnsi="Cambria Math"/>
-                                      <w:sz w:val="16"/>
-                                      <w:szCs w:val="16"/>
+                                      <w:sz w:val="18"/>
+                                      <w:szCs w:val="18"/>
                                     </w:rPr>
                                     <m:t>∂x</m:t>
                                   </m:r>
@@ -17941,8 +18032,8 @@
                       </m:rPr>
                       <w:rPr>
                         <w:rFonts w:ascii="Cambria Math" w:hAnsi="Cambria Math"/>
-                        <w:sz w:val="16"/>
-                        <w:szCs w:val="16"/>
+                        <w:sz w:val="18"/>
+                        <w:szCs w:val="18"/>
                       </w:rPr>
                       <m:t>-1</m:t>
                     </m:r>
@@ -17955,8 +18046,8 @@
                     <m:ctrlPr>
                       <w:rPr>
                         <w:rFonts w:ascii="Cambria Math" w:hAnsi="Cambria Math"/>
-                        <w:sz w:val="16"/>
-                        <w:szCs w:val="16"/>
+                        <w:sz w:val="18"/>
+                        <w:szCs w:val="18"/>
                       </w:rPr>
                     </m:ctrlPr>
                   </m:dPr>
@@ -17974,8 +18065,8 @@
                         <m:ctrlPr>
                           <w:rPr>
                             <w:rFonts w:ascii="Cambria Math" w:hAnsi="Cambria Math"/>
-                            <w:sz w:val="16"/>
-                            <w:szCs w:val="16"/>
+                            <w:sz w:val="18"/>
+                            <w:szCs w:val="18"/>
                           </w:rPr>
                         </m:ctrlPr>
                       </m:mPr>
@@ -17987,8 +18078,8 @@
                                 <w:rPr>
                                   <w:rFonts w:ascii="Cambria Math" w:hAnsi="Cambria Math"/>
                                   <w:i/>
-                                  <w:sz w:val="16"/>
-                                  <w:szCs w:val="16"/>
+                                  <w:sz w:val="18"/>
+                                  <w:szCs w:val="18"/>
                                 </w:rPr>
                               </m:ctrlPr>
                             </m:sSubPr>
@@ -17996,8 +18087,8 @@
                               <m:r>
                                 <w:rPr>
                                   <w:rFonts w:ascii="Cambria Math" w:hAnsi="Cambria Math"/>
-                                  <w:sz w:val="16"/>
-                                  <w:szCs w:val="16"/>
+                                  <w:sz w:val="18"/>
+                                  <w:szCs w:val="18"/>
                                 </w:rPr>
                                 <m:t>h</m:t>
                               </m:r>
@@ -18006,8 +18097,8 @@
                               <m:r>
                                 <w:rPr>
                                   <w:rFonts w:ascii="Cambria Math" w:hAnsi="Cambria Math"/>
-                                  <w:sz w:val="16"/>
-                                  <w:szCs w:val="16"/>
+                                  <w:sz w:val="18"/>
+                                  <w:szCs w:val="18"/>
                                   <w:lang w:val="en-US"/>
                                 </w:rPr>
                                 <m:t>n</m:t>
@@ -18017,8 +18108,8 @@
                           <m:r>
                             <w:rPr>
                               <w:rFonts w:ascii="Cambria Math" w:hAnsi="Cambria Math"/>
-                              <w:sz w:val="16"/>
-                              <w:szCs w:val="16"/>
+                              <w:sz w:val="18"/>
+                              <w:szCs w:val="18"/>
                             </w:rPr>
                             <m:t>f</m:t>
                           </m:r>
@@ -18027,8 +18118,8 @@
                               <m:ctrlPr>
                                 <w:rPr>
                                   <w:rFonts w:ascii="Cambria Math" w:hAnsi="Cambria Math"/>
-                                  <w:sz w:val="16"/>
-                                  <w:szCs w:val="16"/>
+                                  <w:sz w:val="18"/>
+                                  <w:szCs w:val="18"/>
                                 </w:rPr>
                               </m:ctrlPr>
                             </m:dPr>
@@ -18039,8 +18130,8 @@
                                     <w:rPr>
                                       <w:rFonts w:ascii="Cambria Math" w:hAnsi="Cambria Math"/>
                                       <w:i/>
-                                      <w:sz w:val="16"/>
-                                      <w:szCs w:val="16"/>
+                                      <w:sz w:val="18"/>
+                                      <w:szCs w:val="18"/>
                                     </w:rPr>
                                   </m:ctrlPr>
                                 </m:sSubSupPr>
@@ -18048,8 +18139,8 @@
                                   <m:r>
                                     <w:rPr>
                                       <w:rFonts w:ascii="Cambria Math" w:hAnsi="Cambria Math"/>
-                                      <w:sz w:val="16"/>
-                                      <w:szCs w:val="16"/>
+                                      <w:sz w:val="18"/>
+                                      <w:szCs w:val="18"/>
                                     </w:rPr>
                                     <m:t>x</m:t>
                                   </m:r>
@@ -18058,8 +18149,8 @@
                                   <m:r>
                                     <w:rPr>
                                       <w:rFonts w:ascii="Cambria Math" w:hAnsi="Cambria Math"/>
-                                      <w:sz w:val="16"/>
-                                      <w:szCs w:val="16"/>
+                                      <w:sz w:val="18"/>
+                                      <w:szCs w:val="18"/>
                                     </w:rPr>
                                     <m:t>n</m:t>
                                   </m:r>
@@ -18068,8 +18159,8 @@
                                   <m:r>
                                     <w:rPr>
                                       <w:rFonts w:ascii="Cambria Math" w:hAnsi="Cambria Math"/>
-                                      <w:sz w:val="16"/>
-                                      <w:szCs w:val="16"/>
+                                      <w:sz w:val="18"/>
+                                      <w:szCs w:val="18"/>
                                     </w:rPr>
                                     <m:t>m</m:t>
                                   </m:r>
@@ -18081,8 +18172,8 @@
                                 </m:rPr>
                                 <w:rPr>
                                   <w:rFonts w:ascii="Cambria Math" w:hAnsi="Cambria Math"/>
-                                  <w:sz w:val="16"/>
-                                  <w:szCs w:val="16"/>
+                                  <w:sz w:val="18"/>
+                                  <w:szCs w:val="18"/>
                                 </w:rPr>
                                 <m:t>,</m:t>
                               </m:r>
@@ -18092,8 +18183,8 @@
                                     <w:rPr>
                                       <w:rFonts w:ascii="Cambria Math" w:hAnsi="Cambria Math"/>
                                       <w:i/>
-                                      <w:sz w:val="16"/>
-                                      <w:szCs w:val="16"/>
+                                      <w:sz w:val="18"/>
+                                      <w:szCs w:val="18"/>
                                     </w:rPr>
                                   </m:ctrlPr>
                                 </m:sSubSupPr>
@@ -18101,8 +18192,8 @@
                                   <m:r>
                                     <w:rPr>
                                       <w:rFonts w:ascii="Cambria Math" w:hAnsi="Cambria Math"/>
-                                      <w:sz w:val="16"/>
-                                      <w:szCs w:val="16"/>
+                                      <w:sz w:val="18"/>
+                                      <w:szCs w:val="18"/>
                                     </w:rPr>
                                     <m:t>y</m:t>
                                   </m:r>
@@ -18111,8 +18202,8 @@
                                   <m:r>
                                     <w:rPr>
                                       <w:rFonts w:ascii="Cambria Math" w:hAnsi="Cambria Math"/>
-                                      <w:sz w:val="16"/>
-                                      <w:szCs w:val="16"/>
+                                      <w:sz w:val="18"/>
+                                      <w:szCs w:val="18"/>
                                     </w:rPr>
                                     <m:t>n</m:t>
                                   </m:r>
@@ -18121,8 +18212,8 @@
                                   <m:r>
                                     <w:rPr>
                                       <w:rFonts w:ascii="Cambria Math" w:hAnsi="Cambria Math"/>
-                                      <w:sz w:val="16"/>
-                                      <w:szCs w:val="16"/>
+                                      <w:sz w:val="18"/>
+                                      <w:szCs w:val="18"/>
                                     </w:rPr>
                                     <m:t>m</m:t>
                                   </m:r>
@@ -18134,8 +18225,8 @@
                                 </m:rPr>
                                 <w:rPr>
                                   <w:rFonts w:ascii="Cambria Math" w:hAnsi="Cambria Math"/>
-                                  <w:sz w:val="16"/>
-                                  <w:szCs w:val="16"/>
+                                  <w:sz w:val="18"/>
+                                  <w:szCs w:val="18"/>
                                 </w:rPr>
                                 <m:t>,</m:t>
                               </m:r>
@@ -18145,8 +18236,8 @@
                                     <w:rPr>
                                       <w:rFonts w:ascii="Cambria Math" w:hAnsi="Cambria Math"/>
                                       <w:i/>
-                                      <w:sz w:val="16"/>
-                                      <w:szCs w:val="16"/>
+                                      <w:sz w:val="18"/>
+                                      <w:szCs w:val="18"/>
                                     </w:rPr>
                                   </m:ctrlPr>
                                 </m:sSubPr>
@@ -18154,16 +18245,16 @@
                                   <m:r>
                                     <w:rPr>
                                       <w:rFonts w:ascii="Cambria Math" w:hAnsi="Cambria Math"/>
-                                      <w:sz w:val="16"/>
-                                      <w:szCs w:val="16"/>
+                                      <w:sz w:val="18"/>
+                                      <w:szCs w:val="18"/>
                                     </w:rPr>
                                     <m:t>t</m:t>
                                   </m:r>
                                   <m:ctrlPr>
                                     <w:rPr>
                                       <w:rFonts w:ascii="Cambria Math" w:hAnsi="Cambria Math"/>
-                                      <w:sz w:val="16"/>
-                                      <w:szCs w:val="16"/>
+                                      <w:sz w:val="18"/>
+                                      <w:szCs w:val="18"/>
                                     </w:rPr>
                                   </m:ctrlPr>
                                 </m:e>
@@ -18171,8 +18262,8 @@
                                   <m:r>
                                     <w:rPr>
                                       <w:rFonts w:ascii="Cambria Math" w:hAnsi="Cambria Math"/>
-                                      <w:sz w:val="16"/>
-                                      <w:szCs w:val="16"/>
+                                      <w:sz w:val="18"/>
+                                      <w:szCs w:val="18"/>
                                     </w:rPr>
                                     <m:t>n</m:t>
                                   </m:r>
@@ -18186,8 +18277,8 @@
                             </m:rPr>
                             <w:rPr>
                               <w:rFonts w:ascii="Cambria Math" w:hAnsi="Cambria Math"/>
-                              <w:sz w:val="16"/>
-                              <w:szCs w:val="16"/>
+                              <w:sz w:val="18"/>
+                              <w:szCs w:val="18"/>
                             </w:rPr>
                             <m:t>-</m:t>
                           </m:r>
@@ -18197,8 +18288,8 @@
                                 <w:rPr>
                                   <w:rFonts w:ascii="Cambria Math" w:hAnsi="Cambria Math"/>
                                   <w:i/>
-                                  <w:sz w:val="16"/>
-                                  <w:szCs w:val="16"/>
+                                  <w:sz w:val="18"/>
+                                  <w:szCs w:val="18"/>
                                 </w:rPr>
                               </m:ctrlPr>
                             </m:sSubPr>
@@ -18206,16 +18297,16 @@
                               <m:r>
                                 <w:rPr>
                                   <w:rFonts w:ascii="Cambria Math" w:hAnsi="Cambria Math"/>
-                                  <w:sz w:val="16"/>
-                                  <w:szCs w:val="16"/>
+                                  <w:sz w:val="18"/>
+                                  <w:szCs w:val="18"/>
                                 </w:rPr>
                                 <m:t>h</m:t>
                               </m:r>
                               <m:ctrlPr>
                                 <w:rPr>
                                   <w:rFonts w:ascii="Cambria Math" w:hAnsi="Cambria Math"/>
-                                  <w:sz w:val="16"/>
-                                  <w:szCs w:val="16"/>
+                                  <w:sz w:val="18"/>
+                                  <w:szCs w:val="18"/>
                                 </w:rPr>
                               </m:ctrlPr>
                             </m:e>
@@ -18223,8 +18314,8 @@
                               <m:r>
                                 <w:rPr>
                                   <w:rFonts w:ascii="Cambria Math" w:hAnsi="Cambria Math"/>
-                                  <w:sz w:val="16"/>
-                                  <w:szCs w:val="16"/>
+                                  <w:sz w:val="18"/>
+                                  <w:szCs w:val="18"/>
                                 </w:rPr>
                                 <m:t>n</m:t>
                               </m:r>
@@ -18235,8 +18326,8 @@
                               <m:ctrlPr>
                                 <w:rPr>
                                   <w:rFonts w:ascii="Cambria Math" w:hAnsi="Cambria Math"/>
-                                  <w:sz w:val="16"/>
-                                  <w:szCs w:val="16"/>
+                                  <w:sz w:val="18"/>
+                                  <w:szCs w:val="18"/>
                                 </w:rPr>
                               </m:ctrlPr>
                             </m:sSubSupPr>
@@ -18247,8 +18338,8 @@
                                   <m:ctrlPr>
                                     <w:rPr>
                                       <w:rFonts w:ascii="Cambria Math" w:hAnsi="Cambria Math"/>
-                                      <w:sz w:val="16"/>
-                                      <w:szCs w:val="16"/>
+                                      <w:sz w:val="18"/>
+                                      <w:szCs w:val="18"/>
                                     </w:rPr>
                                   </m:ctrlPr>
                                 </m:accPr>
@@ -18256,8 +18347,8 @@
                                   <m:r>
                                     <w:rPr>
                                       <w:rFonts w:ascii="Cambria Math" w:hAnsi="Cambria Math"/>
-                                      <w:sz w:val="16"/>
-                                      <w:szCs w:val="16"/>
+                                      <w:sz w:val="18"/>
+                                      <w:szCs w:val="18"/>
                                     </w:rPr>
                                     <m:t>y</m:t>
                                   </m:r>
@@ -18268,8 +18359,8 @@
                               <m:r>
                                 <w:rPr>
                                   <w:rFonts w:ascii="Cambria Math" w:hAnsi="Cambria Math"/>
-                                  <w:sz w:val="16"/>
-                                  <w:szCs w:val="16"/>
+                                  <w:sz w:val="18"/>
+                                  <w:szCs w:val="18"/>
                                 </w:rPr>
                                 <m:t>n</m:t>
                               </m:r>
@@ -18281,8 +18372,8 @@
                                 </m:rPr>
                                 <w:rPr>
                                   <w:rFonts w:ascii="Cambria Math" w:hAnsi="Cambria Math"/>
-                                  <w:sz w:val="16"/>
-                                  <w:szCs w:val="16"/>
+                                  <w:sz w:val="18"/>
+                                  <w:szCs w:val="18"/>
                                 </w:rPr>
                                 <m:t>0</m:t>
                               </m:r>
@@ -18294,8 +18385,8 @@
                             </m:rPr>
                             <w:rPr>
                               <w:rFonts w:ascii="Cambria Math" w:hAnsi="Cambria Math"/>
-                              <w:sz w:val="16"/>
-                              <w:szCs w:val="16"/>
+                              <w:sz w:val="18"/>
+                              <w:szCs w:val="18"/>
                             </w:rPr>
                             <m:t>-</m:t>
                           </m:r>
@@ -18304,8 +18395,8 @@
                               <m:ctrlPr>
                                 <w:rPr>
                                   <w:rFonts w:ascii="Cambria Math" w:hAnsi="Cambria Math"/>
-                                  <w:sz w:val="16"/>
-                                  <w:szCs w:val="16"/>
+                                  <w:sz w:val="18"/>
+                                  <w:szCs w:val="18"/>
                                 </w:rPr>
                               </m:ctrlPr>
                             </m:sSubSupPr>
@@ -18313,8 +18404,8 @@
                               <m:r>
                                 <w:rPr>
                                   <w:rFonts w:ascii="Cambria Math" w:hAnsi="Cambria Math"/>
-                                  <w:sz w:val="16"/>
-                                  <w:szCs w:val="16"/>
+                                  <w:sz w:val="18"/>
+                                  <w:szCs w:val="18"/>
                                 </w:rPr>
                                 <m:t>e</m:t>
                               </m:r>
@@ -18323,8 +18414,8 @@
                               <m:r>
                                 <w:rPr>
                                   <w:rFonts w:ascii="Cambria Math" w:hAnsi="Cambria Math"/>
-                                  <w:sz w:val="16"/>
-                                  <w:szCs w:val="16"/>
+                                  <w:sz w:val="18"/>
+                                  <w:szCs w:val="18"/>
                                 </w:rPr>
                                 <m:t>yn</m:t>
                               </m:r>
@@ -18333,8 +18424,8 @@
                               <m:r>
                                 <w:rPr>
                                   <w:rFonts w:ascii="Cambria Math" w:hAnsi="Cambria Math"/>
-                                  <w:sz w:val="16"/>
-                                  <w:szCs w:val="16"/>
+                                  <w:sz w:val="18"/>
+                                  <w:szCs w:val="18"/>
                                 </w:rPr>
                                 <m:t>m</m:t>
                               </m:r>
@@ -18350,16 +18441,16 @@
                             </m:rPr>
                             <w:rPr>
                               <w:rFonts w:ascii="Cambria Math" w:hAnsi="Cambria Math"/>
-                              <w:sz w:val="16"/>
-                              <w:szCs w:val="16"/>
+                              <w:sz w:val="18"/>
+                              <w:szCs w:val="18"/>
                             </w:rPr>
                             <m:t>-</m:t>
                           </m:r>
                           <m:r>
                             <w:rPr>
                               <w:rFonts w:ascii="Cambria Math" w:hAnsi="Cambria Math"/>
-                              <w:sz w:val="16"/>
-                              <w:szCs w:val="16"/>
+                              <w:sz w:val="18"/>
+                              <w:szCs w:val="18"/>
                             </w:rPr>
                             <m:t>g</m:t>
                           </m:r>
@@ -18369,8 +18460,8 @@
                             </m:rPr>
                             <w:rPr>
                               <w:rFonts w:ascii="Cambria Math" w:hAnsi="Cambria Math"/>
-                              <w:sz w:val="16"/>
-                              <w:szCs w:val="16"/>
+                              <w:sz w:val="18"/>
+                              <w:szCs w:val="18"/>
                             </w:rPr>
                             <m:t>(</m:t>
                           </m:r>
@@ -18380,8 +18471,8 @@
                                 <w:rPr>
                                   <w:rFonts w:ascii="Cambria Math" w:hAnsi="Cambria Math"/>
                                   <w:i/>
-                                  <w:sz w:val="16"/>
-                                  <w:szCs w:val="16"/>
+                                  <w:sz w:val="18"/>
+                                  <w:szCs w:val="18"/>
                                 </w:rPr>
                               </m:ctrlPr>
                             </m:sSubSupPr>
@@ -18389,8 +18480,8 @@
                               <m:r>
                                 <w:rPr>
                                   <w:rFonts w:ascii="Cambria Math" w:hAnsi="Cambria Math"/>
-                                  <w:sz w:val="16"/>
-                                  <w:szCs w:val="16"/>
+                                  <w:sz w:val="18"/>
+                                  <w:szCs w:val="18"/>
                                 </w:rPr>
                                 <m:t>x</m:t>
                               </m:r>
@@ -18399,8 +18490,8 @@
                               <m:r>
                                 <w:rPr>
                                   <w:rFonts w:ascii="Cambria Math" w:hAnsi="Cambria Math"/>
-                                  <w:sz w:val="16"/>
-                                  <w:szCs w:val="16"/>
+                                  <w:sz w:val="18"/>
+                                  <w:szCs w:val="18"/>
                                 </w:rPr>
                                 <m:t>n</m:t>
                               </m:r>
@@ -18409,8 +18500,8 @@
                               <m:r>
                                 <w:rPr>
                                   <w:rFonts w:ascii="Cambria Math" w:hAnsi="Cambria Math"/>
-                                  <w:sz w:val="16"/>
-                                  <w:szCs w:val="16"/>
+                                  <w:sz w:val="18"/>
+                                  <w:szCs w:val="18"/>
                                 </w:rPr>
                                 <m:t>m</m:t>
                               </m:r>
@@ -18422,8 +18513,8 @@
                             </m:rPr>
                             <w:rPr>
                               <w:rFonts w:ascii="Cambria Math" w:hAnsi="Cambria Math"/>
-                              <w:sz w:val="16"/>
-                              <w:szCs w:val="16"/>
+                              <w:sz w:val="18"/>
+                              <w:szCs w:val="18"/>
                             </w:rPr>
                             <m:t>,</m:t>
                           </m:r>
@@ -18433,8 +18524,8 @@
                                 <w:rPr>
                                   <w:rFonts w:ascii="Cambria Math" w:hAnsi="Cambria Math"/>
                                   <w:i/>
-                                  <w:sz w:val="16"/>
-                                  <w:szCs w:val="16"/>
+                                  <w:sz w:val="18"/>
+                                  <w:szCs w:val="18"/>
                                 </w:rPr>
                               </m:ctrlPr>
                             </m:sSubSupPr>
@@ -18442,8 +18533,8 @@
                               <m:r>
                                 <w:rPr>
                                   <w:rFonts w:ascii="Cambria Math" w:hAnsi="Cambria Math"/>
-                                  <w:sz w:val="16"/>
-                                  <w:szCs w:val="16"/>
+                                  <w:sz w:val="18"/>
+                                  <w:szCs w:val="18"/>
                                 </w:rPr>
                                 <m:t>y</m:t>
                               </m:r>
@@ -18452,8 +18543,8 @@
                               <m:r>
                                 <w:rPr>
                                   <w:rFonts w:ascii="Cambria Math" w:hAnsi="Cambria Math"/>
-                                  <w:sz w:val="16"/>
-                                  <w:szCs w:val="16"/>
+                                  <w:sz w:val="18"/>
+                                  <w:szCs w:val="18"/>
                                 </w:rPr>
                                 <m:t>n</m:t>
                               </m:r>
@@ -18462,8 +18553,8 @@
                               <m:r>
                                 <w:rPr>
                                   <w:rFonts w:ascii="Cambria Math" w:hAnsi="Cambria Math"/>
-                                  <w:sz w:val="16"/>
-                                  <w:szCs w:val="16"/>
+                                  <w:sz w:val="18"/>
+                                  <w:szCs w:val="18"/>
                                 </w:rPr>
                                 <m:t>m</m:t>
                               </m:r>
@@ -18475,8 +18566,8 @@
                             </m:rPr>
                             <w:rPr>
                               <w:rFonts w:ascii="Cambria Math" w:hAnsi="Cambria Math"/>
-                              <w:sz w:val="16"/>
-                              <w:szCs w:val="16"/>
+                              <w:sz w:val="18"/>
+                              <w:szCs w:val="18"/>
                             </w:rPr>
                             <m:t>,</m:t>
                           </m:r>
@@ -18486,8 +18577,8 @@
                                 <w:rPr>
                                   <w:rFonts w:ascii="Cambria Math" w:hAnsi="Cambria Math"/>
                                   <w:i/>
-                                  <w:sz w:val="16"/>
-                                  <w:szCs w:val="16"/>
+                                  <w:sz w:val="18"/>
+                                  <w:szCs w:val="18"/>
                                 </w:rPr>
                               </m:ctrlPr>
                             </m:sSubPr>
@@ -18495,16 +18586,16 @@
                               <m:r>
                                 <w:rPr>
                                   <w:rFonts w:ascii="Cambria Math" w:hAnsi="Cambria Math"/>
-                                  <w:sz w:val="16"/>
-                                  <w:szCs w:val="16"/>
+                                  <w:sz w:val="18"/>
+                                  <w:szCs w:val="18"/>
                                 </w:rPr>
                                 <m:t>t</m:t>
                               </m:r>
                               <m:ctrlPr>
                                 <w:rPr>
                                   <w:rFonts w:ascii="Cambria Math" w:hAnsi="Cambria Math"/>
-                                  <w:sz w:val="16"/>
-                                  <w:szCs w:val="16"/>
+                                  <w:sz w:val="18"/>
+                                  <w:szCs w:val="18"/>
                                 </w:rPr>
                               </m:ctrlPr>
                             </m:e>
@@ -18512,8 +18603,8 @@
                               <m:r>
                                 <w:rPr>
                                   <w:rFonts w:ascii="Cambria Math" w:hAnsi="Cambria Math"/>
-                                  <w:sz w:val="16"/>
-                                  <w:szCs w:val="16"/>
+                                  <w:sz w:val="18"/>
+                                  <w:szCs w:val="18"/>
                                 </w:rPr>
                                 <m:t>n</m:t>
                               </m:r>
@@ -18525,8 +18616,8 @@
                             </m:rPr>
                             <w:rPr>
                               <w:rFonts w:ascii="Cambria Math" w:hAnsi="Cambria Math"/>
-                              <w:sz w:val="16"/>
-                              <w:szCs w:val="16"/>
+                              <w:sz w:val="18"/>
+                              <w:szCs w:val="18"/>
                             </w:rPr>
                             <m:t>)</m:t>
                           </m:r>
@@ -18541,11 +18632,12 @@
         </w:tc>
         <w:tc>
           <w:tcPr>
-            <w:tcW w:w="1282" w:type="dxa"/>
+            <w:tcW w:w="981" w:type="dxa"/>
             <w:vAlign w:val="center"/>
           </w:tcPr>
           <w:p>
             <w:pPr>
+              <w:ind w:firstLine="0"/>
               <w:jc w:val="right"/>
             </w:pPr>
             <w:bookmarkStart w:id="16" w:name="_Ref7360605"/>
@@ -18598,7 +18690,26 @@
         </w:rPr>
       </w:pPr>
       <w:r>
-        <w:t xml:space="preserve">После завершения итерационного процесса векторы </w:t>
+        <w:lastRenderedPageBreak/>
+        <w:t xml:space="preserve">После </w:t>
+      </w:r>
+      <w:r>
+        <w:t xml:space="preserve">того как </w:t>
+      </w:r>
+      <w:r>
+        <w:t>итерационн</w:t>
+      </w:r>
+      <w:r>
+        <w:t>ый</w:t>
+      </w:r>
+      <w:r>
+        <w:t xml:space="preserve"> процесс</w:t>
+      </w:r>
+      <w:r>
+        <w:t xml:space="preserve"> сойдется</w:t>
+      </w:r>
+      <w:r>
+        <w:t xml:space="preserve"> векторы </w:t>
       </w:r>
       <w:proofErr w:type="spellStart"/>
       <w:proofErr w:type="gramStart"/>
@@ -19351,7 +19462,19 @@
     </w:p>
     <w:p>
       <w:r>
-        <w:t>При оценке погрешности удобно использовать индивидуальные характеристики для каждой из компонент решения. Для этого вводится вектор взвешенных погрешностей:</w:t>
+        <w:t xml:space="preserve">При оценке погрешности </w:t>
+      </w:r>
+      <w:r>
+        <w:t xml:space="preserve">принято </w:t>
+      </w:r>
+      <w:r>
+        <w:t xml:space="preserve">использовать индивидуальные характеристики для каждой из компонент решения. Для этого вводится </w:t>
+      </w:r>
+      <w:r>
+        <w:t>взвешивающий в</w:t>
+      </w:r>
+      <w:r>
+        <w:t>ектор:</w:t>
       </w:r>
     </w:p>
     <w:tbl>
@@ -20611,6 +20734,7 @@
         </w:rPr>
       </w:pPr>
       <w:r>
+        <w:lastRenderedPageBreak/>
         <w:t xml:space="preserve">На рисунке приведено сравнение шага интегрирования ПК </w:t>
       </w:r>
       <w:r>
@@ -20694,7 +20818,6 @@
         </w:rPr>
       </w:pPr>
       <w:r>
-        <w:lastRenderedPageBreak/>
         <w:drawing>
           <wp:inline distT="0" distB="0" distL="0" distR="0" wp14:anchorId="29C283F9" wp14:editId="5754841C">
             <wp:extent cx="5940425" cy="2506980"/>
@@ -20733,8 +20856,8 @@
       <w:r>
         <w:drawing>
           <wp:inline distT="0" distB="0" distL="0" distR="0" wp14:anchorId="69630079" wp14:editId="69ADB620">
-            <wp:extent cx="5940425" cy="2517140"/>
-            <wp:effectExtent l="0" t="0" r="3175" b="0"/>
+            <wp:extent cx="5043225" cy="1963435"/>
+            <wp:effectExtent l="0" t="0" r="5080" b="0"/>
             <wp:docPr id="5" name="Диаграмма 5"/>
             <wp:cNvGraphicFramePr/>
             <a:graphic xmlns:a="http://schemas.openxmlformats.org/drawingml/2006/main">
@@ -20748,90 +20871,16 @@
     </w:p>
     <w:p>
       <w:pPr>
+        <w:pStyle w:val="a8"/>
         <w:rPr>
           <w:rFonts w:eastAsiaTheme="minorEastAsia"/>
         </w:rPr>
       </w:pPr>
       <w:r>
-        <w:rPr>
-          <w:rFonts w:eastAsiaTheme="minorEastAsia"/>
-        </w:rPr>
-        <w:t xml:space="preserve">В быстрой фазе процесса </w:t>
-      </w:r>
-      <w:r>
-        <w:rPr>
-          <w:rFonts w:eastAsiaTheme="minorEastAsia"/>
-        </w:rPr>
-        <w:t xml:space="preserve">0.5-2.5с </w:t>
-      </w:r>
-      <w:r>
-        <w:rPr>
-          <w:rFonts w:eastAsiaTheme="minorEastAsia"/>
-        </w:rPr>
-        <w:t xml:space="preserve">оба метода </w:t>
-      </w:r>
-      <w:r>
-        <w:rPr>
-          <w:rFonts w:eastAsiaTheme="minorEastAsia"/>
-        </w:rPr>
-        <w:t xml:space="preserve">интегрирования </w:t>
-      </w:r>
-      <w:r>
-        <w:rPr>
-          <w:rFonts w:eastAsiaTheme="minorEastAsia"/>
-        </w:rPr>
-        <w:t xml:space="preserve">работают с </w:t>
-      </w:r>
-      <w:r>
-        <w:rPr>
-          <w:rFonts w:eastAsiaTheme="minorEastAsia"/>
-        </w:rPr>
-        <w:t>близкими значениями шага</w:t>
-      </w:r>
-      <w:r>
-        <w:rPr>
-          <w:rFonts w:eastAsiaTheme="minorEastAsia"/>
-        </w:rPr>
-        <w:t>.</w:t>
-      </w:r>
-      <w:r>
-        <w:rPr>
-          <w:rFonts w:eastAsiaTheme="minorEastAsia"/>
-        </w:rPr>
-        <w:t xml:space="preserve"> </w:t>
-      </w:r>
-      <w:r>
-        <w:rPr>
-          <w:rFonts w:eastAsiaTheme="minorEastAsia"/>
-        </w:rPr>
-        <w:t xml:space="preserve">Неявный метод не может иметь преимущества при интенсивной динамике по всем компонентам. Кроме того, схема интегрирования </w:t>
-      </w:r>
-      <w:r>
-        <w:rPr>
-          <w:rFonts w:eastAsiaTheme="minorEastAsia"/>
-          <w:lang w:val="en-US"/>
-        </w:rPr>
-        <w:t>RUSTab</w:t>
-      </w:r>
-      <w:r>
-        <w:rPr>
-          <w:rFonts w:eastAsiaTheme="minorEastAsia"/>
-        </w:rPr>
-        <w:t xml:space="preserve"> не контролирует локальную ошибку по алгебраическим переменным напрямую, в отличие от схемы прототипа, который одинаково контролирует все переменные состояния.</w:t>
-      </w:r>
-    </w:p>
-    <w:p>
-      <w:pPr>
-        <w:pStyle w:val="a8"/>
-        <w:rPr>
-          <w:rFonts w:eastAsiaTheme="minorEastAsia"/>
-        </w:rPr>
-      </w:pPr>
-      <w:r>
         <w:drawing>
-          <wp:inline distT="0" distB="0" distL="0" distR="0" wp14:anchorId="342FC8CA" wp14:editId="2836C1E7">
-            <wp:extent cx="5783721" cy="2440270"/>
-            <wp:effectExtent l="0" t="0" r="7620" b="0"/>
+          <wp:inline distT="0" distB="0" distL="0" distR="0" wp14:anchorId="3DC012F9" wp14:editId="0CA4A29E">
+            <wp:extent cx="4925418" cy="2164789"/>
+            <wp:effectExtent l="0" t="0" r="8890" b="6985"/>
             <wp:docPr id="1" name="Диаграмма 1"/>
             <wp:cNvGraphicFramePr/>
             <a:graphic xmlns:a="http://schemas.openxmlformats.org/drawingml/2006/main">
@@ -20853,7 +20902,87 @@
         <w:rPr>
           <w:rFonts w:eastAsiaTheme="minorEastAsia"/>
         </w:rPr>
+        <w:t xml:space="preserve">В быстрой фазе процесса </w:t>
+      </w:r>
+      <w:r>
+        <w:rPr>
+          <w:rFonts w:eastAsiaTheme="minorEastAsia"/>
+        </w:rPr>
+        <w:t xml:space="preserve">0.5-2.5с </w:t>
+      </w:r>
+      <w:r>
+        <w:rPr>
+          <w:rFonts w:eastAsiaTheme="minorEastAsia"/>
+        </w:rPr>
+        <w:t xml:space="preserve">оба метода </w:t>
+      </w:r>
+      <w:r>
+        <w:rPr>
+          <w:rFonts w:eastAsiaTheme="minorEastAsia"/>
+        </w:rPr>
+        <w:t xml:space="preserve">интегрирования </w:t>
+      </w:r>
+      <w:r>
+        <w:rPr>
+          <w:rFonts w:eastAsiaTheme="minorEastAsia"/>
+        </w:rPr>
+        <w:t xml:space="preserve">работают с </w:t>
+      </w:r>
+      <w:r>
+        <w:rPr>
+          <w:rFonts w:eastAsiaTheme="minorEastAsia"/>
+        </w:rPr>
+        <w:t>близкими значениями шага</w:t>
+      </w:r>
+      <w:r>
+        <w:rPr>
+          <w:rFonts w:eastAsiaTheme="minorEastAsia"/>
+        </w:rPr>
+        <w:t>.</w:t>
+      </w:r>
+      <w:r>
+        <w:rPr>
+          <w:rFonts w:eastAsiaTheme="minorEastAsia"/>
+        </w:rPr>
+        <w:t xml:space="preserve"> </w:t>
+      </w:r>
+      <w:r>
+        <w:rPr>
+          <w:rFonts w:eastAsiaTheme="minorEastAsia"/>
+        </w:rPr>
+        <w:t xml:space="preserve">Неявный метод не может иметь преимущества при интенсивной динамике по всем компонентам. Кроме того, схема интегрирования </w:t>
+      </w:r>
+      <w:r>
+        <w:rPr>
+          <w:rFonts w:eastAsiaTheme="minorEastAsia"/>
+          <w:lang w:val="en-US"/>
+        </w:rPr>
+        <w:t>RUSTab</w:t>
+      </w:r>
+      <w:r>
+        <w:rPr>
+          <w:rFonts w:eastAsiaTheme="minorEastAsia"/>
+        </w:rPr>
+        <w:t xml:space="preserve"> не контролирует локальную ошибку </w:t>
+      </w:r>
+      <w:r>
+        <w:rPr>
+          <w:rFonts w:eastAsiaTheme="minorEastAsia"/>
+        </w:rPr>
         <w:lastRenderedPageBreak/>
+        <w:t>по алгебраическим переменным напрямую, в отличие от схемы прототипа, который одинаково контролирует все переменные состояния.</w:t>
+      </w:r>
+    </w:p>
+    <w:p>
+      <w:pPr>
+        <w:rPr>
+          <w:rFonts w:eastAsiaTheme="minorEastAsia"/>
+        </w:rPr>
+      </w:pPr>
+      <w:r>
+        <w:rPr>
+          <w:rFonts w:eastAsiaTheme="minorEastAsia"/>
+        </w:rPr>
         <w:t xml:space="preserve"> </w:t>
       </w:r>
       <w:r>
@@ -21067,6 +21196,20 @@
       </w:r>
     </w:p>
     <w:p>
+      <w:pPr>
+        <w:pStyle w:val="2"/>
+        <w:rPr>
+          <w:rFonts w:eastAsiaTheme="minorEastAsia"/>
+        </w:rPr>
+      </w:pPr>
+      <w:r>
+        <w:rPr>
+          <w:rFonts w:eastAsiaTheme="minorEastAsia"/>
+        </w:rPr>
+        <w:t>Процесс интегрирования</w:t>
+      </w:r>
+    </w:p>
+    <w:p>
       <w:r>
         <w:t xml:space="preserve">Рассмотренные выше методы и схема интегрирования предполагают, что СДАУ постоянна. При расчете ЭМПП это условие невыполнимо, так как значительная часть функций не являются гладкими на всей области определения из-за ограничений или </w:t>
       </w:r>
@@ -21080,7 +21223,159 @@
         <w:t>ый</w:t>
       </w:r>
       <w:r>
-        <w:t xml:space="preserve"> характер. Кроме того, для моделирования возмущений часть уравнений системы приходится модифицировать. В наиболее сложных случаях меняется даже размерность системы. Поэтому полноценный алгоритм расчета ЭМПП </w:t>
+        <w:t xml:space="preserve"> характер. Кроме того, для моделирования возмущений часть уравнений системы приходится модифицировать. В </w:t>
+      </w:r>
+      <w:r>
+        <w:t xml:space="preserve">некоторых </w:t>
+      </w:r>
+      <w:r>
+        <w:t xml:space="preserve">случаях меняется </w:t>
+      </w:r>
+      <w:r>
+        <w:t xml:space="preserve">и </w:t>
+      </w:r>
+      <w:r>
+        <w:t xml:space="preserve">размерность системы. </w:t>
+      </w:r>
+      <w:r>
+        <w:t xml:space="preserve">Задачи, в которых </w:t>
+      </w:r>
+      <w:r>
+        <w:fldChar w:fldCharType="begin"/>
+      </w:r>
+      <w:r>
+        <w:instrText xml:space="preserve"> REF _Ref7139843 \h </w:instrText>
+      </w:r>
+      <w:r>
+        <w:fldChar w:fldCharType="separate"/>
+      </w:r>
+      <w:r>
+        <w:t>(</w:t>
+      </w:r>
+      <w:r>
+        <w:rPr>
+          <w:noProof/>
+        </w:rPr>
+        <w:t>2</w:t>
+      </w:r>
+      <w:r>
+        <w:t>)</w:t>
+      </w:r>
+      <w:r>
+        <w:fldChar w:fldCharType="end"/>
+      </w:r>
+      <w:r>
+        <w:t xml:space="preserve"> не является постоянной выделены в отдельных класс </w:t>
+      </w:r>
+      <w:r>
+        <w:rPr>
+          <w:lang w:val="en-US"/>
+        </w:rPr>
+        <w:t>DSAR</w:t>
+      </w:r>
+      <w:r>
+        <w:t xml:space="preserve"> – </w:t>
+      </w:r>
+      <w:r>
+        <w:rPr>
+          <w:lang w:val="en-US"/>
+        </w:rPr>
+        <w:t>Differential</w:t>
+      </w:r>
+      <w:r>
+        <w:t xml:space="preserve"> </w:t>
+      </w:r>
+      <w:r>
+        <w:rPr>
+          <w:lang w:val="en-US"/>
+        </w:rPr>
+        <w:t>Switched</w:t>
+      </w:r>
+      <w:r>
+        <w:t xml:space="preserve"> </w:t>
+      </w:r>
+      <w:r>
+        <w:rPr>
+          <w:lang w:val="en-US"/>
+        </w:rPr>
+        <w:t>Algebraic</w:t>
+      </w:r>
+      <w:r>
+        <w:t xml:space="preserve"> </w:t>
+      </w:r>
+      <w:r>
+        <w:rPr>
+          <w:lang w:val="en-US"/>
+        </w:rPr>
+        <w:t>and</w:t>
+      </w:r>
+      <w:r>
+        <w:t xml:space="preserve"> </w:t>
+      </w:r>
+      <w:r>
+        <w:rPr>
+          <w:lang w:val="en-US"/>
+        </w:rPr>
+        <w:t>State</w:t>
+      </w:r>
+      <w:r>
+        <w:t xml:space="preserve"> </w:t>
+      </w:r>
+      <w:r>
+        <w:rPr>
+          <w:lang w:val="en-US"/>
+        </w:rPr>
+        <w:t>Reset</w:t>
+      </w:r>
+      <w:r>
+        <w:t xml:space="preserve"> </w:t>
+      </w:r>
+      <w:r>
+        <w:rPr>
+          <w:lang w:val="en-US"/>
+        </w:rPr>
+        <w:t>equations</w:t>
+      </w:r>
+      <w:r>
+        <w:t xml:space="preserve">. </w:t>
+      </w:r>
+      <w:r>
+        <w:t xml:space="preserve">Аналогом термина для нашей практики, по-видимому, может служить «дискретная СДАУ». </w:t>
+      </w:r>
+      <w:r>
+        <w:t xml:space="preserve">Очевидный метод решения таких задач: интегрирование последовательности непрерывных СДАУ. </w:t>
+      </w:r>
+      <w:r>
+        <w:t>Проблемы</w:t>
+      </w:r>
+      <w:r>
+        <w:t>,</w:t>
+      </w:r>
+      <w:r>
+        <w:t xml:space="preserve"> которые возникают при решении таких задач</w:t>
+      </w:r>
+      <w:r>
+        <w:t>,</w:t>
+      </w:r>
+      <w:r>
+        <w:t xml:space="preserve"> состоят в организации перехода от одной непрерывной системы к другой в строго опр</w:t>
+      </w:r>
+      <w:r>
+        <w:t xml:space="preserve">еделенные моменты времени с </w:t>
+      </w:r>
+      <w:r>
+        <w:t xml:space="preserve">расчетом </w:t>
+      </w:r>
+      <w:r>
+        <w:t>совместных начальных условий интегрирования следующей системы. Последняя проблема не является тривиальной, так как нелинейность и наличие дискретных элементов делают возможным множество решений при переходе от одной системы к другой. Гарантировать единственность решения в данной ситуации невозможно, но за счет дополнительной информации, доступной в ретроспективе расчета и задаваемой в моделях, неоднозначность решения, как правило, удается разрешить путем формализованного выбора наиболее правдоподобного решения.</w:t>
+      </w:r>
+    </w:p>
+    <w:p>
+      <w:r>
+        <w:t xml:space="preserve">Таким образом, </w:t>
+      </w:r>
+      <w:r>
+        <w:t xml:space="preserve">полноценный алгоритм расчета ЭМПП </w:t>
       </w:r>
       <w:r>
         <w:t xml:space="preserve">должен </w:t>
@@ -21309,7 +21604,31 @@
         <w:t xml:space="preserve">). </w:t>
       </w:r>
       <w:r>
-        <w:t xml:space="preserve">События первой группы вводятся в моменты времени, которые известны до начала расчета ЭМПП. К ним относятся события сценария расчета: ввод возмущений и завершение расчета на заданном времени. Условные события возникают при определенном сочетании параметров модели и время их ввода (а часто и необходимость ввода) требуется определять в процессе расчета. Примерами условных событий </w:t>
+        <w:t xml:space="preserve">События первой группы вводятся в моменты времени, которые известны до начала расчета ЭМПП. К ним относятся события сценария расчета: ввод возмущений и завершение расчета </w:t>
+      </w:r>
+      <w:r>
+        <w:t>в</w:t>
+      </w:r>
+      <w:r>
+        <w:t xml:space="preserve"> заданно</w:t>
+      </w:r>
+      <w:r>
+        <w:t>е</w:t>
+      </w:r>
+      <w:r>
+        <w:t xml:space="preserve"> времен</w:t>
+      </w:r>
+      <w:r>
+        <w:t>я</w:t>
+      </w:r>
+      <w:r>
+        <w:t xml:space="preserve">. Условные события возникают при определенном сочетании параметров модели и время их ввода (а часто и </w:t>
+      </w:r>
+      <w:r>
+        <w:t xml:space="preserve">саму </w:t>
+      </w:r>
+      <w:r>
+        <w:t xml:space="preserve">необходимость ввода) требуется определять в процессе расчета. Примерами условных событий </w:t>
       </w:r>
       <w:r>
         <w:t>являются</w:t>
@@ -21325,6 +21644,7 @@
         </w:rPr>
       </w:pPr>
       <w:r>
+        <w:lastRenderedPageBreak/>
         <w:t xml:space="preserve">Обработка события в процессе интегрирования вне зависимости от принадлежности к группе условных или безусловных выполняется одинаково, при условии что определен момент времени ввода </w:t>
       </w:r>
       <w:proofErr w:type="gramStart"/>
@@ -23320,6 +23640,7 @@
             <w:pPr>
               <w:jc w:val="right"/>
             </w:pPr>
+            <w:bookmarkStart w:id="18" w:name="_Ref7638284"/>
             <w:r>
               <w:t>(</w:t>
             </w:r>
@@ -23356,6 +23677,7 @@
             <w:r>
               <w:t>)</w:t>
             </w:r>
+            <w:bookmarkEnd w:id="18"/>
           </w:p>
         </w:tc>
       </w:tr>
@@ -23985,21 +24307,7 @@
         <w:rPr>
           <w:rFonts w:eastAsiaTheme="minorEastAsia"/>
         </w:rPr>
-        <w:t xml:space="preserve"> определ</w:t>
-      </w:r>
-      <w:proofErr w:type="spellStart"/>
-      <w:r>
-        <w:rPr>
-          <w:rFonts w:eastAsiaTheme="minorEastAsia"/>
-        </w:rPr>
-        <w:t>ить</w:t>
-      </w:r>
-      <w:proofErr w:type="spellEnd"/>
-      <w:r>
-        <w:rPr>
-          <w:rFonts w:eastAsiaTheme="minorEastAsia"/>
-        </w:rPr>
-        <w:t xml:space="preserve"> </w:t>
+        <w:t xml:space="preserve"> определить </w:t>
       </w:r>
       <m:oMath>
         <m:sSub>
@@ -24097,6 +24405,7 @@
         </w:rPr>
       </w:pPr>
       <w:r>
+        <w:lastRenderedPageBreak/>
         <w:t>Для функций, знак которых изменился,</w:t>
       </w:r>
       <w:r>
@@ -24212,7 +24521,7 @@
         <w:t xml:space="preserve"> </w:t>
       </w:r>
       <w:r>
-        <w:t xml:space="preserve">Так как используемая схема интегрирования </w:t>
+        <w:t xml:space="preserve">Так как используемая схема </w:t>
       </w:r>
       <w:r>
         <w:t>основана на многошаговом метод</w:t>
@@ -24259,106 +24568,40 @@
         <w:rPr>
           <w:rFonts w:eastAsiaTheme="minorEastAsia"/>
         </w:rPr>
-        <w:t xml:space="preserve"> для</w:t>
+        <w:t xml:space="preserve"> доступен</w:t>
       </w:r>
       <w:proofErr w:type="gramEnd"/>
       <w:r>
         <w:rPr>
           <w:rFonts w:eastAsiaTheme="minorEastAsia"/>
         </w:rPr>
+        <w:t xml:space="preserve"> вектор </w:t>
+      </w:r>
+      <w:proofErr w:type="spellStart"/>
+      <w:r>
+        <w:rPr>
+          <w:rFonts w:eastAsiaTheme="minorEastAsia"/>
+        </w:rPr>
+        <w:t>Нордсика</w:t>
+      </w:r>
+      <w:proofErr w:type="spellEnd"/>
+      <w:r>
+        <w:rPr>
+          <w:rFonts w:eastAsiaTheme="minorEastAsia"/>
+        </w:rPr>
+        <w:t xml:space="preserve"> порядка до 2</w:t>
+      </w:r>
+      <w:r>
+        <w:rPr>
+          <w:rFonts w:eastAsiaTheme="minorEastAsia"/>
+        </w:rPr>
+        <w:t xml:space="preserve"> для всех переменных, в том числе и для алгебраических:</w:t>
+      </w:r>
+      <w:r>
+        <w:rPr>
+          <w:rFonts w:eastAsiaTheme="minorEastAsia"/>
+        </w:rPr>
         <w:t xml:space="preserve"> </w:t>
-      </w:r>
-      <m:oMath>
-        <m:sSub>
-          <m:sSubPr>
-            <m:ctrlPr>
-              <w:rPr>
-                <w:rFonts w:ascii="Cambria Math" w:eastAsiaTheme="minorEastAsia" w:hAnsi="Cambria Math"/>
-                <w:i/>
-              </w:rPr>
-            </m:ctrlPr>
-          </m:sSubPr>
-          <m:e>
-            <m:r>
-              <w:rPr>
-                <w:rFonts w:ascii="Cambria Math" w:eastAsiaTheme="minorEastAsia" w:hAnsi="Cambria Math"/>
-              </w:rPr>
-              <m:t>c</m:t>
-            </m:r>
-          </m:e>
-          <m:sub>
-            <m:r>
-              <w:rPr>
-                <w:rFonts w:ascii="Cambria Math" w:eastAsiaTheme="minorEastAsia" w:hAnsi="Cambria Math"/>
-              </w:rPr>
-              <m:t>j</m:t>
-            </m:r>
-          </m:sub>
-        </m:sSub>
-        <m:r>
-          <w:rPr>
-            <w:rFonts w:ascii="Cambria Math" w:eastAsiaTheme="minorEastAsia" w:hAnsi="Cambria Math"/>
-          </w:rPr>
-          <m:t>(</m:t>
-        </m:r>
-        <m:sSub>
-          <m:sSubPr>
-            <m:ctrlPr>
-              <w:rPr>
-                <w:rFonts w:ascii="Cambria Math" w:eastAsiaTheme="minorEastAsia" w:hAnsi="Cambria Math"/>
-                <w:i/>
-              </w:rPr>
-            </m:ctrlPr>
-          </m:sSubPr>
-          <m:e>
-            <m:r>
-              <w:rPr>
-                <w:rFonts w:ascii="Cambria Math" w:eastAsiaTheme="minorEastAsia" w:hAnsi="Cambria Math"/>
-              </w:rPr>
-              <m:t>t</m:t>
-            </m:r>
-          </m:e>
-          <m:sub>
-            <m:r>
-              <w:rPr>
-                <w:rFonts w:ascii="Cambria Math" w:eastAsiaTheme="minorEastAsia" w:hAnsi="Cambria Math"/>
-              </w:rPr>
-              <m:t>n</m:t>
-            </m:r>
-          </m:sub>
-        </m:sSub>
-        <m:r>
-          <w:rPr>
-            <w:rFonts w:ascii="Cambria Math" w:eastAsiaTheme="minorEastAsia" w:hAnsi="Cambria Math"/>
-          </w:rPr>
-          <m:t>)</m:t>
-        </m:r>
-      </m:oMath>
-      <w:r>
-        <w:rPr>
-          <w:rFonts w:eastAsiaTheme="minorEastAsia"/>
-        </w:rPr>
-        <w:t xml:space="preserve"> </w:t>
-      </w:r>
-      <w:r>
-        <w:rPr>
-          <w:rFonts w:eastAsiaTheme="minorEastAsia"/>
-        </w:rPr>
-        <w:t xml:space="preserve">доступен вектор </w:t>
-      </w:r>
-      <w:proofErr w:type="spellStart"/>
-      <w:r>
-        <w:rPr>
-          <w:rFonts w:eastAsiaTheme="minorEastAsia"/>
-        </w:rPr>
-        <w:t>Нордсика</w:t>
-      </w:r>
-      <w:proofErr w:type="spellEnd"/>
-      <w:r>
-        <w:rPr>
-          <w:rFonts w:eastAsiaTheme="minorEastAsia"/>
-        </w:rPr>
-        <w:t xml:space="preserve"> порядка до 2, </w:t>
       </w:r>
     </w:p>
     <w:tbl>
@@ -24975,6 +25218,7 @@
             <w:pPr>
               <w:jc w:val="right"/>
             </w:pPr>
+            <w:bookmarkStart w:id="19" w:name="_Ref7638321"/>
             <w:r>
               <w:t>(</w:t>
             </w:r>
@@ -25011,6 +25255,7 @@
             <w:r>
               <w:t>)</w:t>
             </w:r>
+            <w:bookmarkEnd w:id="19"/>
           </w:p>
         </w:tc>
       </w:tr>
@@ -25228,7 +25473,7 @@
     <w:p>
       <w:pPr>
         <w:rPr>
-          <w:i/>
+          <w:rFonts w:eastAsiaTheme="minorEastAsia"/>
         </w:rPr>
       </w:pPr>
       <w:r>
@@ -25373,14 +25618,7 @@
         <w:rPr>
           <w:rFonts w:eastAsiaTheme="minorEastAsia"/>
         </w:rPr>
-        <w:t xml:space="preserve">Значительно снижает вероятность </w:t>
-      </w:r>
-      <w:r>
-        <w:rPr>
-          <w:rFonts w:eastAsiaTheme="minorEastAsia"/>
-        </w:rPr>
-        <w:lastRenderedPageBreak/>
-        <w:t xml:space="preserve">таких ошибок использование дополнительной функции </w:t>
+        <w:t xml:space="preserve">Значительно снижает вероятность таких ошибок использование дополнительной функции </w:t>
       </w:r>
       <w:proofErr w:type="gramStart"/>
       <w:r>
@@ -25756,14 +25994,667 @@
     </w:p>
     <w:p>
       <w:pPr>
+        <w:rPr>
+          <w:rFonts w:eastAsiaTheme="minorEastAsia"/>
+        </w:rPr>
+      </w:pPr>
+      <w:r>
+        <w:rPr>
+          <w:rFonts w:eastAsiaTheme="minorEastAsia"/>
+        </w:rPr>
+        <w:t xml:space="preserve">Явное использование функций пересечения необходимо в программном обеспечении, которое использует внешние </w:t>
+      </w:r>
+      <w:proofErr w:type="spellStart"/>
+      <w:r>
+        <w:rPr>
+          <w:rFonts w:eastAsiaTheme="minorEastAsia"/>
+        </w:rPr>
+        <w:t>солверы</w:t>
+      </w:r>
+      <w:proofErr w:type="spellEnd"/>
+      <w:r>
+        <w:rPr>
+          <w:rFonts w:eastAsiaTheme="minorEastAsia"/>
+        </w:rPr>
+        <w:t xml:space="preserve"> для решения уравнений. В этом случае функции пересечения являются частью интерфейса для представления ограничений в решаемой системе. В прототипе используется встроенный </w:t>
+      </w:r>
+      <w:proofErr w:type="spellStart"/>
+      <w:r>
+        <w:rPr>
+          <w:rFonts w:eastAsiaTheme="minorEastAsia"/>
+        </w:rPr>
+        <w:t>солвер</w:t>
+      </w:r>
+      <w:proofErr w:type="spellEnd"/>
+      <w:r>
+        <w:rPr>
+          <w:rFonts w:eastAsiaTheme="minorEastAsia"/>
+        </w:rPr>
+        <w:t xml:space="preserve">, и поэтому использовать функции пересечения в явном виде нет необходимости. Так как для переменных </w:t>
+      </w:r>
+      <w:r>
+        <w:rPr>
+          <w:rFonts w:eastAsiaTheme="minorEastAsia"/>
+        </w:rPr>
+        <w:fldChar w:fldCharType="begin"/>
+      </w:r>
+      <w:r>
+        <w:rPr>
+          <w:rFonts w:eastAsiaTheme="minorEastAsia"/>
+        </w:rPr>
+        <w:instrText xml:space="preserve"> REF _Ref7638284 \h </w:instrText>
+      </w:r>
+      <w:r>
+        <w:rPr>
+          <w:rFonts w:eastAsiaTheme="minorEastAsia"/>
+        </w:rPr>
+      </w:r>
+      <w:r>
+        <w:rPr>
+          <w:rFonts w:eastAsiaTheme="minorEastAsia"/>
+        </w:rPr>
+        <w:fldChar w:fldCharType="separate"/>
+      </w:r>
+      <w:r>
+        <w:t>(</w:t>
+      </w:r>
+      <w:r>
+        <w:rPr>
+          <w:noProof/>
+        </w:rPr>
+        <w:t>29</w:t>
+      </w:r>
+      <w:r>
+        <w:t>)</w:t>
+      </w:r>
+      <w:r>
+        <w:rPr>
+          <w:rFonts w:eastAsiaTheme="minorEastAsia"/>
+        </w:rPr>
+        <w:fldChar w:fldCharType="end"/>
+      </w:r>
+      <w:r>
+        <w:rPr>
+          <w:rFonts w:eastAsiaTheme="minorEastAsia"/>
+        </w:rPr>
+        <w:t xml:space="preserve"> имеются самостоятельные векторы </w:t>
+      </w:r>
+      <w:proofErr w:type="spellStart"/>
+      <w:r>
+        <w:rPr>
+          <w:rFonts w:eastAsiaTheme="minorEastAsia"/>
+        </w:rPr>
+        <w:t>Нордсика</w:t>
+      </w:r>
+      <w:proofErr w:type="spellEnd"/>
+      <w:r>
+        <w:rPr>
+          <w:rFonts w:eastAsiaTheme="minorEastAsia"/>
+        </w:rPr>
+        <w:t xml:space="preserve">, операцию </w:t>
+      </w:r>
+      <w:r>
+        <w:rPr>
+          <w:rFonts w:eastAsiaTheme="minorEastAsia"/>
+        </w:rPr>
+        <w:fldChar w:fldCharType="begin"/>
+      </w:r>
+      <w:r>
+        <w:rPr>
+          <w:rFonts w:eastAsiaTheme="minorEastAsia"/>
+        </w:rPr>
+        <w:instrText xml:space="preserve"> REF _Ref7638321 \h </w:instrText>
+      </w:r>
+      <w:r>
+        <w:rPr>
+          <w:rFonts w:eastAsiaTheme="minorEastAsia"/>
+        </w:rPr>
+      </w:r>
+      <w:r>
+        <w:rPr>
+          <w:rFonts w:eastAsiaTheme="minorEastAsia"/>
+        </w:rPr>
+        <w:fldChar w:fldCharType="separate"/>
+      </w:r>
+      <w:r>
+        <w:t>(</w:t>
+      </w:r>
+      <w:r>
+        <w:rPr>
+          <w:noProof/>
+        </w:rPr>
+        <w:t>32</w:t>
+      </w:r>
+      <w:r>
+        <w:t>)</w:t>
+      </w:r>
+      <w:r>
+        <w:rPr>
+          <w:rFonts w:eastAsiaTheme="minorEastAsia"/>
+        </w:rPr>
+        <w:fldChar w:fldCharType="end"/>
+      </w:r>
+      <w:r>
+        <w:rPr>
+          <w:rFonts w:eastAsiaTheme="minorEastAsia"/>
+        </w:rPr>
+        <w:t xml:space="preserve"> можно выполнить с разностью компонентов указанных векторов. За счет этого размерность решаемой системы можно не увеличивать для представления функций пересечения. Кроме того, около 80% ограничений в системе </w:t>
+      </w:r>
+      <w:r>
+        <w:rPr>
+          <w:rFonts w:eastAsiaTheme="minorEastAsia"/>
+        </w:rPr>
+        <w:fldChar w:fldCharType="begin"/>
+      </w:r>
+      <w:r>
+        <w:rPr>
+          <w:rFonts w:eastAsiaTheme="minorEastAsia"/>
+        </w:rPr>
+        <w:instrText xml:space="preserve"> REF _Ref7139843 \h </w:instrText>
+      </w:r>
+      <w:r>
+        <w:rPr>
+          <w:rFonts w:eastAsiaTheme="minorEastAsia"/>
+        </w:rPr>
+      </w:r>
+      <w:r>
+        <w:rPr>
+          <w:rFonts w:eastAsiaTheme="minorEastAsia"/>
+        </w:rPr>
+        <w:fldChar w:fldCharType="separate"/>
+      </w:r>
+      <w:r>
+        <w:t>(</w:t>
+      </w:r>
+      <w:r>
+        <w:rPr>
+          <w:noProof/>
+        </w:rPr>
+        <w:t>2</w:t>
+      </w:r>
+      <w:r>
+        <w:t>)</w:t>
+      </w:r>
+      <w:r>
+        <w:rPr>
+          <w:rFonts w:eastAsiaTheme="minorEastAsia"/>
+        </w:rPr>
+        <w:fldChar w:fldCharType="end"/>
+      </w:r>
+      <w:r>
+        <w:rPr>
+          <w:rFonts w:eastAsiaTheme="minorEastAsia"/>
+        </w:rPr>
+        <w:t xml:space="preserve"> </w:t>
+      </w:r>
+      <w:proofErr w:type="gramStart"/>
+      <w:r>
+        <w:rPr>
+          <w:rFonts w:eastAsiaTheme="minorEastAsia"/>
+        </w:rPr>
+        <w:t xml:space="preserve">имеют </w:t>
+      </w:r>
+      <m:oMath>
+        <m:r>
+          <w:rPr>
+            <w:rFonts w:ascii="Cambria Math" w:eastAsiaTheme="minorEastAsia" w:hAnsi="Cambria Math"/>
+          </w:rPr>
+          <m:t>Re</m:t>
+        </m:r>
+        <m:sSub>
+          <m:sSubPr>
+            <m:ctrlPr>
+              <w:rPr>
+                <w:rFonts w:ascii="Cambria Math" w:eastAsiaTheme="minorEastAsia" w:hAnsi="Cambria Math"/>
+                <w:i/>
+              </w:rPr>
+            </m:ctrlPr>
+          </m:sSubPr>
+          <m:e>
+            <m:r>
+              <w:rPr>
+                <w:rFonts w:ascii="Cambria Math" w:eastAsiaTheme="minorEastAsia" w:hAnsi="Cambria Math"/>
+              </w:rPr>
+              <m:t>f</m:t>
+            </m:r>
+          </m:e>
+          <m:sub>
+            <m:r>
+              <w:rPr>
+                <w:rFonts w:ascii="Cambria Math" w:eastAsiaTheme="minorEastAsia" w:hAnsi="Cambria Math"/>
+              </w:rPr>
+              <m:t>j</m:t>
+            </m:r>
+          </m:sub>
+        </m:sSub>
+        <m:r>
+          <w:rPr>
+            <w:rFonts w:ascii="Cambria Math" w:eastAsiaTheme="minorEastAsia" w:hAnsi="Cambria Math"/>
+          </w:rPr>
+          <m:t>=const</m:t>
+        </m:r>
+      </m:oMath>
+      <w:r>
+        <w:rPr>
+          <w:rFonts w:eastAsiaTheme="minorEastAsia"/>
+        </w:rPr>
+        <w:t>,</w:t>
+      </w:r>
+      <w:proofErr w:type="gramEnd"/>
+      <w:r>
+        <w:rPr>
+          <w:rFonts w:eastAsiaTheme="minorEastAsia"/>
+        </w:rPr>
+        <w:t xml:space="preserve"> что дополнительно упрощает определение моментов ввода условных событий.</w:t>
+      </w:r>
+    </w:p>
+    <w:p>
+      <w:pPr>
+        <w:rPr>
+          <w:rFonts w:eastAsiaTheme="minorEastAsia"/>
+        </w:rPr>
+      </w:pPr>
+      <w:r>
+        <w:rPr>
+          <w:rFonts w:eastAsiaTheme="minorEastAsia"/>
+        </w:rPr>
+        <w:t xml:space="preserve">К отдельному варианту условных событий можно отнести события с выдержкой времени. Типичный пример – реле, которое срабатывает при выполнении определенного условия в течение заданного </w:t>
+      </w:r>
+      <w:proofErr w:type="gramStart"/>
+      <w:r>
+        <w:rPr>
+          <w:rFonts w:eastAsiaTheme="minorEastAsia"/>
+        </w:rPr>
+        <w:t>времени</w:t>
+      </w:r>
+      <w:r>
+        <w:rPr>
+          <w:rFonts w:eastAsiaTheme="minorEastAsia"/>
+        </w:rPr>
+        <w:t xml:space="preserve"> </w:t>
+      </w:r>
+      <m:oMath>
+        <m:r>
+          <m:rPr>
+            <m:sty m:val="p"/>
+          </m:rPr>
+          <w:rPr>
+            <w:rFonts w:ascii="Cambria Math" w:eastAsiaTheme="minorEastAsia" w:hAnsi="Cambria Math"/>
+          </w:rPr>
+          <m:t>Δ</m:t>
+        </m:r>
+        <m:sSub>
+          <m:sSubPr>
+            <m:ctrlPr>
+              <w:rPr>
+                <w:rFonts w:ascii="Cambria Math" w:eastAsiaTheme="minorEastAsia" w:hAnsi="Cambria Math"/>
+                <w:i/>
+              </w:rPr>
+            </m:ctrlPr>
+          </m:sSubPr>
+          <m:e>
+            <m:r>
+              <w:rPr>
+                <w:rFonts w:ascii="Cambria Math" w:eastAsiaTheme="minorEastAsia" w:hAnsi="Cambria Math"/>
+              </w:rPr>
+              <m:t>T</m:t>
+            </m:r>
+          </m:e>
+          <m:sub>
+            <m:r>
+              <w:rPr>
+                <w:rFonts w:ascii="Cambria Math" w:eastAsiaTheme="minorEastAsia" w:hAnsi="Cambria Math"/>
+              </w:rPr>
+              <m:t>р</m:t>
+            </m:r>
+          </m:sub>
+        </m:sSub>
+      </m:oMath>
+      <w:r>
+        <w:rPr>
+          <w:rFonts w:eastAsiaTheme="minorEastAsia"/>
+        </w:rPr>
+        <w:t>.</w:t>
+      </w:r>
+      <w:proofErr w:type="gramEnd"/>
+      <w:r>
+        <w:rPr>
+          <w:rFonts w:eastAsiaTheme="minorEastAsia"/>
+        </w:rPr>
+        <w:t xml:space="preserve"> </w:t>
+      </w:r>
+      <w:r>
+        <w:rPr>
+          <w:rFonts w:eastAsiaTheme="minorEastAsia"/>
+        </w:rPr>
+        <w:t xml:space="preserve">Обработка моделей с выдержкой времени требует контроля двух условных событий – момента пуска и момента возврата, если такой произойдет. При этом в момент </w:t>
+      </w:r>
+      <w:proofErr w:type="gramStart"/>
+      <w:r>
+        <w:rPr>
+          <w:rFonts w:eastAsiaTheme="minorEastAsia"/>
+        </w:rPr>
+        <w:t xml:space="preserve">пуска </w:t>
+      </w:r>
+      <m:oMath>
+        <m:sSub>
+          <m:sSubPr>
+            <m:ctrlPr>
+              <w:rPr>
+                <w:rFonts w:ascii="Cambria Math" w:eastAsiaTheme="minorEastAsia" w:hAnsi="Cambria Math"/>
+                <w:i/>
+              </w:rPr>
+            </m:ctrlPr>
+          </m:sSubPr>
+          <m:e>
+            <m:r>
+              <w:rPr>
+                <w:rFonts w:ascii="Cambria Math" w:eastAsiaTheme="minorEastAsia" w:hAnsi="Cambria Math"/>
+              </w:rPr>
+              <m:t>t</m:t>
+            </m:r>
+          </m:e>
+          <m:sub>
+            <m:r>
+              <w:rPr>
+                <w:rFonts w:ascii="Cambria Math" w:eastAsiaTheme="minorEastAsia" w:hAnsi="Cambria Math"/>
+              </w:rPr>
+              <m:t>e</m:t>
+            </m:r>
+          </m:sub>
+        </m:sSub>
+      </m:oMath>
+      <w:r>
+        <w:rPr>
+          <w:rFonts w:eastAsiaTheme="minorEastAsia"/>
+        </w:rPr>
+        <w:t xml:space="preserve"> </w:t>
+      </w:r>
+      <w:r>
+        <w:rPr>
+          <w:rFonts w:eastAsiaTheme="minorEastAsia"/>
+        </w:rPr>
+        <w:t>должно</w:t>
+      </w:r>
+      <w:proofErr w:type="gramEnd"/>
+      <w:r>
+        <w:rPr>
+          <w:rFonts w:eastAsiaTheme="minorEastAsia"/>
+        </w:rPr>
+        <w:t xml:space="preserve"> формироваться безусловное событие в </w:t>
+      </w:r>
+      <m:oMath>
+        <m:sSub>
+          <m:sSubPr>
+            <m:ctrlPr>
+              <w:rPr>
+                <w:rFonts w:ascii="Cambria Math" w:eastAsiaTheme="minorEastAsia" w:hAnsi="Cambria Math"/>
+                <w:i/>
+              </w:rPr>
+            </m:ctrlPr>
+          </m:sSubPr>
+          <m:e>
+            <m:r>
+              <w:rPr>
+                <w:rFonts w:ascii="Cambria Math" w:eastAsiaTheme="minorEastAsia" w:hAnsi="Cambria Math"/>
+              </w:rPr>
+              <m:t>t</m:t>
+            </m:r>
+          </m:e>
+          <m:sub>
+            <m:r>
+              <w:rPr>
+                <w:rFonts w:ascii="Cambria Math" w:eastAsiaTheme="minorEastAsia" w:hAnsi="Cambria Math"/>
+              </w:rPr>
+              <m:t>e</m:t>
+            </m:r>
+          </m:sub>
+        </m:sSub>
+        <m:r>
+          <w:rPr>
+            <w:rFonts w:ascii="Cambria Math" w:eastAsiaTheme="minorEastAsia" w:hAnsi="Cambria Math"/>
+          </w:rPr>
+          <m:t>+</m:t>
+        </m:r>
+        <m:r>
+          <m:rPr>
+            <m:sty m:val="p"/>
+          </m:rPr>
+          <w:rPr>
+            <w:rFonts w:ascii="Cambria Math" w:eastAsiaTheme="minorEastAsia" w:hAnsi="Cambria Math"/>
+          </w:rPr>
+          <m:t>Δ</m:t>
+        </m:r>
+        <m:sSub>
+          <m:sSubPr>
+            <m:ctrlPr>
+              <w:rPr>
+                <w:rFonts w:ascii="Cambria Math" w:eastAsiaTheme="minorEastAsia" w:hAnsi="Cambria Math"/>
+                <w:i/>
+              </w:rPr>
+            </m:ctrlPr>
+          </m:sSubPr>
+          <m:e>
+            <m:r>
+              <w:rPr>
+                <w:rFonts w:ascii="Cambria Math" w:eastAsiaTheme="minorEastAsia" w:hAnsi="Cambria Math"/>
+              </w:rPr>
+              <m:t>T</m:t>
+            </m:r>
+          </m:e>
+          <m:sub>
+            <m:r>
+              <w:rPr>
+                <w:rFonts w:ascii="Cambria Math" w:eastAsiaTheme="minorEastAsia" w:hAnsi="Cambria Math"/>
+              </w:rPr>
+              <m:t>р</m:t>
+            </m:r>
+          </m:sub>
+        </m:sSub>
+      </m:oMath>
+      <w:r>
+        <w:rPr>
+          <w:rFonts w:eastAsiaTheme="minorEastAsia"/>
+        </w:rPr>
+        <w:t>. В случае фиксации возврата данное безусловное событие должно отменяться.</w:t>
+      </w:r>
+    </w:p>
+    <w:p>
+      <w:pPr>
+        <w:rPr>
+          <w:rFonts w:eastAsiaTheme="minorEastAsia"/>
+        </w:rPr>
+      </w:pPr>
+      <w:r>
+        <w:rPr>
+          <w:rFonts w:eastAsiaTheme="minorEastAsia"/>
+        </w:rPr>
+        <w:t xml:space="preserve">Для некоторых видов условных событий недостаточно контроля </w:t>
+      </w:r>
+      <w:r>
+        <w:rPr>
+          <w:rFonts w:eastAsiaTheme="minorEastAsia"/>
+        </w:rPr>
+        <w:fldChar w:fldCharType="begin"/>
+      </w:r>
+      <w:r>
+        <w:rPr>
+          <w:rFonts w:eastAsiaTheme="minorEastAsia"/>
+        </w:rPr>
+        <w:instrText xml:space="preserve"> REF _Ref7638284 \h </w:instrText>
+      </w:r>
+      <w:r>
+        <w:rPr>
+          <w:rFonts w:eastAsiaTheme="minorEastAsia"/>
+        </w:rPr>
+      </w:r>
+      <w:r>
+        <w:rPr>
+          <w:rFonts w:eastAsiaTheme="minorEastAsia"/>
+        </w:rPr>
+        <w:fldChar w:fldCharType="separate"/>
+      </w:r>
+      <w:r>
+        <w:t>(</w:t>
+      </w:r>
+      <w:r>
+        <w:rPr>
+          <w:noProof/>
+        </w:rPr>
+        <w:t>29</w:t>
+      </w:r>
+      <w:r>
+        <w:t>)</w:t>
+      </w:r>
+      <w:r>
+        <w:rPr>
+          <w:rFonts w:eastAsiaTheme="minorEastAsia"/>
+        </w:rPr>
+        <w:fldChar w:fldCharType="end"/>
+      </w:r>
+      <w:r>
+        <w:rPr>
+          <w:rFonts w:eastAsiaTheme="minorEastAsia"/>
+        </w:rPr>
+        <w:t xml:space="preserve">, так как функция ограничения может иметь более сложный вид. Например, для контроля положения точки годографа сопротивления ограничение является функцией двух переменных. Кроме того, некоторые ограничения задаются в виде </w:t>
+      </w:r>
+      <w:proofErr w:type="spellStart"/>
+      <w:r>
+        <w:rPr>
+          <w:rFonts w:eastAsiaTheme="minorEastAsia"/>
+        </w:rPr>
+        <w:t>кусочных</w:t>
+      </w:r>
+      <w:proofErr w:type="spellEnd"/>
+      <w:r>
+        <w:rPr>
+          <w:rFonts w:eastAsiaTheme="minorEastAsia"/>
+        </w:rPr>
+        <w:t xml:space="preserve"> функций, и для контроля требуется вводить условное событие и корректировать </w:t>
+      </w:r>
+      <w:r>
+        <w:rPr>
+          <w:rFonts w:eastAsiaTheme="minorEastAsia"/>
+        </w:rPr>
+        <w:fldChar w:fldCharType="begin"/>
+      </w:r>
+      <w:r>
+        <w:rPr>
+          <w:rFonts w:eastAsiaTheme="minorEastAsia"/>
+        </w:rPr>
+        <w:instrText xml:space="preserve"> REF _Ref7139843 \h </w:instrText>
+      </w:r>
+      <w:r>
+        <w:rPr>
+          <w:rFonts w:eastAsiaTheme="minorEastAsia"/>
+        </w:rPr>
+      </w:r>
+      <w:r>
+        <w:rPr>
+          <w:rFonts w:eastAsiaTheme="minorEastAsia"/>
+        </w:rPr>
+        <w:fldChar w:fldCharType="separate"/>
+      </w:r>
+      <w:r>
+        <w:t>(</w:t>
+      </w:r>
+      <w:r>
+        <w:rPr>
+          <w:noProof/>
+        </w:rPr>
+        <w:t>2</w:t>
+      </w:r>
+      <w:r>
+        <w:t>)</w:t>
+      </w:r>
+      <w:r>
+        <w:rPr>
+          <w:rFonts w:eastAsiaTheme="minorEastAsia"/>
+        </w:rPr>
+        <w:fldChar w:fldCharType="end"/>
+      </w:r>
+      <w:r>
+        <w:rPr>
+          <w:rFonts w:eastAsiaTheme="minorEastAsia"/>
+        </w:rPr>
+        <w:t xml:space="preserve"> только</w:t>
+      </w:r>
+      <w:bookmarkStart w:id="20" w:name="_GoBack"/>
+      <w:bookmarkEnd w:id="20"/>
+      <w:r>
+        <w:rPr>
+          <w:rFonts w:eastAsiaTheme="minorEastAsia"/>
+        </w:rPr>
+        <w:t xml:space="preserve"> для перехода на новый сегмент ограничения. Для таких сложных условных событий единый механизм пока не разработан и используется </w:t>
+      </w:r>
+      <w:proofErr w:type="gramStart"/>
+      <w:r>
+        <w:rPr>
+          <w:rFonts w:eastAsiaTheme="minorEastAsia"/>
+        </w:rPr>
+        <w:t xml:space="preserve">поиск </w:t>
+      </w:r>
+      <m:oMath>
+        <m:sSub>
+          <m:sSubPr>
+            <m:ctrlPr>
+              <w:rPr>
+                <w:rFonts w:ascii="Cambria Math" w:eastAsiaTheme="minorEastAsia" w:hAnsi="Cambria Math"/>
+                <w:i/>
+              </w:rPr>
+            </m:ctrlPr>
+          </m:sSubPr>
+          <m:e>
+            <m:r>
+              <w:rPr>
+                <w:rFonts w:ascii="Cambria Math" w:eastAsiaTheme="minorEastAsia" w:hAnsi="Cambria Math"/>
+              </w:rPr>
+              <m:t>t</m:t>
+            </m:r>
+          </m:e>
+          <m:sub>
+            <m:r>
+              <w:rPr>
+                <w:rFonts w:ascii="Cambria Math" w:eastAsiaTheme="minorEastAsia" w:hAnsi="Cambria Math"/>
+              </w:rPr>
+              <m:t>e</m:t>
+            </m:r>
+          </m:sub>
+        </m:sSub>
+      </m:oMath>
+      <w:r>
+        <w:rPr>
+          <w:rFonts w:eastAsiaTheme="minorEastAsia"/>
+        </w:rPr>
+        <w:t xml:space="preserve"> путем</w:t>
+      </w:r>
+      <w:proofErr w:type="gramEnd"/>
+      <w:r>
+        <w:rPr>
+          <w:rFonts w:eastAsiaTheme="minorEastAsia"/>
+        </w:rPr>
+        <w:t xml:space="preserve"> деления шага пополам.</w:t>
+      </w:r>
+    </w:p>
+    <w:p>
+      <w:pPr>
         <w:pStyle w:val="1"/>
       </w:pPr>
-      <w:bookmarkStart w:id="18" w:name="_GoBack"/>
-      <w:bookmarkEnd w:id="18"/>
+    </w:p>
+    <w:p>
+      <w:pPr>
+        <w:pStyle w:val="1"/>
+        <w:rPr>
+          <w:lang w:val="en-US"/>
+        </w:rPr>
+      </w:pPr>
       <w:r>
         <w:t>Библиографический</w:t>
       </w:r>
       <w:r>
+        <w:rPr>
+          <w:lang w:val="en-US"/>
+        </w:rPr>
         <w:t xml:space="preserve"> </w:t>
       </w:r>
       <w:r>
@@ -25784,6 +26675,9 @@
         <w:fldChar w:fldCharType="begin"/>
       </w:r>
       <w:r>
+        <w:rPr>
+          <w:lang w:val="en-US"/>
+        </w:rPr>
         <w:instrText xml:space="preserve"> </w:instrText>
       </w:r>
       <w:r>
@@ -25793,6 +26687,9 @@
         <w:instrText>BIBLIOGRAPHY</w:instrText>
       </w:r>
       <w:r>
+        <w:rPr>
+          <w:lang w:val="en-US"/>
+        </w:rPr>
         <w:instrText xml:space="preserve">  \</w:instrText>
       </w:r>
       <w:r>
@@ -25802,6 +26699,9 @@
         <w:instrText>l</w:instrText>
       </w:r>
       <w:r>
+        <w:rPr>
+          <w:lang w:val="en-US"/>
+        </w:rPr>
         <w:instrText xml:space="preserve"> 1033 </w:instrText>
       </w:r>
       <w:r>
@@ -25810,6 +26710,7 @@
       <w:r>
         <w:rPr>
           <w:noProof/>
+          <w:lang w:val="en-US"/>
         </w:rPr>
         <w:t xml:space="preserve">1. </w:t>
       </w:r>
@@ -25827,6 +26728,7 @@
           <w:i/>
           <w:iCs/>
           <w:noProof/>
+          <w:lang w:val="en-US"/>
         </w:rPr>
         <w:t xml:space="preserve"> </w:t>
       </w:r>
@@ -25844,6 +26746,7 @@
           <w:i/>
           <w:iCs/>
           <w:noProof/>
+          <w:lang w:val="en-US"/>
         </w:rPr>
         <w:t xml:space="preserve"> </w:t>
       </w:r>
@@ -25861,6 +26764,7 @@
           <w:i/>
           <w:iCs/>
           <w:noProof/>
+          <w:lang w:val="en-US"/>
         </w:rPr>
         <w:t xml:space="preserve"> </w:t>
       </w:r>
@@ -25878,6 +26782,7 @@
           <w:i/>
           <w:iCs/>
           <w:noProof/>
+          <w:lang w:val="en-US"/>
         </w:rPr>
         <w:t xml:space="preserve"> </w:t>
       </w:r>
@@ -25895,6 +26800,7 @@
           <w:i/>
           <w:iCs/>
           <w:noProof/>
+          <w:lang w:val="en-US"/>
         </w:rPr>
         <w:t xml:space="preserve"> </w:t>
       </w:r>
@@ -25912,6 +26818,7 @@
           <w:i/>
           <w:iCs/>
           <w:noProof/>
+          <w:lang w:val="en-US"/>
         </w:rPr>
         <w:t xml:space="preserve"> - </w:t>
       </w:r>
@@ -25929,6 +26836,7 @@
           <w:i/>
           <w:iCs/>
           <w:noProof/>
+          <w:lang w:val="en-US"/>
         </w:rPr>
         <w:t xml:space="preserve"> </w:t>
       </w:r>
@@ -25946,6 +26854,7 @@
           <w:i/>
           <w:iCs/>
           <w:noProof/>
+          <w:lang w:val="en-US"/>
         </w:rPr>
         <w:t xml:space="preserve"> </w:t>
       </w:r>
@@ -26989,17 +27898,42 @@
     <w:link w:val="10"/>
     <w:uiPriority w:val="9"/>
     <w:qFormat/>
-    <w:rsid w:val="009073E9"/>
+    <w:rsid w:val="000B7D94"/>
     <w:pPr>
       <w:keepNext/>
       <w:keepLines/>
       <w:spacing w:before="240" w:after="240"/>
+      <w:ind w:firstLine="0"/>
+      <w:jc w:val="left"/>
       <w:outlineLvl w:val="0"/>
     </w:pPr>
     <w:rPr>
       <w:rFonts w:asciiTheme="majorHAnsi" w:eastAsiaTheme="majorEastAsia" w:hAnsiTheme="majorHAnsi" w:cstheme="majorBidi"/>
+      <w:b/>
       <w:sz w:val="32"/>
       <w:szCs w:val="32"/>
+    </w:rPr>
+  </w:style>
+  <w:style w:type="paragraph" w:styleId="2">
+    <w:name w:val="heading 2"/>
+    <w:basedOn w:val="a"/>
+    <w:next w:val="a"/>
+    <w:link w:val="20"/>
+    <w:uiPriority w:val="9"/>
+    <w:unhideWhenUsed/>
+    <w:qFormat/>
+    <w:rsid w:val="000B7D94"/>
+    <w:pPr>
+      <w:keepNext/>
+      <w:keepLines/>
+      <w:spacing w:before="40" w:after="0"/>
+      <w:outlineLvl w:val="1"/>
+    </w:pPr>
+    <w:rPr>
+      <w:rFonts w:asciiTheme="majorHAnsi" w:eastAsiaTheme="majorEastAsia" w:hAnsiTheme="majorHAnsi" w:cstheme="majorBidi"/>
+      <w:b/>
+      <w:sz w:val="26"/>
+      <w:szCs w:val="26"/>
     </w:rPr>
   </w:style>
   <w:style w:type="character" w:default="1" w:styleId="a0">
@@ -27125,9 +28059,10 @@
     <w:basedOn w:val="a0"/>
     <w:link w:val="1"/>
     <w:uiPriority w:val="9"/>
-    <w:rsid w:val="009073E9"/>
+    <w:rsid w:val="000B7D94"/>
     <w:rPr>
       <w:rFonts w:asciiTheme="majorHAnsi" w:eastAsiaTheme="majorEastAsia" w:hAnsiTheme="majorHAnsi" w:cstheme="majorBidi"/>
+      <w:b/>
       <w:sz w:val="32"/>
       <w:szCs w:val="32"/>
     </w:rPr>
@@ -27142,6 +28077,19 @@
       <w:ind w:left="720"/>
       <w:contextualSpacing/>
     </w:pPr>
+  </w:style>
+  <w:style w:type="character" w:customStyle="1" w:styleId="20">
+    <w:name w:val="Заголовок 2 Знак"/>
+    <w:basedOn w:val="a0"/>
+    <w:link w:val="2"/>
+    <w:uiPriority w:val="9"/>
+    <w:rsid w:val="000B7D94"/>
+    <w:rPr>
+      <w:rFonts w:asciiTheme="majorHAnsi" w:eastAsiaTheme="majorEastAsia" w:hAnsiTheme="majorHAnsi" w:cstheme="majorBidi"/>
+      <w:b/>
+      <w:sz w:val="26"/>
+      <w:szCs w:val="26"/>
+    </w:rPr>
   </w:style>
 </w:styles>
 </file>
@@ -36800,11 +37748,11 @@
           <c:showPercent val="0"/>
           <c:showBubbleSize val="0"/>
         </c:dLbls>
-        <c:axId val="288282336"/>
-        <c:axId val="288280096"/>
+        <c:axId val="230864864"/>
+        <c:axId val="230868224"/>
       </c:scatterChart>
       <c:valAx>
-        <c:axId val="288282336"/>
+        <c:axId val="230864864"/>
         <c:scaling>
           <c:orientation val="minMax"/>
           <c:max val="6"/>
@@ -36862,12 +37810,12 @@
             <a:endParaRPr lang="ru-RU"/>
           </a:p>
         </c:txPr>
-        <c:crossAx val="288280096"/>
+        <c:crossAx val="230868224"/>
         <c:crosses val="autoZero"/>
         <c:crossBetween val="midCat"/>
       </c:valAx>
       <c:valAx>
-        <c:axId val="288280096"/>
+        <c:axId val="230868224"/>
         <c:scaling>
           <c:orientation val="minMax"/>
           <c:max val="2100"/>
@@ -36926,7 +37874,7 @@
             <a:endParaRPr lang="ru-RU"/>
           </a:p>
         </c:txPr>
-        <c:crossAx val="288282336"/>
+        <c:crossAx val="230864864"/>
         <c:crosses val="autoZero"/>
         <c:crossBetween val="midCat"/>
       </c:valAx>
@@ -37020,7 +37968,7 @@
           <a:lstStyle/>
           <a:p>
             <a:pPr>
-              <a:defRPr sz="1000" b="0" i="0" u="none" strike="noStrike" kern="1200" spc="0" baseline="0">
+              <a:defRPr sz="900" b="0" i="0" u="none" strike="noStrike" kern="1200" spc="0" baseline="0">
                 <a:solidFill>
                   <a:schemeClr val="tx1">
                     <a:lumMod val="65000"/>
@@ -37033,26 +37981,26 @@
               </a:defRPr>
             </a:pPr>
             <a:r>
-              <a:rPr lang="ru-RU" sz="1000" baseline="0"/>
+              <a:rPr lang="ru-RU" sz="900" baseline="0"/>
               <a:t>Сравнение шага методов интегрирования </a:t>
             </a:r>
             <a:r>
-              <a:rPr lang="en-US" sz="1000" baseline="0"/>
+              <a:rPr lang="en-US" sz="900" baseline="0"/>
               <a:t>RUSTab </a:t>
             </a:r>
             <a:r>
-              <a:rPr lang="ru-RU" sz="1000" baseline="0"/>
+              <a:rPr lang="ru-RU" sz="900" baseline="0"/>
               <a:t>(</a:t>
             </a:r>
             <a:r>
-              <a:rPr lang="en-US" sz="1000" baseline="0"/>
+              <a:rPr lang="en-US" sz="900" baseline="0"/>
               <a:t>HH-5) </a:t>
             </a:r>
             <a:r>
-              <a:rPr lang="ru-RU" sz="1000" baseline="0"/>
+              <a:rPr lang="ru-RU" sz="900" baseline="0"/>
               <a:t>и прототипа (0-10с)</a:t>
             </a:r>
-            <a:endParaRPr lang="ru-RU" sz="1000"/>
+            <a:endParaRPr lang="ru-RU" sz="900"/>
           </a:p>
         </c:rich>
       </c:tx>
@@ -37069,7 +38017,7 @@
         <a:lstStyle/>
         <a:p>
           <a:pPr>
-            <a:defRPr sz="1000" b="0" i="0" u="none" strike="noStrike" kern="1200" spc="0" baseline="0">
+            <a:defRPr sz="900" b="0" i="0" u="none" strike="noStrike" kern="1200" spc="0" baseline="0">
               <a:solidFill>
                 <a:schemeClr val="tx1">
                   <a:lumMod val="65000"/>
@@ -43413,11 +44361,11 @@
           <c:showPercent val="0"/>
           <c:showBubbleSize val="0"/>
         </c:dLbls>
-        <c:axId val="288148240"/>
-        <c:axId val="288148800"/>
+        <c:axId val="368739680"/>
+        <c:axId val="368736880"/>
       </c:scatterChart>
       <c:valAx>
-        <c:axId val="288148240"/>
+        <c:axId val="368739680"/>
         <c:scaling>
           <c:orientation val="minMax"/>
           <c:max val="10"/>
@@ -43475,12 +44423,12 @@
             <a:endParaRPr lang="ru-RU"/>
           </a:p>
         </c:txPr>
-        <c:crossAx val="288148800"/>
+        <c:crossAx val="368736880"/>
         <c:crosses val="autoZero"/>
         <c:crossBetween val="midCat"/>
       </c:valAx>
       <c:valAx>
-        <c:axId val="288148800"/>
+        <c:axId val="368736880"/>
         <c:scaling>
           <c:orientation val="minMax"/>
           <c:max val="0.2"/>
@@ -43538,7 +44486,7 @@
             <a:endParaRPr lang="ru-RU"/>
           </a:p>
         </c:txPr>
-        <c:crossAx val="288148240"/>
+        <c:crossAx val="368739680"/>
         <c:crosses val="autoZero"/>
         <c:crossBetween val="midCat"/>
       </c:valAx>
@@ -43632,7 +44580,7 @@
           <a:lstStyle/>
           <a:p>
             <a:pPr>
-              <a:defRPr sz="1000" b="0" i="0" u="none" strike="noStrike" kern="1200" spc="0" baseline="0">
+              <a:defRPr sz="900" b="0" i="0" u="none" strike="noStrike" kern="1200" spc="0" baseline="0">
                 <a:solidFill>
                   <a:schemeClr val="tx1">
                     <a:lumMod val="65000"/>
@@ -43645,37 +44593,45 @@
               </a:defRPr>
             </a:pPr>
             <a:r>
-              <a:rPr lang="ru-RU" sz="1000" baseline="0"/>
+              <a:rPr lang="ru-RU" sz="900" baseline="0"/>
               <a:t>Сравнение шага методов интегрирования </a:t>
             </a:r>
             <a:r>
-              <a:rPr lang="en-US" sz="1000" baseline="0"/>
+              <a:rPr lang="en-US" sz="900" baseline="0"/>
               <a:t>RUSTab </a:t>
             </a:r>
             <a:r>
-              <a:rPr lang="ru-RU" sz="1000" baseline="0"/>
+              <a:rPr lang="ru-RU" sz="900" baseline="0"/>
               <a:t>(</a:t>
             </a:r>
             <a:r>
-              <a:rPr lang="en-US" sz="1000" baseline="0"/>
+              <a:rPr lang="en-US" sz="900" baseline="0"/>
               <a:t>HH-5) </a:t>
             </a:r>
             <a:r>
-              <a:rPr lang="ru-RU" sz="1000" baseline="0"/>
+              <a:rPr lang="ru-RU" sz="900" baseline="0"/>
               <a:t>и прототипа</a:t>
             </a:r>
             <a:r>
-              <a:rPr lang="en-US" sz="1000" baseline="0"/>
+              <a:rPr lang="en-US" sz="900" baseline="0"/>
               <a:t> </a:t>
             </a:r>
             <a:r>
-              <a:rPr lang="ru-RU" sz="1000" baseline="0"/>
+              <a:rPr lang="ru-RU" sz="900" baseline="0"/>
               <a:t>(0.5-2.5с)</a:t>
             </a:r>
-            <a:endParaRPr lang="ru-RU" sz="1000"/>
+            <a:endParaRPr lang="ru-RU" sz="900"/>
           </a:p>
         </c:rich>
       </c:tx>
+      <c:layout>
+        <c:manualLayout>
+          <c:xMode val="edge"/>
+          <c:yMode val="edge"/>
+          <c:x val="0.11093976520083007"/>
+          <c:y val="4.1067761806981518E-2"/>
+        </c:manualLayout>
+      </c:layout>
       <c:overlay val="0"/>
       <c:spPr>
         <a:noFill/>
@@ -43689,7 +44645,7 @@
         <a:lstStyle/>
         <a:p>
           <a:pPr>
-            <a:defRPr sz="1000" b="0" i="0" u="none" strike="noStrike" kern="1200" spc="0" baseline="0">
+            <a:defRPr sz="900" b="0" i="0" u="none" strike="noStrike" kern="1200" spc="0" baseline="0">
               <a:solidFill>
                 <a:schemeClr val="tx1">
                   <a:lumMod val="65000"/>
@@ -50033,11 +50989,11 @@
           <c:showPercent val="0"/>
           <c:showBubbleSize val="0"/>
         </c:dLbls>
-        <c:axId val="192067456"/>
-        <c:axId val="192068016"/>
+        <c:axId val="233380912"/>
+        <c:axId val="233380352"/>
       </c:scatterChart>
       <c:valAx>
-        <c:axId val="192067456"/>
+        <c:axId val="233380912"/>
         <c:scaling>
           <c:orientation val="minMax"/>
           <c:max val="2.5"/>
@@ -50096,12 +51052,12 @@
             <a:endParaRPr lang="ru-RU"/>
           </a:p>
         </c:txPr>
-        <c:crossAx val="192068016"/>
+        <c:crossAx val="233380352"/>
         <c:crosses val="autoZero"/>
         <c:crossBetween val="midCat"/>
       </c:valAx>
       <c:valAx>
-        <c:axId val="192068016"/>
+        <c:axId val="233380352"/>
         <c:scaling>
           <c:orientation val="minMax"/>
           <c:max val="1.0000000000000002E-2"/>
@@ -50159,7 +51115,7 @@
             <a:endParaRPr lang="ru-RU"/>
           </a:p>
         </c:txPr>
-        <c:crossAx val="192067456"/>
+        <c:crossAx val="233380912"/>
         <c:crosses val="autoZero"/>
         <c:crossBetween val="midCat"/>
       </c:valAx>
@@ -51900,531 +52856,6 @@
 </cs:chartStyle>
 </file>
 
-<file path=word/glossary/document.xml><?xml version="1.0" encoding="utf-8"?>
-<w:glossaryDocument xmlns:wpc="http://schemas.microsoft.com/office/word/2010/wordprocessingCanvas" xmlns:mc="http://schemas.openxmlformats.org/markup-compatibility/2006" xmlns:o="urn:schemas-microsoft-com:office:office" xmlns:r="http://schemas.openxmlformats.org/officeDocument/2006/relationships" xmlns:m="http://schemas.openxmlformats.org/officeDocument/2006/math" xmlns:v="urn:schemas-microsoft-com:vml" xmlns:wp14="http://schemas.microsoft.com/office/word/2010/wordprocessingDrawing" xmlns:wp="http://schemas.openxmlformats.org/drawingml/2006/wordprocessingDrawing" xmlns:w10="urn:schemas-microsoft-com:office:word" xmlns:w="http://schemas.openxmlformats.org/wordprocessingml/2006/main" xmlns:w14="http://schemas.microsoft.com/office/word/2010/wordml" xmlns:w15="http://schemas.microsoft.com/office/word/2012/wordml" xmlns:wpg="http://schemas.microsoft.com/office/word/2010/wordprocessingGroup" xmlns:wpi="http://schemas.microsoft.com/office/word/2010/wordprocessingInk" xmlns:wne="http://schemas.microsoft.com/office/word/2006/wordml" xmlns:wps="http://schemas.microsoft.com/office/word/2010/wordprocessingShape" mc:Ignorable="w14 w15 wp14"/>
-</file>
-
-<file path=word/glossary/fontTable.xml><?xml version="1.0" encoding="utf-8"?>
-<w:fonts xmlns:mc="http://schemas.openxmlformats.org/markup-compatibility/2006" xmlns:r="http://schemas.openxmlformats.org/officeDocument/2006/relationships" xmlns:w="http://schemas.openxmlformats.org/wordprocessingml/2006/main" xmlns:w14="http://schemas.microsoft.com/office/word/2010/wordml" xmlns:w15="http://schemas.microsoft.com/office/word/2012/wordml" mc:Ignorable="w14 w15">
-  <w:font w:name="Calibri">
-    <w:panose1 w:val="020F0502020204030204"/>
-    <w:charset w:val="CC"/>
-    <w:family w:val="swiss"/>
-    <w:pitch w:val="variable"/>
-    <w:sig w:usb0="E00002FF" w:usb1="4000ACFF" w:usb2="00000001" w:usb3="00000000" w:csb0="0000019F" w:csb1="00000000"/>
-  </w:font>
-  <w:font w:name="Times New Roman">
-    <w:panose1 w:val="02020603050405020304"/>
-    <w:charset w:val="CC"/>
-    <w:family w:val="roman"/>
-    <w:pitch w:val="variable"/>
-    <w:sig w:usb0="E0002AFF" w:usb1="C0007841" w:usb2="00000009" w:usb3="00000000" w:csb0="000001FF" w:csb1="00000000"/>
-  </w:font>
-  <w:font w:name="Calibri Light">
-    <w:panose1 w:val="020F0302020204030204"/>
-    <w:charset w:val="CC"/>
-    <w:family w:val="swiss"/>
-    <w:pitch w:val="variable"/>
-    <w:sig w:usb0="A00002EF" w:usb1="4000207B" w:usb2="00000000" w:usb3="00000000" w:csb0="0000019F" w:csb1="00000000"/>
-  </w:font>
-  <w:font w:name="Cambria Math">
-    <w:panose1 w:val="02040503050406030204"/>
-    <w:charset w:val="CC"/>
-    <w:family w:val="roman"/>
-    <w:pitch w:val="variable"/>
-    <w:sig w:usb0="E00002FF" w:usb1="420024FF" w:usb2="00000000" w:usb3="00000000" w:csb0="0000019F" w:csb1="00000000"/>
-  </w:font>
-  <w:font w:name="Symbol">
-    <w:panose1 w:val="05050102010706020507"/>
-    <w:charset w:val="02"/>
-    <w:family w:val="roman"/>
-    <w:pitch w:val="variable"/>
-    <w:sig w:usb0="00000000" w:usb1="10000000" w:usb2="00000000" w:usb3="00000000" w:csb0="80000000" w:csb1="00000000"/>
-  </w:font>
-</w:fonts>
-</file>
-
-<file path=word/glossary/settings.xml><?xml version="1.0" encoding="utf-8"?>
-<w:settings xmlns:mc="http://schemas.openxmlformats.org/markup-compatibility/2006" xmlns:o="urn:schemas-microsoft-com:office:office" xmlns:r="http://schemas.openxmlformats.org/officeDocument/2006/relationships" xmlns:m="http://schemas.openxmlformats.org/officeDocument/2006/math" xmlns:v="urn:schemas-microsoft-com:vml" xmlns:w10="urn:schemas-microsoft-com:office:word" xmlns:w="http://schemas.openxmlformats.org/wordprocessingml/2006/main" xmlns:w14="http://schemas.microsoft.com/office/word/2010/wordml" xmlns:w15="http://schemas.microsoft.com/office/word/2012/wordml" xmlns:sl="http://schemas.openxmlformats.org/schemaLibrary/2006/main" mc:Ignorable="w14 w15">
-  <w:view w:val="normal"/>
-  <w:revisionView w:comments="0"/>
-  <w:defaultTabStop w:val="708"/>
-  <w:characterSpacingControl w:val="doNotCompress"/>
-  <w:compat>
-    <w:useFELayout/>
-    <w:compatSetting w:name="compatibilityMode" w:uri="http://schemas.microsoft.com/office/word" w:val="15"/>
-    <w:compatSetting w:name="overrideTableStyleFontSizeAndJustification" w:uri="http://schemas.microsoft.com/office/word" w:val="1"/>
-    <w:compatSetting w:name="enableOpenTypeFeatures" w:uri="http://schemas.microsoft.com/office/word" w:val="1"/>
-    <w:compatSetting w:name="doNotFlipMirrorIndents" w:uri="http://schemas.microsoft.com/office/word" w:val="1"/>
-    <w:compatSetting w:name="differentiateMultirowTableHeaders" w:uri="http://schemas.microsoft.com/office/word" w:val="1"/>
-  </w:compat>
-  <w:rsids>
-    <w:rsidRoot w:val="00441D1B"/>
-    <w:rsid w:val="00441D1B"/>
-    <w:rsid w:val="00DF2551"/>
-  </w:rsids>
-  <m:mathPr>
-    <m:mathFont m:val="Cambria Math"/>
-    <m:brkBin m:val="before"/>
-    <m:brkBinSub m:val="--"/>
-    <m:smallFrac m:val="0"/>
-    <m:dispDef/>
-    <m:lMargin m:val="0"/>
-    <m:rMargin m:val="0"/>
-    <m:defJc m:val="centerGroup"/>
-    <m:wrapIndent m:val="1440"/>
-    <m:intLim m:val="subSup"/>
-    <m:naryLim m:val="undOvr"/>
-  </m:mathPr>
-  <w:themeFontLang w:val="ru-RU"/>
-  <w:clrSchemeMapping w:bg1="light1" w:t1="dark1" w:bg2="light2" w:t2="dark2" w:accent1="accent1" w:accent2="accent2" w:accent3="accent3" w:accent4="accent4" w:accent5="accent5" w:accent6="accent6" w:hyperlink="hyperlink" w:followedHyperlink="followedHyperlink"/>
-  <w:decimalSymbol w:val=","/>
-  <w:listSeparator w:val=";"/>
-  <w15:chartTrackingRefBased/>
-</w:settings>
-</file>
-
-<file path=word/glossary/styles.xml><?xml version="1.0" encoding="utf-8"?>
-<w:styles xmlns:mc="http://schemas.openxmlformats.org/markup-compatibility/2006" xmlns:r="http://schemas.openxmlformats.org/officeDocument/2006/relationships" xmlns:w="http://schemas.openxmlformats.org/wordprocessingml/2006/main" xmlns:w14="http://schemas.microsoft.com/office/word/2010/wordml" xmlns:w15="http://schemas.microsoft.com/office/word/2012/wordml" mc:Ignorable="w14 w15">
-  <w:docDefaults>
-    <w:rPrDefault>
-      <w:rPr>
-        <w:rFonts w:asciiTheme="minorHAnsi" w:eastAsiaTheme="minorEastAsia" w:hAnsiTheme="minorHAnsi" w:cstheme="minorBidi"/>
-        <w:sz w:val="22"/>
-        <w:szCs w:val="22"/>
-        <w:lang w:val="ru-RU" w:eastAsia="ru-RU" w:bidi="ar-SA"/>
-      </w:rPr>
-    </w:rPrDefault>
-    <w:pPrDefault>
-      <w:pPr>
-        <w:spacing w:after="160" w:line="259" w:lineRule="auto"/>
-      </w:pPr>
-    </w:pPrDefault>
-  </w:docDefaults>
-  <w:latentStyles w:defLockedState="0" w:defUIPriority="99" w:defSemiHidden="0" w:defUnhideWhenUsed="0" w:defQFormat="0" w:count="371">
-    <w:lsdException w:name="Normal" w:uiPriority="0" w:qFormat="1"/>
-    <w:lsdException w:name="heading 1" w:uiPriority="9" w:qFormat="1"/>
-    <w:lsdException w:name="heading 2" w:semiHidden="1" w:uiPriority="9" w:unhideWhenUsed="1" w:qFormat="1"/>
-    <w:lsdException w:name="heading 3" w:semiHidden="1" w:uiPriority="9" w:unhideWhenUsed="1" w:qFormat="1"/>
-    <w:lsdException w:name="heading 4" w:semiHidden="1" w:uiPriority="9" w:unhideWhenUsed="1" w:qFormat="1"/>
-    <w:lsdException w:name="heading 5" w:semiHidden="1" w:uiPriority="9" w:unhideWhenUsed="1" w:qFormat="1"/>
-    <w:lsdException w:name="heading 6" w:semiHidden="1" w:uiPriority="9" w:unhideWhenUsed="1" w:qFormat="1"/>
-    <w:lsdException w:name="heading 7" w:semiHidden="1" w:uiPriority="9" w:unhideWhenUsed="1" w:qFormat="1"/>
-    <w:lsdException w:name="heading 8" w:semiHidden="1" w:uiPriority="9" w:unhideWhenUsed="1" w:qFormat="1"/>
-    <w:lsdException w:name="heading 9" w:semiHidden="1" w:uiPriority="9" w:unhideWhenUsed="1" w:qFormat="1"/>
-    <w:lsdException w:name="index 1" w:semiHidden="1" w:unhideWhenUsed="1"/>
-    <w:lsdException w:name="index 2" w:semiHidden="1" w:unhideWhenUsed="1"/>
-    <w:lsdException w:name="index 3" w:semiHidden="1" w:unhideWhenUsed="1"/>
-    <w:lsdException w:name="index 4" w:semiHidden="1" w:unhideWhenUsed="1"/>
-    <w:lsdException w:name="index 5" w:semiHidden="1" w:unhideWhenUsed="1"/>
-    <w:lsdException w:name="index 6" w:semiHidden="1" w:unhideWhenUsed="1"/>
-    <w:lsdException w:name="index 7" w:semiHidden="1" w:unhideWhenUsed="1"/>
-    <w:lsdException w:name="index 8" w:semiHidden="1" w:unhideWhenUsed="1"/>
-    <w:lsdException w:name="index 9" w:semiHidden="1" w:unhideWhenUsed="1"/>
-    <w:lsdException w:name="toc 1" w:semiHidden="1" w:uiPriority="39" w:unhideWhenUsed="1"/>
-    <w:lsdException w:name="toc 2" w:semiHidden="1" w:uiPriority="39" w:unhideWhenUsed="1"/>
-    <w:lsdException w:name="toc 3" w:semiHidden="1" w:uiPriority="39" w:unhideWhenUsed="1"/>
-    <w:lsdException w:name="toc 4" w:semiHidden="1" w:uiPriority="39" w:unhideWhenUsed="1"/>
-    <w:lsdException w:name="toc 5" w:semiHidden="1" w:uiPriority="39" w:unhideWhenUsed="1"/>
-    <w:lsdException w:name="toc 6" w:semiHidden="1" w:uiPriority="39" w:unhideWhenUsed="1"/>
-    <w:lsdException w:name="toc 7" w:semiHidden="1" w:uiPriority="39" w:unhideWhenUsed="1"/>
-    <w:lsdException w:name="toc 8" w:semiHidden="1" w:uiPriority="39" w:unhideWhenUsed="1"/>
-    <w:lsdException w:name="toc 9" w:semiHidden="1" w:uiPriority="39" w:unhideWhenUsed="1"/>
-    <w:lsdException w:name="Normal Indent" w:semiHidden="1" w:unhideWhenUsed="1"/>
-    <w:lsdException w:name="footnote text" w:semiHidden="1" w:unhideWhenUsed="1"/>
-    <w:lsdException w:name="annotation text" w:semiHidden="1" w:unhideWhenUsed="1"/>
-    <w:lsdException w:name="header" w:semiHidden="1" w:unhideWhenUsed="1"/>
-    <w:lsdException w:name="footer" w:semiHidden="1" w:unhideWhenUsed="1"/>
-    <w:lsdException w:name="index heading" w:semiHidden="1" w:unhideWhenUsed="1"/>
-    <w:lsdException w:name="caption" w:semiHidden="1" w:uiPriority="35" w:unhideWhenUsed="1" w:qFormat="1"/>
-    <w:lsdException w:name="table of figures" w:semiHidden="1" w:unhideWhenUsed="1"/>
-    <w:lsdException w:name="envelope address" w:semiHidden="1" w:unhideWhenUsed="1"/>
-    <w:lsdException w:name="envelope return" w:semiHidden="1" w:unhideWhenUsed="1"/>
-    <w:lsdException w:name="footnote reference" w:semiHidden="1" w:unhideWhenUsed="1"/>
-    <w:lsdException w:name="annotation reference" w:semiHidden="1" w:unhideWhenUsed="1"/>
-    <w:lsdException w:name="line number" w:semiHidden="1" w:unhideWhenUsed="1"/>
-    <w:lsdException w:name="page number" w:semiHidden="1" w:unhideWhenUsed="1"/>
-    <w:lsdException w:name="endnote reference" w:semiHidden="1" w:unhideWhenUsed="1"/>
-    <w:lsdException w:name="endnote text" w:semiHidden="1" w:unhideWhenUsed="1"/>
-    <w:lsdException w:name="table of authorities" w:semiHidden="1" w:unhideWhenUsed="1"/>
-    <w:lsdException w:name="macro" w:semiHidden="1" w:unhideWhenUsed="1"/>
-    <w:lsdException w:name="toa heading" w:semiHidden="1" w:unhideWhenUsed="1"/>
-    <w:lsdException w:name="List" w:semiHidden="1" w:unhideWhenUsed="1"/>
-    <w:lsdException w:name="List Bullet" w:semiHidden="1" w:unhideWhenUsed="1"/>
-    <w:lsdException w:name="List Number" w:semiHidden="1" w:unhideWhenUsed="1"/>
-    <w:lsdException w:name="List 2" w:semiHidden="1" w:unhideWhenUsed="1"/>
-    <w:lsdException w:name="List 3" w:semiHidden="1" w:unhideWhenUsed="1"/>
-    <w:lsdException w:name="List 4" w:semiHidden="1" w:unhideWhenUsed="1"/>
-    <w:lsdException w:name="List 5" w:semiHidden="1" w:unhideWhenUsed="1"/>
-    <w:lsdException w:name="List Bullet 2" w:semiHidden="1" w:unhideWhenUsed="1"/>
-    <w:lsdException w:name="List Bullet 3" w:semiHidden="1" w:unhideWhenUsed="1"/>
-    <w:lsdException w:name="List Bullet 4" w:semiHidden="1" w:unhideWhenUsed="1"/>
-    <w:lsdException w:name="List Bullet 5" w:semiHidden="1" w:unhideWhenUsed="1"/>
-    <w:lsdException w:name="List Number 2" w:semiHidden="1" w:unhideWhenUsed="1"/>
-    <w:lsdException w:name="List Number 3" w:semiHidden="1" w:unhideWhenUsed="1"/>
-    <w:lsdException w:name="List Number 4" w:semiHidden="1" w:unhideWhenUsed="1"/>
-    <w:lsdException w:name="List Number 5" w:semiHidden="1" w:unhideWhenUsed="1"/>
-    <w:lsdException w:name="Title" w:uiPriority="10" w:qFormat="1"/>
-    <w:lsdException w:name="Closing" w:semiHidden="1" w:unhideWhenUsed="1"/>
-    <w:lsdException w:name="Signature" w:semiHidden="1" w:unhideWhenUsed="1"/>
-    <w:lsdException w:name="Default Paragraph Font" w:semiHidden="1" w:uiPriority="1" w:unhideWhenUsed="1"/>
-    <w:lsdException w:name="Body Text" w:semiHidden="1" w:unhideWhenUsed="1"/>
-    <w:lsdException w:name="Body Text Indent" w:semiHidden="1" w:unhideWhenUsed="1"/>
-    <w:lsdException w:name="List Continue" w:semiHidden="1" w:unhideWhenUsed="1"/>
-    <w:lsdException w:name="List Continue 2" w:semiHidden="1" w:unhideWhenUsed="1"/>
-    <w:lsdException w:name="List Continue 3" w:semiHidden="1" w:unhideWhenUsed="1"/>
-    <w:lsdException w:name="List Continue 4" w:semiHidden="1" w:unhideWhenUsed="1"/>
-    <w:lsdException w:name="List Continue 5" w:semiHidden="1" w:unhideWhenUsed="1"/>
-    <w:lsdException w:name="Message Header" w:semiHidden="1" w:unhideWhenUsed="1"/>
-    <w:lsdException w:name="Subtitle" w:uiPriority="11" w:qFormat="1"/>
-    <w:lsdException w:name="Salutation" w:semiHidden="1" w:unhideWhenUsed="1"/>
-    <w:lsdException w:name="Date" w:semiHidden="1" w:unhideWhenUsed="1"/>
-    <w:lsdException w:name="Body Text First Indent" w:semiHidden="1" w:unhideWhenUsed="1"/>
-    <w:lsdException w:name="Body Text First Indent 2" w:semiHidden="1" w:unhideWhenUsed="1"/>
-    <w:lsdException w:name="Note Heading" w:semiHidden="1" w:unhideWhenUsed="1"/>
-    <w:lsdException w:name="Body Text 2" w:semiHidden="1" w:unhideWhenUsed="1"/>
-    <w:lsdException w:name="Body Text 3" w:semiHidden="1" w:unhideWhenUsed="1"/>
-    <w:lsdException w:name="Body Text Indent 2" w:semiHidden="1" w:unhideWhenUsed="1"/>
-    <w:lsdException w:name="Body Text Indent 3" w:semiHidden="1" w:unhideWhenUsed="1"/>
-    <w:lsdException w:name="Block Text" w:semiHidden="1" w:unhideWhenUsed="1"/>
-    <w:lsdException w:name="Hyperlink" w:semiHidden="1" w:unhideWhenUsed="1"/>
-    <w:lsdException w:name="FollowedHyperlink" w:semiHidden="1" w:unhideWhenUsed="1"/>
-    <w:lsdException w:name="Strong" w:uiPriority="22" w:qFormat="1"/>
-    <w:lsdException w:name="Emphasis" w:uiPriority="20" w:qFormat="1"/>
-    <w:lsdException w:name="Document Map" w:semiHidden="1" w:unhideWhenUsed="1"/>
-    <w:lsdException w:name="Plain Text" w:semiHidden="1" w:unhideWhenUsed="1"/>
-    <w:lsdException w:name="E-mail Signature" w:semiHidden="1" w:unhideWhenUsed="1"/>
-    <w:lsdException w:name="HTML Top of Form" w:semiHidden="1" w:unhideWhenUsed="1"/>
-    <w:lsdException w:name="HTML Bottom of Form" w:semiHidden="1" w:unhideWhenUsed="1"/>
-    <w:lsdException w:name="Normal (Web)" w:semiHidden="1" w:unhideWhenUsed="1"/>
-    <w:lsdException w:name="HTML Acronym" w:semiHidden="1" w:unhideWhenUsed="1"/>
-    <w:lsdException w:name="HTML Address" w:semiHidden="1" w:unhideWhenUsed="1"/>
-    <w:lsdException w:name="HTML Cite" w:semiHidden="1" w:unhideWhenUsed="1"/>
-    <w:lsdException w:name="HTML Code" w:semiHidden="1" w:unhideWhenUsed="1"/>
-    <w:lsdException w:name="HTML Definition" w:semiHidden="1" w:unhideWhenUsed="1"/>
-    <w:lsdException w:name="HTML Keyboard" w:semiHidden="1" w:unhideWhenUsed="1"/>
-    <w:lsdException w:name="HTML Preformatted" w:semiHidden="1" w:unhideWhenUsed="1"/>
-    <w:lsdException w:name="HTML Sample" w:semiHidden="1" w:unhideWhenUsed="1"/>
-    <w:lsdException w:name="HTML Typewriter" w:semiHidden="1" w:unhideWhenUsed="1"/>
-    <w:lsdException w:name="HTML Variable" w:semiHidden="1" w:unhideWhenUsed="1"/>
-    <w:lsdException w:name="Normal Table" w:semiHidden="1" w:unhideWhenUsed="1"/>
-    <w:lsdException w:name="annotation subject" w:semiHidden="1" w:unhideWhenUsed="1"/>
-    <w:lsdException w:name="No List" w:semiHidden="1" w:unhideWhenUsed="1"/>
-    <w:lsdException w:name="Outline List 1" w:semiHidden="1" w:unhideWhenUsed="1"/>
-    <w:lsdException w:name="Outline List 2" w:semiHidden="1" w:unhideWhenUsed="1"/>
-    <w:lsdException w:name="Outline List 3" w:semiHidden="1" w:unhideWhenUsed="1"/>
-    <w:lsdException w:name="Table Simple 1" w:semiHidden="1" w:unhideWhenUsed="1"/>
-    <w:lsdException w:name="Table Simple 2" w:semiHidden="1" w:unhideWhenUsed="1"/>
-    <w:lsdException w:name="Table Simple 3" w:semiHidden="1" w:unhideWhenUsed="1"/>
-    <w:lsdException w:name="Table Classic 1" w:semiHidden="1" w:unhideWhenUsed="1"/>
-    <w:lsdException w:name="Table Classic 2" w:semiHidden="1" w:unhideWhenUsed="1"/>
-    <w:lsdException w:name="Table Classic 3" w:semiHidden="1" w:unhideWhenUsed="1"/>
-    <w:lsdException w:name="Table Classic 4" w:semiHidden="1" w:unhideWhenUsed="1"/>
-    <w:lsdException w:name="Table Colorful 1" w:semiHidden="1" w:unhideWhenUsed="1"/>
-    <w:lsdException w:name="Table Colorful 2" w:semiHidden="1" w:unhideWhenUsed="1"/>
-    <w:lsdException w:name="Table Colorful 3" w:semiHidden="1" w:unhideWhenUsed="1"/>
-    <w:lsdException w:name="Table Columns 1" w:semiHidden="1" w:unhideWhenUsed="1"/>
-    <w:lsdException w:name="Table Columns 2" w:semiHidden="1" w:unhideWhenUsed="1"/>
-    <w:lsdException w:name="Table Columns 3" w:semiHidden="1" w:unhideWhenUsed="1"/>
-    <w:lsdException w:name="Table Columns 4" w:semiHidden="1" w:unhideWhenUsed="1"/>
-    <w:lsdException w:name="Table Columns 5" w:semiHidden="1" w:unhideWhenUsed="1"/>
-    <w:lsdException w:name="Table Grid 1" w:semiHidden="1" w:unhideWhenUsed="1"/>
-    <w:lsdException w:name="Table Grid 2" w:semiHidden="1" w:unhideWhenUsed="1"/>
-    <w:lsdException w:name="Table Grid 3" w:semiHidden="1" w:unhideWhenUsed="1"/>
-    <w:lsdException w:name="Table Grid 4" w:semiHidden="1" w:unhideWhenUsed="1"/>
-    <w:lsdException w:name="Table Grid 5" w:semiHidden="1" w:unhideWhenUsed="1"/>
-    <w:lsdException w:name="Table Grid 6" w:semiHidden="1" w:unhideWhenUsed="1"/>
-    <w:lsdException w:name="Table Grid 7" w:semiHidden="1" w:unhideWhenUsed="1"/>
-    <w:lsdException w:name="Table Grid 8" w:semiHidden="1" w:unhideWhenUsed="1"/>
-    <w:lsdException w:name="Table List 1" w:semiHidden="1" w:unhideWhenUsed="1"/>
-    <w:lsdException w:name="Table List 2" w:semiHidden="1" w:unhideWhenUsed="1"/>
-    <w:lsdException w:name="Table List 3" w:semiHidden="1" w:unhideWhenUsed="1"/>
-    <w:lsdException w:name="Table List 4" w:semiHidden="1" w:unhideWhenUsed="1"/>
-    <w:lsdException w:name="Table List 5" w:semiHidden="1" w:unhideWhenUsed="1"/>
-    <w:lsdException w:name="Table List 6" w:semiHidden="1" w:unhideWhenUsed="1"/>
-    <w:lsdException w:name="Table List 7" w:semiHidden="1" w:unhideWhenUsed="1"/>
-    <w:lsdException w:name="Table List 8" w:semiHidden="1" w:unhideWhenUsed="1"/>
-    <w:lsdException w:name="Table 3D effects 1" w:semiHidden="1" w:unhideWhenUsed="1"/>
-    <w:lsdException w:name="Table 3D effects 2" w:semiHidden="1" w:unhideWhenUsed="1"/>
-    <w:lsdException w:name="Table 3D effects 3" w:semiHidden="1" w:unhideWhenUsed="1"/>
-    <w:lsdException w:name="Table Contemporary" w:semiHidden="1" w:unhideWhenUsed="1"/>
-    <w:lsdException w:name="Table Elegant" w:semiHidden="1" w:unhideWhenUsed="1"/>
-    <w:lsdException w:name="Table Professional" w:semiHidden="1" w:unhideWhenUsed="1"/>
-    <w:lsdException w:name="Table Subtle 1" w:semiHidden="1" w:unhideWhenUsed="1"/>
-    <w:lsdException w:name="Table Subtle 2" w:semiHidden="1" w:unhideWhenUsed="1"/>
-    <w:lsdException w:name="Table Web 1" w:semiHidden="1" w:unhideWhenUsed="1"/>
-    <w:lsdException w:name="Table Web 2" w:semiHidden="1" w:unhideWhenUsed="1"/>
-    <w:lsdException w:name="Table Web 3" w:semiHidden="1" w:unhideWhenUsed="1"/>
-    <w:lsdException w:name="Balloon Text" w:semiHidden="1" w:unhideWhenUsed="1"/>
-    <w:lsdException w:name="Table Grid" w:uiPriority="39"/>
-    <w:lsdException w:name="Table Theme" w:semiHidden="1" w:unhideWhenUsed="1"/>
-    <w:lsdException w:name="Placeholder Text" w:semiHidden="1"/>
-    <w:lsdException w:name="No Spacing" w:uiPriority="1" w:qFormat="1"/>
-    <w:lsdException w:name="Light Shading" w:uiPriority="60"/>
-    <w:lsdException w:name="Light List" w:uiPriority="61"/>
-    <w:lsdException w:name="Light Grid" w:uiPriority="62"/>
-    <w:lsdException w:name="Medium Shading 1" w:uiPriority="63"/>
-    <w:lsdException w:name="Medium Shading 2" w:uiPriority="64"/>
-    <w:lsdException w:name="Medium List 1" w:uiPriority="65"/>
-    <w:lsdException w:name="Medium List 2" w:uiPriority="66"/>
-    <w:lsdException w:name="Medium Grid 1" w:uiPriority="67"/>
-    <w:lsdException w:name="Medium Grid 2" w:uiPriority="68"/>
-    <w:lsdException w:name="Medium Grid 3" w:uiPriority="69"/>
-    <w:lsdException w:name="Dark List" w:uiPriority="70"/>
-    <w:lsdException w:name="Colorful Shading" w:uiPriority="71"/>
-    <w:lsdException w:name="Colorful List" w:uiPriority="72"/>
-    <w:lsdException w:name="Colorful Grid" w:uiPriority="73"/>
-    <w:lsdException w:name="Light Shading Accent 1" w:uiPriority="60"/>
-    <w:lsdException w:name="Light List Accent 1" w:uiPriority="61"/>
-    <w:lsdException w:name="Light Grid Accent 1" w:uiPriority="62"/>
-    <w:lsdException w:name="Medium Shading 1 Accent 1" w:uiPriority="63"/>
-    <w:lsdException w:name="Medium Shading 2 Accent 1" w:uiPriority="64"/>
-    <w:lsdException w:name="Medium List 1 Accent 1" w:uiPriority="65"/>
-    <w:lsdException w:name="Revision" w:semiHidden="1"/>
-    <w:lsdException w:name="List Paragraph" w:uiPriority="34" w:qFormat="1"/>
-    <w:lsdException w:name="Quote" w:uiPriority="29" w:qFormat="1"/>
-    <w:lsdException w:name="Intense Quote" w:uiPriority="30" w:qFormat="1"/>
-    <w:lsdException w:name="Medium List 2 Accent 1" w:uiPriority="66"/>
-    <w:lsdException w:name="Medium Grid 1 Accent 1" w:uiPriority="67"/>
-    <w:lsdException w:name="Medium Grid 2 Accent 1" w:uiPriority="68"/>
-    <w:lsdException w:name="Medium Grid 3 Accent 1" w:uiPriority="69"/>
-    <w:lsdException w:name="Dark List Accent 1" w:uiPriority="70"/>
-    <w:lsdException w:name="Colorful Shading Accent 1" w:uiPriority="71"/>
-    <w:lsdException w:name="Colorful List Accent 1" w:uiPriority="72"/>
-    <w:lsdException w:name="Colorful Grid Accent 1" w:uiPriority="73"/>
-    <w:lsdException w:name="Light Shading Accent 2" w:uiPriority="60"/>
-    <w:lsdException w:name="Light List Accent 2" w:uiPriority="61"/>
-    <w:lsdException w:name="Light Grid Accent 2" w:uiPriority="62"/>
-    <w:lsdException w:name="Medium Shading 1 Accent 2" w:uiPriority="63"/>
-    <w:lsdException w:name="Medium Shading 2 Accent 2" w:uiPriority="64"/>
-    <w:lsdException w:name="Medium List 1 Accent 2" w:uiPriority="65"/>
-    <w:lsdException w:name="Medium List 2 Accent 2" w:uiPriority="66"/>
-    <w:lsdException w:name="Medium Grid 1 Accent 2" w:uiPriority="67"/>
-    <w:lsdException w:name="Medium Grid 2 Accent 2" w:uiPriority="68"/>
-    <w:lsdException w:name="Medium Grid 3 Accent 2" w:uiPriority="69"/>
-    <w:lsdException w:name="Dark List Accent 2" w:uiPriority="70"/>
-    <w:lsdException w:name="Colorful Shading Accent 2" w:uiPriority="71"/>
-    <w:lsdException w:name="Colorful List Accent 2" w:uiPriority="72"/>
-    <w:lsdException w:name="Colorful Grid Accent 2" w:uiPriority="73"/>
-    <w:lsdException w:name="Light Shading Accent 3" w:uiPriority="60"/>
-    <w:lsdException w:name="Light List Accent 3" w:uiPriority="61"/>
-    <w:lsdException w:name="Light Grid Accent 3" w:uiPriority="62"/>
-    <w:lsdException w:name="Medium Shading 1 Accent 3" w:uiPriority="63"/>
-    <w:lsdException w:name="Medium Shading 2 Accent 3" w:uiPriority="64"/>
-    <w:lsdException w:name="Medium List 1 Accent 3" w:uiPriority="65"/>
-    <w:lsdException w:name="Medium List 2 Accent 3" w:uiPriority="66"/>
-    <w:lsdException w:name="Medium Grid 1 Accent 3" w:uiPriority="67"/>
-    <w:lsdException w:name="Medium Grid 2 Accent 3" w:uiPriority="68"/>
-    <w:lsdException w:name="Medium Grid 3 Accent 3" w:uiPriority="69"/>
-    <w:lsdException w:name="Dark List Accent 3" w:uiPriority="70"/>
-    <w:lsdException w:name="Colorful Shading Accent 3" w:uiPriority="71"/>
-    <w:lsdException w:name="Colorful List Accent 3" w:uiPriority="72"/>
-    <w:lsdException w:name="Colorful Grid Accent 3" w:uiPriority="73"/>
-    <w:lsdException w:name="Light Shading Accent 4" w:uiPriority="60"/>
-    <w:lsdException w:name="Light List Accent 4" w:uiPriority="61"/>
-    <w:lsdException w:name="Light Grid Accent 4" w:uiPriority="62"/>
-    <w:lsdException w:name="Medium Shading 1 Accent 4" w:uiPriority="63"/>
-    <w:lsdException w:name="Medium Shading 2 Accent 4" w:uiPriority="64"/>
-    <w:lsdException w:name="Medium List 1 Accent 4" w:uiPriority="65"/>
-    <w:lsdException w:name="Medium List 2 Accent 4" w:uiPriority="66"/>
-    <w:lsdException w:name="Medium Grid 1 Accent 4" w:uiPriority="67"/>
-    <w:lsdException w:name="Medium Grid 2 Accent 4" w:uiPriority="68"/>
-    <w:lsdException w:name="Medium Grid 3 Accent 4" w:uiPriority="69"/>
-    <w:lsdException w:name="Dark List Accent 4" w:uiPriority="70"/>
-    <w:lsdException w:name="Colorful Shading Accent 4" w:uiPriority="71"/>
-    <w:lsdException w:name="Colorful List Accent 4" w:uiPriority="72"/>
-    <w:lsdException w:name="Colorful Grid Accent 4" w:uiPriority="73"/>
-    <w:lsdException w:name="Light Shading Accent 5" w:uiPriority="60"/>
-    <w:lsdException w:name="Light List Accent 5" w:uiPriority="61"/>
-    <w:lsdException w:name="Light Grid Accent 5" w:uiPriority="62"/>
-    <w:lsdException w:name="Medium Shading 1 Accent 5" w:uiPriority="63"/>
-    <w:lsdException w:name="Medium Shading 2 Accent 5" w:uiPriority="64"/>
-    <w:lsdException w:name="Medium List 1 Accent 5" w:uiPriority="65"/>
-    <w:lsdException w:name="Medium List 2 Accent 5" w:uiPriority="66"/>
-    <w:lsdException w:name="Medium Grid 1 Accent 5" w:uiPriority="67"/>
-    <w:lsdException w:name="Medium Grid 2 Accent 5" w:uiPriority="68"/>
-    <w:lsdException w:name="Medium Grid 3 Accent 5" w:uiPriority="69"/>
-    <w:lsdException w:name="Dark List Accent 5" w:uiPriority="70"/>
-    <w:lsdException w:name="Colorful Shading Accent 5" w:uiPriority="71"/>
-    <w:lsdException w:name="Colorful List Accent 5" w:uiPriority="72"/>
-    <w:lsdException w:name="Colorful Grid Accent 5" w:uiPriority="73"/>
-    <w:lsdException w:name="Light Shading Accent 6" w:uiPriority="60"/>
-    <w:lsdException w:name="Light List Accent 6" w:uiPriority="61"/>
-    <w:lsdException w:name="Light Grid Accent 6" w:uiPriority="62"/>
-    <w:lsdException w:name="Medium Shading 1 Accent 6" w:uiPriority="63"/>
-    <w:lsdException w:name="Medium Shading 2 Accent 6" w:uiPriority="64"/>
-    <w:lsdException w:name="Medium List 1 Accent 6" w:uiPriority="65"/>
-    <w:lsdException w:name="Medium List 2 Accent 6" w:uiPriority="66"/>
-    <w:lsdException w:name="Medium Grid 1 Accent 6" w:uiPriority="67"/>
-    <w:lsdException w:name="Medium Grid 2 Accent 6" w:uiPriority="68"/>
-    <w:lsdException w:name="Medium Grid 3 Accent 6" w:uiPriority="69"/>
-    <w:lsdException w:name="Dark List Accent 6" w:uiPriority="70"/>
-    <w:lsdException w:name="Colorful Shading Accent 6" w:uiPriority="71"/>
-    <w:lsdException w:name="Colorful List Accent 6" w:uiPriority="72"/>
-    <w:lsdException w:name="Colorful Grid Accent 6" w:uiPriority="73"/>
-    <w:lsdException w:name="Subtle Emphasis" w:uiPriority="19" w:qFormat="1"/>
-    <w:lsdException w:name="Intense Emphasis" w:uiPriority="21" w:qFormat="1"/>
-    <w:lsdException w:name="Subtle Reference" w:uiPriority="31" w:qFormat="1"/>
-    <w:lsdException w:name="Intense Reference" w:uiPriority="32" w:qFormat="1"/>
-    <w:lsdException w:name="Book Title" w:uiPriority="33" w:qFormat="1"/>
-    <w:lsdException w:name="Bibliography" w:semiHidden="1" w:uiPriority="37" w:unhideWhenUsed="1"/>
-    <w:lsdException w:name="TOC Heading" w:semiHidden="1" w:uiPriority="39" w:unhideWhenUsed="1" w:qFormat="1"/>
-    <w:lsdException w:name="Plain Table 1" w:uiPriority="41"/>
-    <w:lsdException w:name="Plain Table 2" w:uiPriority="42"/>
-    <w:lsdException w:name="Plain Table 3" w:uiPriority="43"/>
-    <w:lsdException w:name="Plain Table 4" w:uiPriority="44"/>
-    <w:lsdException w:name="Plain Table 5" w:uiPriority="45"/>
-    <w:lsdException w:name="Grid Table Light" w:uiPriority="40"/>
-    <w:lsdException w:name="Grid Table 1 Light" w:uiPriority="46"/>
-    <w:lsdException w:name="Grid Table 2" w:uiPriority="47"/>
-    <w:lsdException w:name="Grid Table 3" w:uiPriority="48"/>
-    <w:lsdException w:name="Grid Table 4" w:uiPriority="49"/>
-    <w:lsdException w:name="Grid Table 5 Dark" w:uiPriority="50"/>
-    <w:lsdException w:name="Grid Table 6 Colorful" w:uiPriority="51"/>
-    <w:lsdException w:name="Grid Table 7 Colorful" w:uiPriority="52"/>
-    <w:lsdException w:name="Grid Table 1 Light Accent 1" w:uiPriority="46"/>
-    <w:lsdException w:name="Grid Table 2 Accent 1" w:uiPriority="47"/>
-    <w:lsdException w:name="Grid Table 3 Accent 1" w:uiPriority="48"/>
-    <w:lsdException w:name="Grid Table 4 Accent 1" w:uiPriority="49"/>
-    <w:lsdException w:name="Grid Table 5 Dark Accent 1" w:uiPriority="50"/>
-    <w:lsdException w:name="Grid Table 6 Colorful Accent 1" w:uiPriority="51"/>
-    <w:lsdException w:name="Grid Table 7 Colorful Accent 1" w:uiPriority="52"/>
-    <w:lsdException w:name="Grid Table 1 Light Accent 2" w:uiPriority="46"/>
-    <w:lsdException w:name="Grid Table 2 Accent 2" w:uiPriority="47"/>
-    <w:lsdException w:name="Grid Table 3 Accent 2" w:uiPriority="48"/>
-    <w:lsdException w:name="Grid Table 4 Accent 2" w:uiPriority="49"/>
-    <w:lsdException w:name="Grid Table 5 Dark Accent 2" w:uiPriority="50"/>
-    <w:lsdException w:name="Grid Table 6 Colorful Accent 2" w:uiPriority="51"/>
-    <w:lsdException w:name="Grid Table 7 Colorful Accent 2" w:uiPriority="52"/>
-    <w:lsdException w:name="Grid Table 1 Light Accent 3" w:uiPriority="46"/>
-    <w:lsdException w:name="Grid Table 2 Accent 3" w:uiPriority="47"/>
-    <w:lsdException w:name="Grid Table 3 Accent 3" w:uiPriority="48"/>
-    <w:lsdException w:name="Grid Table 4 Accent 3" w:uiPriority="49"/>
-    <w:lsdException w:name="Grid Table 5 Dark Accent 3" w:uiPriority="50"/>
-    <w:lsdException w:name="Grid Table 6 Colorful Accent 3" w:uiPriority="51"/>
-    <w:lsdException w:name="Grid Table 7 Colorful Accent 3" w:uiPriority="52"/>
-    <w:lsdException w:name="Grid Table 1 Light Accent 4" w:uiPriority="46"/>
-    <w:lsdException w:name="Grid Table 2 Accent 4" w:uiPriority="47"/>
-    <w:lsdException w:name="Grid Table 3 Accent 4" w:uiPriority="48"/>
-    <w:lsdException w:name="Grid Table 4 Accent 4" w:uiPriority="49"/>
-    <w:lsdException w:name="Grid Table 5 Dark Accent 4" w:uiPriority="50"/>
-    <w:lsdException w:name="Grid Table 6 Colorful Accent 4" w:uiPriority="51"/>
-    <w:lsdException w:name="Grid Table 7 Colorful Accent 4" w:uiPriority="52"/>
-    <w:lsdException w:name="Grid Table 1 Light Accent 5" w:uiPriority="46"/>
-    <w:lsdException w:name="Grid Table 2 Accent 5" w:uiPriority="47"/>
-    <w:lsdException w:name="Grid Table 3 Accent 5" w:uiPriority="48"/>
-    <w:lsdException w:name="Grid Table 4 Accent 5" w:uiPriority="49"/>
-    <w:lsdException w:name="Grid Table 5 Dark Accent 5" w:uiPriority="50"/>
-    <w:lsdException w:name="Grid Table 6 Colorful Accent 5" w:uiPriority="51"/>
-    <w:lsdException w:name="Grid Table 7 Colorful Accent 5" w:uiPriority="52"/>
-    <w:lsdException w:name="Grid Table 1 Light Accent 6" w:uiPriority="46"/>
-    <w:lsdException w:name="Grid Table 2 Accent 6" w:uiPriority="47"/>
-    <w:lsdException w:name="Grid Table 3 Accent 6" w:uiPriority="48"/>
-    <w:lsdException w:name="Grid Table 4 Accent 6" w:uiPriority="49"/>
-    <w:lsdException w:name="Grid Table 5 Dark Accent 6" w:uiPriority="50"/>
-    <w:lsdException w:name="Grid Table 6 Colorful Accent 6" w:uiPriority="51"/>
-    <w:lsdException w:name="Grid Table 7 Colorful Accent 6" w:uiPriority="52"/>
-    <w:lsdException w:name="List Table 1 Light" w:uiPriority="46"/>
-    <w:lsdException w:name="List Table 2" w:uiPriority="47"/>
-    <w:lsdException w:name="List Table 3" w:uiPriority="48"/>
-    <w:lsdException w:name="List Table 4" w:uiPriority="49"/>
-    <w:lsdException w:name="List Table 5 Dark" w:uiPriority="50"/>
-    <w:lsdException w:name="List Table 6 Colorful" w:uiPriority="51"/>
-    <w:lsdException w:name="List Table 7 Colorful" w:uiPriority="52"/>
-    <w:lsdException w:name="List Table 1 Light Accent 1" w:uiPriority="46"/>
-    <w:lsdException w:name="List Table 2 Accent 1" w:uiPriority="47"/>
-    <w:lsdException w:name="List Table 3 Accent 1" w:uiPriority="48"/>
-    <w:lsdException w:name="List Table 4 Accent 1" w:uiPriority="49"/>
-    <w:lsdException w:name="List Table 5 Dark Accent 1" w:uiPriority="50"/>
-    <w:lsdException w:name="List Table 6 Colorful Accent 1" w:uiPriority="51"/>
-    <w:lsdException w:name="List Table 7 Colorful Accent 1" w:uiPriority="52"/>
-    <w:lsdException w:name="List Table 1 Light Accent 2" w:uiPriority="46"/>
-    <w:lsdException w:name="List Table 2 Accent 2" w:uiPriority="47"/>
-    <w:lsdException w:name="List Table 3 Accent 2" w:uiPriority="48"/>
-    <w:lsdException w:name="List Table 4 Accent 2" w:uiPriority="49"/>
-    <w:lsdException w:name="List Table 5 Dark Accent 2" w:uiPriority="50"/>
-    <w:lsdException w:name="List Table 6 Colorful Accent 2" w:uiPriority="51"/>
-    <w:lsdException w:name="List Table 7 Colorful Accent 2" w:uiPriority="52"/>
-    <w:lsdException w:name="List Table 1 Light Accent 3" w:uiPriority="46"/>
-    <w:lsdException w:name="List Table 2 Accent 3" w:uiPriority="47"/>
-    <w:lsdException w:name="List Table 3 Accent 3" w:uiPriority="48"/>
-    <w:lsdException w:name="List Table 4 Accent 3" w:uiPriority="49"/>
-    <w:lsdException w:name="List Table 5 Dark Accent 3" w:uiPriority="50"/>
-    <w:lsdException w:name="List Table 6 Colorful Accent 3" w:uiPriority="51"/>
-    <w:lsdException w:name="List Table 7 Colorful Accent 3" w:uiPriority="52"/>
-    <w:lsdException w:name="List Table 1 Light Accent 4" w:uiPriority="46"/>
-    <w:lsdException w:name="List Table 2 Accent 4" w:uiPriority="47"/>
-    <w:lsdException w:name="List Table 3 Accent 4" w:uiPriority="48"/>
-    <w:lsdException w:name="List Table 4 Accent 4" w:uiPriority="49"/>
-    <w:lsdException w:name="List Table 5 Dark Accent 4" w:uiPriority="50"/>
-    <w:lsdException w:name="List Table 6 Colorful Accent 4" w:uiPriority="51"/>
-    <w:lsdException w:name="List Table 7 Colorful Accent 4" w:uiPriority="52"/>
-    <w:lsdException w:name="List Table 1 Light Accent 5" w:uiPriority="46"/>
-    <w:lsdException w:name="List Table 2 Accent 5" w:uiPriority="47"/>
-    <w:lsdException w:name="List Table 3 Accent 5" w:uiPriority="48"/>
-    <w:lsdException w:name="List Table 4 Accent 5" w:uiPriority="49"/>
-    <w:lsdException w:name="List Table 5 Dark Accent 5" w:uiPriority="50"/>
-    <w:lsdException w:name="List Table 6 Colorful Accent 5" w:uiPriority="51"/>
-    <w:lsdException w:name="List Table 7 Colorful Accent 5" w:uiPriority="52"/>
-    <w:lsdException w:name="List Table 1 Light Accent 6" w:uiPriority="46"/>
-    <w:lsdException w:name="List Table 2 Accent 6" w:uiPriority="47"/>
-    <w:lsdException w:name="List Table 3 Accent 6" w:uiPriority="48"/>
-    <w:lsdException w:name="List Table 4 Accent 6" w:uiPriority="49"/>
-    <w:lsdException w:name="List Table 5 Dark Accent 6" w:uiPriority="50"/>
-    <w:lsdException w:name="List Table 6 Colorful Accent 6" w:uiPriority="51"/>
-    <w:lsdException w:name="List Table 7 Colorful Accent 6" w:uiPriority="52"/>
-  </w:latentStyles>
-  <w:style w:type="paragraph" w:default="1" w:styleId="a">
-    <w:name w:val="Normal"/>
-    <w:qFormat/>
-  </w:style>
-  <w:style w:type="character" w:default="1" w:styleId="a0">
-    <w:name w:val="Default Paragraph Font"/>
-    <w:uiPriority w:val="1"/>
-    <w:semiHidden/>
-    <w:unhideWhenUsed/>
-  </w:style>
-  <w:style w:type="table" w:default="1" w:styleId="a1">
-    <w:name w:val="Normal Table"/>
-    <w:uiPriority w:val="99"/>
-    <w:semiHidden/>
-    <w:unhideWhenUsed/>
-    <w:tblPr>
-      <w:tblInd w:w="0" w:type="dxa"/>
-      <w:tblCellMar>
-        <w:top w:w="0" w:type="dxa"/>
-        <w:left w:w="108" w:type="dxa"/>
-        <w:bottom w:w="0" w:type="dxa"/>
-        <w:right w:w="108" w:type="dxa"/>
-      </w:tblCellMar>
-    </w:tblPr>
-  </w:style>
-  <w:style w:type="numbering" w:default="1" w:styleId="a2">
-    <w:name w:val="No List"/>
-    <w:uiPriority w:val="99"/>
-    <w:semiHidden/>
-    <w:unhideWhenUsed/>
-  </w:style>
-  <w:style w:type="character" w:styleId="a3">
-    <w:name w:val="Placeholder Text"/>
-    <w:basedOn w:val="a0"/>
-    <w:uiPriority w:val="99"/>
-    <w:semiHidden/>
-    <w:rsid w:val="00DF2551"/>
-    <w:rPr>
-      <w:color w:val="808080"/>
-    </w:rPr>
-  </w:style>
-</w:styles>
-</file>
-
-<file path=word/glossary/webSettings.xml><?xml version="1.0" encoding="utf-8"?>
-<w:webSettings xmlns:mc="http://schemas.openxmlformats.org/markup-compatibility/2006" xmlns:r="http://schemas.openxmlformats.org/officeDocument/2006/relationships" xmlns:w="http://schemas.openxmlformats.org/wordprocessingml/2006/main" xmlns:w14="http://schemas.microsoft.com/office/word/2010/wordml" xmlns:w15="http://schemas.microsoft.com/office/word/2012/wordml" mc:Ignorable="w14 w15">
-  <w:optimizeForBrowser/>
-  <w:allowPNG/>
-</w:webSettings>
-</file>
-
 <file path=word/theme/theme1.xml><?xml version="1.0" encoding="utf-8"?>
 <a:theme xmlns:a="http://schemas.openxmlformats.org/drawingml/2006/main" name="Тема Office">
   <a:themeElements>
@@ -52830,7 +53261,7 @@
 </file>
 
 <file path=customXml/itemProps1.xml><?xml version="1.0" encoding="utf-8"?>
-<ds:datastoreItem xmlns:ds="http://schemas.openxmlformats.org/officeDocument/2006/customXml" ds:itemID="{B210D108-A711-4D86-BCC4-EDE6C7B6A595}">
+<ds:datastoreItem xmlns:ds="http://schemas.openxmlformats.org/officeDocument/2006/customXml" ds:itemID="{09DB5AAD-9AC1-4937-B309-1C34ADA989EA}">
   <ds:schemaRefs>
     <ds:schemaRef ds:uri="http://schemas.openxmlformats.org/officeDocument/2006/bibliography"/>
   </ds:schemaRefs>
